--- a/lab_10/Якуба 10.docx
+++ b/lab_10/Якуба 10.docx
@@ -1647,6 +1647,75 @@
         <w:t>Теоретическая часть</w:t>
       </w:r>
       <w:bookmarkEnd w:id="3"/>
+    </w:p>
+    <w:p>
+      <w:pPr>
+        <w:pStyle w:val="2"/>
+      </w:pPr>
+      <w:r>
+        <w:t>Трёхмерная графика</w:t>
+      </w:r>
+    </w:p>
+    <w:p>
+      <w:pPr>
+        <w:pStyle w:val="3"/>
+      </w:pPr>
+      <w:r>
+        <w:t>Модели трёхмерных объектов</w:t>
+      </w:r>
+    </w:p>
+    <w:p>
+      <w:r>
+        <w:t>Модели являются отображением формы и размеров объектов. Основное назначение модели – правильно отображать форму и размеры определённого объекта.</w:t>
+      </w:r>
+    </w:p>
+    <w:p>
+      <w:r>
+        <w:t>В основном используются следующие три формы моделей:</w:t>
+      </w:r>
+    </w:p>
+    <w:p>
+      <w:r>
+        <w:t>1. Каркасная (проволочная) модель. В данной модели задаётся информация о вершинах и рёбрах объекта. Это одна из простейших форм задания модели, но он имеет один существенный недостаток: модель не всегда правильно передаёт представление о форме объекта.</w:t>
+      </w:r>
+    </w:p>
+    <w:p>
+      <w:r>
+        <w:t xml:space="preserve">2. Поверхностные модели. Это тип модели, который часто используется в Компьютерной Графике. Поверхность может </w:t>
+      </w:r>
+      <w:r>
+        <w:t>описываться аналитически, либо задаваться другим способом (допустим, отдельными участками поверхности, задаваемыми в качестве участков поверхности того или иного вида).</w:t>
+      </w:r>
+      <w:r>
+        <w:t xml:space="preserve"> При этом вложенные криволинейные поверхности можно представлять в упрощённом виде, выполняя, например, полигональную аппроксимацию: такая поверхность будет задаваться в виде поверхности многогранника.</w:t>
+      </w:r>
+    </w:p>
+    <w:p>
+      <w:r>
+        <w:t>Данная форма также имеет свой недостаток: отсутствует информация о том, с какой стороны поверхности находится материал, а с какой стороны пустота. Это важно знать в том случае, если мы занимаемся компьютерным моделированием трёхмерных объектов.</w:t>
+      </w:r>
+    </w:p>
+    <w:p>
+      <w:r>
+        <w:t>Данный способ распространён в Компьютерной Графике, так как в данной стези нас не интересует, с какой стороны находится материал, мы оперируем поверхностями.</w:t>
+      </w:r>
+    </w:p>
+    <w:p>
+      <w:r>
+        <w:lastRenderedPageBreak/>
+        <w:t xml:space="preserve">3. Объёмные модели. </w:t>
+      </w:r>
+      <w:r>
+        <w:t>Отличие данной формы задания модели от поверхностной формы задания состоит в том, что в объёмных моделях к информации о поверхностях добавляется информация о том, где расположен материал. Это можно сделать путём указания направления внутренней нормали.</w:t>
+      </w:r>
+    </w:p>
+    <w:p>
+      <w:pPr>
+        <w:pStyle w:val="3"/>
+      </w:pPr>
+      <w:r>
+        <w:t>Удаление невидимых линий поврехности</w:t>
+      </w:r>
     </w:p>
     <w:p>
       <w:pPr>
@@ -3478,7 +3547,7 @@
 </file>
 
 <file path=customXml/itemProps1.xml><?xml version="1.0" encoding="utf-8"?>
-<ds:datastoreItem xmlns:ds="http://schemas.openxmlformats.org/officeDocument/2006/customXml" ds:itemID="{11A1E5C6-AA7A-4805-97DD-E0DF4057557E}">
+<ds:datastoreItem xmlns:ds="http://schemas.openxmlformats.org/officeDocument/2006/customXml" ds:itemID="{0CBBA5DF-A65A-47FF-A7B5-1263D8AAF5A3}">
   <ds:schemaRefs>
     <ds:schemaRef ds:uri="http://schemas.openxmlformats.org/officeDocument/2006/bibliography"/>
   </ds:schemaRefs>

--- a/lab_10/Якуба 10.docx
+++ b/lab_10/Якуба 10.docx
@@ -1712,9 +1712,467 @@
     <w:p>
       <w:pPr>
         <w:pStyle w:val="3"/>
-      </w:pPr>
-      <w:r>
-        <w:t>Удаление невидимых линий поврехности</w:t>
+        <w:rPr>
+          <w:lang w:val="en-US"/>
+        </w:rPr>
+      </w:pPr>
+      <w:r>
+        <w:t xml:space="preserve">Удаление невидимых линий </w:t>
+      </w:r>
+      <w:r>
+        <w:t>поверхности</w:t>
+      </w:r>
+    </w:p>
+    <w:p>
+      <w:r>
+        <w:t>Решение данной задачи позволяет правильно представить то, как расположены поверхности в пространстве.</w:t>
+      </w:r>
+    </w:p>
+    <w:p>
+      <w:r>
+        <w:t>Данную задачу принято считать центральной задачей графики. Задача эта достаточно сложная и нет единого алгоритма её решения</w:t>
+      </w:r>
+      <w:r>
+        <w:t xml:space="preserve"> в силу того, что могут предъявляться разные требования к результату решения.</w:t>
+      </w:r>
+    </w:p>
+    <w:p>
+      <w:r>
+        <w:t xml:space="preserve">Решать поставленную задачу можно в объектном пространстве (в мировой системе координат) или в пространстве изображений (в экранных координатах). Точность решения в объектном пространстве выше, чем в пространстве изображения, так как в первом пространстве используются вещественные значения. </w:t>
+      </w:r>
+    </w:p>
+    <w:p>
+      <w:pPr>
+        <w:rPr>
+          <w:rFonts w:eastAsiaTheme="minorEastAsia"/>
+        </w:rPr>
+      </w:pPr>
+      <w:r>
+        <w:t xml:space="preserve">Можно считать, что в основе всех алгоритмов лежит сортировка объектов по глубине. Если в сцене </w:t>
+      </w:r>
+      <m:oMath>
+        <m:r>
+          <w:rPr>
+            <w:rFonts w:ascii="Cambria Math" w:hAnsi="Cambria Math"/>
+          </w:rPr>
+          <m:t>N</m:t>
+        </m:r>
+      </m:oMath>
+      <w:r>
+        <w:rPr>
+          <w:rFonts w:eastAsiaTheme="minorEastAsia"/>
+        </w:rPr>
+        <w:t xml:space="preserve"> </w:t>
+      </w:r>
+      <w:r>
+        <w:rPr>
+          <w:rFonts w:eastAsiaTheme="minorEastAsia"/>
+        </w:rPr>
+        <w:t>объектов, то трудоёмкость будет оцениваться как:</w:t>
+      </w:r>
+    </w:p>
+    <w:p>
+      <w:pPr>
+        <w:rPr>
+          <w:rFonts w:eastAsiaTheme="minorEastAsia"/>
+        </w:rPr>
+      </w:pPr>
+      <m:oMathPara>
+        <m:oMath>
+          <m:sSup>
+            <m:sSupPr>
+              <m:ctrlPr>
+                <w:rPr>
+                  <w:rFonts w:ascii="Cambria Math" w:hAnsi="Cambria Math"/>
+                  <w:i/>
+                </w:rPr>
+              </m:ctrlPr>
+            </m:sSupPr>
+            <m:e>
+              <m:r>
+                <w:rPr>
+                  <w:rFonts w:ascii="Cambria Math" w:hAnsi="Cambria Math"/>
+                </w:rPr>
+                <m:t>N</m:t>
+              </m:r>
+            </m:e>
+            <m:sup>
+              <m:r>
+                <w:rPr>
+                  <w:rFonts w:ascii="Cambria Math" w:hAnsi="Cambria Math"/>
+                </w:rPr>
+                <m:t>2</m:t>
+              </m:r>
+            </m:sup>
+          </m:sSup>
+        </m:oMath>
+      </m:oMathPara>
+    </w:p>
+    <w:p>
+      <w:pPr>
+        <w:rPr>
+          <w:rFonts w:eastAsiaTheme="minorEastAsia"/>
+        </w:rPr>
+      </w:pPr>
+      <w:r>
+        <w:rPr>
+          <w:rFonts w:eastAsiaTheme="minorEastAsia"/>
+        </w:rPr>
+        <w:t>Если же работа происходит в экранной системе координат, то трудоёмкость может оцениваться следующим образом:</w:t>
+      </w:r>
+    </w:p>
+    <w:p>
+      <w:pPr>
+        <w:rPr>
+          <w:rFonts w:eastAsiaTheme="minorEastAsia"/>
+          <w:lang w:val="en-US"/>
+        </w:rPr>
+      </w:pPr>
+      <m:oMathPara>
+        <m:oMath>
+          <m:r>
+            <w:rPr>
+              <w:rFonts w:ascii="Cambria Math" w:eastAsiaTheme="minorEastAsia" w:hAnsi="Cambria Math"/>
+            </w:rPr>
+            <m:t>N*M</m:t>
+          </m:r>
+        </m:oMath>
+      </m:oMathPara>
+    </w:p>
+    <w:p>
+      <w:pPr>
+        <w:rPr>
+          <w:rFonts w:eastAsiaTheme="minorEastAsia"/>
+        </w:rPr>
+      </w:pPr>
+      <w:r>
+        <w:rPr>
+          <w:rFonts w:eastAsiaTheme="minorEastAsia"/>
+        </w:rPr>
+        <w:t xml:space="preserve">Где </w:t>
+      </w:r>
+      <m:oMath>
+        <m:r>
+          <w:rPr>
+            <w:rFonts w:ascii="Cambria Math" w:eastAsiaTheme="minorEastAsia" w:hAnsi="Cambria Math"/>
+          </w:rPr>
+          <m:t>M</m:t>
+        </m:r>
+      </m:oMath>
+      <w:r>
+        <w:rPr>
+          <w:rFonts w:eastAsiaTheme="minorEastAsia"/>
+        </w:rPr>
+        <w:t xml:space="preserve"> </w:t>
+      </w:r>
+      <w:r>
+        <w:rPr>
+          <w:rFonts w:eastAsiaTheme="minorEastAsia"/>
+        </w:rPr>
+        <w:t>–</w:t>
+      </w:r>
+      <w:r>
+        <w:rPr>
+          <w:rFonts w:eastAsiaTheme="minorEastAsia"/>
+        </w:rPr>
+        <w:t xml:space="preserve"> </w:t>
+      </w:r>
+      <w:r>
+        <w:rPr>
+          <w:rFonts w:eastAsiaTheme="minorEastAsia"/>
+        </w:rPr>
+        <w:t>количество пикселей</w:t>
+      </w:r>
+      <w:r>
+        <w:rPr>
+          <w:rFonts w:eastAsiaTheme="minorEastAsia"/>
+        </w:rPr>
+        <w:t xml:space="preserve"> </w:t>
+      </w:r>
+      <w:r>
+        <w:rPr>
+          <w:rFonts w:eastAsiaTheme="minorEastAsia"/>
+        </w:rPr>
+        <w:t>экрана</w:t>
+      </w:r>
+      <w:r>
+        <w:rPr>
+          <w:rFonts w:eastAsiaTheme="minorEastAsia"/>
+        </w:rPr>
+        <w:t xml:space="preserve">. В этом случае от нас потребуется решении задачи о том, каким цветом высветить очередной пиксел. Для каждого пиксела потребуется найти ближайший к наблюдателю объект (найти объект с максимальным значением координаты </w:t>
+      </w:r>
+      <m:oMath>
+        <m:r>
+          <w:rPr>
+            <w:rFonts w:ascii="Cambria Math" w:eastAsiaTheme="minorEastAsia" w:hAnsi="Cambria Math"/>
+          </w:rPr>
+          <m:t>z</m:t>
+        </m:r>
+      </m:oMath>
+      <w:r>
+        <w:rPr>
+          <w:rFonts w:eastAsiaTheme="minorEastAsia"/>
+        </w:rPr>
+        <w:t>)</w:t>
+      </w:r>
+      <w:r>
+        <w:rPr>
+          <w:rFonts w:eastAsiaTheme="minorEastAsia"/>
+        </w:rPr>
+        <w:t>.</w:t>
+      </w:r>
+    </w:p>
+    <w:p>
+      <w:pPr>
+        <w:rPr>
+          <w:rFonts w:eastAsiaTheme="minorEastAsia"/>
+        </w:rPr>
+      </w:pPr>
+      <w:r>
+        <w:rPr>
+          <w:rFonts w:eastAsiaTheme="minorEastAsia"/>
+        </w:rPr>
+        <w:t xml:space="preserve">Таким образом, поскольку </w:t>
+      </w:r>
+      <m:oMath>
+        <m:r>
+          <w:rPr>
+            <w:rFonts w:ascii="Cambria Math" w:eastAsiaTheme="minorEastAsia" w:hAnsi="Cambria Math"/>
+          </w:rPr>
+          <m:t>M&gt;N</m:t>
+        </m:r>
+      </m:oMath>
+      <w:r>
+        <w:rPr>
+          <w:rFonts w:eastAsiaTheme="minorEastAsia"/>
+        </w:rPr>
+        <w:t>, то ответ на вопрос с какой системой работать ясен. Однако используя тот факт, что расположение по глубине объектов сцены изменяется только в точках, расположенных на линии пересечения поверхностей, можно сделать вывод о том, что использование пространства изображений окажется не хуже использования объектного пространства.</w:t>
+      </w:r>
+    </w:p>
+    <w:p>
+      <w:pPr>
+        <w:pStyle w:val="2"/>
+        <w:rPr>
+          <w:rFonts w:eastAsiaTheme="minorEastAsia"/>
+        </w:rPr>
+      </w:pPr>
+      <w:r>
+        <w:rPr>
+          <w:rFonts w:eastAsiaTheme="minorEastAsia"/>
+        </w:rPr>
+        <w:t>Алгоритм Плавающего горизонта</w:t>
+      </w:r>
+    </w:p>
+    <w:p>
+      <w:pPr>
+        <w:rPr>
+          <w:rFonts w:eastAsiaTheme="minorEastAsia"/>
+        </w:rPr>
+      </w:pPr>
+      <w:r>
+        <w:t xml:space="preserve">Данный алгоритм предназначен для построения поверхности, заданных неявным уравнением </w:t>
+      </w:r>
+      <m:oMath>
+        <m:r>
+          <w:rPr>
+            <w:rFonts w:ascii="Cambria Math" w:hAnsi="Cambria Math"/>
+          </w:rPr>
+          <m:t>F</m:t>
+        </m:r>
+        <m:d>
+          <m:dPr>
+            <m:ctrlPr>
+              <w:rPr>
+                <w:rFonts w:ascii="Cambria Math" w:hAnsi="Cambria Math"/>
+                <w:i/>
+              </w:rPr>
+            </m:ctrlPr>
+          </m:dPr>
+          <m:e>
+            <m:r>
+              <w:rPr>
+                <w:rFonts w:ascii="Cambria Math" w:hAnsi="Cambria Math"/>
+              </w:rPr>
+              <m:t>x, y, z</m:t>
+            </m:r>
+          </m:e>
+        </m:d>
+        <m:r>
+          <w:rPr>
+            <w:rFonts w:ascii="Cambria Math" w:eastAsiaTheme="minorEastAsia" w:hAnsi="Cambria Math"/>
+          </w:rPr>
+          <m:t>=0</m:t>
+        </m:r>
+      </m:oMath>
+      <w:r>
+        <w:rPr>
+          <w:rFonts w:eastAsiaTheme="minorEastAsia"/>
+        </w:rPr>
+        <w:t>.</w:t>
+      </w:r>
+    </w:p>
+    <w:p>
+      <w:pPr>
+        <w:rPr>
+          <w:rFonts w:eastAsiaTheme="minorEastAsia"/>
+          <w:lang w:val="en-US"/>
+        </w:rPr>
+      </w:pPr>
+      <w:r>
+        <w:rPr>
+          <w:rFonts w:eastAsiaTheme="minorEastAsia"/>
+        </w:rPr>
+        <w:t>Предположим, пусть имеется кусок некоторой заданной поверхности и от нас требуется изобразить её на экране.</w:t>
+      </w:r>
+    </w:p>
+    <w:p>
+      <w:pPr>
+        <w:keepNext/>
+      </w:pPr>
+      <w:r>
+        <w:rPr>
+          <w:noProof/>
+          <w:lang w:val="en-US"/>
+        </w:rPr>
+        <w:lastRenderedPageBreak/>
+        <w:drawing>
+          <wp:inline distT="0" distB="0" distL="0" distR="0" wp14:anchorId="5EF461EE" wp14:editId="2DFE875B">
+            <wp:extent cx="5351145" cy="4190365"/>
+            <wp:effectExtent l="133350" t="114300" r="154305" b="172085"/>
+            <wp:docPr id="30" name="Рисунок 30"/>
+            <wp:cNvGraphicFramePr>
+              <a:graphicFrameLocks xmlns:a="http://schemas.openxmlformats.org/drawingml/2006/main" noChangeAspect="1"/>
+            </wp:cNvGraphicFramePr>
+            <a:graphic xmlns:a="http://schemas.openxmlformats.org/drawingml/2006/main">
+              <a:graphicData uri="http://schemas.openxmlformats.org/drawingml/2006/picture">
+                <pic:pic xmlns:pic="http://schemas.openxmlformats.org/drawingml/2006/picture">
+                  <pic:nvPicPr>
+                    <pic:cNvPr id="0" name="Picture 1"/>
+                    <pic:cNvPicPr>
+                      <a:picLocks noChangeAspect="1" noChangeArrowheads="1"/>
+                    </pic:cNvPicPr>
+                  </pic:nvPicPr>
+                  <pic:blipFill>
+                    <a:blip r:embed="rId9">
+                      <a:extLst>
+                        <a:ext uri="{28A0092B-C50C-407E-A947-70E740481C1C}">
+                          <a14:useLocalDpi xmlns:a14="http://schemas.microsoft.com/office/drawing/2010/main" val="0"/>
+                        </a:ext>
+                      </a:extLst>
+                    </a:blip>
+                    <a:srcRect/>
+                    <a:stretch>
+                      <a:fillRect/>
+                    </a:stretch>
+                  </pic:blipFill>
+                  <pic:spPr bwMode="auto">
+                    <a:xfrm>
+                      <a:off x="0" y="0"/>
+                      <a:ext cx="5351145" cy="4190365"/>
+                    </a:xfrm>
+                    <a:prstGeom prst="rect">
+                      <a:avLst/>
+                    </a:prstGeom>
+                    <a:solidFill>
+                      <a:srgbClr val="FFFFFF">
+                        <a:shade val="85000"/>
+                      </a:srgbClr>
+                    </a:solidFill>
+                    <a:ln w="88900" cap="sq">
+                      <a:solidFill>
+                        <a:srgbClr val="FFFFFF"/>
+                      </a:solidFill>
+                      <a:miter lim="800000"/>
+                    </a:ln>
+                    <a:effectLst>
+                      <a:outerShdw blurRad="55000" dist="18000" dir="5400000" algn="tl" rotWithShape="0">
+                        <a:srgbClr val="000000">
+                          <a:alpha val="40000"/>
+                        </a:srgbClr>
+                      </a:outerShdw>
+                    </a:effectLst>
+                    <a:scene3d>
+                      <a:camera prst="orthographicFront"/>
+                      <a:lightRig rig="twoPt" dir="t">
+                        <a:rot lat="0" lon="0" rev="7200000"/>
+                      </a:lightRig>
+                    </a:scene3d>
+                    <a:sp3d>
+                      <a:bevelT w="25400" h="19050"/>
+                      <a:contourClr>
+                        <a:srgbClr val="FFFFFF"/>
+                      </a:contourClr>
+                    </a:sp3d>
+                  </pic:spPr>
+                </pic:pic>
+              </a:graphicData>
+            </a:graphic>
+          </wp:inline>
+        </w:drawing>
+      </w:r>
+    </w:p>
+    <w:p>
+      <w:pPr>
+        <w:pStyle w:val="ac"/>
+        <w:jc w:val="center"/>
+      </w:pPr>
+      <w:r>
+        <w:t xml:space="preserve">Рисунок </w:t>
+      </w:r>
+      <w:fldSimple w:instr=" SEQ Рисунок \* ARABIC ">
+        <w:r>
+          <w:rPr>
+            <w:noProof/>
+          </w:rPr>
+          <w:t>1</w:t>
+        </w:r>
+      </w:fldSimple>
+      <w:r>
+        <w:rPr>
+          <w:lang w:val="en-US"/>
+        </w:rPr>
+        <w:t xml:space="preserve">, </w:t>
+      </w:r>
+      <w:r>
+        <w:t>пример</w:t>
+      </w:r>
+    </w:p>
+    <w:p>
+      <w:pPr>
+        <w:rPr>
+          <w:rFonts w:eastAsiaTheme="minorEastAsia"/>
+        </w:rPr>
+      </w:pPr>
+      <w:r>
+        <w:t xml:space="preserve">Наблюдатель располагается на положительной части оси </w:t>
+      </w:r>
+      <m:oMath>
+        <m:r>
+          <w:rPr>
+            <w:rFonts w:ascii="Cambria Math" w:hAnsi="Cambria Math"/>
+          </w:rPr>
+          <m:t>z</m:t>
+        </m:r>
+      </m:oMath>
+      <w:r>
+        <w:rPr>
+          <w:rFonts w:eastAsiaTheme="minorEastAsia"/>
+        </w:rPr>
+        <w:t xml:space="preserve"> </w:t>
+      </w:r>
+      <w:r>
+        <w:rPr>
+          <w:rFonts w:eastAsiaTheme="minorEastAsia"/>
+        </w:rPr>
+        <w:t>и смотрит на начало координат.</w:t>
+      </w:r>
+    </w:p>
+    <w:p>
+      <w:r>
+        <w:rPr>
+          <w:rFonts w:eastAsiaTheme="minorEastAsia"/>
+        </w:rPr>
+        <w:t>Идея алгоритма</w:t>
       </w:r>
     </w:p>
     <w:p>
@@ -1801,7 +2259,7 @@
       <w:bookmarkEnd w:id="7"/>
     </w:p>
     <w:sectPr>
-      <w:footerReference w:type="default" r:id="rId9"/>
+      <w:footerReference w:type="default" r:id="rId10"/>
       <w:pgSz w:w="11906" w:h="16838"/>
       <w:pgMar w:top="1134" w:right="850" w:bottom="1134" w:left="1701" w:header="708" w:footer="708" w:gutter="0"/>
       <w:cols w:space="708"/>
@@ -3547,7 +4005,7 @@
 </file>
 
 <file path=customXml/itemProps1.xml><?xml version="1.0" encoding="utf-8"?>
-<ds:datastoreItem xmlns:ds="http://schemas.openxmlformats.org/officeDocument/2006/customXml" ds:itemID="{0CBBA5DF-A65A-47FF-A7B5-1263D8AAF5A3}">
+<ds:datastoreItem xmlns:ds="http://schemas.openxmlformats.org/officeDocument/2006/customXml" ds:itemID="{8E66D87B-C593-47AC-BED1-DE80C3152B24}">
   <ds:schemaRefs>
     <ds:schemaRef ds:uri="http://schemas.openxmlformats.org/officeDocument/2006/bibliography"/>
   </ds:schemaRefs>

--- a/lab_10/Якуба 10.docx
+++ b/lab_10/Якуба 10.docx
@@ -2134,7 +2134,10 @@
         <w:t xml:space="preserve">, </w:t>
       </w:r>
       <w:r>
-        <w:t>пример</w:t>
+        <w:t>П</w:t>
+      </w:r>
+      <w:r>
+        <w:t>ример</w:t>
       </w:r>
     </w:p>
     <w:p>
@@ -2168,12 +2171,550 @@
       </w:r>
     </w:p>
     <w:p>
+      <w:pPr>
+        <w:rPr>
+          <w:rFonts w:eastAsiaTheme="minorEastAsia"/>
+          <w:lang w:val="en-US"/>
+        </w:rPr>
+      </w:pPr>
       <w:r>
         <w:rPr>
           <w:rFonts w:eastAsiaTheme="minorEastAsia"/>
         </w:rPr>
         <w:t>Идея алгоритма</w:t>
       </w:r>
+      <w:r>
+        <w:rPr>
+          <w:rFonts w:eastAsiaTheme="minorEastAsia"/>
+        </w:rPr>
+        <w:t xml:space="preserve"> </w:t>
+      </w:r>
+      <w:r>
+        <w:rPr>
+          <w:rFonts w:eastAsiaTheme="minorEastAsia"/>
+        </w:rPr>
+        <w:t xml:space="preserve">состоит в том, что заданная поверхность рассекается плоскостями, перпендикулярными оси </w:t>
+      </w:r>
+      <m:oMath>
+        <m:r>
+          <w:rPr>
+            <w:rFonts w:ascii="Cambria Math" w:eastAsiaTheme="minorEastAsia" w:hAnsi="Cambria Math"/>
+          </w:rPr>
+          <m:t>Z</m:t>
+        </m:r>
+      </m:oMath>
+      <w:r>
+        <w:rPr>
+          <w:rFonts w:eastAsiaTheme="minorEastAsia"/>
+        </w:rPr>
+        <w:t xml:space="preserve">. </w:t>
+      </w:r>
+      <w:r>
+        <w:rPr>
+          <w:rFonts w:eastAsiaTheme="minorEastAsia"/>
+        </w:rPr>
+        <w:t>То есть для начала от нас требуется с некоторым шагом расставить эти рассекающие плоскости.</w:t>
+      </w:r>
+    </w:p>
+    <w:p>
+      <w:pPr>
+        <w:keepNext/>
+      </w:pPr>
+      <w:r>
+        <w:rPr>
+          <w:noProof/>
+          <w:lang w:val="en-US"/>
+        </w:rPr>
+        <w:lastRenderedPageBreak/>
+        <w:drawing>
+          <wp:inline distT="0" distB="0" distL="0" distR="0" wp14:anchorId="1D61AE76" wp14:editId="3F7FDDCA">
+            <wp:extent cx="5215890" cy="4182110"/>
+            <wp:effectExtent l="133350" t="114300" r="156210" b="161290"/>
+            <wp:docPr id="31" name="Рисунок 31"/>
+            <wp:cNvGraphicFramePr>
+              <a:graphicFrameLocks xmlns:a="http://schemas.openxmlformats.org/drawingml/2006/main" noChangeAspect="1"/>
+            </wp:cNvGraphicFramePr>
+            <a:graphic xmlns:a="http://schemas.openxmlformats.org/drawingml/2006/main">
+              <a:graphicData uri="http://schemas.openxmlformats.org/drawingml/2006/picture">
+                <pic:pic xmlns:pic="http://schemas.openxmlformats.org/drawingml/2006/picture">
+                  <pic:nvPicPr>
+                    <pic:cNvPr id="0" name="Picture 2"/>
+                    <pic:cNvPicPr>
+                      <a:picLocks noChangeAspect="1" noChangeArrowheads="1"/>
+                    </pic:cNvPicPr>
+                  </pic:nvPicPr>
+                  <pic:blipFill>
+                    <a:blip r:embed="rId10">
+                      <a:extLst>
+                        <a:ext uri="{28A0092B-C50C-407E-A947-70E740481C1C}">
+                          <a14:useLocalDpi xmlns:a14="http://schemas.microsoft.com/office/drawing/2010/main" val="0"/>
+                        </a:ext>
+                      </a:extLst>
+                    </a:blip>
+                    <a:srcRect/>
+                    <a:stretch>
+                      <a:fillRect/>
+                    </a:stretch>
+                  </pic:blipFill>
+                  <pic:spPr bwMode="auto">
+                    <a:xfrm>
+                      <a:off x="0" y="0"/>
+                      <a:ext cx="5215890" cy="4182110"/>
+                    </a:xfrm>
+                    <a:prstGeom prst="rect">
+                      <a:avLst/>
+                    </a:prstGeom>
+                    <a:solidFill>
+                      <a:srgbClr val="FFFFFF">
+                        <a:shade val="85000"/>
+                      </a:srgbClr>
+                    </a:solidFill>
+                    <a:ln w="88900" cap="sq">
+                      <a:solidFill>
+                        <a:srgbClr val="FFFFFF"/>
+                      </a:solidFill>
+                      <a:miter lim="800000"/>
+                    </a:ln>
+                    <a:effectLst>
+                      <a:outerShdw blurRad="55000" dist="18000" dir="5400000" algn="tl" rotWithShape="0">
+                        <a:srgbClr val="000000">
+                          <a:alpha val="40000"/>
+                        </a:srgbClr>
+                      </a:outerShdw>
+                    </a:effectLst>
+                    <a:scene3d>
+                      <a:camera prst="orthographicFront"/>
+                      <a:lightRig rig="twoPt" dir="t">
+                        <a:rot lat="0" lon="0" rev="7200000"/>
+                      </a:lightRig>
+                    </a:scene3d>
+                    <a:sp3d>
+                      <a:bevelT w="25400" h="19050"/>
+                      <a:contourClr>
+                        <a:srgbClr val="FFFFFF"/>
+                      </a:contourClr>
+                    </a:sp3d>
+                  </pic:spPr>
+                </pic:pic>
+              </a:graphicData>
+            </a:graphic>
+          </wp:inline>
+        </w:drawing>
+      </w:r>
+    </w:p>
+    <w:p>
+      <w:pPr>
+        <w:pStyle w:val="ac"/>
+        <w:jc w:val="center"/>
+      </w:pPr>
+      <w:r>
+        <w:t xml:space="preserve">Рисунок </w:t>
+      </w:r>
+      <w:fldSimple w:instr=" SEQ Рисунок \* ARABIC ">
+        <w:r>
+          <w:rPr>
+            <w:noProof/>
+          </w:rPr>
+          <w:t>2</w:t>
+        </w:r>
+      </w:fldSimple>
+      <w:r>
+        <w:t xml:space="preserve">, </w:t>
+      </w:r>
+      <w:r>
+        <w:t>Р</w:t>
+      </w:r>
+      <w:r>
+        <w:t>ассечение</w:t>
+      </w:r>
+    </w:p>
+    <w:p>
+      <w:r>
+        <w:t>В отсечени</w:t>
+      </w:r>
+      <w:r>
+        <w:t>ях</w:t>
+      </w:r>
+      <w:r>
+        <w:t xml:space="preserve"> криволинейной поверхности и плоскост</w:t>
+      </w:r>
+      <w:r>
+        <w:t xml:space="preserve">ей </w:t>
+      </w:r>
+      <w:r>
+        <w:t>буд</w:t>
+      </w:r>
+      <w:r>
+        <w:t>ут</w:t>
+      </w:r>
+      <w:r>
+        <w:t xml:space="preserve"> полу</w:t>
+      </w:r>
+      <w:r>
+        <w:t>чены некоторые кривые.</w:t>
+      </w:r>
+    </w:p>
+    <w:p>
+      <w:pPr>
+        <w:keepNext/>
+      </w:pPr>
+      <w:r>
+        <w:rPr>
+          <w:noProof/>
+        </w:rPr>
+        <w:lastRenderedPageBreak/>
+        <w:drawing>
+          <wp:inline distT="0" distB="0" distL="0" distR="0" wp14:anchorId="607666EC" wp14:editId="5E8B805B">
+            <wp:extent cx="5208270" cy="4150360"/>
+            <wp:effectExtent l="133350" t="114300" r="144780" b="173990"/>
+            <wp:docPr id="32" name="Рисунок 32"/>
+            <wp:cNvGraphicFramePr>
+              <a:graphicFrameLocks xmlns:a="http://schemas.openxmlformats.org/drawingml/2006/main" noChangeAspect="1"/>
+            </wp:cNvGraphicFramePr>
+            <a:graphic xmlns:a="http://schemas.openxmlformats.org/drawingml/2006/main">
+              <a:graphicData uri="http://schemas.openxmlformats.org/drawingml/2006/picture">
+                <pic:pic xmlns:pic="http://schemas.openxmlformats.org/drawingml/2006/picture">
+                  <pic:nvPicPr>
+                    <pic:cNvPr id="0" name="Picture 3"/>
+                    <pic:cNvPicPr>
+                      <a:picLocks noChangeAspect="1" noChangeArrowheads="1"/>
+                    </pic:cNvPicPr>
+                  </pic:nvPicPr>
+                  <pic:blipFill>
+                    <a:blip r:embed="rId11">
+                      <a:extLst>
+                        <a:ext uri="{28A0092B-C50C-407E-A947-70E740481C1C}">
+                          <a14:useLocalDpi xmlns:a14="http://schemas.microsoft.com/office/drawing/2010/main" val="0"/>
+                        </a:ext>
+                      </a:extLst>
+                    </a:blip>
+                    <a:srcRect/>
+                    <a:stretch>
+                      <a:fillRect/>
+                    </a:stretch>
+                  </pic:blipFill>
+                  <pic:spPr bwMode="auto">
+                    <a:xfrm>
+                      <a:off x="0" y="0"/>
+                      <a:ext cx="5208270" cy="4150360"/>
+                    </a:xfrm>
+                    <a:prstGeom prst="rect">
+                      <a:avLst/>
+                    </a:prstGeom>
+                    <a:solidFill>
+                      <a:srgbClr val="FFFFFF">
+                        <a:shade val="85000"/>
+                      </a:srgbClr>
+                    </a:solidFill>
+                    <a:ln w="88900" cap="sq">
+                      <a:solidFill>
+                        <a:srgbClr val="FFFFFF"/>
+                      </a:solidFill>
+                      <a:miter lim="800000"/>
+                    </a:ln>
+                    <a:effectLst>
+                      <a:outerShdw blurRad="55000" dist="18000" dir="5400000" algn="tl" rotWithShape="0">
+                        <a:srgbClr val="000000">
+                          <a:alpha val="40000"/>
+                        </a:srgbClr>
+                      </a:outerShdw>
+                    </a:effectLst>
+                    <a:scene3d>
+                      <a:camera prst="orthographicFront"/>
+                      <a:lightRig rig="twoPt" dir="t">
+                        <a:rot lat="0" lon="0" rev="7200000"/>
+                      </a:lightRig>
+                    </a:scene3d>
+                    <a:sp3d>
+                      <a:bevelT w="25400" h="19050"/>
+                      <a:contourClr>
+                        <a:srgbClr val="FFFFFF"/>
+                      </a:contourClr>
+                    </a:sp3d>
+                  </pic:spPr>
+                </pic:pic>
+              </a:graphicData>
+            </a:graphic>
+          </wp:inline>
+        </w:drawing>
+      </w:r>
+    </w:p>
+    <w:p>
+      <w:pPr>
+        <w:pStyle w:val="ac"/>
+        <w:jc w:val="center"/>
+      </w:pPr>
+      <w:r>
+        <w:t xml:space="preserve">Рисунок </w:t>
+      </w:r>
+      <w:fldSimple w:instr=" SEQ Рисунок \* ARABIC ">
+        <w:r>
+          <w:rPr>
+            <w:noProof/>
+          </w:rPr>
+          <w:t>3</w:t>
+        </w:r>
+      </w:fldSimple>
+      <w:r>
+        <w:t>, Результат отсечения</w:t>
+      </w:r>
+    </w:p>
+    <w:p>
+      <w:r>
+        <w:t>Зафиксируем основные этапы:</w:t>
+      </w:r>
+    </w:p>
+    <w:p>
+      <w:pPr>
+        <w:rPr>
+          <w:rFonts w:eastAsiaTheme="minorEastAsia"/>
+        </w:rPr>
+      </w:pPr>
+      <w:r>
+        <w:t xml:space="preserve">1. Рассматриваемая поверхность рассекается плоскостями, перпендикулярными оси </w:t>
+      </w:r>
+      <m:oMath>
+        <m:r>
+          <w:rPr>
+            <w:rFonts w:ascii="Cambria Math" w:hAnsi="Cambria Math"/>
+          </w:rPr>
+          <m:t>Z</m:t>
+        </m:r>
+      </m:oMath>
+      <w:r>
+        <w:rPr>
+          <w:rFonts w:eastAsiaTheme="minorEastAsia"/>
+        </w:rPr>
+        <w:t>.</w:t>
+      </w:r>
+    </w:p>
+    <w:p>
+      <w:pPr>
+        <w:rPr>
+          <w:rFonts w:eastAsiaTheme="minorEastAsia"/>
+        </w:rPr>
+      </w:pPr>
+      <w:r>
+        <w:rPr>
+          <w:rFonts w:eastAsiaTheme="minorEastAsia"/>
+        </w:rPr>
+        <w:t xml:space="preserve">В каждом отсечении получается кривая. Эта кривая, описываемая уравнением </w:t>
+      </w:r>
+      <m:oMath>
+        <m:r>
+          <w:rPr>
+            <w:rFonts w:ascii="Cambria Math" w:eastAsiaTheme="minorEastAsia" w:hAnsi="Cambria Math"/>
+          </w:rPr>
+          <m:t>y=f</m:t>
+        </m:r>
+        <m:d>
+          <m:dPr>
+            <m:ctrlPr>
+              <w:rPr>
+                <w:rFonts w:ascii="Cambria Math" w:eastAsiaTheme="minorEastAsia" w:hAnsi="Cambria Math"/>
+                <w:i/>
+              </w:rPr>
+            </m:ctrlPr>
+          </m:dPr>
+          <m:e>
+            <m:r>
+              <w:rPr>
+                <w:rFonts w:ascii="Cambria Math" w:eastAsiaTheme="minorEastAsia" w:hAnsi="Cambria Math"/>
+              </w:rPr>
+              <m:t>x,z=const</m:t>
+            </m:r>
+          </m:e>
+        </m:d>
+      </m:oMath>
+      <w:r>
+        <w:rPr>
+          <w:rFonts w:eastAsiaTheme="minorEastAsia"/>
+        </w:rPr>
+        <w:t xml:space="preserve"> </w:t>
+      </w:r>
+      <w:r>
+        <w:rPr>
+          <w:rFonts w:eastAsiaTheme="minorEastAsia"/>
+        </w:rPr>
+        <w:t xml:space="preserve">или </w:t>
+      </w:r>
+      <m:oMath>
+        <m:r>
+          <w:rPr>
+            <w:rFonts w:ascii="Cambria Math" w:eastAsiaTheme="minorEastAsia" w:hAnsi="Cambria Math"/>
+          </w:rPr>
+          <m:t>x=Q(y,z=const)</m:t>
+        </m:r>
+      </m:oMath>
+      <w:r>
+        <w:rPr>
+          <w:rFonts w:eastAsiaTheme="minorEastAsia"/>
+        </w:rPr>
+        <w:t>.</w:t>
+      </w:r>
+    </w:p>
+    <w:p>
+      <w:pPr>
+        <w:rPr>
+          <w:rFonts w:eastAsiaTheme="minorEastAsia"/>
+        </w:rPr>
+      </w:pPr>
+      <w:r>
+        <w:rPr>
+          <w:rFonts w:eastAsiaTheme="minorEastAsia"/>
+        </w:rPr>
+        <w:t xml:space="preserve">2. Полученные кривые можно проецировать на плоскость </w:t>
+      </w:r>
+      <m:oMath>
+        <m:sSub>
+          <m:sSubPr>
+            <m:ctrlPr>
+              <w:rPr>
+                <w:rFonts w:ascii="Cambria Math" w:eastAsiaTheme="minorEastAsia" w:hAnsi="Cambria Math"/>
+                <w:i/>
+              </w:rPr>
+            </m:ctrlPr>
+          </m:sSubPr>
+          <m:e>
+            <m:r>
+              <w:rPr>
+                <w:rFonts w:ascii="Cambria Math" w:eastAsiaTheme="minorEastAsia" w:hAnsi="Cambria Math"/>
+              </w:rPr>
+              <m:t>x</m:t>
+            </m:r>
+          </m:e>
+          <m:sub>
+            <m:r>
+              <w:rPr>
+                <w:rFonts w:ascii="Cambria Math" w:eastAsiaTheme="minorEastAsia" w:hAnsi="Cambria Math"/>
+              </w:rPr>
+              <m:t>0</m:t>
+            </m:r>
+          </m:sub>
+        </m:sSub>
+        <m:r>
+          <w:rPr>
+            <w:rFonts w:ascii="Cambria Math" w:eastAsiaTheme="minorEastAsia" w:hAnsi="Cambria Math"/>
+          </w:rPr>
+          <m:t>y</m:t>
+        </m:r>
+      </m:oMath>
+      <w:r>
+        <w:rPr>
+          <w:rFonts w:eastAsiaTheme="minorEastAsia"/>
+        </w:rPr>
+        <w:t xml:space="preserve"> (</w:t>
+      </w:r>
+      <w:r>
+        <w:rPr>
+          <w:rFonts w:eastAsiaTheme="minorEastAsia"/>
+        </w:rPr>
+        <w:t xml:space="preserve">то есть на плоскость </w:t>
+      </w:r>
+      <m:oMath>
+        <m:r>
+          <w:rPr>
+            <w:rFonts w:ascii="Cambria Math" w:eastAsiaTheme="minorEastAsia" w:hAnsi="Cambria Math"/>
+          </w:rPr>
+          <m:t>z=0</m:t>
+        </m:r>
+      </m:oMath>
+      <w:r>
+        <w:rPr>
+          <w:rFonts w:eastAsiaTheme="minorEastAsia"/>
+        </w:rPr>
+        <w:t xml:space="preserve">) </w:t>
+      </w:r>
+      <w:r>
+        <w:rPr>
+          <w:rFonts w:eastAsiaTheme="minorEastAsia"/>
+        </w:rPr>
+        <w:t>и изобразить видимые части каждой кривой.</w:t>
+      </w:r>
+    </w:p>
+    <w:p>
+      <w:pPr>
+        <w:rPr>
+          <w:rFonts w:eastAsiaTheme="minorEastAsia"/>
+        </w:rPr>
+      </w:pPr>
+      <w:r>
+        <w:rPr>
+          <w:rFonts w:eastAsiaTheme="minorEastAsia"/>
+        </w:rPr>
+        <w:t>Изображение строится начиная с кривой, полученной в ближайшем к наблюдателю сечении.</w:t>
+      </w:r>
+    </w:p>
+    <w:p>
+      <w:pPr>
+        <w:rPr>
+          <w:rFonts w:eastAsiaTheme="minorEastAsia"/>
+        </w:rPr>
+      </w:pPr>
+      <w:r>
+        <w:rPr>
+          <w:rFonts w:eastAsiaTheme="minorEastAsia"/>
+        </w:rPr>
+        <w:t>Кривая, полученная в сечении ближайшей плоскостью, является видимой.</w:t>
+      </w:r>
+    </w:p>
+    <w:p>
+      <w:pPr>
+        <w:rPr>
+          <w:rFonts w:eastAsiaTheme="minorEastAsia"/>
+        </w:rPr>
+      </w:pPr>
+      <w:r>
+        <w:rPr>
+          <w:rFonts w:eastAsiaTheme="minorEastAsia"/>
+        </w:rPr>
+        <w:t>Кривая, полученная во втором сечении, тоже будет видима.</w:t>
+      </w:r>
+      <w:r>
+        <w:rPr>
+          <w:rFonts w:eastAsiaTheme="minorEastAsia"/>
+        </w:rPr>
+        <w:t xml:space="preserve"> Связано это с тем, что вторая кривая расположена либо выше первой, либо ниже первой.</w:t>
+      </w:r>
+      <w:r>
+        <w:rPr>
+          <w:rFonts w:eastAsiaTheme="minorEastAsia"/>
+        </w:rPr>
+        <w:t xml:space="preserve"> В частом случае, когда они будут совпадать, будет получена одна кривая.</w:t>
+      </w:r>
+    </w:p>
+    <w:p>
+      <w:pPr>
+        <w:rPr>
+          <w:rFonts w:eastAsiaTheme="minorEastAsia"/>
+        </w:rPr>
+      </w:pPr>
+      <w:r>
+        <w:rPr>
+          <w:rFonts w:eastAsiaTheme="minorEastAsia"/>
+        </w:rPr>
+        <w:t>Начиная с третьей кривой понадобится решать задачу определения видимости точек кривой.</w:t>
+      </w:r>
+    </w:p>
+    <w:p>
+      <w:pPr>
+        <w:pStyle w:val="2"/>
+        <w:rPr>
+          <w:rFonts w:eastAsiaTheme="minorEastAsia"/>
+        </w:rPr>
+      </w:pPr>
+      <w:r>
+        <w:rPr>
+          <w:rFonts w:eastAsiaTheme="minorEastAsia"/>
+        </w:rPr>
+        <w:lastRenderedPageBreak/>
+        <w:t>Решение задачи определения видимости точек кривой</w:t>
+      </w:r>
+    </w:p>
+    <w:p>
+      <w:r>
+        <w:t>Поставленная задача решается в пространстве изображения.</w:t>
+      </w:r>
     </w:p>
     <w:p>
       <w:pPr>
@@ -2259,7 +2800,7 @@
       <w:bookmarkEnd w:id="7"/>
     </w:p>
     <w:sectPr>
-      <w:footerReference w:type="default" r:id="rId10"/>
+      <w:footerReference w:type="default" r:id="rId12"/>
       <w:pgSz w:w="11906" w:h="16838"/>
       <w:pgMar w:top="1134" w:right="850" w:bottom="1134" w:left="1701" w:header="708" w:footer="708" w:gutter="0"/>
       <w:cols w:space="708"/>
@@ -4005,7 +4546,7 @@
 </file>
 
 <file path=customXml/itemProps1.xml><?xml version="1.0" encoding="utf-8"?>
-<ds:datastoreItem xmlns:ds="http://schemas.openxmlformats.org/officeDocument/2006/customXml" ds:itemID="{8E66D87B-C593-47AC-BED1-DE80C3152B24}">
+<ds:datastoreItem xmlns:ds="http://schemas.openxmlformats.org/officeDocument/2006/customXml" ds:itemID="{8CD08E8A-1AF3-4FFA-A925-86C3C571C9F6}">
   <ds:schemaRefs>
     <ds:schemaRef ds:uri="http://schemas.openxmlformats.org/officeDocument/2006/bibliography"/>
   </ds:schemaRefs>

--- a/lab_10/Якуба 10.docx
+++ b/lab_10/Якуба 10.docx
@@ -2712,12 +2712,398 @@
       </w:r>
     </w:p>
     <w:p>
+      <w:pPr>
+        <w:rPr>
+          <w:lang w:val="en-US"/>
+        </w:rPr>
+      </w:pPr>
       <w:r>
         <w:t>Поставленная задача решается в пространстве изображения.</w:t>
       </w:r>
     </w:p>
     <w:p>
       <w:pPr>
+        <w:keepNext/>
+        <w:jc w:val="center"/>
+      </w:pPr>
+      <w:r>
+        <w:rPr>
+          <w:noProof/>
+        </w:rPr>
+        <w:drawing>
+          <wp:inline distT="0" distB="0" distL="0" distR="0" wp14:anchorId="0B8A2562" wp14:editId="22476981">
+            <wp:extent cx="4627880" cy="3371215"/>
+            <wp:effectExtent l="133350" t="114300" r="134620" b="172085"/>
+            <wp:docPr id="34" name="Рисунок 34"/>
+            <wp:cNvGraphicFramePr>
+              <a:graphicFrameLocks xmlns:a="http://schemas.openxmlformats.org/drawingml/2006/main" noChangeAspect="1"/>
+            </wp:cNvGraphicFramePr>
+            <a:graphic xmlns:a="http://schemas.openxmlformats.org/drawingml/2006/main">
+              <a:graphicData uri="http://schemas.openxmlformats.org/drawingml/2006/picture">
+                <pic:pic xmlns:pic="http://schemas.openxmlformats.org/drawingml/2006/picture">
+                  <pic:nvPicPr>
+                    <pic:cNvPr id="0" name="Picture 5"/>
+                    <pic:cNvPicPr>
+                      <a:picLocks noChangeAspect="1" noChangeArrowheads="1"/>
+                    </pic:cNvPicPr>
+                  </pic:nvPicPr>
+                  <pic:blipFill>
+                    <a:blip r:embed="rId12">
+                      <a:extLst>
+                        <a:ext uri="{28A0092B-C50C-407E-A947-70E740481C1C}">
+                          <a14:useLocalDpi xmlns:a14="http://schemas.microsoft.com/office/drawing/2010/main" val="0"/>
+                        </a:ext>
+                      </a:extLst>
+                    </a:blip>
+                    <a:srcRect/>
+                    <a:stretch>
+                      <a:fillRect/>
+                    </a:stretch>
+                  </pic:blipFill>
+                  <pic:spPr bwMode="auto">
+                    <a:xfrm>
+                      <a:off x="0" y="0"/>
+                      <a:ext cx="4627880" cy="3371215"/>
+                    </a:xfrm>
+                    <a:prstGeom prst="rect">
+                      <a:avLst/>
+                    </a:prstGeom>
+                    <a:solidFill>
+                      <a:srgbClr val="FFFFFF">
+                        <a:shade val="85000"/>
+                      </a:srgbClr>
+                    </a:solidFill>
+                    <a:ln w="88900" cap="sq">
+                      <a:solidFill>
+                        <a:srgbClr val="FFFFFF"/>
+                      </a:solidFill>
+                      <a:miter lim="800000"/>
+                    </a:ln>
+                    <a:effectLst>
+                      <a:outerShdw blurRad="55000" dist="18000" dir="5400000" algn="tl" rotWithShape="0">
+                        <a:srgbClr val="000000">
+                          <a:alpha val="40000"/>
+                        </a:srgbClr>
+                      </a:outerShdw>
+                    </a:effectLst>
+                    <a:scene3d>
+                      <a:camera prst="orthographicFront"/>
+                      <a:lightRig rig="twoPt" dir="t">
+                        <a:rot lat="0" lon="0" rev="7200000"/>
+                      </a:lightRig>
+                    </a:scene3d>
+                    <a:sp3d>
+                      <a:bevelT w="25400" h="19050"/>
+                      <a:contourClr>
+                        <a:srgbClr val="FFFFFF"/>
+                      </a:contourClr>
+                    </a:sp3d>
+                  </pic:spPr>
+                </pic:pic>
+              </a:graphicData>
+            </a:graphic>
+          </wp:inline>
+        </w:drawing>
+      </w:r>
+    </w:p>
+    <w:p>
+      <w:pPr>
+        <w:pStyle w:val="ac"/>
+        <w:jc w:val="center"/>
+      </w:pPr>
+      <w:r>
+        <w:t xml:space="preserve">Рисунок </w:t>
+      </w:r>
+      <w:fldSimple w:instr=" SEQ Рисунок \* ARABIC ">
+        <w:r>
+          <w:rPr>
+            <w:noProof/>
+          </w:rPr>
+          <w:t>4</w:t>
+        </w:r>
+      </w:fldSimple>
+      <w:r>
+        <w:rPr>
+          <w:lang w:val="en-US"/>
+        </w:rPr>
+        <w:t xml:space="preserve">, </w:t>
+      </w:r>
+      <w:r>
+        <w:t>Пример</w:t>
+      </w:r>
+    </w:p>
+    <w:p>
+      <w:r>
+        <w:t>Берётся третья кривая и потребуется изображать те участки кривой, которые будут являться видимым</w:t>
+      </w:r>
+      <w:r>
+        <w:t xml:space="preserve">и. </w:t>
+      </w:r>
+    </w:p>
+    <w:p>
+      <w:r>
+        <w:t>Участок кривой будет видим в том случае, если эта кривая располагается выше верхней кривой, либо ниже нижней кривой</w:t>
+      </w:r>
+      <w:r>
+        <w:t>.</w:t>
+      </w:r>
+    </w:p>
+    <w:p>
+      <w:pPr>
+        <w:keepNext/>
+        <w:jc w:val="center"/>
+      </w:pPr>
+      <w:r>
+        <w:rPr>
+          <w:noProof/>
+        </w:rPr>
+        <w:lastRenderedPageBreak/>
+        <w:drawing>
+          <wp:inline distT="0" distB="0" distL="0" distR="0" wp14:anchorId="402A5F6C" wp14:editId="6E35DF75">
+            <wp:extent cx="4739005" cy="3562350"/>
+            <wp:effectExtent l="133350" t="114300" r="118745" b="171450"/>
+            <wp:docPr id="35" name="Рисунок 35"/>
+            <wp:cNvGraphicFramePr>
+              <a:graphicFrameLocks xmlns:a="http://schemas.openxmlformats.org/drawingml/2006/main" noChangeAspect="1"/>
+            </wp:cNvGraphicFramePr>
+            <a:graphic xmlns:a="http://schemas.openxmlformats.org/drawingml/2006/main">
+              <a:graphicData uri="http://schemas.openxmlformats.org/drawingml/2006/picture">
+                <pic:pic xmlns:pic="http://schemas.openxmlformats.org/drawingml/2006/picture">
+                  <pic:nvPicPr>
+                    <pic:cNvPr id="0" name="Picture 6"/>
+                    <pic:cNvPicPr>
+                      <a:picLocks noChangeAspect="1" noChangeArrowheads="1"/>
+                    </pic:cNvPicPr>
+                  </pic:nvPicPr>
+                  <pic:blipFill>
+                    <a:blip r:embed="rId13">
+                      <a:extLst>
+                        <a:ext uri="{28A0092B-C50C-407E-A947-70E740481C1C}">
+                          <a14:useLocalDpi xmlns:a14="http://schemas.microsoft.com/office/drawing/2010/main" val="0"/>
+                        </a:ext>
+                      </a:extLst>
+                    </a:blip>
+                    <a:srcRect/>
+                    <a:stretch>
+                      <a:fillRect/>
+                    </a:stretch>
+                  </pic:blipFill>
+                  <pic:spPr bwMode="auto">
+                    <a:xfrm>
+                      <a:off x="0" y="0"/>
+                      <a:ext cx="4739005" cy="3562350"/>
+                    </a:xfrm>
+                    <a:prstGeom prst="rect">
+                      <a:avLst/>
+                    </a:prstGeom>
+                    <a:solidFill>
+                      <a:srgbClr val="FFFFFF">
+                        <a:shade val="85000"/>
+                      </a:srgbClr>
+                    </a:solidFill>
+                    <a:ln w="88900" cap="sq">
+                      <a:solidFill>
+                        <a:srgbClr val="FFFFFF"/>
+                      </a:solidFill>
+                      <a:miter lim="800000"/>
+                    </a:ln>
+                    <a:effectLst>
+                      <a:outerShdw blurRad="55000" dist="18000" dir="5400000" algn="tl" rotWithShape="0">
+                        <a:srgbClr val="000000">
+                          <a:alpha val="40000"/>
+                        </a:srgbClr>
+                      </a:outerShdw>
+                    </a:effectLst>
+                    <a:scene3d>
+                      <a:camera prst="orthographicFront"/>
+                      <a:lightRig rig="twoPt" dir="t">
+                        <a:rot lat="0" lon="0" rev="7200000"/>
+                      </a:lightRig>
+                    </a:scene3d>
+                    <a:sp3d>
+                      <a:bevelT w="25400" h="19050"/>
+                      <a:contourClr>
+                        <a:srgbClr val="FFFFFF"/>
+                      </a:contourClr>
+                    </a:sp3d>
+                  </pic:spPr>
+                </pic:pic>
+              </a:graphicData>
+            </a:graphic>
+          </wp:inline>
+        </w:drawing>
+      </w:r>
+    </w:p>
+    <w:p>
+      <w:pPr>
+        <w:pStyle w:val="ac"/>
+        <w:jc w:val="center"/>
+      </w:pPr>
+      <w:r>
+        <w:t xml:space="preserve">Рисунок </w:t>
+      </w:r>
+      <w:fldSimple w:instr=" SEQ Рисунок \* ARABIC ">
+        <w:r>
+          <w:rPr>
+            <w:noProof/>
+          </w:rPr>
+          <w:t>5</w:t>
+        </w:r>
+      </w:fldSimple>
+      <w:r>
+        <w:t xml:space="preserve">, </w:t>
+      </w:r>
+      <w:r>
+        <w:t>Добавление двух кривых с отображённой видимостью</w:t>
+      </w:r>
+    </w:p>
+    <w:p>
+      <w:pPr>
+        <w:rPr>
+          <w:i/>
+        </w:rPr>
+      </w:pPr>
+      <w:r>
+        <w:t xml:space="preserve">Для того, чтобы решить поставленную задачу, потребуется вычислить функцию в очередной точке, расположенной на кривой, и сравнить значение вычисленной координаты </w:t>
+      </w:r>
+      <m:oMath>
+        <m:r>
+          <w:rPr>
+            <w:rFonts w:ascii="Cambria Math" w:hAnsi="Cambria Math"/>
+          </w:rPr>
+          <m:t>y</m:t>
+        </m:r>
+      </m:oMath>
+      <w:r>
+        <w:rPr>
+          <w:rFonts w:eastAsiaTheme="minorEastAsia"/>
+        </w:rPr>
+        <w:t xml:space="preserve"> </w:t>
+      </w:r>
+      <w:r>
+        <w:rPr>
+          <w:rFonts w:eastAsiaTheme="minorEastAsia"/>
+        </w:rPr>
+        <w:t xml:space="preserve">с значением </w:t>
+      </w:r>
+      <m:oMath>
+        <m:sSub>
+          <m:sSubPr>
+            <m:ctrlPr>
+              <w:rPr>
+                <w:rFonts w:ascii="Cambria Math" w:eastAsiaTheme="minorEastAsia" w:hAnsi="Cambria Math"/>
+                <w:i/>
+              </w:rPr>
+            </m:ctrlPr>
+          </m:sSubPr>
+          <m:e>
+            <m:r>
+              <w:rPr>
+                <w:rFonts w:ascii="Cambria Math" w:eastAsiaTheme="minorEastAsia" w:hAnsi="Cambria Math"/>
+              </w:rPr>
+              <m:t>y</m:t>
+            </m:r>
+          </m:e>
+          <m:sub>
+            <m:r>
+              <w:rPr>
+                <w:rFonts w:ascii="Cambria Math" w:eastAsiaTheme="minorEastAsia" w:hAnsi="Cambria Math"/>
+              </w:rPr>
+              <m:t>max</m:t>
+            </m:r>
+          </m:sub>
+        </m:sSub>
+      </m:oMath>
+      <w:r>
+        <w:rPr>
+          <w:rFonts w:eastAsiaTheme="minorEastAsia"/>
+        </w:rPr>
+        <w:t xml:space="preserve"> для раннее рассмотренных кривых. В том случае, если </w:t>
+      </w:r>
+      <m:oMath>
+        <m:sSub>
+          <m:sSubPr>
+            <m:ctrlPr>
+              <w:rPr>
+                <w:rFonts w:ascii="Cambria Math" w:eastAsiaTheme="minorEastAsia" w:hAnsi="Cambria Math"/>
+                <w:i/>
+              </w:rPr>
+            </m:ctrlPr>
+          </m:sSubPr>
+          <m:e>
+            <m:r>
+              <w:rPr>
+                <w:rFonts w:ascii="Cambria Math" w:eastAsiaTheme="minorEastAsia" w:hAnsi="Cambria Math"/>
+              </w:rPr>
+              <m:t>y</m:t>
+            </m:r>
+          </m:e>
+          <m:sub>
+            <m:r>
+              <w:rPr>
+                <w:rFonts w:ascii="Cambria Math" w:eastAsiaTheme="minorEastAsia" w:hAnsi="Cambria Math"/>
+              </w:rPr>
+              <m:t>тек</m:t>
+            </m:r>
+          </m:sub>
+        </m:sSub>
+        <m:r>
+          <w:rPr>
+            <w:rFonts w:ascii="Cambria Math" w:eastAsiaTheme="minorEastAsia" w:hAnsi="Cambria Math"/>
+          </w:rPr>
+          <m:t>&gt;</m:t>
+        </m:r>
+        <m:sSub>
+          <m:sSubPr>
+            <m:ctrlPr>
+              <w:rPr>
+                <w:rFonts w:ascii="Cambria Math" w:eastAsiaTheme="minorEastAsia" w:hAnsi="Cambria Math"/>
+                <w:i/>
+                <w:lang w:val="en-US"/>
+              </w:rPr>
+            </m:ctrlPr>
+          </m:sSubPr>
+          <m:e>
+            <m:r>
+              <w:rPr>
+                <w:rFonts w:ascii="Cambria Math" w:eastAsiaTheme="minorEastAsia" w:hAnsi="Cambria Math"/>
+                <w:lang w:val="en-US"/>
+              </w:rPr>
+              <m:t>y</m:t>
+            </m:r>
+          </m:e>
+          <m:sub>
+            <m:r>
+              <w:rPr>
+                <w:rFonts w:ascii="Cambria Math" w:eastAsiaTheme="minorEastAsia" w:hAnsi="Cambria Math"/>
+                <w:lang w:val="en-US"/>
+              </w:rPr>
+              <m:t>max</m:t>
+            </m:r>
+          </m:sub>
+        </m:sSub>
+      </m:oMath>
+      <w:r>
+        <w:rPr>
+          <w:rFonts w:eastAsiaTheme="minorEastAsia"/>
+        </w:rPr>
+        <w:t xml:space="preserve">, </w:t>
+      </w:r>
+      <w:r>
+        <w:rPr>
+          <w:rFonts w:eastAsiaTheme="minorEastAsia"/>
+        </w:rPr>
+        <w:t>то очередная точка, расположенная на текущей рассматриваемой кривой будет являться видимой</w:t>
+      </w:r>
+      <w:r>
+        <w:rPr>
+          <w:rFonts w:eastAsiaTheme="minorEastAsia"/>
+        </w:rPr>
+        <w:t>.</w:t>
+      </w:r>
+    </w:p>
+    <w:p>
+      <w:pPr>
         <w:pStyle w:val="1"/>
       </w:pPr>
       <w:bookmarkStart w:id="4" w:name="_Toc42354352"/>
@@ -2800,7 +3186,7 @@
       <w:bookmarkEnd w:id="7"/>
     </w:p>
     <w:sectPr>
-      <w:footerReference w:type="default" r:id="rId12"/>
+      <w:footerReference w:type="default" r:id="rId14"/>
       <w:pgSz w:w="11906" w:h="16838"/>
       <w:pgMar w:top="1134" w:right="850" w:bottom="1134" w:left="1701" w:header="708" w:footer="708" w:gutter="0"/>
       <w:cols w:space="708"/>
@@ -4546,7 +4932,7 @@
 </file>
 
 <file path=customXml/itemProps1.xml><?xml version="1.0" encoding="utf-8"?>
-<ds:datastoreItem xmlns:ds="http://schemas.openxmlformats.org/officeDocument/2006/customXml" ds:itemID="{8CD08E8A-1AF3-4FFA-A925-86C3C571C9F6}">
+<ds:datastoreItem xmlns:ds="http://schemas.openxmlformats.org/officeDocument/2006/customXml" ds:itemID="{CF6F5091-2070-4985-94E6-BAB142F18D27}">
   <ds:schemaRefs>
     <ds:schemaRef ds:uri="http://schemas.openxmlformats.org/officeDocument/2006/bibliography"/>
   </ds:schemaRefs>

--- a/lab_10/Якуба 10.docx
+++ b/lab_10/Якуба 10.docx
@@ -1712,9 +1712,6 @@
     <w:p>
       <w:pPr>
         <w:pStyle w:val="3"/>
-        <w:rPr>
-          <w:lang w:val="en-US"/>
-        </w:rPr>
       </w:pPr>
       <w:r>
         <w:t xml:space="preserve">Удаление невидимых линий </w:t>
@@ -2015,7 +2012,6 @@
       <w:pPr>
         <w:rPr>
           <w:rFonts w:eastAsiaTheme="minorEastAsia"/>
-          <w:lang w:val="en-US"/>
         </w:rPr>
       </w:pPr>
       <w:r>
@@ -2119,18 +2115,28 @@
       <w:r>
         <w:t xml:space="preserve">Рисунок </w:t>
       </w:r>
-      <w:fldSimple w:instr=" SEQ Рисунок \* ARABIC ">
-        <w:r>
-          <w:rPr>
-            <w:noProof/>
-          </w:rPr>
-          <w:t>1</w:t>
-        </w:r>
-      </w:fldSimple>
-      <w:r>
-        <w:rPr>
-          <w:lang w:val="en-US"/>
-        </w:rPr>
+      <w:r>
+        <w:fldChar w:fldCharType="begin"/>
+      </w:r>
+      <w:r>
+        <w:instrText xml:space="preserve"> SEQ Рисунок \* ARABIC </w:instrText>
+      </w:r>
+      <w:r>
+        <w:fldChar w:fldCharType="separate"/>
+      </w:r>
+      <w:r>
+        <w:rPr>
+          <w:noProof/>
+        </w:rPr>
+        <w:t>1</w:t>
+      </w:r>
+      <w:r>
+        <w:rPr>
+          <w:noProof/>
+        </w:rPr>
+        <w:fldChar w:fldCharType="end"/>
+      </w:r>
+      <w:r>
         <w:t xml:space="preserve">, </w:t>
       </w:r>
       <w:r>
@@ -2174,7 +2180,6 @@
       <w:pPr>
         <w:rPr>
           <w:rFonts w:eastAsiaTheme="minorEastAsia"/>
-          <w:lang w:val="en-US"/>
         </w:rPr>
       </w:pPr>
       <w:r>
@@ -2310,14 +2315,27 @@
       <w:r>
         <w:t xml:space="preserve">Рисунок </w:t>
       </w:r>
-      <w:fldSimple w:instr=" SEQ Рисунок \* ARABIC ">
-        <w:r>
-          <w:rPr>
-            <w:noProof/>
-          </w:rPr>
-          <w:t>2</w:t>
-        </w:r>
-      </w:fldSimple>
+      <w:r>
+        <w:fldChar w:fldCharType="begin"/>
+      </w:r>
+      <w:r>
+        <w:instrText xml:space="preserve"> SEQ Рисунок \* ARABIC </w:instrText>
+      </w:r>
+      <w:r>
+        <w:fldChar w:fldCharType="separate"/>
+      </w:r>
+      <w:r>
+        <w:rPr>
+          <w:noProof/>
+        </w:rPr>
+        <w:t>2</w:t>
+      </w:r>
+      <w:r>
+        <w:rPr>
+          <w:noProof/>
+        </w:rPr>
+        <w:fldChar w:fldCharType="end"/>
+      </w:r>
       <w:r>
         <w:t xml:space="preserve">, </w:t>
       </w:r>
@@ -2447,14 +2465,27 @@
       <w:r>
         <w:t xml:space="preserve">Рисунок </w:t>
       </w:r>
-      <w:fldSimple w:instr=" SEQ Рисунок \* ARABIC ">
-        <w:r>
-          <w:rPr>
-            <w:noProof/>
-          </w:rPr>
-          <w:t>3</w:t>
-        </w:r>
-      </w:fldSimple>
+      <w:r>
+        <w:fldChar w:fldCharType="begin"/>
+      </w:r>
+      <w:r>
+        <w:instrText xml:space="preserve"> SEQ Рисунок \* ARABIC </w:instrText>
+      </w:r>
+      <w:r>
+        <w:fldChar w:fldCharType="separate"/>
+      </w:r>
+      <w:r>
+        <w:rPr>
+          <w:noProof/>
+        </w:rPr>
+        <w:t>3</w:t>
+      </w:r>
+      <w:r>
+        <w:rPr>
+          <w:noProof/>
+        </w:rPr>
+        <w:fldChar w:fldCharType="end"/>
+      </w:r>
       <w:r>
         <w:t>, Результат отсечения</w:t>
       </w:r>
@@ -2712,11 +2743,6 @@
       </w:r>
     </w:p>
     <w:p>
-      <w:pPr>
-        <w:rPr>
-          <w:lang w:val="en-US"/>
-        </w:rPr>
-      </w:pPr>
       <w:r>
         <w:t>Поставленная задача решается в пространстве изображения.</w:t>
       </w:r>
@@ -2814,18 +2840,28 @@
       <w:r>
         <w:t xml:space="preserve">Рисунок </w:t>
       </w:r>
-      <w:fldSimple w:instr=" SEQ Рисунок \* ARABIC ">
-        <w:r>
-          <w:rPr>
-            <w:noProof/>
-          </w:rPr>
-          <w:t>4</w:t>
-        </w:r>
-      </w:fldSimple>
-      <w:r>
-        <w:rPr>
-          <w:lang w:val="en-US"/>
-        </w:rPr>
+      <w:r>
+        <w:fldChar w:fldCharType="begin"/>
+      </w:r>
+      <w:r>
+        <w:instrText xml:space="preserve"> SEQ Рисунок \* ARABIC </w:instrText>
+      </w:r>
+      <w:r>
+        <w:fldChar w:fldCharType="separate"/>
+      </w:r>
+      <w:r>
+        <w:rPr>
+          <w:noProof/>
+        </w:rPr>
+        <w:t>4</w:t>
+      </w:r>
+      <w:r>
+        <w:rPr>
+          <w:noProof/>
+        </w:rPr>
+        <w:fldChar w:fldCharType="end"/>
+      </w:r>
+      <w:r>
         <w:t xml:space="preserve">, </w:t>
       </w:r>
       <w:r>
@@ -2942,14 +2978,27 @@
       <w:r>
         <w:t xml:space="preserve">Рисунок </w:t>
       </w:r>
-      <w:fldSimple w:instr=" SEQ Рисунок \* ARABIC ">
-        <w:r>
-          <w:rPr>
-            <w:noProof/>
-          </w:rPr>
-          <w:t>5</w:t>
-        </w:r>
-      </w:fldSimple>
+      <w:r>
+        <w:fldChar w:fldCharType="begin"/>
+      </w:r>
+      <w:r>
+        <w:instrText xml:space="preserve"> SEQ Рисунок \* ARABIC </w:instrText>
+      </w:r>
+      <w:r>
+        <w:fldChar w:fldCharType="separate"/>
+      </w:r>
+      <w:r>
+        <w:rPr>
+          <w:noProof/>
+        </w:rPr>
+        <w:t>5</w:t>
+      </w:r>
+      <w:r>
+        <w:rPr>
+          <w:noProof/>
+        </w:rPr>
+        <w:fldChar w:fldCharType="end"/>
+      </w:r>
       <w:r>
         <w:t xml:space="preserve">, </w:t>
       </w:r>
@@ -2960,7 +3009,7 @@
     <w:p>
       <w:pPr>
         <w:rPr>
-          <w:i/>
+          <w:rFonts w:eastAsiaTheme="minorEastAsia"/>
         </w:rPr>
       </w:pPr>
       <w:r>
@@ -3010,6 +3059,40 @@
                 <w:rFonts w:ascii="Cambria Math" w:eastAsiaTheme="minorEastAsia" w:hAnsi="Cambria Math"/>
               </w:rPr>
               <m:t>max</m:t>
+            </m:r>
+          </m:sub>
+        </m:sSub>
+      </m:oMath>
+      <w:r>
+        <w:rPr>
+          <w:rFonts w:eastAsiaTheme="minorEastAsia"/>
+        </w:rPr>
+        <w:t xml:space="preserve"> и </w:t>
+      </w:r>
+      <m:oMath>
+        <m:sSub>
+          <m:sSubPr>
+            <m:ctrlPr>
+              <w:rPr>
+                <w:rFonts w:ascii="Cambria Math" w:eastAsiaTheme="minorEastAsia" w:hAnsi="Cambria Math"/>
+                <w:i/>
+              </w:rPr>
+            </m:ctrlPr>
+          </m:sSubPr>
+          <m:e>
+            <m:r>
+              <w:rPr>
+                <w:rFonts w:ascii="Cambria Math" w:eastAsiaTheme="minorEastAsia" w:hAnsi="Cambria Math"/>
+              </w:rPr>
+              <m:t>y</m:t>
+            </m:r>
+          </m:e>
+          <m:sub>
+            <m:r>
+              <w:rPr>
+                <w:rFonts w:ascii="Cambria Math" w:eastAsiaTheme="minorEastAsia" w:hAnsi="Cambria Math"/>
+              </w:rPr>
+              <m:t>min</m:t>
             </m:r>
           </m:sub>
         </m:sSub>
@@ -3093,7 +3176,19 @@
         <w:rPr>
           <w:rFonts w:eastAsiaTheme="minorEastAsia"/>
         </w:rPr>
-        <w:t>то очередная точка, расположенная на текущей рассматриваемой кривой будет являться видимой</w:t>
+        <w:t xml:space="preserve">то очередная точка, расположенная </w:t>
+      </w:r>
+      <w:r>
+        <w:rPr>
+          <w:rFonts w:eastAsiaTheme="minorEastAsia"/>
+        </w:rPr>
+        <w:t>на текущей рассматриваемой кривой,</w:t>
+      </w:r>
+      <w:r>
+        <w:rPr>
+          <w:rFonts w:eastAsiaTheme="minorEastAsia"/>
+        </w:rPr>
+        <w:t xml:space="preserve"> будет являться видимой</w:t>
       </w:r>
       <w:r>
         <w:rPr>
@@ -3101,6 +3196,984 @@
         </w:rPr>
         <w:t>.</w:t>
       </w:r>
+      <w:r>
+        <w:rPr>
+          <w:rFonts w:eastAsiaTheme="minorEastAsia"/>
+        </w:rPr>
+        <w:t xml:space="preserve"> Также в случае, если </w:t>
+      </w:r>
+      <m:oMath>
+        <m:sSub>
+          <m:sSubPr>
+            <m:ctrlPr>
+              <w:rPr>
+                <w:rFonts w:ascii="Cambria Math" w:eastAsiaTheme="minorEastAsia" w:hAnsi="Cambria Math"/>
+                <w:i/>
+              </w:rPr>
+            </m:ctrlPr>
+          </m:sSubPr>
+          <m:e>
+            <m:r>
+              <w:rPr>
+                <w:rFonts w:ascii="Cambria Math" w:eastAsiaTheme="minorEastAsia" w:hAnsi="Cambria Math"/>
+              </w:rPr>
+              <m:t>y</m:t>
+            </m:r>
+          </m:e>
+          <m:sub>
+            <m:r>
+              <w:rPr>
+                <w:rFonts w:ascii="Cambria Math" w:eastAsiaTheme="minorEastAsia" w:hAnsi="Cambria Math"/>
+              </w:rPr>
+              <m:t>тек</m:t>
+            </m:r>
+          </m:sub>
+        </m:sSub>
+        <m:r>
+          <w:rPr>
+            <w:rFonts w:ascii="Cambria Math" w:eastAsiaTheme="minorEastAsia" w:hAnsi="Cambria Math"/>
+          </w:rPr>
+          <m:t>&lt;</m:t>
+        </m:r>
+        <m:sSub>
+          <m:sSubPr>
+            <m:ctrlPr>
+              <w:rPr>
+                <w:rFonts w:ascii="Cambria Math" w:eastAsiaTheme="minorEastAsia" w:hAnsi="Cambria Math"/>
+                <w:i/>
+                <w:lang w:val="en-US"/>
+              </w:rPr>
+            </m:ctrlPr>
+          </m:sSubPr>
+          <m:e>
+            <m:r>
+              <w:rPr>
+                <w:rFonts w:ascii="Cambria Math" w:eastAsiaTheme="minorEastAsia" w:hAnsi="Cambria Math"/>
+                <w:lang w:val="en-US"/>
+              </w:rPr>
+              <m:t>y</m:t>
+            </m:r>
+          </m:e>
+          <m:sub>
+            <m:r>
+              <w:rPr>
+                <w:rFonts w:ascii="Cambria Math" w:eastAsiaTheme="minorEastAsia" w:hAnsi="Cambria Math"/>
+                <w:lang w:val="en-US"/>
+              </w:rPr>
+              <m:t>min</m:t>
+            </m:r>
+          </m:sub>
+        </m:sSub>
+      </m:oMath>
+      <w:r>
+        <w:rPr>
+          <w:rFonts w:eastAsiaTheme="minorEastAsia"/>
+        </w:rPr>
+        <w:t xml:space="preserve">, </w:t>
+      </w:r>
+      <w:r>
+        <w:rPr>
+          <w:rFonts w:eastAsiaTheme="minorEastAsia"/>
+        </w:rPr>
+        <w:t>то очередная точка, расположенная на текущей рассматриваемой кривой, будет являться видимой. Если точка видима, то она высвечивается, невидима – не высвечивается.</w:t>
+      </w:r>
+    </w:p>
+    <w:p>
+      <w:pPr>
+        <w:rPr>
+          <w:rFonts w:eastAsiaTheme="minorEastAsia"/>
+        </w:rPr>
+      </w:pPr>
+      <w:r>
+        <w:rPr>
+          <w:rFonts w:eastAsiaTheme="minorEastAsia"/>
+        </w:rPr>
+        <w:t>Следует заметить, что в данном алгоритме формируются два горизонта: нижний и верхний. Верхний горизонт – видимые участки кривых с наибольшим значением ординат. Нижний горизонт – видимые участки кривых с наименьшим значением ординат.</w:t>
+      </w:r>
+    </w:p>
+    <w:p>
+      <w:pPr>
+        <w:rPr>
+          <w:rFonts w:eastAsiaTheme="minorEastAsia"/>
+        </w:rPr>
+      </w:pPr>
+      <w:r>
+        <w:rPr>
+          <w:rFonts w:eastAsiaTheme="minorEastAsia"/>
+        </w:rPr>
+        <w:t xml:space="preserve">Таким образом, требуется хранить текущее значение максимума и минимума, получаем новое значение ординаты точки, расположенной </w:t>
+      </w:r>
+      <w:r>
+        <w:rPr>
+          <w:rFonts w:eastAsiaTheme="minorEastAsia"/>
+        </w:rPr>
+        <w:t>на рассматриваемой кривой,</w:t>
+      </w:r>
+      <w:r>
+        <w:rPr>
+          <w:rFonts w:eastAsiaTheme="minorEastAsia"/>
+        </w:rPr>
+        <w:t xml:space="preserve"> и сравниваем текущий максимум с</w:t>
+      </w:r>
+      <w:r>
+        <w:rPr>
+          <w:rFonts w:eastAsiaTheme="minorEastAsia"/>
+        </w:rPr>
+        <w:t xml:space="preserve"> этим значением. Если значение больше максимума, оно заносится в максимум. Если же значение не превосходит максимум, то значение сравнивается с минимумом. Если значение меньше минимума</w:t>
+      </w:r>
+      <w:r>
+        <w:rPr>
+          <w:rFonts w:eastAsiaTheme="minorEastAsia"/>
+        </w:rPr>
+        <w:t>, оно заносится в минимум. Таким образом, при реализации алгоритма потребуется формировать массив максимальных и минимальных значений ординаты.</w:t>
+      </w:r>
+    </w:p>
+    <w:p>
+      <w:pPr>
+        <w:rPr>
+          <w:rFonts w:eastAsiaTheme="minorEastAsia"/>
+        </w:rPr>
+      </w:pPr>
+      <w:r>
+        <w:rPr>
+          <w:rFonts w:eastAsiaTheme="minorEastAsia"/>
+        </w:rPr>
+        <w:lastRenderedPageBreak/>
+        <w:t>Так, верхним горизонтом можно называть участки кривых с наибольшим значением ординат, а нижним горизонтом – участки кривых с минимальным значением ординат.</w:t>
+      </w:r>
+    </w:p>
+    <w:p>
+      <w:pPr>
+        <w:rPr>
+          <w:rFonts w:eastAsiaTheme="minorEastAsia"/>
+        </w:rPr>
+      </w:pPr>
+      <w:r>
+        <w:rPr>
+          <w:rFonts w:eastAsiaTheme="minorEastAsia"/>
+        </w:rPr>
+        <w:t>Также верхним горизонтом можно назвать массив максимальных значений ординат, а нижним – массив минимальных значений ординат.</w:t>
+      </w:r>
+    </w:p>
+    <w:p>
+      <w:pPr>
+        <w:rPr>
+          <w:rFonts w:eastAsiaTheme="minorEastAsia"/>
+        </w:rPr>
+      </w:pPr>
+      <w:r>
+        <w:rPr>
+          <w:rFonts w:eastAsiaTheme="minorEastAsia"/>
+        </w:rPr>
+        <w:t xml:space="preserve">Работа алгоритма сводится к вычислению значения </w:t>
+      </w:r>
+      <m:oMath>
+        <m:r>
+          <w:rPr>
+            <w:rFonts w:ascii="Cambria Math" w:eastAsiaTheme="minorEastAsia" w:hAnsi="Cambria Math"/>
+          </w:rPr>
+          <m:t>y(x,z=const)</m:t>
+        </m:r>
+      </m:oMath>
+      <w:r>
+        <w:rPr>
+          <w:rFonts w:eastAsiaTheme="minorEastAsia"/>
+        </w:rPr>
+        <w:t xml:space="preserve"> </w:t>
+      </w:r>
+      <w:r>
+        <w:rPr>
+          <w:rFonts w:eastAsiaTheme="minorEastAsia"/>
+        </w:rPr>
+        <w:t xml:space="preserve">и сравнению </w:t>
+      </w:r>
+      <m:oMath>
+        <m:r>
+          <w:rPr>
+            <w:rFonts w:ascii="Cambria Math" w:eastAsiaTheme="minorEastAsia" w:hAnsi="Cambria Math"/>
+          </w:rPr>
+          <m:t>y</m:t>
+        </m:r>
+        <m:d>
+          <m:dPr>
+            <m:ctrlPr>
+              <w:rPr>
+                <w:rFonts w:ascii="Cambria Math" w:eastAsiaTheme="minorEastAsia" w:hAnsi="Cambria Math"/>
+                <w:i/>
+              </w:rPr>
+            </m:ctrlPr>
+          </m:dPr>
+          <m:e>
+            <m:r>
+              <w:rPr>
+                <w:rFonts w:ascii="Cambria Math" w:eastAsiaTheme="minorEastAsia" w:hAnsi="Cambria Math"/>
+              </w:rPr>
+              <m:t>x,z=const</m:t>
+            </m:r>
+          </m:e>
+        </m:d>
+        <m:r>
+          <w:rPr>
+            <w:rFonts w:ascii="Cambria Math" w:eastAsiaTheme="minorEastAsia" w:hAnsi="Cambria Math"/>
+          </w:rPr>
+          <m:t>&gt;</m:t>
+        </m:r>
+        <m:sSub>
+          <m:sSubPr>
+            <m:ctrlPr>
+              <w:rPr>
+                <w:rFonts w:ascii="Cambria Math" w:eastAsiaTheme="minorEastAsia" w:hAnsi="Cambria Math"/>
+                <w:i/>
+              </w:rPr>
+            </m:ctrlPr>
+          </m:sSubPr>
+          <m:e>
+            <m:r>
+              <w:rPr>
+                <w:rFonts w:ascii="Cambria Math" w:eastAsiaTheme="minorEastAsia" w:hAnsi="Cambria Math"/>
+              </w:rPr>
+              <m:t>y</m:t>
+            </m:r>
+          </m:e>
+          <m:sub>
+            <m:r>
+              <w:rPr>
+                <w:rFonts w:ascii="Cambria Math" w:eastAsiaTheme="minorEastAsia" w:hAnsi="Cambria Math"/>
+              </w:rPr>
+              <m:t>max</m:t>
+            </m:r>
+          </m:sub>
+        </m:sSub>
+        <m:d>
+          <m:dPr>
+            <m:ctrlPr>
+              <w:rPr>
+                <w:rFonts w:ascii="Cambria Math" w:eastAsiaTheme="minorEastAsia" w:hAnsi="Cambria Math"/>
+                <w:i/>
+              </w:rPr>
+            </m:ctrlPr>
+          </m:dPr>
+          <m:e>
+            <m:r>
+              <w:rPr>
+                <w:rFonts w:ascii="Cambria Math" w:eastAsiaTheme="minorEastAsia" w:hAnsi="Cambria Math"/>
+              </w:rPr>
+              <m:t>x</m:t>
+            </m:r>
+          </m:e>
+        </m:d>
+        <m:r>
+          <w:rPr>
+            <w:rFonts w:ascii="Cambria Math" w:eastAsiaTheme="minorEastAsia" w:hAnsi="Cambria Math"/>
+          </w:rPr>
+          <m:t>:</m:t>
+        </m:r>
+      </m:oMath>
+      <w:r>
+        <w:rPr>
+          <w:rFonts w:eastAsiaTheme="minorEastAsia"/>
+        </w:rPr>
+        <w:t xml:space="preserve"> </w:t>
+      </w:r>
+      <w:r>
+        <w:rPr>
+          <w:rFonts w:eastAsiaTheme="minorEastAsia"/>
+        </w:rPr>
+        <w:t xml:space="preserve">если </w:t>
+      </w:r>
+      <m:oMath>
+        <m:r>
+          <w:rPr>
+            <w:rFonts w:ascii="Cambria Math" w:eastAsiaTheme="minorEastAsia" w:hAnsi="Cambria Math"/>
+          </w:rPr>
+          <m:t>y</m:t>
+        </m:r>
+        <m:d>
+          <m:dPr>
+            <m:ctrlPr>
+              <w:rPr>
+                <w:rFonts w:ascii="Cambria Math" w:eastAsiaTheme="minorEastAsia" w:hAnsi="Cambria Math"/>
+                <w:i/>
+              </w:rPr>
+            </m:ctrlPr>
+          </m:dPr>
+          <m:e>
+            <m:r>
+              <w:rPr>
+                <w:rFonts w:ascii="Cambria Math" w:eastAsiaTheme="minorEastAsia" w:hAnsi="Cambria Math"/>
+              </w:rPr>
+              <m:t>x, z=const</m:t>
+            </m:r>
+          </m:e>
+        </m:d>
+        <m:r>
+          <w:rPr>
+            <w:rFonts w:ascii="Cambria Math" w:eastAsiaTheme="minorEastAsia" w:hAnsi="Cambria Math"/>
+          </w:rPr>
+          <m:t>&gt;</m:t>
+        </m:r>
+        <m:sSub>
+          <m:sSubPr>
+            <m:ctrlPr>
+              <w:rPr>
+                <w:rFonts w:ascii="Cambria Math" w:eastAsiaTheme="minorEastAsia" w:hAnsi="Cambria Math"/>
+                <w:i/>
+              </w:rPr>
+            </m:ctrlPr>
+          </m:sSubPr>
+          <m:e>
+            <m:r>
+              <w:rPr>
+                <w:rFonts w:ascii="Cambria Math" w:eastAsiaTheme="minorEastAsia" w:hAnsi="Cambria Math"/>
+              </w:rPr>
+              <m:t>y</m:t>
+            </m:r>
+          </m:e>
+          <m:sub>
+            <m:r>
+              <w:rPr>
+                <w:rFonts w:ascii="Cambria Math" w:eastAsiaTheme="minorEastAsia" w:hAnsi="Cambria Math"/>
+              </w:rPr>
+              <m:t>max</m:t>
+            </m:r>
+          </m:sub>
+        </m:sSub>
+      </m:oMath>
+      <w:r>
+        <w:rPr>
+          <w:rFonts w:eastAsiaTheme="minorEastAsia"/>
+        </w:rPr>
+        <w:t xml:space="preserve">, </w:t>
+      </w:r>
+      <w:r>
+        <w:rPr>
+          <w:rFonts w:eastAsiaTheme="minorEastAsia"/>
+        </w:rPr>
+        <w:t xml:space="preserve">то </w:t>
+      </w:r>
+      <m:oMath>
+        <m:sSub>
+          <m:sSubPr>
+            <m:ctrlPr>
+              <w:rPr>
+                <w:rFonts w:ascii="Cambria Math" w:eastAsiaTheme="minorEastAsia" w:hAnsi="Cambria Math"/>
+                <w:i/>
+              </w:rPr>
+            </m:ctrlPr>
+          </m:sSubPr>
+          <m:e>
+            <m:r>
+              <w:rPr>
+                <w:rFonts w:ascii="Cambria Math" w:eastAsiaTheme="minorEastAsia" w:hAnsi="Cambria Math"/>
+              </w:rPr>
+              <m:t>y</m:t>
+            </m:r>
+          </m:e>
+          <m:sub>
+            <m:r>
+              <w:rPr>
+                <w:rFonts w:ascii="Cambria Math" w:eastAsiaTheme="minorEastAsia" w:hAnsi="Cambria Math"/>
+              </w:rPr>
+              <m:t>max</m:t>
+            </m:r>
+          </m:sub>
+        </m:sSub>
+        <m:r>
+          <w:rPr>
+            <w:rFonts w:ascii="Cambria Math" w:eastAsiaTheme="minorEastAsia" w:hAnsi="Cambria Math"/>
+          </w:rPr>
+          <m:t>=y(x,z=const)</m:t>
+        </m:r>
+      </m:oMath>
+      <w:r>
+        <w:rPr>
+          <w:rFonts w:eastAsiaTheme="minorEastAsia"/>
+        </w:rPr>
+        <w:t xml:space="preserve">. В противном случае надо проверить </w:t>
+      </w:r>
+      <m:oMath>
+        <m:r>
+          <w:rPr>
+            <w:rFonts w:ascii="Cambria Math" w:eastAsiaTheme="minorEastAsia" w:hAnsi="Cambria Math"/>
+          </w:rPr>
+          <m:t>y</m:t>
+        </m:r>
+        <m:d>
+          <m:dPr>
+            <m:ctrlPr>
+              <w:rPr>
+                <w:rFonts w:ascii="Cambria Math" w:eastAsiaTheme="minorEastAsia" w:hAnsi="Cambria Math"/>
+                <w:i/>
+              </w:rPr>
+            </m:ctrlPr>
+          </m:dPr>
+          <m:e>
+            <m:r>
+              <w:rPr>
+                <w:rFonts w:ascii="Cambria Math" w:eastAsiaTheme="minorEastAsia" w:hAnsi="Cambria Math"/>
+              </w:rPr>
+              <m:t>x, z=const</m:t>
+            </m:r>
+          </m:e>
+        </m:d>
+        <m:r>
+          <w:rPr>
+            <w:rFonts w:ascii="Cambria Math" w:eastAsiaTheme="minorEastAsia" w:hAnsi="Cambria Math"/>
+          </w:rPr>
+          <m:t>&lt;</m:t>
+        </m:r>
+        <m:sSub>
+          <m:sSubPr>
+            <m:ctrlPr>
+              <w:rPr>
+                <w:rFonts w:ascii="Cambria Math" w:eastAsiaTheme="minorEastAsia" w:hAnsi="Cambria Math"/>
+                <w:i/>
+              </w:rPr>
+            </m:ctrlPr>
+          </m:sSubPr>
+          <m:e>
+            <m:r>
+              <w:rPr>
+                <w:rFonts w:ascii="Cambria Math" w:eastAsiaTheme="minorEastAsia" w:hAnsi="Cambria Math"/>
+              </w:rPr>
+              <m:t>y</m:t>
+            </m:r>
+          </m:e>
+          <m:sub>
+            <m:r>
+              <w:rPr>
+                <w:rFonts w:ascii="Cambria Math" w:eastAsiaTheme="minorEastAsia" w:hAnsi="Cambria Math"/>
+              </w:rPr>
+              <m:t>min</m:t>
+            </m:r>
+          </m:sub>
+        </m:sSub>
+      </m:oMath>
+      <w:r>
+        <w:rPr>
+          <w:rFonts w:eastAsiaTheme="minorEastAsia"/>
+        </w:rPr>
+        <w:t xml:space="preserve">, </w:t>
+      </w:r>
+      <w:r>
+        <w:rPr>
+          <w:rFonts w:eastAsiaTheme="minorEastAsia"/>
+        </w:rPr>
+        <w:t xml:space="preserve">то </w:t>
+      </w:r>
+      <m:oMath>
+        <m:sSub>
+          <m:sSubPr>
+            <m:ctrlPr>
+              <w:rPr>
+                <w:rFonts w:ascii="Cambria Math" w:eastAsiaTheme="minorEastAsia" w:hAnsi="Cambria Math"/>
+                <w:i/>
+              </w:rPr>
+            </m:ctrlPr>
+          </m:sSubPr>
+          <m:e>
+            <m:r>
+              <w:rPr>
+                <w:rFonts w:ascii="Cambria Math" w:eastAsiaTheme="minorEastAsia" w:hAnsi="Cambria Math"/>
+              </w:rPr>
+              <m:t>y</m:t>
+            </m:r>
+          </m:e>
+          <m:sub>
+            <m:r>
+              <w:rPr>
+                <w:rFonts w:ascii="Cambria Math" w:eastAsiaTheme="minorEastAsia" w:hAnsi="Cambria Math"/>
+              </w:rPr>
+              <m:t>min</m:t>
+            </m:r>
+          </m:sub>
+        </m:sSub>
+        <m:r>
+          <w:rPr>
+            <w:rFonts w:ascii="Cambria Math" w:eastAsiaTheme="minorEastAsia" w:hAnsi="Cambria Math"/>
+          </w:rPr>
+          <m:t>(x)=y(x,z=const)</m:t>
+        </m:r>
+      </m:oMath>
+      <w:r>
+        <w:rPr>
+          <w:rFonts w:eastAsiaTheme="minorEastAsia"/>
+        </w:rPr>
+        <w:t xml:space="preserve">. </w:t>
+      </w:r>
+      <w:r>
+        <w:rPr>
+          <w:rFonts w:eastAsiaTheme="minorEastAsia"/>
+        </w:rPr>
+        <w:t xml:space="preserve">Эта процедура называется поддержанием горизонта. Точка будет невидима в том случае, если </w:t>
+      </w:r>
+      <m:oMath>
+        <m:sSub>
+          <m:sSubPr>
+            <m:ctrlPr>
+              <w:rPr>
+                <w:rFonts w:ascii="Cambria Math" w:eastAsiaTheme="minorEastAsia" w:hAnsi="Cambria Math"/>
+                <w:i/>
+              </w:rPr>
+            </m:ctrlPr>
+          </m:sSubPr>
+          <m:e>
+            <m:r>
+              <w:rPr>
+                <w:rFonts w:ascii="Cambria Math" w:eastAsiaTheme="minorEastAsia" w:hAnsi="Cambria Math"/>
+              </w:rPr>
+              <m:t>y</m:t>
+            </m:r>
+          </m:e>
+          <m:sub>
+            <m:r>
+              <w:rPr>
+                <w:rFonts w:ascii="Cambria Math" w:eastAsiaTheme="minorEastAsia" w:hAnsi="Cambria Math"/>
+              </w:rPr>
+              <m:t>min</m:t>
+            </m:r>
+          </m:sub>
+        </m:sSub>
+        <m:r>
+          <w:rPr>
+            <w:rFonts w:ascii="Cambria Math" w:eastAsiaTheme="minorEastAsia" w:hAnsi="Cambria Math"/>
+          </w:rPr>
+          <m:t>&lt;y</m:t>
+        </m:r>
+        <m:d>
+          <m:dPr>
+            <m:ctrlPr>
+              <w:rPr>
+                <w:rFonts w:ascii="Cambria Math" w:eastAsiaTheme="minorEastAsia" w:hAnsi="Cambria Math"/>
+                <w:i/>
+              </w:rPr>
+            </m:ctrlPr>
+          </m:dPr>
+          <m:e>
+            <m:r>
+              <w:rPr>
+                <w:rFonts w:ascii="Cambria Math" w:eastAsiaTheme="minorEastAsia" w:hAnsi="Cambria Math"/>
+              </w:rPr>
+              <m:t>x,z=const</m:t>
+            </m:r>
+          </m:e>
+        </m:d>
+        <m:r>
+          <w:rPr>
+            <w:rFonts w:ascii="Cambria Math" w:eastAsiaTheme="minorEastAsia" w:hAnsi="Cambria Math"/>
+          </w:rPr>
+          <m:t>&lt;</m:t>
+        </m:r>
+        <m:sSub>
+          <m:sSubPr>
+            <m:ctrlPr>
+              <w:rPr>
+                <w:rFonts w:ascii="Cambria Math" w:eastAsiaTheme="minorEastAsia" w:hAnsi="Cambria Math"/>
+                <w:i/>
+              </w:rPr>
+            </m:ctrlPr>
+          </m:sSubPr>
+          <m:e>
+            <m:r>
+              <w:rPr>
+                <w:rFonts w:ascii="Cambria Math" w:eastAsiaTheme="minorEastAsia" w:hAnsi="Cambria Math"/>
+              </w:rPr>
+              <m:t>y</m:t>
+            </m:r>
+          </m:e>
+          <m:sub>
+            <m:r>
+              <w:rPr>
+                <w:rFonts w:ascii="Cambria Math" w:eastAsiaTheme="minorEastAsia" w:hAnsi="Cambria Math"/>
+              </w:rPr>
+              <m:t>max</m:t>
+            </m:r>
+          </m:sub>
+        </m:sSub>
+      </m:oMath>
+      <w:r>
+        <w:rPr>
+          <w:rFonts w:eastAsiaTheme="minorEastAsia"/>
+        </w:rPr>
+        <w:t>, то есть если точка расположена между двумя горизонтами.</w:t>
+      </w:r>
+    </w:p>
+    <w:p>
+      <w:pPr>
+        <w:pStyle w:val="2"/>
+        <w:rPr>
+          <w:rFonts w:eastAsiaTheme="minorEastAsia"/>
+        </w:rPr>
+      </w:pPr>
+      <w:r>
+        <w:rPr>
+          <w:rFonts w:eastAsiaTheme="minorEastAsia"/>
+        </w:rPr>
+        <w:t>Поиск точек пересечения кривых на интервалах</w:t>
+      </w:r>
+    </w:p>
+    <w:p>
+      <w:r>
+        <w:t>Рассмотрим следующий пример:</w:t>
+      </w:r>
+    </w:p>
+    <w:p>
+      <w:pPr>
+        <w:keepNext/>
+        <w:jc w:val="center"/>
+      </w:pPr>
+      <w:r>
+        <w:rPr>
+          <w:noProof/>
+          <w:lang w:val="en-US"/>
+        </w:rPr>
+        <w:drawing>
+          <wp:inline distT="0" distB="0" distL="0" distR="0" wp14:anchorId="46CC2520" wp14:editId="61A5D945">
+            <wp:extent cx="4133215" cy="2677160"/>
+            <wp:effectExtent l="152400" t="114300" r="153035" b="161290"/>
+            <wp:docPr id="2" name="Рисунок 2"/>
+            <wp:cNvGraphicFramePr>
+              <a:graphicFrameLocks xmlns:a="http://schemas.openxmlformats.org/drawingml/2006/main" noChangeAspect="1"/>
+            </wp:cNvGraphicFramePr>
+            <a:graphic xmlns:a="http://schemas.openxmlformats.org/drawingml/2006/main">
+              <a:graphicData uri="http://schemas.openxmlformats.org/drawingml/2006/picture">
+                <pic:pic xmlns:pic="http://schemas.openxmlformats.org/drawingml/2006/picture">
+                  <pic:nvPicPr>
+                    <pic:cNvPr id="0" name="Picture 1"/>
+                    <pic:cNvPicPr>
+                      <a:picLocks noChangeAspect="1" noChangeArrowheads="1"/>
+                    </pic:cNvPicPr>
+                  </pic:nvPicPr>
+                  <pic:blipFill>
+                    <a:blip r:embed="rId14">
+                      <a:extLst>
+                        <a:ext uri="{28A0092B-C50C-407E-A947-70E740481C1C}">
+                          <a14:useLocalDpi xmlns:a14="http://schemas.microsoft.com/office/drawing/2010/main" val="0"/>
+                        </a:ext>
+                      </a:extLst>
+                    </a:blip>
+                    <a:srcRect/>
+                    <a:stretch>
+                      <a:fillRect/>
+                    </a:stretch>
+                  </pic:blipFill>
+                  <pic:spPr bwMode="auto">
+                    <a:xfrm>
+                      <a:off x="0" y="0"/>
+                      <a:ext cx="4133215" cy="2677160"/>
+                    </a:xfrm>
+                    <a:prstGeom prst="rect">
+                      <a:avLst/>
+                    </a:prstGeom>
+                    <a:solidFill>
+                      <a:srgbClr val="FFFFFF">
+                        <a:shade val="85000"/>
+                      </a:srgbClr>
+                    </a:solidFill>
+                    <a:ln w="88900" cap="sq">
+                      <a:solidFill>
+                        <a:srgbClr val="FFFFFF"/>
+                      </a:solidFill>
+                      <a:miter lim="800000"/>
+                    </a:ln>
+                    <a:effectLst>
+                      <a:outerShdw blurRad="55000" dist="18000" dir="5400000" algn="tl" rotWithShape="0">
+                        <a:srgbClr val="000000">
+                          <a:alpha val="40000"/>
+                        </a:srgbClr>
+                      </a:outerShdw>
+                    </a:effectLst>
+                    <a:scene3d>
+                      <a:camera prst="orthographicFront"/>
+                      <a:lightRig rig="twoPt" dir="t">
+                        <a:rot lat="0" lon="0" rev="7200000"/>
+                      </a:lightRig>
+                    </a:scene3d>
+                    <a:sp3d>
+                      <a:bevelT w="25400" h="19050"/>
+                      <a:contourClr>
+                        <a:srgbClr val="FFFFFF"/>
+                      </a:contourClr>
+                    </a:sp3d>
+                  </pic:spPr>
+                </pic:pic>
+              </a:graphicData>
+            </a:graphic>
+          </wp:inline>
+        </w:drawing>
+      </w:r>
+    </w:p>
+    <w:p>
+      <w:pPr>
+        <w:pStyle w:val="ac"/>
+        <w:jc w:val="center"/>
+      </w:pPr>
+      <w:r>
+        <w:t xml:space="preserve">Рисунок </w:t>
+      </w:r>
+      <w:fldSimple w:instr=" SEQ Рисунок \* ARABIC ">
+        <w:r>
+          <w:rPr>
+            <w:noProof/>
+          </w:rPr>
+          <w:t>6</w:t>
+        </w:r>
+      </w:fldSimple>
+      <w:r>
+        <w:t xml:space="preserve">, </w:t>
+      </w:r>
+      <w:r>
+        <w:t>Пример</w:t>
+      </w:r>
+    </w:p>
+    <w:p>
+      <w:r>
+        <w:t>На рисунке зелёным цветом обозначены некоторые определённые горизонты.</w:t>
+      </w:r>
+    </w:p>
+    <w:p>
+      <w:r>
+        <w:t>Обрабатывая некоторую кривую, найдём следующие точки, ей соответствующие (обозначены синим цветом):</w:t>
+      </w:r>
+    </w:p>
+    <w:p>
+      <w:pPr>
+        <w:keepNext/>
+        <w:jc w:val="center"/>
+      </w:pPr>
+      <w:r>
+        <w:rPr>
+          <w:noProof/>
+        </w:rPr>
+        <w:lastRenderedPageBreak/>
+        <w:drawing>
+          <wp:inline distT="0" distB="0" distL="0" distR="0" wp14:anchorId="53CBE318" wp14:editId="2C92A980">
+            <wp:extent cx="4184015" cy="2677160"/>
+            <wp:effectExtent l="133350" t="114300" r="140335" b="161290"/>
+            <wp:docPr id="3" name="Рисунок 3"/>
+            <wp:cNvGraphicFramePr>
+              <a:graphicFrameLocks xmlns:a="http://schemas.openxmlformats.org/drawingml/2006/main" noChangeAspect="1"/>
+            </wp:cNvGraphicFramePr>
+            <a:graphic xmlns:a="http://schemas.openxmlformats.org/drawingml/2006/main">
+              <a:graphicData uri="http://schemas.openxmlformats.org/drawingml/2006/picture">
+                <pic:pic xmlns:pic="http://schemas.openxmlformats.org/drawingml/2006/picture">
+                  <pic:nvPicPr>
+                    <pic:cNvPr id="0" name="Picture 2"/>
+                    <pic:cNvPicPr>
+                      <a:picLocks noChangeAspect="1" noChangeArrowheads="1"/>
+                    </pic:cNvPicPr>
+                  </pic:nvPicPr>
+                  <pic:blipFill>
+                    <a:blip r:embed="rId15">
+                      <a:extLst>
+                        <a:ext uri="{28A0092B-C50C-407E-A947-70E740481C1C}">
+                          <a14:useLocalDpi xmlns:a14="http://schemas.microsoft.com/office/drawing/2010/main" val="0"/>
+                        </a:ext>
+                      </a:extLst>
+                    </a:blip>
+                    <a:srcRect/>
+                    <a:stretch>
+                      <a:fillRect/>
+                    </a:stretch>
+                  </pic:blipFill>
+                  <pic:spPr bwMode="auto">
+                    <a:xfrm>
+                      <a:off x="0" y="0"/>
+                      <a:ext cx="4184015" cy="2677160"/>
+                    </a:xfrm>
+                    <a:prstGeom prst="rect">
+                      <a:avLst/>
+                    </a:prstGeom>
+                    <a:solidFill>
+                      <a:srgbClr val="FFFFFF">
+                        <a:shade val="85000"/>
+                      </a:srgbClr>
+                    </a:solidFill>
+                    <a:ln w="88900" cap="sq">
+                      <a:solidFill>
+                        <a:srgbClr val="FFFFFF"/>
+                      </a:solidFill>
+                      <a:miter lim="800000"/>
+                    </a:ln>
+                    <a:effectLst>
+                      <a:outerShdw blurRad="55000" dist="18000" dir="5400000" algn="tl" rotWithShape="0">
+                        <a:srgbClr val="000000">
+                          <a:alpha val="40000"/>
+                        </a:srgbClr>
+                      </a:outerShdw>
+                    </a:effectLst>
+                    <a:scene3d>
+                      <a:camera prst="orthographicFront"/>
+                      <a:lightRig rig="twoPt" dir="t">
+                        <a:rot lat="0" lon="0" rev="7200000"/>
+                      </a:lightRig>
+                    </a:scene3d>
+                    <a:sp3d>
+                      <a:bevelT w="25400" h="19050"/>
+                      <a:contourClr>
+                        <a:srgbClr val="FFFFFF"/>
+                      </a:contourClr>
+                    </a:sp3d>
+                  </pic:spPr>
+                </pic:pic>
+              </a:graphicData>
+            </a:graphic>
+          </wp:inline>
+        </w:drawing>
+      </w:r>
+    </w:p>
+    <w:p>
+      <w:pPr>
+        <w:pStyle w:val="ac"/>
+        <w:jc w:val="center"/>
+      </w:pPr>
+      <w:r>
+        <w:t xml:space="preserve">Рисунок </w:t>
+      </w:r>
+      <w:fldSimple w:instr=" SEQ Рисунок \* ARABIC ">
+        <w:r>
+          <w:rPr>
+            <w:noProof/>
+          </w:rPr>
+          <w:t>7</w:t>
+        </w:r>
+      </w:fldSimple>
+      <w:r>
+        <w:t>, некоторые определённые точки</w:t>
+      </w:r>
+    </w:p>
+    <w:p>
+      <w:r>
+        <w:t>В решении задачи фигурирует следующее правило:</w:t>
+      </w:r>
+    </w:p>
+    <w:p>
+      <w:r>
+        <w:t>Если очередная точка невидима, то мы её не соединяем с предыдущей точкой. В ином случае – соединяем с предыдущей точкой. Как итог, будем иметь следующее (</w:t>
+      </w:r>
+      <w:r>
+        <w:t>голубым</w:t>
+      </w:r>
+      <w:r>
+        <w:t xml:space="preserve"> цветом обозначена видимая часть отрезка):</w:t>
+      </w:r>
+    </w:p>
+    <w:p>
+      <w:pPr>
+        <w:keepNext/>
+        <w:jc w:val="center"/>
+      </w:pPr>
+      <w:r>
+        <w:rPr>
+          <w:noProof/>
+        </w:rPr>
+        <w:drawing>
+          <wp:inline distT="0" distB="0" distL="0" distR="0" wp14:anchorId="3BAC9B66" wp14:editId="01FFDF0E">
+            <wp:extent cx="4257675" cy="2597150"/>
+            <wp:effectExtent l="133350" t="114300" r="123825" b="165100"/>
+            <wp:docPr id="4" name="Рисунок 4"/>
+            <wp:cNvGraphicFramePr>
+              <a:graphicFrameLocks xmlns:a="http://schemas.openxmlformats.org/drawingml/2006/main" noChangeAspect="1"/>
+            </wp:cNvGraphicFramePr>
+            <a:graphic xmlns:a="http://schemas.openxmlformats.org/drawingml/2006/main">
+              <a:graphicData uri="http://schemas.openxmlformats.org/drawingml/2006/picture">
+                <pic:pic xmlns:pic="http://schemas.openxmlformats.org/drawingml/2006/picture">
+                  <pic:nvPicPr>
+                    <pic:cNvPr id="0" name="Picture 3"/>
+                    <pic:cNvPicPr>
+                      <a:picLocks noChangeAspect="1" noChangeArrowheads="1"/>
+                    </pic:cNvPicPr>
+                  </pic:nvPicPr>
+                  <pic:blipFill>
+                    <a:blip r:embed="rId16">
+                      <a:extLst>
+                        <a:ext uri="{28A0092B-C50C-407E-A947-70E740481C1C}">
+                          <a14:useLocalDpi xmlns:a14="http://schemas.microsoft.com/office/drawing/2010/main" val="0"/>
+                        </a:ext>
+                      </a:extLst>
+                    </a:blip>
+                    <a:srcRect/>
+                    <a:stretch>
+                      <a:fillRect/>
+                    </a:stretch>
+                  </pic:blipFill>
+                  <pic:spPr bwMode="auto">
+                    <a:xfrm>
+                      <a:off x="0" y="0"/>
+                      <a:ext cx="4257675" cy="2597150"/>
+                    </a:xfrm>
+                    <a:prstGeom prst="rect">
+                      <a:avLst/>
+                    </a:prstGeom>
+                    <a:solidFill>
+                      <a:srgbClr val="FFFFFF">
+                        <a:shade val="85000"/>
+                      </a:srgbClr>
+                    </a:solidFill>
+                    <a:ln w="88900" cap="sq">
+                      <a:solidFill>
+                        <a:srgbClr val="FFFFFF"/>
+                      </a:solidFill>
+                      <a:miter lim="800000"/>
+                    </a:ln>
+                    <a:effectLst>
+                      <a:outerShdw blurRad="55000" dist="18000" dir="5400000" algn="tl" rotWithShape="0">
+                        <a:srgbClr val="000000">
+                          <a:alpha val="40000"/>
+                        </a:srgbClr>
+                      </a:outerShdw>
+                    </a:effectLst>
+                    <a:scene3d>
+                      <a:camera prst="orthographicFront"/>
+                      <a:lightRig rig="twoPt" dir="t">
+                        <a:rot lat="0" lon="0" rev="7200000"/>
+                      </a:lightRig>
+                    </a:scene3d>
+                    <a:sp3d>
+                      <a:bevelT w="25400" h="19050"/>
+                      <a:contourClr>
+                        <a:srgbClr val="FFFFFF"/>
+                      </a:contourClr>
+                    </a:sp3d>
+                  </pic:spPr>
+                </pic:pic>
+              </a:graphicData>
+            </a:graphic>
+          </wp:inline>
+        </w:drawing>
+      </w:r>
+    </w:p>
+    <w:p>
+      <w:pPr>
+        <w:pStyle w:val="ac"/>
+        <w:jc w:val="center"/>
+      </w:pPr>
+      <w:r>
+        <w:t xml:space="preserve">Рисунок </w:t>
+      </w:r>
+      <w:fldSimple w:instr=" SEQ Рисунок \* ARABIC ">
+        <w:r>
+          <w:rPr>
+            <w:noProof/>
+          </w:rPr>
+          <w:t>8</w:t>
+        </w:r>
+      </w:fldSimple>
+    </w:p>
+    <w:p>
+      <w:r>
+        <w:t>Таким образом, предоставим на рассмотрение два ошибочных случая.</w:t>
+      </w:r>
+      <w:r>
+        <w:tab/>
+        <w:t xml:space="preserve">В первом случае </w:t>
+      </w:r>
+      <w:r>
+        <w:t>видимый участок кривой объявляется невидимым</w:t>
+      </w:r>
+      <w:r>
+        <w:t>, а во втором – невидимый участок кривой объявляется видимым.</w:t>
+      </w:r>
     </w:p>
     <w:p>
       <w:pPr>
@@ -3108,6 +4181,7 @@
       </w:pPr>
       <w:bookmarkStart w:id="4" w:name="_Toc42354352"/>
       <w:r>
+        <w:lastRenderedPageBreak/>
         <w:t>Практическая часть</w:t>
       </w:r>
       <w:bookmarkEnd w:id="4"/>
@@ -3186,7 +4260,7 @@
       <w:bookmarkEnd w:id="7"/>
     </w:p>
     <w:sectPr>
-      <w:footerReference w:type="default" r:id="rId14"/>
+      <w:footerReference w:type="default" r:id="rId17"/>
       <w:pgSz w:w="11906" w:h="16838"/>
       <w:pgMar w:top="1134" w:right="850" w:bottom="1134" w:left="1701" w:header="708" w:footer="708" w:gutter="0"/>
       <w:cols w:space="708"/>
@@ -4932,7 +6006,7 @@
 </file>
 
 <file path=customXml/itemProps1.xml><?xml version="1.0" encoding="utf-8"?>
-<ds:datastoreItem xmlns:ds="http://schemas.openxmlformats.org/officeDocument/2006/customXml" ds:itemID="{CF6F5091-2070-4985-94E6-BAB142F18D27}">
+<ds:datastoreItem xmlns:ds="http://schemas.openxmlformats.org/officeDocument/2006/customXml" ds:itemID="{6D41724E-1CE0-4AD2-989D-A6E954FC9341}">
   <ds:schemaRefs>
     <ds:schemaRef ds:uri="http://schemas.openxmlformats.org/officeDocument/2006/bibliography"/>
   </ds:schemaRefs>

--- a/lab_10/Якуба 10.docx
+++ b/lab_10/Якуба 10.docx
@@ -4177,11 +4177,1722 @@
     </w:p>
     <w:p>
       <w:pPr>
+        <w:rPr>
+          <w:rFonts w:eastAsiaTheme="minorEastAsia"/>
+        </w:rPr>
+      </w:pPr>
+      <w:r>
+        <w:t xml:space="preserve">Для того, чтобы избавиться от такого недостатка и сократить и упростить вычисления, с учётом того, что </w:t>
+      </w:r>
+      <m:oMath>
+        <m:r>
+          <w:rPr>
+            <w:rFonts w:ascii="Cambria Math" w:hAnsi="Cambria Math"/>
+          </w:rPr>
+          <m:t>delta x</m:t>
+        </m:r>
+      </m:oMath>
+      <w:r>
+        <w:rPr>
+          <w:rFonts w:eastAsiaTheme="minorEastAsia"/>
+        </w:rPr>
+        <w:t xml:space="preserve"> </w:t>
+      </w:r>
+      <w:r>
+        <w:rPr>
+          <w:rFonts w:eastAsiaTheme="minorEastAsia"/>
+        </w:rPr>
+        <w:t xml:space="preserve">достаточно мало, а также предполагая, что поверхности, </w:t>
+      </w:r>
+      <w:r>
+        <w:rPr>
+          <w:rFonts w:eastAsiaTheme="minorEastAsia"/>
+        </w:rPr>
+        <w:t>а следовательно,</w:t>
+      </w:r>
+      <w:r>
+        <w:rPr>
+          <w:rFonts w:eastAsiaTheme="minorEastAsia"/>
+        </w:rPr>
+        <w:t xml:space="preserve"> и получаемые кривые, достаточно гладкие, на текущем интервале будем аппроксимировать кривую отрезком.</w:t>
+      </w:r>
+    </w:p>
+    <w:p>
+      <w:pPr>
+        <w:keepNext/>
+        <w:jc w:val="center"/>
+      </w:pPr>
+      <w:r>
+        <w:rPr>
+          <w:noProof/>
+        </w:rPr>
+        <w:lastRenderedPageBreak/>
+        <w:drawing>
+          <wp:inline distT="0" distB="0" distL="0" distR="0" wp14:anchorId="1334619C" wp14:editId="6A0326B8">
+            <wp:extent cx="3437890" cy="2245995"/>
+            <wp:effectExtent l="133350" t="114300" r="143510" b="154305"/>
+            <wp:docPr id="6" name="Рисунок 6"/>
+            <wp:cNvGraphicFramePr>
+              <a:graphicFrameLocks xmlns:a="http://schemas.openxmlformats.org/drawingml/2006/main" noChangeAspect="1"/>
+            </wp:cNvGraphicFramePr>
+            <a:graphic xmlns:a="http://schemas.openxmlformats.org/drawingml/2006/main">
+              <a:graphicData uri="http://schemas.openxmlformats.org/drawingml/2006/picture">
+                <pic:pic xmlns:pic="http://schemas.openxmlformats.org/drawingml/2006/picture">
+                  <pic:nvPicPr>
+                    <pic:cNvPr id="0" name="Picture 5"/>
+                    <pic:cNvPicPr>
+                      <a:picLocks noChangeAspect="1" noChangeArrowheads="1"/>
+                    </pic:cNvPicPr>
+                  </pic:nvPicPr>
+                  <pic:blipFill>
+                    <a:blip r:embed="rId17">
+                      <a:extLst>
+                        <a:ext uri="{28A0092B-C50C-407E-A947-70E740481C1C}">
+                          <a14:useLocalDpi xmlns:a14="http://schemas.microsoft.com/office/drawing/2010/main" val="0"/>
+                        </a:ext>
+                      </a:extLst>
+                    </a:blip>
+                    <a:srcRect/>
+                    <a:stretch>
+                      <a:fillRect/>
+                    </a:stretch>
+                  </pic:blipFill>
+                  <pic:spPr bwMode="auto">
+                    <a:xfrm>
+                      <a:off x="0" y="0"/>
+                      <a:ext cx="3437890" cy="2245995"/>
+                    </a:xfrm>
+                    <a:prstGeom prst="rect">
+                      <a:avLst/>
+                    </a:prstGeom>
+                    <a:solidFill>
+                      <a:srgbClr val="FFFFFF">
+                        <a:shade val="85000"/>
+                      </a:srgbClr>
+                    </a:solidFill>
+                    <a:ln w="88900" cap="sq">
+                      <a:solidFill>
+                        <a:srgbClr val="FFFFFF"/>
+                      </a:solidFill>
+                      <a:miter lim="800000"/>
+                    </a:ln>
+                    <a:effectLst>
+                      <a:outerShdw blurRad="55000" dist="18000" dir="5400000" algn="tl" rotWithShape="0">
+                        <a:srgbClr val="000000">
+                          <a:alpha val="40000"/>
+                        </a:srgbClr>
+                      </a:outerShdw>
+                    </a:effectLst>
+                    <a:scene3d>
+                      <a:camera prst="orthographicFront"/>
+                      <a:lightRig rig="twoPt" dir="t">
+                        <a:rot lat="0" lon="0" rev="7200000"/>
+                      </a:lightRig>
+                    </a:scene3d>
+                    <a:sp3d>
+                      <a:bevelT w="25400" h="19050"/>
+                      <a:contourClr>
+                        <a:srgbClr val="FFFFFF"/>
+                      </a:contourClr>
+                    </a:sp3d>
+                  </pic:spPr>
+                </pic:pic>
+              </a:graphicData>
+            </a:graphic>
+          </wp:inline>
+        </w:drawing>
+      </w:r>
+    </w:p>
+    <w:p>
+      <w:pPr>
+        <w:pStyle w:val="ac"/>
+        <w:jc w:val="center"/>
+      </w:pPr>
+      <w:r>
+        <w:t xml:space="preserve">Рисунок </w:t>
+      </w:r>
+      <w:fldSimple w:instr=" SEQ Рисунок \* ARABIC ">
+        <w:r>
+          <w:rPr>
+            <w:noProof/>
+          </w:rPr>
+          <w:t>9</w:t>
+        </w:r>
+      </w:fldSimple>
+      <w:r>
+        <w:t>, пример аппроксимации кривых отрезками (зелёный цвет) на интервале</w:t>
+      </w:r>
+    </w:p>
+    <w:p>
+      <w:r>
+        <w:t>На рисунке кривая, что больше, - предыдущая, а малая – текущая.</w:t>
+      </w:r>
+    </w:p>
+    <w:p>
+      <w:pPr>
+        <w:rPr>
+          <w:rFonts w:eastAsiaTheme="minorEastAsia"/>
+        </w:rPr>
+      </w:pPr>
+      <w:r>
+        <w:t xml:space="preserve">От нас требуется вычислить тангенс угла наклона каждой прямой, которая аппроксимирует эти две кривые: </w:t>
+      </w:r>
+      <m:oMath>
+        <m:r>
+          <w:rPr>
+            <w:rFonts w:ascii="Cambria Math" w:hAnsi="Cambria Math"/>
+          </w:rPr>
+          <m:t>m=</m:t>
+        </m:r>
+        <m:f>
+          <m:fPr>
+            <m:ctrlPr>
+              <w:rPr>
+                <w:rFonts w:ascii="Cambria Math" w:hAnsi="Cambria Math"/>
+                <w:i/>
+              </w:rPr>
+            </m:ctrlPr>
+          </m:fPr>
+          <m:num>
+            <m:sSub>
+              <m:sSubPr>
+                <m:ctrlPr>
+                  <w:rPr>
+                    <w:rFonts w:ascii="Cambria Math" w:hAnsi="Cambria Math"/>
+                    <w:i/>
+                  </w:rPr>
+                </m:ctrlPr>
+              </m:sSubPr>
+              <m:e>
+                <m:r>
+                  <w:rPr>
+                    <w:rFonts w:ascii="Cambria Math" w:hAnsi="Cambria Math"/>
+                  </w:rPr>
+                  <m:t>y</m:t>
+                </m:r>
+              </m:e>
+              <m:sub>
+                <m:r>
+                  <w:rPr>
+                    <w:rFonts w:ascii="Cambria Math" w:hAnsi="Cambria Math"/>
+                  </w:rPr>
+                  <m:t>n</m:t>
+                </m:r>
+              </m:sub>
+            </m:sSub>
+            <m:r>
+              <w:rPr>
+                <w:rFonts w:ascii="Cambria Math" w:hAnsi="Cambria Math"/>
+              </w:rPr>
+              <m:t>-</m:t>
+            </m:r>
+            <m:sSub>
+              <m:sSubPr>
+                <m:ctrlPr>
+                  <w:rPr>
+                    <w:rFonts w:ascii="Cambria Math" w:hAnsi="Cambria Math"/>
+                    <w:i/>
+                  </w:rPr>
+                </m:ctrlPr>
+              </m:sSubPr>
+              <m:e>
+                <m:r>
+                  <w:rPr>
+                    <w:rFonts w:ascii="Cambria Math" w:hAnsi="Cambria Math"/>
+                  </w:rPr>
+                  <m:t>y</m:t>
+                </m:r>
+              </m:e>
+              <m:sub>
+                <m:r>
+                  <w:rPr>
+                    <w:rFonts w:ascii="Cambria Math" w:hAnsi="Cambria Math"/>
+                  </w:rPr>
+                  <m:t>k</m:t>
+                </m:r>
+              </m:sub>
+            </m:sSub>
+          </m:num>
+          <m:den>
+            <m:sSub>
+              <m:sSubPr>
+                <m:ctrlPr>
+                  <w:rPr>
+                    <w:rFonts w:ascii="Cambria Math" w:hAnsi="Cambria Math"/>
+                    <w:i/>
+                  </w:rPr>
+                </m:ctrlPr>
+              </m:sSubPr>
+              <m:e>
+                <m:r>
+                  <w:rPr>
+                    <w:rFonts w:ascii="Cambria Math" w:hAnsi="Cambria Math"/>
+                  </w:rPr>
+                  <m:t>x</m:t>
+                </m:r>
+              </m:e>
+              <m:sub>
+                <m:r>
+                  <w:rPr>
+                    <w:rFonts w:ascii="Cambria Math" w:hAnsi="Cambria Math"/>
+                  </w:rPr>
+                  <m:t>n</m:t>
+                </m:r>
+              </m:sub>
+            </m:sSub>
+            <m:r>
+              <w:rPr>
+                <w:rFonts w:ascii="Cambria Math" w:hAnsi="Cambria Math"/>
+              </w:rPr>
+              <m:t>-</m:t>
+            </m:r>
+            <m:sSub>
+              <m:sSubPr>
+                <m:ctrlPr>
+                  <w:rPr>
+                    <w:rFonts w:ascii="Cambria Math" w:hAnsi="Cambria Math"/>
+                    <w:i/>
+                  </w:rPr>
+                </m:ctrlPr>
+              </m:sSubPr>
+              <m:e>
+                <m:r>
+                  <w:rPr>
+                    <w:rFonts w:ascii="Cambria Math" w:hAnsi="Cambria Math"/>
+                  </w:rPr>
+                  <m:t>x</m:t>
+                </m:r>
+              </m:e>
+              <m:sub>
+                <m:r>
+                  <w:rPr>
+                    <w:rFonts w:ascii="Cambria Math" w:hAnsi="Cambria Math"/>
+                  </w:rPr>
+                  <m:t>k</m:t>
+                </m:r>
+              </m:sub>
+            </m:sSub>
+          </m:den>
+        </m:f>
+      </m:oMath>
+    </w:p>
+    <w:p>
+      <w:pPr>
+        <w:rPr>
+          <w:rFonts w:eastAsiaTheme="minorEastAsia"/>
+        </w:rPr>
+      </w:pPr>
+      <w:r>
+        <w:rPr>
+          <w:rFonts w:eastAsiaTheme="minorEastAsia"/>
+        </w:rPr>
+        <w:t xml:space="preserve">Далее можем воспользоваться уравнением прямой: </w:t>
+      </w:r>
+      <m:oMath>
+        <m:r>
+          <w:rPr>
+            <w:rFonts w:ascii="Cambria Math" w:eastAsiaTheme="minorEastAsia" w:hAnsi="Cambria Math"/>
+          </w:rPr>
+          <m:t>y=m</m:t>
+        </m:r>
+        <m:d>
+          <m:dPr>
+            <m:ctrlPr>
+              <w:rPr>
+                <w:rFonts w:ascii="Cambria Math" w:eastAsiaTheme="minorEastAsia" w:hAnsi="Cambria Math"/>
+                <w:i/>
+              </w:rPr>
+            </m:ctrlPr>
+          </m:dPr>
+          <m:e>
+            <m:r>
+              <w:rPr>
+                <w:rFonts w:ascii="Cambria Math" w:eastAsiaTheme="minorEastAsia" w:hAnsi="Cambria Math"/>
+              </w:rPr>
+              <m:t>x-</m:t>
+            </m:r>
+            <m:sSub>
+              <m:sSubPr>
+                <m:ctrlPr>
+                  <w:rPr>
+                    <w:rFonts w:ascii="Cambria Math" w:eastAsiaTheme="minorEastAsia" w:hAnsi="Cambria Math"/>
+                    <w:i/>
+                  </w:rPr>
+                </m:ctrlPr>
+              </m:sSubPr>
+              <m:e>
+                <m:r>
+                  <w:rPr>
+                    <w:rFonts w:ascii="Cambria Math" w:eastAsiaTheme="minorEastAsia" w:hAnsi="Cambria Math"/>
+                  </w:rPr>
+                  <m:t>x</m:t>
+                </m:r>
+              </m:e>
+              <m:sub>
+                <m:r>
+                  <w:rPr>
+                    <w:rFonts w:ascii="Cambria Math" w:eastAsiaTheme="minorEastAsia" w:hAnsi="Cambria Math"/>
+                  </w:rPr>
+                  <m:t>k</m:t>
+                </m:r>
+              </m:sub>
+            </m:sSub>
+          </m:e>
+        </m:d>
+        <m:r>
+          <w:rPr>
+            <w:rFonts w:ascii="Cambria Math" w:eastAsiaTheme="minorEastAsia" w:hAnsi="Cambria Math"/>
+          </w:rPr>
+          <m:t>+</m:t>
+        </m:r>
+        <m:sSub>
+          <m:sSubPr>
+            <m:ctrlPr>
+              <w:rPr>
+                <w:rFonts w:ascii="Cambria Math" w:eastAsiaTheme="minorEastAsia" w:hAnsi="Cambria Math"/>
+                <w:i/>
+              </w:rPr>
+            </m:ctrlPr>
+          </m:sSubPr>
+          <m:e>
+            <m:r>
+              <w:rPr>
+                <w:rFonts w:ascii="Cambria Math" w:eastAsiaTheme="minorEastAsia" w:hAnsi="Cambria Math"/>
+              </w:rPr>
+              <m:t>y</m:t>
+            </m:r>
+          </m:e>
+          <m:sub>
+            <m:r>
+              <w:rPr>
+                <w:rFonts w:ascii="Cambria Math" w:eastAsiaTheme="minorEastAsia" w:hAnsi="Cambria Math"/>
+              </w:rPr>
+              <m:t>k</m:t>
+            </m:r>
+          </m:sub>
+        </m:sSub>
+      </m:oMath>
+      <w:r>
+        <w:rPr>
+          <w:rFonts w:eastAsiaTheme="minorEastAsia"/>
+        </w:rPr>
+        <w:t xml:space="preserve">. </w:t>
+      </w:r>
+      <w:r>
+        <w:rPr>
+          <w:rFonts w:eastAsiaTheme="minorEastAsia"/>
+        </w:rPr>
+        <w:t>Приравняем ординаты точки пересечения:</w:t>
+      </w:r>
+    </w:p>
+    <w:p>
+      <w:pPr>
+        <w:rPr>
+          <w:rFonts w:eastAsiaTheme="minorEastAsia"/>
+        </w:rPr>
+      </w:pPr>
+      <m:oMathPara>
+        <m:oMath>
+          <m:sSub>
+            <m:sSubPr>
+              <m:ctrlPr>
+                <w:rPr>
+                  <w:rFonts w:ascii="Cambria Math" w:eastAsiaTheme="minorEastAsia" w:hAnsi="Cambria Math"/>
+                  <w:i/>
+                </w:rPr>
+              </m:ctrlPr>
+            </m:sSubPr>
+            <m:e>
+              <m:r>
+                <w:rPr>
+                  <w:rFonts w:ascii="Cambria Math" w:eastAsiaTheme="minorEastAsia" w:hAnsi="Cambria Math"/>
+                </w:rPr>
+                <m:t>m</m:t>
+              </m:r>
+            </m:e>
+            <m:sub>
+              <m:r>
+                <w:rPr>
+                  <w:rFonts w:ascii="Cambria Math" w:eastAsiaTheme="minorEastAsia" w:hAnsi="Cambria Math"/>
+                </w:rPr>
+                <m:t>пред</m:t>
+              </m:r>
+            </m:sub>
+          </m:sSub>
+          <m:d>
+            <m:dPr>
+              <m:ctrlPr>
+                <w:rPr>
+                  <w:rFonts w:ascii="Cambria Math" w:eastAsiaTheme="minorEastAsia" w:hAnsi="Cambria Math"/>
+                  <w:i/>
+                </w:rPr>
+              </m:ctrlPr>
+            </m:dPr>
+            <m:e>
+              <m:r>
+                <w:rPr>
+                  <w:rFonts w:ascii="Cambria Math" w:eastAsiaTheme="minorEastAsia" w:hAnsi="Cambria Math"/>
+                  <w:lang w:val="en-US"/>
+                </w:rPr>
+                <m:t>x-</m:t>
+              </m:r>
+              <m:sSub>
+                <m:sSubPr>
+                  <m:ctrlPr>
+                    <w:rPr>
+                      <w:rFonts w:ascii="Cambria Math" w:eastAsiaTheme="minorEastAsia" w:hAnsi="Cambria Math"/>
+                      <w:i/>
+                      <w:lang w:val="en-US"/>
+                    </w:rPr>
+                  </m:ctrlPr>
+                </m:sSubPr>
+                <m:e>
+                  <m:r>
+                    <w:rPr>
+                      <w:rFonts w:ascii="Cambria Math" w:eastAsiaTheme="minorEastAsia" w:hAnsi="Cambria Math"/>
+                      <w:lang w:val="en-US"/>
+                    </w:rPr>
+                    <m:t>x</m:t>
+                  </m:r>
+                </m:e>
+                <m:sub>
+                  <m:r>
+                    <w:rPr>
+                      <w:rFonts w:ascii="Cambria Math" w:eastAsiaTheme="minorEastAsia" w:hAnsi="Cambria Math"/>
+                      <w:lang w:val="en-US"/>
+                    </w:rPr>
+                    <m:t>k</m:t>
+                  </m:r>
+                </m:sub>
+              </m:sSub>
+            </m:e>
+          </m:d>
+          <m:r>
+            <w:rPr>
+              <w:rFonts w:ascii="Cambria Math" w:eastAsiaTheme="minorEastAsia" w:hAnsi="Cambria Math"/>
+            </w:rPr>
+            <m:t>+</m:t>
+          </m:r>
+          <m:sSub>
+            <m:sSubPr>
+              <m:ctrlPr>
+                <w:rPr>
+                  <w:rFonts w:ascii="Cambria Math" w:eastAsiaTheme="minorEastAsia" w:hAnsi="Cambria Math"/>
+                  <w:i/>
+                </w:rPr>
+              </m:ctrlPr>
+            </m:sSubPr>
+            <m:e>
+              <m:r>
+                <w:rPr>
+                  <w:rFonts w:ascii="Cambria Math" w:eastAsiaTheme="minorEastAsia" w:hAnsi="Cambria Math"/>
+                </w:rPr>
+                <m:t>y</m:t>
+              </m:r>
+            </m:e>
+            <m:sub>
+              <m:r>
+                <w:rPr>
+                  <w:rFonts w:ascii="Cambria Math" w:eastAsiaTheme="minorEastAsia" w:hAnsi="Cambria Math"/>
+                </w:rPr>
+                <m:t>пред</m:t>
+              </m:r>
+            </m:sub>
+          </m:sSub>
+          <m:r>
+            <w:rPr>
+              <w:rFonts w:ascii="Cambria Math" w:eastAsiaTheme="minorEastAsia" w:hAnsi="Cambria Math"/>
+            </w:rPr>
+            <m:t>=</m:t>
+          </m:r>
+          <m:sSub>
+            <m:sSubPr>
+              <m:ctrlPr>
+                <w:rPr>
+                  <w:rFonts w:ascii="Cambria Math" w:eastAsiaTheme="minorEastAsia" w:hAnsi="Cambria Math"/>
+                  <w:i/>
+                </w:rPr>
+              </m:ctrlPr>
+            </m:sSubPr>
+            <m:e>
+              <m:r>
+                <w:rPr>
+                  <w:rFonts w:ascii="Cambria Math" w:eastAsiaTheme="minorEastAsia" w:hAnsi="Cambria Math"/>
+                </w:rPr>
+                <m:t>m</m:t>
+              </m:r>
+            </m:e>
+            <m:sub>
+              <m:r>
+                <w:rPr>
+                  <w:rFonts w:ascii="Cambria Math" w:eastAsiaTheme="minorEastAsia" w:hAnsi="Cambria Math"/>
+                </w:rPr>
+                <m:t>тек</m:t>
+              </m:r>
+            </m:sub>
+          </m:sSub>
+          <m:d>
+            <m:dPr>
+              <m:ctrlPr>
+                <w:rPr>
+                  <w:rFonts w:ascii="Cambria Math" w:eastAsiaTheme="minorEastAsia" w:hAnsi="Cambria Math"/>
+                  <w:i/>
+                </w:rPr>
+              </m:ctrlPr>
+            </m:dPr>
+            <m:e>
+              <m:r>
+                <w:rPr>
+                  <w:rFonts w:ascii="Cambria Math" w:eastAsiaTheme="minorEastAsia" w:hAnsi="Cambria Math"/>
+                  <w:lang w:val="en-US"/>
+                </w:rPr>
+                <m:t>x-</m:t>
+              </m:r>
+              <m:sSub>
+                <m:sSubPr>
+                  <m:ctrlPr>
+                    <w:rPr>
+                      <w:rFonts w:ascii="Cambria Math" w:eastAsiaTheme="minorEastAsia" w:hAnsi="Cambria Math"/>
+                      <w:i/>
+                      <w:lang w:val="en-US"/>
+                    </w:rPr>
+                  </m:ctrlPr>
+                </m:sSubPr>
+                <m:e>
+                  <m:r>
+                    <w:rPr>
+                      <w:rFonts w:ascii="Cambria Math" w:eastAsiaTheme="minorEastAsia" w:hAnsi="Cambria Math"/>
+                      <w:lang w:val="en-US"/>
+                    </w:rPr>
+                    <m:t>x</m:t>
+                  </m:r>
+                </m:e>
+                <m:sub>
+                  <m:r>
+                    <w:rPr>
+                      <w:rFonts w:ascii="Cambria Math" w:eastAsiaTheme="minorEastAsia" w:hAnsi="Cambria Math"/>
+                      <w:lang w:val="en-US"/>
+                    </w:rPr>
+                    <m:t>k</m:t>
+                  </m:r>
+                </m:sub>
+              </m:sSub>
+            </m:e>
+          </m:d>
+          <m:r>
+            <w:rPr>
+              <w:rFonts w:ascii="Cambria Math" w:eastAsiaTheme="minorEastAsia" w:hAnsi="Cambria Math"/>
+            </w:rPr>
+            <m:t>+</m:t>
+          </m:r>
+          <m:sSub>
+            <m:sSubPr>
+              <m:ctrlPr>
+                <w:rPr>
+                  <w:rFonts w:ascii="Cambria Math" w:eastAsiaTheme="minorEastAsia" w:hAnsi="Cambria Math"/>
+                  <w:i/>
+                </w:rPr>
+              </m:ctrlPr>
+            </m:sSubPr>
+            <m:e>
+              <m:r>
+                <w:rPr>
+                  <w:rFonts w:ascii="Cambria Math" w:eastAsiaTheme="minorEastAsia" w:hAnsi="Cambria Math"/>
+                </w:rPr>
+                <m:t>y</m:t>
+              </m:r>
+            </m:e>
+            <m:sub>
+              <m:r>
+                <w:rPr>
+                  <w:rFonts w:ascii="Cambria Math" w:eastAsiaTheme="minorEastAsia" w:hAnsi="Cambria Math"/>
+                </w:rPr>
+                <m:t>тек</m:t>
+              </m:r>
+            </m:sub>
+          </m:sSub>
+        </m:oMath>
+      </m:oMathPara>
+    </w:p>
+    <w:p>
+      <w:pPr>
+        <w:rPr>
+          <w:rFonts w:eastAsiaTheme="minorEastAsia"/>
+        </w:rPr>
+      </w:pPr>
+      <m:oMathPara>
+        <m:oMath>
+          <m:r>
+            <m:rPr>
+              <m:sty m:val="p"/>
+            </m:rPr>
+            <w:rPr>
+              <w:rFonts w:ascii="Cambria Math" w:eastAsiaTheme="minorEastAsia" w:hAnsi="Cambria Math"/>
+            </w:rPr>
+            <m:t>x</m:t>
+          </m:r>
+          <m:d>
+            <m:dPr>
+              <m:ctrlPr>
+                <w:rPr>
+                  <w:rFonts w:ascii="Cambria Math" w:eastAsiaTheme="minorEastAsia" w:hAnsi="Cambria Math"/>
+                  <w:i/>
+                </w:rPr>
+              </m:ctrlPr>
+            </m:dPr>
+            <m:e>
+              <m:sSub>
+                <m:sSubPr>
+                  <m:ctrlPr>
+                    <w:rPr>
+                      <w:rFonts w:ascii="Cambria Math" w:eastAsiaTheme="minorEastAsia" w:hAnsi="Cambria Math"/>
+                      <w:i/>
+                    </w:rPr>
+                  </m:ctrlPr>
+                </m:sSubPr>
+                <m:e>
+                  <m:r>
+                    <w:rPr>
+                      <w:rFonts w:ascii="Cambria Math" w:eastAsiaTheme="minorEastAsia" w:hAnsi="Cambria Math"/>
+                    </w:rPr>
+                    <m:t>m</m:t>
+                  </m:r>
+                </m:e>
+                <m:sub>
+                  <m:r>
+                    <w:rPr>
+                      <w:rFonts w:ascii="Cambria Math" w:eastAsiaTheme="minorEastAsia" w:hAnsi="Cambria Math"/>
+                    </w:rPr>
+                    <m:t>пред</m:t>
+                  </m:r>
+                </m:sub>
+              </m:sSub>
+              <m:r>
+                <w:rPr>
+                  <w:rFonts w:ascii="Cambria Math" w:eastAsiaTheme="minorEastAsia" w:hAnsi="Cambria Math"/>
+                </w:rPr>
+                <m:t>-</m:t>
+              </m:r>
+              <m:sSub>
+                <m:sSubPr>
+                  <m:ctrlPr>
+                    <w:rPr>
+                      <w:rFonts w:ascii="Cambria Math" w:eastAsiaTheme="minorEastAsia" w:hAnsi="Cambria Math"/>
+                      <w:i/>
+                      <w:lang w:val="en-US"/>
+                    </w:rPr>
+                  </m:ctrlPr>
+                </m:sSubPr>
+                <m:e>
+                  <m:r>
+                    <w:rPr>
+                      <w:rFonts w:ascii="Cambria Math" w:eastAsiaTheme="minorEastAsia" w:hAnsi="Cambria Math"/>
+                      <w:lang w:val="en-US"/>
+                    </w:rPr>
+                    <m:t>m</m:t>
+                  </m:r>
+                  <m:ctrlPr>
+                    <w:rPr>
+                      <w:rFonts w:ascii="Cambria Math" w:eastAsiaTheme="minorEastAsia" w:hAnsi="Cambria Math"/>
+                      <w:i/>
+                    </w:rPr>
+                  </m:ctrlPr>
+                </m:e>
+                <m:sub>
+                  <m:r>
+                    <w:rPr>
+                      <w:rFonts w:ascii="Cambria Math" w:eastAsiaTheme="minorEastAsia" w:hAnsi="Cambria Math"/>
+                    </w:rPr>
+                    <m:t>тек</m:t>
+                  </m:r>
+                </m:sub>
+              </m:sSub>
+              <m:ctrlPr>
+                <w:rPr>
+                  <w:rFonts w:ascii="Cambria Math" w:eastAsiaTheme="minorEastAsia" w:hAnsi="Cambria Math"/>
+                  <w:i/>
+                  <w:lang w:val="en-US"/>
+                </w:rPr>
+              </m:ctrlPr>
+            </m:e>
+          </m:d>
+          <m:r>
+            <w:rPr>
+              <w:rFonts w:ascii="Cambria Math" w:eastAsiaTheme="minorEastAsia" w:hAnsi="Cambria Math"/>
+              <w:lang w:val="en-US"/>
+            </w:rPr>
+            <m:t>=</m:t>
+          </m:r>
+          <m:sSub>
+            <m:sSubPr>
+              <m:ctrlPr>
+                <w:rPr>
+                  <w:rFonts w:ascii="Cambria Math" w:eastAsiaTheme="minorEastAsia" w:hAnsi="Cambria Math"/>
+                  <w:i/>
+                  <w:lang w:val="en-US"/>
+                </w:rPr>
+              </m:ctrlPr>
+            </m:sSubPr>
+            <m:e>
+              <m:r>
+                <w:rPr>
+                  <w:rFonts w:ascii="Cambria Math" w:eastAsiaTheme="minorEastAsia" w:hAnsi="Cambria Math"/>
+                  <w:lang w:val="en-US"/>
+                </w:rPr>
+                <m:t>x</m:t>
+              </m:r>
+            </m:e>
+            <m:sub>
+              <m:r>
+                <w:rPr>
+                  <w:rFonts w:ascii="Cambria Math" w:eastAsiaTheme="minorEastAsia" w:hAnsi="Cambria Math"/>
+                  <w:lang w:val="en-US"/>
+                </w:rPr>
+                <m:t>k</m:t>
+              </m:r>
+            </m:sub>
+          </m:sSub>
+          <m:d>
+            <m:dPr>
+              <m:ctrlPr>
+                <w:rPr>
+                  <w:rFonts w:ascii="Cambria Math" w:eastAsiaTheme="minorEastAsia" w:hAnsi="Cambria Math"/>
+                  <w:i/>
+                </w:rPr>
+              </m:ctrlPr>
+            </m:dPr>
+            <m:e>
+              <m:sSub>
+                <m:sSubPr>
+                  <m:ctrlPr>
+                    <w:rPr>
+                      <w:rFonts w:ascii="Cambria Math" w:eastAsiaTheme="minorEastAsia" w:hAnsi="Cambria Math"/>
+                      <w:i/>
+                    </w:rPr>
+                  </m:ctrlPr>
+                </m:sSubPr>
+                <m:e>
+                  <m:r>
+                    <w:rPr>
+                      <w:rFonts w:ascii="Cambria Math" w:eastAsiaTheme="minorEastAsia" w:hAnsi="Cambria Math"/>
+                      <w:lang w:val="en-US"/>
+                    </w:rPr>
+                    <m:t>m</m:t>
+                  </m:r>
+                </m:e>
+                <m:sub>
+                  <m:r>
+                    <w:rPr>
+                      <w:rFonts w:ascii="Cambria Math" w:eastAsiaTheme="minorEastAsia" w:hAnsi="Cambria Math"/>
+                    </w:rPr>
+                    <m:t>пред</m:t>
+                  </m:r>
+                </m:sub>
+              </m:sSub>
+              <m:r>
+                <w:rPr>
+                  <w:rFonts w:ascii="Cambria Math" w:eastAsiaTheme="minorEastAsia" w:hAnsi="Cambria Math"/>
+                </w:rPr>
+                <m:t>-</m:t>
+              </m:r>
+              <m:sSub>
+                <m:sSubPr>
+                  <m:ctrlPr>
+                    <w:rPr>
+                      <w:rFonts w:ascii="Cambria Math" w:eastAsiaTheme="minorEastAsia" w:hAnsi="Cambria Math"/>
+                      <w:i/>
+                      <w:lang w:val="en-US"/>
+                    </w:rPr>
+                  </m:ctrlPr>
+                </m:sSubPr>
+                <m:e>
+                  <m:r>
+                    <w:rPr>
+                      <w:rFonts w:ascii="Cambria Math" w:eastAsiaTheme="minorEastAsia" w:hAnsi="Cambria Math"/>
+                      <w:lang w:val="en-US"/>
+                    </w:rPr>
+                    <m:t>m</m:t>
+                  </m:r>
+                  <m:ctrlPr>
+                    <w:rPr>
+                      <w:rFonts w:ascii="Cambria Math" w:eastAsiaTheme="minorEastAsia" w:hAnsi="Cambria Math"/>
+                      <w:i/>
+                    </w:rPr>
+                  </m:ctrlPr>
+                </m:e>
+                <m:sub>
+                  <m:r>
+                    <w:rPr>
+                      <w:rFonts w:ascii="Cambria Math" w:eastAsiaTheme="minorEastAsia" w:hAnsi="Cambria Math"/>
+                    </w:rPr>
+                    <m:t>тек</m:t>
+                  </m:r>
+                </m:sub>
+              </m:sSub>
+            </m:e>
+          </m:d>
+          <m:r>
+            <w:rPr>
+              <w:rFonts w:ascii="Cambria Math" w:eastAsiaTheme="minorEastAsia" w:hAnsi="Cambria Math"/>
+            </w:rPr>
+            <m:t>+</m:t>
+          </m:r>
+          <m:d>
+            <m:dPr>
+              <m:ctrlPr>
+                <w:rPr>
+                  <w:rFonts w:ascii="Cambria Math" w:eastAsiaTheme="minorEastAsia" w:hAnsi="Cambria Math"/>
+                  <w:i/>
+                </w:rPr>
+              </m:ctrlPr>
+            </m:dPr>
+            <m:e>
+              <m:sSub>
+                <m:sSubPr>
+                  <m:ctrlPr>
+                    <w:rPr>
+                      <w:rFonts w:ascii="Cambria Math" w:eastAsiaTheme="minorEastAsia" w:hAnsi="Cambria Math"/>
+                      <w:i/>
+                    </w:rPr>
+                  </m:ctrlPr>
+                </m:sSubPr>
+                <m:e>
+                  <m:r>
+                    <w:rPr>
+                      <w:rFonts w:ascii="Cambria Math" w:eastAsiaTheme="minorEastAsia" w:hAnsi="Cambria Math"/>
+                    </w:rPr>
+                    <m:t>y</m:t>
+                  </m:r>
+                </m:e>
+                <m:sub>
+                  <m:r>
+                    <w:rPr>
+                      <w:rFonts w:ascii="Cambria Math" w:eastAsiaTheme="minorEastAsia" w:hAnsi="Cambria Math"/>
+                    </w:rPr>
+                    <m:t>тек</m:t>
+                  </m:r>
+                </m:sub>
+              </m:sSub>
+              <m:r>
+                <w:rPr>
+                  <w:rFonts w:ascii="Cambria Math" w:eastAsiaTheme="minorEastAsia" w:hAnsi="Cambria Math"/>
+                </w:rPr>
+                <m:t>-</m:t>
+              </m:r>
+              <m:sSub>
+                <m:sSubPr>
+                  <m:ctrlPr>
+                    <w:rPr>
+                      <w:rFonts w:ascii="Cambria Math" w:eastAsiaTheme="minorEastAsia" w:hAnsi="Cambria Math"/>
+                      <w:i/>
+                      <w:lang w:val="en-US"/>
+                    </w:rPr>
+                  </m:ctrlPr>
+                </m:sSubPr>
+                <m:e>
+                  <m:r>
+                    <w:rPr>
+                      <w:rFonts w:ascii="Cambria Math" w:eastAsiaTheme="minorEastAsia" w:hAnsi="Cambria Math"/>
+                      <w:lang w:val="en-US"/>
+                    </w:rPr>
+                    <m:t>y</m:t>
+                  </m:r>
+                  <m:ctrlPr>
+                    <w:rPr>
+                      <w:rFonts w:ascii="Cambria Math" w:eastAsiaTheme="minorEastAsia" w:hAnsi="Cambria Math"/>
+                      <w:i/>
+                    </w:rPr>
+                  </m:ctrlPr>
+                </m:e>
+                <m:sub>
+                  <m:r>
+                    <w:rPr>
+                      <w:rFonts w:ascii="Cambria Math" w:eastAsiaTheme="minorEastAsia" w:hAnsi="Cambria Math"/>
+                      <w:lang w:val="en-US"/>
+                    </w:rPr>
+                    <m:t>пред</m:t>
+                  </m:r>
+                </m:sub>
+              </m:sSub>
+            </m:e>
+          </m:d>
+        </m:oMath>
+      </m:oMathPara>
+    </w:p>
+    <w:p>
+      <w:pPr>
+        <w:rPr>
+          <w:rFonts w:eastAsiaTheme="minorEastAsia"/>
+          <w:i/>
+        </w:rPr>
+      </w:pPr>
+      <m:oMathPara>
+        <m:oMath>
+          <m:r>
+            <w:rPr>
+              <w:rFonts w:ascii="Cambria Math" w:eastAsiaTheme="minorEastAsia" w:hAnsi="Cambria Math"/>
+            </w:rPr>
+            <m:t>x=</m:t>
+          </m:r>
+          <m:sSub>
+            <m:sSubPr>
+              <m:ctrlPr>
+                <w:rPr>
+                  <w:rFonts w:ascii="Cambria Math" w:eastAsiaTheme="minorEastAsia" w:hAnsi="Cambria Math"/>
+                  <w:i/>
+                </w:rPr>
+              </m:ctrlPr>
+            </m:sSubPr>
+            <m:e>
+              <m:r>
+                <w:rPr>
+                  <w:rFonts w:ascii="Cambria Math" w:eastAsiaTheme="minorEastAsia" w:hAnsi="Cambria Math"/>
+                </w:rPr>
+                <m:t>x</m:t>
+              </m:r>
+            </m:e>
+            <m:sub>
+              <m:r>
+                <w:rPr>
+                  <w:rFonts w:ascii="Cambria Math" w:eastAsiaTheme="minorEastAsia" w:hAnsi="Cambria Math"/>
+                </w:rPr>
+                <m:t>k</m:t>
+              </m:r>
+            </m:sub>
+          </m:sSub>
+          <m:r>
+            <w:rPr>
+              <w:rFonts w:ascii="Cambria Math" w:eastAsiaTheme="minorEastAsia" w:hAnsi="Cambria Math"/>
+            </w:rPr>
+            <m:t>+</m:t>
+          </m:r>
+          <m:f>
+            <m:fPr>
+              <m:ctrlPr>
+                <w:rPr>
+                  <w:rFonts w:ascii="Cambria Math" w:eastAsiaTheme="minorEastAsia" w:hAnsi="Cambria Math"/>
+                  <w:i/>
+                  <w:lang w:val="en-US"/>
+                </w:rPr>
+              </m:ctrlPr>
+            </m:fPr>
+            <m:num>
+              <m:sSub>
+                <m:sSubPr>
+                  <m:ctrlPr>
+                    <w:rPr>
+                      <w:rFonts w:ascii="Cambria Math" w:eastAsiaTheme="minorEastAsia" w:hAnsi="Cambria Math"/>
+                      <w:i/>
+                    </w:rPr>
+                  </m:ctrlPr>
+                </m:sSubPr>
+                <m:e>
+                  <m:r>
+                    <w:rPr>
+                      <w:rFonts w:ascii="Cambria Math" w:eastAsiaTheme="minorEastAsia" w:hAnsi="Cambria Math"/>
+                    </w:rPr>
+                    <m:t>y</m:t>
+                  </m:r>
+                </m:e>
+                <m:sub>
+                  <m:r>
+                    <w:rPr>
+                      <w:rFonts w:ascii="Cambria Math" w:eastAsiaTheme="minorEastAsia" w:hAnsi="Cambria Math"/>
+                    </w:rPr>
+                    <m:t>тек</m:t>
+                  </m:r>
+                </m:sub>
+              </m:sSub>
+              <m:r>
+                <w:rPr>
+                  <w:rFonts w:ascii="Cambria Math" w:eastAsiaTheme="minorEastAsia" w:hAnsi="Cambria Math"/>
+                </w:rPr>
+                <m:t>-</m:t>
+              </m:r>
+              <m:sSub>
+                <m:sSubPr>
+                  <m:ctrlPr>
+                    <w:rPr>
+                      <w:rFonts w:ascii="Cambria Math" w:eastAsiaTheme="minorEastAsia" w:hAnsi="Cambria Math"/>
+                      <w:i/>
+                      <w:lang w:val="en-US"/>
+                    </w:rPr>
+                  </m:ctrlPr>
+                </m:sSubPr>
+                <m:e>
+                  <m:r>
+                    <w:rPr>
+                      <w:rFonts w:ascii="Cambria Math" w:eastAsiaTheme="minorEastAsia" w:hAnsi="Cambria Math"/>
+                      <w:lang w:val="en-US"/>
+                    </w:rPr>
+                    <m:t>y</m:t>
+                  </m:r>
+                  <m:ctrlPr>
+                    <w:rPr>
+                      <w:rFonts w:ascii="Cambria Math" w:eastAsiaTheme="minorEastAsia" w:hAnsi="Cambria Math"/>
+                      <w:i/>
+                    </w:rPr>
+                  </m:ctrlPr>
+                </m:e>
+                <m:sub>
+                  <m:r>
+                    <w:rPr>
+                      <w:rFonts w:ascii="Cambria Math" w:eastAsiaTheme="minorEastAsia" w:hAnsi="Cambria Math"/>
+                    </w:rPr>
+                    <m:t>пред</m:t>
+                  </m:r>
+                </m:sub>
+              </m:sSub>
+            </m:num>
+            <m:den>
+              <m:sSub>
+                <m:sSubPr>
+                  <m:ctrlPr>
+                    <w:rPr>
+                      <w:rFonts w:ascii="Cambria Math" w:eastAsiaTheme="minorEastAsia" w:hAnsi="Cambria Math"/>
+                      <w:i/>
+                      <w:lang w:val="en-US"/>
+                    </w:rPr>
+                  </m:ctrlPr>
+                </m:sSubPr>
+                <m:e>
+                  <m:r>
+                    <w:rPr>
+                      <w:rFonts w:ascii="Cambria Math" w:eastAsiaTheme="minorEastAsia" w:hAnsi="Cambria Math"/>
+                      <w:lang w:val="en-US"/>
+                    </w:rPr>
+                    <m:t>m</m:t>
+                  </m:r>
+                </m:e>
+                <m:sub>
+                  <m:r>
+                    <w:rPr>
+                      <w:rFonts w:ascii="Cambria Math" w:eastAsiaTheme="minorEastAsia" w:hAnsi="Cambria Math"/>
+                    </w:rPr>
+                    <m:t>пред</m:t>
+                  </m:r>
+                </m:sub>
+              </m:sSub>
+              <m:r>
+                <w:rPr>
+                  <w:rFonts w:ascii="Cambria Math" w:eastAsiaTheme="minorEastAsia" w:hAnsi="Cambria Math"/>
+                </w:rPr>
+                <m:t>-</m:t>
+              </m:r>
+              <m:sSub>
+                <m:sSubPr>
+                  <m:ctrlPr>
+                    <w:rPr>
+                      <w:rFonts w:ascii="Cambria Math" w:eastAsiaTheme="minorEastAsia" w:hAnsi="Cambria Math"/>
+                      <w:i/>
+                      <w:lang w:val="en-US"/>
+                    </w:rPr>
+                  </m:ctrlPr>
+                </m:sSubPr>
+                <m:e>
+                  <m:r>
+                    <w:rPr>
+                      <w:rFonts w:ascii="Cambria Math" w:eastAsiaTheme="minorEastAsia" w:hAnsi="Cambria Math"/>
+                      <w:lang w:val="en-US"/>
+                    </w:rPr>
+                    <m:t>m</m:t>
+                  </m:r>
+                </m:e>
+                <m:sub>
+                  <m:r>
+                    <w:rPr>
+                      <w:rFonts w:ascii="Cambria Math" w:eastAsiaTheme="minorEastAsia" w:hAnsi="Cambria Math"/>
+                    </w:rPr>
+                    <m:t>тек</m:t>
+                  </m:r>
+                </m:sub>
+              </m:sSub>
+            </m:den>
+          </m:f>
+        </m:oMath>
+      </m:oMathPara>
+    </w:p>
+    <w:p>
+      <w:pPr>
+        <w:rPr>
+          <w:rFonts w:eastAsiaTheme="minorEastAsia"/>
+          <w:i/>
+          <w:lang w:val="en-US"/>
+        </w:rPr>
+      </w:pPr>
+      <m:oMathPara>
+        <m:oMath>
+          <m:r>
+            <w:rPr>
+              <w:rFonts w:ascii="Cambria Math" w:eastAsiaTheme="minorEastAsia" w:hAnsi="Cambria Math"/>
+            </w:rPr>
+            <m:t>x=</m:t>
+          </m:r>
+          <m:sSub>
+            <m:sSubPr>
+              <m:ctrlPr>
+                <w:rPr>
+                  <w:rFonts w:ascii="Cambria Math" w:eastAsiaTheme="minorEastAsia" w:hAnsi="Cambria Math"/>
+                  <w:i/>
+                </w:rPr>
+              </m:ctrlPr>
+            </m:sSubPr>
+            <m:e>
+              <m:r>
+                <w:rPr>
+                  <w:rFonts w:ascii="Cambria Math" w:eastAsiaTheme="minorEastAsia" w:hAnsi="Cambria Math"/>
+                </w:rPr>
+                <m:t>x</m:t>
+              </m:r>
+            </m:e>
+            <m:sub>
+              <m:r>
+                <w:rPr>
+                  <w:rFonts w:ascii="Cambria Math" w:eastAsiaTheme="minorEastAsia" w:hAnsi="Cambria Math"/>
+                </w:rPr>
+                <m:t>k</m:t>
+              </m:r>
+            </m:sub>
+          </m:sSub>
+          <m:r>
+            <w:rPr>
+              <w:rFonts w:ascii="Cambria Math" w:eastAsiaTheme="minorEastAsia" w:hAnsi="Cambria Math"/>
+            </w:rPr>
+            <m:t>-</m:t>
+          </m:r>
+          <m:f>
+            <m:fPr>
+              <m:ctrlPr>
+                <w:rPr>
+                  <w:rFonts w:ascii="Cambria Math" w:eastAsiaTheme="minorEastAsia" w:hAnsi="Cambria Math"/>
+                  <w:i/>
+                  <w:lang w:val="en-US"/>
+                </w:rPr>
+              </m:ctrlPr>
+            </m:fPr>
+            <m:num>
+              <m:sSub>
+                <m:sSubPr>
+                  <m:ctrlPr>
+                    <w:rPr>
+                      <w:rFonts w:ascii="Cambria Math" w:eastAsiaTheme="minorEastAsia" w:hAnsi="Cambria Math"/>
+                      <w:i/>
+                    </w:rPr>
+                  </m:ctrlPr>
+                </m:sSubPr>
+                <m:e>
+                  <m:r>
+                    <w:rPr>
+                      <w:rFonts w:ascii="Cambria Math" w:eastAsiaTheme="minorEastAsia" w:hAnsi="Cambria Math"/>
+                    </w:rPr>
+                    <m:t>y</m:t>
+                  </m:r>
+                </m:e>
+                <m:sub>
+                  <m:r>
+                    <w:rPr>
+                      <w:rFonts w:ascii="Cambria Math" w:eastAsiaTheme="minorEastAsia" w:hAnsi="Cambria Math"/>
+                    </w:rPr>
+                    <m:t>тек</m:t>
+                  </m:r>
+                </m:sub>
+              </m:sSub>
+              <m:r>
+                <w:rPr>
+                  <w:rFonts w:ascii="Cambria Math" w:eastAsiaTheme="minorEastAsia" w:hAnsi="Cambria Math"/>
+                </w:rPr>
+                <m:t>-</m:t>
+              </m:r>
+              <m:sSub>
+                <m:sSubPr>
+                  <m:ctrlPr>
+                    <w:rPr>
+                      <w:rFonts w:ascii="Cambria Math" w:eastAsiaTheme="minorEastAsia" w:hAnsi="Cambria Math"/>
+                      <w:i/>
+                    </w:rPr>
+                  </m:ctrlPr>
+                </m:sSubPr>
+                <m:e>
+                  <m:r>
+                    <w:rPr>
+                      <w:rFonts w:ascii="Cambria Math" w:eastAsiaTheme="minorEastAsia" w:hAnsi="Cambria Math"/>
+                      <w:lang w:val="en-US"/>
+                    </w:rPr>
+                    <m:t>y</m:t>
+                  </m:r>
+                </m:e>
+                <m:sub>
+                  <m:r>
+                    <w:rPr>
+                      <w:rFonts w:ascii="Cambria Math" w:eastAsiaTheme="minorEastAsia" w:hAnsi="Cambria Math"/>
+                    </w:rPr>
+                    <m:t>пред</m:t>
+                  </m:r>
+                </m:sub>
+              </m:sSub>
+              <m:ctrlPr>
+                <w:rPr>
+                  <w:rFonts w:ascii="Cambria Math" w:eastAsiaTheme="minorEastAsia" w:hAnsi="Cambria Math"/>
+                  <w:i/>
+                </w:rPr>
+              </m:ctrlPr>
+            </m:num>
+            <m:den>
+              <m:sSub>
+                <m:sSubPr>
+                  <m:ctrlPr>
+                    <w:rPr>
+                      <w:rFonts w:ascii="Cambria Math" w:eastAsiaTheme="minorEastAsia" w:hAnsi="Cambria Math"/>
+                      <w:i/>
+                    </w:rPr>
+                  </m:ctrlPr>
+                </m:sSubPr>
+                <m:e>
+                  <m:r>
+                    <w:rPr>
+                      <w:rFonts w:ascii="Cambria Math" w:eastAsiaTheme="minorEastAsia" w:hAnsi="Cambria Math"/>
+                    </w:rPr>
+                    <m:t>m</m:t>
+                  </m:r>
+                </m:e>
+                <m:sub>
+                  <m:r>
+                    <w:rPr>
+                      <w:rFonts w:ascii="Cambria Math" w:eastAsiaTheme="minorEastAsia" w:hAnsi="Cambria Math"/>
+                    </w:rPr>
+                    <m:t>тек</m:t>
+                  </m:r>
+                </m:sub>
+              </m:sSub>
+              <m:r>
+                <w:rPr>
+                  <w:rFonts w:ascii="Cambria Math" w:eastAsiaTheme="minorEastAsia" w:hAnsi="Cambria Math"/>
+                </w:rPr>
+                <m:t>-</m:t>
+              </m:r>
+              <m:sSub>
+                <m:sSubPr>
+                  <m:ctrlPr>
+                    <w:rPr>
+                      <w:rFonts w:ascii="Cambria Math" w:eastAsiaTheme="minorEastAsia" w:hAnsi="Cambria Math"/>
+                      <w:i/>
+                      <w:lang w:val="en-US"/>
+                    </w:rPr>
+                  </m:ctrlPr>
+                </m:sSubPr>
+                <m:e>
+                  <m:r>
+                    <w:rPr>
+                      <w:rFonts w:ascii="Cambria Math" w:eastAsiaTheme="minorEastAsia" w:hAnsi="Cambria Math"/>
+                      <w:lang w:val="en-US"/>
+                    </w:rPr>
+                    <m:t>m</m:t>
+                  </m:r>
+                  <m:ctrlPr>
+                    <w:rPr>
+                      <w:rFonts w:ascii="Cambria Math" w:eastAsiaTheme="minorEastAsia" w:hAnsi="Cambria Math"/>
+                      <w:i/>
+                    </w:rPr>
+                  </m:ctrlPr>
+                </m:e>
+                <m:sub>
+                  <m:r>
+                    <w:rPr>
+                      <w:rFonts w:ascii="Cambria Math" w:eastAsiaTheme="minorEastAsia" w:hAnsi="Cambria Math"/>
+                    </w:rPr>
+                    <m:t>пред</m:t>
+                  </m:r>
+                </m:sub>
+              </m:sSub>
+            </m:den>
+          </m:f>
+        </m:oMath>
+      </m:oMathPara>
+    </w:p>
+    <w:p>
+      <w:pPr>
+        <w:rPr>
+          <w:rFonts w:eastAsiaTheme="minorEastAsia"/>
+          <w:i/>
+          <w:lang w:val="en-US"/>
+        </w:rPr>
+      </w:pPr>
+      <m:oMathPara>
+        <m:oMath>
+          <m:r>
+            <w:rPr>
+              <w:rFonts w:ascii="Cambria Math" w:eastAsiaTheme="minorEastAsia" w:hAnsi="Cambria Math"/>
+              <w:lang w:val="en-US"/>
+            </w:rPr>
+            <m:t>x=</m:t>
+          </m:r>
+          <m:sSub>
+            <m:sSubPr>
+              <m:ctrlPr>
+                <w:rPr>
+                  <w:rFonts w:ascii="Cambria Math" w:eastAsiaTheme="minorEastAsia" w:hAnsi="Cambria Math"/>
+                  <w:i/>
+                  <w:lang w:val="en-US"/>
+                </w:rPr>
+              </m:ctrlPr>
+            </m:sSubPr>
+            <m:e>
+              <m:r>
+                <w:rPr>
+                  <w:rFonts w:ascii="Cambria Math" w:eastAsiaTheme="minorEastAsia" w:hAnsi="Cambria Math"/>
+                  <w:lang w:val="en-US"/>
+                </w:rPr>
+                <m:t>x</m:t>
+              </m:r>
+            </m:e>
+            <m:sub>
+              <m:r>
+                <w:rPr>
+                  <w:rFonts w:ascii="Cambria Math" w:eastAsiaTheme="minorEastAsia" w:hAnsi="Cambria Math"/>
+                  <w:lang w:val="en-US"/>
+                </w:rPr>
+                <m:t>k</m:t>
+              </m:r>
+            </m:sub>
+          </m:sSub>
+          <m:r>
+            <w:rPr>
+              <w:rFonts w:ascii="Cambria Math" w:eastAsiaTheme="minorEastAsia" w:hAnsi="Cambria Math"/>
+              <w:lang w:val="en-US"/>
+            </w:rPr>
+            <m:t>-</m:t>
+          </m:r>
+          <m:f>
+            <m:fPr>
+              <m:ctrlPr>
+                <w:rPr>
+                  <w:rFonts w:ascii="Cambria Math" w:eastAsiaTheme="minorEastAsia" w:hAnsi="Cambria Math"/>
+                  <w:i/>
+                  <w:lang w:val="en-US"/>
+                </w:rPr>
+              </m:ctrlPr>
+            </m:fPr>
+            <m:num>
+              <m:r>
+                <w:rPr>
+                  <w:rFonts w:ascii="Cambria Math" w:eastAsiaTheme="minorEastAsia" w:hAnsi="Cambria Math"/>
+                  <w:lang w:val="en-US"/>
+                </w:rPr>
+                <m:t>dx</m:t>
+              </m:r>
+              <m:d>
+                <m:dPr>
+                  <m:ctrlPr>
+                    <w:rPr>
+                      <w:rFonts w:ascii="Cambria Math" w:eastAsiaTheme="minorEastAsia" w:hAnsi="Cambria Math"/>
+                      <w:i/>
+                      <w:lang w:val="en-US"/>
+                    </w:rPr>
+                  </m:ctrlPr>
+                </m:dPr>
+                <m:e>
+                  <m:sSub>
+                    <m:sSubPr>
+                      <m:ctrlPr>
+                        <w:rPr>
+                          <w:rFonts w:ascii="Cambria Math" w:eastAsiaTheme="minorEastAsia" w:hAnsi="Cambria Math"/>
+                          <w:i/>
+                          <w:lang w:val="en-US"/>
+                        </w:rPr>
+                      </m:ctrlPr>
+                    </m:sSubPr>
+                    <m:e>
+                      <m:r>
+                        <w:rPr>
+                          <w:rFonts w:ascii="Cambria Math" w:eastAsiaTheme="minorEastAsia" w:hAnsi="Cambria Math"/>
+                          <w:lang w:val="en-US"/>
+                        </w:rPr>
+                        <m:t>y</m:t>
+                      </m:r>
+                    </m:e>
+                    <m:sub>
+                      <m:r>
+                        <w:rPr>
+                          <w:rFonts w:ascii="Cambria Math" w:eastAsiaTheme="minorEastAsia" w:hAnsi="Cambria Math"/>
+                        </w:rPr>
+                        <m:t>тек</m:t>
+                      </m:r>
+                    </m:sub>
+                  </m:sSub>
+                  <m:r>
+                    <w:rPr>
+                      <w:rFonts w:ascii="Cambria Math" w:eastAsiaTheme="minorEastAsia" w:hAnsi="Cambria Math"/>
+                      <w:lang w:val="en-US"/>
+                    </w:rPr>
+                    <m:t>-</m:t>
+                  </m:r>
+                  <m:sSub>
+                    <m:sSubPr>
+                      <m:ctrlPr>
+                        <w:rPr>
+                          <w:rFonts w:ascii="Cambria Math" w:eastAsiaTheme="minorEastAsia" w:hAnsi="Cambria Math"/>
+                          <w:i/>
+                          <w:lang w:val="en-US"/>
+                        </w:rPr>
+                      </m:ctrlPr>
+                    </m:sSubPr>
+                    <m:e>
+                      <m:r>
+                        <w:rPr>
+                          <w:rFonts w:ascii="Cambria Math" w:eastAsiaTheme="minorEastAsia" w:hAnsi="Cambria Math"/>
+                          <w:lang w:val="en-US"/>
+                        </w:rPr>
+                        <m:t>y</m:t>
+                      </m:r>
+                    </m:e>
+                    <m:sub>
+                      <m:r>
+                        <w:rPr>
+                          <w:rFonts w:ascii="Cambria Math" w:eastAsiaTheme="minorEastAsia" w:hAnsi="Cambria Math"/>
+                        </w:rPr>
+                        <m:t>пред</m:t>
+                      </m:r>
+                    </m:sub>
+                  </m:sSub>
+                </m:e>
+              </m:d>
+            </m:num>
+            <m:den>
+              <m:r>
+                <w:rPr>
+                  <w:rFonts w:ascii="Cambria Math" w:eastAsiaTheme="minorEastAsia" w:hAnsi="Cambria Math"/>
+                  <w:lang w:val="en-US"/>
+                </w:rPr>
+                <m:t>d</m:t>
+              </m:r>
+              <m:sSub>
+                <m:sSubPr>
+                  <m:ctrlPr>
+                    <w:rPr>
+                      <w:rFonts w:ascii="Cambria Math" w:eastAsiaTheme="minorEastAsia" w:hAnsi="Cambria Math"/>
+                      <w:i/>
+                      <w:lang w:val="en-US"/>
+                    </w:rPr>
+                  </m:ctrlPr>
+                </m:sSubPr>
+                <m:e>
+                  <m:r>
+                    <w:rPr>
+                      <w:rFonts w:ascii="Cambria Math" w:eastAsiaTheme="minorEastAsia" w:hAnsi="Cambria Math"/>
+                      <w:lang w:val="en-US"/>
+                    </w:rPr>
+                    <m:t>y</m:t>
+                  </m:r>
+                </m:e>
+                <m:sub>
+                  <m:r>
+                    <w:rPr>
+                      <w:rFonts w:ascii="Cambria Math" w:eastAsiaTheme="minorEastAsia" w:hAnsi="Cambria Math"/>
+                    </w:rPr>
+                    <m:t>тек</m:t>
+                  </m:r>
+                </m:sub>
+              </m:sSub>
+              <m:r>
+                <w:rPr>
+                  <w:rFonts w:ascii="Cambria Math" w:eastAsiaTheme="minorEastAsia" w:hAnsi="Cambria Math"/>
+                  <w:lang w:val="en-US"/>
+                </w:rPr>
+                <m:t>-d</m:t>
+              </m:r>
+              <m:sSub>
+                <m:sSubPr>
+                  <m:ctrlPr>
+                    <w:rPr>
+                      <w:rFonts w:ascii="Cambria Math" w:eastAsiaTheme="minorEastAsia" w:hAnsi="Cambria Math"/>
+                      <w:i/>
+                    </w:rPr>
+                  </m:ctrlPr>
+                </m:sSubPr>
+                <m:e>
+                  <m:r>
+                    <w:rPr>
+                      <w:rFonts w:ascii="Cambria Math" w:eastAsiaTheme="minorEastAsia" w:hAnsi="Cambria Math"/>
+                      <w:lang w:val="en-US"/>
+                    </w:rPr>
+                    <m:t>y</m:t>
+                  </m:r>
+                  <m:ctrlPr>
+                    <w:rPr>
+                      <w:rFonts w:ascii="Cambria Math" w:eastAsiaTheme="minorEastAsia" w:hAnsi="Cambria Math"/>
+                      <w:i/>
+                      <w:lang w:val="en-US"/>
+                    </w:rPr>
+                  </m:ctrlPr>
+                </m:e>
+                <m:sub>
+                  <m:r>
+                    <w:rPr>
+                      <w:rFonts w:ascii="Cambria Math" w:eastAsiaTheme="minorEastAsia" w:hAnsi="Cambria Math"/>
+                    </w:rPr>
+                    <m:t>пред</m:t>
+                  </m:r>
+                </m:sub>
+              </m:sSub>
+            </m:den>
+          </m:f>
+        </m:oMath>
+      </m:oMathPara>
+    </w:p>
+    <w:p>
+      <w:pPr>
+        <w:rPr>
+          <w:rFonts w:eastAsiaTheme="minorEastAsia"/>
+          <w:iCs/>
+        </w:rPr>
+      </w:pPr>
+      <w:r>
+        <w:rPr>
+          <w:rFonts w:eastAsiaTheme="minorEastAsia"/>
+          <w:iCs/>
+        </w:rPr>
+        <w:t>Таким образом, если текущая точка кривой невидима, то изображается участок кривой от предыдущей точки до найденной точки пересечения. Если текущая точка кривой видима, то изображается участок кривой от найденной точки пресечения до текущей точки.</w:t>
+      </w:r>
+    </w:p>
+    <w:p>
+      <w:pPr>
+        <w:pStyle w:val="2"/>
+        <w:rPr>
+          <w:rFonts w:eastAsiaTheme="minorEastAsia"/>
+        </w:rPr>
+      </w:pPr>
+      <w:r>
+        <w:rPr>
+          <w:rFonts w:eastAsiaTheme="minorEastAsia"/>
+        </w:rPr>
+        <w:t>Преобразование поверхности</w:t>
+      </w:r>
+    </w:p>
+    <w:p>
+      <w:r>
+        <w:t>Для того, чтобы рассмотреть поверхность, потребуется осуществить её поворот. Если мы поворачиваем кривые, то можно столкнуться со следующей ситуацией:</w:t>
+      </w:r>
+    </w:p>
+    <w:p>
+      <w:pPr>
+        <w:keepNext/>
+        <w:jc w:val="center"/>
+      </w:pPr>
+      <w:r>
+        <w:rPr>
+          <w:noProof/>
+        </w:rPr>
+        <w:lastRenderedPageBreak/>
+        <w:drawing>
+          <wp:inline distT="0" distB="0" distL="0" distR="0" wp14:anchorId="31DC6FB2" wp14:editId="5844A4FB">
+            <wp:extent cx="4418330" cy="2720975"/>
+            <wp:effectExtent l="133350" t="114300" r="134620" b="155575"/>
+            <wp:docPr id="8" name="Рисунок 8"/>
+            <wp:cNvGraphicFramePr>
+              <a:graphicFrameLocks xmlns:a="http://schemas.openxmlformats.org/drawingml/2006/main" noChangeAspect="1"/>
+            </wp:cNvGraphicFramePr>
+            <a:graphic xmlns:a="http://schemas.openxmlformats.org/drawingml/2006/main">
+              <a:graphicData uri="http://schemas.openxmlformats.org/drawingml/2006/picture">
+                <pic:pic xmlns:pic="http://schemas.openxmlformats.org/drawingml/2006/picture">
+                  <pic:nvPicPr>
+                    <pic:cNvPr id="0" name="Picture 7"/>
+                    <pic:cNvPicPr>
+                      <a:picLocks noChangeAspect="1" noChangeArrowheads="1"/>
+                    </pic:cNvPicPr>
+                  </pic:nvPicPr>
+                  <pic:blipFill>
+                    <a:blip r:embed="rId18">
+                      <a:extLst>
+                        <a:ext uri="{28A0092B-C50C-407E-A947-70E740481C1C}">
+                          <a14:useLocalDpi xmlns:a14="http://schemas.microsoft.com/office/drawing/2010/main" val="0"/>
+                        </a:ext>
+                      </a:extLst>
+                    </a:blip>
+                    <a:srcRect/>
+                    <a:stretch>
+                      <a:fillRect/>
+                    </a:stretch>
+                  </pic:blipFill>
+                  <pic:spPr bwMode="auto">
+                    <a:xfrm>
+                      <a:off x="0" y="0"/>
+                      <a:ext cx="4418330" cy="2720975"/>
+                    </a:xfrm>
+                    <a:prstGeom prst="rect">
+                      <a:avLst/>
+                    </a:prstGeom>
+                    <a:solidFill>
+                      <a:srgbClr val="FFFFFF">
+                        <a:shade val="85000"/>
+                      </a:srgbClr>
+                    </a:solidFill>
+                    <a:ln w="88900" cap="sq">
+                      <a:solidFill>
+                        <a:srgbClr val="FFFFFF"/>
+                      </a:solidFill>
+                      <a:miter lim="800000"/>
+                    </a:ln>
+                    <a:effectLst>
+                      <a:outerShdw blurRad="55000" dist="18000" dir="5400000" algn="tl" rotWithShape="0">
+                        <a:srgbClr val="000000">
+                          <a:alpha val="40000"/>
+                        </a:srgbClr>
+                      </a:outerShdw>
+                    </a:effectLst>
+                    <a:scene3d>
+                      <a:camera prst="orthographicFront"/>
+                      <a:lightRig rig="twoPt" dir="t">
+                        <a:rot lat="0" lon="0" rev="7200000"/>
+                      </a:lightRig>
+                    </a:scene3d>
+                    <a:sp3d>
+                      <a:bevelT w="25400" h="19050"/>
+                      <a:contourClr>
+                        <a:srgbClr val="FFFFFF"/>
+                      </a:contourClr>
+                    </a:sp3d>
+                  </pic:spPr>
+                </pic:pic>
+              </a:graphicData>
+            </a:graphic>
+          </wp:inline>
+        </w:drawing>
+      </w:r>
+    </w:p>
+    <w:p>
+      <w:pPr>
+        <w:pStyle w:val="ac"/>
+        <w:jc w:val="center"/>
+      </w:pPr>
+      <w:r>
+        <w:t xml:space="preserve">Рисунок </w:t>
+      </w:r>
+      <w:fldSimple w:instr=" SEQ Рисунок \* ARABIC ">
+        <w:r>
+          <w:rPr>
+            <w:noProof/>
+          </w:rPr>
+          <w:t>10</w:t>
+        </w:r>
+      </w:fldSimple>
+      <w:r>
+        <w:t>, Ситуация</w:t>
+      </w:r>
+    </w:p>
+    <w:p>
+      <w:r>
+        <w:t>При первом взгляде на данную картинку человеческий глаз</w:t>
+      </w:r>
+      <w:r>
+        <w:t xml:space="preserve"> может указанную совокупность кривых не воспринимать в качестве поверхности. Качество изображения улучшится в том случае, если начальные точки каждой кривой соединить друг с другом, например, отрезками.</w:t>
+      </w:r>
+    </w:p>
+    <w:p>
+      <w:pPr>
         <w:pStyle w:val="1"/>
       </w:pPr>
       <w:bookmarkStart w:id="4" w:name="_Toc42354352"/>
       <w:r>
-        <w:lastRenderedPageBreak/>
         <w:t>Практическая часть</w:t>
       </w:r>
       <w:bookmarkEnd w:id="4"/>
@@ -4260,7 +5971,7 @@
       <w:bookmarkEnd w:id="7"/>
     </w:p>
     <w:sectPr>
-      <w:footerReference w:type="default" r:id="rId17"/>
+      <w:footerReference w:type="default" r:id="rId19"/>
       <w:pgSz w:w="11906" w:h="16838"/>
       <w:pgMar w:top="1134" w:right="850" w:bottom="1134" w:left="1701" w:header="708" w:footer="708" w:gutter="0"/>
       <w:cols w:space="708"/>
@@ -6006,7 +7717,7 @@
 </file>
 
 <file path=customXml/itemProps1.xml><?xml version="1.0" encoding="utf-8"?>
-<ds:datastoreItem xmlns:ds="http://schemas.openxmlformats.org/officeDocument/2006/customXml" ds:itemID="{6D41724E-1CE0-4AD2-989D-A6E954FC9341}">
+<ds:datastoreItem xmlns:ds="http://schemas.openxmlformats.org/officeDocument/2006/customXml" ds:itemID="{536DBCB7-7F00-4CAF-851D-9E7CE8C68E44}">
   <ds:schemaRefs>
     <ds:schemaRef ds:uri="http://schemas.openxmlformats.org/officeDocument/2006/bibliography"/>
   </ds:schemaRefs>

--- a/lab_10/Якуба 10.docx
+++ b/lab_10/Якуба 10.docx
@@ -5765,7 +5765,7 @@
         <w:rPr>
           <w:rFonts w:eastAsiaTheme="minorEastAsia"/>
         </w:rPr>
-        <w:t>Преобразование поверхности</w:t>
+        <w:t>Улучшение качества изображения поверхности</w:t>
       </w:r>
     </w:p>
     <w:p>
@@ -5884,7 +5884,126 @@
         <w:t>При первом взгляде на данную картинку человеческий глаз</w:t>
       </w:r>
       <w:r>
-        <w:t xml:space="preserve"> может указанную совокупность кривых не воспринимать в качестве поверхности. Качество изображения улучшится в том случае, если начальные точки каждой кривой соединить друг с другом, например, отрезками.</w:t>
+        <w:t xml:space="preserve"> может указанную совокупность кривых не воспринимать в качестве поверхности. Качество изображения улучшится в том случае, если начальные</w:t>
+      </w:r>
+      <w:r>
+        <w:t xml:space="preserve"> </w:t>
+      </w:r>
+      <w:r>
+        <w:t>и конечные</w:t>
+      </w:r>
+      <w:r>
+        <w:t xml:space="preserve"> точки каждой кривой соединить друг с другом, например, отрезками.</w:t>
+      </w:r>
+    </w:p>
+    <w:p>
+      <w:pPr>
+        <w:keepNext/>
+        <w:jc w:val="center"/>
+      </w:pPr>
+      <w:r>
+        <w:rPr>
+          <w:noProof/>
+        </w:rPr>
+        <w:drawing>
+          <wp:inline distT="0" distB="0" distL="0" distR="0" wp14:anchorId="50B944F6" wp14:editId="346595B8">
+            <wp:extent cx="4594225" cy="2626360"/>
+            <wp:effectExtent l="133350" t="114300" r="111125" b="173990"/>
+            <wp:docPr id="9" name="Рисунок 9"/>
+            <wp:cNvGraphicFramePr>
+              <a:graphicFrameLocks xmlns:a="http://schemas.openxmlformats.org/drawingml/2006/main" noChangeAspect="1"/>
+            </wp:cNvGraphicFramePr>
+            <a:graphic xmlns:a="http://schemas.openxmlformats.org/drawingml/2006/main">
+              <a:graphicData uri="http://schemas.openxmlformats.org/drawingml/2006/picture">
+                <pic:pic xmlns:pic="http://schemas.openxmlformats.org/drawingml/2006/picture">
+                  <pic:nvPicPr>
+                    <pic:cNvPr id="0" name="Picture 8"/>
+                    <pic:cNvPicPr>
+                      <a:picLocks noChangeAspect="1" noChangeArrowheads="1"/>
+                    </pic:cNvPicPr>
+                  </pic:nvPicPr>
+                  <pic:blipFill>
+                    <a:blip r:embed="rId19">
+                      <a:extLst>
+                        <a:ext uri="{28A0092B-C50C-407E-A947-70E740481C1C}">
+                          <a14:useLocalDpi xmlns:a14="http://schemas.microsoft.com/office/drawing/2010/main" val="0"/>
+                        </a:ext>
+                      </a:extLst>
+                    </a:blip>
+                    <a:srcRect/>
+                    <a:stretch>
+                      <a:fillRect/>
+                    </a:stretch>
+                  </pic:blipFill>
+                  <pic:spPr bwMode="auto">
+                    <a:xfrm>
+                      <a:off x="0" y="0"/>
+                      <a:ext cx="4594225" cy="2626360"/>
+                    </a:xfrm>
+                    <a:prstGeom prst="rect">
+                      <a:avLst/>
+                    </a:prstGeom>
+                    <a:solidFill>
+                      <a:srgbClr val="FFFFFF">
+                        <a:shade val="85000"/>
+                      </a:srgbClr>
+                    </a:solidFill>
+                    <a:ln w="88900" cap="sq">
+                      <a:solidFill>
+                        <a:srgbClr val="FFFFFF"/>
+                      </a:solidFill>
+                      <a:miter lim="800000"/>
+                    </a:ln>
+                    <a:effectLst>
+                      <a:outerShdw blurRad="55000" dist="18000" dir="5400000" algn="tl" rotWithShape="0">
+                        <a:srgbClr val="000000">
+                          <a:alpha val="40000"/>
+                        </a:srgbClr>
+                      </a:outerShdw>
+                    </a:effectLst>
+                    <a:scene3d>
+                      <a:camera prst="orthographicFront"/>
+                      <a:lightRig rig="twoPt" dir="t">
+                        <a:rot lat="0" lon="0" rev="7200000"/>
+                      </a:lightRig>
+                    </a:scene3d>
+                    <a:sp3d>
+                      <a:bevelT w="25400" h="19050"/>
+                      <a:contourClr>
+                        <a:srgbClr val="FFFFFF"/>
+                      </a:contourClr>
+                    </a:sp3d>
+                  </pic:spPr>
+                </pic:pic>
+              </a:graphicData>
+            </a:graphic>
+          </wp:inline>
+        </w:drawing>
+      </w:r>
+    </w:p>
+    <w:p>
+      <w:pPr>
+        <w:pStyle w:val="ac"/>
+        <w:jc w:val="center"/>
+      </w:pPr>
+      <w:r>
+        <w:t xml:space="preserve">Рисунок </w:t>
+      </w:r>
+      <w:fldSimple w:instr=" SEQ Рисунок \* ARABIC ">
+        <w:r>
+          <w:rPr>
+            <w:noProof/>
+          </w:rPr>
+          <w:t>11</w:t>
+        </w:r>
+      </w:fldSimple>
+      <w:r>
+        <w:t>, Улучшение качества изображения</w:t>
+      </w:r>
+    </w:p>
+    <w:p>
+      <w:r>
+        <w:t>Указанные рёбра можно соответственно назвать левым боковым и правым боковым.</w:t>
       </w:r>
     </w:p>
     <w:p>
@@ -5901,6 +6020,386 @@
       <w:pPr>
         <w:pStyle w:val="2"/>
       </w:pPr>
+      <w:r>
+        <w:t>Алгоритм Плавающего горизонта</w:t>
+      </w:r>
+    </w:p>
+    <w:p>
+      <w:pPr>
+        <w:rPr>
+          <w:rFonts w:eastAsiaTheme="minorEastAsia"/>
+        </w:rPr>
+      </w:pPr>
+      <w:r>
+        <w:t xml:space="preserve">Для каждой плоскости </w:t>
+      </w:r>
+      <m:oMath>
+        <m:r>
+          <w:rPr>
+            <w:rFonts w:ascii="Cambria Math" w:hAnsi="Cambria Math"/>
+          </w:rPr>
+          <m:t>z=const</m:t>
+        </m:r>
+      </m:oMath>
+    </w:p>
+    <w:p>
+      <w:pPr>
+        <w:rPr>
+          <w:rFonts w:eastAsiaTheme="minorEastAsia"/>
+        </w:rPr>
+      </w:pPr>
+      <w:r>
+        <w:rPr>
+          <w:rFonts w:eastAsiaTheme="minorEastAsia"/>
+        </w:rPr>
+        <w:lastRenderedPageBreak/>
+        <w:t>1. Обработать левое боковое ребро.</w:t>
+      </w:r>
+    </w:p>
+    <w:p>
+      <w:pPr>
+        <w:rPr>
+          <w:rFonts w:eastAsiaTheme="minorEastAsia"/>
+        </w:rPr>
+      </w:pPr>
+      <w:r>
+        <w:rPr>
+          <w:rFonts w:eastAsiaTheme="minorEastAsia"/>
+        </w:rPr>
+        <w:t xml:space="preserve">Если </w:t>
+      </w:r>
+      <w:r>
+        <w:rPr>
+          <w:rFonts w:eastAsiaTheme="minorEastAsia"/>
+        </w:rPr>
+        <w:t>точка является первой точкой кривой и лежит на первой кривой, то запомнить её (</w:t>
+      </w:r>
+      <m:oMath>
+        <m:r>
+          <w:rPr>
+            <w:rFonts w:ascii="Cambria Math" w:eastAsiaTheme="minorEastAsia" w:hAnsi="Cambria Math"/>
+          </w:rPr>
+          <m:t>P</m:t>
+        </m:r>
+      </m:oMath>
+      <w:r>
+        <w:rPr>
+          <w:rFonts w:eastAsiaTheme="minorEastAsia"/>
+        </w:rPr>
+        <w:t>)</w:t>
+      </w:r>
+      <w:r>
+        <w:rPr>
+          <w:rFonts w:eastAsiaTheme="minorEastAsia"/>
+        </w:rPr>
+        <w:t xml:space="preserve">. </w:t>
+      </w:r>
+      <w:r>
+        <w:rPr>
+          <w:rFonts w:eastAsiaTheme="minorEastAsia"/>
+        </w:rPr>
+        <w:t xml:space="preserve">Если точка принадлежит не первой кривой, то соединить её с точкой </w:t>
+      </w:r>
+      <m:oMath>
+        <m:r>
+          <w:rPr>
+            <w:rFonts w:ascii="Cambria Math" w:eastAsiaTheme="minorEastAsia" w:hAnsi="Cambria Math"/>
+          </w:rPr>
+          <m:t>P</m:t>
+        </m:r>
+      </m:oMath>
+      <w:r>
+        <w:rPr>
+          <w:rFonts w:eastAsiaTheme="minorEastAsia"/>
+        </w:rPr>
+        <w:t xml:space="preserve"> и запомнить в качестве новой точки </w:t>
+      </w:r>
+      <m:oMath>
+        <m:r>
+          <w:rPr>
+            <w:rFonts w:ascii="Cambria Math" w:eastAsiaTheme="minorEastAsia" w:hAnsi="Cambria Math"/>
+          </w:rPr>
+          <m:t>P</m:t>
+        </m:r>
+      </m:oMath>
+      <w:r>
+        <w:rPr>
+          <w:rFonts w:eastAsiaTheme="minorEastAsia"/>
+        </w:rPr>
+        <w:t>.</w:t>
+      </w:r>
+    </w:p>
+    <w:p>
+      <w:pPr>
+        <w:rPr>
+          <w:rFonts w:eastAsiaTheme="minorEastAsia"/>
+        </w:rPr>
+      </w:pPr>
+      <w:r>
+        <w:rPr>
+          <w:rFonts w:eastAsiaTheme="minorEastAsia"/>
+        </w:rPr>
+        <w:t>2. Для каждой точки текущей кривой выполнить следующие действия:</w:t>
+      </w:r>
+    </w:p>
+    <w:p>
+      <w:pPr>
+        <w:rPr>
+          <w:rFonts w:eastAsiaTheme="minorEastAsia"/>
+        </w:rPr>
+      </w:pPr>
+      <w:r>
+        <w:rPr>
+          <w:rFonts w:eastAsiaTheme="minorEastAsia"/>
+        </w:rPr>
+        <w:t xml:space="preserve">Определить видимость точки (если </w:t>
+      </w:r>
+      <m:oMath>
+        <m:r>
+          <w:rPr>
+            <w:rFonts w:ascii="Cambria Math" w:eastAsiaTheme="minorEastAsia" w:hAnsi="Cambria Math"/>
+          </w:rPr>
+          <m:t>y</m:t>
+        </m:r>
+        <m:d>
+          <m:dPr>
+            <m:ctrlPr>
+              <w:rPr>
+                <w:rFonts w:ascii="Cambria Math" w:eastAsiaTheme="minorEastAsia" w:hAnsi="Cambria Math"/>
+                <w:i/>
+              </w:rPr>
+            </m:ctrlPr>
+          </m:dPr>
+          <m:e>
+            <m:r>
+              <w:rPr>
+                <w:rFonts w:ascii="Cambria Math" w:eastAsiaTheme="minorEastAsia" w:hAnsi="Cambria Math"/>
+              </w:rPr>
+              <m:t>x</m:t>
+            </m:r>
+          </m:e>
+        </m:d>
+        <m:r>
+          <w:rPr>
+            <w:rFonts w:ascii="Cambria Math" w:eastAsiaTheme="minorEastAsia" w:hAnsi="Cambria Math"/>
+          </w:rPr>
+          <m:t>&gt;</m:t>
+        </m:r>
+        <m:sSub>
+          <m:sSubPr>
+            <m:ctrlPr>
+              <w:rPr>
+                <w:rFonts w:ascii="Cambria Math" w:eastAsiaTheme="minorEastAsia" w:hAnsi="Cambria Math"/>
+                <w:i/>
+              </w:rPr>
+            </m:ctrlPr>
+          </m:sSubPr>
+          <m:e>
+            <m:r>
+              <w:rPr>
+                <w:rFonts w:ascii="Cambria Math" w:eastAsiaTheme="minorEastAsia" w:hAnsi="Cambria Math"/>
+              </w:rPr>
+              <m:t>y</m:t>
+            </m:r>
+          </m:e>
+          <m:sub>
+            <m:r>
+              <w:rPr>
+                <w:rFonts w:ascii="Cambria Math" w:eastAsiaTheme="minorEastAsia" w:hAnsi="Cambria Math"/>
+              </w:rPr>
+              <m:t>max</m:t>
+            </m:r>
+          </m:sub>
+        </m:sSub>
+        <m:d>
+          <m:dPr>
+            <m:ctrlPr>
+              <w:rPr>
+                <w:rFonts w:ascii="Cambria Math" w:eastAsiaTheme="minorEastAsia" w:hAnsi="Cambria Math"/>
+                <w:i/>
+              </w:rPr>
+            </m:ctrlPr>
+          </m:dPr>
+          <m:e>
+            <m:r>
+              <w:rPr>
+                <w:rFonts w:ascii="Cambria Math" w:eastAsiaTheme="minorEastAsia" w:hAnsi="Cambria Math"/>
+              </w:rPr>
+              <m:t>x</m:t>
+            </m:r>
+          </m:e>
+        </m:d>
+      </m:oMath>
+      <w:r>
+        <w:rPr>
+          <w:rFonts w:eastAsiaTheme="minorEastAsia"/>
+        </w:rPr>
+        <w:t xml:space="preserve"> или </w:t>
+      </w:r>
+      <m:oMath>
+        <m:r>
+          <w:rPr>
+            <w:rFonts w:ascii="Cambria Math" w:eastAsiaTheme="minorEastAsia" w:hAnsi="Cambria Math"/>
+          </w:rPr>
+          <m:t>y</m:t>
+        </m:r>
+        <m:d>
+          <m:dPr>
+            <m:ctrlPr>
+              <w:rPr>
+                <w:rFonts w:ascii="Cambria Math" w:eastAsiaTheme="minorEastAsia" w:hAnsi="Cambria Math"/>
+                <w:i/>
+              </w:rPr>
+            </m:ctrlPr>
+          </m:dPr>
+          <m:e>
+            <m:r>
+              <w:rPr>
+                <w:rFonts w:ascii="Cambria Math" w:eastAsiaTheme="minorEastAsia" w:hAnsi="Cambria Math"/>
+              </w:rPr>
+              <m:t>x</m:t>
+            </m:r>
+          </m:e>
+        </m:d>
+        <m:r>
+          <w:rPr>
+            <w:rFonts w:ascii="Cambria Math" w:eastAsiaTheme="minorEastAsia" w:hAnsi="Cambria Math"/>
+          </w:rPr>
+          <m:t>&lt;</m:t>
+        </m:r>
+        <m:sSub>
+          <m:sSubPr>
+            <m:ctrlPr>
+              <w:rPr>
+                <w:rFonts w:ascii="Cambria Math" w:eastAsiaTheme="minorEastAsia" w:hAnsi="Cambria Math"/>
+                <w:i/>
+              </w:rPr>
+            </m:ctrlPr>
+          </m:sSubPr>
+          <m:e>
+            <m:r>
+              <w:rPr>
+                <w:rFonts w:ascii="Cambria Math" w:eastAsiaTheme="minorEastAsia" w:hAnsi="Cambria Math"/>
+              </w:rPr>
+              <m:t>y</m:t>
+            </m:r>
+          </m:e>
+          <m:sub>
+            <m:r>
+              <w:rPr>
+                <w:rFonts w:ascii="Cambria Math" w:eastAsiaTheme="minorEastAsia" w:hAnsi="Cambria Math"/>
+              </w:rPr>
+              <m:t>min</m:t>
+            </m:r>
+          </m:sub>
+        </m:sSub>
+        <m:r>
+          <w:rPr>
+            <w:rFonts w:ascii="Cambria Math" w:eastAsiaTheme="minorEastAsia" w:hAnsi="Cambria Math"/>
+          </w:rPr>
+          <m:t>(x</m:t>
+        </m:r>
+        <m:r>
+          <w:rPr>
+            <w:rFonts w:ascii="Cambria Math" w:eastAsiaTheme="minorEastAsia" w:hAnsi="Cambria Math"/>
+          </w:rPr>
+          <m:t>)</m:t>
+        </m:r>
+      </m:oMath>
+      <w:r>
+        <w:rPr>
+          <w:rFonts w:eastAsiaTheme="minorEastAsia"/>
+        </w:rPr>
+        <w:t>)</w:t>
+      </w:r>
+    </w:p>
+    <w:p>
+      <w:pPr>
+        <w:rPr>
+          <w:rFonts w:eastAsiaTheme="minorEastAsia"/>
+        </w:rPr>
+      </w:pPr>
+      <w:r>
+        <w:rPr>
+          <w:rFonts w:eastAsiaTheme="minorEastAsia"/>
+        </w:rPr>
+        <w:t>Если видимость кривой изменилась, то найти точку пересечения кривой с горизонтом.</w:t>
+      </w:r>
+    </w:p>
+    <w:p>
+      <w:pPr>
+        <w:rPr>
+          <w:rFonts w:eastAsiaTheme="minorEastAsia"/>
+        </w:rPr>
+      </w:pPr>
+      <w:r>
+        <w:rPr>
+          <w:rFonts w:eastAsiaTheme="minorEastAsia"/>
+        </w:rPr>
+        <w:t>Если текущий сегмент кривой видим, то изобразить его полностью.</w:t>
+      </w:r>
+    </w:p>
+    <w:p>
+      <w:pPr>
+        <w:rPr>
+          <w:rFonts w:eastAsiaTheme="minorEastAsia"/>
+        </w:rPr>
+      </w:pPr>
+      <w:r>
+        <w:rPr>
+          <w:rFonts w:eastAsiaTheme="minorEastAsia"/>
+        </w:rPr>
+        <w:t>Если видимость изменилась, то</w:t>
+      </w:r>
+    </w:p>
+    <w:p>
+      <w:pPr>
+        <w:rPr>
+          <w:rFonts w:eastAsiaTheme="minorEastAsia"/>
+        </w:rPr>
+      </w:pPr>
+      <w:r>
+        <w:rPr>
+          <w:rFonts w:eastAsiaTheme="minorEastAsia"/>
+        </w:rPr>
+        <w:t>Если текущая точка невидима, то изобразить участок кривой от предыдущей точки до точки пересечения</w:t>
+      </w:r>
+    </w:p>
+    <w:p>
+      <w:pPr>
+        <w:rPr>
+          <w:rFonts w:eastAsiaTheme="minorEastAsia"/>
+        </w:rPr>
+      </w:pPr>
+      <w:r>
+        <w:rPr>
+          <w:rFonts w:eastAsiaTheme="minorEastAsia"/>
+        </w:rPr>
+        <w:t>Если текущая точка видима, то изобразить участок кривой от точки пересечений до текущей точки</w:t>
+      </w:r>
+    </w:p>
+    <w:p>
+      <w:pPr>
+        <w:rPr>
+          <w:rFonts w:eastAsiaTheme="minorEastAsia"/>
+        </w:rPr>
+      </w:pPr>
+      <w:r>
+        <w:rPr>
+          <w:rFonts w:eastAsiaTheme="minorEastAsia"/>
+        </w:rPr>
+        <w:t>Заполнить массивы верхнего и нижнего горизонтов (если точка видима).</w:t>
+      </w:r>
+    </w:p>
+    <w:p>
+      <w:r>
+        <w:t>3. Обработать правое боковое ребро.</w:t>
+      </w:r>
+    </w:p>
+    <w:p>
+      <w:pPr>
+        <w:pStyle w:val="2"/>
+      </w:pPr>
       <w:bookmarkStart w:id="5" w:name="_Toc42354353"/>
       <w:r>
         <w:t>Программная реализация алгоритма</w:t>
@@ -5971,7 +6470,7 @@
       <w:bookmarkEnd w:id="7"/>
     </w:p>
     <w:sectPr>
-      <w:footerReference w:type="default" r:id="rId19"/>
+      <w:footerReference w:type="default" r:id="rId20"/>
       <w:pgSz w:w="11906" w:h="16838"/>
       <w:pgMar w:top="1134" w:right="850" w:bottom="1134" w:left="1701" w:header="708" w:footer="708" w:gutter="0"/>
       <w:cols w:space="708"/>
@@ -7717,7 +8216,7 @@
 </file>
 
 <file path=customXml/itemProps1.xml><?xml version="1.0" encoding="utf-8"?>
-<ds:datastoreItem xmlns:ds="http://schemas.openxmlformats.org/officeDocument/2006/customXml" ds:itemID="{536DBCB7-7F00-4CAF-851D-9E7CE8C68E44}">
+<ds:datastoreItem xmlns:ds="http://schemas.openxmlformats.org/officeDocument/2006/customXml" ds:itemID="{857349FC-A192-4BA9-9F73-693973AD204C}">
   <ds:schemaRefs>
     <ds:schemaRef ds:uri="http://schemas.openxmlformats.org/officeDocument/2006/bibliography"/>
   </ds:schemaRefs>

--- a/lab_10/Якуба 10.docx
+++ b/lab_10/Якуба 10.docx
@@ -2115,27 +2115,14 @@
       <w:r>
         <w:t xml:space="preserve">Рисунок </w:t>
       </w:r>
-      <w:r>
-        <w:fldChar w:fldCharType="begin"/>
-      </w:r>
-      <w:r>
-        <w:instrText xml:space="preserve"> SEQ Рисунок \* ARABIC </w:instrText>
-      </w:r>
-      <w:r>
-        <w:fldChar w:fldCharType="separate"/>
-      </w:r>
-      <w:r>
-        <w:rPr>
-          <w:noProof/>
-        </w:rPr>
-        <w:t>1</w:t>
-      </w:r>
-      <w:r>
-        <w:rPr>
-          <w:noProof/>
-        </w:rPr>
-        <w:fldChar w:fldCharType="end"/>
-      </w:r>
+      <w:fldSimple w:instr=" SEQ Рисунок \* ARABIC ">
+        <w:r>
+          <w:rPr>
+            <w:noProof/>
+          </w:rPr>
+          <w:t>1</w:t>
+        </w:r>
+      </w:fldSimple>
       <w:r>
         <w:t xml:space="preserve">, </w:t>
       </w:r>
@@ -2315,27 +2302,14 @@
       <w:r>
         <w:t xml:space="preserve">Рисунок </w:t>
       </w:r>
-      <w:r>
-        <w:fldChar w:fldCharType="begin"/>
-      </w:r>
-      <w:r>
-        <w:instrText xml:space="preserve"> SEQ Рисунок \* ARABIC </w:instrText>
-      </w:r>
-      <w:r>
-        <w:fldChar w:fldCharType="separate"/>
-      </w:r>
-      <w:r>
-        <w:rPr>
-          <w:noProof/>
-        </w:rPr>
-        <w:t>2</w:t>
-      </w:r>
-      <w:r>
-        <w:rPr>
-          <w:noProof/>
-        </w:rPr>
-        <w:fldChar w:fldCharType="end"/>
-      </w:r>
+      <w:fldSimple w:instr=" SEQ Рисунок \* ARABIC ">
+        <w:r>
+          <w:rPr>
+            <w:noProof/>
+          </w:rPr>
+          <w:t>2</w:t>
+        </w:r>
+      </w:fldSimple>
       <w:r>
         <w:t xml:space="preserve">, </w:t>
       </w:r>
@@ -2465,27 +2439,14 @@
       <w:r>
         <w:t xml:space="preserve">Рисунок </w:t>
       </w:r>
-      <w:r>
-        <w:fldChar w:fldCharType="begin"/>
-      </w:r>
-      <w:r>
-        <w:instrText xml:space="preserve"> SEQ Рисунок \* ARABIC </w:instrText>
-      </w:r>
-      <w:r>
-        <w:fldChar w:fldCharType="separate"/>
-      </w:r>
-      <w:r>
-        <w:rPr>
-          <w:noProof/>
-        </w:rPr>
-        <w:t>3</w:t>
-      </w:r>
-      <w:r>
-        <w:rPr>
-          <w:noProof/>
-        </w:rPr>
-        <w:fldChar w:fldCharType="end"/>
-      </w:r>
+      <w:fldSimple w:instr=" SEQ Рисунок \* ARABIC ">
+        <w:r>
+          <w:rPr>
+            <w:noProof/>
+          </w:rPr>
+          <w:t>3</w:t>
+        </w:r>
+      </w:fldSimple>
       <w:r>
         <w:t>, Результат отсечения</w:t>
       </w:r>
@@ -2840,27 +2801,14 @@
       <w:r>
         <w:t xml:space="preserve">Рисунок </w:t>
       </w:r>
-      <w:r>
-        <w:fldChar w:fldCharType="begin"/>
-      </w:r>
-      <w:r>
-        <w:instrText xml:space="preserve"> SEQ Рисунок \* ARABIC </w:instrText>
-      </w:r>
-      <w:r>
-        <w:fldChar w:fldCharType="separate"/>
-      </w:r>
-      <w:r>
-        <w:rPr>
-          <w:noProof/>
-        </w:rPr>
-        <w:t>4</w:t>
-      </w:r>
-      <w:r>
-        <w:rPr>
-          <w:noProof/>
-        </w:rPr>
-        <w:fldChar w:fldCharType="end"/>
-      </w:r>
+      <w:fldSimple w:instr=" SEQ Рисунок \* ARABIC ">
+        <w:r>
+          <w:rPr>
+            <w:noProof/>
+          </w:rPr>
+          <w:t>4</w:t>
+        </w:r>
+      </w:fldSimple>
       <w:r>
         <w:t xml:space="preserve">, </w:t>
       </w:r>
@@ -2978,27 +2926,14 @@
       <w:r>
         <w:t xml:space="preserve">Рисунок </w:t>
       </w:r>
-      <w:r>
-        <w:fldChar w:fldCharType="begin"/>
-      </w:r>
-      <w:r>
-        <w:instrText xml:space="preserve"> SEQ Рисунок \* ARABIC </w:instrText>
-      </w:r>
-      <w:r>
-        <w:fldChar w:fldCharType="separate"/>
-      </w:r>
-      <w:r>
-        <w:rPr>
-          <w:noProof/>
-        </w:rPr>
-        <w:t>5</w:t>
-      </w:r>
-      <w:r>
-        <w:rPr>
-          <w:noProof/>
-        </w:rPr>
-        <w:fldChar w:fldCharType="end"/>
-      </w:r>
+      <w:fldSimple w:instr=" SEQ Рисунок \* ARABIC ">
+        <w:r>
+          <w:rPr>
+            <w:noProof/>
+          </w:rPr>
+          <w:t>5</w:t>
+        </w:r>
+      </w:fldSimple>
       <w:r>
         <w:t xml:space="preserve">, </w:t>
       </w:r>
@@ -3911,14 +3846,27 @@
       <w:r>
         <w:t xml:space="preserve">Рисунок </w:t>
       </w:r>
-      <w:fldSimple w:instr=" SEQ Рисунок \* ARABIC ">
-        <w:r>
-          <w:rPr>
-            <w:noProof/>
-          </w:rPr>
-          <w:t>6</w:t>
-        </w:r>
-      </w:fldSimple>
+      <w:r>
+        <w:fldChar w:fldCharType="begin"/>
+      </w:r>
+      <w:r>
+        <w:instrText xml:space="preserve"> SEQ Рисунок \* ARABIC </w:instrText>
+      </w:r>
+      <w:r>
+        <w:fldChar w:fldCharType="separate"/>
+      </w:r>
+      <w:r>
+        <w:rPr>
+          <w:noProof/>
+        </w:rPr>
+        <w:t>6</w:t>
+      </w:r>
+      <w:r>
+        <w:rPr>
+          <w:noProof/>
+        </w:rPr>
+        <w:fldChar w:fldCharType="end"/>
+      </w:r>
       <w:r>
         <w:t xml:space="preserve">, </w:t>
       </w:r>
@@ -4030,14 +3978,27 @@
       <w:r>
         <w:t xml:space="preserve">Рисунок </w:t>
       </w:r>
-      <w:fldSimple w:instr=" SEQ Рисунок \* ARABIC ">
-        <w:r>
-          <w:rPr>
-            <w:noProof/>
-          </w:rPr>
-          <w:t>7</w:t>
-        </w:r>
-      </w:fldSimple>
+      <w:r>
+        <w:fldChar w:fldCharType="begin"/>
+      </w:r>
+      <w:r>
+        <w:instrText xml:space="preserve"> SEQ Рисунок \* ARABIC </w:instrText>
+      </w:r>
+      <w:r>
+        <w:fldChar w:fldCharType="separate"/>
+      </w:r>
+      <w:r>
+        <w:rPr>
+          <w:noProof/>
+        </w:rPr>
+        <w:t>7</w:t>
+      </w:r>
+      <w:r>
+        <w:rPr>
+          <w:noProof/>
+        </w:rPr>
+        <w:fldChar w:fldCharType="end"/>
+      </w:r>
       <w:r>
         <w:t>, некоторые определённые точки</w:t>
       </w:r>
@@ -4151,14 +4112,27 @@
       <w:r>
         <w:t xml:space="preserve">Рисунок </w:t>
       </w:r>
-      <w:fldSimple w:instr=" SEQ Рисунок \* ARABIC ">
-        <w:r>
-          <w:rPr>
-            <w:noProof/>
-          </w:rPr>
-          <w:t>8</w:t>
-        </w:r>
-      </w:fldSimple>
+      <w:r>
+        <w:fldChar w:fldCharType="begin"/>
+      </w:r>
+      <w:r>
+        <w:instrText xml:space="preserve"> SEQ Рисунок \* ARABIC </w:instrText>
+      </w:r>
+      <w:r>
+        <w:fldChar w:fldCharType="separate"/>
+      </w:r>
+      <w:r>
+        <w:rPr>
+          <w:noProof/>
+        </w:rPr>
+        <w:t>8</w:t>
+      </w:r>
+      <w:r>
+        <w:rPr>
+          <w:noProof/>
+        </w:rPr>
+        <w:fldChar w:fldCharType="end"/>
+      </w:r>
     </w:p>
     <w:p>
       <w:r>
@@ -4311,14 +4285,27 @@
       <w:r>
         <w:t xml:space="preserve">Рисунок </w:t>
       </w:r>
-      <w:fldSimple w:instr=" SEQ Рисунок \* ARABIC ">
-        <w:r>
-          <w:rPr>
-            <w:noProof/>
-          </w:rPr>
-          <w:t>9</w:t>
-        </w:r>
-      </w:fldSimple>
+      <w:r>
+        <w:fldChar w:fldCharType="begin"/>
+      </w:r>
+      <w:r>
+        <w:instrText xml:space="preserve"> SEQ Рисунок \* ARABIC </w:instrText>
+      </w:r>
+      <w:r>
+        <w:fldChar w:fldCharType="separate"/>
+      </w:r>
+      <w:r>
+        <w:rPr>
+          <w:noProof/>
+        </w:rPr>
+        <w:t>9</w:t>
+      </w:r>
+      <w:r>
+        <w:rPr>
+          <w:noProof/>
+        </w:rPr>
+        <w:fldChar w:fldCharType="end"/>
+      </w:r>
       <w:r>
         <w:t>, пример аппроксимации кривых отрезками (зелёный цвет) на интервале</w:t>
       </w:r>
@@ -5867,14 +5854,30 @@
       <w:r>
         <w:t xml:space="preserve">Рисунок </w:t>
       </w:r>
-      <w:fldSimple w:instr=" SEQ Рисунок \* ARABIC ">
-        <w:r>
-          <w:rPr>
-            <w:noProof/>
-          </w:rPr>
-          <w:t>10</w:t>
-        </w:r>
-      </w:fldSimple>
+      <w:r>
+        <w:fldChar w:fldCharType="begin"/>
+      </w:r>
+      <w:r>
+        <w:instrText xml:space="preserve"> SEQ Рисунок </w:instrText>
+      </w:r>
+      <w:r>
+        <w:instrText xml:space="preserve">\* ARABIC </w:instrText>
+      </w:r>
+      <w:r>
+        <w:fldChar w:fldCharType="separate"/>
+      </w:r>
+      <w:r>
+        <w:rPr>
+          <w:noProof/>
+        </w:rPr>
+        <w:t>10</w:t>
+      </w:r>
+      <w:r>
+        <w:rPr>
+          <w:noProof/>
+        </w:rPr>
+        <w:fldChar w:fldCharType="end"/>
+      </w:r>
       <w:r>
         <w:t>, Ситуация</w:t>
       </w:r>
@@ -5989,21 +5992,216 @@
       <w:r>
         <w:t xml:space="preserve">Рисунок </w:t>
       </w:r>
-      <w:fldSimple w:instr=" SEQ Рисунок \* ARABIC ">
-        <w:r>
+      <w:r>
+        <w:fldChar w:fldCharType="begin"/>
+      </w:r>
+      <w:r>
+        <w:instrText xml:space="preserve"> SEQ Рисунок \* ARABIC </w:instrText>
+      </w:r>
+      <w:r>
+        <w:fldChar w:fldCharType="separate"/>
+      </w:r>
+      <w:r>
+        <w:rPr>
+          <w:noProof/>
+        </w:rPr>
+        <w:t>11</w:t>
+      </w:r>
+      <w:r>
+        <w:rPr>
+          <w:noProof/>
+        </w:rPr>
+        <w:fldChar w:fldCharType="end"/>
+      </w:r>
+      <w:r>
+        <w:t>, Улучшение качества изображения</w:t>
+      </w:r>
+    </w:p>
+    <w:p>
+      <w:r>
+        <w:t>Указанные рёбра можно соответственно назвать левым боковым и правым боковым.</w:t>
+      </w:r>
+    </w:p>
+    <w:p>
+      <w:r>
+        <w:t xml:space="preserve">Также следует отметить, что изображение можно улучшить дополнительным рассечением поверхности секущей плоскостью, перпендикулярной ещё одной оси координат. Но в данном случае нельзя построить сначала кривые, построенные в одной серии отсечении, а далее построить кривые, полученные </w:t>
+      </w:r>
+      <w:r>
+        <w:lastRenderedPageBreak/>
+        <w:t>во второй серии отсечений – построение должно происходить одновременно в каждой серии.</w:t>
+      </w:r>
+    </w:p>
+    <w:p>
+      <w:pPr>
+        <w:pStyle w:val="2"/>
+      </w:pPr>
+      <w:r>
+        <w:t>Недостаток алгоритма</w:t>
+      </w:r>
+    </w:p>
+    <w:p>
+      <w:r>
+        <w:t>Рассмотрим следующую ситуацию:</w:t>
+      </w:r>
+    </w:p>
+    <w:p>
+      <w:pPr>
+        <w:keepNext/>
+        <w:jc w:val="center"/>
+      </w:pPr>
+      <w:r>
+        <w:rPr>
+          <w:noProof/>
+        </w:rPr>
+        <w:drawing>
+          <wp:inline distT="0" distB="0" distL="0" distR="0" wp14:anchorId="3FCFC7B3" wp14:editId="1BF098CF">
+            <wp:extent cx="2362835" cy="2011680"/>
+            <wp:effectExtent l="133350" t="114300" r="132715" b="160020"/>
+            <wp:docPr id="10" name="Рисунок 10"/>
+            <wp:cNvGraphicFramePr>
+              <a:graphicFrameLocks xmlns:a="http://schemas.openxmlformats.org/drawingml/2006/main" noChangeAspect="1"/>
+            </wp:cNvGraphicFramePr>
+            <a:graphic xmlns:a="http://schemas.openxmlformats.org/drawingml/2006/main">
+              <a:graphicData uri="http://schemas.openxmlformats.org/drawingml/2006/picture">
+                <pic:pic xmlns:pic="http://schemas.openxmlformats.org/drawingml/2006/picture">
+                  <pic:nvPicPr>
+                    <pic:cNvPr id="0" name="Picture 9"/>
+                    <pic:cNvPicPr>
+                      <a:picLocks noChangeAspect="1" noChangeArrowheads="1"/>
+                    </pic:cNvPicPr>
+                  </pic:nvPicPr>
+                  <pic:blipFill>
+                    <a:blip r:embed="rId20">
+                      <a:extLst>
+                        <a:ext uri="{28A0092B-C50C-407E-A947-70E740481C1C}">
+                          <a14:useLocalDpi xmlns:a14="http://schemas.microsoft.com/office/drawing/2010/main" val="0"/>
+                        </a:ext>
+                      </a:extLst>
+                    </a:blip>
+                    <a:srcRect/>
+                    <a:stretch>
+                      <a:fillRect/>
+                    </a:stretch>
+                  </pic:blipFill>
+                  <pic:spPr bwMode="auto">
+                    <a:xfrm>
+                      <a:off x="0" y="0"/>
+                      <a:ext cx="2362835" cy="2011680"/>
+                    </a:xfrm>
+                    <a:prstGeom prst="rect">
+                      <a:avLst/>
+                    </a:prstGeom>
+                    <a:solidFill>
+                      <a:srgbClr val="FFFFFF">
+                        <a:shade val="85000"/>
+                      </a:srgbClr>
+                    </a:solidFill>
+                    <a:ln w="88900" cap="sq">
+                      <a:solidFill>
+                        <a:srgbClr val="FFFFFF"/>
+                      </a:solidFill>
+                      <a:miter lim="800000"/>
+                    </a:ln>
+                    <a:effectLst>
+                      <a:outerShdw blurRad="55000" dist="18000" dir="5400000" algn="tl" rotWithShape="0">
+                        <a:srgbClr val="000000">
+                          <a:alpha val="40000"/>
+                        </a:srgbClr>
+                      </a:outerShdw>
+                    </a:effectLst>
+                    <a:scene3d>
+                      <a:camera prst="orthographicFront"/>
+                      <a:lightRig rig="twoPt" dir="t">
+                        <a:rot lat="0" lon="0" rev="7200000"/>
+                      </a:lightRig>
+                    </a:scene3d>
+                    <a:sp3d>
+                      <a:bevelT w="25400" h="19050"/>
+                      <a:contourClr>
+                        <a:srgbClr val="FFFFFF"/>
+                      </a:contourClr>
+                    </a:sp3d>
+                  </pic:spPr>
+                </pic:pic>
+              </a:graphicData>
+            </a:graphic>
+          </wp:inline>
+        </w:drawing>
+      </w:r>
+    </w:p>
+    <w:p>
+      <w:pPr>
+        <w:pStyle w:val="ac"/>
+        <w:jc w:val="center"/>
+      </w:pPr>
+      <w:r>
+        <w:t xml:space="preserve">Рисунок </w:t>
+      </w:r>
+      <w:r>
+        <w:fldChar w:fldCharType="begin"/>
+      </w:r>
+      <w:r>
+        <w:instrText xml:space="preserve"> SEQ Рисунок \* ARABIC </w:instrText>
+      </w:r>
+      <w:r>
+        <w:fldChar w:fldCharType="separate"/>
+      </w:r>
+      <w:r>
+        <w:rPr>
+          <w:noProof/>
+        </w:rPr>
+        <w:t>12</w:t>
+      </w:r>
+      <w:r>
+        <w:rPr>
+          <w:noProof/>
+        </w:rPr>
+        <w:fldChar w:fldCharType="end"/>
+      </w:r>
+      <w:r>
+        <w:t>, Демонстрация недостатка алгоритма</w:t>
+      </w:r>
+    </w:p>
+    <w:p>
+      <w:r>
+        <w:t>В результате вычисления значения функции с указанным шагом не будет вычислено значение функции в месте, указанном на рисунке серым цветом, и пик будет потерян.</w:t>
+      </w:r>
+    </w:p>
+    <w:p>
+      <w:r>
+        <w:t xml:space="preserve">Фактически это свидетельствует о том, что шаг изменения </w:t>
+      </w:r>
+      <m:oMath>
+        <m:r>
           <w:rPr>
-            <w:noProof/>
+            <w:rFonts w:ascii="Cambria Math" w:hAnsi="Cambria Math"/>
           </w:rPr>
-          <w:t>11</w:t>
-        </w:r>
-      </w:fldSimple>
-      <w:r>
-        <w:t>, Улучшение качества изображения</w:t>
-      </w:r>
-    </w:p>
-    <w:p>
-      <w:r>
-        <w:t>Указанные рёбра можно соответственно назвать левым боковым и правым боковым.</w:t>
+          <m:t>x</m:t>
+        </m:r>
+      </m:oMath>
+      <w:r>
+        <w:rPr>
+          <w:rFonts w:eastAsiaTheme="minorEastAsia"/>
+        </w:rPr>
+        <w:t xml:space="preserve"> </w:t>
+      </w:r>
+      <w:r>
+        <w:rPr>
+          <w:rFonts w:eastAsiaTheme="minorEastAsia"/>
+        </w:rPr>
+        <w:t>выбран неверно</w:t>
+      </w:r>
+      <w:r>
+        <w:rPr>
+          <w:rFonts w:eastAsiaTheme="minorEastAsia"/>
+        </w:rPr>
+        <w:t>,</w:t>
+      </w:r>
+      <w:r>
+        <w:rPr>
+          <w:rFonts w:eastAsiaTheme="minorEastAsia"/>
+        </w:rPr>
+        <w:t xml:space="preserve"> и мы не сможем правильно восстановить функцию.</w:t>
       </w:r>
     </w:p>
     <w:p>
@@ -6052,7 +6250,6 @@
         <w:rPr>
           <w:rFonts w:eastAsiaTheme="minorEastAsia"/>
         </w:rPr>
-        <w:lastRenderedPageBreak/>
         <w:t>1. Обработать левое боковое ребро.</w:t>
       </w:r>
     </w:p>
@@ -6297,13 +6494,7 @@
           <w:rPr>
             <w:rFonts w:ascii="Cambria Math" w:eastAsiaTheme="minorEastAsia" w:hAnsi="Cambria Math"/>
           </w:rPr>
-          <m:t>(x</m:t>
-        </m:r>
-        <m:r>
-          <w:rPr>
-            <w:rFonts w:ascii="Cambria Math" w:eastAsiaTheme="minorEastAsia" w:hAnsi="Cambria Math"/>
-          </w:rPr>
-          <m:t>)</m:t>
+          <m:t>(x)</m:t>
         </m:r>
       </m:oMath>
       <w:r>
@@ -6362,6 +6553,7 @@
         <w:rPr>
           <w:rFonts w:eastAsiaTheme="minorEastAsia"/>
         </w:rPr>
+        <w:lastRenderedPageBreak/>
         <w:t>Если текущая точка невидима, то изобразить участок кривой от предыдущей точки до точки пересечения</w:t>
       </w:r>
     </w:p>
@@ -6470,7 +6662,7 @@
       <w:bookmarkEnd w:id="7"/>
     </w:p>
     <w:sectPr>
-      <w:footerReference w:type="default" r:id="rId20"/>
+      <w:footerReference w:type="default" r:id="rId21"/>
       <w:pgSz w:w="11906" w:h="16838"/>
       <w:pgMar w:top="1134" w:right="850" w:bottom="1134" w:left="1701" w:header="708" w:footer="708" w:gutter="0"/>
       <w:cols w:space="708"/>
@@ -8216,7 +8408,7 @@
 </file>
 
 <file path=customXml/itemProps1.xml><?xml version="1.0" encoding="utf-8"?>
-<ds:datastoreItem xmlns:ds="http://schemas.openxmlformats.org/officeDocument/2006/customXml" ds:itemID="{857349FC-A192-4BA9-9F73-693973AD204C}">
+<ds:datastoreItem xmlns:ds="http://schemas.openxmlformats.org/officeDocument/2006/customXml" ds:itemID="{7BFB8A5D-B98E-41EC-9F1D-072F4AA94EA1}">
   <ds:schemaRefs>
     <ds:schemaRef ds:uri="http://schemas.openxmlformats.org/officeDocument/2006/bibliography"/>
   </ds:schemaRefs>

--- a/lab_10/Якуба 10.docx
+++ b/lab_10/Якуба 10.docx
@@ -2115,14 +2115,27 @@
       <w:r>
         <w:t xml:space="preserve">Рисунок </w:t>
       </w:r>
-      <w:fldSimple w:instr=" SEQ Рисунок \* ARABIC ">
-        <w:r>
-          <w:rPr>
-            <w:noProof/>
-          </w:rPr>
-          <w:t>1</w:t>
-        </w:r>
-      </w:fldSimple>
+      <w:r>
+        <w:fldChar w:fldCharType="begin"/>
+      </w:r>
+      <w:r>
+        <w:instrText xml:space="preserve"> SEQ Рисунок \* ARABIC </w:instrText>
+      </w:r>
+      <w:r>
+        <w:fldChar w:fldCharType="separate"/>
+      </w:r>
+      <w:r>
+        <w:rPr>
+          <w:noProof/>
+        </w:rPr>
+        <w:t>1</w:t>
+      </w:r>
+      <w:r>
+        <w:rPr>
+          <w:noProof/>
+        </w:rPr>
+        <w:fldChar w:fldCharType="end"/>
+      </w:r>
       <w:r>
         <w:t xml:space="preserve">, </w:t>
       </w:r>
@@ -2302,14 +2315,27 @@
       <w:r>
         <w:t xml:space="preserve">Рисунок </w:t>
       </w:r>
-      <w:fldSimple w:instr=" SEQ Рисунок \* ARABIC ">
-        <w:r>
-          <w:rPr>
-            <w:noProof/>
-          </w:rPr>
-          <w:t>2</w:t>
-        </w:r>
-      </w:fldSimple>
+      <w:r>
+        <w:fldChar w:fldCharType="begin"/>
+      </w:r>
+      <w:r>
+        <w:instrText xml:space="preserve"> SEQ Рисунок \* ARABIC </w:instrText>
+      </w:r>
+      <w:r>
+        <w:fldChar w:fldCharType="separate"/>
+      </w:r>
+      <w:r>
+        <w:rPr>
+          <w:noProof/>
+        </w:rPr>
+        <w:t>2</w:t>
+      </w:r>
+      <w:r>
+        <w:rPr>
+          <w:noProof/>
+        </w:rPr>
+        <w:fldChar w:fldCharType="end"/>
+      </w:r>
       <w:r>
         <w:t xml:space="preserve">, </w:t>
       </w:r>
@@ -2439,14 +2465,27 @@
       <w:r>
         <w:t xml:space="preserve">Рисунок </w:t>
       </w:r>
-      <w:fldSimple w:instr=" SEQ Рисунок \* ARABIC ">
-        <w:r>
-          <w:rPr>
-            <w:noProof/>
-          </w:rPr>
-          <w:t>3</w:t>
-        </w:r>
-      </w:fldSimple>
+      <w:r>
+        <w:fldChar w:fldCharType="begin"/>
+      </w:r>
+      <w:r>
+        <w:instrText xml:space="preserve"> SEQ Рисунок \* ARABIC </w:instrText>
+      </w:r>
+      <w:r>
+        <w:fldChar w:fldCharType="separate"/>
+      </w:r>
+      <w:r>
+        <w:rPr>
+          <w:noProof/>
+        </w:rPr>
+        <w:t>3</w:t>
+      </w:r>
+      <w:r>
+        <w:rPr>
+          <w:noProof/>
+        </w:rPr>
+        <w:fldChar w:fldCharType="end"/>
+      </w:r>
       <w:r>
         <w:t>, Результат отсечения</w:t>
       </w:r>
@@ -2801,14 +2840,27 @@
       <w:r>
         <w:t xml:space="preserve">Рисунок </w:t>
       </w:r>
-      <w:fldSimple w:instr=" SEQ Рисунок \* ARABIC ">
-        <w:r>
-          <w:rPr>
-            <w:noProof/>
-          </w:rPr>
-          <w:t>4</w:t>
-        </w:r>
-      </w:fldSimple>
+      <w:r>
+        <w:fldChar w:fldCharType="begin"/>
+      </w:r>
+      <w:r>
+        <w:instrText xml:space="preserve"> SEQ Рисунок \* ARABIC </w:instrText>
+      </w:r>
+      <w:r>
+        <w:fldChar w:fldCharType="separate"/>
+      </w:r>
+      <w:r>
+        <w:rPr>
+          <w:noProof/>
+        </w:rPr>
+        <w:t>4</w:t>
+      </w:r>
+      <w:r>
+        <w:rPr>
+          <w:noProof/>
+        </w:rPr>
+        <w:fldChar w:fldCharType="end"/>
+      </w:r>
       <w:r>
         <w:t xml:space="preserve">, </w:t>
       </w:r>
@@ -2926,14 +2978,27 @@
       <w:r>
         <w:t xml:space="preserve">Рисунок </w:t>
       </w:r>
-      <w:fldSimple w:instr=" SEQ Рисунок \* ARABIC ">
-        <w:r>
-          <w:rPr>
-            <w:noProof/>
-          </w:rPr>
-          <w:t>5</w:t>
-        </w:r>
-      </w:fldSimple>
+      <w:r>
+        <w:fldChar w:fldCharType="begin"/>
+      </w:r>
+      <w:r>
+        <w:instrText xml:space="preserve"> SEQ Рисунок \* ARABIC </w:instrText>
+      </w:r>
+      <w:r>
+        <w:fldChar w:fldCharType="separate"/>
+      </w:r>
+      <w:r>
+        <w:rPr>
+          <w:noProof/>
+        </w:rPr>
+        <w:t>5</w:t>
+      </w:r>
+      <w:r>
+        <w:rPr>
+          <w:noProof/>
+        </w:rPr>
+        <w:fldChar w:fldCharType="end"/>
+      </w:r>
       <w:r>
         <w:t xml:space="preserve">, </w:t>
       </w:r>
@@ -3846,27 +3911,14 @@
       <w:r>
         <w:t xml:space="preserve">Рисунок </w:t>
       </w:r>
-      <w:r>
-        <w:fldChar w:fldCharType="begin"/>
-      </w:r>
-      <w:r>
-        <w:instrText xml:space="preserve"> SEQ Рисунок \* ARABIC </w:instrText>
-      </w:r>
-      <w:r>
-        <w:fldChar w:fldCharType="separate"/>
-      </w:r>
-      <w:r>
-        <w:rPr>
-          <w:noProof/>
-        </w:rPr>
-        <w:t>6</w:t>
-      </w:r>
-      <w:r>
-        <w:rPr>
-          <w:noProof/>
-        </w:rPr>
-        <w:fldChar w:fldCharType="end"/>
-      </w:r>
+      <w:fldSimple w:instr=" SEQ Рисунок \* ARABIC ">
+        <w:r>
+          <w:rPr>
+            <w:noProof/>
+          </w:rPr>
+          <w:t>6</w:t>
+        </w:r>
+      </w:fldSimple>
       <w:r>
         <w:t xml:space="preserve">, </w:t>
       </w:r>
@@ -3978,27 +4030,14 @@
       <w:r>
         <w:t xml:space="preserve">Рисунок </w:t>
       </w:r>
-      <w:r>
-        <w:fldChar w:fldCharType="begin"/>
-      </w:r>
-      <w:r>
-        <w:instrText xml:space="preserve"> SEQ Рисунок \* ARABIC </w:instrText>
-      </w:r>
-      <w:r>
-        <w:fldChar w:fldCharType="separate"/>
-      </w:r>
-      <w:r>
-        <w:rPr>
-          <w:noProof/>
-        </w:rPr>
-        <w:t>7</w:t>
-      </w:r>
-      <w:r>
-        <w:rPr>
-          <w:noProof/>
-        </w:rPr>
-        <w:fldChar w:fldCharType="end"/>
-      </w:r>
+      <w:fldSimple w:instr=" SEQ Рисунок \* ARABIC ">
+        <w:r>
+          <w:rPr>
+            <w:noProof/>
+          </w:rPr>
+          <w:t>7</w:t>
+        </w:r>
+      </w:fldSimple>
       <w:r>
         <w:t>, некоторые определённые точки</w:t>
       </w:r>
@@ -4112,27 +4151,14 @@
       <w:r>
         <w:t xml:space="preserve">Рисунок </w:t>
       </w:r>
-      <w:r>
-        <w:fldChar w:fldCharType="begin"/>
-      </w:r>
-      <w:r>
-        <w:instrText xml:space="preserve"> SEQ Рисунок \* ARABIC </w:instrText>
-      </w:r>
-      <w:r>
-        <w:fldChar w:fldCharType="separate"/>
-      </w:r>
-      <w:r>
-        <w:rPr>
-          <w:noProof/>
-        </w:rPr>
-        <w:t>8</w:t>
-      </w:r>
-      <w:r>
-        <w:rPr>
-          <w:noProof/>
-        </w:rPr>
-        <w:fldChar w:fldCharType="end"/>
-      </w:r>
+      <w:fldSimple w:instr=" SEQ Рисунок \* ARABIC ">
+        <w:r>
+          <w:rPr>
+            <w:noProof/>
+          </w:rPr>
+          <w:t>8</w:t>
+        </w:r>
+      </w:fldSimple>
     </w:p>
     <w:p>
       <w:r>
@@ -4285,27 +4311,14 @@
       <w:r>
         <w:t xml:space="preserve">Рисунок </w:t>
       </w:r>
-      <w:r>
-        <w:fldChar w:fldCharType="begin"/>
-      </w:r>
-      <w:r>
-        <w:instrText xml:space="preserve"> SEQ Рисунок \* ARABIC </w:instrText>
-      </w:r>
-      <w:r>
-        <w:fldChar w:fldCharType="separate"/>
-      </w:r>
-      <w:r>
-        <w:rPr>
-          <w:noProof/>
-        </w:rPr>
-        <w:t>9</w:t>
-      </w:r>
-      <w:r>
-        <w:rPr>
-          <w:noProof/>
-        </w:rPr>
-        <w:fldChar w:fldCharType="end"/>
-      </w:r>
+      <w:fldSimple w:instr=" SEQ Рисунок \* ARABIC ">
+        <w:r>
+          <w:rPr>
+            <w:noProof/>
+          </w:rPr>
+          <w:t>9</w:t>
+        </w:r>
+      </w:fldSimple>
       <w:r>
         <w:t>, пример аппроксимации кривых отрезками (зелёный цвет) на интервале</w:t>
       </w:r>
@@ -5854,30 +5867,14 @@
       <w:r>
         <w:t xml:space="preserve">Рисунок </w:t>
       </w:r>
-      <w:r>
-        <w:fldChar w:fldCharType="begin"/>
-      </w:r>
-      <w:r>
-        <w:instrText xml:space="preserve"> SEQ Рисунок </w:instrText>
-      </w:r>
-      <w:r>
-        <w:instrText xml:space="preserve">\* ARABIC </w:instrText>
-      </w:r>
-      <w:r>
-        <w:fldChar w:fldCharType="separate"/>
-      </w:r>
-      <w:r>
-        <w:rPr>
-          <w:noProof/>
-        </w:rPr>
-        <w:t>10</w:t>
-      </w:r>
-      <w:r>
-        <w:rPr>
-          <w:noProof/>
-        </w:rPr>
-        <w:fldChar w:fldCharType="end"/>
-      </w:r>
+      <w:fldSimple w:instr=" SEQ Рисунок \* ARABIC ">
+        <w:r>
+          <w:rPr>
+            <w:noProof/>
+          </w:rPr>
+          <w:t>10</w:t>
+        </w:r>
+      </w:fldSimple>
       <w:r>
         <w:t>, Ситуация</w:t>
       </w:r>
@@ -5992,27 +5989,14 @@
       <w:r>
         <w:t xml:space="preserve">Рисунок </w:t>
       </w:r>
-      <w:r>
-        <w:fldChar w:fldCharType="begin"/>
-      </w:r>
-      <w:r>
-        <w:instrText xml:space="preserve"> SEQ Рисунок \* ARABIC </w:instrText>
-      </w:r>
-      <w:r>
-        <w:fldChar w:fldCharType="separate"/>
-      </w:r>
-      <w:r>
-        <w:rPr>
-          <w:noProof/>
-        </w:rPr>
-        <w:t>11</w:t>
-      </w:r>
-      <w:r>
-        <w:rPr>
-          <w:noProof/>
-        </w:rPr>
-        <w:fldChar w:fldCharType="end"/>
-      </w:r>
+      <w:fldSimple w:instr=" SEQ Рисунок \* ARABIC ">
+        <w:r>
+          <w:rPr>
+            <w:noProof/>
+          </w:rPr>
+          <w:t>11</w:t>
+        </w:r>
+      </w:fldSimple>
       <w:r>
         <w:t>, Улучшение качества изображения</w:t>
       </w:r>
@@ -6137,27 +6121,14 @@
       <w:r>
         <w:t xml:space="preserve">Рисунок </w:t>
       </w:r>
-      <w:r>
-        <w:fldChar w:fldCharType="begin"/>
-      </w:r>
-      <w:r>
-        <w:instrText xml:space="preserve"> SEQ Рисунок \* ARABIC </w:instrText>
-      </w:r>
-      <w:r>
-        <w:fldChar w:fldCharType="separate"/>
-      </w:r>
-      <w:r>
-        <w:rPr>
-          <w:noProof/>
-        </w:rPr>
-        <w:t>12</w:t>
-      </w:r>
-      <w:r>
-        <w:rPr>
-          <w:noProof/>
-        </w:rPr>
-        <w:fldChar w:fldCharType="end"/>
-      </w:r>
+      <w:fldSimple w:instr=" SEQ Рисунок \* ARABIC ">
+        <w:r>
+          <w:rPr>
+            <w:noProof/>
+          </w:rPr>
+          <w:t>12</w:t>
+        </w:r>
+      </w:fldSimple>
       <w:r>
         <w:t>, Демонстрация недостатка алгоритма</w:t>
       </w:r>
@@ -6591,6 +6562,9 @@
     <w:p>
       <w:pPr>
         <w:pStyle w:val="2"/>
+        <w:rPr>
+          <w:lang w:val="en-US"/>
+        </w:rPr>
       </w:pPr>
       <w:bookmarkStart w:id="5" w:name="_Toc42354353"/>
       <w:r>
@@ -6612,6 +6586,999 @@
     </w:p>
     <w:p>
       <w:pPr>
+        <w:spacing w:after="0"/>
+        <w:rPr>
+          <w:sz w:val="22"/>
+          <w:szCs w:val="18"/>
+          <w:lang w:val="en-US"/>
+        </w:rPr>
+      </w:pPr>
+      <w:r>
+        <w:rPr>
+          <w:sz w:val="22"/>
+          <w:szCs w:val="18"/>
+          <w:lang w:val="en-US"/>
+        </w:rPr>
+        <w:t>def horizonForConstant(equation, topHorizon, bottomHorizon, xStartLimit, xEndLimit, xStep, currentZ, canvasWindow):</w:t>
+      </w:r>
+    </w:p>
+    <w:p>
+      <w:pPr>
+        <w:spacing w:after="0"/>
+        <w:rPr>
+          <w:sz w:val="22"/>
+          <w:szCs w:val="18"/>
+          <w:lang w:val="en-US"/>
+        </w:rPr>
+      </w:pPr>
+      <w:r>
+        <w:rPr>
+          <w:sz w:val="22"/>
+          <w:szCs w:val="18"/>
+          <w:lang w:val="en-US"/>
+        </w:rPr>
+        <w:t xml:space="preserve">    previousPoint = 0</w:t>
+      </w:r>
+    </w:p>
+    <w:p>
+      <w:pPr>
+        <w:spacing w:after="0"/>
+        <w:rPr>
+          <w:sz w:val="22"/>
+          <w:szCs w:val="18"/>
+          <w:lang w:val="en-US"/>
+        </w:rPr>
+      </w:pPr>
+      <w:r>
+        <w:rPr>
+          <w:sz w:val="22"/>
+          <w:szCs w:val="18"/>
+          <w:lang w:val="en-US"/>
+        </w:rPr>
+        <w:t xml:space="preserve">    for currentX in arange(xStartLimit, xEndLimit + xStep, xStep):</w:t>
+      </w:r>
+    </w:p>
+    <w:p>
+      <w:pPr>
+        <w:spacing w:after="0"/>
+        <w:rPr>
+          <w:sz w:val="22"/>
+          <w:szCs w:val="18"/>
+          <w:lang w:val="en-US"/>
+        </w:rPr>
+      </w:pPr>
+      <w:r>
+        <w:rPr>
+          <w:sz w:val="22"/>
+          <w:szCs w:val="18"/>
+          <w:lang w:val="en-US"/>
+        </w:rPr>
+        <w:t xml:space="preserve">        current = transform([currentX, equation(currentX, currentZ), currentZ])</w:t>
+      </w:r>
+    </w:p>
+    <w:p>
+      <w:pPr>
+        <w:spacing w:after="0"/>
+        <w:rPr>
+          <w:sz w:val="22"/>
+          <w:szCs w:val="18"/>
+          <w:lang w:val="en-US"/>
+        </w:rPr>
+      </w:pPr>
+      <w:r>
+        <w:rPr>
+          <w:sz w:val="22"/>
+          <w:szCs w:val="18"/>
+          <w:lang w:val="en-US"/>
+        </w:rPr>
+        <w:t xml:space="preserve">        if previousPoint:</w:t>
+      </w:r>
+    </w:p>
+    <w:p>
+      <w:pPr>
+        <w:spacing w:after="0"/>
+        <w:rPr>
+          <w:sz w:val="22"/>
+          <w:szCs w:val="18"/>
+          <w:lang w:val="en-US"/>
+        </w:rPr>
+      </w:pPr>
+      <w:r>
+        <w:rPr>
+          <w:sz w:val="22"/>
+          <w:szCs w:val="18"/>
+          <w:lang w:val="en-US"/>
+        </w:rPr>
+        <w:t xml:space="preserve">            if previousPoint[0] &gt; current[0]:</w:t>
+      </w:r>
+    </w:p>
+    <w:p>
+      <w:pPr>
+        <w:spacing w:after="0"/>
+        <w:rPr>
+          <w:sz w:val="22"/>
+          <w:szCs w:val="18"/>
+          <w:lang w:val="en-US"/>
+        </w:rPr>
+      </w:pPr>
+      <w:r>
+        <w:rPr>
+          <w:sz w:val="22"/>
+          <w:szCs w:val="18"/>
+          <w:lang w:val="en-US"/>
+        </w:rPr>
+        <w:t xml:space="preserve">                previousPoint, current = current, previousPoint</w:t>
+      </w:r>
+    </w:p>
+    <w:p>
+      <w:pPr>
+        <w:spacing w:after="0"/>
+        <w:rPr>
+          <w:sz w:val="22"/>
+          <w:szCs w:val="18"/>
+          <w:lang w:val="en-US"/>
+        </w:rPr>
+      </w:pPr>
+    </w:p>
+    <w:p>
+      <w:pPr>
+        <w:spacing w:after="0"/>
+        <w:rPr>
+          <w:sz w:val="22"/>
+          <w:szCs w:val="18"/>
+          <w:lang w:val="en-US"/>
+        </w:rPr>
+      </w:pPr>
+      <w:r>
+        <w:rPr>
+          <w:sz w:val="22"/>
+          <w:szCs w:val="18"/>
+          <w:lang w:val="en-US"/>
+        </w:rPr>
+        <w:t xml:space="preserve">            xIncrement = current[0] - previousPoint[0]</w:t>
+      </w:r>
+    </w:p>
+    <w:p>
+      <w:pPr>
+        <w:spacing w:after="0"/>
+        <w:rPr>
+          <w:sz w:val="22"/>
+          <w:szCs w:val="18"/>
+          <w:lang w:val="en-US"/>
+        </w:rPr>
+      </w:pPr>
+      <w:r>
+        <w:rPr>
+          <w:sz w:val="22"/>
+          <w:szCs w:val="18"/>
+          <w:lang w:val="en-US"/>
+        </w:rPr>
+        <w:t xml:space="preserve">            yIncrement = current[1] - previousPoint[1]</w:t>
+      </w:r>
+    </w:p>
+    <w:p>
+      <w:pPr>
+        <w:spacing w:after="0"/>
+        <w:rPr>
+          <w:sz w:val="22"/>
+          <w:szCs w:val="18"/>
+          <w:lang w:val="en-US"/>
+        </w:rPr>
+      </w:pPr>
+      <w:r>
+        <w:rPr>
+          <w:sz w:val="22"/>
+          <w:szCs w:val="18"/>
+          <w:lang w:val="en-US"/>
+        </w:rPr>
+        <w:t xml:space="preserve">            if xIncrement &gt; yIncrement:</w:t>
+      </w:r>
+    </w:p>
+    <w:p>
+      <w:pPr>
+        <w:spacing w:after="0"/>
+        <w:rPr>
+          <w:sz w:val="22"/>
+          <w:szCs w:val="18"/>
+          <w:lang w:val="en-US"/>
+        </w:rPr>
+      </w:pPr>
+      <w:r>
+        <w:rPr>
+          <w:sz w:val="22"/>
+          <w:szCs w:val="18"/>
+          <w:lang w:val="en-US"/>
+        </w:rPr>
+        <w:t xml:space="preserve">                pickedInc = xIncrement</w:t>
+      </w:r>
+    </w:p>
+    <w:p>
+      <w:pPr>
+        <w:spacing w:after="0"/>
+        <w:rPr>
+          <w:sz w:val="22"/>
+          <w:szCs w:val="18"/>
+          <w:lang w:val="en-US"/>
+        </w:rPr>
+      </w:pPr>
+      <w:r>
+        <w:rPr>
+          <w:sz w:val="22"/>
+          <w:szCs w:val="18"/>
+          <w:lang w:val="en-US"/>
+        </w:rPr>
+        <w:t xml:space="preserve">            else:</w:t>
+      </w:r>
+    </w:p>
+    <w:p>
+      <w:pPr>
+        <w:spacing w:after="0"/>
+        <w:rPr>
+          <w:sz w:val="22"/>
+          <w:szCs w:val="18"/>
+          <w:lang w:val="en-US"/>
+        </w:rPr>
+      </w:pPr>
+      <w:r>
+        <w:rPr>
+          <w:sz w:val="22"/>
+          <w:szCs w:val="18"/>
+          <w:lang w:val="en-US"/>
+        </w:rPr>
+        <w:t xml:space="preserve">                pickedInc = yIncrement</w:t>
+      </w:r>
+    </w:p>
+    <w:p>
+      <w:pPr>
+        <w:spacing w:after="0"/>
+        <w:rPr>
+          <w:sz w:val="22"/>
+          <w:szCs w:val="18"/>
+          <w:lang w:val="en-US"/>
+        </w:rPr>
+      </w:pPr>
+      <w:r>
+        <w:rPr>
+          <w:sz w:val="22"/>
+          <w:szCs w:val="18"/>
+          <w:lang w:val="en-US"/>
+        </w:rPr>
+        <w:t xml:space="preserve">            xIncrement /= pickedInc</w:t>
+      </w:r>
+    </w:p>
+    <w:p>
+      <w:pPr>
+        <w:spacing w:after="0"/>
+        <w:rPr>
+          <w:sz w:val="22"/>
+          <w:szCs w:val="18"/>
+          <w:lang w:val="en-US"/>
+        </w:rPr>
+      </w:pPr>
+      <w:r>
+        <w:rPr>
+          <w:sz w:val="22"/>
+          <w:szCs w:val="18"/>
+          <w:lang w:val="en-US"/>
+        </w:rPr>
+        <w:t xml:space="preserve">            yIncrement /= pickedInc</w:t>
+      </w:r>
+    </w:p>
+    <w:p>
+      <w:pPr>
+        <w:spacing w:after="0"/>
+        <w:rPr>
+          <w:sz w:val="22"/>
+          <w:szCs w:val="18"/>
+          <w:lang w:val="en-US"/>
+        </w:rPr>
+      </w:pPr>
+    </w:p>
+    <w:p>
+      <w:pPr>
+        <w:spacing w:after="0"/>
+        <w:rPr>
+          <w:sz w:val="22"/>
+          <w:szCs w:val="18"/>
+          <w:lang w:val="en-US"/>
+        </w:rPr>
+      </w:pPr>
+      <w:r>
+        <w:rPr>
+          <w:sz w:val="22"/>
+          <w:szCs w:val="18"/>
+          <w:lang w:val="en-US"/>
+        </w:rPr>
+        <w:t xml:space="preserve">            newX, newY = previousPoint[0], previousPoint[1]</w:t>
+      </w:r>
+    </w:p>
+    <w:p>
+      <w:pPr>
+        <w:spacing w:after="0"/>
+        <w:rPr>
+          <w:sz w:val="22"/>
+          <w:szCs w:val="18"/>
+          <w:lang w:val="en-US"/>
+        </w:rPr>
+      </w:pPr>
+    </w:p>
+    <w:p>
+      <w:pPr>
+        <w:spacing w:after="0"/>
+        <w:rPr>
+          <w:sz w:val="22"/>
+          <w:szCs w:val="18"/>
+          <w:lang w:val="en-US"/>
+        </w:rPr>
+      </w:pPr>
+      <w:r>
+        <w:rPr>
+          <w:sz w:val="22"/>
+          <w:szCs w:val="18"/>
+          <w:lang w:val="en-US"/>
+        </w:rPr>
+        <w:t xml:space="preserve">            for _ in range(int(pickedInc) + 1):</w:t>
+      </w:r>
+    </w:p>
+    <w:p>
+      <w:pPr>
+        <w:spacing w:after="0"/>
+        <w:rPr>
+          <w:sz w:val="22"/>
+          <w:szCs w:val="18"/>
+          <w:lang w:val="en-US"/>
+        </w:rPr>
+      </w:pPr>
+      <w:r>
+        <w:rPr>
+          <w:sz w:val="22"/>
+          <w:szCs w:val="18"/>
+          <w:lang w:val="en-US"/>
+        </w:rPr>
+        <w:t xml:space="preserve">                if newX &lt; 0 or newX &gt;= width or newY &lt; 0 or newY &gt;= height:</w:t>
+      </w:r>
+    </w:p>
+    <w:p>
+      <w:pPr>
+        <w:spacing w:after="0"/>
+        <w:rPr>
+          <w:sz w:val="22"/>
+          <w:szCs w:val="18"/>
+          <w:lang w:val="en-US"/>
+        </w:rPr>
+      </w:pPr>
+      <w:r>
+        <w:rPr>
+          <w:sz w:val="22"/>
+          <w:szCs w:val="18"/>
+          <w:lang w:val="en-US"/>
+        </w:rPr>
+        <w:t xml:space="preserve">                    break</w:t>
+      </w:r>
+    </w:p>
+    <w:p>
+      <w:pPr>
+        <w:spacing w:after="0"/>
+        <w:rPr>
+          <w:sz w:val="22"/>
+          <w:szCs w:val="18"/>
+          <w:lang w:val="en-US"/>
+        </w:rPr>
+      </w:pPr>
+      <w:r>
+        <w:rPr>
+          <w:sz w:val="22"/>
+          <w:szCs w:val="18"/>
+          <w:lang w:val="en-US"/>
+        </w:rPr>
+        <w:t xml:space="preserve">                drawableX = int(round(newX))</w:t>
+      </w:r>
+    </w:p>
+    <w:p>
+      <w:pPr>
+        <w:spacing w:after="0"/>
+        <w:rPr>
+          <w:sz w:val="22"/>
+          <w:szCs w:val="18"/>
+          <w:lang w:val="en-US"/>
+        </w:rPr>
+      </w:pPr>
+      <w:r>
+        <w:rPr>
+          <w:sz w:val="22"/>
+          <w:szCs w:val="18"/>
+          <w:lang w:val="en-US"/>
+        </w:rPr>
+        <w:t xml:space="preserve">                if newY &gt; topHorizon[drawableX]:</w:t>
+      </w:r>
+    </w:p>
+    <w:p>
+      <w:pPr>
+        <w:spacing w:after="0"/>
+        <w:rPr>
+          <w:sz w:val="22"/>
+          <w:szCs w:val="18"/>
+          <w:lang w:val="en-US"/>
+        </w:rPr>
+      </w:pPr>
+      <w:r>
+        <w:rPr>
+          <w:sz w:val="22"/>
+          <w:szCs w:val="18"/>
+          <w:lang w:val="en-US"/>
+        </w:rPr>
+        <w:t xml:space="preserve">                    topHorizon[drawableX] = newY</w:t>
+      </w:r>
+    </w:p>
+    <w:p>
+      <w:pPr>
+        <w:spacing w:after="0"/>
+        <w:rPr>
+          <w:sz w:val="22"/>
+          <w:szCs w:val="18"/>
+          <w:lang w:val="en-US"/>
+        </w:rPr>
+      </w:pPr>
+      <w:r>
+        <w:rPr>
+          <w:sz w:val="22"/>
+          <w:szCs w:val="18"/>
+          <w:lang w:val="en-US"/>
+        </w:rPr>
+        <w:t xml:space="preserve">                    canvasWindow.create_rectangle((drawableX, newY) * 2, fill = curColorLines, outline = "")</w:t>
+      </w:r>
+    </w:p>
+    <w:p>
+      <w:pPr>
+        <w:spacing w:after="0"/>
+        <w:rPr>
+          <w:sz w:val="22"/>
+          <w:szCs w:val="18"/>
+          <w:lang w:val="en-US"/>
+        </w:rPr>
+      </w:pPr>
+      <w:r>
+        <w:rPr>
+          <w:sz w:val="22"/>
+          <w:szCs w:val="18"/>
+          <w:lang w:val="en-US"/>
+        </w:rPr>
+        <w:t xml:space="preserve">                elif newY &lt; bottomHorizon[drawableX]:</w:t>
+      </w:r>
+    </w:p>
+    <w:p>
+      <w:pPr>
+        <w:spacing w:after="0"/>
+        <w:rPr>
+          <w:sz w:val="22"/>
+          <w:szCs w:val="18"/>
+          <w:lang w:val="en-US"/>
+        </w:rPr>
+      </w:pPr>
+      <w:r>
+        <w:rPr>
+          <w:sz w:val="22"/>
+          <w:szCs w:val="18"/>
+          <w:lang w:val="en-US"/>
+        </w:rPr>
+        <w:t xml:space="preserve">                    bottomHorizon[drawableX] = newY</w:t>
+      </w:r>
+    </w:p>
+    <w:p>
+      <w:pPr>
+        <w:spacing w:after="0"/>
+        <w:rPr>
+          <w:sz w:val="22"/>
+          <w:szCs w:val="18"/>
+          <w:lang w:val="en-US"/>
+        </w:rPr>
+      </w:pPr>
+      <w:r>
+        <w:rPr>
+          <w:sz w:val="22"/>
+          <w:szCs w:val="18"/>
+          <w:lang w:val="en-US"/>
+        </w:rPr>
+        <w:t xml:space="preserve">                    canvasWindow.create_rectangle((drawableX, newY) * 2, fill = curColorLines, outline = "")</w:t>
+      </w:r>
+    </w:p>
+    <w:p>
+      <w:pPr>
+        <w:spacing w:after="0"/>
+        <w:rPr>
+          <w:sz w:val="22"/>
+          <w:szCs w:val="18"/>
+          <w:lang w:val="en-US"/>
+        </w:rPr>
+      </w:pPr>
+      <w:r>
+        <w:rPr>
+          <w:sz w:val="22"/>
+          <w:szCs w:val="18"/>
+          <w:lang w:val="en-US"/>
+        </w:rPr>
+        <w:t xml:space="preserve">                newX += xIncrement</w:t>
+      </w:r>
+    </w:p>
+    <w:p>
+      <w:pPr>
+        <w:spacing w:after="0"/>
+        <w:rPr>
+          <w:sz w:val="22"/>
+          <w:szCs w:val="18"/>
+          <w:lang w:val="en-US"/>
+        </w:rPr>
+      </w:pPr>
+      <w:r>
+        <w:rPr>
+          <w:sz w:val="22"/>
+          <w:szCs w:val="18"/>
+          <w:lang w:val="en-US"/>
+        </w:rPr>
+        <w:t xml:space="preserve">                newY += yIncrement</w:t>
+      </w:r>
+    </w:p>
+    <w:p>
+      <w:pPr>
+        <w:spacing w:after="0"/>
+        <w:rPr>
+          <w:sz w:val="22"/>
+          <w:szCs w:val="18"/>
+          <w:lang w:val="en-US"/>
+        </w:rPr>
+      </w:pPr>
+      <w:r>
+        <w:rPr>
+          <w:sz w:val="22"/>
+          <w:szCs w:val="18"/>
+          <w:lang w:val="en-US"/>
+        </w:rPr>
+        <w:t xml:space="preserve">        previousPoint = current</w:t>
+      </w:r>
+    </w:p>
+    <w:p>
+      <w:pPr>
+        <w:spacing w:after="0"/>
+        <w:rPr>
+          <w:sz w:val="22"/>
+          <w:szCs w:val="18"/>
+          <w:lang w:val="en-US"/>
+        </w:rPr>
+      </w:pPr>
+    </w:p>
+    <w:p>
+      <w:pPr>
+        <w:spacing w:after="0"/>
+        <w:rPr>
+          <w:sz w:val="22"/>
+          <w:szCs w:val="18"/>
+          <w:lang w:val="en-US"/>
+        </w:rPr>
+      </w:pPr>
+    </w:p>
+    <w:p>
+      <w:pPr>
+        <w:spacing w:after="0"/>
+        <w:rPr>
+          <w:sz w:val="22"/>
+          <w:szCs w:val="18"/>
+          <w:lang w:val="en-US"/>
+        </w:rPr>
+      </w:pPr>
+      <w:r>
+        <w:rPr>
+          <w:sz w:val="22"/>
+          <w:szCs w:val="18"/>
+          <w:lang w:val="en-US"/>
+        </w:rPr>
+        <w:t>def drawAllHorizons(equation, topHorizon, bottomHorizon, xStartLimit, xEndLimit, xStep, canvasWindow, zStartLimit, zEndLimit, zStep):</w:t>
+      </w:r>
+    </w:p>
+    <w:p>
+      <w:pPr>
+        <w:spacing w:after="0"/>
+        <w:rPr>
+          <w:sz w:val="22"/>
+          <w:szCs w:val="18"/>
+          <w:lang w:val="en-US"/>
+        </w:rPr>
+      </w:pPr>
+      <w:r>
+        <w:rPr>
+          <w:sz w:val="22"/>
+          <w:szCs w:val="18"/>
+          <w:lang w:val="en-US"/>
+        </w:rPr>
+        <w:t xml:space="preserve">    for currentZ in arange(zStartLimit, zEndLimit + zStep, zStep):</w:t>
+      </w:r>
+    </w:p>
+    <w:p>
+      <w:pPr>
+        <w:spacing w:after="0"/>
+        <w:rPr>
+          <w:sz w:val="22"/>
+          <w:szCs w:val="18"/>
+          <w:lang w:val="en-US"/>
+        </w:rPr>
+      </w:pPr>
+      <w:r>
+        <w:rPr>
+          <w:sz w:val="22"/>
+          <w:szCs w:val="18"/>
+          <w:lang w:val="en-US"/>
+        </w:rPr>
+        <w:t xml:space="preserve">        horizonForConstant(equation, topHorizon, bottomHorizon, xStartLimit, xEndLimit, xStep, currentZ, canvasWindow)</w:t>
+      </w:r>
+    </w:p>
+    <w:p>
+      <w:pPr>
+        <w:spacing w:after="0"/>
+        <w:rPr>
+          <w:sz w:val="22"/>
+          <w:szCs w:val="18"/>
+          <w:lang w:val="en-US"/>
+        </w:rPr>
+      </w:pPr>
+    </w:p>
+    <w:p>
+      <w:pPr>
+        <w:spacing w:after="0"/>
+        <w:rPr>
+          <w:sz w:val="22"/>
+          <w:szCs w:val="18"/>
+          <w:lang w:val="en-US"/>
+        </w:rPr>
+      </w:pPr>
+    </w:p>
+    <w:p>
+      <w:pPr>
+        <w:spacing w:after="0"/>
+        <w:rPr>
+          <w:sz w:val="22"/>
+          <w:szCs w:val="18"/>
+          <w:lang w:val="en-US"/>
+        </w:rPr>
+      </w:pPr>
+      <w:r>
+        <w:rPr>
+          <w:sz w:val="22"/>
+          <w:szCs w:val="18"/>
+          <w:lang w:val="en-US"/>
+        </w:rPr>
+        <w:t>def drawSideRibs(zStartLimit, zEndLimit, zStep, xStartLimit, xEndLimit, equation, canvasWindow):</w:t>
+      </w:r>
+    </w:p>
+    <w:p>
+      <w:pPr>
+        <w:spacing w:after="0"/>
+        <w:rPr>
+          <w:sz w:val="22"/>
+          <w:szCs w:val="18"/>
+          <w:lang w:val="en-US"/>
+        </w:rPr>
+      </w:pPr>
+      <w:r>
+        <w:rPr>
+          <w:sz w:val="22"/>
+          <w:szCs w:val="18"/>
+          <w:lang w:val="en-US"/>
+        </w:rPr>
+        <w:t xml:space="preserve">    for currentZ in arange(zStartLimit, zEndLimit, zStep):</w:t>
+      </w:r>
+    </w:p>
+    <w:p>
+      <w:pPr>
+        <w:spacing w:after="0"/>
+        <w:rPr>
+          <w:sz w:val="22"/>
+          <w:szCs w:val="18"/>
+          <w:lang w:val="en-US"/>
+        </w:rPr>
+      </w:pPr>
+      <w:r>
+        <w:rPr>
+          <w:sz w:val="22"/>
+          <w:szCs w:val="18"/>
+          <w:lang w:val="en-US"/>
+        </w:rPr>
+        <w:lastRenderedPageBreak/>
+        <w:t xml:space="preserve">        startPoint = transform([xStartLimit, equation(xStartLimit, currentZ), currentZ])</w:t>
+      </w:r>
+    </w:p>
+    <w:p>
+      <w:pPr>
+        <w:spacing w:after="0"/>
+        <w:rPr>
+          <w:sz w:val="22"/>
+          <w:szCs w:val="18"/>
+          <w:lang w:val="en-US"/>
+        </w:rPr>
+      </w:pPr>
+      <w:r>
+        <w:rPr>
+          <w:sz w:val="22"/>
+          <w:szCs w:val="18"/>
+          <w:lang w:val="en-US"/>
+        </w:rPr>
+        <w:t xml:space="preserve">        endPoint = transform([xStartLimit, equation(xStartLimit, currentZ + zStep), currentZ + zStep])</w:t>
+      </w:r>
+    </w:p>
+    <w:p>
+      <w:pPr>
+        <w:spacing w:after="0"/>
+        <w:rPr>
+          <w:sz w:val="22"/>
+          <w:szCs w:val="18"/>
+          <w:lang w:val="en-US"/>
+        </w:rPr>
+      </w:pPr>
+      <w:r>
+        <w:rPr>
+          <w:sz w:val="22"/>
+          <w:szCs w:val="18"/>
+          <w:lang w:val="en-US"/>
+        </w:rPr>
+        <w:t xml:space="preserve">        canvasWindow.create_line(startPoint[0], startPoint[1], endPoint[0], endPoint[1], fill = curColorLines)</w:t>
+      </w:r>
+    </w:p>
+    <w:p>
+      <w:pPr>
+        <w:spacing w:after="0"/>
+        <w:rPr>
+          <w:sz w:val="22"/>
+          <w:szCs w:val="18"/>
+          <w:lang w:val="en-US"/>
+        </w:rPr>
+      </w:pPr>
+      <w:r>
+        <w:rPr>
+          <w:sz w:val="22"/>
+          <w:szCs w:val="18"/>
+          <w:lang w:val="en-US"/>
+        </w:rPr>
+        <w:t xml:space="preserve">        startPoint = transform([xEndLimit, equation(xEndLimit, currentZ), currentZ])</w:t>
+      </w:r>
+    </w:p>
+    <w:p>
+      <w:pPr>
+        <w:spacing w:after="0"/>
+        <w:rPr>
+          <w:sz w:val="22"/>
+          <w:szCs w:val="18"/>
+          <w:lang w:val="en-US"/>
+        </w:rPr>
+      </w:pPr>
+      <w:r>
+        <w:rPr>
+          <w:sz w:val="22"/>
+          <w:szCs w:val="18"/>
+          <w:lang w:val="en-US"/>
+        </w:rPr>
+        <w:t xml:space="preserve">        endPoint = transform([xEndLimit, equation(xEndLimit, currentZ + zStep), currentZ + zStep])</w:t>
+      </w:r>
+    </w:p>
+    <w:p>
+      <w:pPr>
+        <w:spacing w:after="0"/>
+        <w:rPr>
+          <w:sz w:val="22"/>
+          <w:szCs w:val="18"/>
+          <w:lang w:val="en-US"/>
+        </w:rPr>
+      </w:pPr>
+      <w:r>
+        <w:rPr>
+          <w:sz w:val="22"/>
+          <w:szCs w:val="18"/>
+          <w:lang w:val="en-US"/>
+        </w:rPr>
+        <w:t xml:space="preserve">        canvasWindow.create_line(startPoint[0], startPoint[1], endPoint[0], endPoint[1], fill = curColorLines)</w:t>
+      </w:r>
+    </w:p>
+    <w:p>
+      <w:pPr>
+        <w:spacing w:after="0"/>
+        <w:rPr>
+          <w:sz w:val="22"/>
+          <w:szCs w:val="18"/>
+          <w:lang w:val="en-US"/>
+        </w:rPr>
+      </w:pPr>
+    </w:p>
+    <w:p>
+      <w:pPr>
+        <w:spacing w:after="0"/>
+        <w:rPr>
+          <w:sz w:val="22"/>
+          <w:szCs w:val="18"/>
+          <w:lang w:val="en-US"/>
+        </w:rPr>
+      </w:pPr>
+    </w:p>
+    <w:p>
+      <w:pPr>
+        <w:spacing w:after="0"/>
+        <w:rPr>
+          <w:sz w:val="22"/>
+          <w:szCs w:val="18"/>
+          <w:lang w:val="en-US"/>
+        </w:rPr>
+      </w:pPr>
+      <w:r>
+        <w:rPr>
+          <w:sz w:val="22"/>
+          <w:szCs w:val="18"/>
+          <w:lang w:val="en-US"/>
+        </w:rPr>
+        <w:t>def floatingHorizonAlgorithm(equation, xStartLimit, zStartLimit, xEndLimit, zEndLimit, xStep, zStep, canvasWindow):</w:t>
+      </w:r>
+    </w:p>
+    <w:p>
+      <w:pPr>
+        <w:spacing w:after="0"/>
+        <w:rPr>
+          <w:sz w:val="22"/>
+          <w:szCs w:val="18"/>
+          <w:lang w:val="en-US"/>
+        </w:rPr>
+      </w:pPr>
+      <w:r>
+        <w:rPr>
+          <w:sz w:val="22"/>
+          <w:szCs w:val="18"/>
+          <w:lang w:val="en-US"/>
+        </w:rPr>
+        <w:t xml:space="preserve">    clearImage(canvasWindow)</w:t>
+      </w:r>
+    </w:p>
+    <w:p>
+      <w:pPr>
+        <w:spacing w:after="0"/>
+        <w:rPr>
+          <w:sz w:val="22"/>
+          <w:szCs w:val="18"/>
+          <w:lang w:val="en-US"/>
+        </w:rPr>
+      </w:pPr>
+      <w:r>
+        <w:rPr>
+          <w:sz w:val="22"/>
+          <w:szCs w:val="18"/>
+          <w:lang w:val="en-US"/>
+        </w:rPr>
+        <w:t xml:space="preserve">    topHorizon = []</w:t>
+      </w:r>
+    </w:p>
+    <w:p>
+      <w:pPr>
+        <w:spacing w:after="0"/>
+        <w:rPr>
+          <w:sz w:val="22"/>
+          <w:szCs w:val="18"/>
+          <w:lang w:val="en-US"/>
+        </w:rPr>
+      </w:pPr>
+      <w:r>
+        <w:rPr>
+          <w:sz w:val="22"/>
+          <w:szCs w:val="18"/>
+          <w:lang w:val="en-US"/>
+        </w:rPr>
+        <w:t xml:space="preserve">    bottomHorizon = []</w:t>
+      </w:r>
+    </w:p>
+    <w:p>
+      <w:pPr>
+        <w:spacing w:after="0"/>
+        <w:rPr>
+          <w:sz w:val="22"/>
+          <w:szCs w:val="18"/>
+          <w:lang w:val="en-US"/>
+        </w:rPr>
+      </w:pPr>
+      <w:r>
+        <w:rPr>
+          <w:sz w:val="22"/>
+          <w:szCs w:val="18"/>
+          <w:lang w:val="en-US"/>
+        </w:rPr>
+        <w:t xml:space="preserve">    for _ in range(width + 1):</w:t>
+      </w:r>
+    </w:p>
+    <w:p>
+      <w:pPr>
+        <w:spacing w:after="0"/>
+        <w:rPr>
+          <w:sz w:val="22"/>
+          <w:szCs w:val="18"/>
+          <w:lang w:val="en-US"/>
+        </w:rPr>
+      </w:pPr>
+      <w:r>
+        <w:rPr>
+          <w:sz w:val="22"/>
+          <w:szCs w:val="18"/>
+          <w:lang w:val="en-US"/>
+        </w:rPr>
+        <w:t xml:space="preserve">        topHorizon.append(0)</w:t>
+      </w:r>
+    </w:p>
+    <w:p>
+      <w:pPr>
+        <w:spacing w:after="0"/>
+        <w:rPr>
+          <w:sz w:val="22"/>
+          <w:szCs w:val="18"/>
+          <w:lang w:val="en-US"/>
+        </w:rPr>
+      </w:pPr>
+      <w:r>
+        <w:rPr>
+          <w:sz w:val="22"/>
+          <w:szCs w:val="18"/>
+          <w:lang w:val="en-US"/>
+        </w:rPr>
+        <w:t xml:space="preserve">        bottomHorizon.append(height)</w:t>
+      </w:r>
+    </w:p>
+    <w:p>
+      <w:pPr>
+        <w:spacing w:after="0"/>
+        <w:rPr>
+          <w:sz w:val="22"/>
+          <w:szCs w:val="18"/>
+          <w:lang w:val="en-US"/>
+        </w:rPr>
+      </w:pPr>
+    </w:p>
+    <w:p>
+      <w:pPr>
+        <w:spacing w:after="0"/>
+        <w:rPr>
+          <w:sz w:val="22"/>
+          <w:szCs w:val="18"/>
+          <w:lang w:val="en-US"/>
+        </w:rPr>
+      </w:pPr>
+      <w:r>
+        <w:rPr>
+          <w:sz w:val="22"/>
+          <w:szCs w:val="18"/>
+          <w:lang w:val="en-US"/>
+        </w:rPr>
+        <w:t xml:space="preserve">    drawAllHorizons(equation, topHorizon, bottomHorizon, xStartLimit, xEndLimit, xStep, canvasWindow, zStartLimit, zEndLimit, zStep)</w:t>
+      </w:r>
+    </w:p>
+    <w:p>
+      <w:pPr>
+        <w:spacing w:after="0"/>
+        <w:rPr>
+          <w:sz w:val="22"/>
+          <w:szCs w:val="18"/>
+          <w:lang w:val="en-US"/>
+        </w:rPr>
+      </w:pPr>
+    </w:p>
+    <w:p>
+      <w:pPr>
+        <w:spacing w:after="0"/>
+        <w:rPr>
+          <w:sz w:val="22"/>
+          <w:szCs w:val="18"/>
+          <w:lang w:val="en-US"/>
+        </w:rPr>
+      </w:pPr>
+      <w:r>
+        <w:rPr>
+          <w:sz w:val="22"/>
+          <w:szCs w:val="18"/>
+          <w:lang w:val="en-US"/>
+        </w:rPr>
+        <w:t xml:space="preserve">    drawSideRibs(zStartLimit, zEndLimit, zStep, xStartLimit, xEndLimit, equation, canvasWindow)</w:t>
+      </w:r>
+    </w:p>
+    <w:p>
+      <w:pPr>
         <w:pStyle w:val="2"/>
         <w:rPr>
           <w:lang w:val="en-US"/>
@@ -6638,6 +7605,46 @@
           <w:lang w:val="en-US"/>
         </w:rPr>
       </w:pPr>
+      <w:r>
+        <w:rPr>
+          <w:lang w:val="en-US"/>
+        </w:rPr>
+        <w:drawing>
+          <wp:inline distT="0" distB="0" distL="0" distR="0" wp14:anchorId="3FD8907B" wp14:editId="7DD7BC97">
+            <wp:extent cx="5940425" cy="3455035"/>
+            <wp:effectExtent l="0" t="0" r="3175" b="0"/>
+            <wp:docPr id="5" name="Рисунок 5"/>
+            <wp:cNvGraphicFramePr>
+              <a:graphicFrameLocks xmlns:a="http://schemas.openxmlformats.org/drawingml/2006/main" noChangeAspect="1"/>
+            </wp:cNvGraphicFramePr>
+            <a:graphic xmlns:a="http://schemas.openxmlformats.org/drawingml/2006/main">
+              <a:graphicData uri="http://schemas.openxmlformats.org/drawingml/2006/picture">
+                <pic:pic xmlns:pic="http://schemas.openxmlformats.org/drawingml/2006/picture">
+                  <pic:nvPicPr>
+                    <pic:cNvPr id="1" name=""/>
+                    <pic:cNvPicPr/>
+                  </pic:nvPicPr>
+                  <pic:blipFill>
+                    <a:blip r:embed="rId21"/>
+                    <a:stretch>
+                      <a:fillRect/>
+                    </a:stretch>
+                  </pic:blipFill>
+                  <pic:spPr>
+                    <a:xfrm>
+                      <a:off x="0" y="0"/>
+                      <a:ext cx="5940425" cy="3455035"/>
+                    </a:xfrm>
+                    <a:prstGeom prst="rect">
+                      <a:avLst/>
+                    </a:prstGeom>
+                  </pic:spPr>
+                </pic:pic>
+              </a:graphicData>
+            </a:graphic>
+          </wp:inline>
+        </w:drawing>
+      </w:r>
     </w:p>
     <w:p>
       <w:pPr>
@@ -6662,7 +7669,7 @@
       <w:bookmarkEnd w:id="7"/>
     </w:p>
     <w:sectPr>
-      <w:footerReference w:type="default" r:id="rId21"/>
+      <w:footerReference w:type="default" r:id="rId22"/>
       <w:pgSz w:w="11906" w:h="16838"/>
       <w:pgMar w:top="1134" w:right="850" w:bottom="1134" w:left="1701" w:header="708" w:footer="708" w:gutter="0"/>
       <w:cols w:space="708"/>
@@ -8408,7 +9415,7 @@
 </file>
 
 <file path=customXml/itemProps1.xml><?xml version="1.0" encoding="utf-8"?>
-<ds:datastoreItem xmlns:ds="http://schemas.openxmlformats.org/officeDocument/2006/customXml" ds:itemID="{7BFB8A5D-B98E-41EC-9F1D-072F4AA94EA1}">
+<ds:datastoreItem xmlns:ds="http://schemas.openxmlformats.org/officeDocument/2006/customXml" ds:itemID="{2349477A-7291-416C-A645-FFBD01034224}">
   <ds:schemaRefs>
     <ds:schemaRef ds:uri="http://schemas.openxmlformats.org/officeDocument/2006/bibliography"/>
   </ds:schemaRefs>

--- a/lab_10/Якуба 10.docx
+++ b/lab_10/Якуба 10.docx
@@ -990,7 +990,7 @@
           <w:r>
             <w:fldChar w:fldCharType="separate"/>
           </w:r>
-          <w:hyperlink w:anchor="_Toc42354349" w:history="1">
+          <w:hyperlink w:anchor="_Toc42432847" w:history="1">
             <w:r>
               <w:rPr>
                 <w:rStyle w:val="a5"/>
@@ -1017,7 +1017,7 @@
                 <w:noProof/>
                 <w:webHidden/>
               </w:rPr>
-              <w:instrText xml:space="preserve"> PAGEREF _Toc42354349 \h </w:instrText>
+              <w:instrText xml:space="preserve"> PAGEREF _Toc42432847 \h </w:instrText>
             </w:r>
             <w:r>
               <w:rPr>
@@ -1037,7 +1037,7 @@
                 <w:noProof/>
                 <w:webHidden/>
               </w:rPr>
-              <w:t>2</w:t>
+              <w:t>3</w:t>
             </w:r>
             <w:r>
               <w:rPr>
@@ -1061,7 +1061,7 @@
               <w:lang w:eastAsia="ru-RU"/>
             </w:rPr>
           </w:pPr>
-          <w:hyperlink w:anchor="_Toc42354350" w:history="1">
+          <w:hyperlink w:anchor="_Toc42432848" w:history="1">
             <w:r>
               <w:rPr>
                 <w:rStyle w:val="a5"/>
@@ -1088,7 +1088,7 @@
                 <w:noProof/>
                 <w:webHidden/>
               </w:rPr>
-              <w:instrText xml:space="preserve"> PAGEREF _Toc42354350 \h </w:instrText>
+              <w:instrText xml:space="preserve"> PAGEREF _Toc42432848 \h </w:instrText>
             </w:r>
             <w:r>
               <w:rPr>
@@ -1108,7 +1108,7 @@
                 <w:noProof/>
                 <w:webHidden/>
               </w:rPr>
-              <w:t>2</w:t>
+              <w:t>3</w:t>
             </w:r>
             <w:r>
               <w:rPr>
@@ -1132,7 +1132,7 @@
               <w:lang w:eastAsia="ru-RU"/>
             </w:rPr>
           </w:pPr>
-          <w:hyperlink w:anchor="_Toc42354351" w:history="1">
+          <w:hyperlink w:anchor="_Toc42432849" w:history="1">
             <w:r>
               <w:rPr>
                 <w:rStyle w:val="a5"/>
@@ -1159,7 +1159,7 @@
                 <w:noProof/>
                 <w:webHidden/>
               </w:rPr>
-              <w:instrText xml:space="preserve"> PAGEREF _Toc42354351 \h </w:instrText>
+              <w:instrText xml:space="preserve"> PAGEREF _Toc42432849 \h </w:instrText>
             </w:r>
             <w:r>
               <w:rPr>
@@ -1180,6 +1180,574 @@
                 <w:webHidden/>
               </w:rPr>
               <w:t>3</w:t>
+            </w:r>
+            <w:r>
+              <w:rPr>
+                <w:noProof/>
+                <w:webHidden/>
+              </w:rPr>
+              <w:fldChar w:fldCharType="end"/>
+            </w:r>
+          </w:hyperlink>
+        </w:p>
+        <w:p>
+          <w:pPr>
+            <w:pStyle w:val="21"/>
+            <w:tabs>
+              <w:tab w:val="right" w:leader="dot" w:pos="9345"/>
+            </w:tabs>
+            <w:rPr>
+              <w:rFonts w:asciiTheme="minorHAnsi" w:eastAsiaTheme="minorEastAsia" w:hAnsiTheme="minorHAnsi"/>
+              <w:noProof/>
+              <w:sz w:val="22"/>
+              <w:lang w:eastAsia="ru-RU"/>
+            </w:rPr>
+          </w:pPr>
+          <w:hyperlink w:anchor="_Toc42432850" w:history="1">
+            <w:r>
+              <w:rPr>
+                <w:rStyle w:val="a5"/>
+                <w:noProof/>
+              </w:rPr>
+              <w:t>Трёхмерная графика</w:t>
+            </w:r>
+            <w:r>
+              <w:rPr>
+                <w:noProof/>
+                <w:webHidden/>
+              </w:rPr>
+              <w:tab/>
+            </w:r>
+            <w:r>
+              <w:rPr>
+                <w:noProof/>
+                <w:webHidden/>
+              </w:rPr>
+              <w:fldChar w:fldCharType="begin"/>
+            </w:r>
+            <w:r>
+              <w:rPr>
+                <w:noProof/>
+                <w:webHidden/>
+              </w:rPr>
+              <w:instrText xml:space="preserve"> PAGEREF _Toc42432850 \h </w:instrText>
+            </w:r>
+            <w:r>
+              <w:rPr>
+                <w:noProof/>
+                <w:webHidden/>
+              </w:rPr>
+            </w:r>
+            <w:r>
+              <w:rPr>
+                <w:noProof/>
+                <w:webHidden/>
+              </w:rPr>
+              <w:fldChar w:fldCharType="separate"/>
+            </w:r>
+            <w:r>
+              <w:rPr>
+                <w:noProof/>
+                <w:webHidden/>
+              </w:rPr>
+              <w:t>3</w:t>
+            </w:r>
+            <w:r>
+              <w:rPr>
+                <w:noProof/>
+                <w:webHidden/>
+              </w:rPr>
+              <w:fldChar w:fldCharType="end"/>
+            </w:r>
+          </w:hyperlink>
+        </w:p>
+        <w:p>
+          <w:pPr>
+            <w:pStyle w:val="31"/>
+            <w:tabs>
+              <w:tab w:val="right" w:leader="dot" w:pos="9345"/>
+            </w:tabs>
+            <w:rPr>
+              <w:rFonts w:asciiTheme="minorHAnsi" w:eastAsiaTheme="minorEastAsia" w:hAnsiTheme="minorHAnsi"/>
+              <w:noProof/>
+              <w:sz w:val="22"/>
+              <w:lang w:eastAsia="ru-RU"/>
+            </w:rPr>
+          </w:pPr>
+          <w:hyperlink w:anchor="_Toc42432851" w:history="1">
+            <w:r>
+              <w:rPr>
+                <w:rStyle w:val="a5"/>
+                <w:noProof/>
+              </w:rPr>
+              <w:t>Модели трёхмерных объектов</w:t>
+            </w:r>
+            <w:r>
+              <w:rPr>
+                <w:noProof/>
+                <w:webHidden/>
+              </w:rPr>
+              <w:tab/>
+            </w:r>
+            <w:r>
+              <w:rPr>
+                <w:noProof/>
+                <w:webHidden/>
+              </w:rPr>
+              <w:fldChar w:fldCharType="begin"/>
+            </w:r>
+            <w:r>
+              <w:rPr>
+                <w:noProof/>
+                <w:webHidden/>
+              </w:rPr>
+              <w:instrText xml:space="preserve"> PAGEREF _Toc42432851 \h </w:instrText>
+            </w:r>
+            <w:r>
+              <w:rPr>
+                <w:noProof/>
+                <w:webHidden/>
+              </w:rPr>
+            </w:r>
+            <w:r>
+              <w:rPr>
+                <w:noProof/>
+                <w:webHidden/>
+              </w:rPr>
+              <w:fldChar w:fldCharType="separate"/>
+            </w:r>
+            <w:r>
+              <w:rPr>
+                <w:noProof/>
+                <w:webHidden/>
+              </w:rPr>
+              <w:t>3</w:t>
+            </w:r>
+            <w:r>
+              <w:rPr>
+                <w:noProof/>
+                <w:webHidden/>
+              </w:rPr>
+              <w:fldChar w:fldCharType="end"/>
+            </w:r>
+          </w:hyperlink>
+        </w:p>
+        <w:p>
+          <w:pPr>
+            <w:pStyle w:val="31"/>
+            <w:tabs>
+              <w:tab w:val="right" w:leader="dot" w:pos="9345"/>
+            </w:tabs>
+            <w:rPr>
+              <w:rFonts w:asciiTheme="minorHAnsi" w:eastAsiaTheme="minorEastAsia" w:hAnsiTheme="minorHAnsi"/>
+              <w:noProof/>
+              <w:sz w:val="22"/>
+              <w:lang w:eastAsia="ru-RU"/>
+            </w:rPr>
+          </w:pPr>
+          <w:hyperlink w:anchor="_Toc42432852" w:history="1">
+            <w:r>
+              <w:rPr>
+                <w:rStyle w:val="a5"/>
+                <w:noProof/>
+              </w:rPr>
+              <w:t>Удаление невидимых линий поверхности</w:t>
+            </w:r>
+            <w:r>
+              <w:rPr>
+                <w:noProof/>
+                <w:webHidden/>
+              </w:rPr>
+              <w:tab/>
+            </w:r>
+            <w:r>
+              <w:rPr>
+                <w:noProof/>
+                <w:webHidden/>
+              </w:rPr>
+              <w:fldChar w:fldCharType="begin"/>
+            </w:r>
+            <w:r>
+              <w:rPr>
+                <w:noProof/>
+                <w:webHidden/>
+              </w:rPr>
+              <w:instrText xml:space="preserve"> PAGEREF _Toc42432852 \h </w:instrText>
+            </w:r>
+            <w:r>
+              <w:rPr>
+                <w:noProof/>
+                <w:webHidden/>
+              </w:rPr>
+            </w:r>
+            <w:r>
+              <w:rPr>
+                <w:noProof/>
+                <w:webHidden/>
+              </w:rPr>
+              <w:fldChar w:fldCharType="separate"/>
+            </w:r>
+            <w:r>
+              <w:rPr>
+                <w:noProof/>
+                <w:webHidden/>
+              </w:rPr>
+              <w:t>4</w:t>
+            </w:r>
+            <w:r>
+              <w:rPr>
+                <w:noProof/>
+                <w:webHidden/>
+              </w:rPr>
+              <w:fldChar w:fldCharType="end"/>
+            </w:r>
+          </w:hyperlink>
+        </w:p>
+        <w:p>
+          <w:pPr>
+            <w:pStyle w:val="21"/>
+            <w:tabs>
+              <w:tab w:val="right" w:leader="dot" w:pos="9345"/>
+            </w:tabs>
+            <w:rPr>
+              <w:rFonts w:asciiTheme="minorHAnsi" w:eastAsiaTheme="minorEastAsia" w:hAnsiTheme="minorHAnsi"/>
+              <w:noProof/>
+              <w:sz w:val="22"/>
+              <w:lang w:eastAsia="ru-RU"/>
+            </w:rPr>
+          </w:pPr>
+          <w:hyperlink w:anchor="_Toc42432853" w:history="1">
+            <w:r>
+              <w:rPr>
+                <w:rStyle w:val="a5"/>
+                <w:noProof/>
+              </w:rPr>
+              <w:t>Алгоритм Плавающего горизонта</w:t>
+            </w:r>
+            <w:r>
+              <w:rPr>
+                <w:noProof/>
+                <w:webHidden/>
+              </w:rPr>
+              <w:tab/>
+            </w:r>
+            <w:r>
+              <w:rPr>
+                <w:noProof/>
+                <w:webHidden/>
+              </w:rPr>
+              <w:fldChar w:fldCharType="begin"/>
+            </w:r>
+            <w:r>
+              <w:rPr>
+                <w:noProof/>
+                <w:webHidden/>
+              </w:rPr>
+              <w:instrText xml:space="preserve"> PAGEREF _Toc42432853 \h </w:instrText>
+            </w:r>
+            <w:r>
+              <w:rPr>
+                <w:noProof/>
+                <w:webHidden/>
+              </w:rPr>
+            </w:r>
+            <w:r>
+              <w:rPr>
+                <w:noProof/>
+                <w:webHidden/>
+              </w:rPr>
+              <w:fldChar w:fldCharType="separate"/>
+            </w:r>
+            <w:r>
+              <w:rPr>
+                <w:noProof/>
+                <w:webHidden/>
+              </w:rPr>
+              <w:t>5</w:t>
+            </w:r>
+            <w:r>
+              <w:rPr>
+                <w:noProof/>
+                <w:webHidden/>
+              </w:rPr>
+              <w:fldChar w:fldCharType="end"/>
+            </w:r>
+          </w:hyperlink>
+        </w:p>
+        <w:p>
+          <w:pPr>
+            <w:pStyle w:val="21"/>
+            <w:tabs>
+              <w:tab w:val="right" w:leader="dot" w:pos="9345"/>
+            </w:tabs>
+            <w:rPr>
+              <w:rFonts w:asciiTheme="minorHAnsi" w:eastAsiaTheme="minorEastAsia" w:hAnsiTheme="minorHAnsi"/>
+              <w:noProof/>
+              <w:sz w:val="22"/>
+              <w:lang w:eastAsia="ru-RU"/>
+            </w:rPr>
+          </w:pPr>
+          <w:hyperlink w:anchor="_Toc42432854" w:history="1">
+            <w:r>
+              <w:rPr>
+                <w:rStyle w:val="a5"/>
+                <w:noProof/>
+              </w:rPr>
+              <w:t>Решение задачи определения видимости точек кривой</w:t>
+            </w:r>
+            <w:r>
+              <w:rPr>
+                <w:noProof/>
+                <w:webHidden/>
+              </w:rPr>
+              <w:tab/>
+            </w:r>
+            <w:r>
+              <w:rPr>
+                <w:noProof/>
+                <w:webHidden/>
+              </w:rPr>
+              <w:fldChar w:fldCharType="begin"/>
+            </w:r>
+            <w:r>
+              <w:rPr>
+                <w:noProof/>
+                <w:webHidden/>
+              </w:rPr>
+              <w:instrText xml:space="preserve"> PAGEREF _Toc42432854 \h </w:instrText>
+            </w:r>
+            <w:r>
+              <w:rPr>
+                <w:noProof/>
+                <w:webHidden/>
+              </w:rPr>
+            </w:r>
+            <w:r>
+              <w:rPr>
+                <w:noProof/>
+                <w:webHidden/>
+              </w:rPr>
+              <w:fldChar w:fldCharType="separate"/>
+            </w:r>
+            <w:r>
+              <w:rPr>
+                <w:noProof/>
+                <w:webHidden/>
+              </w:rPr>
+              <w:t>8</w:t>
+            </w:r>
+            <w:r>
+              <w:rPr>
+                <w:noProof/>
+                <w:webHidden/>
+              </w:rPr>
+              <w:fldChar w:fldCharType="end"/>
+            </w:r>
+          </w:hyperlink>
+        </w:p>
+        <w:p>
+          <w:pPr>
+            <w:pStyle w:val="21"/>
+            <w:tabs>
+              <w:tab w:val="right" w:leader="dot" w:pos="9345"/>
+            </w:tabs>
+            <w:rPr>
+              <w:rFonts w:asciiTheme="minorHAnsi" w:eastAsiaTheme="minorEastAsia" w:hAnsiTheme="minorHAnsi"/>
+              <w:noProof/>
+              <w:sz w:val="22"/>
+              <w:lang w:eastAsia="ru-RU"/>
+            </w:rPr>
+          </w:pPr>
+          <w:hyperlink w:anchor="_Toc42432855" w:history="1">
+            <w:r>
+              <w:rPr>
+                <w:rStyle w:val="a5"/>
+                <w:noProof/>
+              </w:rPr>
+              <w:t>Поиск точек пересечения кривых на интервалах</w:t>
+            </w:r>
+            <w:r>
+              <w:rPr>
+                <w:noProof/>
+                <w:webHidden/>
+              </w:rPr>
+              <w:tab/>
+            </w:r>
+            <w:r>
+              <w:rPr>
+                <w:noProof/>
+                <w:webHidden/>
+              </w:rPr>
+              <w:fldChar w:fldCharType="begin"/>
+            </w:r>
+            <w:r>
+              <w:rPr>
+                <w:noProof/>
+                <w:webHidden/>
+              </w:rPr>
+              <w:instrText xml:space="preserve"> PAGEREF _Toc42432855 \h </w:instrText>
+            </w:r>
+            <w:r>
+              <w:rPr>
+                <w:noProof/>
+                <w:webHidden/>
+              </w:rPr>
+            </w:r>
+            <w:r>
+              <w:rPr>
+                <w:noProof/>
+                <w:webHidden/>
+              </w:rPr>
+              <w:fldChar w:fldCharType="separate"/>
+            </w:r>
+            <w:r>
+              <w:rPr>
+                <w:noProof/>
+                <w:webHidden/>
+              </w:rPr>
+              <w:t>10</w:t>
+            </w:r>
+            <w:r>
+              <w:rPr>
+                <w:noProof/>
+                <w:webHidden/>
+              </w:rPr>
+              <w:fldChar w:fldCharType="end"/>
+            </w:r>
+          </w:hyperlink>
+        </w:p>
+        <w:p>
+          <w:pPr>
+            <w:pStyle w:val="21"/>
+            <w:tabs>
+              <w:tab w:val="right" w:leader="dot" w:pos="9345"/>
+            </w:tabs>
+            <w:rPr>
+              <w:rFonts w:asciiTheme="minorHAnsi" w:eastAsiaTheme="minorEastAsia" w:hAnsiTheme="minorHAnsi"/>
+              <w:noProof/>
+              <w:sz w:val="22"/>
+              <w:lang w:eastAsia="ru-RU"/>
+            </w:rPr>
+          </w:pPr>
+          <w:hyperlink w:anchor="_Toc42432856" w:history="1">
+            <w:r>
+              <w:rPr>
+                <w:rStyle w:val="a5"/>
+                <w:noProof/>
+              </w:rPr>
+              <w:t>Улучшение качества изображения поверхности</w:t>
+            </w:r>
+            <w:r>
+              <w:rPr>
+                <w:noProof/>
+                <w:webHidden/>
+              </w:rPr>
+              <w:tab/>
+            </w:r>
+            <w:r>
+              <w:rPr>
+                <w:noProof/>
+                <w:webHidden/>
+              </w:rPr>
+              <w:fldChar w:fldCharType="begin"/>
+            </w:r>
+            <w:r>
+              <w:rPr>
+                <w:noProof/>
+                <w:webHidden/>
+              </w:rPr>
+              <w:instrText xml:space="preserve"> PAGEREF _Toc42432856 \h </w:instrText>
+            </w:r>
+            <w:r>
+              <w:rPr>
+                <w:noProof/>
+                <w:webHidden/>
+              </w:rPr>
+            </w:r>
+            <w:r>
+              <w:rPr>
+                <w:noProof/>
+                <w:webHidden/>
+              </w:rPr>
+              <w:fldChar w:fldCharType="separate"/>
+            </w:r>
+            <w:r>
+              <w:rPr>
+                <w:noProof/>
+                <w:webHidden/>
+              </w:rPr>
+              <w:t>12</w:t>
+            </w:r>
+            <w:r>
+              <w:rPr>
+                <w:noProof/>
+                <w:webHidden/>
+              </w:rPr>
+              <w:fldChar w:fldCharType="end"/>
+            </w:r>
+          </w:hyperlink>
+        </w:p>
+        <w:p>
+          <w:pPr>
+            <w:pStyle w:val="21"/>
+            <w:tabs>
+              <w:tab w:val="right" w:leader="dot" w:pos="9345"/>
+            </w:tabs>
+            <w:rPr>
+              <w:rFonts w:asciiTheme="minorHAnsi" w:eastAsiaTheme="minorEastAsia" w:hAnsiTheme="minorHAnsi"/>
+              <w:noProof/>
+              <w:sz w:val="22"/>
+              <w:lang w:eastAsia="ru-RU"/>
+            </w:rPr>
+          </w:pPr>
+          <w:hyperlink w:anchor="_Toc42432857" w:history="1">
+            <w:r>
+              <w:rPr>
+                <w:rStyle w:val="a5"/>
+                <w:noProof/>
+              </w:rPr>
+              <w:t>Недостаток алгоритма</w:t>
+            </w:r>
+            <w:r>
+              <w:rPr>
+                <w:noProof/>
+                <w:webHidden/>
+              </w:rPr>
+              <w:tab/>
+            </w:r>
+            <w:r>
+              <w:rPr>
+                <w:noProof/>
+                <w:webHidden/>
+              </w:rPr>
+              <w:fldChar w:fldCharType="begin"/>
+            </w:r>
+            <w:r>
+              <w:rPr>
+                <w:noProof/>
+                <w:webHidden/>
+              </w:rPr>
+              <w:instrText xml:space="preserve"> PAGEREF _Toc42432857 \h </w:instrText>
+            </w:r>
+            <w:r>
+              <w:rPr>
+                <w:noProof/>
+                <w:webHidden/>
+              </w:rPr>
+            </w:r>
+            <w:r>
+              <w:rPr>
+                <w:noProof/>
+                <w:webHidden/>
+              </w:rPr>
+              <w:fldChar w:fldCharType="separate"/>
+            </w:r>
+            <w:r>
+              <w:rPr>
+                <w:noProof/>
+                <w:webHidden/>
+              </w:rPr>
+              <w:t>14</w:t>
             </w:r>
             <w:r>
               <w:rPr>
@@ -1203,7 +1771,7 @@
               <w:lang w:eastAsia="ru-RU"/>
             </w:rPr>
           </w:pPr>
-          <w:hyperlink w:anchor="_Toc42354352" w:history="1">
+          <w:hyperlink w:anchor="_Toc42432858" w:history="1">
             <w:r>
               <w:rPr>
                 <w:rStyle w:val="a5"/>
@@ -1230,7 +1798,7 @@
                 <w:noProof/>
                 <w:webHidden/>
               </w:rPr>
-              <w:instrText xml:space="preserve"> PAGEREF _Toc42354352 \h </w:instrText>
+              <w:instrText xml:space="preserve"> PAGEREF _Toc42432858 \h </w:instrText>
             </w:r>
             <w:r>
               <w:rPr>
@@ -1250,7 +1818,7 @@
                 <w:noProof/>
                 <w:webHidden/>
               </w:rPr>
-              <w:t>3</w:t>
+              <w:t>14</w:t>
             </w:r>
             <w:r>
               <w:rPr>
@@ -1274,21 +1842,13 @@
               <w:lang w:eastAsia="ru-RU"/>
             </w:rPr>
           </w:pPr>
-          <w:hyperlink w:anchor="_Toc42354353" w:history="1">
+          <w:hyperlink w:anchor="_Toc42432859" w:history="1">
             <w:r>
               <w:rPr>
                 <w:rStyle w:val="a5"/>
                 <w:noProof/>
               </w:rPr>
-              <w:t xml:space="preserve">Программная реализация алгоритма на ЯП </w:t>
-            </w:r>
-            <w:r>
-              <w:rPr>
-                <w:rStyle w:val="a5"/>
-                <w:noProof/>
-                <w:lang w:val="en-US"/>
-              </w:rPr>
-              <w:t>Python</w:t>
+              <w:t>Алгоритм Плавающего горизонта</w:t>
             </w:r>
             <w:r>
               <w:rPr>
@@ -1309,7 +1869,7 @@
                 <w:noProof/>
                 <w:webHidden/>
               </w:rPr>
-              <w:instrText xml:space="preserve"> PAGEREF _Toc42354353 \h </w:instrText>
+              <w:instrText xml:space="preserve"> PAGEREF _Toc42432859 \h </w:instrText>
             </w:r>
             <w:r>
               <w:rPr>
@@ -1329,7 +1889,7 @@
                 <w:noProof/>
                 <w:webHidden/>
               </w:rPr>
-              <w:t>3</w:t>
+              <w:t>14</w:t>
             </w:r>
             <w:r>
               <w:rPr>
@@ -1353,13 +1913,13 @@
               <w:lang w:eastAsia="ru-RU"/>
             </w:rPr>
           </w:pPr>
-          <w:hyperlink w:anchor="_Toc42354354" w:history="1">
+          <w:hyperlink w:anchor="_Toc42432860" w:history="1">
             <w:r>
               <w:rPr>
                 <w:rStyle w:val="a5"/>
                 <w:noProof/>
               </w:rPr>
-              <w:t>Пользовательский</w:t>
+              <w:t xml:space="preserve">Программная реализация алгоритма на ЯП </w:t>
             </w:r>
             <w:r>
               <w:rPr>
@@ -1367,14 +1927,7 @@
                 <w:noProof/>
                 <w:lang w:val="en-US"/>
               </w:rPr>
-              <w:t xml:space="preserve"> </w:t>
-            </w:r>
-            <w:r>
-              <w:rPr>
-                <w:rStyle w:val="a5"/>
-                <w:noProof/>
-              </w:rPr>
-              <w:t>интерфейс</w:t>
+              <w:t>Python</w:t>
             </w:r>
             <w:r>
               <w:rPr>
@@ -1395,7 +1948,7 @@
                 <w:noProof/>
                 <w:webHidden/>
               </w:rPr>
-              <w:instrText xml:space="preserve"> PAGEREF _Toc42354354 \h </w:instrText>
+              <w:instrText xml:space="preserve"> PAGEREF _Toc42432860 \h </w:instrText>
             </w:r>
             <w:r>
               <w:rPr>
@@ -1415,7 +1968,7 @@
                 <w:noProof/>
                 <w:webHidden/>
               </w:rPr>
-              <w:t>3</w:t>
+              <w:t>15</w:t>
             </w:r>
             <w:r>
               <w:rPr>
@@ -1439,12 +1992,98 @@
               <w:lang w:eastAsia="ru-RU"/>
             </w:rPr>
           </w:pPr>
-          <w:hyperlink w:anchor="_Toc42354355" w:history="1">
+          <w:hyperlink w:anchor="_Toc42432861" w:history="1">
             <w:r>
               <w:rPr>
                 <w:rStyle w:val="a5"/>
                 <w:noProof/>
               </w:rPr>
+              <w:t>Пользовательский</w:t>
+            </w:r>
+            <w:r>
+              <w:rPr>
+                <w:rStyle w:val="a5"/>
+                <w:noProof/>
+                <w:lang w:val="en-US"/>
+              </w:rPr>
+              <w:t xml:space="preserve"> </w:t>
+            </w:r>
+            <w:r>
+              <w:rPr>
+                <w:rStyle w:val="a5"/>
+                <w:noProof/>
+              </w:rPr>
+              <w:t>интерфейс</w:t>
+            </w:r>
+            <w:r>
+              <w:rPr>
+                <w:noProof/>
+                <w:webHidden/>
+              </w:rPr>
+              <w:tab/>
+            </w:r>
+            <w:r>
+              <w:rPr>
+                <w:noProof/>
+                <w:webHidden/>
+              </w:rPr>
+              <w:fldChar w:fldCharType="begin"/>
+            </w:r>
+            <w:r>
+              <w:rPr>
+                <w:noProof/>
+                <w:webHidden/>
+              </w:rPr>
+              <w:instrText xml:space="preserve"> PAGEREF _Toc42432861 \h </w:instrText>
+            </w:r>
+            <w:r>
+              <w:rPr>
+                <w:noProof/>
+                <w:webHidden/>
+              </w:rPr>
+            </w:r>
+            <w:r>
+              <w:rPr>
+                <w:noProof/>
+                <w:webHidden/>
+              </w:rPr>
+              <w:fldChar w:fldCharType="separate"/>
+            </w:r>
+            <w:r>
+              <w:rPr>
+                <w:noProof/>
+                <w:webHidden/>
+              </w:rPr>
+              <w:t>16</w:t>
+            </w:r>
+            <w:r>
+              <w:rPr>
+                <w:noProof/>
+                <w:webHidden/>
+              </w:rPr>
+              <w:fldChar w:fldCharType="end"/>
+            </w:r>
+          </w:hyperlink>
+        </w:p>
+        <w:p>
+          <w:pPr>
+            <w:pStyle w:val="21"/>
+            <w:tabs>
+              <w:tab w:val="right" w:leader="dot" w:pos="9345"/>
+            </w:tabs>
+            <w:rPr>
+              <w:rFonts w:asciiTheme="minorHAnsi" w:eastAsiaTheme="minorEastAsia" w:hAnsiTheme="minorHAnsi"/>
+              <w:noProof/>
+              <w:sz w:val="22"/>
+              <w:lang w:eastAsia="ru-RU"/>
+            </w:rPr>
+          </w:pPr>
+          <w:hyperlink w:anchor="_Toc42432862" w:history="1">
+            <w:r>
+              <w:rPr>
+                <w:rStyle w:val="a5"/>
+                <w:noProof/>
+              </w:rPr>
               <w:t>Демонстрация работы алгоритма</w:t>
             </w:r>
             <w:r>
@@ -1466,7 +2105,7 @@
                 <w:noProof/>
                 <w:webHidden/>
               </w:rPr>
-              <w:instrText xml:space="preserve"> PAGEREF _Toc42354355 \h </w:instrText>
+              <w:instrText xml:space="preserve"> PAGEREF _Toc42432862 \h </w:instrText>
             </w:r>
             <w:r>
               <w:rPr>
@@ -1486,7 +2125,7 @@
                 <w:noProof/>
                 <w:webHidden/>
               </w:rPr>
-              <w:t>3</w:t>
+              <w:t>16</w:t>
             </w:r>
             <w:r>
               <w:rPr>
@@ -1533,17 +2172,11 @@
     <w:p/>
     <w:p/>
     <w:p/>
-    <w:p/>
-    <w:p/>
-    <w:p/>
-    <w:p/>
-    <w:p/>
-    <w:p/>
     <w:p>
       <w:pPr>
         <w:pStyle w:val="1"/>
       </w:pPr>
-      <w:bookmarkStart w:id="1" w:name="_Toc42354349"/>
+      <w:bookmarkStart w:id="1" w:name="_Toc42432847"/>
       <w:r>
         <w:lastRenderedPageBreak/>
         <w:t>Цель работы</w:t>
@@ -1559,7 +2192,7 @@
       <w:pPr>
         <w:pStyle w:val="1"/>
       </w:pPr>
-      <w:bookmarkStart w:id="2" w:name="_Toc42354350"/>
+      <w:bookmarkStart w:id="2" w:name="_Toc42432848"/>
       <w:r>
         <w:t>Техническое задание</w:t>
       </w:r>
@@ -1642,7 +2275,7 @@
       <w:pPr>
         <w:pStyle w:val="1"/>
       </w:pPr>
-      <w:bookmarkStart w:id="3" w:name="_Toc42354351"/>
+      <w:bookmarkStart w:id="3" w:name="_Toc42432849"/>
       <w:r>
         <w:t>Теоретическая часть</w:t>
       </w:r>
@@ -1652,17 +2285,21 @@
       <w:pPr>
         <w:pStyle w:val="2"/>
       </w:pPr>
+      <w:bookmarkStart w:id="4" w:name="_Toc42432850"/>
       <w:r>
         <w:t>Трёхмерная графика</w:t>
       </w:r>
+      <w:bookmarkEnd w:id="4"/>
     </w:p>
     <w:p>
       <w:pPr>
         <w:pStyle w:val="3"/>
       </w:pPr>
+      <w:bookmarkStart w:id="5" w:name="_Toc42432851"/>
       <w:r>
         <w:t>Модели трёхмерных объектов</w:t>
       </w:r>
+      <w:bookmarkEnd w:id="5"/>
     </w:p>
     <w:p>
       <w:r>
@@ -1713,12 +2350,14 @@
       <w:pPr>
         <w:pStyle w:val="3"/>
       </w:pPr>
+      <w:bookmarkStart w:id="6" w:name="_Toc42432852"/>
       <w:r>
         <w:t xml:space="preserve">Удаление невидимых линий </w:t>
       </w:r>
       <w:r>
         <w:t>поверхности</w:t>
       </w:r>
+      <w:bookmarkEnd w:id="6"/>
     </w:p>
     <w:p>
       <w:r>
@@ -1953,12 +2592,14 @@
           <w:rFonts w:eastAsiaTheme="minorEastAsia"/>
         </w:rPr>
       </w:pPr>
+      <w:bookmarkStart w:id="7" w:name="_Toc42432853"/>
       <w:r>
         <w:rPr>
           <w:rFonts w:eastAsiaTheme="minorEastAsia"/>
         </w:rPr>
         <w:t>Алгоритм Плавающего горизонта</w:t>
       </w:r>
+      <w:bookmarkEnd w:id="7"/>
     </w:p>
     <w:p>
       <w:pPr>
@@ -2734,6 +3375,7 @@
           <w:rFonts w:eastAsiaTheme="minorEastAsia"/>
         </w:rPr>
       </w:pPr>
+      <w:bookmarkStart w:id="8" w:name="_Toc42432854"/>
       <w:r>
         <w:rPr>
           <w:rFonts w:eastAsiaTheme="minorEastAsia"/>
@@ -2741,6 +3383,7 @@
         <w:lastRenderedPageBreak/>
         <w:t>Решение задачи определения видимости точек кривой</w:t>
       </w:r>
+      <w:bookmarkEnd w:id="8"/>
     </w:p>
     <w:p>
       <w:r>
@@ -3805,12 +4448,14 @@
           <w:rFonts w:eastAsiaTheme="minorEastAsia"/>
         </w:rPr>
       </w:pPr>
+      <w:bookmarkStart w:id="9" w:name="_Toc42432855"/>
       <w:r>
         <w:rPr>
           <w:rFonts w:eastAsiaTheme="minorEastAsia"/>
         </w:rPr>
         <w:t>Поиск точек пересечения кривых на интервалах</w:t>
       </w:r>
+      <w:bookmarkEnd w:id="9"/>
     </w:p>
     <w:p>
       <w:r>
@@ -5761,12 +6406,14 @@
           <w:rFonts w:eastAsiaTheme="minorEastAsia"/>
         </w:rPr>
       </w:pPr>
+      <w:bookmarkStart w:id="10" w:name="_Toc42432856"/>
       <w:r>
         <w:rPr>
           <w:rFonts w:eastAsiaTheme="minorEastAsia"/>
         </w:rPr>
         <w:t>Улучшение качества изображения поверхности</w:t>
       </w:r>
+      <w:bookmarkEnd w:id="10"/>
     </w:p>
     <w:p>
       <w:r>
@@ -6019,9 +6666,11 @@
       <w:pPr>
         <w:pStyle w:val="2"/>
       </w:pPr>
+      <w:bookmarkStart w:id="11" w:name="_Toc42432857"/>
       <w:r>
         <w:t>Недостаток алгоритма</w:t>
       </w:r>
+      <w:bookmarkEnd w:id="11"/>
     </w:p>
     <w:p>
       <w:r>
@@ -6179,19 +6828,21 @@
       <w:pPr>
         <w:pStyle w:val="1"/>
       </w:pPr>
-      <w:bookmarkStart w:id="4" w:name="_Toc42354352"/>
+      <w:bookmarkStart w:id="12" w:name="_Toc42432858"/>
       <w:r>
         <w:t>Практическая часть</w:t>
       </w:r>
-      <w:bookmarkEnd w:id="4"/>
+      <w:bookmarkEnd w:id="12"/>
     </w:p>
     <w:p>
       <w:pPr>
         <w:pStyle w:val="2"/>
       </w:pPr>
+      <w:bookmarkStart w:id="13" w:name="_Toc42432859"/>
       <w:r>
         <w:t>Алгоритм Плавающего горизонта</w:t>
       </w:r>
+      <w:bookmarkEnd w:id="13"/>
     </w:p>
     <w:p>
       <w:pPr>
@@ -6566,7 +7217,7 @@
           <w:lang w:val="en-US"/>
         </w:rPr>
       </w:pPr>
-      <w:bookmarkStart w:id="5" w:name="_Toc42354353"/>
+      <w:bookmarkStart w:id="14" w:name="_Toc42432860"/>
       <w:r>
         <w:t>Программная реализация алгоритма</w:t>
       </w:r>
@@ -6582,7 +7233,7 @@
         </w:rPr>
         <w:t>Python</w:t>
       </w:r>
-      <w:bookmarkEnd w:id="5"/>
+      <w:bookmarkEnd w:id="14"/>
     </w:p>
     <w:p>
       <w:pPr>
@@ -7584,7 +8235,7 @@
           <w:lang w:val="en-US"/>
         </w:rPr>
       </w:pPr>
-      <w:bookmarkStart w:id="6" w:name="_Toc42354354"/>
+      <w:bookmarkStart w:id="15" w:name="_Toc42432861"/>
       <w:r>
         <w:t>Пользовательский</w:t>
       </w:r>
@@ -7597,7 +8248,7 @@
       <w:r>
         <w:t>интерфейс</w:t>
       </w:r>
-      <w:bookmarkEnd w:id="6"/>
+      <w:bookmarkEnd w:id="15"/>
     </w:p>
     <w:p>
       <w:pPr>
@@ -7650,8 +8301,16 @@
       <w:pPr>
         <w:pStyle w:val="2"/>
       </w:pPr>
-      <w:bookmarkStart w:id="7" w:name="_Toc42354355"/>
-      <w:r>
+      <w:bookmarkStart w:id="16" w:name="_Toc42432862"/>
+    </w:p>
+    <w:p/>
+    <w:p/>
+    <w:p>
+      <w:pPr>
+        <w:pStyle w:val="2"/>
+      </w:pPr>
+      <w:r>
+        <w:lastRenderedPageBreak/>
         <w:t>Демонстрация</w:t>
       </w:r>
       <w:r>
@@ -7666,10 +8325,362 @@
       <w:r>
         <w:t>алгоритма</w:t>
       </w:r>
-      <w:bookmarkEnd w:id="7"/>
+      <w:bookmarkEnd w:id="16"/>
+    </w:p>
+    <w:p>
+      <w:pPr>
+        <w:rPr>
+          <w:rFonts w:eastAsiaTheme="minorEastAsia"/>
+          <w:lang w:val="en-US"/>
+        </w:rPr>
+      </w:pPr>
+      <m:oMathPara>
+        <m:oMath>
+          <m:r>
+            <w:rPr>
+              <w:rFonts w:ascii="Cambria Math" w:hAnsi="Cambria Math"/>
+              <w:lang w:val="en-US"/>
+            </w:rPr>
+            <m:t>y=</m:t>
+          </m:r>
+          <m:func>
+            <m:funcPr>
+              <m:ctrlPr>
+                <w:rPr>
+                  <w:rFonts w:ascii="Cambria Math" w:hAnsi="Cambria Math"/>
+                  <w:lang w:val="en-US"/>
+                </w:rPr>
+              </m:ctrlPr>
+            </m:funcPr>
+            <m:fName>
+              <m:r>
+                <m:rPr>
+                  <m:sty m:val="p"/>
+                </m:rPr>
+                <w:rPr>
+                  <w:rFonts w:ascii="Cambria Math" w:hAnsi="Cambria Math"/>
+                  <w:lang w:val="en-US"/>
+                </w:rPr>
+                <m:t>cos</m:t>
+              </m:r>
+            </m:fName>
+            <m:e>
+              <m:d>
+                <m:dPr>
+                  <m:ctrlPr>
+                    <w:rPr>
+                      <w:rFonts w:ascii="Cambria Math" w:hAnsi="Cambria Math"/>
+                      <w:i/>
+                      <w:lang w:val="en-US"/>
+                    </w:rPr>
+                  </m:ctrlPr>
+                </m:dPr>
+                <m:e>
+                  <m:r>
+                    <w:rPr>
+                      <w:rFonts w:ascii="Cambria Math" w:hAnsi="Cambria Math"/>
+                      <w:lang w:val="en-US"/>
+                    </w:rPr>
+                    <m:t>x</m:t>
+                  </m:r>
+                </m:e>
+              </m:d>
+            </m:e>
+          </m:func>
+          <m:r>
+            <m:rPr>
+              <m:sty m:val="p"/>
+            </m:rPr>
+            <w:rPr>
+              <w:rFonts w:ascii="Cambria Math" w:hAnsi="Cambria Math"/>
+              <w:lang w:val="en-US"/>
+            </w:rPr>
+            <m:t>sin⁡</m:t>
+          </m:r>
+          <m:r>
+            <w:rPr>
+              <w:rFonts w:ascii="Cambria Math" w:hAnsi="Cambria Math"/>
+              <w:lang w:val="en-US"/>
+            </w:rPr>
+            <m:t>(x)</m:t>
+          </m:r>
+        </m:oMath>
+      </m:oMathPara>
+    </w:p>
+    <w:p>
+      <w:pPr>
+        <w:rPr>
+          <w:lang w:val="en-US"/>
+        </w:rPr>
+      </w:pPr>
+      <w:r>
+        <w:rPr>
+          <w:lang w:val="en-US"/>
+        </w:rPr>
+        <w:drawing>
+          <wp:inline distT="0" distB="0" distL="0" distR="0" wp14:anchorId="6559007B" wp14:editId="50BBC8BA">
+            <wp:extent cx="5940425" cy="3004185"/>
+            <wp:effectExtent l="133350" t="114300" r="136525" b="158115"/>
+            <wp:docPr id="7" name="Рисунок 7"/>
+            <wp:cNvGraphicFramePr>
+              <a:graphicFrameLocks xmlns:a="http://schemas.openxmlformats.org/drawingml/2006/main" noChangeAspect="1"/>
+            </wp:cNvGraphicFramePr>
+            <a:graphic xmlns:a="http://schemas.openxmlformats.org/drawingml/2006/main">
+              <a:graphicData uri="http://schemas.openxmlformats.org/drawingml/2006/picture">
+                <pic:pic xmlns:pic="http://schemas.openxmlformats.org/drawingml/2006/picture">
+                  <pic:nvPicPr>
+                    <pic:cNvPr id="1" name=""/>
+                    <pic:cNvPicPr/>
+                  </pic:nvPicPr>
+                  <pic:blipFill>
+                    <a:blip r:embed="rId22"/>
+                    <a:stretch>
+                      <a:fillRect/>
+                    </a:stretch>
+                  </pic:blipFill>
+                  <pic:spPr>
+                    <a:xfrm>
+                      <a:off x="0" y="0"/>
+                      <a:ext cx="5940425" cy="3004185"/>
+                    </a:xfrm>
+                    <a:prstGeom prst="rect">
+                      <a:avLst/>
+                    </a:prstGeom>
+                    <a:solidFill>
+                      <a:srgbClr val="FFFFFF">
+                        <a:shade val="85000"/>
+                      </a:srgbClr>
+                    </a:solidFill>
+                    <a:ln w="88900" cap="sq">
+                      <a:solidFill>
+                        <a:srgbClr val="FFFFFF"/>
+                      </a:solidFill>
+                      <a:miter lim="800000"/>
+                    </a:ln>
+                    <a:effectLst>
+                      <a:outerShdw blurRad="55000" dist="18000" dir="5400000" algn="tl" rotWithShape="0">
+                        <a:srgbClr val="000000">
+                          <a:alpha val="40000"/>
+                        </a:srgbClr>
+                      </a:outerShdw>
+                    </a:effectLst>
+                    <a:scene3d>
+                      <a:camera prst="orthographicFront"/>
+                      <a:lightRig rig="twoPt" dir="t">
+                        <a:rot lat="0" lon="0" rev="7200000"/>
+                      </a:lightRig>
+                    </a:scene3d>
+                    <a:sp3d>
+                      <a:bevelT w="25400" h="19050"/>
+                      <a:contourClr>
+                        <a:srgbClr val="FFFFFF"/>
+                      </a:contourClr>
+                    </a:sp3d>
+                  </pic:spPr>
+                </pic:pic>
+              </a:graphicData>
+            </a:graphic>
+          </wp:inline>
+        </w:drawing>
+      </w:r>
+    </w:p>
+    <w:p>
+      <w:r>
+        <w:t>С меньшим шагом:</w:t>
+      </w:r>
+    </w:p>
+    <w:p>
+      <w:pPr>
+        <w:rPr>
+          <w:lang w:val="en-US"/>
+        </w:rPr>
+      </w:pPr>
+      <w:r>
+        <w:rPr>
+          <w:lang w:val="en-US"/>
+        </w:rPr>
+        <w:drawing>
+          <wp:inline distT="0" distB="0" distL="0" distR="0" wp14:anchorId="2BBEBA93" wp14:editId="5594FB34">
+            <wp:extent cx="5940425" cy="2728595"/>
+            <wp:effectExtent l="0" t="0" r="3175" b="0"/>
+            <wp:docPr id="11" name="Рисунок 11"/>
+            <wp:cNvGraphicFramePr>
+              <a:graphicFrameLocks xmlns:a="http://schemas.openxmlformats.org/drawingml/2006/main" noChangeAspect="1"/>
+            </wp:cNvGraphicFramePr>
+            <a:graphic xmlns:a="http://schemas.openxmlformats.org/drawingml/2006/main">
+              <a:graphicData uri="http://schemas.openxmlformats.org/drawingml/2006/picture">
+                <pic:pic xmlns:pic="http://schemas.openxmlformats.org/drawingml/2006/picture">
+                  <pic:nvPicPr>
+                    <pic:cNvPr id="1" name=""/>
+                    <pic:cNvPicPr/>
+                  </pic:nvPicPr>
+                  <pic:blipFill>
+                    <a:blip r:embed="rId23"/>
+                    <a:stretch>
+                      <a:fillRect/>
+                    </a:stretch>
+                  </pic:blipFill>
+                  <pic:spPr>
+                    <a:xfrm>
+                      <a:off x="0" y="0"/>
+                      <a:ext cx="5940425" cy="2728595"/>
+                    </a:xfrm>
+                    <a:prstGeom prst="rect">
+                      <a:avLst/>
+                    </a:prstGeom>
+                  </pic:spPr>
+                </pic:pic>
+              </a:graphicData>
+            </a:graphic>
+          </wp:inline>
+        </w:drawing>
+      </w:r>
+    </w:p>
+    <w:p>
+      <w:pPr>
+        <w:rPr>
+          <w:lang w:val="en-US"/>
+        </w:rPr>
+      </w:pPr>
+    </w:p>
+    <w:p>
+      <w:pPr>
+        <w:rPr>
+          <w:lang w:val="en-US"/>
+        </w:rPr>
+      </w:pPr>
+    </w:p>
+    <w:p>
+      <w:pPr>
+        <w:rPr>
+          <w:lang w:val="en-US"/>
+        </w:rPr>
+      </w:pPr>
+    </w:p>
+    <w:p>
+      <w:pPr>
+        <w:rPr>
+          <w:lang w:val="en-US"/>
+        </w:rPr>
+      </w:pPr>
+    </w:p>
+    <w:p>
+      <w:pPr>
+        <w:rPr>
+          <w:lang w:val="en-US"/>
+        </w:rPr>
+      </w:pPr>
+    </w:p>
+    <w:p>
+      <w:pPr>
+        <w:rPr>
+          <w:lang w:val="en-US"/>
+        </w:rPr>
+      </w:pPr>
+    </w:p>
+    <w:p>
+      <w:r>
+        <w:lastRenderedPageBreak/>
+        <w:t>Повернём плоскость:</w:t>
+      </w:r>
+    </w:p>
+    <w:p>
+      <w:pPr>
+        <w:rPr>
+          <w:lang w:val="en-US"/>
+        </w:rPr>
+      </w:pPr>
+      <w:r>
+        <w:rPr>
+          <w:lang w:val="en-US"/>
+        </w:rPr>
+        <w:drawing>
+          <wp:inline distT="0" distB="0" distL="0" distR="0" wp14:anchorId="6FE5EA39" wp14:editId="13C0FCA5">
+            <wp:extent cx="5940425" cy="5106670"/>
+            <wp:effectExtent l="0" t="0" r="3175" b="0"/>
+            <wp:docPr id="12" name="Рисунок 12"/>
+            <wp:cNvGraphicFramePr>
+              <a:graphicFrameLocks xmlns:a="http://schemas.openxmlformats.org/drawingml/2006/main" noChangeAspect="1"/>
+            </wp:cNvGraphicFramePr>
+            <a:graphic xmlns:a="http://schemas.openxmlformats.org/drawingml/2006/main">
+              <a:graphicData uri="http://schemas.openxmlformats.org/drawingml/2006/picture">
+                <pic:pic xmlns:pic="http://schemas.openxmlformats.org/drawingml/2006/picture">
+                  <pic:nvPicPr>
+                    <pic:cNvPr id="1" name=""/>
+                    <pic:cNvPicPr/>
+                  </pic:nvPicPr>
+                  <pic:blipFill>
+                    <a:blip r:embed="rId24"/>
+                    <a:stretch>
+                      <a:fillRect/>
+                    </a:stretch>
+                  </pic:blipFill>
+                  <pic:spPr>
+                    <a:xfrm>
+                      <a:off x="0" y="0"/>
+                      <a:ext cx="5940425" cy="5106670"/>
+                    </a:xfrm>
+                    <a:prstGeom prst="rect">
+                      <a:avLst/>
+                    </a:prstGeom>
+                  </pic:spPr>
+                </pic:pic>
+              </a:graphicData>
+            </a:graphic>
+          </wp:inline>
+        </w:drawing>
+      </w:r>
+    </w:p>
+    <w:p>
+      <w:pPr>
+        <w:rPr>
+          <w:lang w:val="en-US"/>
+        </w:rPr>
+      </w:pPr>
+      <w:r>
+        <w:rPr>
+          <w:lang w:val="en-US"/>
+        </w:rPr>
+        <w:lastRenderedPageBreak/>
+        <w:drawing>
+          <wp:inline distT="0" distB="0" distL="0" distR="0" wp14:anchorId="5644681F" wp14:editId="0BFA4025">
+            <wp:extent cx="5940425" cy="4892675"/>
+            <wp:effectExtent l="0" t="0" r="3175" b="3175"/>
+            <wp:docPr id="13" name="Рисунок 13"/>
+            <wp:cNvGraphicFramePr>
+              <a:graphicFrameLocks xmlns:a="http://schemas.openxmlformats.org/drawingml/2006/main" noChangeAspect="1"/>
+            </wp:cNvGraphicFramePr>
+            <a:graphic xmlns:a="http://schemas.openxmlformats.org/drawingml/2006/main">
+              <a:graphicData uri="http://schemas.openxmlformats.org/drawingml/2006/picture">
+                <pic:pic xmlns:pic="http://schemas.openxmlformats.org/drawingml/2006/picture">
+                  <pic:nvPicPr>
+                    <pic:cNvPr id="1" name=""/>
+                    <pic:cNvPicPr/>
+                  </pic:nvPicPr>
+                  <pic:blipFill>
+                    <a:blip r:embed="rId25"/>
+                    <a:stretch>
+                      <a:fillRect/>
+                    </a:stretch>
+                  </pic:blipFill>
+                  <pic:spPr>
+                    <a:xfrm>
+                      <a:off x="0" y="0"/>
+                      <a:ext cx="5940425" cy="4892675"/>
+                    </a:xfrm>
+                    <a:prstGeom prst="rect">
+                      <a:avLst/>
+                    </a:prstGeom>
+                  </pic:spPr>
+                </pic:pic>
+              </a:graphicData>
+            </a:graphic>
+          </wp:inline>
+        </w:drawing>
+      </w:r>
     </w:p>
     <w:sectPr>
-      <w:footerReference w:type="default" r:id="rId22"/>
+      <w:footerReference w:type="default" r:id="rId26"/>
       <w:pgSz w:w="11906" w:h="16838"/>
       <w:pgMar w:top="1134" w:right="850" w:bottom="1134" w:left="1701" w:header="708" w:footer="708" w:gutter="0"/>
       <w:cols w:space="708"/>
@@ -9415,7 +10426,7 @@
 </file>
 
 <file path=customXml/itemProps1.xml><?xml version="1.0" encoding="utf-8"?>
-<ds:datastoreItem xmlns:ds="http://schemas.openxmlformats.org/officeDocument/2006/customXml" ds:itemID="{2349477A-7291-416C-A645-FFBD01034224}">
+<ds:datastoreItem xmlns:ds="http://schemas.openxmlformats.org/officeDocument/2006/customXml" ds:itemID="{DAF52384-D6DD-4104-B357-525D5EDD5E48}">
   <ds:schemaRefs>
     <ds:schemaRef ds:uri="http://schemas.openxmlformats.org/officeDocument/2006/bibliography"/>
   </ds:schemaRefs>

--- a/lab_10/Якуба 10.docx
+++ b/lab_10/Якуба 10.docx
@@ -288,14 +288,30 @@
           <w:rFonts w:eastAsia="Calibri" w:cs="Times New Roman"/>
           <w:u w:val="single"/>
         </w:rPr>
-        <w:t xml:space="preserve">     </w:t>
-      </w:r>
+        <w:t xml:space="preserve">  </w:t>
+      </w:r>
+      <w:proofErr w:type="gramStart"/>
       <w:r>
         <w:rPr>
           <w:rFonts w:eastAsia="Calibri" w:cs="Times New Roman"/>
           <w:u w:val="single"/>
         </w:rPr>
-        <w:t>«Информатика</w:t>
+        <w:t xml:space="preserve">   </w:t>
+      </w:r>
+      <w:r>
+        <w:rPr>
+          <w:rFonts w:eastAsia="Calibri" w:cs="Times New Roman"/>
+          <w:u w:val="single"/>
+        </w:rPr>
+        <w:t>«</w:t>
+      </w:r>
+      <w:proofErr w:type="gramEnd"/>
+      <w:r>
+        <w:rPr>
+          <w:rFonts w:eastAsia="Calibri" w:cs="Times New Roman"/>
+          <w:u w:val="single"/>
+        </w:rPr>
+        <w:t>Информатика</w:t>
       </w:r>
       <w:r>
         <w:rPr>
@@ -2756,27 +2772,14 @@
       <w:r>
         <w:t xml:space="preserve">Рисунок </w:t>
       </w:r>
-      <w:r>
-        <w:fldChar w:fldCharType="begin"/>
-      </w:r>
-      <w:r>
-        <w:instrText xml:space="preserve"> SEQ Рисунок \* ARABIC </w:instrText>
-      </w:r>
-      <w:r>
-        <w:fldChar w:fldCharType="separate"/>
-      </w:r>
-      <w:r>
-        <w:rPr>
-          <w:noProof/>
-        </w:rPr>
-        <w:t>1</w:t>
-      </w:r>
-      <w:r>
-        <w:rPr>
-          <w:noProof/>
-        </w:rPr>
-        <w:fldChar w:fldCharType="end"/>
-      </w:r>
+      <w:fldSimple w:instr=" SEQ Рисунок \* ARABIC ">
+        <w:r>
+          <w:rPr>
+            <w:noProof/>
+          </w:rPr>
+          <w:t>1</w:t>
+        </w:r>
+      </w:fldSimple>
       <w:r>
         <w:t xml:space="preserve">, </w:t>
       </w:r>
@@ -2956,27 +2959,14 @@
       <w:r>
         <w:t xml:space="preserve">Рисунок </w:t>
       </w:r>
-      <w:r>
-        <w:fldChar w:fldCharType="begin"/>
-      </w:r>
-      <w:r>
-        <w:instrText xml:space="preserve"> SEQ Рисунок \* ARABIC </w:instrText>
-      </w:r>
-      <w:r>
-        <w:fldChar w:fldCharType="separate"/>
-      </w:r>
-      <w:r>
-        <w:rPr>
-          <w:noProof/>
-        </w:rPr>
-        <w:t>2</w:t>
-      </w:r>
-      <w:r>
-        <w:rPr>
-          <w:noProof/>
-        </w:rPr>
-        <w:fldChar w:fldCharType="end"/>
-      </w:r>
+      <w:fldSimple w:instr=" SEQ Рисунок \* ARABIC ">
+        <w:r>
+          <w:rPr>
+            <w:noProof/>
+          </w:rPr>
+          <w:t>2</w:t>
+        </w:r>
+      </w:fldSimple>
       <w:r>
         <w:t xml:space="preserve">, </w:t>
       </w:r>
@@ -3106,27 +3096,14 @@
       <w:r>
         <w:t xml:space="preserve">Рисунок </w:t>
       </w:r>
-      <w:r>
-        <w:fldChar w:fldCharType="begin"/>
-      </w:r>
-      <w:r>
-        <w:instrText xml:space="preserve"> SEQ Рисунок \* ARABIC </w:instrText>
-      </w:r>
-      <w:r>
-        <w:fldChar w:fldCharType="separate"/>
-      </w:r>
-      <w:r>
-        <w:rPr>
-          <w:noProof/>
-        </w:rPr>
-        <w:t>3</w:t>
-      </w:r>
-      <w:r>
-        <w:rPr>
-          <w:noProof/>
-        </w:rPr>
-        <w:fldChar w:fldCharType="end"/>
-      </w:r>
+      <w:fldSimple w:instr=" SEQ Рисунок \* ARABIC ">
+        <w:r>
+          <w:rPr>
+            <w:noProof/>
+          </w:rPr>
+          <w:t>3</w:t>
+        </w:r>
+      </w:fldSimple>
       <w:r>
         <w:t>, Результат отсечения</w:t>
       </w:r>
@@ -3483,27 +3460,14 @@
       <w:r>
         <w:t xml:space="preserve">Рисунок </w:t>
       </w:r>
-      <w:r>
-        <w:fldChar w:fldCharType="begin"/>
-      </w:r>
-      <w:r>
-        <w:instrText xml:space="preserve"> SEQ Рисунок \* ARABIC </w:instrText>
-      </w:r>
-      <w:r>
-        <w:fldChar w:fldCharType="separate"/>
-      </w:r>
-      <w:r>
-        <w:rPr>
-          <w:noProof/>
-        </w:rPr>
-        <w:t>4</w:t>
-      </w:r>
-      <w:r>
-        <w:rPr>
-          <w:noProof/>
-        </w:rPr>
-        <w:fldChar w:fldCharType="end"/>
-      </w:r>
+      <w:fldSimple w:instr=" SEQ Рисунок \* ARABIC ">
+        <w:r>
+          <w:rPr>
+            <w:noProof/>
+          </w:rPr>
+          <w:t>4</w:t>
+        </w:r>
+      </w:fldSimple>
       <w:r>
         <w:t xml:space="preserve">, </w:t>
       </w:r>
@@ -3621,27 +3585,14 @@
       <w:r>
         <w:t xml:space="preserve">Рисунок </w:t>
       </w:r>
-      <w:r>
-        <w:fldChar w:fldCharType="begin"/>
-      </w:r>
-      <w:r>
-        <w:instrText xml:space="preserve"> SEQ Рисунок \* ARABIC </w:instrText>
-      </w:r>
-      <w:r>
-        <w:fldChar w:fldCharType="separate"/>
-      </w:r>
-      <w:r>
-        <w:rPr>
-          <w:noProof/>
-        </w:rPr>
-        <w:t>5</w:t>
-      </w:r>
-      <w:r>
-        <w:rPr>
-          <w:noProof/>
-        </w:rPr>
-        <w:fldChar w:fldCharType="end"/>
-      </w:r>
+      <w:fldSimple w:instr=" SEQ Рисунок \* ARABIC ">
+        <w:r>
+          <w:rPr>
+            <w:noProof/>
+          </w:rPr>
+          <w:t>5</w:t>
+        </w:r>
+      </w:fldSimple>
       <w:r>
         <w:t xml:space="preserve">, </w:t>
       </w:r>
@@ -6931,7 +6882,21 @@
         <w:rPr>
           <w:rFonts w:eastAsiaTheme="minorEastAsia"/>
         </w:rPr>
-        <w:t xml:space="preserve"> и запомнить в качестве новой точки </w:t>
+        <w:t xml:space="preserve"> и запомнить в качестве новой то</w:t>
+      </w:r>
+      <w:proofErr w:type="spellStart"/>
+      <w:r>
+        <w:rPr>
+          <w:rFonts w:eastAsiaTheme="minorEastAsia"/>
+        </w:rPr>
+        <w:t>чки</w:t>
+      </w:r>
+      <w:proofErr w:type="spellEnd"/>
+      <w:r>
+        <w:rPr>
+          <w:rFonts w:eastAsiaTheme="minorEastAsia"/>
+        </w:rPr>
+        <w:t xml:space="preserve"> </w:t>
       </w:r>
       <m:oMath>
         <m:r>
@@ -7250,7 +7215,161 @@
           <w:szCs w:val="18"/>
           <w:lang w:val="en-US"/>
         </w:rPr>
-        <w:t>def horizonForConstant(equation, topHorizon, bottomHorizon, xStartLimit, xEndLimit, xStep, currentZ, canvasWindow):</w:t>
+        <w:t xml:space="preserve">def </w:t>
+      </w:r>
+      <w:proofErr w:type="spellStart"/>
+      <w:proofErr w:type="gramStart"/>
+      <w:r>
+        <w:rPr>
+          <w:sz w:val="22"/>
+          <w:szCs w:val="18"/>
+          <w:lang w:val="en-US"/>
+        </w:rPr>
+        <w:t>horizonForConstant</w:t>
+      </w:r>
+      <w:proofErr w:type="spellEnd"/>
+      <w:r>
+        <w:rPr>
+          <w:sz w:val="22"/>
+          <w:szCs w:val="18"/>
+          <w:lang w:val="en-US"/>
+        </w:rPr>
+        <w:t>(</w:t>
+      </w:r>
+      <w:proofErr w:type="gramEnd"/>
+      <w:r>
+        <w:rPr>
+          <w:sz w:val="22"/>
+          <w:szCs w:val="18"/>
+          <w:lang w:val="en-US"/>
+        </w:rPr>
+        <w:t xml:space="preserve">equation, </w:t>
+      </w:r>
+      <w:proofErr w:type="spellStart"/>
+      <w:r>
+        <w:rPr>
+          <w:sz w:val="22"/>
+          <w:szCs w:val="18"/>
+          <w:lang w:val="en-US"/>
+        </w:rPr>
+        <w:t>topHorizon</w:t>
+      </w:r>
+      <w:proofErr w:type="spellEnd"/>
+      <w:r>
+        <w:rPr>
+          <w:sz w:val="22"/>
+          <w:szCs w:val="18"/>
+          <w:lang w:val="en-US"/>
+        </w:rPr>
+        <w:t xml:space="preserve">, </w:t>
+      </w:r>
+      <w:proofErr w:type="spellStart"/>
+      <w:r>
+        <w:rPr>
+          <w:sz w:val="22"/>
+          <w:szCs w:val="18"/>
+          <w:lang w:val="en-US"/>
+        </w:rPr>
+        <w:t>bottomHorizon</w:t>
+      </w:r>
+      <w:proofErr w:type="spellEnd"/>
+      <w:r>
+        <w:rPr>
+          <w:sz w:val="22"/>
+          <w:szCs w:val="18"/>
+          <w:lang w:val="en-US"/>
+        </w:rPr>
+        <w:t xml:space="preserve">, </w:t>
+      </w:r>
+      <w:proofErr w:type="spellStart"/>
+      <w:r>
+        <w:rPr>
+          <w:sz w:val="22"/>
+          <w:szCs w:val="18"/>
+          <w:lang w:val="en-US"/>
+        </w:rPr>
+        <w:t>xStartLimit</w:t>
+      </w:r>
+      <w:proofErr w:type="spellEnd"/>
+      <w:r>
+        <w:rPr>
+          <w:sz w:val="22"/>
+          <w:szCs w:val="18"/>
+          <w:lang w:val="en-US"/>
+        </w:rPr>
+        <w:t xml:space="preserve">, </w:t>
+      </w:r>
+      <w:proofErr w:type="spellStart"/>
+      <w:r>
+        <w:rPr>
+          <w:sz w:val="22"/>
+          <w:szCs w:val="18"/>
+          <w:lang w:val="en-US"/>
+        </w:rPr>
+        <w:t>xEndLimit</w:t>
+      </w:r>
+      <w:proofErr w:type="spellEnd"/>
+      <w:r>
+        <w:rPr>
+          <w:sz w:val="22"/>
+          <w:szCs w:val="18"/>
+          <w:lang w:val="en-US"/>
+        </w:rPr>
+        <w:t xml:space="preserve">, </w:t>
+      </w:r>
+      <w:proofErr w:type="spellStart"/>
+      <w:r>
+        <w:rPr>
+          <w:sz w:val="22"/>
+          <w:szCs w:val="18"/>
+          <w:lang w:val="en-US"/>
+        </w:rPr>
+        <w:t>xStep</w:t>
+      </w:r>
+      <w:proofErr w:type="spellEnd"/>
+      <w:r>
+        <w:rPr>
+          <w:sz w:val="22"/>
+          <w:szCs w:val="18"/>
+          <w:lang w:val="en-US"/>
+        </w:rPr>
+        <w:t xml:space="preserve">, </w:t>
+      </w:r>
+      <w:proofErr w:type="spellStart"/>
+      <w:r>
+        <w:rPr>
+          <w:sz w:val="22"/>
+          <w:szCs w:val="18"/>
+          <w:lang w:val="en-US"/>
+        </w:rPr>
+        <w:t>currentZ</w:t>
+      </w:r>
+      <w:proofErr w:type="spellEnd"/>
+      <w:r>
+        <w:rPr>
+          <w:sz w:val="22"/>
+          <w:szCs w:val="18"/>
+          <w:lang w:val="en-US"/>
+        </w:rPr>
+        <w:t xml:space="preserve">, </w:t>
+      </w:r>
+      <w:proofErr w:type="spellStart"/>
+      <w:r>
+        <w:rPr>
+          <w:sz w:val="22"/>
+          <w:szCs w:val="18"/>
+          <w:lang w:val="en-US"/>
+        </w:rPr>
+        <w:t>canvasWindow</w:t>
+      </w:r>
+      <w:proofErr w:type="spellEnd"/>
+      <w:r>
+        <w:rPr>
+          <w:sz w:val="22"/>
+          <w:szCs w:val="18"/>
+          <w:lang w:val="en-US"/>
+        </w:rPr>
+        <w:t>):</w:t>
       </w:r>
     </w:p>
     <w:p>
@@ -7268,7 +7387,25 @@
           <w:szCs w:val="18"/>
           <w:lang w:val="en-US"/>
         </w:rPr>
-        <w:t xml:space="preserve">    previousPoint = 0</w:t>
+        <w:t xml:space="preserve">    </w:t>
+      </w:r>
+      <w:proofErr w:type="spellStart"/>
+      <w:r>
+        <w:rPr>
+          <w:sz w:val="22"/>
+          <w:szCs w:val="18"/>
+          <w:lang w:val="en-US"/>
+        </w:rPr>
+        <w:t>previousPoint</w:t>
+      </w:r>
+      <w:proofErr w:type="spellEnd"/>
+      <w:r>
+        <w:rPr>
+          <w:sz w:val="22"/>
+          <w:szCs w:val="18"/>
+          <w:lang w:val="en-US"/>
+        </w:rPr>
+        <w:t xml:space="preserve"> = 0</w:t>
       </w:r>
     </w:p>
     <w:p>
@@ -7286,7 +7423,117 @@
           <w:szCs w:val="18"/>
           <w:lang w:val="en-US"/>
         </w:rPr>
-        <w:t xml:space="preserve">    for currentX in arange(xStartLimit, xEndLimit + xStep, xStep):</w:t>
+        <w:t xml:space="preserve">    for </w:t>
+      </w:r>
+      <w:proofErr w:type="spellStart"/>
+      <w:r>
+        <w:rPr>
+          <w:sz w:val="22"/>
+          <w:szCs w:val="18"/>
+          <w:lang w:val="en-US"/>
+        </w:rPr>
+        <w:t>currentX</w:t>
+      </w:r>
+      <w:proofErr w:type="spellEnd"/>
+      <w:r>
+        <w:rPr>
+          <w:sz w:val="22"/>
+          <w:szCs w:val="18"/>
+          <w:lang w:val="en-US"/>
+        </w:rPr>
+        <w:t xml:space="preserve"> in </w:t>
+      </w:r>
+      <w:proofErr w:type="spellStart"/>
+      <w:proofErr w:type="gramStart"/>
+      <w:r>
+        <w:rPr>
+          <w:sz w:val="22"/>
+          <w:szCs w:val="18"/>
+          <w:lang w:val="en-US"/>
+        </w:rPr>
+        <w:t>arange</w:t>
+      </w:r>
+      <w:proofErr w:type="spellEnd"/>
+      <w:r>
+        <w:rPr>
+          <w:sz w:val="22"/>
+          <w:szCs w:val="18"/>
+          <w:lang w:val="en-US"/>
+        </w:rPr>
+        <w:t>(</w:t>
+      </w:r>
+      <w:proofErr w:type="spellStart"/>
+      <w:proofErr w:type="gramEnd"/>
+      <w:r>
+        <w:rPr>
+          <w:sz w:val="22"/>
+          <w:szCs w:val="18"/>
+          <w:lang w:val="en-US"/>
+        </w:rPr>
+        <w:t>xStartLimit</w:t>
+      </w:r>
+      <w:proofErr w:type="spellEnd"/>
+      <w:r>
+        <w:rPr>
+          <w:sz w:val="22"/>
+          <w:szCs w:val="18"/>
+          <w:lang w:val="en-US"/>
+        </w:rPr>
+        <w:t xml:space="preserve">, </w:t>
+      </w:r>
+      <w:proofErr w:type="spellStart"/>
+      <w:r>
+        <w:rPr>
+          <w:sz w:val="22"/>
+          <w:szCs w:val="18"/>
+          <w:lang w:val="en-US"/>
+        </w:rPr>
+        <w:t>xEndLimit</w:t>
+      </w:r>
+      <w:proofErr w:type="spellEnd"/>
+      <w:r>
+        <w:rPr>
+          <w:sz w:val="22"/>
+          <w:szCs w:val="18"/>
+          <w:lang w:val="en-US"/>
+        </w:rPr>
+        <w:t xml:space="preserve"> + </w:t>
+      </w:r>
+      <w:proofErr w:type="spellStart"/>
+      <w:r>
+        <w:rPr>
+          <w:sz w:val="22"/>
+          <w:szCs w:val="18"/>
+          <w:lang w:val="en-US"/>
+        </w:rPr>
+        <w:t>xStep</w:t>
+      </w:r>
+      <w:proofErr w:type="spellEnd"/>
+      <w:r>
+        <w:rPr>
+          <w:sz w:val="22"/>
+          <w:szCs w:val="18"/>
+          <w:lang w:val="en-US"/>
+        </w:rPr>
+        <w:t xml:space="preserve">, </w:t>
+      </w:r>
+      <w:proofErr w:type="spellStart"/>
+      <w:r>
+        <w:rPr>
+          <w:sz w:val="22"/>
+          <w:szCs w:val="18"/>
+          <w:lang w:val="en-US"/>
+        </w:rPr>
+        <w:t>xStep</w:t>
+      </w:r>
+      <w:proofErr w:type="spellEnd"/>
+      <w:r>
+        <w:rPr>
+          <w:sz w:val="22"/>
+          <w:szCs w:val="18"/>
+          <w:lang w:val="en-US"/>
+        </w:rPr>
+        <w:t>):</w:t>
       </w:r>
     </w:p>
     <w:p>
@@ -7304,7 +7551,97 @@
           <w:szCs w:val="18"/>
           <w:lang w:val="en-US"/>
         </w:rPr>
-        <w:t xml:space="preserve">        current = transform([currentX, equation(currentX, currentZ), currentZ])</w:t>
+        <w:t xml:space="preserve">        current = </w:t>
+      </w:r>
+      <w:proofErr w:type="gramStart"/>
+      <w:r>
+        <w:rPr>
+          <w:sz w:val="22"/>
+          <w:szCs w:val="18"/>
+          <w:lang w:val="en-US"/>
+        </w:rPr>
+        <w:t>transform(</w:t>
+      </w:r>
+      <w:proofErr w:type="gramEnd"/>
+      <w:r>
+        <w:rPr>
+          <w:sz w:val="22"/>
+          <w:szCs w:val="18"/>
+          <w:lang w:val="en-US"/>
+        </w:rPr>
+        <w:t>[</w:t>
+      </w:r>
+      <w:proofErr w:type="spellStart"/>
+      <w:r>
+        <w:rPr>
+          <w:sz w:val="22"/>
+          <w:szCs w:val="18"/>
+          <w:lang w:val="en-US"/>
+        </w:rPr>
+        <w:t>currentX</w:t>
+      </w:r>
+      <w:proofErr w:type="spellEnd"/>
+      <w:r>
+        <w:rPr>
+          <w:sz w:val="22"/>
+          <w:szCs w:val="18"/>
+          <w:lang w:val="en-US"/>
+        </w:rPr>
+        <w:t>, equation(</w:t>
+      </w:r>
+      <w:proofErr w:type="spellStart"/>
+      <w:r>
+        <w:rPr>
+          <w:sz w:val="22"/>
+          <w:szCs w:val="18"/>
+          <w:lang w:val="en-US"/>
+        </w:rPr>
+        <w:t>currentX</w:t>
+      </w:r>
+      <w:proofErr w:type="spellEnd"/>
+      <w:r>
+        <w:rPr>
+          <w:sz w:val="22"/>
+          <w:szCs w:val="18"/>
+          <w:lang w:val="en-US"/>
+        </w:rPr>
+        <w:t xml:space="preserve">, </w:t>
+      </w:r>
+      <w:proofErr w:type="spellStart"/>
+      <w:r>
+        <w:rPr>
+          <w:sz w:val="22"/>
+          <w:szCs w:val="18"/>
+          <w:lang w:val="en-US"/>
+        </w:rPr>
+        <w:t>currentZ</w:t>
+      </w:r>
+      <w:proofErr w:type="spellEnd"/>
+      <w:r>
+        <w:rPr>
+          <w:sz w:val="22"/>
+          <w:szCs w:val="18"/>
+          <w:lang w:val="en-US"/>
+        </w:rPr>
+        <w:t xml:space="preserve">), </w:t>
+      </w:r>
+      <w:proofErr w:type="spellStart"/>
+      <w:r>
+        <w:rPr>
+          <w:sz w:val="22"/>
+          <w:szCs w:val="18"/>
+          <w:lang w:val="en-US"/>
+        </w:rPr>
+        <w:t>currentZ</w:t>
+      </w:r>
+      <w:proofErr w:type="spellEnd"/>
+      <w:r>
+        <w:rPr>
+          <w:sz w:val="22"/>
+          <w:szCs w:val="18"/>
+          <w:lang w:val="en-US"/>
+        </w:rPr>
+        <w:t>])</w:t>
       </w:r>
     </w:p>
     <w:p>
@@ -7322,7 +7659,25 @@
           <w:szCs w:val="18"/>
           <w:lang w:val="en-US"/>
         </w:rPr>
-        <w:t xml:space="preserve">        if previousPoint:</w:t>
+        <w:t xml:space="preserve">        if </w:t>
+      </w:r>
+      <w:proofErr w:type="spellStart"/>
+      <w:r>
+        <w:rPr>
+          <w:sz w:val="22"/>
+          <w:szCs w:val="18"/>
+          <w:lang w:val="en-US"/>
+        </w:rPr>
+        <w:t>previousPoint</w:t>
+      </w:r>
+      <w:proofErr w:type="spellEnd"/>
+      <w:r>
+        <w:rPr>
+          <w:sz w:val="22"/>
+          <w:szCs w:val="18"/>
+          <w:lang w:val="en-US"/>
+        </w:rPr>
+        <w:t>:</w:t>
       </w:r>
     </w:p>
     <w:p>
@@ -7340,7 +7695,35 @@
           <w:szCs w:val="18"/>
           <w:lang w:val="en-US"/>
         </w:rPr>
-        <w:t xml:space="preserve">            if previousPoint[0] &gt; current[0]:</w:t>
+        <w:t xml:space="preserve">            if </w:t>
+      </w:r>
+      <w:proofErr w:type="spellStart"/>
+      <w:proofErr w:type="gramStart"/>
+      <w:r>
+        <w:rPr>
+          <w:sz w:val="22"/>
+          <w:szCs w:val="18"/>
+          <w:lang w:val="en-US"/>
+        </w:rPr>
+        <w:t>previousPoint</w:t>
+      </w:r>
+      <w:proofErr w:type="spellEnd"/>
+      <w:r>
+        <w:rPr>
+          <w:sz w:val="22"/>
+          <w:szCs w:val="18"/>
+          <w:lang w:val="en-US"/>
+        </w:rPr>
+        <w:t>[</w:t>
+      </w:r>
+      <w:proofErr w:type="gramEnd"/>
+      <w:r>
+        <w:rPr>
+          <w:sz w:val="22"/>
+          <w:szCs w:val="18"/>
+          <w:lang w:val="en-US"/>
+        </w:rPr>
+        <w:t>0] &gt; current[0]:</w:t>
       </w:r>
     </w:p>
     <w:p>
@@ -7358,8 +7741,36 @@
           <w:szCs w:val="18"/>
           <w:lang w:val="en-US"/>
         </w:rPr>
-        <w:t xml:space="preserve">                previousPoint, current = current, previousPoint</w:t>
-      </w:r>
+        <w:t xml:space="preserve">                </w:t>
+      </w:r>
+      <w:proofErr w:type="spellStart"/>
+      <w:r>
+        <w:rPr>
+          <w:sz w:val="22"/>
+          <w:szCs w:val="18"/>
+          <w:lang w:val="en-US"/>
+        </w:rPr>
+        <w:t>previousPoint</w:t>
+      </w:r>
+      <w:proofErr w:type="spellEnd"/>
+      <w:r>
+        <w:rPr>
+          <w:sz w:val="22"/>
+          <w:szCs w:val="18"/>
+          <w:lang w:val="en-US"/>
+        </w:rPr>
+        <w:t xml:space="preserve">, current = current, </w:t>
+      </w:r>
+      <w:proofErr w:type="spellStart"/>
+      <w:r>
+        <w:rPr>
+          <w:sz w:val="22"/>
+          <w:szCs w:val="18"/>
+          <w:lang w:val="en-US"/>
+        </w:rPr>
+        <w:t>previousPoint</w:t>
+      </w:r>
+      <w:proofErr w:type="spellEnd"/>
     </w:p>
     <w:p>
       <w:pPr>
@@ -7386,7 +7797,61 @@
           <w:szCs w:val="18"/>
           <w:lang w:val="en-US"/>
         </w:rPr>
-        <w:t xml:space="preserve">            xIncrement = current[0] - previousPoint[0]</w:t>
+        <w:t xml:space="preserve">            </w:t>
+      </w:r>
+      <w:proofErr w:type="spellStart"/>
+      <w:r>
+        <w:rPr>
+          <w:sz w:val="22"/>
+          <w:szCs w:val="18"/>
+          <w:lang w:val="en-US"/>
+        </w:rPr>
+        <w:t>xIncrement</w:t>
+      </w:r>
+      <w:proofErr w:type="spellEnd"/>
+      <w:r>
+        <w:rPr>
+          <w:sz w:val="22"/>
+          <w:szCs w:val="18"/>
+          <w:lang w:val="en-US"/>
+        </w:rPr>
+        <w:t xml:space="preserve"> = </w:t>
+      </w:r>
+      <w:proofErr w:type="gramStart"/>
+      <w:r>
+        <w:rPr>
+          <w:sz w:val="22"/>
+          <w:szCs w:val="18"/>
+          <w:lang w:val="en-US"/>
+        </w:rPr>
+        <w:t>current[</w:t>
+      </w:r>
+      <w:proofErr w:type="gramEnd"/>
+      <w:r>
+        <w:rPr>
+          <w:sz w:val="22"/>
+          <w:szCs w:val="18"/>
+          <w:lang w:val="en-US"/>
+        </w:rPr>
+        <w:t xml:space="preserve">0] - </w:t>
+      </w:r>
+      <w:proofErr w:type="spellStart"/>
+      <w:r>
+        <w:rPr>
+          <w:sz w:val="22"/>
+          <w:szCs w:val="18"/>
+          <w:lang w:val="en-US"/>
+        </w:rPr>
+        <w:t>previousPoint</w:t>
+      </w:r>
+      <w:proofErr w:type="spellEnd"/>
+      <w:r>
+        <w:rPr>
+          <w:sz w:val="22"/>
+          <w:szCs w:val="18"/>
+          <w:lang w:val="en-US"/>
+        </w:rPr>
+        <w:t>[0]</w:t>
       </w:r>
     </w:p>
     <w:p>
@@ -7404,7 +7869,61 @@
           <w:szCs w:val="18"/>
           <w:lang w:val="en-US"/>
         </w:rPr>
-        <w:t xml:space="preserve">            yIncrement = current[1] - previousPoint[1]</w:t>
+        <w:t xml:space="preserve">            </w:t>
+      </w:r>
+      <w:proofErr w:type="spellStart"/>
+      <w:r>
+        <w:rPr>
+          <w:sz w:val="22"/>
+          <w:szCs w:val="18"/>
+          <w:lang w:val="en-US"/>
+        </w:rPr>
+        <w:t>yIncrement</w:t>
+      </w:r>
+      <w:proofErr w:type="spellEnd"/>
+      <w:r>
+        <w:rPr>
+          <w:sz w:val="22"/>
+          <w:szCs w:val="18"/>
+          <w:lang w:val="en-US"/>
+        </w:rPr>
+        <w:t xml:space="preserve"> = </w:t>
+      </w:r>
+      <w:proofErr w:type="gramStart"/>
+      <w:r>
+        <w:rPr>
+          <w:sz w:val="22"/>
+          <w:szCs w:val="18"/>
+          <w:lang w:val="en-US"/>
+        </w:rPr>
+        <w:t>current[</w:t>
+      </w:r>
+      <w:proofErr w:type="gramEnd"/>
+      <w:r>
+        <w:rPr>
+          <w:sz w:val="22"/>
+          <w:szCs w:val="18"/>
+          <w:lang w:val="en-US"/>
+        </w:rPr>
+        <w:t xml:space="preserve">1] - </w:t>
+      </w:r>
+      <w:proofErr w:type="spellStart"/>
+      <w:r>
+        <w:rPr>
+          <w:sz w:val="22"/>
+          <w:szCs w:val="18"/>
+          <w:lang w:val="en-US"/>
+        </w:rPr>
+        <w:t>previousPoint</w:t>
+      </w:r>
+      <w:proofErr w:type="spellEnd"/>
+      <w:r>
+        <w:rPr>
+          <w:sz w:val="22"/>
+          <w:szCs w:val="18"/>
+          <w:lang w:val="en-US"/>
+        </w:rPr>
+        <w:t>[1]</w:t>
       </w:r>
     </w:p>
     <w:p>
@@ -7422,7 +7941,43 @@
           <w:szCs w:val="18"/>
           <w:lang w:val="en-US"/>
         </w:rPr>
-        <w:t xml:space="preserve">            if xIncrement &gt; yIncrement:</w:t>
+        <w:t xml:space="preserve">            if </w:t>
+      </w:r>
+      <w:proofErr w:type="spellStart"/>
+      <w:r>
+        <w:rPr>
+          <w:sz w:val="22"/>
+          <w:szCs w:val="18"/>
+          <w:lang w:val="en-US"/>
+        </w:rPr>
+        <w:t>xIncrement</w:t>
+      </w:r>
+      <w:proofErr w:type="spellEnd"/>
+      <w:r>
+        <w:rPr>
+          <w:sz w:val="22"/>
+          <w:szCs w:val="18"/>
+          <w:lang w:val="en-US"/>
+        </w:rPr>
+        <w:t xml:space="preserve"> &gt; </w:t>
+      </w:r>
+      <w:proofErr w:type="spellStart"/>
+      <w:r>
+        <w:rPr>
+          <w:sz w:val="22"/>
+          <w:szCs w:val="18"/>
+          <w:lang w:val="en-US"/>
+        </w:rPr>
+        <w:t>yIncrement</w:t>
+      </w:r>
+      <w:proofErr w:type="spellEnd"/>
+      <w:r>
+        <w:rPr>
+          <w:sz w:val="22"/>
+          <w:szCs w:val="18"/>
+          <w:lang w:val="en-US"/>
+        </w:rPr>
+        <w:t>:</w:t>
       </w:r>
     </w:p>
     <w:p>
@@ -7440,8 +7995,36 @@
           <w:szCs w:val="18"/>
           <w:lang w:val="en-US"/>
         </w:rPr>
-        <w:t xml:space="preserve">                pickedInc = xIncrement</w:t>
-      </w:r>
+        <w:t xml:space="preserve">                </w:t>
+      </w:r>
+      <w:proofErr w:type="spellStart"/>
+      <w:r>
+        <w:rPr>
+          <w:sz w:val="22"/>
+          <w:szCs w:val="18"/>
+          <w:lang w:val="en-US"/>
+        </w:rPr>
+        <w:t>pickedInc</w:t>
+      </w:r>
+      <w:proofErr w:type="spellEnd"/>
+      <w:r>
+        <w:rPr>
+          <w:sz w:val="22"/>
+          <w:szCs w:val="18"/>
+          <w:lang w:val="en-US"/>
+        </w:rPr>
+        <w:t xml:space="preserve"> = </w:t>
+      </w:r>
+      <w:proofErr w:type="spellStart"/>
+      <w:r>
+        <w:rPr>
+          <w:sz w:val="22"/>
+          <w:szCs w:val="18"/>
+          <w:lang w:val="en-US"/>
+        </w:rPr>
+        <w:t>xIncrement</w:t>
+      </w:r>
+      <w:proofErr w:type="spellEnd"/>
     </w:p>
     <w:p>
       <w:pPr>
@@ -7476,8 +8059,36 @@
           <w:szCs w:val="18"/>
           <w:lang w:val="en-US"/>
         </w:rPr>
-        <w:t xml:space="preserve">                pickedInc = yIncrement</w:t>
-      </w:r>
+        <w:t xml:space="preserve">                </w:t>
+      </w:r>
+      <w:proofErr w:type="spellStart"/>
+      <w:r>
+        <w:rPr>
+          <w:sz w:val="22"/>
+          <w:szCs w:val="18"/>
+          <w:lang w:val="en-US"/>
+        </w:rPr>
+        <w:t>pickedInc</w:t>
+      </w:r>
+      <w:proofErr w:type="spellEnd"/>
+      <w:r>
+        <w:rPr>
+          <w:sz w:val="22"/>
+          <w:szCs w:val="18"/>
+          <w:lang w:val="en-US"/>
+        </w:rPr>
+        <w:t xml:space="preserve"> = </w:t>
+      </w:r>
+      <w:proofErr w:type="spellStart"/>
+      <w:r>
+        <w:rPr>
+          <w:sz w:val="22"/>
+          <w:szCs w:val="18"/>
+          <w:lang w:val="en-US"/>
+        </w:rPr>
+        <w:t>yIncrement</w:t>
+      </w:r>
+      <w:proofErr w:type="spellEnd"/>
     </w:p>
     <w:p>
       <w:pPr>
@@ -7494,8 +8105,36 @@
           <w:szCs w:val="18"/>
           <w:lang w:val="en-US"/>
         </w:rPr>
-        <w:t xml:space="preserve">            xIncrement /= pickedInc</w:t>
-      </w:r>
+        <w:t xml:space="preserve">            </w:t>
+      </w:r>
+      <w:proofErr w:type="spellStart"/>
+      <w:r>
+        <w:rPr>
+          <w:sz w:val="22"/>
+          <w:szCs w:val="18"/>
+          <w:lang w:val="en-US"/>
+        </w:rPr>
+        <w:t>xIncrement</w:t>
+      </w:r>
+      <w:proofErr w:type="spellEnd"/>
+      <w:r>
+        <w:rPr>
+          <w:sz w:val="22"/>
+          <w:szCs w:val="18"/>
+          <w:lang w:val="en-US"/>
+        </w:rPr>
+        <w:t xml:space="preserve"> /= </w:t>
+      </w:r>
+      <w:proofErr w:type="spellStart"/>
+      <w:r>
+        <w:rPr>
+          <w:sz w:val="22"/>
+          <w:szCs w:val="18"/>
+          <w:lang w:val="en-US"/>
+        </w:rPr>
+        <w:t>pickedInc</w:t>
+      </w:r>
+      <w:proofErr w:type="spellEnd"/>
     </w:p>
     <w:p>
       <w:pPr>
@@ -7512,8 +8151,36 @@
           <w:szCs w:val="18"/>
           <w:lang w:val="en-US"/>
         </w:rPr>
-        <w:t xml:space="preserve">            yIncrement /= pickedInc</w:t>
-      </w:r>
+        <w:t xml:space="preserve">            </w:t>
+      </w:r>
+      <w:proofErr w:type="spellStart"/>
+      <w:r>
+        <w:rPr>
+          <w:sz w:val="22"/>
+          <w:szCs w:val="18"/>
+          <w:lang w:val="en-US"/>
+        </w:rPr>
+        <w:t>yIncrement</w:t>
+      </w:r>
+      <w:proofErr w:type="spellEnd"/>
+      <w:r>
+        <w:rPr>
+          <w:sz w:val="22"/>
+          <w:szCs w:val="18"/>
+          <w:lang w:val="en-US"/>
+        </w:rPr>
+        <w:t xml:space="preserve"> /= </w:t>
+      </w:r>
+      <w:proofErr w:type="spellStart"/>
+      <w:r>
+        <w:rPr>
+          <w:sz w:val="22"/>
+          <w:szCs w:val="18"/>
+          <w:lang w:val="en-US"/>
+        </w:rPr>
+        <w:t>pickedInc</w:t>
+      </w:r>
+      <w:proofErr w:type="spellEnd"/>
     </w:p>
     <w:p>
       <w:pPr>
@@ -7540,7 +8207,89 @@
           <w:szCs w:val="18"/>
           <w:lang w:val="en-US"/>
         </w:rPr>
-        <w:t xml:space="preserve">            newX, newY = previousPoint[0], previousPoint[1]</w:t>
+        <w:t xml:space="preserve">            </w:t>
+      </w:r>
+      <w:proofErr w:type="spellStart"/>
+      <w:r>
+        <w:rPr>
+          <w:sz w:val="22"/>
+          <w:szCs w:val="18"/>
+          <w:lang w:val="en-US"/>
+        </w:rPr>
+        <w:t>newX</w:t>
+      </w:r>
+      <w:proofErr w:type="spellEnd"/>
+      <w:r>
+        <w:rPr>
+          <w:sz w:val="22"/>
+          <w:szCs w:val="18"/>
+          <w:lang w:val="en-US"/>
+        </w:rPr>
+        <w:t xml:space="preserve">, </w:t>
+      </w:r>
+      <w:proofErr w:type="spellStart"/>
+      <w:r>
+        <w:rPr>
+          <w:sz w:val="22"/>
+          <w:szCs w:val="18"/>
+          <w:lang w:val="en-US"/>
+        </w:rPr>
+        <w:t>newY</w:t>
+      </w:r>
+      <w:proofErr w:type="spellEnd"/>
+      <w:r>
+        <w:rPr>
+          <w:sz w:val="22"/>
+          <w:szCs w:val="18"/>
+          <w:lang w:val="en-US"/>
+        </w:rPr>
+        <w:t xml:space="preserve"> = </w:t>
+      </w:r>
+      <w:proofErr w:type="spellStart"/>
+      <w:proofErr w:type="gramStart"/>
+      <w:r>
+        <w:rPr>
+          <w:sz w:val="22"/>
+          <w:szCs w:val="18"/>
+          <w:lang w:val="en-US"/>
+        </w:rPr>
+        <w:t>previousPoint</w:t>
+      </w:r>
+      <w:proofErr w:type="spellEnd"/>
+      <w:r>
+        <w:rPr>
+          <w:sz w:val="22"/>
+          <w:szCs w:val="18"/>
+          <w:lang w:val="en-US"/>
+        </w:rPr>
+        <w:t>[</w:t>
+      </w:r>
+      <w:proofErr w:type="gramEnd"/>
+      <w:r>
+        <w:rPr>
+          <w:sz w:val="22"/>
+          <w:szCs w:val="18"/>
+          <w:lang w:val="en-US"/>
+        </w:rPr>
+        <w:t xml:space="preserve">0], </w:t>
+      </w:r>
+      <w:proofErr w:type="spellStart"/>
+      <w:r>
+        <w:rPr>
+          <w:sz w:val="22"/>
+          <w:szCs w:val="18"/>
+          <w:lang w:val="en-US"/>
+        </w:rPr>
+        <w:t>previousPoint</w:t>
+      </w:r>
+      <w:proofErr w:type="spellEnd"/>
+      <w:r>
+        <w:rPr>
+          <w:sz w:val="22"/>
+          <w:szCs w:val="18"/>
+          <w:lang w:val="en-US"/>
+        </w:rPr>
+        <w:t>[1]</w:t>
       </w:r>
     </w:p>
     <w:p>
@@ -7568,7 +8317,25 @@
           <w:szCs w:val="18"/>
           <w:lang w:val="en-US"/>
         </w:rPr>
-        <w:t xml:space="preserve">            for _ in range(int(pickedInc) + 1):</w:t>
+        <w:t xml:space="preserve">            for _ in range(int(</w:t>
+      </w:r>
+      <w:proofErr w:type="spellStart"/>
+      <w:r>
+        <w:rPr>
+          <w:sz w:val="22"/>
+          <w:szCs w:val="18"/>
+          <w:lang w:val="en-US"/>
+        </w:rPr>
+        <w:t>pickedInc</w:t>
+      </w:r>
+      <w:proofErr w:type="spellEnd"/>
+      <w:r>
+        <w:rPr>
+          <w:sz w:val="22"/>
+          <w:szCs w:val="18"/>
+          <w:lang w:val="en-US"/>
+        </w:rPr>
+        <w:t>) + 1):</w:t>
       </w:r>
     </w:p>
     <w:p>
@@ -7586,7 +8353,79 @@
           <w:szCs w:val="18"/>
           <w:lang w:val="en-US"/>
         </w:rPr>
-        <w:t xml:space="preserve">                if newX &lt; 0 or newX &gt;= width or newY &lt; 0 or newY &gt;= height:</w:t>
+        <w:t xml:space="preserve">                if </w:t>
+      </w:r>
+      <w:proofErr w:type="spellStart"/>
+      <w:r>
+        <w:rPr>
+          <w:sz w:val="22"/>
+          <w:szCs w:val="18"/>
+          <w:lang w:val="en-US"/>
+        </w:rPr>
+        <w:t>newX</w:t>
+      </w:r>
+      <w:proofErr w:type="spellEnd"/>
+      <w:r>
+        <w:rPr>
+          <w:sz w:val="22"/>
+          <w:szCs w:val="18"/>
+          <w:lang w:val="en-US"/>
+        </w:rPr>
+        <w:t xml:space="preserve"> &lt; 0 or </w:t>
+      </w:r>
+      <w:proofErr w:type="spellStart"/>
+      <w:r>
+        <w:rPr>
+          <w:sz w:val="22"/>
+          <w:szCs w:val="18"/>
+          <w:lang w:val="en-US"/>
+        </w:rPr>
+        <w:t>newX</w:t>
+      </w:r>
+      <w:proofErr w:type="spellEnd"/>
+      <w:r>
+        <w:rPr>
+          <w:sz w:val="22"/>
+          <w:szCs w:val="18"/>
+          <w:lang w:val="en-US"/>
+        </w:rPr>
+        <w:t xml:space="preserve"> &gt;= width or </w:t>
+      </w:r>
+      <w:proofErr w:type="spellStart"/>
+      <w:r>
+        <w:rPr>
+          <w:sz w:val="22"/>
+          <w:szCs w:val="18"/>
+          <w:lang w:val="en-US"/>
+        </w:rPr>
+        <w:t>newY</w:t>
+      </w:r>
+      <w:proofErr w:type="spellEnd"/>
+      <w:r>
+        <w:rPr>
+          <w:sz w:val="22"/>
+          <w:szCs w:val="18"/>
+          <w:lang w:val="en-US"/>
+        </w:rPr>
+        <w:t xml:space="preserve"> &lt; 0 or </w:t>
+      </w:r>
+      <w:proofErr w:type="spellStart"/>
+      <w:r>
+        <w:rPr>
+          <w:sz w:val="22"/>
+          <w:szCs w:val="18"/>
+          <w:lang w:val="en-US"/>
+        </w:rPr>
+        <w:t>newY</w:t>
+      </w:r>
+      <w:proofErr w:type="spellEnd"/>
+      <w:r>
+        <w:rPr>
+          <w:sz w:val="22"/>
+          <w:szCs w:val="18"/>
+          <w:lang w:val="en-US"/>
+        </w:rPr>
+        <w:t xml:space="preserve"> &gt;= height:</w:t>
       </w:r>
     </w:p>
     <w:p>
@@ -7622,7 +8461,43 @@
           <w:szCs w:val="18"/>
           <w:lang w:val="en-US"/>
         </w:rPr>
-        <w:t xml:space="preserve">                drawableX = int(round(newX))</w:t>
+        <w:t xml:space="preserve">                </w:t>
+      </w:r>
+      <w:proofErr w:type="spellStart"/>
+      <w:r>
+        <w:rPr>
+          <w:sz w:val="22"/>
+          <w:szCs w:val="18"/>
+          <w:lang w:val="en-US"/>
+        </w:rPr>
+        <w:t>drawableX</w:t>
+      </w:r>
+      <w:proofErr w:type="spellEnd"/>
+      <w:r>
+        <w:rPr>
+          <w:sz w:val="22"/>
+          <w:szCs w:val="18"/>
+          <w:lang w:val="en-US"/>
+        </w:rPr>
+        <w:t xml:space="preserve"> = int(round(</w:t>
+      </w:r>
+      <w:proofErr w:type="spellStart"/>
+      <w:r>
+        <w:rPr>
+          <w:sz w:val="22"/>
+          <w:szCs w:val="18"/>
+          <w:lang w:val="en-US"/>
+        </w:rPr>
+        <w:t>newX</w:t>
+      </w:r>
+      <w:proofErr w:type="spellEnd"/>
+      <w:r>
+        <w:rPr>
+          <w:sz w:val="22"/>
+          <w:szCs w:val="18"/>
+          <w:lang w:val="en-US"/>
+        </w:rPr>
+        <w:t>))</w:t>
       </w:r>
     </w:p>
     <w:p>
@@ -7640,7 +8515,61 @@
           <w:szCs w:val="18"/>
           <w:lang w:val="en-US"/>
         </w:rPr>
-        <w:t xml:space="preserve">                if newY &gt; topHorizon[drawableX]:</w:t>
+        <w:t xml:space="preserve">                if </w:t>
+      </w:r>
+      <w:proofErr w:type="spellStart"/>
+      <w:r>
+        <w:rPr>
+          <w:sz w:val="22"/>
+          <w:szCs w:val="18"/>
+          <w:lang w:val="en-US"/>
+        </w:rPr>
+        <w:t>newY</w:t>
+      </w:r>
+      <w:proofErr w:type="spellEnd"/>
+      <w:r>
+        <w:rPr>
+          <w:sz w:val="22"/>
+          <w:szCs w:val="18"/>
+          <w:lang w:val="en-US"/>
+        </w:rPr>
+        <w:t xml:space="preserve"> &gt; </w:t>
+      </w:r>
+      <w:proofErr w:type="spellStart"/>
+      <w:r>
+        <w:rPr>
+          <w:sz w:val="22"/>
+          <w:szCs w:val="18"/>
+          <w:lang w:val="en-US"/>
+        </w:rPr>
+        <w:t>topHorizon</w:t>
+      </w:r>
+      <w:proofErr w:type="spellEnd"/>
+      <w:r>
+        <w:rPr>
+          <w:sz w:val="22"/>
+          <w:szCs w:val="18"/>
+          <w:lang w:val="en-US"/>
+        </w:rPr>
+        <w:t>[</w:t>
+      </w:r>
+      <w:proofErr w:type="spellStart"/>
+      <w:r>
+        <w:rPr>
+          <w:sz w:val="22"/>
+          <w:szCs w:val="18"/>
+          <w:lang w:val="en-US"/>
+        </w:rPr>
+        <w:t>drawableX</w:t>
+      </w:r>
+      <w:proofErr w:type="spellEnd"/>
+      <w:r>
+        <w:rPr>
+          <w:sz w:val="22"/>
+          <w:szCs w:val="18"/>
+          <w:lang w:val="en-US"/>
+        </w:rPr>
+        <w:t>]:</w:t>
       </w:r>
     </w:p>
     <w:p>
@@ -7658,8 +8587,54 @@
           <w:szCs w:val="18"/>
           <w:lang w:val="en-US"/>
         </w:rPr>
-        <w:t xml:space="preserve">                    topHorizon[drawableX] = newY</w:t>
-      </w:r>
+        <w:t xml:space="preserve">                    </w:t>
+      </w:r>
+      <w:proofErr w:type="spellStart"/>
+      <w:r>
+        <w:rPr>
+          <w:sz w:val="22"/>
+          <w:szCs w:val="18"/>
+          <w:lang w:val="en-US"/>
+        </w:rPr>
+        <w:t>topHorizon</w:t>
+      </w:r>
+      <w:proofErr w:type="spellEnd"/>
+      <w:r>
+        <w:rPr>
+          <w:sz w:val="22"/>
+          <w:szCs w:val="18"/>
+          <w:lang w:val="en-US"/>
+        </w:rPr>
+        <w:t>[</w:t>
+      </w:r>
+      <w:proofErr w:type="spellStart"/>
+      <w:r>
+        <w:rPr>
+          <w:sz w:val="22"/>
+          <w:szCs w:val="18"/>
+          <w:lang w:val="en-US"/>
+        </w:rPr>
+        <w:t>drawableX</w:t>
+      </w:r>
+      <w:proofErr w:type="spellEnd"/>
+      <w:r>
+        <w:rPr>
+          <w:sz w:val="22"/>
+          <w:szCs w:val="18"/>
+          <w:lang w:val="en-US"/>
+        </w:rPr>
+        <w:t xml:space="preserve">] = </w:t>
+      </w:r>
+      <w:proofErr w:type="spellStart"/>
+      <w:r>
+        <w:rPr>
+          <w:sz w:val="22"/>
+          <w:szCs w:val="18"/>
+          <w:lang w:val="en-US"/>
+        </w:rPr>
+        <w:t>newY</w:t>
+      </w:r>
+      <w:proofErr w:type="spellEnd"/>
     </w:p>
     <w:p>
       <w:pPr>
@@ -7676,7 +8651,97 @@
           <w:szCs w:val="18"/>
           <w:lang w:val="en-US"/>
         </w:rPr>
-        <w:t xml:space="preserve">                    canvasWindow.create_rectangle((drawableX, newY) * 2, fill = curColorLines, outline = "")</w:t>
+        <w:t xml:space="preserve">                    </w:t>
+      </w:r>
+      <w:proofErr w:type="spellStart"/>
+      <w:r>
+        <w:rPr>
+          <w:sz w:val="22"/>
+          <w:szCs w:val="18"/>
+          <w:lang w:val="en-US"/>
+        </w:rPr>
+        <w:t>canvasWindow.create_</w:t>
+      </w:r>
+      <w:proofErr w:type="gramStart"/>
+      <w:r>
+        <w:rPr>
+          <w:sz w:val="22"/>
+          <w:szCs w:val="18"/>
+          <w:lang w:val="en-US"/>
+        </w:rPr>
+        <w:t>rectangle</w:t>
+      </w:r>
+      <w:proofErr w:type="spellEnd"/>
+      <w:r>
+        <w:rPr>
+          <w:sz w:val="22"/>
+          <w:szCs w:val="18"/>
+          <w:lang w:val="en-US"/>
+        </w:rPr>
+        <w:t>(</w:t>
+      </w:r>
+      <w:proofErr w:type="gramEnd"/>
+      <w:r>
+        <w:rPr>
+          <w:sz w:val="22"/>
+          <w:szCs w:val="18"/>
+          <w:lang w:val="en-US"/>
+        </w:rPr>
+        <w:t>(</w:t>
+      </w:r>
+      <w:proofErr w:type="spellStart"/>
+      <w:r>
+        <w:rPr>
+          <w:sz w:val="22"/>
+          <w:szCs w:val="18"/>
+          <w:lang w:val="en-US"/>
+        </w:rPr>
+        <w:t>drawableX</w:t>
+      </w:r>
+      <w:proofErr w:type="spellEnd"/>
+      <w:r>
+        <w:rPr>
+          <w:sz w:val="22"/>
+          <w:szCs w:val="18"/>
+          <w:lang w:val="en-US"/>
+        </w:rPr>
+        <w:t xml:space="preserve">, </w:t>
+      </w:r>
+      <w:proofErr w:type="spellStart"/>
+      <w:r>
+        <w:rPr>
+          <w:sz w:val="22"/>
+          <w:szCs w:val="18"/>
+          <w:lang w:val="en-US"/>
+        </w:rPr>
+        <w:t>newY</w:t>
+      </w:r>
+      <w:proofErr w:type="spellEnd"/>
+      <w:r>
+        <w:rPr>
+          <w:sz w:val="22"/>
+          <w:szCs w:val="18"/>
+          <w:lang w:val="en-US"/>
+        </w:rPr>
+        <w:t xml:space="preserve">) * 2, fill = </w:t>
+      </w:r>
+      <w:proofErr w:type="spellStart"/>
+      <w:r>
+        <w:rPr>
+          <w:sz w:val="22"/>
+          <w:szCs w:val="18"/>
+          <w:lang w:val="en-US"/>
+        </w:rPr>
+        <w:t>curColorLines</w:t>
+      </w:r>
+      <w:proofErr w:type="spellEnd"/>
+      <w:r>
+        <w:rPr>
+          <w:sz w:val="22"/>
+          <w:szCs w:val="18"/>
+          <w:lang w:val="en-US"/>
+        </w:rPr>
+        <w:t>, outline = "")</w:t>
       </w:r>
     </w:p>
     <w:p>
@@ -7694,7 +8759,79 @@
           <w:szCs w:val="18"/>
           <w:lang w:val="en-US"/>
         </w:rPr>
-        <w:t xml:space="preserve">                elif newY &lt; bottomHorizon[drawableX]:</w:t>
+        <w:t xml:space="preserve">                </w:t>
+      </w:r>
+      <w:proofErr w:type="spellStart"/>
+      <w:r>
+        <w:rPr>
+          <w:sz w:val="22"/>
+          <w:szCs w:val="18"/>
+          <w:lang w:val="en-US"/>
+        </w:rPr>
+        <w:t>elif</w:t>
+      </w:r>
+      <w:proofErr w:type="spellEnd"/>
+      <w:r>
+        <w:rPr>
+          <w:sz w:val="22"/>
+          <w:szCs w:val="18"/>
+          <w:lang w:val="en-US"/>
+        </w:rPr>
+        <w:t xml:space="preserve"> </w:t>
+      </w:r>
+      <w:proofErr w:type="spellStart"/>
+      <w:r>
+        <w:rPr>
+          <w:sz w:val="22"/>
+          <w:szCs w:val="18"/>
+          <w:lang w:val="en-US"/>
+        </w:rPr>
+        <w:t>newY</w:t>
+      </w:r>
+      <w:proofErr w:type="spellEnd"/>
+      <w:r>
+        <w:rPr>
+          <w:sz w:val="22"/>
+          <w:szCs w:val="18"/>
+          <w:lang w:val="en-US"/>
+        </w:rPr>
+        <w:t xml:space="preserve"> &lt; </w:t>
+      </w:r>
+      <w:proofErr w:type="spellStart"/>
+      <w:r>
+        <w:rPr>
+          <w:sz w:val="22"/>
+          <w:szCs w:val="18"/>
+          <w:lang w:val="en-US"/>
+        </w:rPr>
+        <w:t>bottomHorizon</w:t>
+      </w:r>
+      <w:proofErr w:type="spellEnd"/>
+      <w:r>
+        <w:rPr>
+          <w:sz w:val="22"/>
+          <w:szCs w:val="18"/>
+          <w:lang w:val="en-US"/>
+        </w:rPr>
+        <w:t>[</w:t>
+      </w:r>
+      <w:proofErr w:type="spellStart"/>
+      <w:r>
+        <w:rPr>
+          <w:sz w:val="22"/>
+          <w:szCs w:val="18"/>
+          <w:lang w:val="en-US"/>
+        </w:rPr>
+        <w:t>drawableX</w:t>
+      </w:r>
+      <w:proofErr w:type="spellEnd"/>
+      <w:r>
+        <w:rPr>
+          <w:sz w:val="22"/>
+          <w:szCs w:val="18"/>
+          <w:lang w:val="en-US"/>
+        </w:rPr>
+        <w:t>]:</w:t>
       </w:r>
     </w:p>
     <w:p>
@@ -7712,8 +8849,54 @@
           <w:szCs w:val="18"/>
           <w:lang w:val="en-US"/>
         </w:rPr>
-        <w:t xml:space="preserve">                    bottomHorizon[drawableX] = newY</w:t>
-      </w:r>
+        <w:t xml:space="preserve">                    </w:t>
+      </w:r>
+      <w:proofErr w:type="spellStart"/>
+      <w:r>
+        <w:rPr>
+          <w:sz w:val="22"/>
+          <w:szCs w:val="18"/>
+          <w:lang w:val="en-US"/>
+        </w:rPr>
+        <w:t>bottomHorizon</w:t>
+      </w:r>
+      <w:proofErr w:type="spellEnd"/>
+      <w:r>
+        <w:rPr>
+          <w:sz w:val="22"/>
+          <w:szCs w:val="18"/>
+          <w:lang w:val="en-US"/>
+        </w:rPr>
+        <w:t>[</w:t>
+      </w:r>
+      <w:proofErr w:type="spellStart"/>
+      <w:r>
+        <w:rPr>
+          <w:sz w:val="22"/>
+          <w:szCs w:val="18"/>
+          <w:lang w:val="en-US"/>
+        </w:rPr>
+        <w:t>drawableX</w:t>
+      </w:r>
+      <w:proofErr w:type="spellEnd"/>
+      <w:r>
+        <w:rPr>
+          <w:sz w:val="22"/>
+          <w:szCs w:val="18"/>
+          <w:lang w:val="en-US"/>
+        </w:rPr>
+        <w:t xml:space="preserve">] = </w:t>
+      </w:r>
+      <w:proofErr w:type="spellStart"/>
+      <w:r>
+        <w:rPr>
+          <w:sz w:val="22"/>
+          <w:szCs w:val="18"/>
+          <w:lang w:val="en-US"/>
+        </w:rPr>
+        <w:t>newY</w:t>
+      </w:r>
+      <w:proofErr w:type="spellEnd"/>
     </w:p>
     <w:p>
       <w:pPr>
@@ -7730,7 +8913,97 @@
           <w:szCs w:val="18"/>
           <w:lang w:val="en-US"/>
         </w:rPr>
-        <w:t xml:space="preserve">                    canvasWindow.create_rectangle((drawableX, newY) * 2, fill = curColorLines, outline = "")</w:t>
+        <w:t xml:space="preserve">                    </w:t>
+      </w:r>
+      <w:proofErr w:type="spellStart"/>
+      <w:r>
+        <w:rPr>
+          <w:sz w:val="22"/>
+          <w:szCs w:val="18"/>
+          <w:lang w:val="en-US"/>
+        </w:rPr>
+        <w:t>canvasWindow.create_</w:t>
+      </w:r>
+      <w:proofErr w:type="gramStart"/>
+      <w:r>
+        <w:rPr>
+          <w:sz w:val="22"/>
+          <w:szCs w:val="18"/>
+          <w:lang w:val="en-US"/>
+        </w:rPr>
+        <w:t>rectangle</w:t>
+      </w:r>
+      <w:proofErr w:type="spellEnd"/>
+      <w:r>
+        <w:rPr>
+          <w:sz w:val="22"/>
+          <w:szCs w:val="18"/>
+          <w:lang w:val="en-US"/>
+        </w:rPr>
+        <w:t>(</w:t>
+      </w:r>
+      <w:proofErr w:type="gramEnd"/>
+      <w:r>
+        <w:rPr>
+          <w:sz w:val="22"/>
+          <w:szCs w:val="18"/>
+          <w:lang w:val="en-US"/>
+        </w:rPr>
+        <w:t>(</w:t>
+      </w:r>
+      <w:proofErr w:type="spellStart"/>
+      <w:r>
+        <w:rPr>
+          <w:sz w:val="22"/>
+          <w:szCs w:val="18"/>
+          <w:lang w:val="en-US"/>
+        </w:rPr>
+        <w:t>drawableX</w:t>
+      </w:r>
+      <w:proofErr w:type="spellEnd"/>
+      <w:r>
+        <w:rPr>
+          <w:sz w:val="22"/>
+          <w:szCs w:val="18"/>
+          <w:lang w:val="en-US"/>
+        </w:rPr>
+        <w:t xml:space="preserve">, </w:t>
+      </w:r>
+      <w:proofErr w:type="spellStart"/>
+      <w:r>
+        <w:rPr>
+          <w:sz w:val="22"/>
+          <w:szCs w:val="18"/>
+          <w:lang w:val="en-US"/>
+        </w:rPr>
+        <w:t>newY</w:t>
+      </w:r>
+      <w:proofErr w:type="spellEnd"/>
+      <w:r>
+        <w:rPr>
+          <w:sz w:val="22"/>
+          <w:szCs w:val="18"/>
+          <w:lang w:val="en-US"/>
+        </w:rPr>
+        <w:t xml:space="preserve">) * 2, fill = </w:t>
+      </w:r>
+      <w:proofErr w:type="spellStart"/>
+      <w:r>
+        <w:rPr>
+          <w:sz w:val="22"/>
+          <w:szCs w:val="18"/>
+          <w:lang w:val="en-US"/>
+        </w:rPr>
+        <w:t>curColorLines</w:t>
+      </w:r>
+      <w:proofErr w:type="spellEnd"/>
+      <w:r>
+        <w:rPr>
+          <w:sz w:val="22"/>
+          <w:szCs w:val="18"/>
+          <w:lang w:val="en-US"/>
+        </w:rPr>
+        <w:t>, outline = "")</w:t>
       </w:r>
     </w:p>
     <w:p>
@@ -7748,8 +9021,36 @@
           <w:szCs w:val="18"/>
           <w:lang w:val="en-US"/>
         </w:rPr>
-        <w:t xml:space="preserve">                newX += xIncrement</w:t>
-      </w:r>
+        <w:t xml:space="preserve">                </w:t>
+      </w:r>
+      <w:proofErr w:type="spellStart"/>
+      <w:r>
+        <w:rPr>
+          <w:sz w:val="22"/>
+          <w:szCs w:val="18"/>
+          <w:lang w:val="en-US"/>
+        </w:rPr>
+        <w:t>newX</w:t>
+      </w:r>
+      <w:proofErr w:type="spellEnd"/>
+      <w:r>
+        <w:rPr>
+          <w:sz w:val="22"/>
+          <w:szCs w:val="18"/>
+          <w:lang w:val="en-US"/>
+        </w:rPr>
+        <w:t xml:space="preserve"> += </w:t>
+      </w:r>
+      <w:proofErr w:type="spellStart"/>
+      <w:r>
+        <w:rPr>
+          <w:sz w:val="22"/>
+          <w:szCs w:val="18"/>
+          <w:lang w:val="en-US"/>
+        </w:rPr>
+        <w:t>xIncrement</w:t>
+      </w:r>
+      <w:proofErr w:type="spellEnd"/>
     </w:p>
     <w:p>
       <w:pPr>
@@ -7766,8 +9067,36 @@
           <w:szCs w:val="18"/>
           <w:lang w:val="en-US"/>
         </w:rPr>
-        <w:t xml:space="preserve">                newY += yIncrement</w:t>
-      </w:r>
+        <w:t xml:space="preserve">                </w:t>
+      </w:r>
+      <w:proofErr w:type="spellStart"/>
+      <w:r>
+        <w:rPr>
+          <w:sz w:val="22"/>
+          <w:szCs w:val="18"/>
+          <w:lang w:val="en-US"/>
+        </w:rPr>
+        <w:t>newY</w:t>
+      </w:r>
+      <w:proofErr w:type="spellEnd"/>
+      <w:r>
+        <w:rPr>
+          <w:sz w:val="22"/>
+          <w:szCs w:val="18"/>
+          <w:lang w:val="en-US"/>
+        </w:rPr>
+        <w:t xml:space="preserve"> += </w:t>
+      </w:r>
+      <w:proofErr w:type="spellStart"/>
+      <w:r>
+        <w:rPr>
+          <w:sz w:val="22"/>
+          <w:szCs w:val="18"/>
+          <w:lang w:val="en-US"/>
+        </w:rPr>
+        <w:t>yIncrement</w:t>
+      </w:r>
+      <w:proofErr w:type="spellEnd"/>
     </w:p>
     <w:p>
       <w:pPr>
@@ -7784,7 +9113,25 @@
           <w:szCs w:val="18"/>
           <w:lang w:val="en-US"/>
         </w:rPr>
-        <w:t xml:space="preserve">        previousPoint = current</w:t>
+        <w:t xml:space="preserve">        </w:t>
+      </w:r>
+      <w:proofErr w:type="spellStart"/>
+      <w:r>
+        <w:rPr>
+          <w:sz w:val="22"/>
+          <w:szCs w:val="18"/>
+          <w:lang w:val="en-US"/>
+        </w:rPr>
+        <w:t>previousPoint</w:t>
+      </w:r>
+      <w:proofErr w:type="spellEnd"/>
+      <w:r>
+        <w:rPr>
+          <w:sz w:val="22"/>
+          <w:szCs w:val="18"/>
+          <w:lang w:val="en-US"/>
+        </w:rPr>
+        <w:t xml:space="preserve"> = current</w:t>
       </w:r>
     </w:p>
     <w:p>
@@ -7822,7 +9169,197 @@
           <w:szCs w:val="18"/>
           <w:lang w:val="en-US"/>
         </w:rPr>
-        <w:t>def drawAllHorizons(equation, topHorizon, bottomHorizon, xStartLimit, xEndLimit, xStep, canvasWindow, zStartLimit, zEndLimit, zStep):</w:t>
+        <w:t xml:space="preserve">def </w:t>
+      </w:r>
+      <w:proofErr w:type="spellStart"/>
+      <w:proofErr w:type="gramStart"/>
+      <w:r>
+        <w:rPr>
+          <w:sz w:val="22"/>
+          <w:szCs w:val="18"/>
+          <w:lang w:val="en-US"/>
+        </w:rPr>
+        <w:t>drawAllHorizons</w:t>
+      </w:r>
+      <w:proofErr w:type="spellEnd"/>
+      <w:r>
+        <w:rPr>
+          <w:sz w:val="22"/>
+          <w:szCs w:val="18"/>
+          <w:lang w:val="en-US"/>
+        </w:rPr>
+        <w:t>(</w:t>
+      </w:r>
+      <w:proofErr w:type="gramEnd"/>
+      <w:r>
+        <w:rPr>
+          <w:sz w:val="22"/>
+          <w:szCs w:val="18"/>
+          <w:lang w:val="en-US"/>
+        </w:rPr>
+        <w:t xml:space="preserve">equation, </w:t>
+      </w:r>
+      <w:proofErr w:type="spellStart"/>
+      <w:r>
+        <w:rPr>
+          <w:sz w:val="22"/>
+          <w:szCs w:val="18"/>
+          <w:lang w:val="en-US"/>
+        </w:rPr>
+        <w:t>topHorizon</w:t>
+      </w:r>
+      <w:proofErr w:type="spellEnd"/>
+      <w:r>
+        <w:rPr>
+          <w:sz w:val="22"/>
+          <w:szCs w:val="18"/>
+          <w:lang w:val="en-US"/>
+        </w:rPr>
+        <w:t xml:space="preserve">, </w:t>
+      </w:r>
+      <w:proofErr w:type="spellStart"/>
+      <w:r>
+        <w:rPr>
+          <w:sz w:val="22"/>
+          <w:szCs w:val="18"/>
+          <w:lang w:val="en-US"/>
+        </w:rPr>
+        <w:t>bottomHorizon</w:t>
+      </w:r>
+      <w:proofErr w:type="spellEnd"/>
+      <w:r>
+        <w:rPr>
+          <w:sz w:val="22"/>
+          <w:szCs w:val="18"/>
+          <w:lang w:val="en-US"/>
+        </w:rPr>
+        <w:t xml:space="preserve">, </w:t>
+      </w:r>
+      <w:proofErr w:type="spellStart"/>
+      <w:r>
+        <w:rPr>
+          <w:sz w:val="22"/>
+          <w:szCs w:val="18"/>
+          <w:lang w:val="en-US"/>
+        </w:rPr>
+        <w:t>xStartLimit</w:t>
+      </w:r>
+      <w:proofErr w:type="spellEnd"/>
+      <w:r>
+        <w:rPr>
+          <w:sz w:val="22"/>
+          <w:szCs w:val="18"/>
+          <w:lang w:val="en-US"/>
+        </w:rPr>
+        <w:t xml:space="preserve">, </w:t>
+      </w:r>
+      <w:proofErr w:type="spellStart"/>
+      <w:r>
+        <w:rPr>
+          <w:sz w:val="22"/>
+          <w:szCs w:val="18"/>
+          <w:lang w:val="en-US"/>
+        </w:rPr>
+        <w:t>xEndLimit</w:t>
+      </w:r>
+      <w:proofErr w:type="spellEnd"/>
+      <w:r>
+        <w:rPr>
+          <w:sz w:val="22"/>
+          <w:szCs w:val="18"/>
+          <w:lang w:val="en-US"/>
+        </w:rPr>
+        <w:t xml:space="preserve">, </w:t>
+      </w:r>
+      <w:proofErr w:type="spellStart"/>
+      <w:r>
+        <w:rPr>
+          <w:sz w:val="22"/>
+          <w:szCs w:val="18"/>
+          <w:lang w:val="en-US"/>
+        </w:rPr>
+        <w:t>xStep</w:t>
+      </w:r>
+      <w:proofErr w:type="spellEnd"/>
+      <w:r>
+        <w:rPr>
+          <w:sz w:val="22"/>
+          <w:szCs w:val="18"/>
+          <w:lang w:val="en-US"/>
+        </w:rPr>
+        <w:t xml:space="preserve">, </w:t>
+      </w:r>
+      <w:proofErr w:type="spellStart"/>
+      <w:r>
+        <w:rPr>
+          <w:sz w:val="22"/>
+          <w:szCs w:val="18"/>
+          <w:lang w:val="en-US"/>
+        </w:rPr>
+        <w:t>canvasWindow</w:t>
+      </w:r>
+      <w:proofErr w:type="spellEnd"/>
+      <w:r>
+        <w:rPr>
+          <w:sz w:val="22"/>
+          <w:szCs w:val="18"/>
+          <w:lang w:val="en-US"/>
+        </w:rPr>
+        <w:t xml:space="preserve">, </w:t>
+      </w:r>
+      <w:proofErr w:type="spellStart"/>
+      <w:r>
+        <w:rPr>
+          <w:sz w:val="22"/>
+          <w:szCs w:val="18"/>
+          <w:lang w:val="en-US"/>
+        </w:rPr>
+        <w:t>zStartLimit</w:t>
+      </w:r>
+      <w:proofErr w:type="spellEnd"/>
+      <w:r>
+        <w:rPr>
+          <w:sz w:val="22"/>
+          <w:szCs w:val="18"/>
+          <w:lang w:val="en-US"/>
+        </w:rPr>
+        <w:t xml:space="preserve">, </w:t>
+      </w:r>
+      <w:proofErr w:type="spellStart"/>
+      <w:r>
+        <w:rPr>
+          <w:sz w:val="22"/>
+          <w:szCs w:val="18"/>
+          <w:lang w:val="en-US"/>
+        </w:rPr>
+        <w:t>zEndLimit</w:t>
+      </w:r>
+      <w:proofErr w:type="spellEnd"/>
+      <w:r>
+        <w:rPr>
+          <w:sz w:val="22"/>
+          <w:szCs w:val="18"/>
+          <w:lang w:val="en-US"/>
+        </w:rPr>
+        <w:t xml:space="preserve">, </w:t>
+      </w:r>
+      <w:proofErr w:type="spellStart"/>
+      <w:r>
+        <w:rPr>
+          <w:sz w:val="22"/>
+          <w:szCs w:val="18"/>
+          <w:lang w:val="en-US"/>
+        </w:rPr>
+        <w:t>zStep</w:t>
+      </w:r>
+      <w:proofErr w:type="spellEnd"/>
+      <w:r>
+        <w:rPr>
+          <w:sz w:val="22"/>
+          <w:szCs w:val="18"/>
+          <w:lang w:val="en-US"/>
+        </w:rPr>
+        <w:t>):</w:t>
       </w:r>
     </w:p>
     <w:p>
@@ -7840,7 +9377,117 @@
           <w:szCs w:val="18"/>
           <w:lang w:val="en-US"/>
         </w:rPr>
-        <w:t xml:space="preserve">    for currentZ in arange(zStartLimit, zEndLimit + zStep, zStep):</w:t>
+        <w:t xml:space="preserve">    for </w:t>
+      </w:r>
+      <w:proofErr w:type="spellStart"/>
+      <w:r>
+        <w:rPr>
+          <w:sz w:val="22"/>
+          <w:szCs w:val="18"/>
+          <w:lang w:val="en-US"/>
+        </w:rPr>
+        <w:t>currentZ</w:t>
+      </w:r>
+      <w:proofErr w:type="spellEnd"/>
+      <w:r>
+        <w:rPr>
+          <w:sz w:val="22"/>
+          <w:szCs w:val="18"/>
+          <w:lang w:val="en-US"/>
+        </w:rPr>
+        <w:t xml:space="preserve"> in </w:t>
+      </w:r>
+      <w:proofErr w:type="spellStart"/>
+      <w:proofErr w:type="gramStart"/>
+      <w:r>
+        <w:rPr>
+          <w:sz w:val="22"/>
+          <w:szCs w:val="18"/>
+          <w:lang w:val="en-US"/>
+        </w:rPr>
+        <w:t>arange</w:t>
+      </w:r>
+      <w:proofErr w:type="spellEnd"/>
+      <w:r>
+        <w:rPr>
+          <w:sz w:val="22"/>
+          <w:szCs w:val="18"/>
+          <w:lang w:val="en-US"/>
+        </w:rPr>
+        <w:t>(</w:t>
+      </w:r>
+      <w:proofErr w:type="spellStart"/>
+      <w:proofErr w:type="gramEnd"/>
+      <w:r>
+        <w:rPr>
+          <w:sz w:val="22"/>
+          <w:szCs w:val="18"/>
+          <w:lang w:val="en-US"/>
+        </w:rPr>
+        <w:t>zStartLimit</w:t>
+      </w:r>
+      <w:proofErr w:type="spellEnd"/>
+      <w:r>
+        <w:rPr>
+          <w:sz w:val="22"/>
+          <w:szCs w:val="18"/>
+          <w:lang w:val="en-US"/>
+        </w:rPr>
+        <w:t xml:space="preserve">, </w:t>
+      </w:r>
+      <w:proofErr w:type="spellStart"/>
+      <w:r>
+        <w:rPr>
+          <w:sz w:val="22"/>
+          <w:szCs w:val="18"/>
+          <w:lang w:val="en-US"/>
+        </w:rPr>
+        <w:t>zEndLimit</w:t>
+      </w:r>
+      <w:proofErr w:type="spellEnd"/>
+      <w:r>
+        <w:rPr>
+          <w:sz w:val="22"/>
+          <w:szCs w:val="18"/>
+          <w:lang w:val="en-US"/>
+        </w:rPr>
+        <w:t xml:space="preserve"> + </w:t>
+      </w:r>
+      <w:proofErr w:type="spellStart"/>
+      <w:r>
+        <w:rPr>
+          <w:sz w:val="22"/>
+          <w:szCs w:val="18"/>
+          <w:lang w:val="en-US"/>
+        </w:rPr>
+        <w:t>zStep</w:t>
+      </w:r>
+      <w:proofErr w:type="spellEnd"/>
+      <w:r>
+        <w:rPr>
+          <w:sz w:val="22"/>
+          <w:szCs w:val="18"/>
+          <w:lang w:val="en-US"/>
+        </w:rPr>
+        <w:t xml:space="preserve">, </w:t>
+      </w:r>
+      <w:proofErr w:type="spellStart"/>
+      <w:r>
+        <w:rPr>
+          <w:sz w:val="22"/>
+          <w:szCs w:val="18"/>
+          <w:lang w:val="en-US"/>
+        </w:rPr>
+        <w:t>zStep</w:t>
+      </w:r>
+      <w:proofErr w:type="spellEnd"/>
+      <w:r>
+        <w:rPr>
+          <w:sz w:val="22"/>
+          <w:szCs w:val="18"/>
+          <w:lang w:val="en-US"/>
+        </w:rPr>
+        <w:t>):</w:t>
       </w:r>
     </w:p>
     <w:p>
@@ -7858,7 +9505,161 @@
           <w:szCs w:val="18"/>
           <w:lang w:val="en-US"/>
         </w:rPr>
-        <w:t xml:space="preserve">        horizonForConstant(equation, topHorizon, bottomHorizon, xStartLimit, xEndLimit, xStep, currentZ, canvasWindow)</w:t>
+        <w:t xml:space="preserve">        </w:t>
+      </w:r>
+      <w:proofErr w:type="spellStart"/>
+      <w:proofErr w:type="gramStart"/>
+      <w:r>
+        <w:rPr>
+          <w:sz w:val="22"/>
+          <w:szCs w:val="18"/>
+          <w:lang w:val="en-US"/>
+        </w:rPr>
+        <w:t>horizonForConstant</w:t>
+      </w:r>
+      <w:proofErr w:type="spellEnd"/>
+      <w:r>
+        <w:rPr>
+          <w:sz w:val="22"/>
+          <w:szCs w:val="18"/>
+          <w:lang w:val="en-US"/>
+        </w:rPr>
+        <w:t>(</w:t>
+      </w:r>
+      <w:proofErr w:type="gramEnd"/>
+      <w:r>
+        <w:rPr>
+          <w:sz w:val="22"/>
+          <w:szCs w:val="18"/>
+          <w:lang w:val="en-US"/>
+        </w:rPr>
+        <w:t xml:space="preserve">equation, </w:t>
+      </w:r>
+      <w:proofErr w:type="spellStart"/>
+      <w:r>
+        <w:rPr>
+          <w:sz w:val="22"/>
+          <w:szCs w:val="18"/>
+          <w:lang w:val="en-US"/>
+        </w:rPr>
+        <w:t>topHorizon</w:t>
+      </w:r>
+      <w:proofErr w:type="spellEnd"/>
+      <w:r>
+        <w:rPr>
+          <w:sz w:val="22"/>
+          <w:szCs w:val="18"/>
+          <w:lang w:val="en-US"/>
+        </w:rPr>
+        <w:t xml:space="preserve">, </w:t>
+      </w:r>
+      <w:proofErr w:type="spellStart"/>
+      <w:r>
+        <w:rPr>
+          <w:sz w:val="22"/>
+          <w:szCs w:val="18"/>
+          <w:lang w:val="en-US"/>
+        </w:rPr>
+        <w:t>bottomHorizon</w:t>
+      </w:r>
+      <w:proofErr w:type="spellEnd"/>
+      <w:r>
+        <w:rPr>
+          <w:sz w:val="22"/>
+          <w:szCs w:val="18"/>
+          <w:lang w:val="en-US"/>
+        </w:rPr>
+        <w:t xml:space="preserve">, </w:t>
+      </w:r>
+      <w:proofErr w:type="spellStart"/>
+      <w:r>
+        <w:rPr>
+          <w:sz w:val="22"/>
+          <w:szCs w:val="18"/>
+          <w:lang w:val="en-US"/>
+        </w:rPr>
+        <w:t>xStartLimit</w:t>
+      </w:r>
+      <w:proofErr w:type="spellEnd"/>
+      <w:r>
+        <w:rPr>
+          <w:sz w:val="22"/>
+          <w:szCs w:val="18"/>
+          <w:lang w:val="en-US"/>
+        </w:rPr>
+        <w:t xml:space="preserve">, </w:t>
+      </w:r>
+      <w:proofErr w:type="spellStart"/>
+      <w:r>
+        <w:rPr>
+          <w:sz w:val="22"/>
+          <w:szCs w:val="18"/>
+          <w:lang w:val="en-US"/>
+        </w:rPr>
+        <w:t>xEndLimit</w:t>
+      </w:r>
+      <w:proofErr w:type="spellEnd"/>
+      <w:r>
+        <w:rPr>
+          <w:sz w:val="22"/>
+          <w:szCs w:val="18"/>
+          <w:lang w:val="en-US"/>
+        </w:rPr>
+        <w:t xml:space="preserve">, </w:t>
+      </w:r>
+      <w:proofErr w:type="spellStart"/>
+      <w:r>
+        <w:rPr>
+          <w:sz w:val="22"/>
+          <w:szCs w:val="18"/>
+          <w:lang w:val="en-US"/>
+        </w:rPr>
+        <w:t>xStep</w:t>
+      </w:r>
+      <w:proofErr w:type="spellEnd"/>
+      <w:r>
+        <w:rPr>
+          <w:sz w:val="22"/>
+          <w:szCs w:val="18"/>
+          <w:lang w:val="en-US"/>
+        </w:rPr>
+        <w:t xml:space="preserve">, </w:t>
+      </w:r>
+      <w:proofErr w:type="spellStart"/>
+      <w:r>
+        <w:rPr>
+          <w:sz w:val="22"/>
+          <w:szCs w:val="18"/>
+          <w:lang w:val="en-US"/>
+        </w:rPr>
+        <w:t>currentZ</w:t>
+      </w:r>
+      <w:proofErr w:type="spellEnd"/>
+      <w:r>
+        <w:rPr>
+          <w:sz w:val="22"/>
+          <w:szCs w:val="18"/>
+          <w:lang w:val="en-US"/>
+        </w:rPr>
+        <w:t xml:space="preserve">, </w:t>
+      </w:r>
+      <w:proofErr w:type="spellStart"/>
+      <w:r>
+        <w:rPr>
+          <w:sz w:val="22"/>
+          <w:szCs w:val="18"/>
+          <w:lang w:val="en-US"/>
+        </w:rPr>
+        <w:t>canvasWindow</w:t>
+      </w:r>
+      <w:proofErr w:type="spellEnd"/>
+      <w:r>
+        <w:rPr>
+          <w:sz w:val="22"/>
+          <w:szCs w:val="18"/>
+          <w:lang w:val="en-US"/>
+        </w:rPr>
+        <w:t>)</w:t>
       </w:r>
     </w:p>
     <w:p>
@@ -7896,7 +9697,135 @@
           <w:szCs w:val="18"/>
           <w:lang w:val="en-US"/>
         </w:rPr>
-        <w:t>def drawSideRibs(zStartLimit, zEndLimit, zStep, xStartLimit, xEndLimit, equation, canvasWindow):</w:t>
+        <w:t xml:space="preserve">def </w:t>
+      </w:r>
+      <w:proofErr w:type="spellStart"/>
+      <w:proofErr w:type="gramStart"/>
+      <w:r>
+        <w:rPr>
+          <w:sz w:val="22"/>
+          <w:szCs w:val="18"/>
+          <w:lang w:val="en-US"/>
+        </w:rPr>
+        <w:t>drawSideRibs</w:t>
+      </w:r>
+      <w:proofErr w:type="spellEnd"/>
+      <w:r>
+        <w:rPr>
+          <w:sz w:val="22"/>
+          <w:szCs w:val="18"/>
+          <w:lang w:val="en-US"/>
+        </w:rPr>
+        <w:t>(</w:t>
+      </w:r>
+      <w:proofErr w:type="spellStart"/>
+      <w:proofErr w:type="gramEnd"/>
+      <w:r>
+        <w:rPr>
+          <w:sz w:val="22"/>
+          <w:szCs w:val="18"/>
+          <w:lang w:val="en-US"/>
+        </w:rPr>
+        <w:t>zStartLimit</w:t>
+      </w:r>
+      <w:proofErr w:type="spellEnd"/>
+      <w:r>
+        <w:rPr>
+          <w:sz w:val="22"/>
+          <w:szCs w:val="18"/>
+          <w:lang w:val="en-US"/>
+        </w:rPr>
+        <w:t xml:space="preserve">, </w:t>
+      </w:r>
+      <w:proofErr w:type="spellStart"/>
+      <w:r>
+        <w:rPr>
+          <w:sz w:val="22"/>
+          <w:szCs w:val="18"/>
+          <w:lang w:val="en-US"/>
+        </w:rPr>
+        <w:t>zEndLimit</w:t>
+      </w:r>
+      <w:proofErr w:type="spellEnd"/>
+      <w:r>
+        <w:rPr>
+          <w:sz w:val="22"/>
+          <w:szCs w:val="18"/>
+          <w:lang w:val="en-US"/>
+        </w:rPr>
+        <w:t xml:space="preserve">, </w:t>
+      </w:r>
+      <w:proofErr w:type="spellStart"/>
+      <w:r>
+        <w:rPr>
+          <w:sz w:val="22"/>
+          <w:szCs w:val="18"/>
+          <w:lang w:val="en-US"/>
+        </w:rPr>
+        <w:t>zStep</w:t>
+      </w:r>
+      <w:proofErr w:type="spellEnd"/>
+      <w:r>
+        <w:rPr>
+          <w:sz w:val="22"/>
+          <w:szCs w:val="18"/>
+          <w:lang w:val="en-US"/>
+        </w:rPr>
+        <w:t xml:space="preserve">, </w:t>
+      </w:r>
+      <w:proofErr w:type="spellStart"/>
+      <w:r>
+        <w:rPr>
+          <w:sz w:val="22"/>
+          <w:szCs w:val="18"/>
+          <w:lang w:val="en-US"/>
+        </w:rPr>
+        <w:t>xStartLimit</w:t>
+      </w:r>
+      <w:proofErr w:type="spellEnd"/>
+      <w:r>
+        <w:rPr>
+          <w:sz w:val="22"/>
+          <w:szCs w:val="18"/>
+          <w:lang w:val="en-US"/>
+        </w:rPr>
+        <w:t xml:space="preserve">, </w:t>
+      </w:r>
+      <w:proofErr w:type="spellStart"/>
+      <w:r>
+        <w:rPr>
+          <w:sz w:val="22"/>
+          <w:szCs w:val="18"/>
+          <w:lang w:val="en-US"/>
+        </w:rPr>
+        <w:t>xEndLimit</w:t>
+      </w:r>
+      <w:proofErr w:type="spellEnd"/>
+      <w:r>
+        <w:rPr>
+          <w:sz w:val="22"/>
+          <w:szCs w:val="18"/>
+          <w:lang w:val="en-US"/>
+        </w:rPr>
+        <w:t xml:space="preserve">, equation, </w:t>
+      </w:r>
+      <w:proofErr w:type="spellStart"/>
+      <w:r>
+        <w:rPr>
+          <w:sz w:val="22"/>
+          <w:szCs w:val="18"/>
+          <w:lang w:val="en-US"/>
+        </w:rPr>
+        <w:t>canvasWindow</w:t>
+      </w:r>
+      <w:proofErr w:type="spellEnd"/>
+      <w:r>
+        <w:rPr>
+          <w:sz w:val="22"/>
+          <w:szCs w:val="18"/>
+          <w:lang w:val="en-US"/>
+        </w:rPr>
+        <w:t>):</w:t>
       </w:r>
     </w:p>
     <w:p>
@@ -7914,7 +9843,99 @@
           <w:szCs w:val="18"/>
           <w:lang w:val="en-US"/>
         </w:rPr>
-        <w:t xml:space="preserve">    for currentZ in arange(zStartLimit, zEndLimit, zStep):</w:t>
+        <w:t xml:space="preserve">    for </w:t>
+      </w:r>
+      <w:proofErr w:type="spellStart"/>
+      <w:r>
+        <w:rPr>
+          <w:sz w:val="22"/>
+          <w:szCs w:val="18"/>
+          <w:lang w:val="en-US"/>
+        </w:rPr>
+        <w:t>currentZ</w:t>
+      </w:r>
+      <w:proofErr w:type="spellEnd"/>
+      <w:r>
+        <w:rPr>
+          <w:sz w:val="22"/>
+          <w:szCs w:val="18"/>
+          <w:lang w:val="en-US"/>
+        </w:rPr>
+        <w:t xml:space="preserve"> in </w:t>
+      </w:r>
+      <w:proofErr w:type="spellStart"/>
+      <w:proofErr w:type="gramStart"/>
+      <w:r>
+        <w:rPr>
+          <w:sz w:val="22"/>
+          <w:szCs w:val="18"/>
+          <w:lang w:val="en-US"/>
+        </w:rPr>
+        <w:t>arange</w:t>
+      </w:r>
+      <w:proofErr w:type="spellEnd"/>
+      <w:r>
+        <w:rPr>
+          <w:sz w:val="22"/>
+          <w:szCs w:val="18"/>
+          <w:lang w:val="en-US"/>
+        </w:rPr>
+        <w:t>(</w:t>
+      </w:r>
+      <w:proofErr w:type="spellStart"/>
+      <w:proofErr w:type="gramEnd"/>
+      <w:r>
+        <w:rPr>
+          <w:sz w:val="22"/>
+          <w:szCs w:val="18"/>
+          <w:lang w:val="en-US"/>
+        </w:rPr>
+        <w:t>zStartLimit</w:t>
+      </w:r>
+      <w:proofErr w:type="spellEnd"/>
+      <w:r>
+        <w:rPr>
+          <w:sz w:val="22"/>
+          <w:szCs w:val="18"/>
+          <w:lang w:val="en-US"/>
+        </w:rPr>
+        <w:t xml:space="preserve">, </w:t>
+      </w:r>
+      <w:proofErr w:type="spellStart"/>
+      <w:r>
+        <w:rPr>
+          <w:sz w:val="22"/>
+          <w:szCs w:val="18"/>
+          <w:lang w:val="en-US"/>
+        </w:rPr>
+        <w:t>zEndLimit</w:t>
+      </w:r>
+      <w:proofErr w:type="spellEnd"/>
+      <w:r>
+        <w:rPr>
+          <w:sz w:val="22"/>
+          <w:szCs w:val="18"/>
+          <w:lang w:val="en-US"/>
+        </w:rPr>
+        <w:t xml:space="preserve">, </w:t>
+      </w:r>
+      <w:proofErr w:type="spellStart"/>
+      <w:r>
+        <w:rPr>
+          <w:sz w:val="22"/>
+          <w:szCs w:val="18"/>
+          <w:lang w:val="en-US"/>
+        </w:rPr>
+        <w:t>zStep</w:t>
+      </w:r>
+      <w:proofErr w:type="spellEnd"/>
+      <w:r>
+        <w:rPr>
+          <w:sz w:val="22"/>
+          <w:szCs w:val="18"/>
+          <w:lang w:val="en-US"/>
+        </w:rPr>
+        <w:t>):</w:t>
       </w:r>
     </w:p>
     <w:p>
@@ -7933,7 +9954,115 @@
           <w:lang w:val="en-US"/>
         </w:rPr>
         <w:lastRenderedPageBreak/>
-        <w:t xml:space="preserve">        startPoint = transform([xStartLimit, equation(xStartLimit, currentZ), currentZ])</w:t>
+        <w:t xml:space="preserve">        </w:t>
+      </w:r>
+      <w:proofErr w:type="spellStart"/>
+      <w:r>
+        <w:rPr>
+          <w:sz w:val="22"/>
+          <w:szCs w:val="18"/>
+          <w:lang w:val="en-US"/>
+        </w:rPr>
+        <w:t>startPoint</w:t>
+      </w:r>
+      <w:proofErr w:type="spellEnd"/>
+      <w:r>
+        <w:rPr>
+          <w:sz w:val="22"/>
+          <w:szCs w:val="18"/>
+          <w:lang w:val="en-US"/>
+        </w:rPr>
+        <w:t xml:space="preserve"> = </w:t>
+      </w:r>
+      <w:proofErr w:type="gramStart"/>
+      <w:r>
+        <w:rPr>
+          <w:sz w:val="22"/>
+          <w:szCs w:val="18"/>
+          <w:lang w:val="en-US"/>
+        </w:rPr>
+        <w:t>transform(</w:t>
+      </w:r>
+      <w:proofErr w:type="gramEnd"/>
+      <w:r>
+        <w:rPr>
+          <w:sz w:val="22"/>
+          <w:szCs w:val="18"/>
+          <w:lang w:val="en-US"/>
+        </w:rPr>
+        <w:t>[</w:t>
+      </w:r>
+      <w:proofErr w:type="spellStart"/>
+      <w:r>
+        <w:rPr>
+          <w:sz w:val="22"/>
+          <w:szCs w:val="18"/>
+          <w:lang w:val="en-US"/>
+        </w:rPr>
+        <w:t>xStartLimit</w:t>
+      </w:r>
+      <w:proofErr w:type="spellEnd"/>
+      <w:r>
+        <w:rPr>
+          <w:sz w:val="22"/>
+          <w:szCs w:val="18"/>
+          <w:lang w:val="en-US"/>
+        </w:rPr>
+        <w:t>, equation(</w:t>
+      </w:r>
+      <w:proofErr w:type="spellStart"/>
+      <w:r>
+        <w:rPr>
+          <w:sz w:val="22"/>
+          <w:szCs w:val="18"/>
+          <w:lang w:val="en-US"/>
+        </w:rPr>
+        <w:t>xStartLimit</w:t>
+      </w:r>
+      <w:proofErr w:type="spellEnd"/>
+      <w:r>
+        <w:rPr>
+          <w:sz w:val="22"/>
+          <w:szCs w:val="18"/>
+          <w:lang w:val="en-US"/>
+        </w:rPr>
+        <w:t xml:space="preserve">, </w:t>
+      </w:r>
+      <w:proofErr w:type="spellStart"/>
+      <w:r>
+        <w:rPr>
+          <w:sz w:val="22"/>
+          <w:szCs w:val="18"/>
+          <w:lang w:val="en-US"/>
+        </w:rPr>
+        <w:t>currentZ</w:t>
+      </w:r>
+      <w:proofErr w:type="spellEnd"/>
+      <w:r>
+        <w:rPr>
+          <w:sz w:val="22"/>
+          <w:szCs w:val="18"/>
+          <w:lang w:val="en-US"/>
+        </w:rPr>
+        <w:t xml:space="preserve">), </w:t>
+      </w:r>
+      <w:proofErr w:type="spellStart"/>
+      <w:r>
+        <w:rPr>
+          <w:sz w:val="22"/>
+          <w:szCs w:val="18"/>
+          <w:lang w:val="en-US"/>
+        </w:rPr>
+        <w:t>currentZ</w:t>
+      </w:r>
+      <w:proofErr w:type="spellEnd"/>
+      <w:r>
+        <w:rPr>
+          <w:sz w:val="22"/>
+          <w:szCs w:val="18"/>
+          <w:lang w:val="en-US"/>
+        </w:rPr>
+        <w:t>])</w:t>
       </w:r>
     </w:p>
     <w:p>
@@ -7951,7 +10080,151 @@
           <w:szCs w:val="18"/>
           <w:lang w:val="en-US"/>
         </w:rPr>
-        <w:t xml:space="preserve">        endPoint = transform([xStartLimit, equation(xStartLimit, currentZ + zStep), currentZ + zStep])</w:t>
+        <w:t xml:space="preserve">        </w:t>
+      </w:r>
+      <w:proofErr w:type="spellStart"/>
+      <w:r>
+        <w:rPr>
+          <w:sz w:val="22"/>
+          <w:szCs w:val="18"/>
+          <w:lang w:val="en-US"/>
+        </w:rPr>
+        <w:t>endPoint</w:t>
+      </w:r>
+      <w:proofErr w:type="spellEnd"/>
+      <w:r>
+        <w:rPr>
+          <w:sz w:val="22"/>
+          <w:szCs w:val="18"/>
+          <w:lang w:val="en-US"/>
+        </w:rPr>
+        <w:t xml:space="preserve"> = </w:t>
+      </w:r>
+      <w:proofErr w:type="gramStart"/>
+      <w:r>
+        <w:rPr>
+          <w:sz w:val="22"/>
+          <w:szCs w:val="18"/>
+          <w:lang w:val="en-US"/>
+        </w:rPr>
+        <w:t>transform(</w:t>
+      </w:r>
+      <w:proofErr w:type="gramEnd"/>
+      <w:r>
+        <w:rPr>
+          <w:sz w:val="22"/>
+          <w:szCs w:val="18"/>
+          <w:lang w:val="en-US"/>
+        </w:rPr>
+        <w:t>[</w:t>
+      </w:r>
+      <w:proofErr w:type="spellStart"/>
+      <w:r>
+        <w:rPr>
+          <w:sz w:val="22"/>
+          <w:szCs w:val="18"/>
+          <w:lang w:val="en-US"/>
+        </w:rPr>
+        <w:t>xStartLimit</w:t>
+      </w:r>
+      <w:proofErr w:type="spellEnd"/>
+      <w:r>
+        <w:rPr>
+          <w:sz w:val="22"/>
+          <w:szCs w:val="18"/>
+          <w:lang w:val="en-US"/>
+        </w:rPr>
+        <w:t>, equation(</w:t>
+      </w:r>
+      <w:proofErr w:type="spellStart"/>
+      <w:r>
+        <w:rPr>
+          <w:sz w:val="22"/>
+          <w:szCs w:val="18"/>
+          <w:lang w:val="en-US"/>
+        </w:rPr>
+        <w:t>xStartLimit</w:t>
+      </w:r>
+      <w:proofErr w:type="spellEnd"/>
+      <w:r>
+        <w:rPr>
+          <w:sz w:val="22"/>
+          <w:szCs w:val="18"/>
+          <w:lang w:val="en-US"/>
+        </w:rPr>
+        <w:t xml:space="preserve">, </w:t>
+      </w:r>
+      <w:proofErr w:type="spellStart"/>
+      <w:r>
+        <w:rPr>
+          <w:sz w:val="22"/>
+          <w:szCs w:val="18"/>
+          <w:lang w:val="en-US"/>
+        </w:rPr>
+        <w:t>currentZ</w:t>
+      </w:r>
+      <w:proofErr w:type="spellEnd"/>
+      <w:r>
+        <w:rPr>
+          <w:sz w:val="22"/>
+          <w:szCs w:val="18"/>
+          <w:lang w:val="en-US"/>
+        </w:rPr>
+        <w:t xml:space="preserve"> + </w:t>
+      </w:r>
+      <w:proofErr w:type="spellStart"/>
+      <w:r>
+        <w:rPr>
+          <w:sz w:val="22"/>
+          <w:szCs w:val="18"/>
+          <w:lang w:val="en-US"/>
+        </w:rPr>
+        <w:t>zStep</w:t>
+      </w:r>
+      <w:proofErr w:type="spellEnd"/>
+      <w:r>
+        <w:rPr>
+          <w:sz w:val="22"/>
+          <w:szCs w:val="18"/>
+          <w:lang w:val="en-US"/>
+        </w:rPr>
+        <w:t xml:space="preserve">), </w:t>
+      </w:r>
+      <w:proofErr w:type="spellStart"/>
+      <w:r>
+        <w:rPr>
+          <w:sz w:val="22"/>
+          <w:szCs w:val="18"/>
+          <w:lang w:val="en-US"/>
+        </w:rPr>
+        <w:t>currentZ</w:t>
+      </w:r>
+      <w:proofErr w:type="spellEnd"/>
+      <w:r>
+        <w:rPr>
+          <w:sz w:val="22"/>
+          <w:szCs w:val="18"/>
+          <w:lang w:val="en-US"/>
+        </w:rPr>
+        <w:t xml:space="preserve"> + </w:t>
+      </w:r>
+      <w:proofErr w:type="spellStart"/>
+      <w:r>
+        <w:rPr>
+          <w:sz w:val="22"/>
+          <w:szCs w:val="18"/>
+          <w:lang w:val="en-US"/>
+        </w:rPr>
+        <w:t>zStep</w:t>
+      </w:r>
+      <w:proofErr w:type="spellEnd"/>
+      <w:r>
+        <w:rPr>
+          <w:sz w:val="22"/>
+          <w:szCs w:val="18"/>
+          <w:lang w:val="en-US"/>
+        </w:rPr>
+        <w:t>])</w:t>
       </w:r>
     </w:p>
     <w:p>
@@ -7969,7 +10242,125 @@
           <w:szCs w:val="18"/>
           <w:lang w:val="en-US"/>
         </w:rPr>
-        <w:t xml:space="preserve">        canvasWindow.create_line(startPoint[0], startPoint[1], endPoint[0], endPoint[1], fill = curColorLines)</w:t>
+        <w:t xml:space="preserve">        </w:t>
+      </w:r>
+      <w:proofErr w:type="spellStart"/>
+      <w:r>
+        <w:rPr>
+          <w:sz w:val="22"/>
+          <w:szCs w:val="18"/>
+          <w:lang w:val="en-US"/>
+        </w:rPr>
+        <w:t>canvasWindow.create_line</w:t>
+      </w:r>
+      <w:proofErr w:type="spellEnd"/>
+      <w:r>
+        <w:rPr>
+          <w:sz w:val="22"/>
+          <w:szCs w:val="18"/>
+          <w:lang w:val="en-US"/>
+        </w:rPr>
+        <w:t>(</w:t>
+      </w:r>
+      <w:proofErr w:type="spellStart"/>
+      <w:proofErr w:type="gramStart"/>
+      <w:r>
+        <w:rPr>
+          <w:sz w:val="22"/>
+          <w:szCs w:val="18"/>
+          <w:lang w:val="en-US"/>
+        </w:rPr>
+        <w:t>startPoint</w:t>
+      </w:r>
+      <w:proofErr w:type="spellEnd"/>
+      <w:r>
+        <w:rPr>
+          <w:sz w:val="22"/>
+          <w:szCs w:val="18"/>
+          <w:lang w:val="en-US"/>
+        </w:rPr>
+        <w:t>[</w:t>
+      </w:r>
+      <w:proofErr w:type="gramEnd"/>
+      <w:r>
+        <w:rPr>
+          <w:sz w:val="22"/>
+          <w:szCs w:val="18"/>
+          <w:lang w:val="en-US"/>
+        </w:rPr>
+        <w:t xml:space="preserve">0], </w:t>
+      </w:r>
+      <w:proofErr w:type="spellStart"/>
+      <w:r>
+        <w:rPr>
+          <w:sz w:val="22"/>
+          <w:szCs w:val="18"/>
+          <w:lang w:val="en-US"/>
+        </w:rPr>
+        <w:t>startPoint</w:t>
+      </w:r>
+      <w:proofErr w:type="spellEnd"/>
+      <w:r>
+        <w:rPr>
+          <w:sz w:val="22"/>
+          <w:szCs w:val="18"/>
+          <w:lang w:val="en-US"/>
+        </w:rPr>
+        <w:t xml:space="preserve">[1], </w:t>
+      </w:r>
+      <w:proofErr w:type="spellStart"/>
+      <w:r>
+        <w:rPr>
+          <w:sz w:val="22"/>
+          <w:szCs w:val="18"/>
+          <w:lang w:val="en-US"/>
+        </w:rPr>
+        <w:t>endPoint</w:t>
+      </w:r>
+      <w:proofErr w:type="spellEnd"/>
+      <w:r>
+        <w:rPr>
+          <w:sz w:val="22"/>
+          <w:szCs w:val="18"/>
+          <w:lang w:val="en-US"/>
+        </w:rPr>
+        <w:t xml:space="preserve">[0], </w:t>
+      </w:r>
+      <w:proofErr w:type="spellStart"/>
+      <w:r>
+        <w:rPr>
+          <w:sz w:val="22"/>
+          <w:szCs w:val="18"/>
+          <w:lang w:val="en-US"/>
+        </w:rPr>
+        <w:t>endPoint</w:t>
+      </w:r>
+      <w:proofErr w:type="spellEnd"/>
+      <w:r>
+        <w:rPr>
+          <w:sz w:val="22"/>
+          <w:szCs w:val="18"/>
+          <w:lang w:val="en-US"/>
+        </w:rPr>
+        <w:t xml:space="preserve">[1], fill = </w:t>
+      </w:r>
+      <w:proofErr w:type="spellStart"/>
+      <w:r>
+        <w:rPr>
+          <w:sz w:val="22"/>
+          <w:szCs w:val="18"/>
+          <w:lang w:val="en-US"/>
+        </w:rPr>
+        <w:t>curColorLines</w:t>
+      </w:r>
+      <w:proofErr w:type="spellEnd"/>
+      <w:r>
+        <w:rPr>
+          <w:sz w:val="22"/>
+          <w:szCs w:val="18"/>
+          <w:lang w:val="en-US"/>
+        </w:rPr>
+        <w:t>)</w:t>
       </w:r>
     </w:p>
     <w:p>
@@ -7987,7 +10378,115 @@
           <w:szCs w:val="18"/>
           <w:lang w:val="en-US"/>
         </w:rPr>
-        <w:t xml:space="preserve">        startPoint = transform([xEndLimit, equation(xEndLimit, currentZ), currentZ])</w:t>
+        <w:t xml:space="preserve">        </w:t>
+      </w:r>
+      <w:proofErr w:type="spellStart"/>
+      <w:r>
+        <w:rPr>
+          <w:sz w:val="22"/>
+          <w:szCs w:val="18"/>
+          <w:lang w:val="en-US"/>
+        </w:rPr>
+        <w:t>startPoint</w:t>
+      </w:r>
+      <w:proofErr w:type="spellEnd"/>
+      <w:r>
+        <w:rPr>
+          <w:sz w:val="22"/>
+          <w:szCs w:val="18"/>
+          <w:lang w:val="en-US"/>
+        </w:rPr>
+        <w:t xml:space="preserve"> = </w:t>
+      </w:r>
+      <w:proofErr w:type="gramStart"/>
+      <w:r>
+        <w:rPr>
+          <w:sz w:val="22"/>
+          <w:szCs w:val="18"/>
+          <w:lang w:val="en-US"/>
+        </w:rPr>
+        <w:t>transform(</w:t>
+      </w:r>
+      <w:proofErr w:type="gramEnd"/>
+      <w:r>
+        <w:rPr>
+          <w:sz w:val="22"/>
+          <w:szCs w:val="18"/>
+          <w:lang w:val="en-US"/>
+        </w:rPr>
+        <w:t>[</w:t>
+      </w:r>
+      <w:proofErr w:type="spellStart"/>
+      <w:r>
+        <w:rPr>
+          <w:sz w:val="22"/>
+          <w:szCs w:val="18"/>
+          <w:lang w:val="en-US"/>
+        </w:rPr>
+        <w:t>xEndLimit</w:t>
+      </w:r>
+      <w:proofErr w:type="spellEnd"/>
+      <w:r>
+        <w:rPr>
+          <w:sz w:val="22"/>
+          <w:szCs w:val="18"/>
+          <w:lang w:val="en-US"/>
+        </w:rPr>
+        <w:t>, equation(</w:t>
+      </w:r>
+      <w:proofErr w:type="spellStart"/>
+      <w:r>
+        <w:rPr>
+          <w:sz w:val="22"/>
+          <w:szCs w:val="18"/>
+          <w:lang w:val="en-US"/>
+        </w:rPr>
+        <w:t>xEndLimit</w:t>
+      </w:r>
+      <w:proofErr w:type="spellEnd"/>
+      <w:r>
+        <w:rPr>
+          <w:sz w:val="22"/>
+          <w:szCs w:val="18"/>
+          <w:lang w:val="en-US"/>
+        </w:rPr>
+        <w:t xml:space="preserve">, </w:t>
+      </w:r>
+      <w:proofErr w:type="spellStart"/>
+      <w:r>
+        <w:rPr>
+          <w:sz w:val="22"/>
+          <w:szCs w:val="18"/>
+          <w:lang w:val="en-US"/>
+        </w:rPr>
+        <w:t>currentZ</w:t>
+      </w:r>
+      <w:proofErr w:type="spellEnd"/>
+      <w:r>
+        <w:rPr>
+          <w:sz w:val="22"/>
+          <w:szCs w:val="18"/>
+          <w:lang w:val="en-US"/>
+        </w:rPr>
+        <w:t xml:space="preserve">), </w:t>
+      </w:r>
+      <w:proofErr w:type="spellStart"/>
+      <w:r>
+        <w:rPr>
+          <w:sz w:val="22"/>
+          <w:szCs w:val="18"/>
+          <w:lang w:val="en-US"/>
+        </w:rPr>
+        <w:t>currentZ</w:t>
+      </w:r>
+      <w:proofErr w:type="spellEnd"/>
+      <w:r>
+        <w:rPr>
+          <w:sz w:val="22"/>
+          <w:szCs w:val="18"/>
+          <w:lang w:val="en-US"/>
+        </w:rPr>
+        <w:t>])</w:t>
       </w:r>
     </w:p>
     <w:p>
@@ -8005,7 +10504,151 @@
           <w:szCs w:val="18"/>
           <w:lang w:val="en-US"/>
         </w:rPr>
-        <w:t xml:space="preserve">        endPoint = transform([xEndLimit, equation(xEndLimit, currentZ + zStep), currentZ + zStep])</w:t>
+        <w:t xml:space="preserve">        </w:t>
+      </w:r>
+      <w:proofErr w:type="spellStart"/>
+      <w:r>
+        <w:rPr>
+          <w:sz w:val="22"/>
+          <w:szCs w:val="18"/>
+          <w:lang w:val="en-US"/>
+        </w:rPr>
+        <w:t>endPoint</w:t>
+      </w:r>
+      <w:proofErr w:type="spellEnd"/>
+      <w:r>
+        <w:rPr>
+          <w:sz w:val="22"/>
+          <w:szCs w:val="18"/>
+          <w:lang w:val="en-US"/>
+        </w:rPr>
+        <w:t xml:space="preserve"> = </w:t>
+      </w:r>
+      <w:proofErr w:type="gramStart"/>
+      <w:r>
+        <w:rPr>
+          <w:sz w:val="22"/>
+          <w:szCs w:val="18"/>
+          <w:lang w:val="en-US"/>
+        </w:rPr>
+        <w:t>transform(</w:t>
+      </w:r>
+      <w:proofErr w:type="gramEnd"/>
+      <w:r>
+        <w:rPr>
+          <w:sz w:val="22"/>
+          <w:szCs w:val="18"/>
+          <w:lang w:val="en-US"/>
+        </w:rPr>
+        <w:t>[</w:t>
+      </w:r>
+      <w:proofErr w:type="spellStart"/>
+      <w:r>
+        <w:rPr>
+          <w:sz w:val="22"/>
+          <w:szCs w:val="18"/>
+          <w:lang w:val="en-US"/>
+        </w:rPr>
+        <w:t>xEndLimit</w:t>
+      </w:r>
+      <w:proofErr w:type="spellEnd"/>
+      <w:r>
+        <w:rPr>
+          <w:sz w:val="22"/>
+          <w:szCs w:val="18"/>
+          <w:lang w:val="en-US"/>
+        </w:rPr>
+        <w:t>, equation(</w:t>
+      </w:r>
+      <w:proofErr w:type="spellStart"/>
+      <w:r>
+        <w:rPr>
+          <w:sz w:val="22"/>
+          <w:szCs w:val="18"/>
+          <w:lang w:val="en-US"/>
+        </w:rPr>
+        <w:t>xEndLimit</w:t>
+      </w:r>
+      <w:proofErr w:type="spellEnd"/>
+      <w:r>
+        <w:rPr>
+          <w:sz w:val="22"/>
+          <w:szCs w:val="18"/>
+          <w:lang w:val="en-US"/>
+        </w:rPr>
+        <w:t xml:space="preserve">, </w:t>
+      </w:r>
+      <w:proofErr w:type="spellStart"/>
+      <w:r>
+        <w:rPr>
+          <w:sz w:val="22"/>
+          <w:szCs w:val="18"/>
+          <w:lang w:val="en-US"/>
+        </w:rPr>
+        <w:t>currentZ</w:t>
+      </w:r>
+      <w:proofErr w:type="spellEnd"/>
+      <w:r>
+        <w:rPr>
+          <w:sz w:val="22"/>
+          <w:szCs w:val="18"/>
+          <w:lang w:val="en-US"/>
+        </w:rPr>
+        <w:t xml:space="preserve"> + </w:t>
+      </w:r>
+      <w:proofErr w:type="spellStart"/>
+      <w:r>
+        <w:rPr>
+          <w:sz w:val="22"/>
+          <w:szCs w:val="18"/>
+          <w:lang w:val="en-US"/>
+        </w:rPr>
+        <w:t>zStep</w:t>
+      </w:r>
+      <w:proofErr w:type="spellEnd"/>
+      <w:r>
+        <w:rPr>
+          <w:sz w:val="22"/>
+          <w:szCs w:val="18"/>
+          <w:lang w:val="en-US"/>
+        </w:rPr>
+        <w:t xml:space="preserve">), </w:t>
+      </w:r>
+      <w:proofErr w:type="spellStart"/>
+      <w:r>
+        <w:rPr>
+          <w:sz w:val="22"/>
+          <w:szCs w:val="18"/>
+          <w:lang w:val="en-US"/>
+        </w:rPr>
+        <w:t>currentZ</w:t>
+      </w:r>
+      <w:proofErr w:type="spellEnd"/>
+      <w:r>
+        <w:rPr>
+          <w:sz w:val="22"/>
+          <w:szCs w:val="18"/>
+          <w:lang w:val="en-US"/>
+        </w:rPr>
+        <w:t xml:space="preserve"> + </w:t>
+      </w:r>
+      <w:proofErr w:type="spellStart"/>
+      <w:r>
+        <w:rPr>
+          <w:sz w:val="22"/>
+          <w:szCs w:val="18"/>
+          <w:lang w:val="en-US"/>
+        </w:rPr>
+        <w:t>zStep</w:t>
+      </w:r>
+      <w:proofErr w:type="spellEnd"/>
+      <w:r>
+        <w:rPr>
+          <w:sz w:val="22"/>
+          <w:szCs w:val="18"/>
+          <w:lang w:val="en-US"/>
+        </w:rPr>
+        <w:t>])</w:t>
       </w:r>
     </w:p>
     <w:p>
@@ -8023,7 +10666,125 @@
           <w:szCs w:val="18"/>
           <w:lang w:val="en-US"/>
         </w:rPr>
-        <w:t xml:space="preserve">        canvasWindow.create_line(startPoint[0], startPoint[1], endPoint[0], endPoint[1], fill = curColorLines)</w:t>
+        <w:t xml:space="preserve">        </w:t>
+      </w:r>
+      <w:proofErr w:type="spellStart"/>
+      <w:r>
+        <w:rPr>
+          <w:sz w:val="22"/>
+          <w:szCs w:val="18"/>
+          <w:lang w:val="en-US"/>
+        </w:rPr>
+        <w:t>canvasWindow.create_line</w:t>
+      </w:r>
+      <w:proofErr w:type="spellEnd"/>
+      <w:r>
+        <w:rPr>
+          <w:sz w:val="22"/>
+          <w:szCs w:val="18"/>
+          <w:lang w:val="en-US"/>
+        </w:rPr>
+        <w:t>(</w:t>
+      </w:r>
+      <w:proofErr w:type="spellStart"/>
+      <w:proofErr w:type="gramStart"/>
+      <w:r>
+        <w:rPr>
+          <w:sz w:val="22"/>
+          <w:szCs w:val="18"/>
+          <w:lang w:val="en-US"/>
+        </w:rPr>
+        <w:t>startPoint</w:t>
+      </w:r>
+      <w:proofErr w:type="spellEnd"/>
+      <w:r>
+        <w:rPr>
+          <w:sz w:val="22"/>
+          <w:szCs w:val="18"/>
+          <w:lang w:val="en-US"/>
+        </w:rPr>
+        <w:t>[</w:t>
+      </w:r>
+      <w:proofErr w:type="gramEnd"/>
+      <w:r>
+        <w:rPr>
+          <w:sz w:val="22"/>
+          <w:szCs w:val="18"/>
+          <w:lang w:val="en-US"/>
+        </w:rPr>
+        <w:t xml:space="preserve">0], </w:t>
+      </w:r>
+      <w:proofErr w:type="spellStart"/>
+      <w:r>
+        <w:rPr>
+          <w:sz w:val="22"/>
+          <w:szCs w:val="18"/>
+          <w:lang w:val="en-US"/>
+        </w:rPr>
+        <w:t>startPoint</w:t>
+      </w:r>
+      <w:proofErr w:type="spellEnd"/>
+      <w:r>
+        <w:rPr>
+          <w:sz w:val="22"/>
+          <w:szCs w:val="18"/>
+          <w:lang w:val="en-US"/>
+        </w:rPr>
+        <w:t xml:space="preserve">[1], </w:t>
+      </w:r>
+      <w:proofErr w:type="spellStart"/>
+      <w:r>
+        <w:rPr>
+          <w:sz w:val="22"/>
+          <w:szCs w:val="18"/>
+          <w:lang w:val="en-US"/>
+        </w:rPr>
+        <w:t>endPoint</w:t>
+      </w:r>
+      <w:proofErr w:type="spellEnd"/>
+      <w:r>
+        <w:rPr>
+          <w:sz w:val="22"/>
+          <w:szCs w:val="18"/>
+          <w:lang w:val="en-US"/>
+        </w:rPr>
+        <w:t xml:space="preserve">[0], </w:t>
+      </w:r>
+      <w:proofErr w:type="spellStart"/>
+      <w:r>
+        <w:rPr>
+          <w:sz w:val="22"/>
+          <w:szCs w:val="18"/>
+          <w:lang w:val="en-US"/>
+        </w:rPr>
+        <w:t>endPoint</w:t>
+      </w:r>
+      <w:proofErr w:type="spellEnd"/>
+      <w:r>
+        <w:rPr>
+          <w:sz w:val="22"/>
+          <w:szCs w:val="18"/>
+          <w:lang w:val="en-US"/>
+        </w:rPr>
+        <w:t xml:space="preserve">[1], fill = </w:t>
+      </w:r>
+      <w:proofErr w:type="spellStart"/>
+      <w:r>
+        <w:rPr>
+          <w:sz w:val="22"/>
+          <w:szCs w:val="18"/>
+          <w:lang w:val="en-US"/>
+        </w:rPr>
+        <w:t>curColorLines</w:t>
+      </w:r>
+      <w:proofErr w:type="spellEnd"/>
+      <w:r>
+        <w:rPr>
+          <w:sz w:val="22"/>
+          <w:szCs w:val="18"/>
+          <w:lang w:val="en-US"/>
+        </w:rPr>
+        <w:t>)</w:t>
       </w:r>
     </w:p>
     <w:p>
@@ -8061,7 +10822,161 @@
           <w:szCs w:val="18"/>
           <w:lang w:val="en-US"/>
         </w:rPr>
-        <w:t>def floatingHorizonAlgorithm(equation, xStartLimit, zStartLimit, xEndLimit, zEndLimit, xStep, zStep, canvasWindow):</w:t>
+        <w:t xml:space="preserve">def </w:t>
+      </w:r>
+      <w:proofErr w:type="spellStart"/>
+      <w:proofErr w:type="gramStart"/>
+      <w:r>
+        <w:rPr>
+          <w:sz w:val="22"/>
+          <w:szCs w:val="18"/>
+          <w:lang w:val="en-US"/>
+        </w:rPr>
+        <w:t>floatingHorizonAlgorithm</w:t>
+      </w:r>
+      <w:proofErr w:type="spellEnd"/>
+      <w:r>
+        <w:rPr>
+          <w:sz w:val="22"/>
+          <w:szCs w:val="18"/>
+          <w:lang w:val="en-US"/>
+        </w:rPr>
+        <w:t>(</w:t>
+      </w:r>
+      <w:proofErr w:type="gramEnd"/>
+      <w:r>
+        <w:rPr>
+          <w:sz w:val="22"/>
+          <w:szCs w:val="18"/>
+          <w:lang w:val="en-US"/>
+        </w:rPr>
+        <w:t xml:space="preserve">equation, </w:t>
+      </w:r>
+      <w:proofErr w:type="spellStart"/>
+      <w:r>
+        <w:rPr>
+          <w:sz w:val="22"/>
+          <w:szCs w:val="18"/>
+          <w:lang w:val="en-US"/>
+        </w:rPr>
+        <w:t>xStartLimit</w:t>
+      </w:r>
+      <w:proofErr w:type="spellEnd"/>
+      <w:r>
+        <w:rPr>
+          <w:sz w:val="22"/>
+          <w:szCs w:val="18"/>
+          <w:lang w:val="en-US"/>
+        </w:rPr>
+        <w:t xml:space="preserve">, </w:t>
+      </w:r>
+      <w:proofErr w:type="spellStart"/>
+      <w:r>
+        <w:rPr>
+          <w:sz w:val="22"/>
+          <w:szCs w:val="18"/>
+          <w:lang w:val="en-US"/>
+        </w:rPr>
+        <w:t>zStartLimit</w:t>
+      </w:r>
+      <w:proofErr w:type="spellEnd"/>
+      <w:r>
+        <w:rPr>
+          <w:sz w:val="22"/>
+          <w:szCs w:val="18"/>
+          <w:lang w:val="en-US"/>
+        </w:rPr>
+        <w:t xml:space="preserve">, </w:t>
+      </w:r>
+      <w:proofErr w:type="spellStart"/>
+      <w:r>
+        <w:rPr>
+          <w:sz w:val="22"/>
+          <w:szCs w:val="18"/>
+          <w:lang w:val="en-US"/>
+        </w:rPr>
+        <w:t>xEndLimit</w:t>
+      </w:r>
+      <w:proofErr w:type="spellEnd"/>
+      <w:r>
+        <w:rPr>
+          <w:sz w:val="22"/>
+          <w:szCs w:val="18"/>
+          <w:lang w:val="en-US"/>
+        </w:rPr>
+        <w:t xml:space="preserve">, </w:t>
+      </w:r>
+      <w:proofErr w:type="spellStart"/>
+      <w:r>
+        <w:rPr>
+          <w:sz w:val="22"/>
+          <w:szCs w:val="18"/>
+          <w:lang w:val="en-US"/>
+        </w:rPr>
+        <w:t>zEndLimit</w:t>
+      </w:r>
+      <w:proofErr w:type="spellEnd"/>
+      <w:r>
+        <w:rPr>
+          <w:sz w:val="22"/>
+          <w:szCs w:val="18"/>
+          <w:lang w:val="en-US"/>
+        </w:rPr>
+        <w:t xml:space="preserve">, </w:t>
+      </w:r>
+      <w:proofErr w:type="spellStart"/>
+      <w:r>
+        <w:rPr>
+          <w:sz w:val="22"/>
+          <w:szCs w:val="18"/>
+          <w:lang w:val="en-US"/>
+        </w:rPr>
+        <w:t>xStep</w:t>
+      </w:r>
+      <w:proofErr w:type="spellEnd"/>
+      <w:r>
+        <w:rPr>
+          <w:sz w:val="22"/>
+          <w:szCs w:val="18"/>
+          <w:lang w:val="en-US"/>
+        </w:rPr>
+        <w:t xml:space="preserve">, </w:t>
+      </w:r>
+      <w:proofErr w:type="spellStart"/>
+      <w:r>
+        <w:rPr>
+          <w:sz w:val="22"/>
+          <w:szCs w:val="18"/>
+          <w:lang w:val="en-US"/>
+        </w:rPr>
+        <w:t>zStep</w:t>
+      </w:r>
+      <w:proofErr w:type="spellEnd"/>
+      <w:r>
+        <w:rPr>
+          <w:sz w:val="22"/>
+          <w:szCs w:val="18"/>
+          <w:lang w:val="en-US"/>
+        </w:rPr>
+        <w:t xml:space="preserve">, </w:t>
+      </w:r>
+      <w:proofErr w:type="spellStart"/>
+      <w:r>
+        <w:rPr>
+          <w:sz w:val="22"/>
+          <w:szCs w:val="18"/>
+          <w:lang w:val="en-US"/>
+        </w:rPr>
+        <w:t>canvasWindow</w:t>
+      </w:r>
+      <w:proofErr w:type="spellEnd"/>
+      <w:r>
+        <w:rPr>
+          <w:sz w:val="22"/>
+          <w:szCs w:val="18"/>
+          <w:lang w:val="en-US"/>
+        </w:rPr>
+        <w:t>):</w:t>
       </w:r>
     </w:p>
     <w:p>
@@ -8079,7 +10994,43 @@
           <w:szCs w:val="18"/>
           <w:lang w:val="en-US"/>
         </w:rPr>
-        <w:t xml:space="preserve">    clearImage(canvasWindow)</w:t>
+        <w:t xml:space="preserve">    </w:t>
+      </w:r>
+      <w:proofErr w:type="spellStart"/>
+      <w:r>
+        <w:rPr>
+          <w:sz w:val="22"/>
+          <w:szCs w:val="18"/>
+          <w:lang w:val="en-US"/>
+        </w:rPr>
+        <w:t>clearImage</w:t>
+      </w:r>
+      <w:proofErr w:type="spellEnd"/>
+      <w:r>
+        <w:rPr>
+          <w:sz w:val="22"/>
+          <w:szCs w:val="18"/>
+          <w:lang w:val="en-US"/>
+        </w:rPr>
+        <w:t>(</w:t>
+      </w:r>
+      <w:proofErr w:type="spellStart"/>
+      <w:r>
+        <w:rPr>
+          <w:sz w:val="22"/>
+          <w:szCs w:val="18"/>
+          <w:lang w:val="en-US"/>
+        </w:rPr>
+        <w:t>canvasWindow</w:t>
+      </w:r>
+      <w:proofErr w:type="spellEnd"/>
+      <w:r>
+        <w:rPr>
+          <w:sz w:val="22"/>
+          <w:szCs w:val="18"/>
+          <w:lang w:val="en-US"/>
+        </w:rPr>
+        <w:t>)</w:t>
       </w:r>
     </w:p>
     <w:p>
@@ -8097,7 +11048,25 @@
           <w:szCs w:val="18"/>
           <w:lang w:val="en-US"/>
         </w:rPr>
-        <w:t xml:space="preserve">    topHorizon = []</w:t>
+        <w:t xml:space="preserve">    </w:t>
+      </w:r>
+      <w:proofErr w:type="spellStart"/>
+      <w:r>
+        <w:rPr>
+          <w:sz w:val="22"/>
+          <w:szCs w:val="18"/>
+          <w:lang w:val="en-US"/>
+        </w:rPr>
+        <w:t>topHorizon</w:t>
+      </w:r>
+      <w:proofErr w:type="spellEnd"/>
+      <w:r>
+        <w:rPr>
+          <w:sz w:val="22"/>
+          <w:szCs w:val="18"/>
+          <w:lang w:val="en-US"/>
+        </w:rPr>
+        <w:t xml:space="preserve"> = []</w:t>
       </w:r>
     </w:p>
     <w:p>
@@ -8115,7 +11084,25 @@
           <w:szCs w:val="18"/>
           <w:lang w:val="en-US"/>
         </w:rPr>
-        <w:t xml:space="preserve">    bottomHorizon = []</w:t>
+        <w:t xml:space="preserve">    </w:t>
+      </w:r>
+      <w:proofErr w:type="spellStart"/>
+      <w:r>
+        <w:rPr>
+          <w:sz w:val="22"/>
+          <w:szCs w:val="18"/>
+          <w:lang w:val="en-US"/>
+        </w:rPr>
+        <w:t>bottomHorizon</w:t>
+      </w:r>
+      <w:proofErr w:type="spellEnd"/>
+      <w:r>
+        <w:rPr>
+          <w:sz w:val="22"/>
+          <w:szCs w:val="18"/>
+          <w:lang w:val="en-US"/>
+        </w:rPr>
+        <w:t xml:space="preserve"> = []</w:t>
       </w:r>
     </w:p>
     <w:p>
@@ -8133,7 +11120,25 @@
           <w:szCs w:val="18"/>
           <w:lang w:val="en-US"/>
         </w:rPr>
-        <w:t xml:space="preserve">    for _ in range(width + 1):</w:t>
+        <w:t xml:space="preserve">    for _ in </w:t>
+      </w:r>
+      <w:proofErr w:type="gramStart"/>
+      <w:r>
+        <w:rPr>
+          <w:sz w:val="22"/>
+          <w:szCs w:val="18"/>
+          <w:lang w:val="en-US"/>
+        </w:rPr>
+        <w:t>range(</w:t>
+      </w:r>
+      <w:proofErr w:type="gramEnd"/>
+      <w:r>
+        <w:rPr>
+          <w:sz w:val="22"/>
+          <w:szCs w:val="18"/>
+          <w:lang w:val="en-US"/>
+        </w:rPr>
+        <w:t>width + 1):</w:t>
       </w:r>
     </w:p>
     <w:p>
@@ -8151,7 +11156,25 @@
           <w:szCs w:val="18"/>
           <w:lang w:val="en-US"/>
         </w:rPr>
-        <w:t xml:space="preserve">        topHorizon.append(0)</w:t>
+        <w:t xml:space="preserve">        </w:t>
+      </w:r>
+      <w:proofErr w:type="spellStart"/>
+      <w:r>
+        <w:rPr>
+          <w:sz w:val="22"/>
+          <w:szCs w:val="18"/>
+          <w:lang w:val="en-US"/>
+        </w:rPr>
+        <w:t>topHorizon.append</w:t>
+      </w:r>
+      <w:proofErr w:type="spellEnd"/>
+      <w:r>
+        <w:rPr>
+          <w:sz w:val="22"/>
+          <w:szCs w:val="18"/>
+          <w:lang w:val="en-US"/>
+        </w:rPr>
+        <w:t>(0)</w:t>
       </w:r>
     </w:p>
     <w:p>
@@ -8169,7 +11192,25 @@
           <w:szCs w:val="18"/>
           <w:lang w:val="en-US"/>
         </w:rPr>
-        <w:t xml:space="preserve">        bottomHorizon.append(height)</w:t>
+        <w:t xml:space="preserve">        </w:t>
+      </w:r>
+      <w:proofErr w:type="spellStart"/>
+      <w:r>
+        <w:rPr>
+          <w:sz w:val="22"/>
+          <w:szCs w:val="18"/>
+          <w:lang w:val="en-US"/>
+        </w:rPr>
+        <w:t>bottomHorizon.append</w:t>
+      </w:r>
+      <w:proofErr w:type="spellEnd"/>
+      <w:r>
+        <w:rPr>
+          <w:sz w:val="22"/>
+          <w:szCs w:val="18"/>
+          <w:lang w:val="en-US"/>
+        </w:rPr>
+        <w:t>(height)</w:t>
       </w:r>
     </w:p>
     <w:p>
@@ -8197,7 +11238,197 @@
           <w:szCs w:val="18"/>
           <w:lang w:val="en-US"/>
         </w:rPr>
-        <w:t xml:space="preserve">    drawAllHorizons(equation, topHorizon, bottomHorizon, xStartLimit, xEndLimit, xStep, canvasWindow, zStartLimit, zEndLimit, zStep)</w:t>
+        <w:t xml:space="preserve">    </w:t>
+      </w:r>
+      <w:proofErr w:type="spellStart"/>
+      <w:proofErr w:type="gramStart"/>
+      <w:r>
+        <w:rPr>
+          <w:sz w:val="22"/>
+          <w:szCs w:val="18"/>
+          <w:lang w:val="en-US"/>
+        </w:rPr>
+        <w:t>drawAllHorizons</w:t>
+      </w:r>
+      <w:proofErr w:type="spellEnd"/>
+      <w:r>
+        <w:rPr>
+          <w:sz w:val="22"/>
+          <w:szCs w:val="18"/>
+          <w:lang w:val="en-US"/>
+        </w:rPr>
+        <w:t>(</w:t>
+      </w:r>
+      <w:proofErr w:type="gramEnd"/>
+      <w:r>
+        <w:rPr>
+          <w:sz w:val="22"/>
+          <w:szCs w:val="18"/>
+          <w:lang w:val="en-US"/>
+        </w:rPr>
+        <w:t xml:space="preserve">equation, </w:t>
+      </w:r>
+      <w:proofErr w:type="spellStart"/>
+      <w:r>
+        <w:rPr>
+          <w:sz w:val="22"/>
+          <w:szCs w:val="18"/>
+          <w:lang w:val="en-US"/>
+        </w:rPr>
+        <w:t>topHorizon</w:t>
+      </w:r>
+      <w:proofErr w:type="spellEnd"/>
+      <w:r>
+        <w:rPr>
+          <w:sz w:val="22"/>
+          <w:szCs w:val="18"/>
+          <w:lang w:val="en-US"/>
+        </w:rPr>
+        <w:t xml:space="preserve">, </w:t>
+      </w:r>
+      <w:proofErr w:type="spellStart"/>
+      <w:r>
+        <w:rPr>
+          <w:sz w:val="22"/>
+          <w:szCs w:val="18"/>
+          <w:lang w:val="en-US"/>
+        </w:rPr>
+        <w:t>bottomHorizon</w:t>
+      </w:r>
+      <w:proofErr w:type="spellEnd"/>
+      <w:r>
+        <w:rPr>
+          <w:sz w:val="22"/>
+          <w:szCs w:val="18"/>
+          <w:lang w:val="en-US"/>
+        </w:rPr>
+        <w:t xml:space="preserve">, </w:t>
+      </w:r>
+      <w:proofErr w:type="spellStart"/>
+      <w:r>
+        <w:rPr>
+          <w:sz w:val="22"/>
+          <w:szCs w:val="18"/>
+          <w:lang w:val="en-US"/>
+        </w:rPr>
+        <w:t>xStartLimit</w:t>
+      </w:r>
+      <w:proofErr w:type="spellEnd"/>
+      <w:r>
+        <w:rPr>
+          <w:sz w:val="22"/>
+          <w:szCs w:val="18"/>
+          <w:lang w:val="en-US"/>
+        </w:rPr>
+        <w:t xml:space="preserve">, </w:t>
+      </w:r>
+      <w:proofErr w:type="spellStart"/>
+      <w:r>
+        <w:rPr>
+          <w:sz w:val="22"/>
+          <w:szCs w:val="18"/>
+          <w:lang w:val="en-US"/>
+        </w:rPr>
+        <w:t>xEndLimit</w:t>
+      </w:r>
+      <w:proofErr w:type="spellEnd"/>
+      <w:r>
+        <w:rPr>
+          <w:sz w:val="22"/>
+          <w:szCs w:val="18"/>
+          <w:lang w:val="en-US"/>
+        </w:rPr>
+        <w:t xml:space="preserve">, </w:t>
+      </w:r>
+      <w:proofErr w:type="spellStart"/>
+      <w:r>
+        <w:rPr>
+          <w:sz w:val="22"/>
+          <w:szCs w:val="18"/>
+          <w:lang w:val="en-US"/>
+        </w:rPr>
+        <w:t>xStep</w:t>
+      </w:r>
+      <w:proofErr w:type="spellEnd"/>
+      <w:r>
+        <w:rPr>
+          <w:sz w:val="22"/>
+          <w:szCs w:val="18"/>
+          <w:lang w:val="en-US"/>
+        </w:rPr>
+        <w:t xml:space="preserve">, </w:t>
+      </w:r>
+      <w:proofErr w:type="spellStart"/>
+      <w:r>
+        <w:rPr>
+          <w:sz w:val="22"/>
+          <w:szCs w:val="18"/>
+          <w:lang w:val="en-US"/>
+        </w:rPr>
+        <w:t>canvasWindow</w:t>
+      </w:r>
+      <w:proofErr w:type="spellEnd"/>
+      <w:r>
+        <w:rPr>
+          <w:sz w:val="22"/>
+          <w:szCs w:val="18"/>
+          <w:lang w:val="en-US"/>
+        </w:rPr>
+        <w:t xml:space="preserve">, </w:t>
+      </w:r>
+      <w:proofErr w:type="spellStart"/>
+      <w:r>
+        <w:rPr>
+          <w:sz w:val="22"/>
+          <w:szCs w:val="18"/>
+          <w:lang w:val="en-US"/>
+        </w:rPr>
+        <w:t>zStartLimit</w:t>
+      </w:r>
+      <w:proofErr w:type="spellEnd"/>
+      <w:r>
+        <w:rPr>
+          <w:sz w:val="22"/>
+          <w:szCs w:val="18"/>
+          <w:lang w:val="en-US"/>
+        </w:rPr>
+        <w:t xml:space="preserve">, </w:t>
+      </w:r>
+      <w:proofErr w:type="spellStart"/>
+      <w:r>
+        <w:rPr>
+          <w:sz w:val="22"/>
+          <w:szCs w:val="18"/>
+          <w:lang w:val="en-US"/>
+        </w:rPr>
+        <w:t>zEndLimit</w:t>
+      </w:r>
+      <w:proofErr w:type="spellEnd"/>
+      <w:r>
+        <w:rPr>
+          <w:sz w:val="22"/>
+          <w:szCs w:val="18"/>
+          <w:lang w:val="en-US"/>
+        </w:rPr>
+        <w:t xml:space="preserve">, </w:t>
+      </w:r>
+      <w:proofErr w:type="spellStart"/>
+      <w:r>
+        <w:rPr>
+          <w:sz w:val="22"/>
+          <w:szCs w:val="18"/>
+          <w:lang w:val="en-US"/>
+        </w:rPr>
+        <w:t>zStep</w:t>
+      </w:r>
+      <w:proofErr w:type="spellEnd"/>
+      <w:r>
+        <w:rPr>
+          <w:sz w:val="22"/>
+          <w:szCs w:val="18"/>
+          <w:lang w:val="en-US"/>
+        </w:rPr>
+        <w:t>)</w:t>
       </w:r>
     </w:p>
     <w:p>
@@ -8225,7 +11456,135 @@
           <w:szCs w:val="18"/>
           <w:lang w:val="en-US"/>
         </w:rPr>
-        <w:t xml:space="preserve">    drawSideRibs(zStartLimit, zEndLimit, zStep, xStartLimit, xEndLimit, equation, canvasWindow)</w:t>
+        <w:t xml:space="preserve">    </w:t>
+      </w:r>
+      <w:proofErr w:type="spellStart"/>
+      <w:proofErr w:type="gramStart"/>
+      <w:r>
+        <w:rPr>
+          <w:sz w:val="22"/>
+          <w:szCs w:val="18"/>
+          <w:lang w:val="en-US"/>
+        </w:rPr>
+        <w:t>drawSideRibs</w:t>
+      </w:r>
+      <w:proofErr w:type="spellEnd"/>
+      <w:r>
+        <w:rPr>
+          <w:sz w:val="22"/>
+          <w:szCs w:val="18"/>
+          <w:lang w:val="en-US"/>
+        </w:rPr>
+        <w:t>(</w:t>
+      </w:r>
+      <w:proofErr w:type="spellStart"/>
+      <w:proofErr w:type="gramEnd"/>
+      <w:r>
+        <w:rPr>
+          <w:sz w:val="22"/>
+          <w:szCs w:val="18"/>
+          <w:lang w:val="en-US"/>
+        </w:rPr>
+        <w:t>zStartLimit</w:t>
+      </w:r>
+      <w:proofErr w:type="spellEnd"/>
+      <w:r>
+        <w:rPr>
+          <w:sz w:val="22"/>
+          <w:szCs w:val="18"/>
+          <w:lang w:val="en-US"/>
+        </w:rPr>
+        <w:t xml:space="preserve">, </w:t>
+      </w:r>
+      <w:proofErr w:type="spellStart"/>
+      <w:r>
+        <w:rPr>
+          <w:sz w:val="22"/>
+          <w:szCs w:val="18"/>
+          <w:lang w:val="en-US"/>
+        </w:rPr>
+        <w:t>zEndLimit</w:t>
+      </w:r>
+      <w:proofErr w:type="spellEnd"/>
+      <w:r>
+        <w:rPr>
+          <w:sz w:val="22"/>
+          <w:szCs w:val="18"/>
+          <w:lang w:val="en-US"/>
+        </w:rPr>
+        <w:t xml:space="preserve">, </w:t>
+      </w:r>
+      <w:proofErr w:type="spellStart"/>
+      <w:r>
+        <w:rPr>
+          <w:sz w:val="22"/>
+          <w:szCs w:val="18"/>
+          <w:lang w:val="en-US"/>
+        </w:rPr>
+        <w:t>zStep</w:t>
+      </w:r>
+      <w:proofErr w:type="spellEnd"/>
+      <w:r>
+        <w:rPr>
+          <w:sz w:val="22"/>
+          <w:szCs w:val="18"/>
+          <w:lang w:val="en-US"/>
+        </w:rPr>
+        <w:t xml:space="preserve">, </w:t>
+      </w:r>
+      <w:proofErr w:type="spellStart"/>
+      <w:r>
+        <w:rPr>
+          <w:sz w:val="22"/>
+          <w:szCs w:val="18"/>
+          <w:lang w:val="en-US"/>
+        </w:rPr>
+        <w:t>xStartLimit</w:t>
+      </w:r>
+      <w:proofErr w:type="spellEnd"/>
+      <w:r>
+        <w:rPr>
+          <w:sz w:val="22"/>
+          <w:szCs w:val="18"/>
+          <w:lang w:val="en-US"/>
+        </w:rPr>
+        <w:t xml:space="preserve">, </w:t>
+      </w:r>
+      <w:proofErr w:type="spellStart"/>
+      <w:r>
+        <w:rPr>
+          <w:sz w:val="22"/>
+          <w:szCs w:val="18"/>
+          <w:lang w:val="en-US"/>
+        </w:rPr>
+        <w:t>xEndLimit</w:t>
+      </w:r>
+      <w:proofErr w:type="spellEnd"/>
+      <w:r>
+        <w:rPr>
+          <w:sz w:val="22"/>
+          <w:szCs w:val="18"/>
+          <w:lang w:val="en-US"/>
+        </w:rPr>
+        <w:t xml:space="preserve">, equation, </w:t>
+      </w:r>
+      <w:proofErr w:type="spellStart"/>
+      <w:r>
+        <w:rPr>
+          <w:sz w:val="22"/>
+          <w:szCs w:val="18"/>
+          <w:lang w:val="en-US"/>
+        </w:rPr>
+        <w:t>canvasWindow</w:t>
+      </w:r>
+      <w:proofErr w:type="spellEnd"/>
+      <w:r>
+        <w:rPr>
+          <w:sz w:val="22"/>
+          <w:szCs w:val="18"/>
+          <w:lang w:val="en-US"/>
+        </w:rPr>
+        <w:t>)</w:t>
       </w:r>
     </w:p>
     <w:p>
@@ -8500,9 +11859,9 @@
           <w:lang w:val="en-US"/>
         </w:rPr>
         <w:drawing>
-          <wp:inline distT="0" distB="0" distL="0" distR="0" wp14:anchorId="2BBEBA93" wp14:editId="5594FB34">
+          <wp:inline distT="0" distB="0" distL="0" distR="0" wp14:anchorId="2BBEBA93" wp14:editId="578DF6D0">
             <wp:extent cx="5940425" cy="2728595"/>
-            <wp:effectExtent l="0" t="0" r="3175" b="0"/>
+            <wp:effectExtent l="133350" t="114300" r="136525" b="167005"/>
             <wp:docPr id="11" name="Рисунок 11"/>
             <wp:cNvGraphicFramePr>
               <a:graphicFrameLocks xmlns:a="http://schemas.openxmlformats.org/drawingml/2006/main" noChangeAspect="1"/>
@@ -8528,6 +11887,36 @@
                     <a:prstGeom prst="rect">
                       <a:avLst/>
                     </a:prstGeom>
+                    <a:solidFill>
+                      <a:srgbClr val="FFFFFF">
+                        <a:shade val="85000"/>
+                      </a:srgbClr>
+                    </a:solidFill>
+                    <a:ln w="88900" cap="sq">
+                      <a:solidFill>
+                        <a:srgbClr val="FFFFFF"/>
+                      </a:solidFill>
+                      <a:miter lim="800000"/>
+                    </a:ln>
+                    <a:effectLst>
+                      <a:outerShdw blurRad="55000" dist="18000" dir="5400000" algn="tl" rotWithShape="0">
+                        <a:srgbClr val="000000">
+                          <a:alpha val="40000"/>
+                        </a:srgbClr>
+                      </a:outerShdw>
+                    </a:effectLst>
+                    <a:scene3d>
+                      <a:camera prst="orthographicFront"/>
+                      <a:lightRig rig="twoPt" dir="t">
+                        <a:rot lat="0" lon="0" rev="7200000"/>
+                      </a:lightRig>
+                    </a:scene3d>
+                    <a:sp3d>
+                      <a:bevelT w="25400" h="19050"/>
+                      <a:contourClr>
+                        <a:srgbClr val="FFFFFF"/>
+                      </a:contourClr>
+                    </a:sp3d>
                   </pic:spPr>
                 </pic:pic>
               </a:graphicData>
@@ -8580,7 +11969,6 @@
     </w:p>
     <w:p>
       <w:r>
-        <w:lastRenderedPageBreak/>
         <w:t>Повернём плоскость:</w:t>
       </w:r>
     </w:p>
@@ -8595,9 +11983,9 @@
           <w:lang w:val="en-US"/>
         </w:rPr>
         <w:drawing>
-          <wp:inline distT="0" distB="0" distL="0" distR="0" wp14:anchorId="6FE5EA39" wp14:editId="13C0FCA5">
+          <wp:inline distT="0" distB="0" distL="0" distR="0" wp14:anchorId="6FE5EA39" wp14:editId="1BCF225E">
             <wp:extent cx="5940425" cy="5106670"/>
-            <wp:effectExtent l="0" t="0" r="3175" b="0"/>
+            <wp:effectExtent l="133350" t="114300" r="136525" b="170180"/>
             <wp:docPr id="12" name="Рисунок 12"/>
             <wp:cNvGraphicFramePr>
               <a:graphicFrameLocks xmlns:a="http://schemas.openxmlformats.org/drawingml/2006/main" noChangeAspect="1"/>
@@ -8623,6 +12011,36 @@
                     <a:prstGeom prst="rect">
                       <a:avLst/>
                     </a:prstGeom>
+                    <a:solidFill>
+                      <a:srgbClr val="FFFFFF">
+                        <a:shade val="85000"/>
+                      </a:srgbClr>
+                    </a:solidFill>
+                    <a:ln w="88900" cap="sq">
+                      <a:solidFill>
+                        <a:srgbClr val="FFFFFF"/>
+                      </a:solidFill>
+                      <a:miter lim="800000"/>
+                    </a:ln>
+                    <a:effectLst>
+                      <a:outerShdw blurRad="55000" dist="18000" dir="5400000" algn="tl" rotWithShape="0">
+                        <a:srgbClr val="000000">
+                          <a:alpha val="40000"/>
+                        </a:srgbClr>
+                      </a:outerShdw>
+                    </a:effectLst>
+                    <a:scene3d>
+                      <a:camera prst="orthographicFront"/>
+                      <a:lightRig rig="twoPt" dir="t">
+                        <a:rot lat="0" lon="0" rev="7200000"/>
+                      </a:lightRig>
+                    </a:scene3d>
+                    <a:sp3d>
+                      <a:bevelT w="25400" h="19050"/>
+                      <a:contourClr>
+                        <a:srgbClr val="FFFFFF"/>
+                      </a:contourClr>
+                    </a:sp3d>
                   </pic:spPr>
                 </pic:pic>
               </a:graphicData>
@@ -8637,15 +12055,98 @@
           <w:lang w:val="en-US"/>
         </w:rPr>
       </w:pPr>
-      <w:r>
-        <w:rPr>
-          <w:lang w:val="en-US"/>
-        </w:rPr>
-        <w:lastRenderedPageBreak/>
+    </w:p>
+    <w:p>
+      <w:pPr>
+        <w:rPr>
+          <w:lang w:val="en-US"/>
+        </w:rPr>
+      </w:pPr>
+    </w:p>
+    <w:p>
+      <w:pPr>
+        <w:rPr>
+          <w:lang w:val="en-US"/>
+        </w:rPr>
+      </w:pPr>
+    </w:p>
+    <w:p>
+      <w:pPr>
+        <w:rPr>
+          <w:lang w:val="en-US"/>
+        </w:rPr>
+      </w:pPr>
+    </w:p>
+    <w:p>
+      <w:pPr>
+        <w:rPr>
+          <w:lang w:val="en-US"/>
+        </w:rPr>
+      </w:pPr>
+    </w:p>
+    <w:p>
+      <w:pPr>
+        <w:rPr>
+          <w:lang w:val="en-US"/>
+        </w:rPr>
+      </w:pPr>
+    </w:p>
+    <w:p>
+      <w:pPr>
+        <w:rPr>
+          <w:lang w:val="en-US"/>
+        </w:rPr>
+      </w:pPr>
+    </w:p>
+    <w:p>
+      <w:pPr>
+        <w:rPr>
+          <w:lang w:val="en-US"/>
+        </w:rPr>
+      </w:pPr>
+    </w:p>
+    <w:p>
+      <w:pPr>
+        <w:rPr>
+          <w:lang w:val="en-US"/>
+        </w:rPr>
+      </w:pPr>
+    </w:p>
+    <w:p>
+      <w:pPr>
+        <w:rPr>
+          <w:lang w:val="en-US"/>
+        </w:rPr>
+      </w:pPr>
+    </w:p>
+    <w:p>
+      <w:pPr>
+        <w:rPr>
+          <w:lang w:val="en-US"/>
+        </w:rPr>
+      </w:pPr>
+    </w:p>
+    <w:p>
+      <w:pPr>
+        <w:rPr>
+          <w:lang w:val="en-US"/>
+        </w:rPr>
+      </w:pPr>
+    </w:p>
+    <w:p>
+      <w:r>
+        <w:t>И вновь уменьшим шаг:</w:t>
+      </w:r>
+    </w:p>
+    <w:p>
+      <w:r>
+        <w:rPr>
+          <w:lang w:val="en-US"/>
+        </w:rPr>
         <w:drawing>
-          <wp:inline distT="0" distB="0" distL="0" distR="0" wp14:anchorId="5644681F" wp14:editId="0BFA4025">
+          <wp:inline distT="0" distB="0" distL="0" distR="0" wp14:anchorId="2115D507" wp14:editId="0D21066C">
             <wp:extent cx="5940425" cy="4892675"/>
-            <wp:effectExtent l="0" t="0" r="3175" b="3175"/>
+            <wp:effectExtent l="133350" t="114300" r="136525" b="136525"/>
             <wp:docPr id="13" name="Рисунок 13"/>
             <wp:cNvGraphicFramePr>
               <a:graphicFrameLocks xmlns:a="http://schemas.openxmlformats.org/drawingml/2006/main" noChangeAspect="1"/>
@@ -8671,6 +12172,36 @@
                     <a:prstGeom prst="rect">
                       <a:avLst/>
                     </a:prstGeom>
+                    <a:solidFill>
+                      <a:srgbClr val="FFFFFF">
+                        <a:shade val="85000"/>
+                      </a:srgbClr>
+                    </a:solidFill>
+                    <a:ln w="88900" cap="sq">
+                      <a:solidFill>
+                        <a:srgbClr val="FFFFFF"/>
+                      </a:solidFill>
+                      <a:miter lim="800000"/>
+                    </a:ln>
+                    <a:effectLst>
+                      <a:outerShdw blurRad="55000" dist="18000" dir="5400000" algn="tl" rotWithShape="0">
+                        <a:srgbClr val="000000">
+                          <a:alpha val="40000"/>
+                        </a:srgbClr>
+                      </a:outerShdw>
+                    </a:effectLst>
+                    <a:scene3d>
+                      <a:camera prst="orthographicFront"/>
+                      <a:lightRig rig="twoPt" dir="t">
+                        <a:rot lat="0" lon="0" rev="7200000"/>
+                      </a:lightRig>
+                    </a:scene3d>
+                    <a:sp3d>
+                      <a:bevelT w="25400" h="19050"/>
+                      <a:contourClr>
+                        <a:srgbClr val="FFFFFF"/>
+                      </a:contourClr>
+                    </a:sp3d>
                   </pic:spPr>
                 </pic:pic>
               </a:graphicData>
@@ -8679,8 +12210,1080 @@
         </w:drawing>
       </w:r>
     </w:p>
+    <w:p>
+      <w:pPr>
+        <w:rPr>
+          <w:rFonts w:eastAsiaTheme="minorEastAsia"/>
+        </w:rPr>
+      </w:pPr>
+    </w:p>
+    <w:p>
+      <w:pPr>
+        <w:rPr>
+          <w:rFonts w:eastAsiaTheme="minorEastAsia"/>
+        </w:rPr>
+      </w:pPr>
+    </w:p>
+    <w:p>
+      <w:pPr>
+        <w:rPr>
+          <w:rFonts w:eastAsiaTheme="minorEastAsia"/>
+        </w:rPr>
+      </w:pPr>
+    </w:p>
+    <w:p>
+      <w:pPr>
+        <w:rPr>
+          <w:rFonts w:eastAsiaTheme="minorEastAsia"/>
+        </w:rPr>
+      </w:pPr>
+    </w:p>
+    <w:p>
+      <w:pPr>
+        <w:rPr>
+          <w:rFonts w:eastAsiaTheme="minorEastAsia"/>
+        </w:rPr>
+      </w:pPr>
+    </w:p>
+    <w:p>
+      <w:pPr>
+        <w:rPr>
+          <w:rFonts w:eastAsiaTheme="minorEastAsia"/>
+        </w:rPr>
+      </w:pPr>
+    </w:p>
+    <w:p>
+      <w:pPr>
+        <w:rPr>
+          <w:rFonts w:eastAsiaTheme="minorEastAsia"/>
+        </w:rPr>
+      </w:pPr>
+    </w:p>
+    <w:p>
+      <w:pPr>
+        <w:rPr>
+          <w:rFonts w:eastAsiaTheme="minorEastAsia"/>
+        </w:rPr>
+      </w:pPr>
+    </w:p>
+    <w:p>
+      <w:pPr>
+        <w:rPr>
+          <w:rFonts w:eastAsiaTheme="minorEastAsia"/>
+        </w:rPr>
+      </w:pPr>
+    </w:p>
+    <w:p>
+      <w:pPr>
+        <w:rPr>
+          <w:rFonts w:eastAsiaTheme="minorEastAsia"/>
+        </w:rPr>
+      </w:pPr>
+      <m:oMathPara>
+        <m:oMath>
+          <m:func>
+            <m:funcPr>
+              <m:ctrlPr>
+                <w:rPr>
+                  <w:rFonts w:ascii="Cambria Math" w:hAnsi="Cambria Math"/>
+                </w:rPr>
+              </m:ctrlPr>
+            </m:funcPr>
+            <m:fName>
+              <m:r>
+                <m:rPr>
+                  <m:sty m:val="p"/>
+                </m:rPr>
+                <w:rPr>
+                  <w:rFonts w:ascii="Cambria Math" w:hAnsi="Cambria Math"/>
+                </w:rPr>
+                <m:t>y=sin</m:t>
+              </m:r>
+            </m:fName>
+            <m:e>
+              <m:d>
+                <m:dPr>
+                  <m:ctrlPr>
+                    <w:rPr>
+                      <w:rFonts w:ascii="Cambria Math" w:hAnsi="Cambria Math"/>
+                      <w:i/>
+                    </w:rPr>
+                  </m:ctrlPr>
+                </m:dPr>
+                <m:e>
+                  <m:r>
+                    <w:rPr>
+                      <w:rFonts w:ascii="Cambria Math" w:hAnsi="Cambria Math"/>
+                    </w:rPr>
+                    <m:t>x</m:t>
+                  </m:r>
+                </m:e>
+              </m:d>
+            </m:e>
+          </m:func>
+          <m:func>
+            <m:funcPr>
+              <m:ctrlPr>
+                <w:rPr>
+                  <w:rFonts w:ascii="Cambria Math" w:hAnsi="Cambria Math"/>
+                </w:rPr>
+              </m:ctrlPr>
+            </m:funcPr>
+            <m:fName>
+              <m:r>
+                <m:rPr>
+                  <m:sty m:val="p"/>
+                </m:rPr>
+                <w:rPr>
+                  <w:rFonts w:ascii="Cambria Math" w:hAnsi="Cambria Math"/>
+                </w:rPr>
+                <m:t>cos</m:t>
+              </m:r>
+            </m:fName>
+            <m:e>
+              <m:d>
+                <m:dPr>
+                  <m:ctrlPr>
+                    <w:rPr>
+                      <w:rFonts w:ascii="Cambria Math" w:hAnsi="Cambria Math"/>
+                      <w:i/>
+                    </w:rPr>
+                  </m:ctrlPr>
+                </m:dPr>
+                <m:e>
+                  <m:r>
+                    <w:rPr>
+                      <w:rFonts w:ascii="Cambria Math" w:hAnsi="Cambria Math"/>
+                    </w:rPr>
+                    <m:t>x</m:t>
+                  </m:r>
+                </m:e>
+              </m:d>
+            </m:e>
+          </m:func>
+          <m:r>
+            <m:rPr>
+              <m:sty m:val="p"/>
+            </m:rPr>
+            <w:rPr>
+              <w:rFonts w:ascii="Cambria Math" w:hAnsi="Cambria Math"/>
+            </w:rPr>
+            <m:t>cos⁡</m:t>
+          </m:r>
+          <m:r>
+            <w:rPr>
+              <w:rFonts w:ascii="Cambria Math" w:hAnsi="Cambria Math"/>
+            </w:rPr>
+            <m:t>(xz)</m:t>
+          </m:r>
+        </m:oMath>
+      </m:oMathPara>
+    </w:p>
+    <w:p>
+      <w:r>
+        <w:drawing>
+          <wp:inline distT="0" distB="0" distL="0" distR="0" wp14:anchorId="78F69090" wp14:editId="08BDCE67">
+            <wp:extent cx="5940425" cy="3335020"/>
+            <wp:effectExtent l="133350" t="114300" r="136525" b="170180"/>
+            <wp:docPr id="14" name="Рисунок 14"/>
+            <wp:cNvGraphicFramePr>
+              <a:graphicFrameLocks xmlns:a="http://schemas.openxmlformats.org/drawingml/2006/main" noChangeAspect="1"/>
+            </wp:cNvGraphicFramePr>
+            <a:graphic xmlns:a="http://schemas.openxmlformats.org/drawingml/2006/main">
+              <a:graphicData uri="http://schemas.openxmlformats.org/drawingml/2006/picture">
+                <pic:pic xmlns:pic="http://schemas.openxmlformats.org/drawingml/2006/picture">
+                  <pic:nvPicPr>
+                    <pic:cNvPr id="1" name=""/>
+                    <pic:cNvPicPr/>
+                  </pic:nvPicPr>
+                  <pic:blipFill>
+                    <a:blip r:embed="rId26"/>
+                    <a:stretch>
+                      <a:fillRect/>
+                    </a:stretch>
+                  </pic:blipFill>
+                  <pic:spPr>
+                    <a:xfrm>
+                      <a:off x="0" y="0"/>
+                      <a:ext cx="5940425" cy="3335020"/>
+                    </a:xfrm>
+                    <a:prstGeom prst="rect">
+                      <a:avLst/>
+                    </a:prstGeom>
+                    <a:solidFill>
+                      <a:srgbClr val="FFFFFF">
+                        <a:shade val="85000"/>
+                      </a:srgbClr>
+                    </a:solidFill>
+                    <a:ln w="88900" cap="sq">
+                      <a:solidFill>
+                        <a:srgbClr val="FFFFFF"/>
+                      </a:solidFill>
+                      <a:miter lim="800000"/>
+                    </a:ln>
+                    <a:effectLst>
+                      <a:outerShdw blurRad="55000" dist="18000" dir="5400000" algn="tl" rotWithShape="0">
+                        <a:srgbClr val="000000">
+                          <a:alpha val="40000"/>
+                        </a:srgbClr>
+                      </a:outerShdw>
+                    </a:effectLst>
+                    <a:scene3d>
+                      <a:camera prst="orthographicFront"/>
+                      <a:lightRig rig="twoPt" dir="t">
+                        <a:rot lat="0" lon="0" rev="7200000"/>
+                      </a:lightRig>
+                    </a:scene3d>
+                    <a:sp3d>
+                      <a:bevelT w="25400" h="19050"/>
+                      <a:contourClr>
+                        <a:srgbClr val="FFFFFF"/>
+                      </a:contourClr>
+                    </a:sp3d>
+                  </pic:spPr>
+                </pic:pic>
+              </a:graphicData>
+            </a:graphic>
+          </wp:inline>
+        </w:drawing>
+      </w:r>
+    </w:p>
+    <w:p>
+      <w:r>
+        <w:t>С уменьшенным шагом:</w:t>
+      </w:r>
+    </w:p>
+    <w:p>
+      <w:r>
+        <w:drawing>
+          <wp:inline distT="0" distB="0" distL="0" distR="0" wp14:anchorId="35FD3D78" wp14:editId="4EFDF87A">
+            <wp:extent cx="5940425" cy="2747645"/>
+            <wp:effectExtent l="133350" t="114300" r="136525" b="167005"/>
+            <wp:docPr id="15" name="Рисунок 15"/>
+            <wp:cNvGraphicFramePr>
+              <a:graphicFrameLocks xmlns:a="http://schemas.openxmlformats.org/drawingml/2006/main" noChangeAspect="1"/>
+            </wp:cNvGraphicFramePr>
+            <a:graphic xmlns:a="http://schemas.openxmlformats.org/drawingml/2006/main">
+              <a:graphicData uri="http://schemas.openxmlformats.org/drawingml/2006/picture">
+                <pic:pic xmlns:pic="http://schemas.openxmlformats.org/drawingml/2006/picture">
+                  <pic:nvPicPr>
+                    <pic:cNvPr id="1" name=""/>
+                    <pic:cNvPicPr/>
+                  </pic:nvPicPr>
+                  <pic:blipFill>
+                    <a:blip r:embed="rId27"/>
+                    <a:stretch>
+                      <a:fillRect/>
+                    </a:stretch>
+                  </pic:blipFill>
+                  <pic:spPr>
+                    <a:xfrm>
+                      <a:off x="0" y="0"/>
+                      <a:ext cx="5940425" cy="2747645"/>
+                    </a:xfrm>
+                    <a:prstGeom prst="rect">
+                      <a:avLst/>
+                    </a:prstGeom>
+                    <a:solidFill>
+                      <a:srgbClr val="FFFFFF">
+                        <a:shade val="85000"/>
+                      </a:srgbClr>
+                    </a:solidFill>
+                    <a:ln w="88900" cap="sq">
+                      <a:solidFill>
+                        <a:srgbClr val="FFFFFF"/>
+                      </a:solidFill>
+                      <a:miter lim="800000"/>
+                    </a:ln>
+                    <a:effectLst>
+                      <a:outerShdw blurRad="55000" dist="18000" dir="5400000" algn="tl" rotWithShape="0">
+                        <a:srgbClr val="000000">
+                          <a:alpha val="40000"/>
+                        </a:srgbClr>
+                      </a:outerShdw>
+                    </a:effectLst>
+                    <a:scene3d>
+                      <a:camera prst="orthographicFront"/>
+                      <a:lightRig rig="twoPt" dir="t">
+                        <a:rot lat="0" lon="0" rev="7200000"/>
+                      </a:lightRig>
+                    </a:scene3d>
+                    <a:sp3d>
+                      <a:bevelT w="25400" h="19050"/>
+                      <a:contourClr>
+                        <a:srgbClr val="FFFFFF"/>
+                      </a:contourClr>
+                    </a:sp3d>
+                  </pic:spPr>
+                </pic:pic>
+              </a:graphicData>
+            </a:graphic>
+          </wp:inline>
+        </w:drawing>
+      </w:r>
+    </w:p>
+    <w:p>
+      <w:r>
+        <w:lastRenderedPageBreak/>
+        <w:drawing>
+          <wp:inline distT="0" distB="0" distL="0" distR="0" wp14:anchorId="7119180E" wp14:editId="25522183">
+            <wp:extent cx="5940425" cy="5671820"/>
+            <wp:effectExtent l="133350" t="114300" r="136525" b="157480"/>
+            <wp:docPr id="16" name="Рисунок 16"/>
+            <wp:cNvGraphicFramePr>
+              <a:graphicFrameLocks xmlns:a="http://schemas.openxmlformats.org/drawingml/2006/main" noChangeAspect="1"/>
+            </wp:cNvGraphicFramePr>
+            <a:graphic xmlns:a="http://schemas.openxmlformats.org/drawingml/2006/main">
+              <a:graphicData uri="http://schemas.openxmlformats.org/drawingml/2006/picture">
+                <pic:pic xmlns:pic="http://schemas.openxmlformats.org/drawingml/2006/picture">
+                  <pic:nvPicPr>
+                    <pic:cNvPr id="1" name=""/>
+                    <pic:cNvPicPr/>
+                  </pic:nvPicPr>
+                  <pic:blipFill>
+                    <a:blip r:embed="rId28"/>
+                    <a:stretch>
+                      <a:fillRect/>
+                    </a:stretch>
+                  </pic:blipFill>
+                  <pic:spPr>
+                    <a:xfrm>
+                      <a:off x="0" y="0"/>
+                      <a:ext cx="5940425" cy="5671820"/>
+                    </a:xfrm>
+                    <a:prstGeom prst="rect">
+                      <a:avLst/>
+                    </a:prstGeom>
+                    <a:solidFill>
+                      <a:srgbClr val="FFFFFF">
+                        <a:shade val="85000"/>
+                      </a:srgbClr>
+                    </a:solidFill>
+                    <a:ln w="88900" cap="sq">
+                      <a:solidFill>
+                        <a:srgbClr val="FFFFFF"/>
+                      </a:solidFill>
+                      <a:miter lim="800000"/>
+                    </a:ln>
+                    <a:effectLst>
+                      <a:outerShdw blurRad="55000" dist="18000" dir="5400000" algn="tl" rotWithShape="0">
+                        <a:srgbClr val="000000">
+                          <a:alpha val="40000"/>
+                        </a:srgbClr>
+                      </a:outerShdw>
+                    </a:effectLst>
+                    <a:scene3d>
+                      <a:camera prst="orthographicFront"/>
+                      <a:lightRig rig="twoPt" dir="t">
+                        <a:rot lat="0" lon="0" rev="7200000"/>
+                      </a:lightRig>
+                    </a:scene3d>
+                    <a:sp3d>
+                      <a:bevelT w="25400" h="19050"/>
+                      <a:contourClr>
+                        <a:srgbClr val="FFFFFF"/>
+                      </a:contourClr>
+                    </a:sp3d>
+                  </pic:spPr>
+                </pic:pic>
+              </a:graphicData>
+            </a:graphic>
+          </wp:inline>
+        </w:drawing>
+      </w:r>
+    </w:p>
+    <w:p/>
+    <w:p/>
+    <w:p/>
+    <w:p/>
+    <w:p/>
+    <w:p/>
+    <w:p/>
+    <w:p/>
+    <w:p>
+      <w:pPr>
+        <w:rPr>
+          <w:rFonts w:eastAsiaTheme="minorEastAsia"/>
+          <w:i/>
+          <w:lang w:val="en-US"/>
+        </w:rPr>
+      </w:pPr>
+      <m:oMathPara>
+        <m:oMath>
+          <m:r>
+            <w:rPr>
+              <w:rFonts w:ascii="Cambria Math" w:eastAsiaTheme="minorEastAsia" w:hAnsi="Cambria Math"/>
+              <w:lang w:val="en-US"/>
+            </w:rPr>
+            <w:lastRenderedPageBreak/>
+            <m:t>y=</m:t>
+          </m:r>
+          <m:rad>
+            <m:radPr>
+              <m:degHide m:val="1"/>
+              <m:ctrlPr>
+                <w:rPr>
+                  <w:rFonts w:ascii="Cambria Math" w:hAnsi="Cambria Math"/>
+                  <w:i/>
+                  <w:lang w:val="en-US"/>
+                </w:rPr>
+              </m:ctrlPr>
+            </m:radPr>
+            <m:deg/>
+            <m:e>
+              <m:f>
+                <m:fPr>
+                  <m:ctrlPr>
+                    <w:rPr>
+                      <w:rFonts w:ascii="Cambria Math" w:hAnsi="Cambria Math"/>
+                      <w:i/>
+                      <w:lang w:val="en-US"/>
+                    </w:rPr>
+                  </m:ctrlPr>
+                </m:fPr>
+                <m:num>
+                  <m:sSup>
+                    <m:sSupPr>
+                      <m:ctrlPr>
+                        <w:rPr>
+                          <w:rFonts w:ascii="Cambria Math" w:hAnsi="Cambria Math"/>
+                          <w:i/>
+                          <w:lang w:val="en-US"/>
+                        </w:rPr>
+                      </m:ctrlPr>
+                    </m:sSupPr>
+                    <m:e>
+                      <m:r>
+                        <w:rPr>
+                          <w:rFonts w:ascii="Cambria Math" w:hAnsi="Cambria Math"/>
+                          <w:lang w:val="en-US"/>
+                        </w:rPr>
+                        <m:t>x</m:t>
+                      </m:r>
+                    </m:e>
+                    <m:sup>
+                      <m:r>
+                        <w:rPr>
+                          <w:rFonts w:ascii="Cambria Math" w:hAnsi="Cambria Math"/>
+                          <w:lang w:val="en-US"/>
+                        </w:rPr>
+                        <m:t>2</m:t>
+                      </m:r>
+                    </m:sup>
+                  </m:sSup>
+                </m:num>
+                <m:den>
+                  <m:r>
+                    <w:rPr>
+                      <w:rFonts w:ascii="Cambria Math" w:hAnsi="Cambria Math"/>
+                      <w:lang w:val="en-US"/>
+                    </w:rPr>
+                    <m:t>3</m:t>
+                  </m:r>
+                </m:den>
+              </m:f>
+              <m:r>
+                <w:rPr>
+                  <w:rFonts w:ascii="Cambria Math" w:hAnsi="Cambria Math"/>
+                  <w:lang w:val="en-US"/>
+                </w:rPr>
+                <m:t>+</m:t>
+              </m:r>
+              <m:sSup>
+                <m:sSupPr>
+                  <m:ctrlPr>
+                    <w:rPr>
+                      <w:rFonts w:ascii="Cambria Math" w:hAnsi="Cambria Math"/>
+                      <w:i/>
+                      <w:lang w:val="en-US"/>
+                    </w:rPr>
+                  </m:ctrlPr>
+                </m:sSupPr>
+                <m:e>
+                  <m:r>
+                    <w:rPr>
+                      <w:rFonts w:ascii="Cambria Math" w:hAnsi="Cambria Math"/>
+                      <w:lang w:val="en-US"/>
+                    </w:rPr>
+                    <m:t>z</m:t>
+                  </m:r>
+                </m:e>
+                <m:sup>
+                  <m:r>
+                    <w:rPr>
+                      <w:rFonts w:ascii="Cambria Math" w:hAnsi="Cambria Math"/>
+                      <w:lang w:val="en-US"/>
+                    </w:rPr>
+                    <m:t>2</m:t>
+                  </m:r>
+                </m:sup>
+              </m:sSup>
+            </m:e>
+          </m:rad>
+          <m:r>
+            <w:rPr>
+              <w:rFonts w:ascii="Cambria Math" w:hAnsi="Cambria Math"/>
+              <w:lang w:val="en-US"/>
+            </w:rPr>
+            <m:t>(</m:t>
+          </m:r>
+          <m:r>
+            <w:rPr>
+              <w:rFonts w:ascii="Cambria Math" w:hAnsi="Cambria Math"/>
+            </w:rPr>
+            <m:t>только положительные значения корня</m:t>
+          </m:r>
+          <m:r>
+            <w:rPr>
+              <w:rFonts w:ascii="Cambria Math" w:hAnsi="Cambria Math"/>
+              <w:lang w:val="en-US"/>
+            </w:rPr>
+            <m:t>)</m:t>
+          </m:r>
+        </m:oMath>
+      </m:oMathPara>
+    </w:p>
+    <w:p>
+      <w:pPr>
+        <w:rPr>
+          <w:i/>
+          <w:lang w:val="en-US"/>
+        </w:rPr>
+      </w:pPr>
+      <w:r>
+        <w:rPr>
+          <w:i/>
+          <w:lang w:val="en-US"/>
+        </w:rPr>
+        <w:drawing>
+          <wp:inline distT="0" distB="0" distL="0" distR="0" wp14:anchorId="775E6C2D" wp14:editId="02418728">
+            <wp:extent cx="5839640" cy="3524742"/>
+            <wp:effectExtent l="133350" t="114300" r="142240" b="171450"/>
+            <wp:docPr id="18" name="Рисунок 18"/>
+            <wp:cNvGraphicFramePr>
+              <a:graphicFrameLocks xmlns:a="http://schemas.openxmlformats.org/drawingml/2006/main" noChangeAspect="1"/>
+            </wp:cNvGraphicFramePr>
+            <a:graphic xmlns:a="http://schemas.openxmlformats.org/drawingml/2006/main">
+              <a:graphicData uri="http://schemas.openxmlformats.org/drawingml/2006/picture">
+                <pic:pic xmlns:pic="http://schemas.openxmlformats.org/drawingml/2006/picture">
+                  <pic:nvPicPr>
+                    <pic:cNvPr id="1" name=""/>
+                    <pic:cNvPicPr/>
+                  </pic:nvPicPr>
+                  <pic:blipFill>
+                    <a:blip r:embed="rId29"/>
+                    <a:stretch>
+                      <a:fillRect/>
+                    </a:stretch>
+                  </pic:blipFill>
+                  <pic:spPr>
+                    <a:xfrm>
+                      <a:off x="0" y="0"/>
+                      <a:ext cx="5839640" cy="3524742"/>
+                    </a:xfrm>
+                    <a:prstGeom prst="rect">
+                      <a:avLst/>
+                    </a:prstGeom>
+                    <a:solidFill>
+                      <a:srgbClr val="FFFFFF">
+                        <a:shade val="85000"/>
+                      </a:srgbClr>
+                    </a:solidFill>
+                    <a:ln w="88900" cap="sq">
+                      <a:solidFill>
+                        <a:srgbClr val="FFFFFF"/>
+                      </a:solidFill>
+                      <a:miter lim="800000"/>
+                    </a:ln>
+                    <a:effectLst>
+                      <a:outerShdw blurRad="55000" dist="18000" dir="5400000" algn="tl" rotWithShape="0">
+                        <a:srgbClr val="000000">
+                          <a:alpha val="40000"/>
+                        </a:srgbClr>
+                      </a:outerShdw>
+                    </a:effectLst>
+                    <a:scene3d>
+                      <a:camera prst="orthographicFront"/>
+                      <a:lightRig rig="twoPt" dir="t">
+                        <a:rot lat="0" lon="0" rev="7200000"/>
+                      </a:lightRig>
+                    </a:scene3d>
+                    <a:sp3d>
+                      <a:bevelT w="25400" h="19050"/>
+                      <a:contourClr>
+                        <a:srgbClr val="FFFFFF"/>
+                      </a:contourClr>
+                    </a:sp3d>
+                  </pic:spPr>
+                </pic:pic>
+              </a:graphicData>
+            </a:graphic>
+          </wp:inline>
+        </w:drawing>
+      </w:r>
+    </w:p>
+    <w:p>
+      <w:pPr>
+        <w:rPr>
+          <w:i/>
+          <w:lang w:val="en-US"/>
+        </w:rPr>
+      </w:pPr>
+      <w:r>
+        <w:rPr>
+          <w:i/>
+          <w:lang w:val="en-US"/>
+        </w:rPr>
+        <w:lastRenderedPageBreak/>
+        <w:drawing>
+          <wp:inline distT="0" distB="0" distL="0" distR="0" wp14:anchorId="28524062" wp14:editId="48F1E1C6">
+            <wp:extent cx="5940425" cy="4775200"/>
+            <wp:effectExtent l="133350" t="114300" r="136525" b="139700"/>
+            <wp:docPr id="19" name="Рисунок 19"/>
+            <wp:cNvGraphicFramePr>
+              <a:graphicFrameLocks xmlns:a="http://schemas.openxmlformats.org/drawingml/2006/main" noChangeAspect="1"/>
+            </wp:cNvGraphicFramePr>
+            <a:graphic xmlns:a="http://schemas.openxmlformats.org/drawingml/2006/main">
+              <a:graphicData uri="http://schemas.openxmlformats.org/drawingml/2006/picture">
+                <pic:pic xmlns:pic="http://schemas.openxmlformats.org/drawingml/2006/picture">
+                  <pic:nvPicPr>
+                    <pic:cNvPr id="1" name=""/>
+                    <pic:cNvPicPr/>
+                  </pic:nvPicPr>
+                  <pic:blipFill>
+                    <a:blip r:embed="rId30"/>
+                    <a:stretch>
+                      <a:fillRect/>
+                    </a:stretch>
+                  </pic:blipFill>
+                  <pic:spPr>
+                    <a:xfrm>
+                      <a:off x="0" y="0"/>
+                      <a:ext cx="5940425" cy="4775200"/>
+                    </a:xfrm>
+                    <a:prstGeom prst="rect">
+                      <a:avLst/>
+                    </a:prstGeom>
+                    <a:solidFill>
+                      <a:srgbClr val="FFFFFF">
+                        <a:shade val="85000"/>
+                      </a:srgbClr>
+                    </a:solidFill>
+                    <a:ln w="88900" cap="sq">
+                      <a:solidFill>
+                        <a:srgbClr val="FFFFFF"/>
+                      </a:solidFill>
+                      <a:miter lim="800000"/>
+                    </a:ln>
+                    <a:effectLst>
+                      <a:outerShdw blurRad="55000" dist="18000" dir="5400000" algn="tl" rotWithShape="0">
+                        <a:srgbClr val="000000">
+                          <a:alpha val="40000"/>
+                        </a:srgbClr>
+                      </a:outerShdw>
+                    </a:effectLst>
+                    <a:scene3d>
+                      <a:camera prst="orthographicFront"/>
+                      <a:lightRig rig="twoPt" dir="t">
+                        <a:rot lat="0" lon="0" rev="7200000"/>
+                      </a:lightRig>
+                    </a:scene3d>
+                    <a:sp3d>
+                      <a:bevelT w="25400" h="19050"/>
+                      <a:contourClr>
+                        <a:srgbClr val="FFFFFF"/>
+                      </a:contourClr>
+                    </a:sp3d>
+                  </pic:spPr>
+                </pic:pic>
+              </a:graphicData>
+            </a:graphic>
+          </wp:inline>
+        </w:drawing>
+      </w:r>
+    </w:p>
+    <w:p>
+      <w:pPr>
+        <w:rPr>
+          <w:iCs/>
+        </w:rPr>
+      </w:pPr>
+      <w:r>
+        <w:rPr>
+          <w:iCs/>
+        </w:rPr>
+        <w:t>С уменьшенным шагом:</w:t>
+      </w:r>
+    </w:p>
+    <w:p>
+      <w:pPr>
+        <w:rPr>
+          <w:iCs/>
+        </w:rPr>
+      </w:pPr>
+      <w:r>
+        <w:rPr>
+          <w:iCs/>
+        </w:rPr>
+        <w:lastRenderedPageBreak/>
+        <w:drawing>
+          <wp:inline distT="0" distB="0" distL="0" distR="0" wp14:anchorId="6AA265E8" wp14:editId="0F18E954">
+            <wp:extent cx="5940425" cy="4643120"/>
+            <wp:effectExtent l="133350" t="114300" r="136525" b="138430"/>
+            <wp:docPr id="20" name="Рисунок 20"/>
+            <wp:cNvGraphicFramePr>
+              <a:graphicFrameLocks xmlns:a="http://schemas.openxmlformats.org/drawingml/2006/main" noChangeAspect="1"/>
+            </wp:cNvGraphicFramePr>
+            <a:graphic xmlns:a="http://schemas.openxmlformats.org/drawingml/2006/main">
+              <a:graphicData uri="http://schemas.openxmlformats.org/drawingml/2006/picture">
+                <pic:pic xmlns:pic="http://schemas.openxmlformats.org/drawingml/2006/picture">
+                  <pic:nvPicPr>
+                    <pic:cNvPr id="1" name=""/>
+                    <pic:cNvPicPr/>
+                  </pic:nvPicPr>
+                  <pic:blipFill>
+                    <a:blip r:embed="rId31"/>
+                    <a:stretch>
+                      <a:fillRect/>
+                    </a:stretch>
+                  </pic:blipFill>
+                  <pic:spPr>
+                    <a:xfrm>
+                      <a:off x="0" y="0"/>
+                      <a:ext cx="5940425" cy="4643120"/>
+                    </a:xfrm>
+                    <a:prstGeom prst="rect">
+                      <a:avLst/>
+                    </a:prstGeom>
+                    <a:solidFill>
+                      <a:srgbClr val="FFFFFF">
+                        <a:shade val="85000"/>
+                      </a:srgbClr>
+                    </a:solidFill>
+                    <a:ln w="88900" cap="sq">
+                      <a:solidFill>
+                        <a:srgbClr val="FFFFFF"/>
+                      </a:solidFill>
+                      <a:miter lim="800000"/>
+                    </a:ln>
+                    <a:effectLst>
+                      <a:outerShdw blurRad="55000" dist="18000" dir="5400000" algn="tl" rotWithShape="0">
+                        <a:srgbClr val="000000">
+                          <a:alpha val="40000"/>
+                        </a:srgbClr>
+                      </a:outerShdw>
+                    </a:effectLst>
+                    <a:scene3d>
+                      <a:camera prst="orthographicFront"/>
+                      <a:lightRig rig="twoPt" dir="t">
+                        <a:rot lat="0" lon="0" rev="7200000"/>
+                      </a:lightRig>
+                    </a:scene3d>
+                    <a:sp3d>
+                      <a:bevelT w="25400" h="19050"/>
+                      <a:contourClr>
+                        <a:srgbClr val="FFFFFF"/>
+                      </a:contourClr>
+                    </a:sp3d>
+                  </pic:spPr>
+                </pic:pic>
+              </a:graphicData>
+            </a:graphic>
+          </wp:inline>
+        </w:drawing>
+      </w:r>
+    </w:p>
+    <w:p>
+      <w:pPr>
+        <w:rPr>
+          <w:iCs/>
+        </w:rPr>
+      </w:pPr>
+    </w:p>
+    <w:p>
+      <w:pPr>
+        <w:rPr>
+          <w:iCs/>
+        </w:rPr>
+      </w:pPr>
+    </w:p>
+    <w:p>
+      <w:pPr>
+        <w:rPr>
+          <w:iCs/>
+        </w:rPr>
+      </w:pPr>
+    </w:p>
+    <w:p>
+      <w:pPr>
+        <w:rPr>
+          <w:iCs/>
+        </w:rPr>
+      </w:pPr>
+    </w:p>
+    <w:p>
+      <w:pPr>
+        <w:rPr>
+          <w:iCs/>
+        </w:rPr>
+      </w:pPr>
+    </w:p>
+    <w:p>
+      <w:pPr>
+        <w:rPr>
+          <w:iCs/>
+        </w:rPr>
+      </w:pPr>
+    </w:p>
+    <w:p>
+      <w:pPr>
+        <w:rPr>
+          <w:iCs/>
+        </w:rPr>
+      </w:pPr>
+    </w:p>
+    <w:p>
+      <w:pPr>
+        <w:rPr>
+          <w:iCs/>
+        </w:rPr>
+      </w:pPr>
+    </w:p>
+    <w:p>
+      <w:pPr>
+        <w:rPr>
+          <w:iCs/>
+        </w:rPr>
+      </w:pPr>
+    </w:p>
+    <w:p>
+      <w:pPr>
+        <w:rPr>
+          <w:iCs/>
+        </w:rPr>
+      </w:pPr>
+    </w:p>
+    <w:p>
+      <w:pPr>
+        <w:rPr>
+          <w:iCs/>
+        </w:rPr>
+      </w:pPr>
+    </w:p>
+    <w:p>
+      <w:pPr>
+        <w:rPr>
+          <w:iCs/>
+        </w:rPr>
+      </w:pPr>
+    </w:p>
+    <w:p>
+      <w:pPr>
+        <w:rPr>
+          <w:iCs/>
+        </w:rPr>
+      </w:pPr>
+    </w:p>
+    <w:p>
+      <w:pPr>
+        <w:rPr>
+          <w:rFonts w:eastAsiaTheme="minorEastAsia"/>
+          <w:iCs/>
+        </w:rPr>
+      </w:pPr>
+      <m:oMathPara>
+        <m:oMath>
+          <m:r>
+            <w:rPr>
+              <w:rFonts w:ascii="Cambria Math" w:hAnsi="Cambria Math"/>
+            </w:rPr>
+            <w:lastRenderedPageBreak/>
+            <m:t>y=abs(x+z)</m:t>
+          </m:r>
+        </m:oMath>
+      </m:oMathPara>
+    </w:p>
+    <w:p>
+      <w:pPr>
+        <w:rPr>
+          <w:iCs/>
+        </w:rPr>
+      </w:pPr>
+      <w:r>
+        <w:rPr>
+          <w:iCs/>
+        </w:rPr>
+        <w:drawing>
+          <wp:inline distT="0" distB="0" distL="0" distR="0" wp14:anchorId="4FBFA2B8" wp14:editId="05D251C7">
+            <wp:extent cx="5620534" cy="5334744"/>
+            <wp:effectExtent l="0" t="0" r="0" b="0"/>
+            <wp:docPr id="21" name="Рисунок 21"/>
+            <wp:cNvGraphicFramePr>
+              <a:graphicFrameLocks xmlns:a="http://schemas.openxmlformats.org/drawingml/2006/main" noChangeAspect="1"/>
+            </wp:cNvGraphicFramePr>
+            <a:graphic xmlns:a="http://schemas.openxmlformats.org/drawingml/2006/main">
+              <a:graphicData uri="http://schemas.openxmlformats.org/drawingml/2006/picture">
+                <pic:pic xmlns:pic="http://schemas.openxmlformats.org/drawingml/2006/picture">
+                  <pic:nvPicPr>
+                    <pic:cNvPr id="1" name=""/>
+                    <pic:cNvPicPr/>
+                  </pic:nvPicPr>
+                  <pic:blipFill>
+                    <a:blip r:embed="rId32"/>
+                    <a:stretch>
+                      <a:fillRect/>
+                    </a:stretch>
+                  </pic:blipFill>
+                  <pic:spPr>
+                    <a:xfrm>
+                      <a:off x="0" y="0"/>
+                      <a:ext cx="5620534" cy="5334744"/>
+                    </a:xfrm>
+                    <a:prstGeom prst="rect">
+                      <a:avLst/>
+                    </a:prstGeom>
+                  </pic:spPr>
+                </pic:pic>
+              </a:graphicData>
+            </a:graphic>
+          </wp:inline>
+        </w:drawing>
+      </w:r>
+    </w:p>
+    <w:p>
+      <w:pPr>
+        <w:rPr>
+          <w:iCs/>
+        </w:rPr>
+      </w:pPr>
+      <w:r>
+        <w:rPr>
+          <w:iCs/>
+        </w:rPr>
+        <w:lastRenderedPageBreak/>
+        <w:drawing>
+          <wp:inline distT="0" distB="0" distL="0" distR="0" wp14:anchorId="4DADA125" wp14:editId="5DF96D88">
+            <wp:extent cx="5940425" cy="4504690"/>
+            <wp:effectExtent l="0" t="0" r="3175" b="0"/>
+            <wp:docPr id="22" name="Рисунок 22"/>
+            <wp:cNvGraphicFramePr>
+              <a:graphicFrameLocks xmlns:a="http://schemas.openxmlformats.org/drawingml/2006/main" noChangeAspect="1"/>
+            </wp:cNvGraphicFramePr>
+            <a:graphic xmlns:a="http://schemas.openxmlformats.org/drawingml/2006/main">
+              <a:graphicData uri="http://schemas.openxmlformats.org/drawingml/2006/picture">
+                <pic:pic xmlns:pic="http://schemas.openxmlformats.org/drawingml/2006/picture">
+                  <pic:nvPicPr>
+                    <pic:cNvPr id="1" name=""/>
+                    <pic:cNvPicPr/>
+                  </pic:nvPicPr>
+                  <pic:blipFill>
+                    <a:blip r:embed="rId33"/>
+                    <a:stretch>
+                      <a:fillRect/>
+                    </a:stretch>
+                  </pic:blipFill>
+                  <pic:spPr>
+                    <a:xfrm>
+                      <a:off x="0" y="0"/>
+                      <a:ext cx="5940425" cy="4504690"/>
+                    </a:xfrm>
+                    <a:prstGeom prst="rect">
+                      <a:avLst/>
+                    </a:prstGeom>
+                  </pic:spPr>
+                </pic:pic>
+              </a:graphicData>
+            </a:graphic>
+          </wp:inline>
+        </w:drawing>
+      </w:r>
+    </w:p>
+    <w:p>
+      <w:pPr>
+        <w:rPr>
+          <w:iCs/>
+        </w:rPr>
+      </w:pPr>
+      <w:r>
+        <w:rPr>
+          <w:iCs/>
+        </w:rPr>
+        <w:t>С уменьшенным шагом:</w:t>
+      </w:r>
+    </w:p>
+    <w:p>
+      <w:pPr>
+        <w:rPr>
+          <w:iCs/>
+        </w:rPr>
+      </w:pPr>
+      <w:r>
+        <w:rPr>
+          <w:iCs/>
+        </w:rPr>
+        <w:lastRenderedPageBreak/>
+        <w:drawing>
+          <wp:inline distT="0" distB="0" distL="0" distR="0" wp14:anchorId="23544D57" wp14:editId="1D05F740">
+            <wp:extent cx="5940425" cy="4500245"/>
+            <wp:effectExtent l="0" t="0" r="3175" b="0"/>
+            <wp:docPr id="23" name="Рисунок 23"/>
+            <wp:cNvGraphicFramePr>
+              <a:graphicFrameLocks xmlns:a="http://schemas.openxmlformats.org/drawingml/2006/main" noChangeAspect="1"/>
+            </wp:cNvGraphicFramePr>
+            <a:graphic xmlns:a="http://schemas.openxmlformats.org/drawingml/2006/main">
+              <a:graphicData uri="http://schemas.openxmlformats.org/drawingml/2006/picture">
+                <pic:pic xmlns:pic="http://schemas.openxmlformats.org/drawingml/2006/picture">
+                  <pic:nvPicPr>
+                    <pic:cNvPr id="1" name=""/>
+                    <pic:cNvPicPr/>
+                  </pic:nvPicPr>
+                  <pic:blipFill>
+                    <a:blip r:embed="rId34"/>
+                    <a:stretch>
+                      <a:fillRect/>
+                    </a:stretch>
+                  </pic:blipFill>
+                  <pic:spPr>
+                    <a:xfrm>
+                      <a:off x="0" y="0"/>
+                      <a:ext cx="5940425" cy="4500245"/>
+                    </a:xfrm>
+                    <a:prstGeom prst="rect">
+                      <a:avLst/>
+                    </a:prstGeom>
+                  </pic:spPr>
+                </pic:pic>
+              </a:graphicData>
+            </a:graphic>
+          </wp:inline>
+        </w:drawing>
+      </w:r>
+    </w:p>
+    <w:p>
+      <w:pPr>
+        <w:rPr>
+          <w:iCs/>
+        </w:rPr>
+      </w:pPr>
+    </w:p>
+    <w:p>
+      <w:pPr>
+        <w:rPr>
+          <w:i/>
+          <w:lang w:val="en-US"/>
+        </w:rPr>
+      </w:pPr>
+    </w:p>
+    <w:p>
+      <w:pPr>
+        <w:rPr>
+          <w:i/>
+          <w:lang w:val="en-US"/>
+        </w:rPr>
+      </w:pPr>
+    </w:p>
     <w:sectPr>
-      <w:footerReference w:type="default" r:id="rId26"/>
+      <w:footerReference w:type="default" r:id="rId35"/>
       <w:pgSz w:w="11906" w:h="16838"/>
       <w:pgMar w:top="1134" w:right="850" w:bottom="1134" w:left="1701" w:header="708" w:footer="708" w:gutter="0"/>
       <w:cols w:space="708"/>
@@ -8726,7 +13329,6 @@
         <w:docPartUnique/>
       </w:docPartObj>
     </w:sdtPr>
-    <w:sdtEndPr/>
     <w:sdtContent>
       <w:p>
         <w:pPr>
@@ -10426,7 +15028,7 @@
 </file>
 
 <file path=customXml/itemProps1.xml><?xml version="1.0" encoding="utf-8"?>
-<ds:datastoreItem xmlns:ds="http://schemas.openxmlformats.org/officeDocument/2006/customXml" ds:itemID="{DAF52384-D6DD-4104-B357-525D5EDD5E48}">
+<ds:datastoreItem xmlns:ds="http://schemas.openxmlformats.org/officeDocument/2006/customXml" ds:itemID="{7A2290CC-98EF-41C6-B017-FA93B798A858}">
   <ds:schemaRefs>
     <ds:schemaRef ds:uri="http://schemas.openxmlformats.org/officeDocument/2006/bibliography"/>
   </ds:schemaRefs>

--- a/lab_10/Якуба 10.docx
+++ b/lab_10/Якуба 10.docx
@@ -288,30 +288,14 @@
           <w:rFonts w:eastAsia="Calibri" w:cs="Times New Roman"/>
           <w:u w:val="single"/>
         </w:rPr>
-        <w:t xml:space="preserve">  </w:t>
-      </w:r>
-      <w:proofErr w:type="gramStart"/>
+        <w:t xml:space="preserve">     </w:t>
+      </w:r>
       <w:r>
         <w:rPr>
           <w:rFonts w:eastAsia="Calibri" w:cs="Times New Roman"/>
           <w:u w:val="single"/>
         </w:rPr>
-        <w:t xml:space="preserve">   </w:t>
-      </w:r>
-      <w:r>
-        <w:rPr>
-          <w:rFonts w:eastAsia="Calibri" w:cs="Times New Roman"/>
-          <w:u w:val="single"/>
-        </w:rPr>
-        <w:t>«</w:t>
-      </w:r>
-      <w:proofErr w:type="gramEnd"/>
-      <w:r>
-        <w:rPr>
-          <w:rFonts w:eastAsia="Calibri" w:cs="Times New Roman"/>
-          <w:u w:val="single"/>
-        </w:rPr>
-        <w:t>Информатика</w:t>
+        <w:t>«Информатика</w:t>
       </w:r>
       <w:r>
         <w:rPr>
@@ -7218,7 +7202,6 @@
         <w:t xml:space="preserve">def </w:t>
       </w:r>
       <w:proofErr w:type="spellStart"/>
-      <w:proofErr w:type="gramStart"/>
       <w:r>
         <w:rPr>
           <w:sz w:val="22"/>
@@ -7234,16 +7217,1221 @@
           <w:szCs w:val="18"/>
           <w:lang w:val="en-US"/>
         </w:rPr>
+        <w:t xml:space="preserve">(equation, </w:t>
+      </w:r>
+      <w:proofErr w:type="spellStart"/>
+      <w:r>
+        <w:rPr>
+          <w:sz w:val="22"/>
+          <w:szCs w:val="18"/>
+          <w:lang w:val="en-US"/>
+        </w:rPr>
+        <w:t>topHorizon</w:t>
+      </w:r>
+      <w:proofErr w:type="spellEnd"/>
+      <w:r>
+        <w:rPr>
+          <w:sz w:val="22"/>
+          <w:szCs w:val="18"/>
+          <w:lang w:val="en-US"/>
+        </w:rPr>
+        <w:t xml:space="preserve">, </w:t>
+      </w:r>
+      <w:proofErr w:type="spellStart"/>
+      <w:r>
+        <w:rPr>
+          <w:sz w:val="22"/>
+          <w:szCs w:val="18"/>
+          <w:lang w:val="en-US"/>
+        </w:rPr>
+        <w:t>bottomHorizon</w:t>
+      </w:r>
+      <w:proofErr w:type="spellEnd"/>
+      <w:r>
+        <w:rPr>
+          <w:sz w:val="22"/>
+          <w:szCs w:val="18"/>
+          <w:lang w:val="en-US"/>
+        </w:rPr>
+        <w:t xml:space="preserve">, </w:t>
+      </w:r>
+      <w:proofErr w:type="spellStart"/>
+      <w:r>
+        <w:rPr>
+          <w:sz w:val="22"/>
+          <w:szCs w:val="18"/>
+          <w:lang w:val="en-US"/>
+        </w:rPr>
+        <w:t>xStartLimit</w:t>
+      </w:r>
+      <w:proofErr w:type="spellEnd"/>
+      <w:r>
+        <w:rPr>
+          <w:sz w:val="22"/>
+          <w:szCs w:val="18"/>
+          <w:lang w:val="en-US"/>
+        </w:rPr>
+        <w:t xml:space="preserve">, </w:t>
+      </w:r>
+      <w:proofErr w:type="spellStart"/>
+      <w:r>
+        <w:rPr>
+          <w:sz w:val="22"/>
+          <w:szCs w:val="18"/>
+          <w:lang w:val="en-US"/>
+        </w:rPr>
+        <w:t>xEndLimit</w:t>
+      </w:r>
+      <w:proofErr w:type="spellEnd"/>
+      <w:r>
+        <w:rPr>
+          <w:sz w:val="22"/>
+          <w:szCs w:val="18"/>
+          <w:lang w:val="en-US"/>
+        </w:rPr>
+        <w:t xml:space="preserve">, </w:t>
+      </w:r>
+      <w:proofErr w:type="spellStart"/>
+      <w:r>
+        <w:rPr>
+          <w:sz w:val="22"/>
+          <w:szCs w:val="18"/>
+          <w:lang w:val="en-US"/>
+        </w:rPr>
+        <w:t>xStep</w:t>
+      </w:r>
+      <w:proofErr w:type="spellEnd"/>
+      <w:r>
+        <w:rPr>
+          <w:sz w:val="22"/>
+          <w:szCs w:val="18"/>
+          <w:lang w:val="en-US"/>
+        </w:rPr>
+        <w:t xml:space="preserve">, </w:t>
+      </w:r>
+      <w:proofErr w:type="spellStart"/>
+      <w:r>
+        <w:rPr>
+          <w:sz w:val="22"/>
+          <w:szCs w:val="18"/>
+          <w:lang w:val="en-US"/>
+        </w:rPr>
+        <w:t>currentZ</w:t>
+      </w:r>
+      <w:proofErr w:type="spellEnd"/>
+      <w:r>
+        <w:rPr>
+          <w:sz w:val="22"/>
+          <w:szCs w:val="18"/>
+          <w:lang w:val="en-US"/>
+        </w:rPr>
+        <w:t xml:space="preserve">, </w:t>
+      </w:r>
+      <w:proofErr w:type="spellStart"/>
+      <w:r>
+        <w:rPr>
+          <w:sz w:val="22"/>
+          <w:szCs w:val="18"/>
+          <w:lang w:val="en-US"/>
+        </w:rPr>
+        <w:t>canvasWindow</w:t>
+      </w:r>
+      <w:proofErr w:type="spellEnd"/>
+      <w:r>
+        <w:rPr>
+          <w:sz w:val="22"/>
+          <w:szCs w:val="18"/>
+          <w:lang w:val="en-US"/>
+        </w:rPr>
+        <w:t>):</w:t>
+      </w:r>
+    </w:p>
+    <w:p>
+      <w:pPr>
+        <w:spacing w:after="0"/>
+        <w:rPr>
+          <w:sz w:val="22"/>
+          <w:szCs w:val="18"/>
+          <w:lang w:val="en-US"/>
+        </w:rPr>
+      </w:pPr>
+      <w:r>
+        <w:rPr>
+          <w:sz w:val="22"/>
+          <w:szCs w:val="18"/>
+          <w:lang w:val="en-US"/>
+        </w:rPr>
+        <w:t xml:space="preserve">    </w:t>
+      </w:r>
+      <w:proofErr w:type="spellStart"/>
+      <w:r>
+        <w:rPr>
+          <w:sz w:val="22"/>
+          <w:szCs w:val="18"/>
+          <w:lang w:val="en-US"/>
+        </w:rPr>
+        <w:t>previousPoint</w:t>
+      </w:r>
+      <w:proofErr w:type="spellEnd"/>
+      <w:r>
+        <w:rPr>
+          <w:sz w:val="22"/>
+          <w:szCs w:val="18"/>
+          <w:lang w:val="en-US"/>
+        </w:rPr>
+        <w:t xml:space="preserve"> = 0</w:t>
+      </w:r>
+    </w:p>
+    <w:p>
+      <w:pPr>
+        <w:spacing w:after="0"/>
+        <w:rPr>
+          <w:sz w:val="22"/>
+          <w:szCs w:val="18"/>
+          <w:lang w:val="en-US"/>
+        </w:rPr>
+      </w:pPr>
+      <w:r>
+        <w:rPr>
+          <w:sz w:val="22"/>
+          <w:szCs w:val="18"/>
+          <w:lang w:val="en-US"/>
+        </w:rPr>
+        <w:t xml:space="preserve">    for </w:t>
+      </w:r>
+      <w:proofErr w:type="spellStart"/>
+      <w:r>
+        <w:rPr>
+          <w:sz w:val="22"/>
+          <w:szCs w:val="18"/>
+          <w:lang w:val="en-US"/>
+        </w:rPr>
+        <w:t>currentX</w:t>
+      </w:r>
+      <w:proofErr w:type="spellEnd"/>
+      <w:r>
+        <w:rPr>
+          <w:sz w:val="22"/>
+          <w:szCs w:val="18"/>
+          <w:lang w:val="en-US"/>
+        </w:rPr>
+        <w:t xml:space="preserve"> in </w:t>
+      </w:r>
+      <w:proofErr w:type="spellStart"/>
+      <w:r>
+        <w:rPr>
+          <w:sz w:val="22"/>
+          <w:szCs w:val="18"/>
+          <w:lang w:val="en-US"/>
+        </w:rPr>
+        <w:t>arange</w:t>
+      </w:r>
+      <w:proofErr w:type="spellEnd"/>
+      <w:r>
+        <w:rPr>
+          <w:sz w:val="22"/>
+          <w:szCs w:val="18"/>
+          <w:lang w:val="en-US"/>
+        </w:rPr>
         <w:t>(</w:t>
       </w:r>
-      <w:proofErr w:type="gramEnd"/>
-      <w:r>
-        <w:rPr>
-          <w:sz w:val="22"/>
-          <w:szCs w:val="18"/>
-          <w:lang w:val="en-US"/>
-        </w:rPr>
-        <w:t xml:space="preserve">equation, </w:t>
+      <w:proofErr w:type="spellStart"/>
+      <w:r>
+        <w:rPr>
+          <w:sz w:val="22"/>
+          <w:szCs w:val="18"/>
+          <w:lang w:val="en-US"/>
+        </w:rPr>
+        <w:t>xStartLimit</w:t>
+      </w:r>
+      <w:proofErr w:type="spellEnd"/>
+      <w:r>
+        <w:rPr>
+          <w:sz w:val="22"/>
+          <w:szCs w:val="18"/>
+          <w:lang w:val="en-US"/>
+        </w:rPr>
+        <w:t xml:space="preserve">, </w:t>
+      </w:r>
+      <w:proofErr w:type="spellStart"/>
+      <w:r>
+        <w:rPr>
+          <w:sz w:val="22"/>
+          <w:szCs w:val="18"/>
+          <w:lang w:val="en-US"/>
+        </w:rPr>
+        <w:t>xEndLimit</w:t>
+      </w:r>
+      <w:proofErr w:type="spellEnd"/>
+      <w:r>
+        <w:rPr>
+          <w:sz w:val="22"/>
+          <w:szCs w:val="18"/>
+          <w:lang w:val="en-US"/>
+        </w:rPr>
+        <w:t xml:space="preserve"> + </w:t>
+      </w:r>
+      <w:proofErr w:type="spellStart"/>
+      <w:r>
+        <w:rPr>
+          <w:sz w:val="22"/>
+          <w:szCs w:val="18"/>
+          <w:lang w:val="en-US"/>
+        </w:rPr>
+        <w:t>xStep</w:t>
+      </w:r>
+      <w:proofErr w:type="spellEnd"/>
+      <w:r>
+        <w:rPr>
+          <w:sz w:val="22"/>
+          <w:szCs w:val="18"/>
+          <w:lang w:val="en-US"/>
+        </w:rPr>
+        <w:t xml:space="preserve">, </w:t>
+      </w:r>
+      <w:proofErr w:type="spellStart"/>
+      <w:r>
+        <w:rPr>
+          <w:sz w:val="22"/>
+          <w:szCs w:val="18"/>
+          <w:lang w:val="en-US"/>
+        </w:rPr>
+        <w:t>xStep</w:t>
+      </w:r>
+      <w:proofErr w:type="spellEnd"/>
+      <w:r>
+        <w:rPr>
+          <w:sz w:val="22"/>
+          <w:szCs w:val="18"/>
+          <w:lang w:val="en-US"/>
+        </w:rPr>
+        <w:t>):</w:t>
+      </w:r>
+    </w:p>
+    <w:p>
+      <w:pPr>
+        <w:spacing w:after="0"/>
+        <w:rPr>
+          <w:sz w:val="22"/>
+          <w:szCs w:val="18"/>
+          <w:lang w:val="en-US"/>
+        </w:rPr>
+      </w:pPr>
+      <w:r>
+        <w:rPr>
+          <w:sz w:val="22"/>
+          <w:szCs w:val="18"/>
+          <w:lang w:val="en-US"/>
+        </w:rPr>
+        <w:t xml:space="preserve">        current = transform([</w:t>
+      </w:r>
+      <w:proofErr w:type="spellStart"/>
+      <w:r>
+        <w:rPr>
+          <w:sz w:val="22"/>
+          <w:szCs w:val="18"/>
+          <w:lang w:val="en-US"/>
+        </w:rPr>
+        <w:t>currentX</w:t>
+      </w:r>
+      <w:proofErr w:type="spellEnd"/>
+      <w:r>
+        <w:rPr>
+          <w:sz w:val="22"/>
+          <w:szCs w:val="18"/>
+          <w:lang w:val="en-US"/>
+        </w:rPr>
+        <w:t>, equation(</w:t>
+      </w:r>
+      <w:proofErr w:type="spellStart"/>
+      <w:r>
+        <w:rPr>
+          <w:sz w:val="22"/>
+          <w:szCs w:val="18"/>
+          <w:lang w:val="en-US"/>
+        </w:rPr>
+        <w:t>currentX</w:t>
+      </w:r>
+      <w:proofErr w:type="spellEnd"/>
+      <w:r>
+        <w:rPr>
+          <w:sz w:val="22"/>
+          <w:szCs w:val="18"/>
+          <w:lang w:val="en-US"/>
+        </w:rPr>
+        <w:t xml:space="preserve">, </w:t>
+      </w:r>
+      <w:proofErr w:type="spellStart"/>
+      <w:r>
+        <w:rPr>
+          <w:sz w:val="22"/>
+          <w:szCs w:val="18"/>
+          <w:lang w:val="en-US"/>
+        </w:rPr>
+        <w:t>currentZ</w:t>
+      </w:r>
+      <w:proofErr w:type="spellEnd"/>
+      <w:r>
+        <w:rPr>
+          <w:sz w:val="22"/>
+          <w:szCs w:val="18"/>
+          <w:lang w:val="en-US"/>
+        </w:rPr>
+        <w:t xml:space="preserve">), </w:t>
+      </w:r>
+      <w:proofErr w:type="spellStart"/>
+      <w:r>
+        <w:rPr>
+          <w:sz w:val="22"/>
+          <w:szCs w:val="18"/>
+          <w:lang w:val="en-US"/>
+        </w:rPr>
+        <w:t>currentZ</w:t>
+      </w:r>
+      <w:proofErr w:type="spellEnd"/>
+      <w:r>
+        <w:rPr>
+          <w:sz w:val="22"/>
+          <w:szCs w:val="18"/>
+          <w:lang w:val="en-US"/>
+        </w:rPr>
+        <w:t>])</w:t>
+      </w:r>
+    </w:p>
+    <w:p>
+      <w:pPr>
+        <w:spacing w:after="0"/>
+        <w:rPr>
+          <w:sz w:val="22"/>
+          <w:szCs w:val="18"/>
+          <w:lang w:val="en-US"/>
+        </w:rPr>
+      </w:pPr>
+      <w:r>
+        <w:rPr>
+          <w:sz w:val="22"/>
+          <w:szCs w:val="18"/>
+          <w:lang w:val="en-US"/>
+        </w:rPr>
+        <w:t xml:space="preserve">        if </w:t>
+      </w:r>
+      <w:proofErr w:type="spellStart"/>
+      <w:r>
+        <w:rPr>
+          <w:sz w:val="22"/>
+          <w:szCs w:val="18"/>
+          <w:lang w:val="en-US"/>
+        </w:rPr>
+        <w:t>previousPoint</w:t>
+      </w:r>
+      <w:proofErr w:type="spellEnd"/>
+      <w:r>
+        <w:rPr>
+          <w:sz w:val="22"/>
+          <w:szCs w:val="18"/>
+          <w:lang w:val="en-US"/>
+        </w:rPr>
+        <w:t>:</w:t>
+      </w:r>
+    </w:p>
+    <w:p>
+      <w:pPr>
+        <w:spacing w:after="0"/>
+        <w:rPr>
+          <w:sz w:val="22"/>
+          <w:szCs w:val="18"/>
+          <w:lang w:val="en-US"/>
+        </w:rPr>
+      </w:pPr>
+      <w:r>
+        <w:rPr>
+          <w:sz w:val="22"/>
+          <w:szCs w:val="18"/>
+          <w:lang w:val="en-US"/>
+        </w:rPr>
+        <w:t xml:space="preserve">            if </w:t>
+      </w:r>
+      <w:proofErr w:type="spellStart"/>
+      <w:r>
+        <w:rPr>
+          <w:sz w:val="22"/>
+          <w:szCs w:val="18"/>
+          <w:lang w:val="en-US"/>
+        </w:rPr>
+        <w:t>previousPoint</w:t>
+      </w:r>
+      <w:proofErr w:type="spellEnd"/>
+      <w:r>
+        <w:rPr>
+          <w:sz w:val="22"/>
+          <w:szCs w:val="18"/>
+          <w:lang w:val="en-US"/>
+        </w:rPr>
+        <w:t>[0] &gt; current[0]:</w:t>
+      </w:r>
+    </w:p>
+    <w:p>
+      <w:pPr>
+        <w:spacing w:after="0"/>
+        <w:rPr>
+          <w:sz w:val="22"/>
+          <w:szCs w:val="18"/>
+          <w:lang w:val="en-US"/>
+        </w:rPr>
+      </w:pPr>
+      <w:r>
+        <w:rPr>
+          <w:sz w:val="22"/>
+          <w:szCs w:val="18"/>
+          <w:lang w:val="en-US"/>
+        </w:rPr>
+        <w:t xml:space="preserve">                </w:t>
+      </w:r>
+      <w:proofErr w:type="spellStart"/>
+      <w:r>
+        <w:rPr>
+          <w:sz w:val="22"/>
+          <w:szCs w:val="18"/>
+          <w:lang w:val="en-US"/>
+        </w:rPr>
+        <w:t>previousPoint</w:t>
+      </w:r>
+      <w:proofErr w:type="spellEnd"/>
+      <w:r>
+        <w:rPr>
+          <w:sz w:val="22"/>
+          <w:szCs w:val="18"/>
+          <w:lang w:val="en-US"/>
+        </w:rPr>
+        <w:t xml:space="preserve">, current = current, </w:t>
+      </w:r>
+      <w:proofErr w:type="spellStart"/>
+      <w:r>
+        <w:rPr>
+          <w:sz w:val="22"/>
+          <w:szCs w:val="18"/>
+          <w:lang w:val="en-US"/>
+        </w:rPr>
+        <w:t>previousPoint</w:t>
+      </w:r>
+      <w:proofErr w:type="spellEnd"/>
+    </w:p>
+    <w:p>
+      <w:pPr>
+        <w:spacing w:after="0"/>
+        <w:rPr>
+          <w:sz w:val="22"/>
+          <w:szCs w:val="18"/>
+          <w:lang w:val="en-US"/>
+        </w:rPr>
+      </w:pPr>
+    </w:p>
+    <w:p>
+      <w:pPr>
+        <w:spacing w:after="0"/>
+        <w:rPr>
+          <w:sz w:val="22"/>
+          <w:szCs w:val="18"/>
+          <w:lang w:val="en-US"/>
+        </w:rPr>
+      </w:pPr>
+      <w:r>
+        <w:rPr>
+          <w:sz w:val="22"/>
+          <w:szCs w:val="18"/>
+          <w:lang w:val="en-US"/>
+        </w:rPr>
+        <w:t xml:space="preserve">            </w:t>
+      </w:r>
+      <w:proofErr w:type="spellStart"/>
+      <w:r>
+        <w:rPr>
+          <w:sz w:val="22"/>
+          <w:szCs w:val="18"/>
+          <w:lang w:val="en-US"/>
+        </w:rPr>
+        <w:t>xIncrement</w:t>
+      </w:r>
+      <w:proofErr w:type="spellEnd"/>
+      <w:r>
+        <w:rPr>
+          <w:sz w:val="22"/>
+          <w:szCs w:val="18"/>
+          <w:lang w:val="en-US"/>
+        </w:rPr>
+        <w:t xml:space="preserve"> = current[0] - </w:t>
+      </w:r>
+      <w:proofErr w:type="spellStart"/>
+      <w:r>
+        <w:rPr>
+          <w:sz w:val="22"/>
+          <w:szCs w:val="18"/>
+          <w:lang w:val="en-US"/>
+        </w:rPr>
+        <w:t>previousPoint</w:t>
+      </w:r>
+      <w:proofErr w:type="spellEnd"/>
+      <w:r>
+        <w:rPr>
+          <w:sz w:val="22"/>
+          <w:szCs w:val="18"/>
+          <w:lang w:val="en-US"/>
+        </w:rPr>
+        <w:t>[0]</w:t>
+      </w:r>
+    </w:p>
+    <w:p>
+      <w:pPr>
+        <w:spacing w:after="0"/>
+        <w:rPr>
+          <w:sz w:val="22"/>
+          <w:szCs w:val="18"/>
+          <w:lang w:val="en-US"/>
+        </w:rPr>
+      </w:pPr>
+      <w:r>
+        <w:rPr>
+          <w:sz w:val="22"/>
+          <w:szCs w:val="18"/>
+          <w:lang w:val="en-US"/>
+        </w:rPr>
+        <w:t xml:space="preserve">            </w:t>
+      </w:r>
+      <w:proofErr w:type="spellStart"/>
+      <w:r>
+        <w:rPr>
+          <w:sz w:val="22"/>
+          <w:szCs w:val="18"/>
+          <w:lang w:val="en-US"/>
+        </w:rPr>
+        <w:t>yIncrement</w:t>
+      </w:r>
+      <w:proofErr w:type="spellEnd"/>
+      <w:r>
+        <w:rPr>
+          <w:sz w:val="22"/>
+          <w:szCs w:val="18"/>
+          <w:lang w:val="en-US"/>
+        </w:rPr>
+        <w:t xml:space="preserve"> = current[1] - </w:t>
+      </w:r>
+      <w:proofErr w:type="spellStart"/>
+      <w:r>
+        <w:rPr>
+          <w:sz w:val="22"/>
+          <w:szCs w:val="18"/>
+          <w:lang w:val="en-US"/>
+        </w:rPr>
+        <w:t>previousPoint</w:t>
+      </w:r>
+      <w:proofErr w:type="spellEnd"/>
+      <w:r>
+        <w:rPr>
+          <w:sz w:val="22"/>
+          <w:szCs w:val="18"/>
+          <w:lang w:val="en-US"/>
+        </w:rPr>
+        <w:t>[1]</w:t>
+      </w:r>
+    </w:p>
+    <w:p>
+      <w:pPr>
+        <w:spacing w:after="0"/>
+        <w:rPr>
+          <w:sz w:val="22"/>
+          <w:szCs w:val="18"/>
+          <w:lang w:val="en-US"/>
+        </w:rPr>
+      </w:pPr>
+      <w:r>
+        <w:rPr>
+          <w:sz w:val="22"/>
+          <w:szCs w:val="18"/>
+          <w:lang w:val="en-US"/>
+        </w:rPr>
+        <w:t xml:space="preserve">            if </w:t>
+      </w:r>
+      <w:proofErr w:type="spellStart"/>
+      <w:r>
+        <w:rPr>
+          <w:sz w:val="22"/>
+          <w:szCs w:val="18"/>
+          <w:lang w:val="en-US"/>
+        </w:rPr>
+        <w:t>xIncrement</w:t>
+      </w:r>
+      <w:proofErr w:type="spellEnd"/>
+      <w:r>
+        <w:rPr>
+          <w:sz w:val="22"/>
+          <w:szCs w:val="18"/>
+          <w:lang w:val="en-US"/>
+        </w:rPr>
+        <w:t xml:space="preserve"> &gt; </w:t>
+      </w:r>
+      <w:proofErr w:type="spellStart"/>
+      <w:r>
+        <w:rPr>
+          <w:sz w:val="22"/>
+          <w:szCs w:val="18"/>
+          <w:lang w:val="en-US"/>
+        </w:rPr>
+        <w:t>yIncrement</w:t>
+      </w:r>
+      <w:proofErr w:type="spellEnd"/>
+      <w:r>
+        <w:rPr>
+          <w:sz w:val="22"/>
+          <w:szCs w:val="18"/>
+          <w:lang w:val="en-US"/>
+        </w:rPr>
+        <w:t>:</w:t>
+      </w:r>
+    </w:p>
+    <w:p>
+      <w:pPr>
+        <w:spacing w:after="0"/>
+        <w:rPr>
+          <w:sz w:val="22"/>
+          <w:szCs w:val="18"/>
+          <w:lang w:val="en-US"/>
+        </w:rPr>
+      </w:pPr>
+      <w:r>
+        <w:rPr>
+          <w:sz w:val="22"/>
+          <w:szCs w:val="18"/>
+          <w:lang w:val="en-US"/>
+        </w:rPr>
+        <w:t xml:space="preserve">                </w:t>
+      </w:r>
+      <w:proofErr w:type="spellStart"/>
+      <w:r>
+        <w:rPr>
+          <w:sz w:val="22"/>
+          <w:szCs w:val="18"/>
+          <w:lang w:val="en-US"/>
+        </w:rPr>
+        <w:t>pickedInc</w:t>
+      </w:r>
+      <w:proofErr w:type="spellEnd"/>
+      <w:r>
+        <w:rPr>
+          <w:sz w:val="22"/>
+          <w:szCs w:val="18"/>
+          <w:lang w:val="en-US"/>
+        </w:rPr>
+        <w:t xml:space="preserve"> = </w:t>
+      </w:r>
+      <w:proofErr w:type="spellStart"/>
+      <w:r>
+        <w:rPr>
+          <w:sz w:val="22"/>
+          <w:szCs w:val="18"/>
+          <w:lang w:val="en-US"/>
+        </w:rPr>
+        <w:t>xIncrement</w:t>
+      </w:r>
+      <w:proofErr w:type="spellEnd"/>
+    </w:p>
+    <w:p>
+      <w:pPr>
+        <w:spacing w:after="0"/>
+        <w:rPr>
+          <w:sz w:val="22"/>
+          <w:szCs w:val="18"/>
+          <w:lang w:val="en-US"/>
+        </w:rPr>
+      </w:pPr>
+      <w:r>
+        <w:rPr>
+          <w:sz w:val="22"/>
+          <w:szCs w:val="18"/>
+          <w:lang w:val="en-US"/>
+        </w:rPr>
+        <w:t xml:space="preserve">            else:</w:t>
+      </w:r>
+    </w:p>
+    <w:p>
+      <w:pPr>
+        <w:spacing w:after="0"/>
+        <w:rPr>
+          <w:sz w:val="22"/>
+          <w:szCs w:val="18"/>
+          <w:lang w:val="en-US"/>
+        </w:rPr>
+      </w:pPr>
+      <w:r>
+        <w:rPr>
+          <w:sz w:val="22"/>
+          <w:szCs w:val="18"/>
+          <w:lang w:val="en-US"/>
+        </w:rPr>
+        <w:t xml:space="preserve">                </w:t>
+      </w:r>
+      <w:proofErr w:type="spellStart"/>
+      <w:r>
+        <w:rPr>
+          <w:sz w:val="22"/>
+          <w:szCs w:val="18"/>
+          <w:lang w:val="en-US"/>
+        </w:rPr>
+        <w:t>pickedInc</w:t>
+      </w:r>
+      <w:proofErr w:type="spellEnd"/>
+      <w:r>
+        <w:rPr>
+          <w:sz w:val="22"/>
+          <w:szCs w:val="18"/>
+          <w:lang w:val="en-US"/>
+        </w:rPr>
+        <w:t xml:space="preserve"> = </w:t>
+      </w:r>
+      <w:proofErr w:type="spellStart"/>
+      <w:r>
+        <w:rPr>
+          <w:sz w:val="22"/>
+          <w:szCs w:val="18"/>
+          <w:lang w:val="en-US"/>
+        </w:rPr>
+        <w:t>yIncrement</w:t>
+      </w:r>
+      <w:proofErr w:type="spellEnd"/>
+    </w:p>
+    <w:p>
+      <w:pPr>
+        <w:spacing w:after="0"/>
+        <w:rPr>
+          <w:sz w:val="22"/>
+          <w:szCs w:val="18"/>
+          <w:lang w:val="en-US"/>
+        </w:rPr>
+      </w:pPr>
+      <w:r>
+        <w:rPr>
+          <w:sz w:val="22"/>
+          <w:szCs w:val="18"/>
+          <w:lang w:val="en-US"/>
+        </w:rPr>
+        <w:t xml:space="preserve">            </w:t>
+      </w:r>
+      <w:proofErr w:type="spellStart"/>
+      <w:r>
+        <w:rPr>
+          <w:sz w:val="22"/>
+          <w:szCs w:val="18"/>
+          <w:lang w:val="en-US"/>
+        </w:rPr>
+        <w:t>xIncrement</w:t>
+      </w:r>
+      <w:proofErr w:type="spellEnd"/>
+      <w:r>
+        <w:rPr>
+          <w:sz w:val="22"/>
+          <w:szCs w:val="18"/>
+          <w:lang w:val="en-US"/>
+        </w:rPr>
+        <w:t xml:space="preserve"> /= </w:t>
+      </w:r>
+      <w:proofErr w:type="spellStart"/>
+      <w:r>
+        <w:rPr>
+          <w:sz w:val="22"/>
+          <w:szCs w:val="18"/>
+          <w:lang w:val="en-US"/>
+        </w:rPr>
+        <w:t>pickedInc</w:t>
+      </w:r>
+      <w:proofErr w:type="spellEnd"/>
+    </w:p>
+    <w:p>
+      <w:pPr>
+        <w:spacing w:after="0"/>
+        <w:rPr>
+          <w:sz w:val="22"/>
+          <w:szCs w:val="18"/>
+          <w:lang w:val="en-US"/>
+        </w:rPr>
+      </w:pPr>
+      <w:r>
+        <w:rPr>
+          <w:sz w:val="22"/>
+          <w:szCs w:val="18"/>
+          <w:lang w:val="en-US"/>
+        </w:rPr>
+        <w:t xml:space="preserve">            </w:t>
+      </w:r>
+      <w:proofErr w:type="spellStart"/>
+      <w:r>
+        <w:rPr>
+          <w:sz w:val="22"/>
+          <w:szCs w:val="18"/>
+          <w:lang w:val="en-US"/>
+        </w:rPr>
+        <w:t>yIncrement</w:t>
+      </w:r>
+      <w:proofErr w:type="spellEnd"/>
+      <w:r>
+        <w:rPr>
+          <w:sz w:val="22"/>
+          <w:szCs w:val="18"/>
+          <w:lang w:val="en-US"/>
+        </w:rPr>
+        <w:t xml:space="preserve"> /= </w:t>
+      </w:r>
+      <w:proofErr w:type="spellStart"/>
+      <w:r>
+        <w:rPr>
+          <w:sz w:val="22"/>
+          <w:szCs w:val="18"/>
+          <w:lang w:val="en-US"/>
+        </w:rPr>
+        <w:t>pickedInc</w:t>
+      </w:r>
+      <w:proofErr w:type="spellEnd"/>
+    </w:p>
+    <w:p>
+      <w:pPr>
+        <w:spacing w:after="0"/>
+        <w:rPr>
+          <w:sz w:val="22"/>
+          <w:szCs w:val="18"/>
+          <w:lang w:val="en-US"/>
+        </w:rPr>
+      </w:pPr>
+    </w:p>
+    <w:p>
+      <w:pPr>
+        <w:spacing w:after="0"/>
+        <w:rPr>
+          <w:sz w:val="22"/>
+          <w:szCs w:val="18"/>
+          <w:lang w:val="en-US"/>
+        </w:rPr>
+      </w:pPr>
+      <w:r>
+        <w:rPr>
+          <w:sz w:val="22"/>
+          <w:szCs w:val="18"/>
+          <w:lang w:val="en-US"/>
+        </w:rPr>
+        <w:t xml:space="preserve">            </w:t>
+      </w:r>
+      <w:proofErr w:type="spellStart"/>
+      <w:r>
+        <w:rPr>
+          <w:sz w:val="22"/>
+          <w:szCs w:val="18"/>
+          <w:lang w:val="en-US"/>
+        </w:rPr>
+        <w:t>newX</w:t>
+      </w:r>
+      <w:proofErr w:type="spellEnd"/>
+      <w:r>
+        <w:rPr>
+          <w:sz w:val="22"/>
+          <w:szCs w:val="18"/>
+          <w:lang w:val="en-US"/>
+        </w:rPr>
+        <w:t xml:space="preserve">, </w:t>
+      </w:r>
+      <w:proofErr w:type="spellStart"/>
+      <w:r>
+        <w:rPr>
+          <w:sz w:val="22"/>
+          <w:szCs w:val="18"/>
+          <w:lang w:val="en-US"/>
+        </w:rPr>
+        <w:t>newY</w:t>
+      </w:r>
+      <w:proofErr w:type="spellEnd"/>
+      <w:r>
+        <w:rPr>
+          <w:sz w:val="22"/>
+          <w:szCs w:val="18"/>
+          <w:lang w:val="en-US"/>
+        </w:rPr>
+        <w:t xml:space="preserve"> = </w:t>
+      </w:r>
+      <w:proofErr w:type="spellStart"/>
+      <w:r>
+        <w:rPr>
+          <w:sz w:val="22"/>
+          <w:szCs w:val="18"/>
+          <w:lang w:val="en-US"/>
+        </w:rPr>
+        <w:t>previousPoint</w:t>
+      </w:r>
+      <w:proofErr w:type="spellEnd"/>
+      <w:r>
+        <w:rPr>
+          <w:sz w:val="22"/>
+          <w:szCs w:val="18"/>
+          <w:lang w:val="en-US"/>
+        </w:rPr>
+        <w:t xml:space="preserve">[0], </w:t>
+      </w:r>
+      <w:proofErr w:type="spellStart"/>
+      <w:r>
+        <w:rPr>
+          <w:sz w:val="22"/>
+          <w:szCs w:val="18"/>
+          <w:lang w:val="en-US"/>
+        </w:rPr>
+        <w:t>previousPoint</w:t>
+      </w:r>
+      <w:proofErr w:type="spellEnd"/>
+      <w:r>
+        <w:rPr>
+          <w:sz w:val="22"/>
+          <w:szCs w:val="18"/>
+          <w:lang w:val="en-US"/>
+        </w:rPr>
+        <w:t>[1]</w:t>
+      </w:r>
+    </w:p>
+    <w:p>
+      <w:pPr>
+        <w:spacing w:after="0"/>
+        <w:rPr>
+          <w:sz w:val="22"/>
+          <w:szCs w:val="18"/>
+          <w:lang w:val="en-US"/>
+        </w:rPr>
+      </w:pPr>
+    </w:p>
+    <w:p>
+      <w:pPr>
+        <w:spacing w:after="0"/>
+        <w:rPr>
+          <w:sz w:val="22"/>
+          <w:szCs w:val="18"/>
+          <w:lang w:val="en-US"/>
+        </w:rPr>
+      </w:pPr>
+      <w:r>
+        <w:rPr>
+          <w:sz w:val="22"/>
+          <w:szCs w:val="18"/>
+          <w:lang w:val="en-US"/>
+        </w:rPr>
+        <w:t xml:space="preserve">            for _ in range(int(</w:t>
+      </w:r>
+      <w:proofErr w:type="spellStart"/>
+      <w:r>
+        <w:rPr>
+          <w:sz w:val="22"/>
+          <w:szCs w:val="18"/>
+          <w:lang w:val="en-US"/>
+        </w:rPr>
+        <w:t>pickedInc</w:t>
+      </w:r>
+      <w:proofErr w:type="spellEnd"/>
+      <w:r>
+        <w:rPr>
+          <w:sz w:val="22"/>
+          <w:szCs w:val="18"/>
+          <w:lang w:val="en-US"/>
+        </w:rPr>
+        <w:t>) + 1):</w:t>
+      </w:r>
+    </w:p>
+    <w:p>
+      <w:pPr>
+        <w:spacing w:after="0"/>
+        <w:rPr>
+          <w:sz w:val="22"/>
+          <w:szCs w:val="18"/>
+          <w:lang w:val="en-US"/>
+        </w:rPr>
+      </w:pPr>
+      <w:r>
+        <w:rPr>
+          <w:sz w:val="22"/>
+          <w:szCs w:val="18"/>
+          <w:lang w:val="en-US"/>
+        </w:rPr>
+        <w:t xml:space="preserve">                if </w:t>
+      </w:r>
+      <w:proofErr w:type="spellStart"/>
+      <w:r>
+        <w:rPr>
+          <w:sz w:val="22"/>
+          <w:szCs w:val="18"/>
+          <w:lang w:val="en-US"/>
+        </w:rPr>
+        <w:t>newX</w:t>
+      </w:r>
+      <w:proofErr w:type="spellEnd"/>
+      <w:r>
+        <w:rPr>
+          <w:sz w:val="22"/>
+          <w:szCs w:val="18"/>
+          <w:lang w:val="en-US"/>
+        </w:rPr>
+        <w:t xml:space="preserve"> &lt; 0 or </w:t>
+      </w:r>
+      <w:proofErr w:type="spellStart"/>
+      <w:r>
+        <w:rPr>
+          <w:sz w:val="22"/>
+          <w:szCs w:val="18"/>
+          <w:lang w:val="en-US"/>
+        </w:rPr>
+        <w:t>newX</w:t>
+      </w:r>
+      <w:proofErr w:type="spellEnd"/>
+      <w:r>
+        <w:rPr>
+          <w:sz w:val="22"/>
+          <w:szCs w:val="18"/>
+          <w:lang w:val="en-US"/>
+        </w:rPr>
+        <w:t xml:space="preserve"> &gt;= width or </w:t>
+      </w:r>
+      <w:proofErr w:type="spellStart"/>
+      <w:r>
+        <w:rPr>
+          <w:sz w:val="22"/>
+          <w:szCs w:val="18"/>
+          <w:lang w:val="en-US"/>
+        </w:rPr>
+        <w:t>newY</w:t>
+      </w:r>
+      <w:proofErr w:type="spellEnd"/>
+      <w:r>
+        <w:rPr>
+          <w:sz w:val="22"/>
+          <w:szCs w:val="18"/>
+          <w:lang w:val="en-US"/>
+        </w:rPr>
+        <w:t xml:space="preserve"> &lt; 0 or </w:t>
+      </w:r>
+      <w:proofErr w:type="spellStart"/>
+      <w:r>
+        <w:rPr>
+          <w:sz w:val="22"/>
+          <w:szCs w:val="18"/>
+          <w:lang w:val="en-US"/>
+        </w:rPr>
+        <w:t>newY</w:t>
+      </w:r>
+      <w:proofErr w:type="spellEnd"/>
+      <w:r>
+        <w:rPr>
+          <w:sz w:val="22"/>
+          <w:szCs w:val="18"/>
+          <w:lang w:val="en-US"/>
+        </w:rPr>
+        <w:t xml:space="preserve"> &gt;= height:</w:t>
+      </w:r>
+    </w:p>
+    <w:p>
+      <w:pPr>
+        <w:spacing w:after="0"/>
+        <w:rPr>
+          <w:sz w:val="22"/>
+          <w:szCs w:val="18"/>
+          <w:lang w:val="en-US"/>
+        </w:rPr>
+      </w:pPr>
+      <w:r>
+        <w:rPr>
+          <w:sz w:val="22"/>
+          <w:szCs w:val="18"/>
+          <w:lang w:val="en-US"/>
+        </w:rPr>
+        <w:t xml:space="preserve">                    break</w:t>
+      </w:r>
+    </w:p>
+    <w:p>
+      <w:pPr>
+        <w:spacing w:after="0"/>
+        <w:rPr>
+          <w:sz w:val="22"/>
+          <w:szCs w:val="18"/>
+          <w:lang w:val="en-US"/>
+        </w:rPr>
+      </w:pPr>
+      <w:r>
+        <w:rPr>
+          <w:sz w:val="22"/>
+          <w:szCs w:val="18"/>
+          <w:lang w:val="en-US"/>
+        </w:rPr>
+        <w:t xml:space="preserve">                </w:t>
+      </w:r>
+      <w:proofErr w:type="spellStart"/>
+      <w:r>
+        <w:rPr>
+          <w:sz w:val="22"/>
+          <w:szCs w:val="18"/>
+          <w:lang w:val="en-US"/>
+        </w:rPr>
+        <w:t>drawableX</w:t>
+      </w:r>
+      <w:proofErr w:type="spellEnd"/>
+      <w:r>
+        <w:rPr>
+          <w:sz w:val="22"/>
+          <w:szCs w:val="18"/>
+          <w:lang w:val="en-US"/>
+        </w:rPr>
+        <w:t xml:space="preserve"> = int(round(</w:t>
+      </w:r>
+      <w:proofErr w:type="spellStart"/>
+      <w:r>
+        <w:rPr>
+          <w:sz w:val="22"/>
+          <w:szCs w:val="18"/>
+          <w:lang w:val="en-US"/>
+        </w:rPr>
+        <w:t>newX</w:t>
+      </w:r>
+      <w:proofErr w:type="spellEnd"/>
+      <w:r>
+        <w:rPr>
+          <w:sz w:val="22"/>
+          <w:szCs w:val="18"/>
+          <w:lang w:val="en-US"/>
+        </w:rPr>
+        <w:t>))</w:t>
+      </w:r>
+    </w:p>
+    <w:p>
+      <w:pPr>
+        <w:spacing w:after="0"/>
+        <w:rPr>
+          <w:sz w:val="22"/>
+          <w:szCs w:val="18"/>
+          <w:lang w:val="en-US"/>
+        </w:rPr>
+      </w:pPr>
+      <w:r>
+        <w:rPr>
+          <w:sz w:val="22"/>
+          <w:szCs w:val="18"/>
+          <w:lang w:val="en-US"/>
+        </w:rPr>
+        <w:t xml:space="preserve">                if </w:t>
+      </w:r>
+      <w:proofErr w:type="spellStart"/>
+      <w:r>
+        <w:rPr>
+          <w:sz w:val="22"/>
+          <w:szCs w:val="18"/>
+          <w:lang w:val="en-US"/>
+        </w:rPr>
+        <w:t>newY</w:t>
+      </w:r>
+      <w:proofErr w:type="spellEnd"/>
+      <w:r>
+        <w:rPr>
+          <w:sz w:val="22"/>
+          <w:szCs w:val="18"/>
+          <w:lang w:val="en-US"/>
+        </w:rPr>
+        <w:t xml:space="preserve"> &gt; </w:t>
       </w:r>
       <w:proofErr w:type="spellStart"/>
       <w:r>
@@ -7261,6 +8449,142 @@
           <w:szCs w:val="18"/>
           <w:lang w:val="en-US"/>
         </w:rPr>
+        <w:t>[</w:t>
+      </w:r>
+      <w:proofErr w:type="spellStart"/>
+      <w:r>
+        <w:rPr>
+          <w:sz w:val="22"/>
+          <w:szCs w:val="18"/>
+          <w:lang w:val="en-US"/>
+        </w:rPr>
+        <w:t>drawableX</w:t>
+      </w:r>
+      <w:proofErr w:type="spellEnd"/>
+      <w:r>
+        <w:rPr>
+          <w:sz w:val="22"/>
+          <w:szCs w:val="18"/>
+          <w:lang w:val="en-US"/>
+        </w:rPr>
+        <w:t>]:</w:t>
+      </w:r>
+    </w:p>
+    <w:p>
+      <w:pPr>
+        <w:spacing w:after="0"/>
+        <w:rPr>
+          <w:sz w:val="22"/>
+          <w:szCs w:val="18"/>
+          <w:lang w:val="en-US"/>
+        </w:rPr>
+      </w:pPr>
+      <w:r>
+        <w:rPr>
+          <w:sz w:val="22"/>
+          <w:szCs w:val="18"/>
+          <w:lang w:val="en-US"/>
+        </w:rPr>
+        <w:t xml:space="preserve">                    </w:t>
+      </w:r>
+      <w:proofErr w:type="spellStart"/>
+      <w:r>
+        <w:rPr>
+          <w:sz w:val="22"/>
+          <w:szCs w:val="18"/>
+          <w:lang w:val="en-US"/>
+        </w:rPr>
+        <w:t>topHorizon</w:t>
+      </w:r>
+      <w:proofErr w:type="spellEnd"/>
+      <w:r>
+        <w:rPr>
+          <w:sz w:val="22"/>
+          <w:szCs w:val="18"/>
+          <w:lang w:val="en-US"/>
+        </w:rPr>
+        <w:t>[</w:t>
+      </w:r>
+      <w:proofErr w:type="spellStart"/>
+      <w:r>
+        <w:rPr>
+          <w:sz w:val="22"/>
+          <w:szCs w:val="18"/>
+          <w:lang w:val="en-US"/>
+        </w:rPr>
+        <w:t>drawableX</w:t>
+      </w:r>
+      <w:proofErr w:type="spellEnd"/>
+      <w:r>
+        <w:rPr>
+          <w:sz w:val="22"/>
+          <w:szCs w:val="18"/>
+          <w:lang w:val="en-US"/>
+        </w:rPr>
+        <w:t xml:space="preserve">] = </w:t>
+      </w:r>
+      <w:proofErr w:type="spellStart"/>
+      <w:r>
+        <w:rPr>
+          <w:sz w:val="22"/>
+          <w:szCs w:val="18"/>
+          <w:lang w:val="en-US"/>
+        </w:rPr>
+        <w:t>newY</w:t>
+      </w:r>
+      <w:proofErr w:type="spellEnd"/>
+    </w:p>
+    <w:p>
+      <w:pPr>
+        <w:spacing w:after="0"/>
+        <w:rPr>
+          <w:sz w:val="22"/>
+          <w:szCs w:val="18"/>
+          <w:lang w:val="en-US"/>
+        </w:rPr>
+      </w:pPr>
+      <w:r>
+        <w:rPr>
+          <w:sz w:val="22"/>
+          <w:szCs w:val="18"/>
+          <w:lang w:val="en-US"/>
+        </w:rPr>
+        <w:t xml:space="preserve">                    </w:t>
+      </w:r>
+      <w:proofErr w:type="spellStart"/>
+      <w:r>
+        <w:rPr>
+          <w:sz w:val="22"/>
+          <w:szCs w:val="18"/>
+          <w:lang w:val="en-US"/>
+        </w:rPr>
+        <w:t>canvasWindow.create_rectangle</w:t>
+      </w:r>
+      <w:proofErr w:type="spellEnd"/>
+      <w:r>
+        <w:rPr>
+          <w:sz w:val="22"/>
+          <w:szCs w:val="18"/>
+          <w:lang w:val="en-US"/>
+        </w:rPr>
+        <w:t>((</w:t>
+      </w:r>
+      <w:proofErr w:type="spellStart"/>
+      <w:r>
+        <w:rPr>
+          <w:sz w:val="22"/>
+          <w:szCs w:val="18"/>
+          <w:lang w:val="en-US"/>
+        </w:rPr>
+        <w:t>drawableX</w:t>
+      </w:r>
+      <w:proofErr w:type="spellEnd"/>
+      <w:r>
+        <w:rPr>
+          <w:sz w:val="22"/>
+          <w:szCs w:val="18"/>
+          <w:lang w:val="en-US"/>
+        </w:rPr>
         <w:t xml:space="preserve">, </w:t>
       </w:r>
       <w:proofErr w:type="spellStart"/>
@@ -7270,6 +8594,96 @@
           <w:szCs w:val="18"/>
           <w:lang w:val="en-US"/>
         </w:rPr>
+        <w:t>newY</w:t>
+      </w:r>
+      <w:proofErr w:type="spellEnd"/>
+      <w:r>
+        <w:rPr>
+          <w:sz w:val="22"/>
+          <w:szCs w:val="18"/>
+          <w:lang w:val="en-US"/>
+        </w:rPr>
+        <w:t xml:space="preserve">) * 2, fill = </w:t>
+      </w:r>
+      <w:proofErr w:type="spellStart"/>
+      <w:r>
+        <w:rPr>
+          <w:sz w:val="22"/>
+          <w:szCs w:val="18"/>
+          <w:lang w:val="en-US"/>
+        </w:rPr>
+        <w:t>curColorLines</w:t>
+      </w:r>
+      <w:proofErr w:type="spellEnd"/>
+      <w:r>
+        <w:rPr>
+          <w:sz w:val="22"/>
+          <w:szCs w:val="18"/>
+          <w:lang w:val="en-US"/>
+        </w:rPr>
+        <w:t>, outline = "")</w:t>
+      </w:r>
+    </w:p>
+    <w:p>
+      <w:pPr>
+        <w:spacing w:after="0"/>
+        <w:rPr>
+          <w:sz w:val="22"/>
+          <w:szCs w:val="18"/>
+          <w:lang w:val="en-US"/>
+        </w:rPr>
+      </w:pPr>
+      <w:r>
+        <w:rPr>
+          <w:sz w:val="22"/>
+          <w:szCs w:val="18"/>
+          <w:lang w:val="en-US"/>
+        </w:rPr>
+        <w:t xml:space="preserve">                </w:t>
+      </w:r>
+      <w:proofErr w:type="spellStart"/>
+      <w:r>
+        <w:rPr>
+          <w:sz w:val="22"/>
+          <w:szCs w:val="18"/>
+          <w:lang w:val="en-US"/>
+        </w:rPr>
+        <w:t>elif</w:t>
+      </w:r>
+      <w:proofErr w:type="spellEnd"/>
+      <w:r>
+        <w:rPr>
+          <w:sz w:val="22"/>
+          <w:szCs w:val="18"/>
+          <w:lang w:val="en-US"/>
+        </w:rPr>
+        <w:t xml:space="preserve"> </w:t>
+      </w:r>
+      <w:proofErr w:type="spellStart"/>
+      <w:r>
+        <w:rPr>
+          <w:sz w:val="22"/>
+          <w:szCs w:val="18"/>
+          <w:lang w:val="en-US"/>
+        </w:rPr>
+        <w:t>newY</w:t>
+      </w:r>
+      <w:proofErr w:type="spellEnd"/>
+      <w:r>
+        <w:rPr>
+          <w:sz w:val="22"/>
+          <w:szCs w:val="18"/>
+          <w:lang w:val="en-US"/>
+        </w:rPr>
+        <w:t xml:space="preserve"> &lt; </w:t>
+      </w:r>
+      <w:proofErr w:type="spellStart"/>
+      <w:r>
+        <w:rPr>
+          <w:sz w:val="22"/>
+          <w:szCs w:val="18"/>
+          <w:lang w:val="en-US"/>
+        </w:rPr>
         <w:t>bottomHorizon</w:t>
       </w:r>
       <w:proofErr w:type="spellEnd"/>
@@ -7279,6 +8693,142 @@
           <w:szCs w:val="18"/>
           <w:lang w:val="en-US"/>
         </w:rPr>
+        <w:t>[</w:t>
+      </w:r>
+      <w:proofErr w:type="spellStart"/>
+      <w:r>
+        <w:rPr>
+          <w:sz w:val="22"/>
+          <w:szCs w:val="18"/>
+          <w:lang w:val="en-US"/>
+        </w:rPr>
+        <w:t>drawableX</w:t>
+      </w:r>
+      <w:proofErr w:type="spellEnd"/>
+      <w:r>
+        <w:rPr>
+          <w:sz w:val="22"/>
+          <w:szCs w:val="18"/>
+          <w:lang w:val="en-US"/>
+        </w:rPr>
+        <w:t>]:</w:t>
+      </w:r>
+    </w:p>
+    <w:p>
+      <w:pPr>
+        <w:spacing w:after="0"/>
+        <w:rPr>
+          <w:sz w:val="22"/>
+          <w:szCs w:val="18"/>
+          <w:lang w:val="en-US"/>
+        </w:rPr>
+      </w:pPr>
+      <w:r>
+        <w:rPr>
+          <w:sz w:val="22"/>
+          <w:szCs w:val="18"/>
+          <w:lang w:val="en-US"/>
+        </w:rPr>
+        <w:t xml:space="preserve">                    </w:t>
+      </w:r>
+      <w:proofErr w:type="spellStart"/>
+      <w:r>
+        <w:rPr>
+          <w:sz w:val="22"/>
+          <w:szCs w:val="18"/>
+          <w:lang w:val="en-US"/>
+        </w:rPr>
+        <w:t>bottomHorizon</w:t>
+      </w:r>
+      <w:proofErr w:type="spellEnd"/>
+      <w:r>
+        <w:rPr>
+          <w:sz w:val="22"/>
+          <w:szCs w:val="18"/>
+          <w:lang w:val="en-US"/>
+        </w:rPr>
+        <w:t>[</w:t>
+      </w:r>
+      <w:proofErr w:type="spellStart"/>
+      <w:r>
+        <w:rPr>
+          <w:sz w:val="22"/>
+          <w:szCs w:val="18"/>
+          <w:lang w:val="en-US"/>
+        </w:rPr>
+        <w:t>drawableX</w:t>
+      </w:r>
+      <w:proofErr w:type="spellEnd"/>
+      <w:r>
+        <w:rPr>
+          <w:sz w:val="22"/>
+          <w:szCs w:val="18"/>
+          <w:lang w:val="en-US"/>
+        </w:rPr>
+        <w:t xml:space="preserve">] = </w:t>
+      </w:r>
+      <w:proofErr w:type="spellStart"/>
+      <w:r>
+        <w:rPr>
+          <w:sz w:val="22"/>
+          <w:szCs w:val="18"/>
+          <w:lang w:val="en-US"/>
+        </w:rPr>
+        <w:t>newY</w:t>
+      </w:r>
+      <w:proofErr w:type="spellEnd"/>
+    </w:p>
+    <w:p>
+      <w:pPr>
+        <w:spacing w:after="0"/>
+        <w:rPr>
+          <w:sz w:val="22"/>
+          <w:szCs w:val="18"/>
+          <w:lang w:val="en-US"/>
+        </w:rPr>
+      </w:pPr>
+      <w:r>
+        <w:rPr>
+          <w:sz w:val="22"/>
+          <w:szCs w:val="18"/>
+          <w:lang w:val="en-US"/>
+        </w:rPr>
+        <w:t xml:space="preserve">                    </w:t>
+      </w:r>
+      <w:proofErr w:type="spellStart"/>
+      <w:r>
+        <w:rPr>
+          <w:sz w:val="22"/>
+          <w:szCs w:val="18"/>
+          <w:lang w:val="en-US"/>
+        </w:rPr>
+        <w:t>canvasWindow.create_rectangle</w:t>
+      </w:r>
+      <w:proofErr w:type="spellEnd"/>
+      <w:r>
+        <w:rPr>
+          <w:sz w:val="22"/>
+          <w:szCs w:val="18"/>
+          <w:lang w:val="en-US"/>
+        </w:rPr>
+        <w:t>((</w:t>
+      </w:r>
+      <w:proofErr w:type="spellStart"/>
+      <w:r>
+        <w:rPr>
+          <w:sz w:val="22"/>
+          <w:szCs w:val="18"/>
+          <w:lang w:val="en-US"/>
+        </w:rPr>
+        <w:t>drawableX</w:t>
+      </w:r>
+      <w:proofErr w:type="spellEnd"/>
+      <w:r>
+        <w:rPr>
+          <w:sz w:val="22"/>
+          <w:szCs w:val="18"/>
+          <w:lang w:val="en-US"/>
+        </w:rPr>
         <w:t xml:space="preserve">, </w:t>
       </w:r>
       <w:proofErr w:type="spellStart"/>
@@ -7288,6 +8838,262 @@
           <w:szCs w:val="18"/>
           <w:lang w:val="en-US"/>
         </w:rPr>
+        <w:t>newY</w:t>
+      </w:r>
+      <w:proofErr w:type="spellEnd"/>
+      <w:r>
+        <w:rPr>
+          <w:sz w:val="22"/>
+          <w:szCs w:val="18"/>
+          <w:lang w:val="en-US"/>
+        </w:rPr>
+        <w:t xml:space="preserve">) * 2, fill = </w:t>
+      </w:r>
+      <w:proofErr w:type="spellStart"/>
+      <w:r>
+        <w:rPr>
+          <w:sz w:val="22"/>
+          <w:szCs w:val="18"/>
+          <w:lang w:val="en-US"/>
+        </w:rPr>
+        <w:t>curColorLines</w:t>
+      </w:r>
+      <w:proofErr w:type="spellEnd"/>
+      <w:r>
+        <w:rPr>
+          <w:sz w:val="22"/>
+          <w:szCs w:val="18"/>
+          <w:lang w:val="en-US"/>
+        </w:rPr>
+        <w:t>, outline = "")</w:t>
+      </w:r>
+    </w:p>
+    <w:p>
+      <w:pPr>
+        <w:spacing w:after="0"/>
+        <w:rPr>
+          <w:sz w:val="22"/>
+          <w:szCs w:val="18"/>
+          <w:lang w:val="en-US"/>
+        </w:rPr>
+      </w:pPr>
+      <w:r>
+        <w:rPr>
+          <w:sz w:val="22"/>
+          <w:szCs w:val="18"/>
+          <w:lang w:val="en-US"/>
+        </w:rPr>
+        <w:t xml:space="preserve">                </w:t>
+      </w:r>
+      <w:proofErr w:type="spellStart"/>
+      <w:r>
+        <w:rPr>
+          <w:sz w:val="22"/>
+          <w:szCs w:val="18"/>
+          <w:lang w:val="en-US"/>
+        </w:rPr>
+        <w:t>newX</w:t>
+      </w:r>
+      <w:proofErr w:type="spellEnd"/>
+      <w:r>
+        <w:rPr>
+          <w:sz w:val="22"/>
+          <w:szCs w:val="18"/>
+          <w:lang w:val="en-US"/>
+        </w:rPr>
+        <w:t xml:space="preserve"> += </w:t>
+      </w:r>
+      <w:proofErr w:type="spellStart"/>
+      <w:r>
+        <w:rPr>
+          <w:sz w:val="22"/>
+          <w:szCs w:val="18"/>
+          <w:lang w:val="en-US"/>
+        </w:rPr>
+        <w:t>xIncrement</w:t>
+      </w:r>
+      <w:proofErr w:type="spellEnd"/>
+    </w:p>
+    <w:p>
+      <w:pPr>
+        <w:spacing w:after="0"/>
+        <w:rPr>
+          <w:sz w:val="22"/>
+          <w:szCs w:val="18"/>
+          <w:lang w:val="en-US"/>
+        </w:rPr>
+      </w:pPr>
+      <w:r>
+        <w:rPr>
+          <w:sz w:val="22"/>
+          <w:szCs w:val="18"/>
+          <w:lang w:val="en-US"/>
+        </w:rPr>
+        <w:t xml:space="preserve">                </w:t>
+      </w:r>
+      <w:proofErr w:type="spellStart"/>
+      <w:r>
+        <w:rPr>
+          <w:sz w:val="22"/>
+          <w:szCs w:val="18"/>
+          <w:lang w:val="en-US"/>
+        </w:rPr>
+        <w:t>newY</w:t>
+      </w:r>
+      <w:proofErr w:type="spellEnd"/>
+      <w:r>
+        <w:rPr>
+          <w:sz w:val="22"/>
+          <w:szCs w:val="18"/>
+          <w:lang w:val="en-US"/>
+        </w:rPr>
+        <w:t xml:space="preserve"> += </w:t>
+      </w:r>
+      <w:proofErr w:type="spellStart"/>
+      <w:r>
+        <w:rPr>
+          <w:sz w:val="22"/>
+          <w:szCs w:val="18"/>
+          <w:lang w:val="en-US"/>
+        </w:rPr>
+        <w:t>yIncrement</w:t>
+      </w:r>
+      <w:proofErr w:type="spellEnd"/>
+    </w:p>
+    <w:p>
+      <w:pPr>
+        <w:spacing w:after="0"/>
+        <w:rPr>
+          <w:sz w:val="22"/>
+          <w:szCs w:val="18"/>
+          <w:lang w:val="en-US"/>
+        </w:rPr>
+      </w:pPr>
+      <w:r>
+        <w:rPr>
+          <w:sz w:val="22"/>
+          <w:szCs w:val="18"/>
+          <w:lang w:val="en-US"/>
+        </w:rPr>
+        <w:t xml:space="preserve">        </w:t>
+      </w:r>
+      <w:proofErr w:type="spellStart"/>
+      <w:r>
+        <w:rPr>
+          <w:sz w:val="22"/>
+          <w:szCs w:val="18"/>
+          <w:lang w:val="en-US"/>
+        </w:rPr>
+        <w:t>previousPoint</w:t>
+      </w:r>
+      <w:proofErr w:type="spellEnd"/>
+      <w:r>
+        <w:rPr>
+          <w:sz w:val="22"/>
+          <w:szCs w:val="18"/>
+          <w:lang w:val="en-US"/>
+        </w:rPr>
+        <w:t xml:space="preserve"> = current</w:t>
+      </w:r>
+    </w:p>
+    <w:p>
+      <w:pPr>
+        <w:spacing w:after="0"/>
+        <w:rPr>
+          <w:sz w:val="22"/>
+          <w:szCs w:val="18"/>
+          <w:lang w:val="en-US"/>
+        </w:rPr>
+      </w:pPr>
+    </w:p>
+    <w:p>
+      <w:pPr>
+        <w:spacing w:after="0"/>
+        <w:rPr>
+          <w:sz w:val="22"/>
+          <w:szCs w:val="18"/>
+          <w:lang w:val="en-US"/>
+        </w:rPr>
+      </w:pPr>
+    </w:p>
+    <w:p>
+      <w:pPr>
+        <w:spacing w:after="0"/>
+        <w:rPr>
+          <w:sz w:val="22"/>
+          <w:szCs w:val="18"/>
+          <w:lang w:val="en-US"/>
+        </w:rPr>
+      </w:pPr>
+      <w:r>
+        <w:rPr>
+          <w:sz w:val="22"/>
+          <w:szCs w:val="18"/>
+          <w:lang w:val="en-US"/>
+        </w:rPr>
+        <w:t xml:space="preserve">def </w:t>
+      </w:r>
+      <w:proofErr w:type="spellStart"/>
+      <w:r>
+        <w:rPr>
+          <w:sz w:val="22"/>
+          <w:szCs w:val="18"/>
+          <w:lang w:val="en-US"/>
+        </w:rPr>
+        <w:t>drawAllHorizons</w:t>
+      </w:r>
+      <w:proofErr w:type="spellEnd"/>
+      <w:r>
+        <w:rPr>
+          <w:sz w:val="22"/>
+          <w:szCs w:val="18"/>
+          <w:lang w:val="en-US"/>
+        </w:rPr>
+        <w:t xml:space="preserve">(equation, </w:t>
+      </w:r>
+      <w:proofErr w:type="spellStart"/>
+      <w:r>
+        <w:rPr>
+          <w:sz w:val="22"/>
+          <w:szCs w:val="18"/>
+          <w:lang w:val="en-US"/>
+        </w:rPr>
+        <w:t>topHorizon</w:t>
+      </w:r>
+      <w:proofErr w:type="spellEnd"/>
+      <w:r>
+        <w:rPr>
+          <w:sz w:val="22"/>
+          <w:szCs w:val="18"/>
+          <w:lang w:val="en-US"/>
+        </w:rPr>
+        <w:t xml:space="preserve">, </w:t>
+      </w:r>
+      <w:proofErr w:type="spellStart"/>
+      <w:r>
+        <w:rPr>
+          <w:sz w:val="22"/>
+          <w:szCs w:val="18"/>
+          <w:lang w:val="en-US"/>
+        </w:rPr>
+        <w:t>bottomHorizon</w:t>
+      </w:r>
+      <w:proofErr w:type="spellEnd"/>
+      <w:r>
+        <w:rPr>
+          <w:sz w:val="22"/>
+          <w:szCs w:val="18"/>
+          <w:lang w:val="en-US"/>
+        </w:rPr>
+        <w:t xml:space="preserve">, </w:t>
+      </w:r>
+      <w:proofErr w:type="spellStart"/>
+      <w:r>
+        <w:rPr>
+          <w:sz w:val="22"/>
+          <w:szCs w:val="18"/>
+          <w:lang w:val="en-US"/>
+        </w:rPr>
         <w:t>xStartLimit</w:t>
       </w:r>
       <w:proofErr w:type="spellEnd"/>
@@ -7342,6 +9148,96 @@
           <w:szCs w:val="18"/>
           <w:lang w:val="en-US"/>
         </w:rPr>
+        <w:t>canvasWindow</w:t>
+      </w:r>
+      <w:proofErr w:type="spellEnd"/>
+      <w:r>
+        <w:rPr>
+          <w:sz w:val="22"/>
+          <w:szCs w:val="18"/>
+          <w:lang w:val="en-US"/>
+        </w:rPr>
+        <w:t xml:space="preserve">, </w:t>
+      </w:r>
+      <w:proofErr w:type="spellStart"/>
+      <w:r>
+        <w:rPr>
+          <w:sz w:val="22"/>
+          <w:szCs w:val="18"/>
+          <w:lang w:val="en-US"/>
+        </w:rPr>
+        <w:t>zStartLimit</w:t>
+      </w:r>
+      <w:proofErr w:type="spellEnd"/>
+      <w:r>
+        <w:rPr>
+          <w:sz w:val="22"/>
+          <w:szCs w:val="18"/>
+          <w:lang w:val="en-US"/>
+        </w:rPr>
+        <w:t xml:space="preserve">, </w:t>
+      </w:r>
+      <w:proofErr w:type="spellStart"/>
+      <w:r>
+        <w:rPr>
+          <w:sz w:val="22"/>
+          <w:szCs w:val="18"/>
+          <w:lang w:val="en-US"/>
+        </w:rPr>
+        <w:t>zEndLimit</w:t>
+      </w:r>
+      <w:proofErr w:type="spellEnd"/>
+      <w:r>
+        <w:rPr>
+          <w:sz w:val="22"/>
+          <w:szCs w:val="18"/>
+          <w:lang w:val="en-US"/>
+        </w:rPr>
+        <w:t xml:space="preserve">, </w:t>
+      </w:r>
+      <w:proofErr w:type="spellStart"/>
+      <w:r>
+        <w:rPr>
+          <w:sz w:val="22"/>
+          <w:szCs w:val="18"/>
+          <w:lang w:val="en-US"/>
+        </w:rPr>
+        <w:t>zStep</w:t>
+      </w:r>
+      <w:proofErr w:type="spellEnd"/>
+      <w:r>
+        <w:rPr>
+          <w:sz w:val="22"/>
+          <w:szCs w:val="18"/>
+          <w:lang w:val="en-US"/>
+        </w:rPr>
+        <w:t>):</w:t>
+      </w:r>
+    </w:p>
+    <w:p>
+      <w:pPr>
+        <w:spacing w:after="0"/>
+        <w:rPr>
+          <w:sz w:val="22"/>
+          <w:szCs w:val="18"/>
+          <w:lang w:val="en-US"/>
+        </w:rPr>
+      </w:pPr>
+      <w:r>
+        <w:rPr>
+          <w:sz w:val="22"/>
+          <w:szCs w:val="18"/>
+          <w:lang w:val="en-US"/>
+        </w:rPr>
+        <w:t xml:space="preserve">    for </w:t>
+      </w:r>
+      <w:proofErr w:type="spellStart"/>
+      <w:r>
+        <w:rPr>
+          <w:sz w:val="22"/>
+          <w:szCs w:val="18"/>
+          <w:lang w:val="en-US"/>
+        </w:rPr>
         <w:t>currentZ</w:t>
       </w:r>
       <w:proofErr w:type="spellEnd"/>
@@ -7351,6 +9247,42 @@
           <w:szCs w:val="18"/>
           <w:lang w:val="en-US"/>
         </w:rPr>
+        <w:t xml:space="preserve"> in </w:t>
+      </w:r>
+      <w:proofErr w:type="spellStart"/>
+      <w:r>
+        <w:rPr>
+          <w:sz w:val="22"/>
+          <w:szCs w:val="18"/>
+          <w:lang w:val="en-US"/>
+        </w:rPr>
+        <w:t>arange</w:t>
+      </w:r>
+      <w:proofErr w:type="spellEnd"/>
+      <w:r>
+        <w:rPr>
+          <w:sz w:val="22"/>
+          <w:szCs w:val="18"/>
+          <w:lang w:val="en-US"/>
+        </w:rPr>
+        <w:t>(</w:t>
+      </w:r>
+      <w:proofErr w:type="spellStart"/>
+      <w:r>
+        <w:rPr>
+          <w:sz w:val="22"/>
+          <w:szCs w:val="18"/>
+          <w:lang w:val="en-US"/>
+        </w:rPr>
+        <w:t>zStartLimit</w:t>
+      </w:r>
+      <w:proofErr w:type="spellEnd"/>
+      <w:r>
+        <w:rPr>
+          <w:sz w:val="22"/>
+          <w:szCs w:val="18"/>
+          <w:lang w:val="en-US"/>
+        </w:rPr>
         <w:t xml:space="preserve">, </w:t>
       </w:r>
       <w:proofErr w:type="spellStart"/>
@@ -7360,6 +9292,204 @@
           <w:szCs w:val="18"/>
           <w:lang w:val="en-US"/>
         </w:rPr>
+        <w:t>zEndLimit</w:t>
+      </w:r>
+      <w:proofErr w:type="spellEnd"/>
+      <w:r>
+        <w:rPr>
+          <w:sz w:val="22"/>
+          <w:szCs w:val="18"/>
+          <w:lang w:val="en-US"/>
+        </w:rPr>
+        <w:t xml:space="preserve"> + </w:t>
+      </w:r>
+      <w:proofErr w:type="spellStart"/>
+      <w:r>
+        <w:rPr>
+          <w:sz w:val="22"/>
+          <w:szCs w:val="18"/>
+          <w:lang w:val="en-US"/>
+        </w:rPr>
+        <w:t>zStep</w:t>
+      </w:r>
+      <w:proofErr w:type="spellEnd"/>
+      <w:r>
+        <w:rPr>
+          <w:sz w:val="22"/>
+          <w:szCs w:val="18"/>
+          <w:lang w:val="en-US"/>
+        </w:rPr>
+        <w:t xml:space="preserve">, </w:t>
+      </w:r>
+      <w:proofErr w:type="spellStart"/>
+      <w:r>
+        <w:rPr>
+          <w:sz w:val="22"/>
+          <w:szCs w:val="18"/>
+          <w:lang w:val="en-US"/>
+        </w:rPr>
+        <w:t>zStep</w:t>
+      </w:r>
+      <w:proofErr w:type="spellEnd"/>
+      <w:r>
+        <w:rPr>
+          <w:sz w:val="22"/>
+          <w:szCs w:val="18"/>
+          <w:lang w:val="en-US"/>
+        </w:rPr>
+        <w:t>):</w:t>
+      </w:r>
+    </w:p>
+    <w:p>
+      <w:pPr>
+        <w:spacing w:after="0"/>
+        <w:rPr>
+          <w:sz w:val="22"/>
+          <w:szCs w:val="18"/>
+          <w:lang w:val="en-US"/>
+        </w:rPr>
+      </w:pPr>
+      <w:r>
+        <w:rPr>
+          <w:sz w:val="22"/>
+          <w:szCs w:val="18"/>
+          <w:lang w:val="en-US"/>
+        </w:rPr>
+        <w:t xml:space="preserve">        </w:t>
+      </w:r>
+      <w:proofErr w:type="spellStart"/>
+      <w:r>
+        <w:rPr>
+          <w:sz w:val="22"/>
+          <w:szCs w:val="18"/>
+          <w:lang w:val="en-US"/>
+        </w:rPr>
+        <w:t>horizonForConstant</w:t>
+      </w:r>
+      <w:proofErr w:type="spellEnd"/>
+      <w:r>
+        <w:rPr>
+          <w:sz w:val="22"/>
+          <w:szCs w:val="18"/>
+          <w:lang w:val="en-US"/>
+        </w:rPr>
+        <w:t xml:space="preserve">(equation, </w:t>
+      </w:r>
+      <w:proofErr w:type="spellStart"/>
+      <w:r>
+        <w:rPr>
+          <w:sz w:val="22"/>
+          <w:szCs w:val="18"/>
+          <w:lang w:val="en-US"/>
+        </w:rPr>
+        <w:t>topHorizon</w:t>
+      </w:r>
+      <w:proofErr w:type="spellEnd"/>
+      <w:r>
+        <w:rPr>
+          <w:sz w:val="22"/>
+          <w:szCs w:val="18"/>
+          <w:lang w:val="en-US"/>
+        </w:rPr>
+        <w:t xml:space="preserve">, </w:t>
+      </w:r>
+      <w:proofErr w:type="spellStart"/>
+      <w:r>
+        <w:rPr>
+          <w:sz w:val="22"/>
+          <w:szCs w:val="18"/>
+          <w:lang w:val="en-US"/>
+        </w:rPr>
+        <w:t>bottomHorizon</w:t>
+      </w:r>
+      <w:proofErr w:type="spellEnd"/>
+      <w:r>
+        <w:rPr>
+          <w:sz w:val="22"/>
+          <w:szCs w:val="18"/>
+          <w:lang w:val="en-US"/>
+        </w:rPr>
+        <w:t xml:space="preserve">, </w:t>
+      </w:r>
+      <w:proofErr w:type="spellStart"/>
+      <w:r>
+        <w:rPr>
+          <w:sz w:val="22"/>
+          <w:szCs w:val="18"/>
+          <w:lang w:val="en-US"/>
+        </w:rPr>
+        <w:t>xStartLimit</w:t>
+      </w:r>
+      <w:proofErr w:type="spellEnd"/>
+      <w:r>
+        <w:rPr>
+          <w:sz w:val="22"/>
+          <w:szCs w:val="18"/>
+          <w:lang w:val="en-US"/>
+        </w:rPr>
+        <w:t xml:space="preserve">, </w:t>
+      </w:r>
+      <w:proofErr w:type="spellStart"/>
+      <w:r>
+        <w:rPr>
+          <w:sz w:val="22"/>
+          <w:szCs w:val="18"/>
+          <w:lang w:val="en-US"/>
+        </w:rPr>
+        <w:t>xEndLimit</w:t>
+      </w:r>
+      <w:proofErr w:type="spellEnd"/>
+      <w:r>
+        <w:rPr>
+          <w:sz w:val="22"/>
+          <w:szCs w:val="18"/>
+          <w:lang w:val="en-US"/>
+        </w:rPr>
+        <w:t xml:space="preserve">, </w:t>
+      </w:r>
+      <w:proofErr w:type="spellStart"/>
+      <w:r>
+        <w:rPr>
+          <w:sz w:val="22"/>
+          <w:szCs w:val="18"/>
+          <w:lang w:val="en-US"/>
+        </w:rPr>
+        <w:t>xStep</w:t>
+      </w:r>
+      <w:proofErr w:type="spellEnd"/>
+      <w:r>
+        <w:rPr>
+          <w:sz w:val="22"/>
+          <w:szCs w:val="18"/>
+          <w:lang w:val="en-US"/>
+        </w:rPr>
+        <w:t xml:space="preserve">, </w:t>
+      </w:r>
+      <w:proofErr w:type="spellStart"/>
+      <w:r>
+        <w:rPr>
+          <w:sz w:val="22"/>
+          <w:szCs w:val="18"/>
+          <w:lang w:val="en-US"/>
+        </w:rPr>
+        <w:t>currentZ</w:t>
+      </w:r>
+      <w:proofErr w:type="spellEnd"/>
+      <w:r>
+        <w:rPr>
+          <w:sz w:val="22"/>
+          <w:szCs w:val="18"/>
+          <w:lang w:val="en-US"/>
+        </w:rPr>
+        <w:t xml:space="preserve">, </w:t>
+      </w:r>
+      <w:proofErr w:type="spellStart"/>
+      <w:r>
+        <w:rPr>
+          <w:sz w:val="22"/>
+          <w:szCs w:val="18"/>
+          <w:lang w:val="en-US"/>
+        </w:rPr>
         <w:t>canvasWindow</w:t>
       </w:r>
       <w:proofErr w:type="spellEnd"/>
@@ -7369,6 +9499,170 @@
           <w:szCs w:val="18"/>
           <w:lang w:val="en-US"/>
         </w:rPr>
+        <w:t>)</w:t>
+      </w:r>
+    </w:p>
+    <w:p>
+      <w:pPr>
+        <w:spacing w:after="0"/>
+        <w:rPr>
+          <w:sz w:val="22"/>
+          <w:szCs w:val="18"/>
+          <w:lang w:val="en-US"/>
+        </w:rPr>
+      </w:pPr>
+    </w:p>
+    <w:p>
+      <w:pPr>
+        <w:spacing w:after="0"/>
+        <w:rPr>
+          <w:sz w:val="22"/>
+          <w:szCs w:val="18"/>
+          <w:lang w:val="en-US"/>
+        </w:rPr>
+      </w:pPr>
+    </w:p>
+    <w:p>
+      <w:pPr>
+        <w:spacing w:after="0"/>
+        <w:rPr>
+          <w:sz w:val="22"/>
+          <w:szCs w:val="18"/>
+          <w:lang w:val="en-US"/>
+        </w:rPr>
+      </w:pPr>
+      <w:r>
+        <w:rPr>
+          <w:sz w:val="22"/>
+          <w:szCs w:val="18"/>
+          <w:lang w:val="en-US"/>
+        </w:rPr>
+        <w:t xml:space="preserve">def </w:t>
+      </w:r>
+      <w:proofErr w:type="spellStart"/>
+      <w:r>
+        <w:rPr>
+          <w:sz w:val="22"/>
+          <w:szCs w:val="18"/>
+          <w:lang w:val="en-US"/>
+        </w:rPr>
+        <w:t>drawSideRibs</w:t>
+      </w:r>
+      <w:proofErr w:type="spellEnd"/>
+      <w:r>
+        <w:rPr>
+          <w:sz w:val="22"/>
+          <w:szCs w:val="18"/>
+          <w:lang w:val="en-US"/>
+        </w:rPr>
+        <w:t>(</w:t>
+      </w:r>
+      <w:proofErr w:type="spellStart"/>
+      <w:r>
+        <w:rPr>
+          <w:sz w:val="22"/>
+          <w:szCs w:val="18"/>
+          <w:lang w:val="en-US"/>
+        </w:rPr>
+        <w:t>zStartLimit</w:t>
+      </w:r>
+      <w:proofErr w:type="spellEnd"/>
+      <w:r>
+        <w:rPr>
+          <w:sz w:val="22"/>
+          <w:szCs w:val="18"/>
+          <w:lang w:val="en-US"/>
+        </w:rPr>
+        <w:t xml:space="preserve">, </w:t>
+      </w:r>
+      <w:proofErr w:type="spellStart"/>
+      <w:r>
+        <w:rPr>
+          <w:sz w:val="22"/>
+          <w:szCs w:val="18"/>
+          <w:lang w:val="en-US"/>
+        </w:rPr>
+        <w:t>zEndLimit</w:t>
+      </w:r>
+      <w:proofErr w:type="spellEnd"/>
+      <w:r>
+        <w:rPr>
+          <w:sz w:val="22"/>
+          <w:szCs w:val="18"/>
+          <w:lang w:val="en-US"/>
+        </w:rPr>
+        <w:t xml:space="preserve">, </w:t>
+      </w:r>
+      <w:proofErr w:type="spellStart"/>
+      <w:r>
+        <w:rPr>
+          <w:sz w:val="22"/>
+          <w:szCs w:val="18"/>
+          <w:lang w:val="en-US"/>
+        </w:rPr>
+        <w:t>zStep</w:t>
+      </w:r>
+      <w:proofErr w:type="spellEnd"/>
+      <w:r>
+        <w:rPr>
+          <w:sz w:val="22"/>
+          <w:szCs w:val="18"/>
+          <w:lang w:val="en-US"/>
+        </w:rPr>
+        <w:t xml:space="preserve">, </w:t>
+      </w:r>
+      <w:proofErr w:type="spellStart"/>
+      <w:r>
+        <w:rPr>
+          <w:sz w:val="22"/>
+          <w:szCs w:val="18"/>
+          <w:lang w:val="en-US"/>
+        </w:rPr>
+        <w:t>xStartLimit</w:t>
+      </w:r>
+      <w:proofErr w:type="spellEnd"/>
+      <w:r>
+        <w:rPr>
+          <w:sz w:val="22"/>
+          <w:szCs w:val="18"/>
+          <w:lang w:val="en-US"/>
+        </w:rPr>
+        <w:t xml:space="preserve">, </w:t>
+      </w:r>
+      <w:proofErr w:type="spellStart"/>
+      <w:r>
+        <w:rPr>
+          <w:sz w:val="22"/>
+          <w:szCs w:val="18"/>
+          <w:lang w:val="en-US"/>
+        </w:rPr>
+        <w:t>xEndLimit</w:t>
+      </w:r>
+      <w:proofErr w:type="spellEnd"/>
+      <w:r>
+        <w:rPr>
+          <w:sz w:val="22"/>
+          <w:szCs w:val="18"/>
+          <w:lang w:val="en-US"/>
+        </w:rPr>
+        <w:t xml:space="preserve">, equation, </w:t>
+      </w:r>
+      <w:proofErr w:type="spellStart"/>
+      <w:r>
+        <w:rPr>
+          <w:sz w:val="22"/>
+          <w:szCs w:val="18"/>
+          <w:lang w:val="en-US"/>
+        </w:rPr>
+        <w:t>canvasWindow</w:t>
+      </w:r>
+      <w:proofErr w:type="spellEnd"/>
+      <w:r>
+        <w:rPr>
+          <w:sz w:val="22"/>
+          <w:szCs w:val="18"/>
+          <w:lang w:val="en-US"/>
+        </w:rPr>
         <w:t>):</w:t>
       </w:r>
     </w:p>
@@ -7387,42 +9681,6 @@
           <w:szCs w:val="18"/>
           <w:lang w:val="en-US"/>
         </w:rPr>
-        <w:t xml:space="preserve">    </w:t>
-      </w:r>
-      <w:proofErr w:type="spellStart"/>
-      <w:r>
-        <w:rPr>
-          <w:sz w:val="22"/>
-          <w:szCs w:val="18"/>
-          <w:lang w:val="en-US"/>
-        </w:rPr>
-        <w:t>previousPoint</w:t>
-      </w:r>
-      <w:proofErr w:type="spellEnd"/>
-      <w:r>
-        <w:rPr>
-          <w:sz w:val="22"/>
-          <w:szCs w:val="18"/>
-          <w:lang w:val="en-US"/>
-        </w:rPr>
-        <w:t xml:space="preserve"> = 0</w:t>
-      </w:r>
-    </w:p>
-    <w:p>
-      <w:pPr>
-        <w:spacing w:after="0"/>
-        <w:rPr>
-          <w:sz w:val="22"/>
-          <w:szCs w:val="18"/>
-          <w:lang w:val="en-US"/>
-        </w:rPr>
-      </w:pPr>
-      <w:r>
-        <w:rPr>
-          <w:sz w:val="22"/>
-          <w:szCs w:val="18"/>
-          <w:lang w:val="en-US"/>
-        </w:rPr>
         <w:t xml:space="preserve">    for </w:t>
       </w:r>
       <w:proofErr w:type="spellStart"/>
@@ -7432,7 +9690,7 @@
           <w:szCs w:val="18"/>
           <w:lang w:val="en-US"/>
         </w:rPr>
-        <w:t>currentX</w:t>
+        <w:t>currentZ</w:t>
       </w:r>
       <w:proofErr w:type="spellEnd"/>
       <w:r>
@@ -7444,7 +9702,6 @@
         <w:t xml:space="preserve"> in </w:t>
       </w:r>
       <w:proofErr w:type="spellStart"/>
-      <w:proofErr w:type="gramStart"/>
       <w:r>
         <w:rPr>
           <w:sz w:val="22"/>
@@ -7463,2427 +9720,6 @@
         <w:t>(</w:t>
       </w:r>
       <w:proofErr w:type="spellStart"/>
-      <w:proofErr w:type="gramEnd"/>
-      <w:r>
-        <w:rPr>
-          <w:sz w:val="22"/>
-          <w:szCs w:val="18"/>
-          <w:lang w:val="en-US"/>
-        </w:rPr>
-        <w:t>xStartLimit</w:t>
-      </w:r>
-      <w:proofErr w:type="spellEnd"/>
-      <w:r>
-        <w:rPr>
-          <w:sz w:val="22"/>
-          <w:szCs w:val="18"/>
-          <w:lang w:val="en-US"/>
-        </w:rPr>
-        <w:t xml:space="preserve">, </w:t>
-      </w:r>
-      <w:proofErr w:type="spellStart"/>
-      <w:r>
-        <w:rPr>
-          <w:sz w:val="22"/>
-          <w:szCs w:val="18"/>
-          <w:lang w:val="en-US"/>
-        </w:rPr>
-        <w:t>xEndLimit</w:t>
-      </w:r>
-      <w:proofErr w:type="spellEnd"/>
-      <w:r>
-        <w:rPr>
-          <w:sz w:val="22"/>
-          <w:szCs w:val="18"/>
-          <w:lang w:val="en-US"/>
-        </w:rPr>
-        <w:t xml:space="preserve"> + </w:t>
-      </w:r>
-      <w:proofErr w:type="spellStart"/>
-      <w:r>
-        <w:rPr>
-          <w:sz w:val="22"/>
-          <w:szCs w:val="18"/>
-          <w:lang w:val="en-US"/>
-        </w:rPr>
-        <w:t>xStep</w:t>
-      </w:r>
-      <w:proofErr w:type="spellEnd"/>
-      <w:r>
-        <w:rPr>
-          <w:sz w:val="22"/>
-          <w:szCs w:val="18"/>
-          <w:lang w:val="en-US"/>
-        </w:rPr>
-        <w:t xml:space="preserve">, </w:t>
-      </w:r>
-      <w:proofErr w:type="spellStart"/>
-      <w:r>
-        <w:rPr>
-          <w:sz w:val="22"/>
-          <w:szCs w:val="18"/>
-          <w:lang w:val="en-US"/>
-        </w:rPr>
-        <w:t>xStep</w:t>
-      </w:r>
-      <w:proofErr w:type="spellEnd"/>
-      <w:r>
-        <w:rPr>
-          <w:sz w:val="22"/>
-          <w:szCs w:val="18"/>
-          <w:lang w:val="en-US"/>
-        </w:rPr>
-        <w:t>):</w:t>
-      </w:r>
-    </w:p>
-    <w:p>
-      <w:pPr>
-        <w:spacing w:after="0"/>
-        <w:rPr>
-          <w:sz w:val="22"/>
-          <w:szCs w:val="18"/>
-          <w:lang w:val="en-US"/>
-        </w:rPr>
-      </w:pPr>
-      <w:r>
-        <w:rPr>
-          <w:sz w:val="22"/>
-          <w:szCs w:val="18"/>
-          <w:lang w:val="en-US"/>
-        </w:rPr>
-        <w:t xml:space="preserve">        current = </w:t>
-      </w:r>
-      <w:proofErr w:type="gramStart"/>
-      <w:r>
-        <w:rPr>
-          <w:sz w:val="22"/>
-          <w:szCs w:val="18"/>
-          <w:lang w:val="en-US"/>
-        </w:rPr>
-        <w:t>transform(</w:t>
-      </w:r>
-      <w:proofErr w:type="gramEnd"/>
-      <w:r>
-        <w:rPr>
-          <w:sz w:val="22"/>
-          <w:szCs w:val="18"/>
-          <w:lang w:val="en-US"/>
-        </w:rPr>
-        <w:t>[</w:t>
-      </w:r>
-      <w:proofErr w:type="spellStart"/>
-      <w:r>
-        <w:rPr>
-          <w:sz w:val="22"/>
-          <w:szCs w:val="18"/>
-          <w:lang w:val="en-US"/>
-        </w:rPr>
-        <w:t>currentX</w:t>
-      </w:r>
-      <w:proofErr w:type="spellEnd"/>
-      <w:r>
-        <w:rPr>
-          <w:sz w:val="22"/>
-          <w:szCs w:val="18"/>
-          <w:lang w:val="en-US"/>
-        </w:rPr>
-        <w:t>, equation(</w:t>
-      </w:r>
-      <w:proofErr w:type="spellStart"/>
-      <w:r>
-        <w:rPr>
-          <w:sz w:val="22"/>
-          <w:szCs w:val="18"/>
-          <w:lang w:val="en-US"/>
-        </w:rPr>
-        <w:t>currentX</w:t>
-      </w:r>
-      <w:proofErr w:type="spellEnd"/>
-      <w:r>
-        <w:rPr>
-          <w:sz w:val="22"/>
-          <w:szCs w:val="18"/>
-          <w:lang w:val="en-US"/>
-        </w:rPr>
-        <w:t xml:space="preserve">, </w:t>
-      </w:r>
-      <w:proofErr w:type="spellStart"/>
-      <w:r>
-        <w:rPr>
-          <w:sz w:val="22"/>
-          <w:szCs w:val="18"/>
-          <w:lang w:val="en-US"/>
-        </w:rPr>
-        <w:t>currentZ</w:t>
-      </w:r>
-      <w:proofErr w:type="spellEnd"/>
-      <w:r>
-        <w:rPr>
-          <w:sz w:val="22"/>
-          <w:szCs w:val="18"/>
-          <w:lang w:val="en-US"/>
-        </w:rPr>
-        <w:t xml:space="preserve">), </w:t>
-      </w:r>
-      <w:proofErr w:type="spellStart"/>
-      <w:r>
-        <w:rPr>
-          <w:sz w:val="22"/>
-          <w:szCs w:val="18"/>
-          <w:lang w:val="en-US"/>
-        </w:rPr>
-        <w:t>currentZ</w:t>
-      </w:r>
-      <w:proofErr w:type="spellEnd"/>
-      <w:r>
-        <w:rPr>
-          <w:sz w:val="22"/>
-          <w:szCs w:val="18"/>
-          <w:lang w:val="en-US"/>
-        </w:rPr>
-        <w:t>])</w:t>
-      </w:r>
-    </w:p>
-    <w:p>
-      <w:pPr>
-        <w:spacing w:after="0"/>
-        <w:rPr>
-          <w:sz w:val="22"/>
-          <w:szCs w:val="18"/>
-          <w:lang w:val="en-US"/>
-        </w:rPr>
-      </w:pPr>
-      <w:r>
-        <w:rPr>
-          <w:sz w:val="22"/>
-          <w:szCs w:val="18"/>
-          <w:lang w:val="en-US"/>
-        </w:rPr>
-        <w:t xml:space="preserve">        if </w:t>
-      </w:r>
-      <w:proofErr w:type="spellStart"/>
-      <w:r>
-        <w:rPr>
-          <w:sz w:val="22"/>
-          <w:szCs w:val="18"/>
-          <w:lang w:val="en-US"/>
-        </w:rPr>
-        <w:t>previousPoint</w:t>
-      </w:r>
-      <w:proofErr w:type="spellEnd"/>
-      <w:r>
-        <w:rPr>
-          <w:sz w:val="22"/>
-          <w:szCs w:val="18"/>
-          <w:lang w:val="en-US"/>
-        </w:rPr>
-        <w:t>:</w:t>
-      </w:r>
-    </w:p>
-    <w:p>
-      <w:pPr>
-        <w:spacing w:after="0"/>
-        <w:rPr>
-          <w:sz w:val="22"/>
-          <w:szCs w:val="18"/>
-          <w:lang w:val="en-US"/>
-        </w:rPr>
-      </w:pPr>
-      <w:r>
-        <w:rPr>
-          <w:sz w:val="22"/>
-          <w:szCs w:val="18"/>
-          <w:lang w:val="en-US"/>
-        </w:rPr>
-        <w:t xml:space="preserve">            if </w:t>
-      </w:r>
-      <w:proofErr w:type="spellStart"/>
-      <w:proofErr w:type="gramStart"/>
-      <w:r>
-        <w:rPr>
-          <w:sz w:val="22"/>
-          <w:szCs w:val="18"/>
-          <w:lang w:val="en-US"/>
-        </w:rPr>
-        <w:t>previousPoint</w:t>
-      </w:r>
-      <w:proofErr w:type="spellEnd"/>
-      <w:r>
-        <w:rPr>
-          <w:sz w:val="22"/>
-          <w:szCs w:val="18"/>
-          <w:lang w:val="en-US"/>
-        </w:rPr>
-        <w:t>[</w:t>
-      </w:r>
-      <w:proofErr w:type="gramEnd"/>
-      <w:r>
-        <w:rPr>
-          <w:sz w:val="22"/>
-          <w:szCs w:val="18"/>
-          <w:lang w:val="en-US"/>
-        </w:rPr>
-        <w:t>0] &gt; current[0]:</w:t>
-      </w:r>
-    </w:p>
-    <w:p>
-      <w:pPr>
-        <w:spacing w:after="0"/>
-        <w:rPr>
-          <w:sz w:val="22"/>
-          <w:szCs w:val="18"/>
-          <w:lang w:val="en-US"/>
-        </w:rPr>
-      </w:pPr>
-      <w:r>
-        <w:rPr>
-          <w:sz w:val="22"/>
-          <w:szCs w:val="18"/>
-          <w:lang w:val="en-US"/>
-        </w:rPr>
-        <w:t xml:space="preserve">                </w:t>
-      </w:r>
-      <w:proofErr w:type="spellStart"/>
-      <w:r>
-        <w:rPr>
-          <w:sz w:val="22"/>
-          <w:szCs w:val="18"/>
-          <w:lang w:val="en-US"/>
-        </w:rPr>
-        <w:t>previousPoint</w:t>
-      </w:r>
-      <w:proofErr w:type="spellEnd"/>
-      <w:r>
-        <w:rPr>
-          <w:sz w:val="22"/>
-          <w:szCs w:val="18"/>
-          <w:lang w:val="en-US"/>
-        </w:rPr>
-        <w:t xml:space="preserve">, current = current, </w:t>
-      </w:r>
-      <w:proofErr w:type="spellStart"/>
-      <w:r>
-        <w:rPr>
-          <w:sz w:val="22"/>
-          <w:szCs w:val="18"/>
-          <w:lang w:val="en-US"/>
-        </w:rPr>
-        <w:t>previousPoint</w:t>
-      </w:r>
-      <w:proofErr w:type="spellEnd"/>
-    </w:p>
-    <w:p>
-      <w:pPr>
-        <w:spacing w:after="0"/>
-        <w:rPr>
-          <w:sz w:val="22"/>
-          <w:szCs w:val="18"/>
-          <w:lang w:val="en-US"/>
-        </w:rPr>
-      </w:pPr>
-    </w:p>
-    <w:p>
-      <w:pPr>
-        <w:spacing w:after="0"/>
-        <w:rPr>
-          <w:sz w:val="22"/>
-          <w:szCs w:val="18"/>
-          <w:lang w:val="en-US"/>
-        </w:rPr>
-      </w:pPr>
-      <w:r>
-        <w:rPr>
-          <w:sz w:val="22"/>
-          <w:szCs w:val="18"/>
-          <w:lang w:val="en-US"/>
-        </w:rPr>
-        <w:t xml:space="preserve">            </w:t>
-      </w:r>
-      <w:proofErr w:type="spellStart"/>
-      <w:r>
-        <w:rPr>
-          <w:sz w:val="22"/>
-          <w:szCs w:val="18"/>
-          <w:lang w:val="en-US"/>
-        </w:rPr>
-        <w:t>xIncrement</w:t>
-      </w:r>
-      <w:proofErr w:type="spellEnd"/>
-      <w:r>
-        <w:rPr>
-          <w:sz w:val="22"/>
-          <w:szCs w:val="18"/>
-          <w:lang w:val="en-US"/>
-        </w:rPr>
-        <w:t xml:space="preserve"> = </w:t>
-      </w:r>
-      <w:proofErr w:type="gramStart"/>
-      <w:r>
-        <w:rPr>
-          <w:sz w:val="22"/>
-          <w:szCs w:val="18"/>
-          <w:lang w:val="en-US"/>
-        </w:rPr>
-        <w:t>current[</w:t>
-      </w:r>
-      <w:proofErr w:type="gramEnd"/>
-      <w:r>
-        <w:rPr>
-          <w:sz w:val="22"/>
-          <w:szCs w:val="18"/>
-          <w:lang w:val="en-US"/>
-        </w:rPr>
-        <w:t xml:space="preserve">0] - </w:t>
-      </w:r>
-      <w:proofErr w:type="spellStart"/>
-      <w:r>
-        <w:rPr>
-          <w:sz w:val="22"/>
-          <w:szCs w:val="18"/>
-          <w:lang w:val="en-US"/>
-        </w:rPr>
-        <w:t>previousPoint</w:t>
-      </w:r>
-      <w:proofErr w:type="spellEnd"/>
-      <w:r>
-        <w:rPr>
-          <w:sz w:val="22"/>
-          <w:szCs w:val="18"/>
-          <w:lang w:val="en-US"/>
-        </w:rPr>
-        <w:t>[0]</w:t>
-      </w:r>
-    </w:p>
-    <w:p>
-      <w:pPr>
-        <w:spacing w:after="0"/>
-        <w:rPr>
-          <w:sz w:val="22"/>
-          <w:szCs w:val="18"/>
-          <w:lang w:val="en-US"/>
-        </w:rPr>
-      </w:pPr>
-      <w:r>
-        <w:rPr>
-          <w:sz w:val="22"/>
-          <w:szCs w:val="18"/>
-          <w:lang w:val="en-US"/>
-        </w:rPr>
-        <w:t xml:space="preserve">            </w:t>
-      </w:r>
-      <w:proofErr w:type="spellStart"/>
-      <w:r>
-        <w:rPr>
-          <w:sz w:val="22"/>
-          <w:szCs w:val="18"/>
-          <w:lang w:val="en-US"/>
-        </w:rPr>
-        <w:t>yIncrement</w:t>
-      </w:r>
-      <w:proofErr w:type="spellEnd"/>
-      <w:r>
-        <w:rPr>
-          <w:sz w:val="22"/>
-          <w:szCs w:val="18"/>
-          <w:lang w:val="en-US"/>
-        </w:rPr>
-        <w:t xml:space="preserve"> = </w:t>
-      </w:r>
-      <w:proofErr w:type="gramStart"/>
-      <w:r>
-        <w:rPr>
-          <w:sz w:val="22"/>
-          <w:szCs w:val="18"/>
-          <w:lang w:val="en-US"/>
-        </w:rPr>
-        <w:t>current[</w:t>
-      </w:r>
-      <w:proofErr w:type="gramEnd"/>
-      <w:r>
-        <w:rPr>
-          <w:sz w:val="22"/>
-          <w:szCs w:val="18"/>
-          <w:lang w:val="en-US"/>
-        </w:rPr>
-        <w:t xml:space="preserve">1] - </w:t>
-      </w:r>
-      <w:proofErr w:type="spellStart"/>
-      <w:r>
-        <w:rPr>
-          <w:sz w:val="22"/>
-          <w:szCs w:val="18"/>
-          <w:lang w:val="en-US"/>
-        </w:rPr>
-        <w:t>previousPoint</w:t>
-      </w:r>
-      <w:proofErr w:type="spellEnd"/>
-      <w:r>
-        <w:rPr>
-          <w:sz w:val="22"/>
-          <w:szCs w:val="18"/>
-          <w:lang w:val="en-US"/>
-        </w:rPr>
-        <w:t>[1]</w:t>
-      </w:r>
-    </w:p>
-    <w:p>
-      <w:pPr>
-        <w:spacing w:after="0"/>
-        <w:rPr>
-          <w:sz w:val="22"/>
-          <w:szCs w:val="18"/>
-          <w:lang w:val="en-US"/>
-        </w:rPr>
-      </w:pPr>
-      <w:r>
-        <w:rPr>
-          <w:sz w:val="22"/>
-          <w:szCs w:val="18"/>
-          <w:lang w:val="en-US"/>
-        </w:rPr>
-        <w:t xml:space="preserve">            if </w:t>
-      </w:r>
-      <w:proofErr w:type="spellStart"/>
-      <w:r>
-        <w:rPr>
-          <w:sz w:val="22"/>
-          <w:szCs w:val="18"/>
-          <w:lang w:val="en-US"/>
-        </w:rPr>
-        <w:t>xIncrement</w:t>
-      </w:r>
-      <w:proofErr w:type="spellEnd"/>
-      <w:r>
-        <w:rPr>
-          <w:sz w:val="22"/>
-          <w:szCs w:val="18"/>
-          <w:lang w:val="en-US"/>
-        </w:rPr>
-        <w:t xml:space="preserve"> &gt; </w:t>
-      </w:r>
-      <w:proofErr w:type="spellStart"/>
-      <w:r>
-        <w:rPr>
-          <w:sz w:val="22"/>
-          <w:szCs w:val="18"/>
-          <w:lang w:val="en-US"/>
-        </w:rPr>
-        <w:t>yIncrement</w:t>
-      </w:r>
-      <w:proofErr w:type="spellEnd"/>
-      <w:r>
-        <w:rPr>
-          <w:sz w:val="22"/>
-          <w:szCs w:val="18"/>
-          <w:lang w:val="en-US"/>
-        </w:rPr>
-        <w:t>:</w:t>
-      </w:r>
-    </w:p>
-    <w:p>
-      <w:pPr>
-        <w:spacing w:after="0"/>
-        <w:rPr>
-          <w:sz w:val="22"/>
-          <w:szCs w:val="18"/>
-          <w:lang w:val="en-US"/>
-        </w:rPr>
-      </w:pPr>
-      <w:r>
-        <w:rPr>
-          <w:sz w:val="22"/>
-          <w:szCs w:val="18"/>
-          <w:lang w:val="en-US"/>
-        </w:rPr>
-        <w:t xml:space="preserve">                </w:t>
-      </w:r>
-      <w:proofErr w:type="spellStart"/>
-      <w:r>
-        <w:rPr>
-          <w:sz w:val="22"/>
-          <w:szCs w:val="18"/>
-          <w:lang w:val="en-US"/>
-        </w:rPr>
-        <w:t>pickedInc</w:t>
-      </w:r>
-      <w:proofErr w:type="spellEnd"/>
-      <w:r>
-        <w:rPr>
-          <w:sz w:val="22"/>
-          <w:szCs w:val="18"/>
-          <w:lang w:val="en-US"/>
-        </w:rPr>
-        <w:t xml:space="preserve"> = </w:t>
-      </w:r>
-      <w:proofErr w:type="spellStart"/>
-      <w:r>
-        <w:rPr>
-          <w:sz w:val="22"/>
-          <w:szCs w:val="18"/>
-          <w:lang w:val="en-US"/>
-        </w:rPr>
-        <w:t>xIncrement</w:t>
-      </w:r>
-      <w:proofErr w:type="spellEnd"/>
-    </w:p>
-    <w:p>
-      <w:pPr>
-        <w:spacing w:after="0"/>
-        <w:rPr>
-          <w:sz w:val="22"/>
-          <w:szCs w:val="18"/>
-          <w:lang w:val="en-US"/>
-        </w:rPr>
-      </w:pPr>
-      <w:r>
-        <w:rPr>
-          <w:sz w:val="22"/>
-          <w:szCs w:val="18"/>
-          <w:lang w:val="en-US"/>
-        </w:rPr>
-        <w:t xml:space="preserve">            else:</w:t>
-      </w:r>
-    </w:p>
-    <w:p>
-      <w:pPr>
-        <w:spacing w:after="0"/>
-        <w:rPr>
-          <w:sz w:val="22"/>
-          <w:szCs w:val="18"/>
-          <w:lang w:val="en-US"/>
-        </w:rPr>
-      </w:pPr>
-      <w:r>
-        <w:rPr>
-          <w:sz w:val="22"/>
-          <w:szCs w:val="18"/>
-          <w:lang w:val="en-US"/>
-        </w:rPr>
-        <w:t xml:space="preserve">                </w:t>
-      </w:r>
-      <w:proofErr w:type="spellStart"/>
-      <w:r>
-        <w:rPr>
-          <w:sz w:val="22"/>
-          <w:szCs w:val="18"/>
-          <w:lang w:val="en-US"/>
-        </w:rPr>
-        <w:t>pickedInc</w:t>
-      </w:r>
-      <w:proofErr w:type="spellEnd"/>
-      <w:r>
-        <w:rPr>
-          <w:sz w:val="22"/>
-          <w:szCs w:val="18"/>
-          <w:lang w:val="en-US"/>
-        </w:rPr>
-        <w:t xml:space="preserve"> = </w:t>
-      </w:r>
-      <w:proofErr w:type="spellStart"/>
-      <w:r>
-        <w:rPr>
-          <w:sz w:val="22"/>
-          <w:szCs w:val="18"/>
-          <w:lang w:val="en-US"/>
-        </w:rPr>
-        <w:t>yIncrement</w:t>
-      </w:r>
-      <w:proofErr w:type="spellEnd"/>
-    </w:p>
-    <w:p>
-      <w:pPr>
-        <w:spacing w:after="0"/>
-        <w:rPr>
-          <w:sz w:val="22"/>
-          <w:szCs w:val="18"/>
-          <w:lang w:val="en-US"/>
-        </w:rPr>
-      </w:pPr>
-      <w:r>
-        <w:rPr>
-          <w:sz w:val="22"/>
-          <w:szCs w:val="18"/>
-          <w:lang w:val="en-US"/>
-        </w:rPr>
-        <w:t xml:space="preserve">            </w:t>
-      </w:r>
-      <w:proofErr w:type="spellStart"/>
-      <w:r>
-        <w:rPr>
-          <w:sz w:val="22"/>
-          <w:szCs w:val="18"/>
-          <w:lang w:val="en-US"/>
-        </w:rPr>
-        <w:t>xIncrement</w:t>
-      </w:r>
-      <w:proofErr w:type="spellEnd"/>
-      <w:r>
-        <w:rPr>
-          <w:sz w:val="22"/>
-          <w:szCs w:val="18"/>
-          <w:lang w:val="en-US"/>
-        </w:rPr>
-        <w:t xml:space="preserve"> /= </w:t>
-      </w:r>
-      <w:proofErr w:type="spellStart"/>
-      <w:r>
-        <w:rPr>
-          <w:sz w:val="22"/>
-          <w:szCs w:val="18"/>
-          <w:lang w:val="en-US"/>
-        </w:rPr>
-        <w:t>pickedInc</w:t>
-      </w:r>
-      <w:proofErr w:type="spellEnd"/>
-    </w:p>
-    <w:p>
-      <w:pPr>
-        <w:spacing w:after="0"/>
-        <w:rPr>
-          <w:sz w:val="22"/>
-          <w:szCs w:val="18"/>
-          <w:lang w:val="en-US"/>
-        </w:rPr>
-      </w:pPr>
-      <w:r>
-        <w:rPr>
-          <w:sz w:val="22"/>
-          <w:szCs w:val="18"/>
-          <w:lang w:val="en-US"/>
-        </w:rPr>
-        <w:t xml:space="preserve">            </w:t>
-      </w:r>
-      <w:proofErr w:type="spellStart"/>
-      <w:r>
-        <w:rPr>
-          <w:sz w:val="22"/>
-          <w:szCs w:val="18"/>
-          <w:lang w:val="en-US"/>
-        </w:rPr>
-        <w:t>yIncrement</w:t>
-      </w:r>
-      <w:proofErr w:type="spellEnd"/>
-      <w:r>
-        <w:rPr>
-          <w:sz w:val="22"/>
-          <w:szCs w:val="18"/>
-          <w:lang w:val="en-US"/>
-        </w:rPr>
-        <w:t xml:space="preserve"> /= </w:t>
-      </w:r>
-      <w:proofErr w:type="spellStart"/>
-      <w:r>
-        <w:rPr>
-          <w:sz w:val="22"/>
-          <w:szCs w:val="18"/>
-          <w:lang w:val="en-US"/>
-        </w:rPr>
-        <w:t>pickedInc</w:t>
-      </w:r>
-      <w:proofErr w:type="spellEnd"/>
-    </w:p>
-    <w:p>
-      <w:pPr>
-        <w:spacing w:after="0"/>
-        <w:rPr>
-          <w:sz w:val="22"/>
-          <w:szCs w:val="18"/>
-          <w:lang w:val="en-US"/>
-        </w:rPr>
-      </w:pPr>
-    </w:p>
-    <w:p>
-      <w:pPr>
-        <w:spacing w:after="0"/>
-        <w:rPr>
-          <w:sz w:val="22"/>
-          <w:szCs w:val="18"/>
-          <w:lang w:val="en-US"/>
-        </w:rPr>
-      </w:pPr>
-      <w:r>
-        <w:rPr>
-          <w:sz w:val="22"/>
-          <w:szCs w:val="18"/>
-          <w:lang w:val="en-US"/>
-        </w:rPr>
-        <w:t xml:space="preserve">            </w:t>
-      </w:r>
-      <w:proofErr w:type="spellStart"/>
-      <w:r>
-        <w:rPr>
-          <w:sz w:val="22"/>
-          <w:szCs w:val="18"/>
-          <w:lang w:val="en-US"/>
-        </w:rPr>
-        <w:t>newX</w:t>
-      </w:r>
-      <w:proofErr w:type="spellEnd"/>
-      <w:r>
-        <w:rPr>
-          <w:sz w:val="22"/>
-          <w:szCs w:val="18"/>
-          <w:lang w:val="en-US"/>
-        </w:rPr>
-        <w:t xml:space="preserve">, </w:t>
-      </w:r>
-      <w:proofErr w:type="spellStart"/>
-      <w:r>
-        <w:rPr>
-          <w:sz w:val="22"/>
-          <w:szCs w:val="18"/>
-          <w:lang w:val="en-US"/>
-        </w:rPr>
-        <w:t>newY</w:t>
-      </w:r>
-      <w:proofErr w:type="spellEnd"/>
-      <w:r>
-        <w:rPr>
-          <w:sz w:val="22"/>
-          <w:szCs w:val="18"/>
-          <w:lang w:val="en-US"/>
-        </w:rPr>
-        <w:t xml:space="preserve"> = </w:t>
-      </w:r>
-      <w:proofErr w:type="spellStart"/>
-      <w:proofErr w:type="gramStart"/>
-      <w:r>
-        <w:rPr>
-          <w:sz w:val="22"/>
-          <w:szCs w:val="18"/>
-          <w:lang w:val="en-US"/>
-        </w:rPr>
-        <w:t>previousPoint</w:t>
-      </w:r>
-      <w:proofErr w:type="spellEnd"/>
-      <w:r>
-        <w:rPr>
-          <w:sz w:val="22"/>
-          <w:szCs w:val="18"/>
-          <w:lang w:val="en-US"/>
-        </w:rPr>
-        <w:t>[</w:t>
-      </w:r>
-      <w:proofErr w:type="gramEnd"/>
-      <w:r>
-        <w:rPr>
-          <w:sz w:val="22"/>
-          <w:szCs w:val="18"/>
-          <w:lang w:val="en-US"/>
-        </w:rPr>
-        <w:t xml:space="preserve">0], </w:t>
-      </w:r>
-      <w:proofErr w:type="spellStart"/>
-      <w:r>
-        <w:rPr>
-          <w:sz w:val="22"/>
-          <w:szCs w:val="18"/>
-          <w:lang w:val="en-US"/>
-        </w:rPr>
-        <w:t>previousPoint</w:t>
-      </w:r>
-      <w:proofErr w:type="spellEnd"/>
-      <w:r>
-        <w:rPr>
-          <w:sz w:val="22"/>
-          <w:szCs w:val="18"/>
-          <w:lang w:val="en-US"/>
-        </w:rPr>
-        <w:t>[1]</w:t>
-      </w:r>
-    </w:p>
-    <w:p>
-      <w:pPr>
-        <w:spacing w:after="0"/>
-        <w:rPr>
-          <w:sz w:val="22"/>
-          <w:szCs w:val="18"/>
-          <w:lang w:val="en-US"/>
-        </w:rPr>
-      </w:pPr>
-    </w:p>
-    <w:p>
-      <w:pPr>
-        <w:spacing w:after="0"/>
-        <w:rPr>
-          <w:sz w:val="22"/>
-          <w:szCs w:val="18"/>
-          <w:lang w:val="en-US"/>
-        </w:rPr>
-      </w:pPr>
-      <w:r>
-        <w:rPr>
-          <w:sz w:val="22"/>
-          <w:szCs w:val="18"/>
-          <w:lang w:val="en-US"/>
-        </w:rPr>
-        <w:t xml:space="preserve">            for _ in range(int(</w:t>
-      </w:r>
-      <w:proofErr w:type="spellStart"/>
-      <w:r>
-        <w:rPr>
-          <w:sz w:val="22"/>
-          <w:szCs w:val="18"/>
-          <w:lang w:val="en-US"/>
-        </w:rPr>
-        <w:t>pickedInc</w:t>
-      </w:r>
-      <w:proofErr w:type="spellEnd"/>
-      <w:r>
-        <w:rPr>
-          <w:sz w:val="22"/>
-          <w:szCs w:val="18"/>
-          <w:lang w:val="en-US"/>
-        </w:rPr>
-        <w:t>) + 1):</w:t>
-      </w:r>
-    </w:p>
-    <w:p>
-      <w:pPr>
-        <w:spacing w:after="0"/>
-        <w:rPr>
-          <w:sz w:val="22"/>
-          <w:szCs w:val="18"/>
-          <w:lang w:val="en-US"/>
-        </w:rPr>
-      </w:pPr>
-      <w:r>
-        <w:rPr>
-          <w:sz w:val="22"/>
-          <w:szCs w:val="18"/>
-          <w:lang w:val="en-US"/>
-        </w:rPr>
-        <w:t xml:space="preserve">                if </w:t>
-      </w:r>
-      <w:proofErr w:type="spellStart"/>
-      <w:r>
-        <w:rPr>
-          <w:sz w:val="22"/>
-          <w:szCs w:val="18"/>
-          <w:lang w:val="en-US"/>
-        </w:rPr>
-        <w:t>newX</w:t>
-      </w:r>
-      <w:proofErr w:type="spellEnd"/>
-      <w:r>
-        <w:rPr>
-          <w:sz w:val="22"/>
-          <w:szCs w:val="18"/>
-          <w:lang w:val="en-US"/>
-        </w:rPr>
-        <w:t xml:space="preserve"> &lt; 0 or </w:t>
-      </w:r>
-      <w:proofErr w:type="spellStart"/>
-      <w:r>
-        <w:rPr>
-          <w:sz w:val="22"/>
-          <w:szCs w:val="18"/>
-          <w:lang w:val="en-US"/>
-        </w:rPr>
-        <w:t>newX</w:t>
-      </w:r>
-      <w:proofErr w:type="spellEnd"/>
-      <w:r>
-        <w:rPr>
-          <w:sz w:val="22"/>
-          <w:szCs w:val="18"/>
-          <w:lang w:val="en-US"/>
-        </w:rPr>
-        <w:t xml:space="preserve"> &gt;= width or </w:t>
-      </w:r>
-      <w:proofErr w:type="spellStart"/>
-      <w:r>
-        <w:rPr>
-          <w:sz w:val="22"/>
-          <w:szCs w:val="18"/>
-          <w:lang w:val="en-US"/>
-        </w:rPr>
-        <w:t>newY</w:t>
-      </w:r>
-      <w:proofErr w:type="spellEnd"/>
-      <w:r>
-        <w:rPr>
-          <w:sz w:val="22"/>
-          <w:szCs w:val="18"/>
-          <w:lang w:val="en-US"/>
-        </w:rPr>
-        <w:t xml:space="preserve"> &lt; 0 or </w:t>
-      </w:r>
-      <w:proofErr w:type="spellStart"/>
-      <w:r>
-        <w:rPr>
-          <w:sz w:val="22"/>
-          <w:szCs w:val="18"/>
-          <w:lang w:val="en-US"/>
-        </w:rPr>
-        <w:t>newY</w:t>
-      </w:r>
-      <w:proofErr w:type="spellEnd"/>
-      <w:r>
-        <w:rPr>
-          <w:sz w:val="22"/>
-          <w:szCs w:val="18"/>
-          <w:lang w:val="en-US"/>
-        </w:rPr>
-        <w:t xml:space="preserve"> &gt;= height:</w:t>
-      </w:r>
-    </w:p>
-    <w:p>
-      <w:pPr>
-        <w:spacing w:after="0"/>
-        <w:rPr>
-          <w:sz w:val="22"/>
-          <w:szCs w:val="18"/>
-          <w:lang w:val="en-US"/>
-        </w:rPr>
-      </w:pPr>
-      <w:r>
-        <w:rPr>
-          <w:sz w:val="22"/>
-          <w:szCs w:val="18"/>
-          <w:lang w:val="en-US"/>
-        </w:rPr>
-        <w:t xml:space="preserve">                    break</w:t>
-      </w:r>
-    </w:p>
-    <w:p>
-      <w:pPr>
-        <w:spacing w:after="0"/>
-        <w:rPr>
-          <w:sz w:val="22"/>
-          <w:szCs w:val="18"/>
-          <w:lang w:val="en-US"/>
-        </w:rPr>
-      </w:pPr>
-      <w:r>
-        <w:rPr>
-          <w:sz w:val="22"/>
-          <w:szCs w:val="18"/>
-          <w:lang w:val="en-US"/>
-        </w:rPr>
-        <w:t xml:space="preserve">                </w:t>
-      </w:r>
-      <w:proofErr w:type="spellStart"/>
-      <w:r>
-        <w:rPr>
-          <w:sz w:val="22"/>
-          <w:szCs w:val="18"/>
-          <w:lang w:val="en-US"/>
-        </w:rPr>
-        <w:t>drawableX</w:t>
-      </w:r>
-      <w:proofErr w:type="spellEnd"/>
-      <w:r>
-        <w:rPr>
-          <w:sz w:val="22"/>
-          <w:szCs w:val="18"/>
-          <w:lang w:val="en-US"/>
-        </w:rPr>
-        <w:t xml:space="preserve"> = int(round(</w:t>
-      </w:r>
-      <w:proofErr w:type="spellStart"/>
-      <w:r>
-        <w:rPr>
-          <w:sz w:val="22"/>
-          <w:szCs w:val="18"/>
-          <w:lang w:val="en-US"/>
-        </w:rPr>
-        <w:t>newX</w:t>
-      </w:r>
-      <w:proofErr w:type="spellEnd"/>
-      <w:r>
-        <w:rPr>
-          <w:sz w:val="22"/>
-          <w:szCs w:val="18"/>
-          <w:lang w:val="en-US"/>
-        </w:rPr>
-        <w:t>))</w:t>
-      </w:r>
-    </w:p>
-    <w:p>
-      <w:pPr>
-        <w:spacing w:after="0"/>
-        <w:rPr>
-          <w:sz w:val="22"/>
-          <w:szCs w:val="18"/>
-          <w:lang w:val="en-US"/>
-        </w:rPr>
-      </w:pPr>
-      <w:r>
-        <w:rPr>
-          <w:sz w:val="22"/>
-          <w:szCs w:val="18"/>
-          <w:lang w:val="en-US"/>
-        </w:rPr>
-        <w:t xml:space="preserve">                if </w:t>
-      </w:r>
-      <w:proofErr w:type="spellStart"/>
-      <w:r>
-        <w:rPr>
-          <w:sz w:val="22"/>
-          <w:szCs w:val="18"/>
-          <w:lang w:val="en-US"/>
-        </w:rPr>
-        <w:t>newY</w:t>
-      </w:r>
-      <w:proofErr w:type="spellEnd"/>
-      <w:r>
-        <w:rPr>
-          <w:sz w:val="22"/>
-          <w:szCs w:val="18"/>
-          <w:lang w:val="en-US"/>
-        </w:rPr>
-        <w:t xml:space="preserve"> &gt; </w:t>
-      </w:r>
-      <w:proofErr w:type="spellStart"/>
-      <w:r>
-        <w:rPr>
-          <w:sz w:val="22"/>
-          <w:szCs w:val="18"/>
-          <w:lang w:val="en-US"/>
-        </w:rPr>
-        <w:t>topHorizon</w:t>
-      </w:r>
-      <w:proofErr w:type="spellEnd"/>
-      <w:r>
-        <w:rPr>
-          <w:sz w:val="22"/>
-          <w:szCs w:val="18"/>
-          <w:lang w:val="en-US"/>
-        </w:rPr>
-        <w:t>[</w:t>
-      </w:r>
-      <w:proofErr w:type="spellStart"/>
-      <w:r>
-        <w:rPr>
-          <w:sz w:val="22"/>
-          <w:szCs w:val="18"/>
-          <w:lang w:val="en-US"/>
-        </w:rPr>
-        <w:t>drawableX</w:t>
-      </w:r>
-      <w:proofErr w:type="spellEnd"/>
-      <w:r>
-        <w:rPr>
-          <w:sz w:val="22"/>
-          <w:szCs w:val="18"/>
-          <w:lang w:val="en-US"/>
-        </w:rPr>
-        <w:t>]:</w:t>
-      </w:r>
-    </w:p>
-    <w:p>
-      <w:pPr>
-        <w:spacing w:after="0"/>
-        <w:rPr>
-          <w:sz w:val="22"/>
-          <w:szCs w:val="18"/>
-          <w:lang w:val="en-US"/>
-        </w:rPr>
-      </w:pPr>
-      <w:r>
-        <w:rPr>
-          <w:sz w:val="22"/>
-          <w:szCs w:val="18"/>
-          <w:lang w:val="en-US"/>
-        </w:rPr>
-        <w:t xml:space="preserve">                    </w:t>
-      </w:r>
-      <w:proofErr w:type="spellStart"/>
-      <w:r>
-        <w:rPr>
-          <w:sz w:val="22"/>
-          <w:szCs w:val="18"/>
-          <w:lang w:val="en-US"/>
-        </w:rPr>
-        <w:t>topHorizon</w:t>
-      </w:r>
-      <w:proofErr w:type="spellEnd"/>
-      <w:r>
-        <w:rPr>
-          <w:sz w:val="22"/>
-          <w:szCs w:val="18"/>
-          <w:lang w:val="en-US"/>
-        </w:rPr>
-        <w:t>[</w:t>
-      </w:r>
-      <w:proofErr w:type="spellStart"/>
-      <w:r>
-        <w:rPr>
-          <w:sz w:val="22"/>
-          <w:szCs w:val="18"/>
-          <w:lang w:val="en-US"/>
-        </w:rPr>
-        <w:t>drawableX</w:t>
-      </w:r>
-      <w:proofErr w:type="spellEnd"/>
-      <w:r>
-        <w:rPr>
-          <w:sz w:val="22"/>
-          <w:szCs w:val="18"/>
-          <w:lang w:val="en-US"/>
-        </w:rPr>
-        <w:t xml:space="preserve">] = </w:t>
-      </w:r>
-      <w:proofErr w:type="spellStart"/>
-      <w:r>
-        <w:rPr>
-          <w:sz w:val="22"/>
-          <w:szCs w:val="18"/>
-          <w:lang w:val="en-US"/>
-        </w:rPr>
-        <w:t>newY</w:t>
-      </w:r>
-      <w:proofErr w:type="spellEnd"/>
-    </w:p>
-    <w:p>
-      <w:pPr>
-        <w:spacing w:after="0"/>
-        <w:rPr>
-          <w:sz w:val="22"/>
-          <w:szCs w:val="18"/>
-          <w:lang w:val="en-US"/>
-        </w:rPr>
-      </w:pPr>
-      <w:r>
-        <w:rPr>
-          <w:sz w:val="22"/>
-          <w:szCs w:val="18"/>
-          <w:lang w:val="en-US"/>
-        </w:rPr>
-        <w:t xml:space="preserve">                    </w:t>
-      </w:r>
-      <w:proofErr w:type="spellStart"/>
-      <w:r>
-        <w:rPr>
-          <w:sz w:val="22"/>
-          <w:szCs w:val="18"/>
-          <w:lang w:val="en-US"/>
-        </w:rPr>
-        <w:t>canvasWindow.create_</w:t>
-      </w:r>
-      <w:proofErr w:type="gramStart"/>
-      <w:r>
-        <w:rPr>
-          <w:sz w:val="22"/>
-          <w:szCs w:val="18"/>
-          <w:lang w:val="en-US"/>
-        </w:rPr>
-        <w:t>rectangle</w:t>
-      </w:r>
-      <w:proofErr w:type="spellEnd"/>
-      <w:r>
-        <w:rPr>
-          <w:sz w:val="22"/>
-          <w:szCs w:val="18"/>
-          <w:lang w:val="en-US"/>
-        </w:rPr>
-        <w:t>(</w:t>
-      </w:r>
-      <w:proofErr w:type="gramEnd"/>
-      <w:r>
-        <w:rPr>
-          <w:sz w:val="22"/>
-          <w:szCs w:val="18"/>
-          <w:lang w:val="en-US"/>
-        </w:rPr>
-        <w:t>(</w:t>
-      </w:r>
-      <w:proofErr w:type="spellStart"/>
-      <w:r>
-        <w:rPr>
-          <w:sz w:val="22"/>
-          <w:szCs w:val="18"/>
-          <w:lang w:val="en-US"/>
-        </w:rPr>
-        <w:t>drawableX</w:t>
-      </w:r>
-      <w:proofErr w:type="spellEnd"/>
-      <w:r>
-        <w:rPr>
-          <w:sz w:val="22"/>
-          <w:szCs w:val="18"/>
-          <w:lang w:val="en-US"/>
-        </w:rPr>
-        <w:t xml:space="preserve">, </w:t>
-      </w:r>
-      <w:proofErr w:type="spellStart"/>
-      <w:r>
-        <w:rPr>
-          <w:sz w:val="22"/>
-          <w:szCs w:val="18"/>
-          <w:lang w:val="en-US"/>
-        </w:rPr>
-        <w:t>newY</w:t>
-      </w:r>
-      <w:proofErr w:type="spellEnd"/>
-      <w:r>
-        <w:rPr>
-          <w:sz w:val="22"/>
-          <w:szCs w:val="18"/>
-          <w:lang w:val="en-US"/>
-        </w:rPr>
-        <w:t xml:space="preserve">) * 2, fill = </w:t>
-      </w:r>
-      <w:proofErr w:type="spellStart"/>
-      <w:r>
-        <w:rPr>
-          <w:sz w:val="22"/>
-          <w:szCs w:val="18"/>
-          <w:lang w:val="en-US"/>
-        </w:rPr>
-        <w:t>curColorLines</w:t>
-      </w:r>
-      <w:proofErr w:type="spellEnd"/>
-      <w:r>
-        <w:rPr>
-          <w:sz w:val="22"/>
-          <w:szCs w:val="18"/>
-          <w:lang w:val="en-US"/>
-        </w:rPr>
-        <w:t>, outline = "")</w:t>
-      </w:r>
-    </w:p>
-    <w:p>
-      <w:pPr>
-        <w:spacing w:after="0"/>
-        <w:rPr>
-          <w:sz w:val="22"/>
-          <w:szCs w:val="18"/>
-          <w:lang w:val="en-US"/>
-        </w:rPr>
-      </w:pPr>
-      <w:r>
-        <w:rPr>
-          <w:sz w:val="22"/>
-          <w:szCs w:val="18"/>
-          <w:lang w:val="en-US"/>
-        </w:rPr>
-        <w:t xml:space="preserve">                </w:t>
-      </w:r>
-      <w:proofErr w:type="spellStart"/>
-      <w:r>
-        <w:rPr>
-          <w:sz w:val="22"/>
-          <w:szCs w:val="18"/>
-          <w:lang w:val="en-US"/>
-        </w:rPr>
-        <w:t>elif</w:t>
-      </w:r>
-      <w:proofErr w:type="spellEnd"/>
-      <w:r>
-        <w:rPr>
-          <w:sz w:val="22"/>
-          <w:szCs w:val="18"/>
-          <w:lang w:val="en-US"/>
-        </w:rPr>
-        <w:t xml:space="preserve"> </w:t>
-      </w:r>
-      <w:proofErr w:type="spellStart"/>
-      <w:r>
-        <w:rPr>
-          <w:sz w:val="22"/>
-          <w:szCs w:val="18"/>
-          <w:lang w:val="en-US"/>
-        </w:rPr>
-        <w:t>newY</w:t>
-      </w:r>
-      <w:proofErr w:type="spellEnd"/>
-      <w:r>
-        <w:rPr>
-          <w:sz w:val="22"/>
-          <w:szCs w:val="18"/>
-          <w:lang w:val="en-US"/>
-        </w:rPr>
-        <w:t xml:space="preserve"> &lt; </w:t>
-      </w:r>
-      <w:proofErr w:type="spellStart"/>
-      <w:r>
-        <w:rPr>
-          <w:sz w:val="22"/>
-          <w:szCs w:val="18"/>
-          <w:lang w:val="en-US"/>
-        </w:rPr>
-        <w:t>bottomHorizon</w:t>
-      </w:r>
-      <w:proofErr w:type="spellEnd"/>
-      <w:r>
-        <w:rPr>
-          <w:sz w:val="22"/>
-          <w:szCs w:val="18"/>
-          <w:lang w:val="en-US"/>
-        </w:rPr>
-        <w:t>[</w:t>
-      </w:r>
-      <w:proofErr w:type="spellStart"/>
-      <w:r>
-        <w:rPr>
-          <w:sz w:val="22"/>
-          <w:szCs w:val="18"/>
-          <w:lang w:val="en-US"/>
-        </w:rPr>
-        <w:t>drawableX</w:t>
-      </w:r>
-      <w:proofErr w:type="spellEnd"/>
-      <w:r>
-        <w:rPr>
-          <w:sz w:val="22"/>
-          <w:szCs w:val="18"/>
-          <w:lang w:val="en-US"/>
-        </w:rPr>
-        <w:t>]:</w:t>
-      </w:r>
-    </w:p>
-    <w:p>
-      <w:pPr>
-        <w:spacing w:after="0"/>
-        <w:rPr>
-          <w:sz w:val="22"/>
-          <w:szCs w:val="18"/>
-          <w:lang w:val="en-US"/>
-        </w:rPr>
-      </w:pPr>
-      <w:r>
-        <w:rPr>
-          <w:sz w:val="22"/>
-          <w:szCs w:val="18"/>
-          <w:lang w:val="en-US"/>
-        </w:rPr>
-        <w:t xml:space="preserve">                    </w:t>
-      </w:r>
-      <w:proofErr w:type="spellStart"/>
-      <w:r>
-        <w:rPr>
-          <w:sz w:val="22"/>
-          <w:szCs w:val="18"/>
-          <w:lang w:val="en-US"/>
-        </w:rPr>
-        <w:t>bottomHorizon</w:t>
-      </w:r>
-      <w:proofErr w:type="spellEnd"/>
-      <w:r>
-        <w:rPr>
-          <w:sz w:val="22"/>
-          <w:szCs w:val="18"/>
-          <w:lang w:val="en-US"/>
-        </w:rPr>
-        <w:t>[</w:t>
-      </w:r>
-      <w:proofErr w:type="spellStart"/>
-      <w:r>
-        <w:rPr>
-          <w:sz w:val="22"/>
-          <w:szCs w:val="18"/>
-          <w:lang w:val="en-US"/>
-        </w:rPr>
-        <w:t>drawableX</w:t>
-      </w:r>
-      <w:proofErr w:type="spellEnd"/>
-      <w:r>
-        <w:rPr>
-          <w:sz w:val="22"/>
-          <w:szCs w:val="18"/>
-          <w:lang w:val="en-US"/>
-        </w:rPr>
-        <w:t xml:space="preserve">] = </w:t>
-      </w:r>
-      <w:proofErr w:type="spellStart"/>
-      <w:r>
-        <w:rPr>
-          <w:sz w:val="22"/>
-          <w:szCs w:val="18"/>
-          <w:lang w:val="en-US"/>
-        </w:rPr>
-        <w:t>newY</w:t>
-      </w:r>
-      <w:proofErr w:type="spellEnd"/>
-    </w:p>
-    <w:p>
-      <w:pPr>
-        <w:spacing w:after="0"/>
-        <w:rPr>
-          <w:sz w:val="22"/>
-          <w:szCs w:val="18"/>
-          <w:lang w:val="en-US"/>
-        </w:rPr>
-      </w:pPr>
-      <w:r>
-        <w:rPr>
-          <w:sz w:val="22"/>
-          <w:szCs w:val="18"/>
-          <w:lang w:val="en-US"/>
-        </w:rPr>
-        <w:t xml:space="preserve">                    </w:t>
-      </w:r>
-      <w:proofErr w:type="spellStart"/>
-      <w:r>
-        <w:rPr>
-          <w:sz w:val="22"/>
-          <w:szCs w:val="18"/>
-          <w:lang w:val="en-US"/>
-        </w:rPr>
-        <w:t>canvasWindow.create_</w:t>
-      </w:r>
-      <w:proofErr w:type="gramStart"/>
-      <w:r>
-        <w:rPr>
-          <w:sz w:val="22"/>
-          <w:szCs w:val="18"/>
-          <w:lang w:val="en-US"/>
-        </w:rPr>
-        <w:t>rectangle</w:t>
-      </w:r>
-      <w:proofErr w:type="spellEnd"/>
-      <w:r>
-        <w:rPr>
-          <w:sz w:val="22"/>
-          <w:szCs w:val="18"/>
-          <w:lang w:val="en-US"/>
-        </w:rPr>
-        <w:t>(</w:t>
-      </w:r>
-      <w:proofErr w:type="gramEnd"/>
-      <w:r>
-        <w:rPr>
-          <w:sz w:val="22"/>
-          <w:szCs w:val="18"/>
-          <w:lang w:val="en-US"/>
-        </w:rPr>
-        <w:t>(</w:t>
-      </w:r>
-      <w:proofErr w:type="spellStart"/>
-      <w:r>
-        <w:rPr>
-          <w:sz w:val="22"/>
-          <w:szCs w:val="18"/>
-          <w:lang w:val="en-US"/>
-        </w:rPr>
-        <w:t>drawableX</w:t>
-      </w:r>
-      <w:proofErr w:type="spellEnd"/>
-      <w:r>
-        <w:rPr>
-          <w:sz w:val="22"/>
-          <w:szCs w:val="18"/>
-          <w:lang w:val="en-US"/>
-        </w:rPr>
-        <w:t xml:space="preserve">, </w:t>
-      </w:r>
-      <w:proofErr w:type="spellStart"/>
-      <w:r>
-        <w:rPr>
-          <w:sz w:val="22"/>
-          <w:szCs w:val="18"/>
-          <w:lang w:val="en-US"/>
-        </w:rPr>
-        <w:t>newY</w:t>
-      </w:r>
-      <w:proofErr w:type="spellEnd"/>
-      <w:r>
-        <w:rPr>
-          <w:sz w:val="22"/>
-          <w:szCs w:val="18"/>
-          <w:lang w:val="en-US"/>
-        </w:rPr>
-        <w:t xml:space="preserve">) * 2, fill = </w:t>
-      </w:r>
-      <w:proofErr w:type="spellStart"/>
-      <w:r>
-        <w:rPr>
-          <w:sz w:val="22"/>
-          <w:szCs w:val="18"/>
-          <w:lang w:val="en-US"/>
-        </w:rPr>
-        <w:t>curColorLines</w:t>
-      </w:r>
-      <w:proofErr w:type="spellEnd"/>
-      <w:r>
-        <w:rPr>
-          <w:sz w:val="22"/>
-          <w:szCs w:val="18"/>
-          <w:lang w:val="en-US"/>
-        </w:rPr>
-        <w:t>, outline = "")</w:t>
-      </w:r>
-    </w:p>
-    <w:p>
-      <w:pPr>
-        <w:spacing w:after="0"/>
-        <w:rPr>
-          <w:sz w:val="22"/>
-          <w:szCs w:val="18"/>
-          <w:lang w:val="en-US"/>
-        </w:rPr>
-      </w:pPr>
-      <w:r>
-        <w:rPr>
-          <w:sz w:val="22"/>
-          <w:szCs w:val="18"/>
-          <w:lang w:val="en-US"/>
-        </w:rPr>
-        <w:t xml:space="preserve">                </w:t>
-      </w:r>
-      <w:proofErr w:type="spellStart"/>
-      <w:r>
-        <w:rPr>
-          <w:sz w:val="22"/>
-          <w:szCs w:val="18"/>
-          <w:lang w:val="en-US"/>
-        </w:rPr>
-        <w:t>newX</w:t>
-      </w:r>
-      <w:proofErr w:type="spellEnd"/>
-      <w:r>
-        <w:rPr>
-          <w:sz w:val="22"/>
-          <w:szCs w:val="18"/>
-          <w:lang w:val="en-US"/>
-        </w:rPr>
-        <w:t xml:space="preserve"> += </w:t>
-      </w:r>
-      <w:proofErr w:type="spellStart"/>
-      <w:r>
-        <w:rPr>
-          <w:sz w:val="22"/>
-          <w:szCs w:val="18"/>
-          <w:lang w:val="en-US"/>
-        </w:rPr>
-        <w:t>xIncrement</w:t>
-      </w:r>
-      <w:proofErr w:type="spellEnd"/>
-    </w:p>
-    <w:p>
-      <w:pPr>
-        <w:spacing w:after="0"/>
-        <w:rPr>
-          <w:sz w:val="22"/>
-          <w:szCs w:val="18"/>
-          <w:lang w:val="en-US"/>
-        </w:rPr>
-      </w:pPr>
-      <w:r>
-        <w:rPr>
-          <w:sz w:val="22"/>
-          <w:szCs w:val="18"/>
-          <w:lang w:val="en-US"/>
-        </w:rPr>
-        <w:t xml:space="preserve">                </w:t>
-      </w:r>
-      <w:proofErr w:type="spellStart"/>
-      <w:r>
-        <w:rPr>
-          <w:sz w:val="22"/>
-          <w:szCs w:val="18"/>
-          <w:lang w:val="en-US"/>
-        </w:rPr>
-        <w:t>newY</w:t>
-      </w:r>
-      <w:proofErr w:type="spellEnd"/>
-      <w:r>
-        <w:rPr>
-          <w:sz w:val="22"/>
-          <w:szCs w:val="18"/>
-          <w:lang w:val="en-US"/>
-        </w:rPr>
-        <w:t xml:space="preserve"> += </w:t>
-      </w:r>
-      <w:proofErr w:type="spellStart"/>
-      <w:r>
-        <w:rPr>
-          <w:sz w:val="22"/>
-          <w:szCs w:val="18"/>
-          <w:lang w:val="en-US"/>
-        </w:rPr>
-        <w:t>yIncrement</w:t>
-      </w:r>
-      <w:proofErr w:type="spellEnd"/>
-    </w:p>
-    <w:p>
-      <w:pPr>
-        <w:spacing w:after="0"/>
-        <w:rPr>
-          <w:sz w:val="22"/>
-          <w:szCs w:val="18"/>
-          <w:lang w:val="en-US"/>
-        </w:rPr>
-      </w:pPr>
-      <w:r>
-        <w:rPr>
-          <w:sz w:val="22"/>
-          <w:szCs w:val="18"/>
-          <w:lang w:val="en-US"/>
-        </w:rPr>
-        <w:t xml:space="preserve">        </w:t>
-      </w:r>
-      <w:proofErr w:type="spellStart"/>
-      <w:r>
-        <w:rPr>
-          <w:sz w:val="22"/>
-          <w:szCs w:val="18"/>
-          <w:lang w:val="en-US"/>
-        </w:rPr>
-        <w:t>previousPoint</w:t>
-      </w:r>
-      <w:proofErr w:type="spellEnd"/>
-      <w:r>
-        <w:rPr>
-          <w:sz w:val="22"/>
-          <w:szCs w:val="18"/>
-          <w:lang w:val="en-US"/>
-        </w:rPr>
-        <w:t xml:space="preserve"> = current</w:t>
-      </w:r>
-    </w:p>
-    <w:p>
-      <w:pPr>
-        <w:spacing w:after="0"/>
-        <w:rPr>
-          <w:sz w:val="22"/>
-          <w:szCs w:val="18"/>
-          <w:lang w:val="en-US"/>
-        </w:rPr>
-      </w:pPr>
-    </w:p>
-    <w:p>
-      <w:pPr>
-        <w:spacing w:after="0"/>
-        <w:rPr>
-          <w:sz w:val="22"/>
-          <w:szCs w:val="18"/>
-          <w:lang w:val="en-US"/>
-        </w:rPr>
-      </w:pPr>
-    </w:p>
-    <w:p>
-      <w:pPr>
-        <w:spacing w:after="0"/>
-        <w:rPr>
-          <w:sz w:val="22"/>
-          <w:szCs w:val="18"/>
-          <w:lang w:val="en-US"/>
-        </w:rPr>
-      </w:pPr>
-      <w:r>
-        <w:rPr>
-          <w:sz w:val="22"/>
-          <w:szCs w:val="18"/>
-          <w:lang w:val="en-US"/>
-        </w:rPr>
-        <w:t xml:space="preserve">def </w:t>
-      </w:r>
-      <w:proofErr w:type="spellStart"/>
-      <w:proofErr w:type="gramStart"/>
-      <w:r>
-        <w:rPr>
-          <w:sz w:val="22"/>
-          <w:szCs w:val="18"/>
-          <w:lang w:val="en-US"/>
-        </w:rPr>
-        <w:t>drawAllHorizons</w:t>
-      </w:r>
-      <w:proofErr w:type="spellEnd"/>
-      <w:r>
-        <w:rPr>
-          <w:sz w:val="22"/>
-          <w:szCs w:val="18"/>
-          <w:lang w:val="en-US"/>
-        </w:rPr>
-        <w:t>(</w:t>
-      </w:r>
-      <w:proofErr w:type="gramEnd"/>
-      <w:r>
-        <w:rPr>
-          <w:sz w:val="22"/>
-          <w:szCs w:val="18"/>
-          <w:lang w:val="en-US"/>
-        </w:rPr>
-        <w:t xml:space="preserve">equation, </w:t>
-      </w:r>
-      <w:proofErr w:type="spellStart"/>
-      <w:r>
-        <w:rPr>
-          <w:sz w:val="22"/>
-          <w:szCs w:val="18"/>
-          <w:lang w:val="en-US"/>
-        </w:rPr>
-        <w:t>topHorizon</w:t>
-      </w:r>
-      <w:proofErr w:type="spellEnd"/>
-      <w:r>
-        <w:rPr>
-          <w:sz w:val="22"/>
-          <w:szCs w:val="18"/>
-          <w:lang w:val="en-US"/>
-        </w:rPr>
-        <w:t xml:space="preserve">, </w:t>
-      </w:r>
-      <w:proofErr w:type="spellStart"/>
-      <w:r>
-        <w:rPr>
-          <w:sz w:val="22"/>
-          <w:szCs w:val="18"/>
-          <w:lang w:val="en-US"/>
-        </w:rPr>
-        <w:t>bottomHorizon</w:t>
-      </w:r>
-      <w:proofErr w:type="spellEnd"/>
-      <w:r>
-        <w:rPr>
-          <w:sz w:val="22"/>
-          <w:szCs w:val="18"/>
-          <w:lang w:val="en-US"/>
-        </w:rPr>
-        <w:t xml:space="preserve">, </w:t>
-      </w:r>
-      <w:proofErr w:type="spellStart"/>
-      <w:r>
-        <w:rPr>
-          <w:sz w:val="22"/>
-          <w:szCs w:val="18"/>
-          <w:lang w:val="en-US"/>
-        </w:rPr>
-        <w:t>xStartLimit</w:t>
-      </w:r>
-      <w:proofErr w:type="spellEnd"/>
-      <w:r>
-        <w:rPr>
-          <w:sz w:val="22"/>
-          <w:szCs w:val="18"/>
-          <w:lang w:val="en-US"/>
-        </w:rPr>
-        <w:t xml:space="preserve">, </w:t>
-      </w:r>
-      <w:proofErr w:type="spellStart"/>
-      <w:r>
-        <w:rPr>
-          <w:sz w:val="22"/>
-          <w:szCs w:val="18"/>
-          <w:lang w:val="en-US"/>
-        </w:rPr>
-        <w:t>xEndLimit</w:t>
-      </w:r>
-      <w:proofErr w:type="spellEnd"/>
-      <w:r>
-        <w:rPr>
-          <w:sz w:val="22"/>
-          <w:szCs w:val="18"/>
-          <w:lang w:val="en-US"/>
-        </w:rPr>
-        <w:t xml:space="preserve">, </w:t>
-      </w:r>
-      <w:proofErr w:type="spellStart"/>
-      <w:r>
-        <w:rPr>
-          <w:sz w:val="22"/>
-          <w:szCs w:val="18"/>
-          <w:lang w:val="en-US"/>
-        </w:rPr>
-        <w:t>xStep</w:t>
-      </w:r>
-      <w:proofErr w:type="spellEnd"/>
-      <w:r>
-        <w:rPr>
-          <w:sz w:val="22"/>
-          <w:szCs w:val="18"/>
-          <w:lang w:val="en-US"/>
-        </w:rPr>
-        <w:t xml:space="preserve">, </w:t>
-      </w:r>
-      <w:proofErr w:type="spellStart"/>
-      <w:r>
-        <w:rPr>
-          <w:sz w:val="22"/>
-          <w:szCs w:val="18"/>
-          <w:lang w:val="en-US"/>
-        </w:rPr>
-        <w:t>canvasWindow</w:t>
-      </w:r>
-      <w:proofErr w:type="spellEnd"/>
-      <w:r>
-        <w:rPr>
-          <w:sz w:val="22"/>
-          <w:szCs w:val="18"/>
-          <w:lang w:val="en-US"/>
-        </w:rPr>
-        <w:t xml:space="preserve">, </w:t>
-      </w:r>
-      <w:proofErr w:type="spellStart"/>
-      <w:r>
-        <w:rPr>
-          <w:sz w:val="22"/>
-          <w:szCs w:val="18"/>
-          <w:lang w:val="en-US"/>
-        </w:rPr>
-        <w:t>zStartLimit</w:t>
-      </w:r>
-      <w:proofErr w:type="spellEnd"/>
-      <w:r>
-        <w:rPr>
-          <w:sz w:val="22"/>
-          <w:szCs w:val="18"/>
-          <w:lang w:val="en-US"/>
-        </w:rPr>
-        <w:t xml:space="preserve">, </w:t>
-      </w:r>
-      <w:proofErr w:type="spellStart"/>
-      <w:r>
-        <w:rPr>
-          <w:sz w:val="22"/>
-          <w:szCs w:val="18"/>
-          <w:lang w:val="en-US"/>
-        </w:rPr>
-        <w:t>zEndLimit</w:t>
-      </w:r>
-      <w:proofErr w:type="spellEnd"/>
-      <w:r>
-        <w:rPr>
-          <w:sz w:val="22"/>
-          <w:szCs w:val="18"/>
-          <w:lang w:val="en-US"/>
-        </w:rPr>
-        <w:t xml:space="preserve">, </w:t>
-      </w:r>
-      <w:proofErr w:type="spellStart"/>
-      <w:r>
-        <w:rPr>
-          <w:sz w:val="22"/>
-          <w:szCs w:val="18"/>
-          <w:lang w:val="en-US"/>
-        </w:rPr>
-        <w:t>zStep</w:t>
-      </w:r>
-      <w:proofErr w:type="spellEnd"/>
-      <w:r>
-        <w:rPr>
-          <w:sz w:val="22"/>
-          <w:szCs w:val="18"/>
-          <w:lang w:val="en-US"/>
-        </w:rPr>
-        <w:t>):</w:t>
-      </w:r>
-    </w:p>
-    <w:p>
-      <w:pPr>
-        <w:spacing w:after="0"/>
-        <w:rPr>
-          <w:sz w:val="22"/>
-          <w:szCs w:val="18"/>
-          <w:lang w:val="en-US"/>
-        </w:rPr>
-      </w:pPr>
-      <w:r>
-        <w:rPr>
-          <w:sz w:val="22"/>
-          <w:szCs w:val="18"/>
-          <w:lang w:val="en-US"/>
-        </w:rPr>
-        <w:t xml:space="preserve">    for </w:t>
-      </w:r>
-      <w:proofErr w:type="spellStart"/>
-      <w:r>
-        <w:rPr>
-          <w:sz w:val="22"/>
-          <w:szCs w:val="18"/>
-          <w:lang w:val="en-US"/>
-        </w:rPr>
-        <w:t>currentZ</w:t>
-      </w:r>
-      <w:proofErr w:type="spellEnd"/>
-      <w:r>
-        <w:rPr>
-          <w:sz w:val="22"/>
-          <w:szCs w:val="18"/>
-          <w:lang w:val="en-US"/>
-        </w:rPr>
-        <w:t xml:space="preserve"> in </w:t>
-      </w:r>
-      <w:proofErr w:type="spellStart"/>
-      <w:proofErr w:type="gramStart"/>
-      <w:r>
-        <w:rPr>
-          <w:sz w:val="22"/>
-          <w:szCs w:val="18"/>
-          <w:lang w:val="en-US"/>
-        </w:rPr>
-        <w:t>arange</w:t>
-      </w:r>
-      <w:proofErr w:type="spellEnd"/>
-      <w:r>
-        <w:rPr>
-          <w:sz w:val="22"/>
-          <w:szCs w:val="18"/>
-          <w:lang w:val="en-US"/>
-        </w:rPr>
-        <w:t>(</w:t>
-      </w:r>
-      <w:proofErr w:type="spellStart"/>
-      <w:proofErr w:type="gramEnd"/>
-      <w:r>
-        <w:rPr>
-          <w:sz w:val="22"/>
-          <w:szCs w:val="18"/>
-          <w:lang w:val="en-US"/>
-        </w:rPr>
-        <w:t>zStartLimit</w:t>
-      </w:r>
-      <w:proofErr w:type="spellEnd"/>
-      <w:r>
-        <w:rPr>
-          <w:sz w:val="22"/>
-          <w:szCs w:val="18"/>
-          <w:lang w:val="en-US"/>
-        </w:rPr>
-        <w:t xml:space="preserve">, </w:t>
-      </w:r>
-      <w:proofErr w:type="spellStart"/>
-      <w:r>
-        <w:rPr>
-          <w:sz w:val="22"/>
-          <w:szCs w:val="18"/>
-          <w:lang w:val="en-US"/>
-        </w:rPr>
-        <w:t>zEndLimit</w:t>
-      </w:r>
-      <w:proofErr w:type="spellEnd"/>
-      <w:r>
-        <w:rPr>
-          <w:sz w:val="22"/>
-          <w:szCs w:val="18"/>
-          <w:lang w:val="en-US"/>
-        </w:rPr>
-        <w:t xml:space="preserve"> + </w:t>
-      </w:r>
-      <w:proofErr w:type="spellStart"/>
-      <w:r>
-        <w:rPr>
-          <w:sz w:val="22"/>
-          <w:szCs w:val="18"/>
-          <w:lang w:val="en-US"/>
-        </w:rPr>
-        <w:t>zStep</w:t>
-      </w:r>
-      <w:proofErr w:type="spellEnd"/>
-      <w:r>
-        <w:rPr>
-          <w:sz w:val="22"/>
-          <w:szCs w:val="18"/>
-          <w:lang w:val="en-US"/>
-        </w:rPr>
-        <w:t xml:space="preserve">, </w:t>
-      </w:r>
-      <w:proofErr w:type="spellStart"/>
-      <w:r>
-        <w:rPr>
-          <w:sz w:val="22"/>
-          <w:szCs w:val="18"/>
-          <w:lang w:val="en-US"/>
-        </w:rPr>
-        <w:t>zStep</w:t>
-      </w:r>
-      <w:proofErr w:type="spellEnd"/>
-      <w:r>
-        <w:rPr>
-          <w:sz w:val="22"/>
-          <w:szCs w:val="18"/>
-          <w:lang w:val="en-US"/>
-        </w:rPr>
-        <w:t>):</w:t>
-      </w:r>
-    </w:p>
-    <w:p>
-      <w:pPr>
-        <w:spacing w:after="0"/>
-        <w:rPr>
-          <w:sz w:val="22"/>
-          <w:szCs w:val="18"/>
-          <w:lang w:val="en-US"/>
-        </w:rPr>
-      </w:pPr>
-      <w:r>
-        <w:rPr>
-          <w:sz w:val="22"/>
-          <w:szCs w:val="18"/>
-          <w:lang w:val="en-US"/>
-        </w:rPr>
-        <w:t xml:space="preserve">        </w:t>
-      </w:r>
-      <w:proofErr w:type="spellStart"/>
-      <w:proofErr w:type="gramStart"/>
-      <w:r>
-        <w:rPr>
-          <w:sz w:val="22"/>
-          <w:szCs w:val="18"/>
-          <w:lang w:val="en-US"/>
-        </w:rPr>
-        <w:t>horizonForConstant</w:t>
-      </w:r>
-      <w:proofErr w:type="spellEnd"/>
-      <w:r>
-        <w:rPr>
-          <w:sz w:val="22"/>
-          <w:szCs w:val="18"/>
-          <w:lang w:val="en-US"/>
-        </w:rPr>
-        <w:t>(</w:t>
-      </w:r>
-      <w:proofErr w:type="gramEnd"/>
-      <w:r>
-        <w:rPr>
-          <w:sz w:val="22"/>
-          <w:szCs w:val="18"/>
-          <w:lang w:val="en-US"/>
-        </w:rPr>
-        <w:t xml:space="preserve">equation, </w:t>
-      </w:r>
-      <w:proofErr w:type="spellStart"/>
-      <w:r>
-        <w:rPr>
-          <w:sz w:val="22"/>
-          <w:szCs w:val="18"/>
-          <w:lang w:val="en-US"/>
-        </w:rPr>
-        <w:t>topHorizon</w:t>
-      </w:r>
-      <w:proofErr w:type="spellEnd"/>
-      <w:r>
-        <w:rPr>
-          <w:sz w:val="22"/>
-          <w:szCs w:val="18"/>
-          <w:lang w:val="en-US"/>
-        </w:rPr>
-        <w:t xml:space="preserve">, </w:t>
-      </w:r>
-      <w:proofErr w:type="spellStart"/>
-      <w:r>
-        <w:rPr>
-          <w:sz w:val="22"/>
-          <w:szCs w:val="18"/>
-          <w:lang w:val="en-US"/>
-        </w:rPr>
-        <w:t>bottomHorizon</w:t>
-      </w:r>
-      <w:proofErr w:type="spellEnd"/>
-      <w:r>
-        <w:rPr>
-          <w:sz w:val="22"/>
-          <w:szCs w:val="18"/>
-          <w:lang w:val="en-US"/>
-        </w:rPr>
-        <w:t xml:space="preserve">, </w:t>
-      </w:r>
-      <w:proofErr w:type="spellStart"/>
-      <w:r>
-        <w:rPr>
-          <w:sz w:val="22"/>
-          <w:szCs w:val="18"/>
-          <w:lang w:val="en-US"/>
-        </w:rPr>
-        <w:t>xStartLimit</w:t>
-      </w:r>
-      <w:proofErr w:type="spellEnd"/>
-      <w:r>
-        <w:rPr>
-          <w:sz w:val="22"/>
-          <w:szCs w:val="18"/>
-          <w:lang w:val="en-US"/>
-        </w:rPr>
-        <w:t xml:space="preserve">, </w:t>
-      </w:r>
-      <w:proofErr w:type="spellStart"/>
-      <w:r>
-        <w:rPr>
-          <w:sz w:val="22"/>
-          <w:szCs w:val="18"/>
-          <w:lang w:val="en-US"/>
-        </w:rPr>
-        <w:t>xEndLimit</w:t>
-      </w:r>
-      <w:proofErr w:type="spellEnd"/>
-      <w:r>
-        <w:rPr>
-          <w:sz w:val="22"/>
-          <w:szCs w:val="18"/>
-          <w:lang w:val="en-US"/>
-        </w:rPr>
-        <w:t xml:space="preserve">, </w:t>
-      </w:r>
-      <w:proofErr w:type="spellStart"/>
-      <w:r>
-        <w:rPr>
-          <w:sz w:val="22"/>
-          <w:szCs w:val="18"/>
-          <w:lang w:val="en-US"/>
-        </w:rPr>
-        <w:t>xStep</w:t>
-      </w:r>
-      <w:proofErr w:type="spellEnd"/>
-      <w:r>
-        <w:rPr>
-          <w:sz w:val="22"/>
-          <w:szCs w:val="18"/>
-          <w:lang w:val="en-US"/>
-        </w:rPr>
-        <w:t xml:space="preserve">, </w:t>
-      </w:r>
-      <w:proofErr w:type="spellStart"/>
-      <w:r>
-        <w:rPr>
-          <w:sz w:val="22"/>
-          <w:szCs w:val="18"/>
-          <w:lang w:val="en-US"/>
-        </w:rPr>
-        <w:t>currentZ</w:t>
-      </w:r>
-      <w:proofErr w:type="spellEnd"/>
-      <w:r>
-        <w:rPr>
-          <w:sz w:val="22"/>
-          <w:szCs w:val="18"/>
-          <w:lang w:val="en-US"/>
-        </w:rPr>
-        <w:t xml:space="preserve">, </w:t>
-      </w:r>
-      <w:proofErr w:type="spellStart"/>
-      <w:r>
-        <w:rPr>
-          <w:sz w:val="22"/>
-          <w:szCs w:val="18"/>
-          <w:lang w:val="en-US"/>
-        </w:rPr>
-        <w:t>canvasWindow</w:t>
-      </w:r>
-      <w:proofErr w:type="spellEnd"/>
-      <w:r>
-        <w:rPr>
-          <w:sz w:val="22"/>
-          <w:szCs w:val="18"/>
-          <w:lang w:val="en-US"/>
-        </w:rPr>
-        <w:t>)</w:t>
-      </w:r>
-    </w:p>
-    <w:p>
-      <w:pPr>
-        <w:spacing w:after="0"/>
-        <w:rPr>
-          <w:sz w:val="22"/>
-          <w:szCs w:val="18"/>
-          <w:lang w:val="en-US"/>
-        </w:rPr>
-      </w:pPr>
-    </w:p>
-    <w:p>
-      <w:pPr>
-        <w:spacing w:after="0"/>
-        <w:rPr>
-          <w:sz w:val="22"/>
-          <w:szCs w:val="18"/>
-          <w:lang w:val="en-US"/>
-        </w:rPr>
-      </w:pPr>
-    </w:p>
-    <w:p>
-      <w:pPr>
-        <w:spacing w:after="0"/>
-        <w:rPr>
-          <w:sz w:val="22"/>
-          <w:szCs w:val="18"/>
-          <w:lang w:val="en-US"/>
-        </w:rPr>
-      </w:pPr>
-      <w:r>
-        <w:rPr>
-          <w:sz w:val="22"/>
-          <w:szCs w:val="18"/>
-          <w:lang w:val="en-US"/>
-        </w:rPr>
-        <w:t xml:space="preserve">def </w:t>
-      </w:r>
-      <w:proofErr w:type="spellStart"/>
-      <w:proofErr w:type="gramStart"/>
-      <w:r>
-        <w:rPr>
-          <w:sz w:val="22"/>
-          <w:szCs w:val="18"/>
-          <w:lang w:val="en-US"/>
-        </w:rPr>
-        <w:t>drawSideRibs</w:t>
-      </w:r>
-      <w:proofErr w:type="spellEnd"/>
-      <w:r>
-        <w:rPr>
-          <w:sz w:val="22"/>
-          <w:szCs w:val="18"/>
-          <w:lang w:val="en-US"/>
-        </w:rPr>
-        <w:t>(</w:t>
-      </w:r>
-      <w:proofErr w:type="spellStart"/>
-      <w:proofErr w:type="gramEnd"/>
-      <w:r>
-        <w:rPr>
-          <w:sz w:val="22"/>
-          <w:szCs w:val="18"/>
-          <w:lang w:val="en-US"/>
-        </w:rPr>
-        <w:t>zStartLimit</w:t>
-      </w:r>
-      <w:proofErr w:type="spellEnd"/>
-      <w:r>
-        <w:rPr>
-          <w:sz w:val="22"/>
-          <w:szCs w:val="18"/>
-          <w:lang w:val="en-US"/>
-        </w:rPr>
-        <w:t xml:space="preserve">, </w:t>
-      </w:r>
-      <w:proofErr w:type="spellStart"/>
-      <w:r>
-        <w:rPr>
-          <w:sz w:val="22"/>
-          <w:szCs w:val="18"/>
-          <w:lang w:val="en-US"/>
-        </w:rPr>
-        <w:t>zEndLimit</w:t>
-      </w:r>
-      <w:proofErr w:type="spellEnd"/>
-      <w:r>
-        <w:rPr>
-          <w:sz w:val="22"/>
-          <w:szCs w:val="18"/>
-          <w:lang w:val="en-US"/>
-        </w:rPr>
-        <w:t xml:space="preserve">, </w:t>
-      </w:r>
-      <w:proofErr w:type="spellStart"/>
-      <w:r>
-        <w:rPr>
-          <w:sz w:val="22"/>
-          <w:szCs w:val="18"/>
-          <w:lang w:val="en-US"/>
-        </w:rPr>
-        <w:t>zStep</w:t>
-      </w:r>
-      <w:proofErr w:type="spellEnd"/>
-      <w:r>
-        <w:rPr>
-          <w:sz w:val="22"/>
-          <w:szCs w:val="18"/>
-          <w:lang w:val="en-US"/>
-        </w:rPr>
-        <w:t xml:space="preserve">, </w:t>
-      </w:r>
-      <w:proofErr w:type="spellStart"/>
-      <w:r>
-        <w:rPr>
-          <w:sz w:val="22"/>
-          <w:szCs w:val="18"/>
-          <w:lang w:val="en-US"/>
-        </w:rPr>
-        <w:t>xStartLimit</w:t>
-      </w:r>
-      <w:proofErr w:type="spellEnd"/>
-      <w:r>
-        <w:rPr>
-          <w:sz w:val="22"/>
-          <w:szCs w:val="18"/>
-          <w:lang w:val="en-US"/>
-        </w:rPr>
-        <w:t xml:space="preserve">, </w:t>
-      </w:r>
-      <w:proofErr w:type="spellStart"/>
-      <w:r>
-        <w:rPr>
-          <w:sz w:val="22"/>
-          <w:szCs w:val="18"/>
-          <w:lang w:val="en-US"/>
-        </w:rPr>
-        <w:t>xEndLimit</w:t>
-      </w:r>
-      <w:proofErr w:type="spellEnd"/>
-      <w:r>
-        <w:rPr>
-          <w:sz w:val="22"/>
-          <w:szCs w:val="18"/>
-          <w:lang w:val="en-US"/>
-        </w:rPr>
-        <w:t xml:space="preserve">, equation, </w:t>
-      </w:r>
-      <w:proofErr w:type="spellStart"/>
-      <w:r>
-        <w:rPr>
-          <w:sz w:val="22"/>
-          <w:szCs w:val="18"/>
-          <w:lang w:val="en-US"/>
-        </w:rPr>
-        <w:t>canvasWindow</w:t>
-      </w:r>
-      <w:proofErr w:type="spellEnd"/>
-      <w:r>
-        <w:rPr>
-          <w:sz w:val="22"/>
-          <w:szCs w:val="18"/>
-          <w:lang w:val="en-US"/>
-        </w:rPr>
-        <w:t>):</w:t>
-      </w:r>
-    </w:p>
-    <w:p>
-      <w:pPr>
-        <w:spacing w:after="0"/>
-        <w:rPr>
-          <w:sz w:val="22"/>
-          <w:szCs w:val="18"/>
-          <w:lang w:val="en-US"/>
-        </w:rPr>
-      </w:pPr>
-      <w:r>
-        <w:rPr>
-          <w:sz w:val="22"/>
-          <w:szCs w:val="18"/>
-          <w:lang w:val="en-US"/>
-        </w:rPr>
-        <w:t xml:space="preserve">    for </w:t>
-      </w:r>
-      <w:proofErr w:type="spellStart"/>
-      <w:r>
-        <w:rPr>
-          <w:sz w:val="22"/>
-          <w:szCs w:val="18"/>
-          <w:lang w:val="en-US"/>
-        </w:rPr>
-        <w:t>currentZ</w:t>
-      </w:r>
-      <w:proofErr w:type="spellEnd"/>
-      <w:r>
-        <w:rPr>
-          <w:sz w:val="22"/>
-          <w:szCs w:val="18"/>
-          <w:lang w:val="en-US"/>
-        </w:rPr>
-        <w:t xml:space="preserve"> in </w:t>
-      </w:r>
-      <w:proofErr w:type="spellStart"/>
-      <w:proofErr w:type="gramStart"/>
-      <w:r>
-        <w:rPr>
-          <w:sz w:val="22"/>
-          <w:szCs w:val="18"/>
-          <w:lang w:val="en-US"/>
-        </w:rPr>
-        <w:t>arange</w:t>
-      </w:r>
-      <w:proofErr w:type="spellEnd"/>
-      <w:r>
-        <w:rPr>
-          <w:sz w:val="22"/>
-          <w:szCs w:val="18"/>
-          <w:lang w:val="en-US"/>
-        </w:rPr>
-        <w:t>(</w:t>
-      </w:r>
-      <w:proofErr w:type="spellStart"/>
-      <w:proofErr w:type="gramEnd"/>
       <w:r>
         <w:rPr>
           <w:sz w:val="22"/>
@@ -9972,25 +9808,7 @@
           <w:szCs w:val="18"/>
           <w:lang w:val="en-US"/>
         </w:rPr>
-        <w:t xml:space="preserve"> = </w:t>
-      </w:r>
-      <w:proofErr w:type="gramStart"/>
-      <w:r>
-        <w:rPr>
-          <w:sz w:val="22"/>
-          <w:szCs w:val="18"/>
-          <w:lang w:val="en-US"/>
-        </w:rPr>
-        <w:t>transform(</w:t>
-      </w:r>
-      <w:proofErr w:type="gramEnd"/>
-      <w:r>
-        <w:rPr>
-          <w:sz w:val="22"/>
-          <w:szCs w:val="18"/>
-          <w:lang w:val="en-US"/>
-        </w:rPr>
-        <w:t>[</w:t>
+        <w:t xml:space="preserve"> = transform([</w:t>
       </w:r>
       <w:proofErr w:type="spellStart"/>
       <w:r>
@@ -10098,25 +9916,7 @@
           <w:szCs w:val="18"/>
           <w:lang w:val="en-US"/>
         </w:rPr>
-        <w:t xml:space="preserve"> = </w:t>
-      </w:r>
-      <w:proofErr w:type="gramStart"/>
-      <w:r>
-        <w:rPr>
-          <w:sz w:val="22"/>
-          <w:szCs w:val="18"/>
-          <w:lang w:val="en-US"/>
-        </w:rPr>
-        <w:t>transform(</w:t>
-      </w:r>
-      <w:proofErr w:type="gramEnd"/>
-      <w:r>
-        <w:rPr>
-          <w:sz w:val="22"/>
-          <w:szCs w:val="18"/>
-          <w:lang w:val="en-US"/>
-        </w:rPr>
-        <w:t>[</w:t>
+        <w:t xml:space="preserve"> = transform([</w:t>
       </w:r>
       <w:proofErr w:type="spellStart"/>
       <w:r>
@@ -10263,7 +10063,6 @@
         <w:t>(</w:t>
       </w:r>
       <w:proofErr w:type="spellStart"/>
-      <w:proofErr w:type="gramStart"/>
       <w:r>
         <w:rPr>
           <w:sz w:val="22"/>
@@ -10279,16 +10078,7 @@
           <w:szCs w:val="18"/>
           <w:lang w:val="en-US"/>
         </w:rPr>
-        <w:t>[</w:t>
-      </w:r>
-      <w:proofErr w:type="gramEnd"/>
-      <w:r>
-        <w:rPr>
-          <w:sz w:val="22"/>
-          <w:szCs w:val="18"/>
-          <w:lang w:val="en-US"/>
-        </w:rPr>
-        <w:t xml:space="preserve">0], </w:t>
+        <w:t xml:space="preserve">[0], </w:t>
       </w:r>
       <w:proofErr w:type="spellStart"/>
       <w:r>
@@ -10396,25 +10186,7 @@
           <w:szCs w:val="18"/>
           <w:lang w:val="en-US"/>
         </w:rPr>
-        <w:t xml:space="preserve"> = </w:t>
-      </w:r>
-      <w:proofErr w:type="gramStart"/>
-      <w:r>
-        <w:rPr>
-          <w:sz w:val="22"/>
-          <w:szCs w:val="18"/>
-          <w:lang w:val="en-US"/>
-        </w:rPr>
-        <w:t>transform(</w:t>
-      </w:r>
-      <w:proofErr w:type="gramEnd"/>
-      <w:r>
-        <w:rPr>
-          <w:sz w:val="22"/>
-          <w:szCs w:val="18"/>
-          <w:lang w:val="en-US"/>
-        </w:rPr>
-        <w:t>[</w:t>
+        <w:t xml:space="preserve"> = transform([</w:t>
       </w:r>
       <w:proofErr w:type="spellStart"/>
       <w:r>
@@ -10522,25 +10294,7 @@
           <w:szCs w:val="18"/>
           <w:lang w:val="en-US"/>
         </w:rPr>
-        <w:t xml:space="preserve"> = </w:t>
-      </w:r>
-      <w:proofErr w:type="gramStart"/>
-      <w:r>
-        <w:rPr>
-          <w:sz w:val="22"/>
-          <w:szCs w:val="18"/>
-          <w:lang w:val="en-US"/>
-        </w:rPr>
-        <w:t>transform(</w:t>
-      </w:r>
-      <w:proofErr w:type="gramEnd"/>
-      <w:r>
-        <w:rPr>
-          <w:sz w:val="22"/>
-          <w:szCs w:val="18"/>
-          <w:lang w:val="en-US"/>
-        </w:rPr>
-        <w:t>[</w:t>
+        <w:t xml:space="preserve"> = transform([</w:t>
       </w:r>
       <w:proofErr w:type="spellStart"/>
       <w:r>
@@ -10687,7 +10441,6 @@
         <w:t>(</w:t>
       </w:r>
       <w:proofErr w:type="spellStart"/>
-      <w:proofErr w:type="gramStart"/>
       <w:r>
         <w:rPr>
           <w:sz w:val="22"/>
@@ -10703,16 +10456,7 @@
           <w:szCs w:val="18"/>
           <w:lang w:val="en-US"/>
         </w:rPr>
-        <w:t>[</w:t>
-      </w:r>
-      <w:proofErr w:type="gramEnd"/>
-      <w:r>
-        <w:rPr>
-          <w:sz w:val="22"/>
-          <w:szCs w:val="18"/>
-          <w:lang w:val="en-US"/>
-        </w:rPr>
-        <w:t xml:space="preserve">0], </w:t>
+        <w:t xml:space="preserve">[0], </w:t>
       </w:r>
       <w:proofErr w:type="spellStart"/>
       <w:r>
@@ -10825,7 +10569,6 @@
         <w:t xml:space="preserve">def </w:t>
       </w:r>
       <w:proofErr w:type="spellStart"/>
-      <w:proofErr w:type="gramStart"/>
       <w:r>
         <w:rPr>
           <w:sz w:val="22"/>
@@ -10841,16 +10584,431 @@
           <w:szCs w:val="18"/>
           <w:lang w:val="en-US"/>
         </w:rPr>
+        <w:t xml:space="preserve">(equation, </w:t>
+      </w:r>
+      <w:proofErr w:type="spellStart"/>
+      <w:r>
+        <w:rPr>
+          <w:sz w:val="22"/>
+          <w:szCs w:val="18"/>
+          <w:lang w:val="en-US"/>
+        </w:rPr>
+        <w:t>xStartLimit</w:t>
+      </w:r>
+      <w:proofErr w:type="spellEnd"/>
+      <w:r>
+        <w:rPr>
+          <w:sz w:val="22"/>
+          <w:szCs w:val="18"/>
+          <w:lang w:val="en-US"/>
+        </w:rPr>
+        <w:t xml:space="preserve">, </w:t>
+      </w:r>
+      <w:proofErr w:type="spellStart"/>
+      <w:r>
+        <w:rPr>
+          <w:sz w:val="22"/>
+          <w:szCs w:val="18"/>
+          <w:lang w:val="en-US"/>
+        </w:rPr>
+        <w:t>zStartLimit</w:t>
+      </w:r>
+      <w:proofErr w:type="spellEnd"/>
+      <w:r>
+        <w:rPr>
+          <w:sz w:val="22"/>
+          <w:szCs w:val="18"/>
+          <w:lang w:val="en-US"/>
+        </w:rPr>
+        <w:t xml:space="preserve">, </w:t>
+      </w:r>
+      <w:proofErr w:type="spellStart"/>
+      <w:r>
+        <w:rPr>
+          <w:sz w:val="22"/>
+          <w:szCs w:val="18"/>
+          <w:lang w:val="en-US"/>
+        </w:rPr>
+        <w:t>xEndLimit</w:t>
+      </w:r>
+      <w:proofErr w:type="spellEnd"/>
+      <w:r>
+        <w:rPr>
+          <w:sz w:val="22"/>
+          <w:szCs w:val="18"/>
+          <w:lang w:val="en-US"/>
+        </w:rPr>
+        <w:t xml:space="preserve">, </w:t>
+      </w:r>
+      <w:proofErr w:type="spellStart"/>
+      <w:r>
+        <w:rPr>
+          <w:sz w:val="22"/>
+          <w:szCs w:val="18"/>
+          <w:lang w:val="en-US"/>
+        </w:rPr>
+        <w:t>zEndLimit</w:t>
+      </w:r>
+      <w:proofErr w:type="spellEnd"/>
+      <w:r>
+        <w:rPr>
+          <w:sz w:val="22"/>
+          <w:szCs w:val="18"/>
+          <w:lang w:val="en-US"/>
+        </w:rPr>
+        <w:t xml:space="preserve">, </w:t>
+      </w:r>
+      <w:proofErr w:type="spellStart"/>
+      <w:r>
+        <w:rPr>
+          <w:sz w:val="22"/>
+          <w:szCs w:val="18"/>
+          <w:lang w:val="en-US"/>
+        </w:rPr>
+        <w:t>xStep</w:t>
+      </w:r>
+      <w:proofErr w:type="spellEnd"/>
+      <w:r>
+        <w:rPr>
+          <w:sz w:val="22"/>
+          <w:szCs w:val="18"/>
+          <w:lang w:val="en-US"/>
+        </w:rPr>
+        <w:t xml:space="preserve">, </w:t>
+      </w:r>
+      <w:proofErr w:type="spellStart"/>
+      <w:r>
+        <w:rPr>
+          <w:sz w:val="22"/>
+          <w:szCs w:val="18"/>
+          <w:lang w:val="en-US"/>
+        </w:rPr>
+        <w:t>zStep</w:t>
+      </w:r>
+      <w:proofErr w:type="spellEnd"/>
+      <w:r>
+        <w:rPr>
+          <w:sz w:val="22"/>
+          <w:szCs w:val="18"/>
+          <w:lang w:val="en-US"/>
+        </w:rPr>
+        <w:t xml:space="preserve">, </w:t>
+      </w:r>
+      <w:proofErr w:type="spellStart"/>
+      <w:r>
+        <w:rPr>
+          <w:sz w:val="22"/>
+          <w:szCs w:val="18"/>
+          <w:lang w:val="en-US"/>
+        </w:rPr>
+        <w:t>canvasWindow</w:t>
+      </w:r>
+      <w:proofErr w:type="spellEnd"/>
+      <w:r>
+        <w:rPr>
+          <w:sz w:val="22"/>
+          <w:szCs w:val="18"/>
+          <w:lang w:val="en-US"/>
+        </w:rPr>
+        <w:t>):</w:t>
+      </w:r>
+    </w:p>
+    <w:p>
+      <w:pPr>
+        <w:spacing w:after="0"/>
+        <w:rPr>
+          <w:sz w:val="22"/>
+          <w:szCs w:val="18"/>
+          <w:lang w:val="en-US"/>
+        </w:rPr>
+      </w:pPr>
+      <w:r>
+        <w:rPr>
+          <w:sz w:val="22"/>
+          <w:szCs w:val="18"/>
+          <w:lang w:val="en-US"/>
+        </w:rPr>
+        <w:t xml:space="preserve">    </w:t>
+      </w:r>
+      <w:proofErr w:type="spellStart"/>
+      <w:r>
+        <w:rPr>
+          <w:sz w:val="22"/>
+          <w:szCs w:val="18"/>
+          <w:lang w:val="en-US"/>
+        </w:rPr>
+        <w:t>clearImage</w:t>
+      </w:r>
+      <w:proofErr w:type="spellEnd"/>
+      <w:r>
+        <w:rPr>
+          <w:sz w:val="22"/>
+          <w:szCs w:val="18"/>
+          <w:lang w:val="en-US"/>
+        </w:rPr>
         <w:t>(</w:t>
       </w:r>
-      <w:proofErr w:type="gramEnd"/>
-      <w:r>
-        <w:rPr>
-          <w:sz w:val="22"/>
-          <w:szCs w:val="18"/>
-          <w:lang w:val="en-US"/>
-        </w:rPr>
-        <w:t xml:space="preserve">equation, </w:t>
+      <w:proofErr w:type="spellStart"/>
+      <w:r>
+        <w:rPr>
+          <w:sz w:val="22"/>
+          <w:szCs w:val="18"/>
+          <w:lang w:val="en-US"/>
+        </w:rPr>
+        <w:t>canvasWindow</w:t>
+      </w:r>
+      <w:proofErr w:type="spellEnd"/>
+      <w:r>
+        <w:rPr>
+          <w:sz w:val="22"/>
+          <w:szCs w:val="18"/>
+          <w:lang w:val="en-US"/>
+        </w:rPr>
+        <w:t>)</w:t>
+      </w:r>
+    </w:p>
+    <w:p>
+      <w:pPr>
+        <w:spacing w:after="0"/>
+        <w:rPr>
+          <w:sz w:val="22"/>
+          <w:szCs w:val="18"/>
+          <w:lang w:val="en-US"/>
+        </w:rPr>
+      </w:pPr>
+      <w:r>
+        <w:rPr>
+          <w:sz w:val="22"/>
+          <w:szCs w:val="18"/>
+          <w:lang w:val="en-US"/>
+        </w:rPr>
+        <w:t xml:space="preserve">    </w:t>
+      </w:r>
+      <w:proofErr w:type="spellStart"/>
+      <w:r>
+        <w:rPr>
+          <w:sz w:val="22"/>
+          <w:szCs w:val="18"/>
+          <w:lang w:val="en-US"/>
+        </w:rPr>
+        <w:t>topHorizon</w:t>
+      </w:r>
+      <w:proofErr w:type="spellEnd"/>
+      <w:r>
+        <w:rPr>
+          <w:sz w:val="22"/>
+          <w:szCs w:val="18"/>
+          <w:lang w:val="en-US"/>
+        </w:rPr>
+        <w:t xml:space="preserve"> = []</w:t>
+      </w:r>
+    </w:p>
+    <w:p>
+      <w:pPr>
+        <w:spacing w:after="0"/>
+        <w:rPr>
+          <w:sz w:val="22"/>
+          <w:szCs w:val="18"/>
+          <w:lang w:val="en-US"/>
+        </w:rPr>
+      </w:pPr>
+      <w:r>
+        <w:rPr>
+          <w:sz w:val="22"/>
+          <w:szCs w:val="18"/>
+          <w:lang w:val="en-US"/>
+        </w:rPr>
+        <w:t xml:space="preserve">    </w:t>
+      </w:r>
+      <w:proofErr w:type="spellStart"/>
+      <w:r>
+        <w:rPr>
+          <w:sz w:val="22"/>
+          <w:szCs w:val="18"/>
+          <w:lang w:val="en-US"/>
+        </w:rPr>
+        <w:t>bottomHorizon</w:t>
+      </w:r>
+      <w:proofErr w:type="spellEnd"/>
+      <w:r>
+        <w:rPr>
+          <w:sz w:val="22"/>
+          <w:szCs w:val="18"/>
+          <w:lang w:val="en-US"/>
+        </w:rPr>
+        <w:t xml:space="preserve"> = []</w:t>
+      </w:r>
+    </w:p>
+    <w:p>
+      <w:pPr>
+        <w:spacing w:after="0"/>
+        <w:rPr>
+          <w:sz w:val="22"/>
+          <w:szCs w:val="18"/>
+          <w:lang w:val="en-US"/>
+        </w:rPr>
+      </w:pPr>
+      <w:r>
+        <w:rPr>
+          <w:sz w:val="22"/>
+          <w:szCs w:val="18"/>
+          <w:lang w:val="en-US"/>
+        </w:rPr>
+        <w:t xml:space="preserve">    for _ in range(width + 1):</w:t>
+      </w:r>
+    </w:p>
+    <w:p>
+      <w:pPr>
+        <w:spacing w:after="0"/>
+        <w:rPr>
+          <w:sz w:val="22"/>
+          <w:szCs w:val="18"/>
+          <w:lang w:val="en-US"/>
+        </w:rPr>
+      </w:pPr>
+      <w:r>
+        <w:rPr>
+          <w:sz w:val="22"/>
+          <w:szCs w:val="18"/>
+          <w:lang w:val="en-US"/>
+        </w:rPr>
+        <w:t xml:space="preserve">        </w:t>
+      </w:r>
+      <w:proofErr w:type="spellStart"/>
+      <w:r>
+        <w:rPr>
+          <w:sz w:val="22"/>
+          <w:szCs w:val="18"/>
+          <w:lang w:val="en-US"/>
+        </w:rPr>
+        <w:t>topHorizon.append</w:t>
+      </w:r>
+      <w:proofErr w:type="spellEnd"/>
+      <w:r>
+        <w:rPr>
+          <w:sz w:val="22"/>
+          <w:szCs w:val="18"/>
+          <w:lang w:val="en-US"/>
+        </w:rPr>
+        <w:t>(0)</w:t>
+      </w:r>
+    </w:p>
+    <w:p>
+      <w:pPr>
+        <w:spacing w:after="0"/>
+        <w:rPr>
+          <w:sz w:val="22"/>
+          <w:szCs w:val="18"/>
+          <w:lang w:val="en-US"/>
+        </w:rPr>
+      </w:pPr>
+      <w:r>
+        <w:rPr>
+          <w:sz w:val="22"/>
+          <w:szCs w:val="18"/>
+          <w:lang w:val="en-US"/>
+        </w:rPr>
+        <w:t xml:space="preserve">        </w:t>
+      </w:r>
+      <w:proofErr w:type="spellStart"/>
+      <w:r>
+        <w:rPr>
+          <w:sz w:val="22"/>
+          <w:szCs w:val="18"/>
+          <w:lang w:val="en-US"/>
+        </w:rPr>
+        <w:t>bottomHorizon.append</w:t>
+      </w:r>
+      <w:proofErr w:type="spellEnd"/>
+      <w:r>
+        <w:rPr>
+          <w:sz w:val="22"/>
+          <w:szCs w:val="18"/>
+          <w:lang w:val="en-US"/>
+        </w:rPr>
+        <w:t>(height)</w:t>
+      </w:r>
+    </w:p>
+    <w:p>
+      <w:pPr>
+        <w:spacing w:after="0"/>
+        <w:rPr>
+          <w:sz w:val="22"/>
+          <w:szCs w:val="18"/>
+          <w:lang w:val="en-US"/>
+        </w:rPr>
+      </w:pPr>
+    </w:p>
+    <w:p>
+      <w:pPr>
+        <w:spacing w:after="0"/>
+        <w:rPr>
+          <w:sz w:val="22"/>
+          <w:szCs w:val="18"/>
+          <w:lang w:val="en-US"/>
+        </w:rPr>
+      </w:pPr>
+      <w:r>
+        <w:rPr>
+          <w:sz w:val="22"/>
+          <w:szCs w:val="18"/>
+          <w:lang w:val="en-US"/>
+        </w:rPr>
+        <w:t xml:space="preserve">    </w:t>
+      </w:r>
+      <w:proofErr w:type="spellStart"/>
+      <w:r>
+        <w:rPr>
+          <w:sz w:val="22"/>
+          <w:szCs w:val="18"/>
+          <w:lang w:val="en-US"/>
+        </w:rPr>
+        <w:t>drawAllHorizons</w:t>
+      </w:r>
+      <w:proofErr w:type="spellEnd"/>
+      <w:r>
+        <w:rPr>
+          <w:sz w:val="22"/>
+          <w:szCs w:val="18"/>
+          <w:lang w:val="en-US"/>
+        </w:rPr>
+        <w:t xml:space="preserve">(equation, </w:t>
+      </w:r>
+      <w:proofErr w:type="spellStart"/>
+      <w:r>
+        <w:rPr>
+          <w:sz w:val="22"/>
+          <w:szCs w:val="18"/>
+          <w:lang w:val="en-US"/>
+        </w:rPr>
+        <w:t>topHorizon</w:t>
+      </w:r>
+      <w:proofErr w:type="spellEnd"/>
+      <w:r>
+        <w:rPr>
+          <w:sz w:val="22"/>
+          <w:szCs w:val="18"/>
+          <w:lang w:val="en-US"/>
+        </w:rPr>
+        <w:t xml:space="preserve">, </w:t>
+      </w:r>
+      <w:proofErr w:type="spellStart"/>
+      <w:r>
+        <w:rPr>
+          <w:sz w:val="22"/>
+          <w:szCs w:val="18"/>
+          <w:lang w:val="en-US"/>
+        </w:rPr>
+        <w:t>bottomHorizon</w:t>
+      </w:r>
+      <w:proofErr w:type="spellEnd"/>
+      <w:r>
+        <w:rPr>
+          <w:sz w:val="22"/>
+          <w:szCs w:val="18"/>
+          <w:lang w:val="en-US"/>
+        </w:rPr>
+        <w:t xml:space="preserve">, </w:t>
       </w:r>
       <w:proofErr w:type="spellStart"/>
       <w:r>
@@ -10877,6 +11035,60 @@
           <w:szCs w:val="18"/>
           <w:lang w:val="en-US"/>
         </w:rPr>
+        <w:t>xEndLimit</w:t>
+      </w:r>
+      <w:proofErr w:type="spellEnd"/>
+      <w:r>
+        <w:rPr>
+          <w:sz w:val="22"/>
+          <w:szCs w:val="18"/>
+          <w:lang w:val="en-US"/>
+        </w:rPr>
+        <w:t xml:space="preserve">, </w:t>
+      </w:r>
+      <w:proofErr w:type="spellStart"/>
+      <w:r>
+        <w:rPr>
+          <w:sz w:val="22"/>
+          <w:szCs w:val="18"/>
+          <w:lang w:val="en-US"/>
+        </w:rPr>
+        <w:t>xStep</w:t>
+      </w:r>
+      <w:proofErr w:type="spellEnd"/>
+      <w:r>
+        <w:rPr>
+          <w:sz w:val="22"/>
+          <w:szCs w:val="18"/>
+          <w:lang w:val="en-US"/>
+        </w:rPr>
+        <w:t xml:space="preserve">, </w:t>
+      </w:r>
+      <w:proofErr w:type="spellStart"/>
+      <w:r>
+        <w:rPr>
+          <w:sz w:val="22"/>
+          <w:szCs w:val="18"/>
+          <w:lang w:val="en-US"/>
+        </w:rPr>
+        <w:t>canvasWindow</w:t>
+      </w:r>
+      <w:proofErr w:type="spellEnd"/>
+      <w:r>
+        <w:rPr>
+          <w:sz w:val="22"/>
+          <w:szCs w:val="18"/>
+          <w:lang w:val="en-US"/>
+        </w:rPr>
+        <w:t xml:space="preserve">, </w:t>
+      </w:r>
+      <w:proofErr w:type="spellStart"/>
+      <w:r>
+        <w:rPr>
+          <w:sz w:val="22"/>
+          <w:szCs w:val="18"/>
+          <w:lang w:val="en-US"/>
+        </w:rPr>
         <w:t>zStartLimit</w:t>
       </w:r>
       <w:proofErr w:type="spellEnd"/>
@@ -10895,6 +11107,160 @@
           <w:szCs w:val="18"/>
           <w:lang w:val="en-US"/>
         </w:rPr>
+        <w:t>zEndLimit</w:t>
+      </w:r>
+      <w:proofErr w:type="spellEnd"/>
+      <w:r>
+        <w:rPr>
+          <w:sz w:val="22"/>
+          <w:szCs w:val="18"/>
+          <w:lang w:val="en-US"/>
+        </w:rPr>
+        <w:t xml:space="preserve">, </w:t>
+      </w:r>
+      <w:proofErr w:type="spellStart"/>
+      <w:r>
+        <w:rPr>
+          <w:sz w:val="22"/>
+          <w:szCs w:val="18"/>
+          <w:lang w:val="en-US"/>
+        </w:rPr>
+        <w:t>zStep</w:t>
+      </w:r>
+      <w:proofErr w:type="spellEnd"/>
+      <w:r>
+        <w:rPr>
+          <w:sz w:val="22"/>
+          <w:szCs w:val="18"/>
+          <w:lang w:val="en-US"/>
+        </w:rPr>
+        <w:t>)</w:t>
+      </w:r>
+    </w:p>
+    <w:p>
+      <w:pPr>
+        <w:spacing w:after="0"/>
+        <w:rPr>
+          <w:sz w:val="22"/>
+          <w:szCs w:val="18"/>
+          <w:lang w:val="en-US"/>
+        </w:rPr>
+      </w:pPr>
+    </w:p>
+    <w:p>
+      <w:pPr>
+        <w:spacing w:after="0"/>
+        <w:rPr>
+          <w:sz w:val="22"/>
+          <w:szCs w:val="18"/>
+          <w:lang w:val="en-US"/>
+        </w:rPr>
+      </w:pPr>
+      <w:r>
+        <w:rPr>
+          <w:sz w:val="22"/>
+          <w:szCs w:val="18"/>
+          <w:lang w:val="en-US"/>
+        </w:rPr>
+        <w:t xml:space="preserve">    </w:t>
+      </w:r>
+      <w:proofErr w:type="spellStart"/>
+      <w:r>
+        <w:rPr>
+          <w:sz w:val="22"/>
+          <w:szCs w:val="18"/>
+          <w:lang w:val="en-US"/>
+        </w:rPr>
+        <w:t>drawSideRibs</w:t>
+      </w:r>
+      <w:proofErr w:type="spellEnd"/>
+      <w:r>
+        <w:rPr>
+          <w:sz w:val="22"/>
+          <w:szCs w:val="18"/>
+          <w:lang w:val="en-US"/>
+        </w:rPr>
+        <w:t>(</w:t>
+      </w:r>
+      <w:proofErr w:type="spellStart"/>
+      <w:r>
+        <w:rPr>
+          <w:sz w:val="22"/>
+          <w:szCs w:val="18"/>
+          <w:lang w:val="en-US"/>
+        </w:rPr>
+        <w:t>zStartLimit</w:t>
+      </w:r>
+      <w:proofErr w:type="spellEnd"/>
+      <w:r>
+        <w:rPr>
+          <w:sz w:val="22"/>
+          <w:szCs w:val="18"/>
+          <w:lang w:val="en-US"/>
+        </w:rPr>
+        <w:t xml:space="preserve">, </w:t>
+      </w:r>
+      <w:proofErr w:type="spellStart"/>
+      <w:r>
+        <w:rPr>
+          <w:sz w:val="22"/>
+          <w:szCs w:val="18"/>
+          <w:lang w:val="en-US"/>
+        </w:rPr>
+        <w:t>zEndLimit</w:t>
+      </w:r>
+      <w:proofErr w:type="spellEnd"/>
+      <w:r>
+        <w:rPr>
+          <w:sz w:val="22"/>
+          <w:szCs w:val="18"/>
+          <w:lang w:val="en-US"/>
+        </w:rPr>
+        <w:t xml:space="preserve">, </w:t>
+      </w:r>
+      <w:proofErr w:type="spellStart"/>
+      <w:r>
+        <w:rPr>
+          <w:sz w:val="22"/>
+          <w:szCs w:val="18"/>
+          <w:lang w:val="en-US"/>
+        </w:rPr>
+        <w:t>zStep</w:t>
+      </w:r>
+      <w:proofErr w:type="spellEnd"/>
+      <w:r>
+        <w:rPr>
+          <w:sz w:val="22"/>
+          <w:szCs w:val="18"/>
+          <w:lang w:val="en-US"/>
+        </w:rPr>
+        <w:t xml:space="preserve">, </w:t>
+      </w:r>
+      <w:proofErr w:type="spellStart"/>
+      <w:r>
+        <w:rPr>
+          <w:sz w:val="22"/>
+          <w:szCs w:val="18"/>
+          <w:lang w:val="en-US"/>
+        </w:rPr>
+        <w:t>xStartLimit</w:t>
+      </w:r>
+      <w:proofErr w:type="spellEnd"/>
+      <w:r>
+        <w:rPr>
+          <w:sz w:val="22"/>
+          <w:szCs w:val="18"/>
+          <w:lang w:val="en-US"/>
+        </w:rPr>
+        <w:t xml:space="preserve">, </w:t>
+      </w:r>
+      <w:proofErr w:type="spellStart"/>
+      <w:r>
+        <w:rPr>
+          <w:sz w:val="22"/>
+          <w:szCs w:val="18"/>
+          <w:lang w:val="en-US"/>
+        </w:rPr>
         <w:t>xEndLimit</w:t>
       </w:r>
       <w:proofErr w:type="spellEnd"/>
@@ -10904,61 +11270,7 @@
           <w:szCs w:val="18"/>
           <w:lang w:val="en-US"/>
         </w:rPr>
-        <w:t xml:space="preserve">, </w:t>
-      </w:r>
-      <w:proofErr w:type="spellStart"/>
-      <w:r>
-        <w:rPr>
-          <w:sz w:val="22"/>
-          <w:szCs w:val="18"/>
-          <w:lang w:val="en-US"/>
-        </w:rPr>
-        <w:t>zEndLimit</w:t>
-      </w:r>
-      <w:proofErr w:type="spellEnd"/>
-      <w:r>
-        <w:rPr>
-          <w:sz w:val="22"/>
-          <w:szCs w:val="18"/>
-          <w:lang w:val="en-US"/>
-        </w:rPr>
-        <w:t xml:space="preserve">, </w:t>
-      </w:r>
-      <w:proofErr w:type="spellStart"/>
-      <w:r>
-        <w:rPr>
-          <w:sz w:val="22"/>
-          <w:szCs w:val="18"/>
-          <w:lang w:val="en-US"/>
-        </w:rPr>
-        <w:t>xStep</w:t>
-      </w:r>
-      <w:proofErr w:type="spellEnd"/>
-      <w:r>
-        <w:rPr>
-          <w:sz w:val="22"/>
-          <w:szCs w:val="18"/>
-          <w:lang w:val="en-US"/>
-        </w:rPr>
-        <w:t xml:space="preserve">, </w:t>
-      </w:r>
-      <w:proofErr w:type="spellStart"/>
-      <w:r>
-        <w:rPr>
-          <w:sz w:val="22"/>
-          <w:szCs w:val="18"/>
-          <w:lang w:val="en-US"/>
-        </w:rPr>
-        <w:t>zStep</w:t>
-      </w:r>
-      <w:proofErr w:type="spellEnd"/>
-      <w:r>
-        <w:rPr>
-          <w:sz w:val="22"/>
-          <w:szCs w:val="18"/>
-          <w:lang w:val="en-US"/>
-        </w:rPr>
-        <w:t xml:space="preserve">, </w:t>
+        <w:t xml:space="preserve">, equation, </w:t>
       </w:r>
       <w:proofErr w:type="spellStart"/>
       <w:r>
@@ -10976,619 +11288,11 @@
           <w:szCs w:val="18"/>
           <w:lang w:val="en-US"/>
         </w:rPr>
-        <w:t>):</w:t>
-      </w:r>
-    </w:p>
-    <w:p>
-      <w:pPr>
-        <w:spacing w:after="0"/>
-        <w:rPr>
-          <w:sz w:val="22"/>
-          <w:szCs w:val="18"/>
-          <w:lang w:val="en-US"/>
-        </w:rPr>
-      </w:pPr>
-      <w:r>
-        <w:rPr>
-          <w:sz w:val="22"/>
-          <w:szCs w:val="18"/>
-          <w:lang w:val="en-US"/>
-        </w:rPr>
-        <w:t xml:space="preserve">    </w:t>
-      </w:r>
-      <w:proofErr w:type="spellStart"/>
-      <w:r>
-        <w:rPr>
-          <w:sz w:val="22"/>
-          <w:szCs w:val="18"/>
-          <w:lang w:val="en-US"/>
-        </w:rPr>
-        <w:t>clearImage</w:t>
-      </w:r>
-      <w:proofErr w:type="spellEnd"/>
-      <w:r>
-        <w:rPr>
-          <w:sz w:val="22"/>
-          <w:szCs w:val="18"/>
-          <w:lang w:val="en-US"/>
-        </w:rPr>
-        <w:t>(</w:t>
-      </w:r>
-      <w:proofErr w:type="spellStart"/>
-      <w:r>
-        <w:rPr>
-          <w:sz w:val="22"/>
-          <w:szCs w:val="18"/>
-          <w:lang w:val="en-US"/>
-        </w:rPr>
-        <w:t>canvasWindow</w:t>
-      </w:r>
-      <w:proofErr w:type="spellEnd"/>
-      <w:r>
-        <w:rPr>
-          <w:sz w:val="22"/>
-          <w:szCs w:val="18"/>
-          <w:lang w:val="en-US"/>
-        </w:rPr>
         <w:t>)</w:t>
       </w:r>
     </w:p>
     <w:p>
       <w:pPr>
-        <w:spacing w:after="0"/>
-        <w:rPr>
-          <w:sz w:val="22"/>
-          <w:szCs w:val="18"/>
-          <w:lang w:val="en-US"/>
-        </w:rPr>
-      </w:pPr>
-      <w:r>
-        <w:rPr>
-          <w:sz w:val="22"/>
-          <w:szCs w:val="18"/>
-          <w:lang w:val="en-US"/>
-        </w:rPr>
-        <w:t xml:space="preserve">    </w:t>
-      </w:r>
-      <w:proofErr w:type="spellStart"/>
-      <w:r>
-        <w:rPr>
-          <w:sz w:val="22"/>
-          <w:szCs w:val="18"/>
-          <w:lang w:val="en-US"/>
-        </w:rPr>
-        <w:t>topHorizon</w:t>
-      </w:r>
-      <w:proofErr w:type="spellEnd"/>
-      <w:r>
-        <w:rPr>
-          <w:sz w:val="22"/>
-          <w:szCs w:val="18"/>
-          <w:lang w:val="en-US"/>
-        </w:rPr>
-        <w:t xml:space="preserve"> = []</w:t>
-      </w:r>
-    </w:p>
-    <w:p>
-      <w:pPr>
-        <w:spacing w:after="0"/>
-        <w:rPr>
-          <w:sz w:val="22"/>
-          <w:szCs w:val="18"/>
-          <w:lang w:val="en-US"/>
-        </w:rPr>
-      </w:pPr>
-      <w:r>
-        <w:rPr>
-          <w:sz w:val="22"/>
-          <w:szCs w:val="18"/>
-          <w:lang w:val="en-US"/>
-        </w:rPr>
-        <w:t xml:space="preserve">    </w:t>
-      </w:r>
-      <w:proofErr w:type="spellStart"/>
-      <w:r>
-        <w:rPr>
-          <w:sz w:val="22"/>
-          <w:szCs w:val="18"/>
-          <w:lang w:val="en-US"/>
-        </w:rPr>
-        <w:t>bottomHorizon</w:t>
-      </w:r>
-      <w:proofErr w:type="spellEnd"/>
-      <w:r>
-        <w:rPr>
-          <w:sz w:val="22"/>
-          <w:szCs w:val="18"/>
-          <w:lang w:val="en-US"/>
-        </w:rPr>
-        <w:t xml:space="preserve"> = []</w:t>
-      </w:r>
-    </w:p>
-    <w:p>
-      <w:pPr>
-        <w:spacing w:after="0"/>
-        <w:rPr>
-          <w:sz w:val="22"/>
-          <w:szCs w:val="18"/>
-          <w:lang w:val="en-US"/>
-        </w:rPr>
-      </w:pPr>
-      <w:r>
-        <w:rPr>
-          <w:sz w:val="22"/>
-          <w:szCs w:val="18"/>
-          <w:lang w:val="en-US"/>
-        </w:rPr>
-        <w:t xml:space="preserve">    for _ in </w:t>
-      </w:r>
-      <w:proofErr w:type="gramStart"/>
-      <w:r>
-        <w:rPr>
-          <w:sz w:val="22"/>
-          <w:szCs w:val="18"/>
-          <w:lang w:val="en-US"/>
-        </w:rPr>
-        <w:t>range(</w:t>
-      </w:r>
-      <w:proofErr w:type="gramEnd"/>
-      <w:r>
-        <w:rPr>
-          <w:sz w:val="22"/>
-          <w:szCs w:val="18"/>
-          <w:lang w:val="en-US"/>
-        </w:rPr>
-        <w:t>width + 1):</w:t>
-      </w:r>
-    </w:p>
-    <w:p>
-      <w:pPr>
-        <w:spacing w:after="0"/>
-        <w:rPr>
-          <w:sz w:val="22"/>
-          <w:szCs w:val="18"/>
-          <w:lang w:val="en-US"/>
-        </w:rPr>
-      </w:pPr>
-      <w:r>
-        <w:rPr>
-          <w:sz w:val="22"/>
-          <w:szCs w:val="18"/>
-          <w:lang w:val="en-US"/>
-        </w:rPr>
-        <w:t xml:space="preserve">        </w:t>
-      </w:r>
-      <w:proofErr w:type="spellStart"/>
-      <w:r>
-        <w:rPr>
-          <w:sz w:val="22"/>
-          <w:szCs w:val="18"/>
-          <w:lang w:val="en-US"/>
-        </w:rPr>
-        <w:t>topHorizon.append</w:t>
-      </w:r>
-      <w:proofErr w:type="spellEnd"/>
-      <w:r>
-        <w:rPr>
-          <w:sz w:val="22"/>
-          <w:szCs w:val="18"/>
-          <w:lang w:val="en-US"/>
-        </w:rPr>
-        <w:t>(0)</w:t>
-      </w:r>
-    </w:p>
-    <w:p>
-      <w:pPr>
-        <w:spacing w:after="0"/>
-        <w:rPr>
-          <w:sz w:val="22"/>
-          <w:szCs w:val="18"/>
-          <w:lang w:val="en-US"/>
-        </w:rPr>
-      </w:pPr>
-      <w:r>
-        <w:rPr>
-          <w:sz w:val="22"/>
-          <w:szCs w:val="18"/>
-          <w:lang w:val="en-US"/>
-        </w:rPr>
-        <w:t xml:space="preserve">        </w:t>
-      </w:r>
-      <w:proofErr w:type="spellStart"/>
-      <w:r>
-        <w:rPr>
-          <w:sz w:val="22"/>
-          <w:szCs w:val="18"/>
-          <w:lang w:val="en-US"/>
-        </w:rPr>
-        <w:t>bottomHorizon.append</w:t>
-      </w:r>
-      <w:proofErr w:type="spellEnd"/>
-      <w:r>
-        <w:rPr>
-          <w:sz w:val="22"/>
-          <w:szCs w:val="18"/>
-          <w:lang w:val="en-US"/>
-        </w:rPr>
-        <w:t>(height)</w:t>
-      </w:r>
-    </w:p>
-    <w:p>
-      <w:pPr>
-        <w:spacing w:after="0"/>
-        <w:rPr>
-          <w:sz w:val="22"/>
-          <w:szCs w:val="18"/>
-          <w:lang w:val="en-US"/>
-        </w:rPr>
-      </w:pPr>
-    </w:p>
-    <w:p>
-      <w:pPr>
-        <w:spacing w:after="0"/>
-        <w:rPr>
-          <w:sz w:val="22"/>
-          <w:szCs w:val="18"/>
-          <w:lang w:val="en-US"/>
-        </w:rPr>
-      </w:pPr>
-      <w:r>
-        <w:rPr>
-          <w:sz w:val="22"/>
-          <w:szCs w:val="18"/>
-          <w:lang w:val="en-US"/>
-        </w:rPr>
-        <w:t xml:space="preserve">    </w:t>
-      </w:r>
-      <w:proofErr w:type="spellStart"/>
-      <w:proofErr w:type="gramStart"/>
-      <w:r>
-        <w:rPr>
-          <w:sz w:val="22"/>
-          <w:szCs w:val="18"/>
-          <w:lang w:val="en-US"/>
-        </w:rPr>
-        <w:t>drawAllHorizons</w:t>
-      </w:r>
-      <w:proofErr w:type="spellEnd"/>
-      <w:r>
-        <w:rPr>
-          <w:sz w:val="22"/>
-          <w:szCs w:val="18"/>
-          <w:lang w:val="en-US"/>
-        </w:rPr>
-        <w:t>(</w:t>
-      </w:r>
-      <w:proofErr w:type="gramEnd"/>
-      <w:r>
-        <w:rPr>
-          <w:sz w:val="22"/>
-          <w:szCs w:val="18"/>
-          <w:lang w:val="en-US"/>
-        </w:rPr>
-        <w:t xml:space="preserve">equation, </w:t>
-      </w:r>
-      <w:proofErr w:type="spellStart"/>
-      <w:r>
-        <w:rPr>
-          <w:sz w:val="22"/>
-          <w:szCs w:val="18"/>
-          <w:lang w:val="en-US"/>
-        </w:rPr>
-        <w:t>topHorizon</w:t>
-      </w:r>
-      <w:proofErr w:type="spellEnd"/>
-      <w:r>
-        <w:rPr>
-          <w:sz w:val="22"/>
-          <w:szCs w:val="18"/>
-          <w:lang w:val="en-US"/>
-        </w:rPr>
-        <w:t xml:space="preserve">, </w:t>
-      </w:r>
-      <w:proofErr w:type="spellStart"/>
-      <w:r>
-        <w:rPr>
-          <w:sz w:val="22"/>
-          <w:szCs w:val="18"/>
-          <w:lang w:val="en-US"/>
-        </w:rPr>
-        <w:t>bottomHorizon</w:t>
-      </w:r>
-      <w:proofErr w:type="spellEnd"/>
-      <w:r>
-        <w:rPr>
-          <w:sz w:val="22"/>
-          <w:szCs w:val="18"/>
-          <w:lang w:val="en-US"/>
-        </w:rPr>
-        <w:t xml:space="preserve">, </w:t>
-      </w:r>
-      <w:proofErr w:type="spellStart"/>
-      <w:r>
-        <w:rPr>
-          <w:sz w:val="22"/>
-          <w:szCs w:val="18"/>
-          <w:lang w:val="en-US"/>
-        </w:rPr>
-        <w:t>xStartLimit</w:t>
-      </w:r>
-      <w:proofErr w:type="spellEnd"/>
-      <w:r>
-        <w:rPr>
-          <w:sz w:val="22"/>
-          <w:szCs w:val="18"/>
-          <w:lang w:val="en-US"/>
-        </w:rPr>
-        <w:t xml:space="preserve">, </w:t>
-      </w:r>
-      <w:proofErr w:type="spellStart"/>
-      <w:r>
-        <w:rPr>
-          <w:sz w:val="22"/>
-          <w:szCs w:val="18"/>
-          <w:lang w:val="en-US"/>
-        </w:rPr>
-        <w:t>xEndLimit</w:t>
-      </w:r>
-      <w:proofErr w:type="spellEnd"/>
-      <w:r>
-        <w:rPr>
-          <w:sz w:val="22"/>
-          <w:szCs w:val="18"/>
-          <w:lang w:val="en-US"/>
-        </w:rPr>
-        <w:t xml:space="preserve">, </w:t>
-      </w:r>
-      <w:proofErr w:type="spellStart"/>
-      <w:r>
-        <w:rPr>
-          <w:sz w:val="22"/>
-          <w:szCs w:val="18"/>
-          <w:lang w:val="en-US"/>
-        </w:rPr>
-        <w:t>xStep</w:t>
-      </w:r>
-      <w:proofErr w:type="spellEnd"/>
-      <w:r>
-        <w:rPr>
-          <w:sz w:val="22"/>
-          <w:szCs w:val="18"/>
-          <w:lang w:val="en-US"/>
-        </w:rPr>
-        <w:t xml:space="preserve">, </w:t>
-      </w:r>
-      <w:proofErr w:type="spellStart"/>
-      <w:r>
-        <w:rPr>
-          <w:sz w:val="22"/>
-          <w:szCs w:val="18"/>
-          <w:lang w:val="en-US"/>
-        </w:rPr>
-        <w:t>canvasWindow</w:t>
-      </w:r>
-      <w:proofErr w:type="spellEnd"/>
-      <w:r>
-        <w:rPr>
-          <w:sz w:val="22"/>
-          <w:szCs w:val="18"/>
-          <w:lang w:val="en-US"/>
-        </w:rPr>
-        <w:t xml:space="preserve">, </w:t>
-      </w:r>
-      <w:proofErr w:type="spellStart"/>
-      <w:r>
-        <w:rPr>
-          <w:sz w:val="22"/>
-          <w:szCs w:val="18"/>
-          <w:lang w:val="en-US"/>
-        </w:rPr>
-        <w:t>zStartLimit</w:t>
-      </w:r>
-      <w:proofErr w:type="spellEnd"/>
-      <w:r>
-        <w:rPr>
-          <w:sz w:val="22"/>
-          <w:szCs w:val="18"/>
-          <w:lang w:val="en-US"/>
-        </w:rPr>
-        <w:t xml:space="preserve">, </w:t>
-      </w:r>
-      <w:proofErr w:type="spellStart"/>
-      <w:r>
-        <w:rPr>
-          <w:sz w:val="22"/>
-          <w:szCs w:val="18"/>
-          <w:lang w:val="en-US"/>
-        </w:rPr>
-        <w:t>zEndLimit</w:t>
-      </w:r>
-      <w:proofErr w:type="spellEnd"/>
-      <w:r>
-        <w:rPr>
-          <w:sz w:val="22"/>
-          <w:szCs w:val="18"/>
-          <w:lang w:val="en-US"/>
-        </w:rPr>
-        <w:t xml:space="preserve">, </w:t>
-      </w:r>
-      <w:proofErr w:type="spellStart"/>
-      <w:r>
-        <w:rPr>
-          <w:sz w:val="22"/>
-          <w:szCs w:val="18"/>
-          <w:lang w:val="en-US"/>
-        </w:rPr>
-        <w:t>zStep</w:t>
-      </w:r>
-      <w:proofErr w:type="spellEnd"/>
-      <w:r>
-        <w:rPr>
-          <w:sz w:val="22"/>
-          <w:szCs w:val="18"/>
-          <w:lang w:val="en-US"/>
-        </w:rPr>
-        <w:t>)</w:t>
-      </w:r>
-    </w:p>
-    <w:p>
-      <w:pPr>
-        <w:spacing w:after="0"/>
-        <w:rPr>
-          <w:sz w:val="22"/>
-          <w:szCs w:val="18"/>
-          <w:lang w:val="en-US"/>
-        </w:rPr>
-      </w:pPr>
-    </w:p>
-    <w:p>
-      <w:pPr>
-        <w:spacing w:after="0"/>
-        <w:rPr>
-          <w:sz w:val="22"/>
-          <w:szCs w:val="18"/>
-          <w:lang w:val="en-US"/>
-        </w:rPr>
-      </w:pPr>
-      <w:r>
-        <w:rPr>
-          <w:sz w:val="22"/>
-          <w:szCs w:val="18"/>
-          <w:lang w:val="en-US"/>
-        </w:rPr>
-        <w:t xml:space="preserve">    </w:t>
-      </w:r>
-      <w:proofErr w:type="spellStart"/>
-      <w:proofErr w:type="gramStart"/>
-      <w:r>
-        <w:rPr>
-          <w:sz w:val="22"/>
-          <w:szCs w:val="18"/>
-          <w:lang w:val="en-US"/>
-        </w:rPr>
-        <w:t>drawSideRibs</w:t>
-      </w:r>
-      <w:proofErr w:type="spellEnd"/>
-      <w:r>
-        <w:rPr>
-          <w:sz w:val="22"/>
-          <w:szCs w:val="18"/>
-          <w:lang w:val="en-US"/>
-        </w:rPr>
-        <w:t>(</w:t>
-      </w:r>
-      <w:proofErr w:type="spellStart"/>
-      <w:proofErr w:type="gramEnd"/>
-      <w:r>
-        <w:rPr>
-          <w:sz w:val="22"/>
-          <w:szCs w:val="18"/>
-          <w:lang w:val="en-US"/>
-        </w:rPr>
-        <w:t>zStartLimit</w:t>
-      </w:r>
-      <w:proofErr w:type="spellEnd"/>
-      <w:r>
-        <w:rPr>
-          <w:sz w:val="22"/>
-          <w:szCs w:val="18"/>
-          <w:lang w:val="en-US"/>
-        </w:rPr>
-        <w:t xml:space="preserve">, </w:t>
-      </w:r>
-      <w:proofErr w:type="spellStart"/>
-      <w:r>
-        <w:rPr>
-          <w:sz w:val="22"/>
-          <w:szCs w:val="18"/>
-          <w:lang w:val="en-US"/>
-        </w:rPr>
-        <w:t>zEndLimit</w:t>
-      </w:r>
-      <w:proofErr w:type="spellEnd"/>
-      <w:r>
-        <w:rPr>
-          <w:sz w:val="22"/>
-          <w:szCs w:val="18"/>
-          <w:lang w:val="en-US"/>
-        </w:rPr>
-        <w:t xml:space="preserve">, </w:t>
-      </w:r>
-      <w:proofErr w:type="spellStart"/>
-      <w:r>
-        <w:rPr>
-          <w:sz w:val="22"/>
-          <w:szCs w:val="18"/>
-          <w:lang w:val="en-US"/>
-        </w:rPr>
-        <w:t>zStep</w:t>
-      </w:r>
-      <w:proofErr w:type="spellEnd"/>
-      <w:r>
-        <w:rPr>
-          <w:sz w:val="22"/>
-          <w:szCs w:val="18"/>
-          <w:lang w:val="en-US"/>
-        </w:rPr>
-        <w:t xml:space="preserve">, </w:t>
-      </w:r>
-      <w:proofErr w:type="spellStart"/>
-      <w:r>
-        <w:rPr>
-          <w:sz w:val="22"/>
-          <w:szCs w:val="18"/>
-          <w:lang w:val="en-US"/>
-        </w:rPr>
-        <w:t>xStartLimit</w:t>
-      </w:r>
-      <w:proofErr w:type="spellEnd"/>
-      <w:r>
-        <w:rPr>
-          <w:sz w:val="22"/>
-          <w:szCs w:val="18"/>
-          <w:lang w:val="en-US"/>
-        </w:rPr>
-        <w:t xml:space="preserve">, </w:t>
-      </w:r>
-      <w:proofErr w:type="spellStart"/>
-      <w:r>
-        <w:rPr>
-          <w:sz w:val="22"/>
-          <w:szCs w:val="18"/>
-          <w:lang w:val="en-US"/>
-        </w:rPr>
-        <w:t>xEndLimit</w:t>
-      </w:r>
-      <w:proofErr w:type="spellEnd"/>
-      <w:r>
-        <w:rPr>
-          <w:sz w:val="22"/>
-          <w:szCs w:val="18"/>
-          <w:lang w:val="en-US"/>
-        </w:rPr>
-        <w:t xml:space="preserve">, equation, </w:t>
-      </w:r>
-      <w:proofErr w:type="spellStart"/>
-      <w:r>
-        <w:rPr>
-          <w:sz w:val="22"/>
-          <w:szCs w:val="18"/>
-          <w:lang w:val="en-US"/>
-        </w:rPr>
-        <w:t>canvasWindow</w:t>
-      </w:r>
-      <w:proofErr w:type="spellEnd"/>
-      <w:r>
-        <w:rPr>
-          <w:sz w:val="22"/>
-          <w:szCs w:val="18"/>
-          <w:lang w:val="en-US"/>
-        </w:rPr>
-        <w:t>)</w:t>
-      </w:r>
-    </w:p>
-    <w:p>
-      <w:pPr>
         <w:pStyle w:val="2"/>
         <w:rPr>
           <w:lang w:val="en-US"/>
@@ -11620,10 +11324,10 @@
           <w:lang w:val="en-US"/>
         </w:rPr>
         <w:drawing>
-          <wp:inline distT="0" distB="0" distL="0" distR="0" wp14:anchorId="3FD8907B" wp14:editId="7DD7BC97">
-            <wp:extent cx="5940425" cy="3455035"/>
-            <wp:effectExtent l="0" t="0" r="3175" b="0"/>
-            <wp:docPr id="5" name="Рисунок 5"/>
+          <wp:inline distT="0" distB="0" distL="0" distR="0" wp14:anchorId="48736D84" wp14:editId="79A34272">
+            <wp:extent cx="5940425" cy="3463925"/>
+            <wp:effectExtent l="0" t="0" r="3175" b="3175"/>
+            <wp:docPr id="24" name="Рисунок 24"/>
             <wp:cNvGraphicFramePr>
               <a:graphicFrameLocks xmlns:a="http://schemas.openxmlformats.org/drawingml/2006/main" noChangeAspect="1"/>
             </wp:cNvGraphicFramePr>
@@ -11643,7 +11347,7 @@
                   <pic:spPr>
                     <a:xfrm>
                       <a:off x="0" y="0"/>
-                      <a:ext cx="5940425" cy="3455035"/>
+                      <a:ext cx="5940425" cy="3463925"/>
                     </a:xfrm>
                     <a:prstGeom prst="rect">
                       <a:avLst/>
@@ -11663,13 +11367,93 @@
       <w:bookmarkStart w:id="16" w:name="_Toc42432862"/>
     </w:p>
     <w:p/>
-    <w:p/>
+    <w:p>
+      <w:r>
+        <w:lastRenderedPageBreak/>
+        <w:drawing>
+          <wp:inline distT="0" distB="0" distL="0" distR="0" wp14:anchorId="3FD59A65" wp14:editId="44704C04">
+            <wp:extent cx="5940425" cy="3467735"/>
+            <wp:effectExtent l="0" t="0" r="3175" b="0"/>
+            <wp:docPr id="25" name="Рисунок 25"/>
+            <wp:cNvGraphicFramePr>
+              <a:graphicFrameLocks xmlns:a="http://schemas.openxmlformats.org/drawingml/2006/main" noChangeAspect="1"/>
+            </wp:cNvGraphicFramePr>
+            <a:graphic xmlns:a="http://schemas.openxmlformats.org/drawingml/2006/main">
+              <a:graphicData uri="http://schemas.openxmlformats.org/drawingml/2006/picture">
+                <pic:pic xmlns:pic="http://schemas.openxmlformats.org/drawingml/2006/picture">
+                  <pic:nvPicPr>
+                    <pic:cNvPr id="1" name=""/>
+                    <pic:cNvPicPr/>
+                  </pic:nvPicPr>
+                  <pic:blipFill>
+                    <a:blip r:embed="rId22"/>
+                    <a:stretch>
+                      <a:fillRect/>
+                    </a:stretch>
+                  </pic:blipFill>
+                  <pic:spPr>
+                    <a:xfrm>
+                      <a:off x="0" y="0"/>
+                      <a:ext cx="5940425" cy="3467735"/>
+                    </a:xfrm>
+                    <a:prstGeom prst="rect">
+                      <a:avLst/>
+                    </a:prstGeom>
+                  </pic:spPr>
+                </pic:pic>
+              </a:graphicData>
+            </a:graphic>
+          </wp:inline>
+        </w:drawing>
+      </w:r>
+    </w:p>
+    <w:p>
+      <w:pPr>
+        <w:jc w:val="center"/>
+      </w:pPr>
+      <w:r>
+        <w:drawing>
+          <wp:inline distT="0" distB="0" distL="0" distR="0" wp14:anchorId="5BD83C23" wp14:editId="1187E8E7">
+            <wp:extent cx="2610214" cy="771633"/>
+            <wp:effectExtent l="0" t="0" r="0" b="9525"/>
+            <wp:docPr id="26" name="Рисунок 26"/>
+            <wp:cNvGraphicFramePr>
+              <a:graphicFrameLocks xmlns:a="http://schemas.openxmlformats.org/drawingml/2006/main" noChangeAspect="1"/>
+            </wp:cNvGraphicFramePr>
+            <a:graphic xmlns:a="http://schemas.openxmlformats.org/drawingml/2006/main">
+              <a:graphicData uri="http://schemas.openxmlformats.org/drawingml/2006/picture">
+                <pic:pic xmlns:pic="http://schemas.openxmlformats.org/drawingml/2006/picture">
+                  <pic:nvPicPr>
+                    <pic:cNvPr id="1" name=""/>
+                    <pic:cNvPicPr/>
+                  </pic:nvPicPr>
+                  <pic:blipFill>
+                    <a:blip r:embed="rId23"/>
+                    <a:stretch>
+                      <a:fillRect/>
+                    </a:stretch>
+                  </pic:blipFill>
+                  <pic:spPr>
+                    <a:xfrm>
+                      <a:off x="0" y="0"/>
+                      <a:ext cx="2610214" cy="771633"/>
+                    </a:xfrm>
+                    <a:prstGeom prst="rect">
+                      <a:avLst/>
+                    </a:prstGeom>
+                  </pic:spPr>
+                </pic:pic>
+              </a:graphicData>
+            </a:graphic>
+          </wp:inline>
+        </w:drawing>
+      </w:r>
+    </w:p>
     <w:p>
       <w:pPr>
         <w:pStyle w:val="2"/>
       </w:pPr>
       <w:r>
-        <w:lastRenderedPageBreak/>
         <w:t>Демонстрация</w:t>
       </w:r>
       <w:r>
@@ -11792,7 +11576,7 @@
                     <pic:cNvPicPr/>
                   </pic:nvPicPr>
                   <pic:blipFill>
-                    <a:blip r:embed="rId22"/>
+                    <a:blip r:embed="rId24"/>
                     <a:stretch>
                       <a:fillRect/>
                     </a:stretch>
@@ -11844,6 +11628,13 @@
       </w:r>
     </w:p>
     <w:p>
+      <w:pPr>
+        <w:rPr>
+          <w:lang w:val="en-US"/>
+        </w:rPr>
+      </w:pPr>
+    </w:p>
+    <w:p>
       <w:r>
         <w:t>С меньшим шагом:</w:t>
       </w:r>
@@ -11858,6 +11649,7 @@
         <w:rPr>
           <w:lang w:val="en-US"/>
         </w:rPr>
+        <w:lastRenderedPageBreak/>
         <w:drawing>
           <wp:inline distT="0" distB="0" distL="0" distR="0" wp14:anchorId="2BBEBA93" wp14:editId="578DF6D0">
             <wp:extent cx="5940425" cy="2728595"/>
@@ -11874,7 +11666,7 @@
                     <pic:cNvPicPr/>
                   </pic:nvPicPr>
                   <pic:blipFill>
-                    <a:blip r:embed="rId23"/>
+                    <a:blip r:embed="rId25"/>
                     <a:stretch>
                       <a:fillRect/>
                     </a:stretch>
@@ -11926,48 +11718,6 @@
       </w:r>
     </w:p>
     <w:p>
-      <w:pPr>
-        <w:rPr>
-          <w:lang w:val="en-US"/>
-        </w:rPr>
-      </w:pPr>
-    </w:p>
-    <w:p>
-      <w:pPr>
-        <w:rPr>
-          <w:lang w:val="en-US"/>
-        </w:rPr>
-      </w:pPr>
-    </w:p>
-    <w:p>
-      <w:pPr>
-        <w:rPr>
-          <w:lang w:val="en-US"/>
-        </w:rPr>
-      </w:pPr>
-    </w:p>
-    <w:p>
-      <w:pPr>
-        <w:rPr>
-          <w:lang w:val="en-US"/>
-        </w:rPr>
-      </w:pPr>
-    </w:p>
-    <w:p>
-      <w:pPr>
-        <w:rPr>
-          <w:lang w:val="en-US"/>
-        </w:rPr>
-      </w:pPr>
-    </w:p>
-    <w:p>
-      <w:pPr>
-        <w:rPr>
-          <w:lang w:val="en-US"/>
-        </w:rPr>
-      </w:pPr>
-    </w:p>
-    <w:p>
       <w:r>
         <w:t>Повернём плоскость:</w:t>
       </w:r>
@@ -11998,7 +11748,7 @@
                     <pic:cNvPicPr/>
                   </pic:nvPicPr>
                   <pic:blipFill>
-                    <a:blip r:embed="rId24"/>
+                    <a:blip r:embed="rId26"/>
                     <a:stretch>
                       <a:fillRect/>
                     </a:stretch>
@@ -12050,91 +11800,8 @@
       </w:r>
     </w:p>
     <w:p>
-      <w:pPr>
-        <w:rPr>
-          <w:lang w:val="en-US"/>
-        </w:rPr>
-      </w:pPr>
-    </w:p>
-    <w:p>
-      <w:pPr>
-        <w:rPr>
-          <w:lang w:val="en-US"/>
-        </w:rPr>
-      </w:pPr>
-    </w:p>
-    <w:p>
-      <w:pPr>
-        <w:rPr>
-          <w:lang w:val="en-US"/>
-        </w:rPr>
-      </w:pPr>
-    </w:p>
-    <w:p>
-      <w:pPr>
-        <w:rPr>
-          <w:lang w:val="en-US"/>
-        </w:rPr>
-      </w:pPr>
-    </w:p>
-    <w:p>
-      <w:pPr>
-        <w:rPr>
-          <w:lang w:val="en-US"/>
-        </w:rPr>
-      </w:pPr>
-    </w:p>
-    <w:p>
-      <w:pPr>
-        <w:rPr>
-          <w:lang w:val="en-US"/>
-        </w:rPr>
-      </w:pPr>
-    </w:p>
-    <w:p>
-      <w:pPr>
-        <w:rPr>
-          <w:lang w:val="en-US"/>
-        </w:rPr>
-      </w:pPr>
-    </w:p>
-    <w:p>
-      <w:pPr>
-        <w:rPr>
-          <w:lang w:val="en-US"/>
-        </w:rPr>
-      </w:pPr>
-    </w:p>
-    <w:p>
-      <w:pPr>
-        <w:rPr>
-          <w:lang w:val="en-US"/>
-        </w:rPr>
-      </w:pPr>
-    </w:p>
-    <w:p>
-      <w:pPr>
-        <w:rPr>
-          <w:lang w:val="en-US"/>
-        </w:rPr>
-      </w:pPr>
-    </w:p>
-    <w:p>
-      <w:pPr>
-        <w:rPr>
-          <w:lang w:val="en-US"/>
-        </w:rPr>
-      </w:pPr>
-    </w:p>
-    <w:p>
-      <w:pPr>
-        <w:rPr>
-          <w:lang w:val="en-US"/>
-        </w:rPr>
-      </w:pPr>
-    </w:p>
-    <w:p>
-      <w:r>
+      <w:r>
+        <w:lastRenderedPageBreak/>
         <w:t>И вновь уменьшим шаг:</w:t>
       </w:r>
     </w:p>
@@ -12159,7 +11826,7 @@
                     <pic:cNvPicPr/>
                   </pic:nvPicPr>
                   <pic:blipFill>
-                    <a:blip r:embed="rId25"/>
+                    <a:blip r:embed="rId27"/>
                     <a:stretch>
                       <a:fillRect/>
                     </a:stretch>
@@ -12209,6 +11876,20 @@
           </wp:inline>
         </w:drawing>
       </w:r>
+    </w:p>
+    <w:p>
+      <w:pPr>
+        <w:rPr>
+          <w:rFonts w:eastAsiaTheme="minorEastAsia"/>
+        </w:rPr>
+      </w:pPr>
+    </w:p>
+    <w:p>
+      <w:pPr>
+        <w:rPr>
+          <w:rFonts w:eastAsiaTheme="minorEastAsia"/>
+        </w:rPr>
+      </w:pPr>
     </w:p>
     <w:p>
       <w:pPr>
@@ -12397,7 +12078,7 @@
                     <pic:cNvPicPr/>
                   </pic:nvPicPr>
                   <pic:blipFill>
-                    <a:blip r:embed="rId26"/>
+                    <a:blip r:embed="rId28"/>
                     <a:stretch>
                       <a:fillRect/>
                     </a:stretch>
@@ -12471,7 +12152,7 @@
                     <pic:cNvPicPr/>
                   </pic:nvPicPr>
                   <pic:blipFill>
-                    <a:blip r:embed="rId27"/>
+                    <a:blip r:embed="rId29"/>
                     <a:stretch>
                       <a:fillRect/>
                     </a:stretch>
@@ -12541,7 +12222,7 @@
                     <pic:cNvPicPr/>
                   </pic:nvPicPr>
                   <pic:blipFill>
-                    <a:blip r:embed="rId28"/>
+                    <a:blip r:embed="rId30"/>
                     <a:stretch>
                       <a:fillRect/>
                     </a:stretch>
@@ -12771,7 +12452,7 @@
                     <pic:cNvPicPr/>
                   </pic:nvPicPr>
                   <pic:blipFill>
-                    <a:blip r:embed="rId29"/>
+                    <a:blip r:embed="rId31"/>
                     <a:stretch>
                       <a:fillRect/>
                     </a:stretch>
@@ -12821,24 +12502,15 @@
           </wp:inline>
         </w:drawing>
       </w:r>
-    </w:p>
-    <w:p>
-      <w:pPr>
+      <w:r>
         <w:rPr>
           <w:i/>
           <w:lang w:val="en-US"/>
         </w:rPr>
-      </w:pPr>
-      <w:r>
-        <w:rPr>
-          <w:i/>
-          <w:lang w:val="en-US"/>
-        </w:rPr>
-        <w:lastRenderedPageBreak/>
         <w:drawing>
-          <wp:inline distT="0" distB="0" distL="0" distR="0" wp14:anchorId="28524062" wp14:editId="48F1E1C6">
-            <wp:extent cx="5940425" cy="4775200"/>
-            <wp:effectExtent l="133350" t="114300" r="136525" b="139700"/>
+          <wp:inline distT="0" distB="0" distL="0" distR="0" wp14:anchorId="27AC3061" wp14:editId="2D5B4E5D">
+            <wp:extent cx="5940425" cy="4203700"/>
+            <wp:effectExtent l="133350" t="114300" r="136525" b="158750"/>
             <wp:docPr id="19" name="Рисунок 19"/>
             <wp:cNvGraphicFramePr>
               <a:graphicFrameLocks xmlns:a="http://schemas.openxmlformats.org/drawingml/2006/main" noChangeAspect="1"/>
@@ -12850,16 +12522,15 @@
                     <pic:cNvPr id="1" name=""/>
                     <pic:cNvPicPr/>
                   </pic:nvPicPr>
-                  <pic:blipFill>
-                    <a:blip r:embed="rId30"/>
-                    <a:stretch>
-                      <a:fillRect/>
-                    </a:stretch>
+                  <pic:blipFill rotWithShape="1">
+                    <a:blip r:embed="rId32"/>
+                    <a:srcRect l="161" t="5186" r="-161" b="6782"/>
+                    <a:stretch/>
                   </pic:blipFill>
-                  <pic:spPr>
+                  <pic:spPr bwMode="auto">
                     <a:xfrm>
                       <a:off x="0" y="0"/>
-                      <a:ext cx="5940425" cy="4775200"/>
+                      <a:ext cx="5940425" cy="4203700"/>
                     </a:xfrm>
                     <a:prstGeom prst="rect">
                       <a:avLst/>
@@ -12869,11 +12540,29 @@
                         <a:shade val="85000"/>
                       </a:srgbClr>
                     </a:solidFill>
-                    <a:ln w="88900" cap="sq">
+                    <a:ln w="88900" cap="sq" cmpd="sng" algn="ctr">
                       <a:solidFill>
                         <a:srgbClr val="FFFFFF"/>
                       </a:solidFill>
+                      <a:prstDash val="solid"/>
                       <a:miter lim="800000"/>
+                      <a:headEnd type="none" w="med" len="med"/>
+                      <a:tailEnd type="none" w="med" len="med"/>
+                      <a:extLst>
+                        <a:ext uri="{C807C97D-BFC1-408E-A445-0C87EB9F89A2}">
+                          <ask:lineSketchStyleProps xmlns:ask="http://schemas.microsoft.com/office/drawing/2018/sketchyshapes" sd="0">
+                            <a:custGeom>
+                              <a:avLst/>
+                              <a:gdLst/>
+                              <a:ahLst/>
+                              <a:cxnLst/>
+                              <a:rect l="0" t="0" r="0" b="0"/>
+                              <a:pathLst/>
+                            </a:custGeom>
+                            <ask:type/>
+                          </ask:lineSketchStyleProps>
+                        </a:ext>
+                      </a:extLst>
                     </a:ln>
                     <a:effectLst>
                       <a:outerShdw blurRad="55000" dist="18000" dir="5400000" algn="tl" rotWithShape="0">
@@ -12894,6 +12583,11 @@
                         <a:srgbClr val="FFFFFF"/>
                       </a:contourClr>
                     </a:sp3d>
+                    <a:extLst>
+                      <a:ext uri="{53640926-AAD7-44D8-BBD7-CCE9431645EC}">
+                        <a14:shadowObscured xmlns:a14="http://schemas.microsoft.com/office/drawing/2010/main"/>
+                      </a:ext>
+                    </a:extLst>
                   </pic:spPr>
                 </pic:pic>
               </a:graphicData>
@@ -12905,6 +12599,22 @@
     <w:p>
       <w:pPr>
         <w:rPr>
+          <w:i/>
+          <w:lang w:val="en-US"/>
+        </w:rPr>
+      </w:pPr>
+    </w:p>
+    <w:p>
+      <w:pPr>
+        <w:rPr>
+          <w:i/>
+          <w:lang w:val="en-US"/>
+        </w:rPr>
+      </w:pPr>
+    </w:p>
+    <w:p>
+      <w:pPr>
+        <w:rPr>
           <w:iCs/>
         </w:rPr>
       </w:pPr>
@@ -12925,7 +12635,6 @@
         <w:rPr>
           <w:iCs/>
         </w:rPr>
-        <w:lastRenderedPageBreak/>
         <w:drawing>
           <wp:inline distT="0" distB="0" distL="0" distR="0" wp14:anchorId="6AA265E8" wp14:editId="0F18E954">
             <wp:extent cx="5940425" cy="4643120"/>
@@ -12942,7 +12651,7 @@
                     <pic:cNvPicPr/>
                   </pic:nvPicPr>
                   <pic:blipFill>
-                    <a:blip r:embed="rId31"/>
+                    <a:blip r:embed="rId33"/>
                     <a:stretch>
                       <a:fillRect/>
                     </a:stretch>
@@ -13066,27 +12775,6 @@
     <w:p>
       <w:pPr>
         <w:rPr>
-          <w:iCs/>
-        </w:rPr>
-      </w:pPr>
-    </w:p>
-    <w:p>
-      <w:pPr>
-        <w:rPr>
-          <w:iCs/>
-        </w:rPr>
-      </w:pPr>
-    </w:p>
-    <w:p>
-      <w:pPr>
-        <w:rPr>
-          <w:iCs/>
-        </w:rPr>
-      </w:pPr>
-    </w:p>
-    <w:p>
-      <w:pPr>
-        <w:rPr>
           <w:rFonts w:eastAsiaTheme="minorEastAsia"/>
           <w:iCs/>
         </w:rPr>
@@ -13118,115 +12806,6 @@
             <wp:extent cx="5620534" cy="5334744"/>
             <wp:effectExtent l="0" t="0" r="0" b="0"/>
             <wp:docPr id="21" name="Рисунок 21"/>
-            <wp:cNvGraphicFramePr>
-              <a:graphicFrameLocks xmlns:a="http://schemas.openxmlformats.org/drawingml/2006/main" noChangeAspect="1"/>
-            </wp:cNvGraphicFramePr>
-            <a:graphic xmlns:a="http://schemas.openxmlformats.org/drawingml/2006/main">
-              <a:graphicData uri="http://schemas.openxmlformats.org/drawingml/2006/picture">
-                <pic:pic xmlns:pic="http://schemas.openxmlformats.org/drawingml/2006/picture">
-                  <pic:nvPicPr>
-                    <pic:cNvPr id="1" name=""/>
-                    <pic:cNvPicPr/>
-                  </pic:nvPicPr>
-                  <pic:blipFill>
-                    <a:blip r:embed="rId32"/>
-                    <a:stretch>
-                      <a:fillRect/>
-                    </a:stretch>
-                  </pic:blipFill>
-                  <pic:spPr>
-                    <a:xfrm>
-                      <a:off x="0" y="0"/>
-                      <a:ext cx="5620534" cy="5334744"/>
-                    </a:xfrm>
-                    <a:prstGeom prst="rect">
-                      <a:avLst/>
-                    </a:prstGeom>
-                  </pic:spPr>
-                </pic:pic>
-              </a:graphicData>
-            </a:graphic>
-          </wp:inline>
-        </w:drawing>
-      </w:r>
-    </w:p>
-    <w:p>
-      <w:pPr>
-        <w:rPr>
-          <w:iCs/>
-        </w:rPr>
-      </w:pPr>
-      <w:r>
-        <w:rPr>
-          <w:iCs/>
-        </w:rPr>
-        <w:lastRenderedPageBreak/>
-        <w:drawing>
-          <wp:inline distT="0" distB="0" distL="0" distR="0" wp14:anchorId="4DADA125" wp14:editId="5DF96D88">
-            <wp:extent cx="5940425" cy="4504690"/>
-            <wp:effectExtent l="0" t="0" r="3175" b="0"/>
-            <wp:docPr id="22" name="Рисунок 22"/>
-            <wp:cNvGraphicFramePr>
-              <a:graphicFrameLocks xmlns:a="http://schemas.openxmlformats.org/drawingml/2006/main" noChangeAspect="1"/>
-            </wp:cNvGraphicFramePr>
-            <a:graphic xmlns:a="http://schemas.openxmlformats.org/drawingml/2006/main">
-              <a:graphicData uri="http://schemas.openxmlformats.org/drawingml/2006/picture">
-                <pic:pic xmlns:pic="http://schemas.openxmlformats.org/drawingml/2006/picture">
-                  <pic:nvPicPr>
-                    <pic:cNvPr id="1" name=""/>
-                    <pic:cNvPicPr/>
-                  </pic:nvPicPr>
-                  <pic:blipFill>
-                    <a:blip r:embed="rId33"/>
-                    <a:stretch>
-                      <a:fillRect/>
-                    </a:stretch>
-                  </pic:blipFill>
-                  <pic:spPr>
-                    <a:xfrm>
-                      <a:off x="0" y="0"/>
-                      <a:ext cx="5940425" cy="4504690"/>
-                    </a:xfrm>
-                    <a:prstGeom prst="rect">
-                      <a:avLst/>
-                    </a:prstGeom>
-                  </pic:spPr>
-                </pic:pic>
-              </a:graphicData>
-            </a:graphic>
-          </wp:inline>
-        </w:drawing>
-      </w:r>
-    </w:p>
-    <w:p>
-      <w:pPr>
-        <w:rPr>
-          <w:iCs/>
-        </w:rPr>
-      </w:pPr>
-      <w:r>
-        <w:rPr>
-          <w:iCs/>
-        </w:rPr>
-        <w:t>С уменьшенным шагом:</w:t>
-      </w:r>
-    </w:p>
-    <w:p>
-      <w:pPr>
-        <w:rPr>
-          <w:iCs/>
-        </w:rPr>
-      </w:pPr>
-      <w:r>
-        <w:rPr>
-          <w:iCs/>
-        </w:rPr>
-        <w:lastRenderedPageBreak/>
-        <w:drawing>
-          <wp:inline distT="0" distB="0" distL="0" distR="0" wp14:anchorId="23544D57" wp14:editId="1D05F740">
-            <wp:extent cx="5940425" cy="4500245"/>
-            <wp:effectExtent l="0" t="0" r="3175" b="0"/>
-            <wp:docPr id="23" name="Рисунок 23"/>
             <wp:cNvGraphicFramePr>
               <a:graphicFrameLocks xmlns:a="http://schemas.openxmlformats.org/drawingml/2006/main" noChangeAspect="1"/>
             </wp:cNvGraphicFramePr>
@@ -13246,7 +12825,7 @@
                   <pic:spPr>
                     <a:xfrm>
                       <a:off x="0" y="0"/>
-                      <a:ext cx="5940425" cy="4500245"/>
+                      <a:ext cx="5620534" cy="5334744"/>
                     </a:xfrm>
                     <a:prstGeom prst="rect">
                       <a:avLst/>
@@ -13265,25 +12844,124 @@
           <w:iCs/>
         </w:rPr>
       </w:pPr>
-    </w:p>
-    <w:p>
-      <w:pPr>
-        <w:rPr>
-          <w:i/>
-          <w:lang w:val="en-US"/>
-        </w:rPr>
-      </w:pPr>
-    </w:p>
-    <w:p>
-      <w:pPr>
-        <w:rPr>
-          <w:i/>
-          <w:lang w:val="en-US"/>
-        </w:rPr>
-      </w:pPr>
+      <w:r>
+        <w:rPr>
+          <w:iCs/>
+        </w:rPr>
+        <w:lastRenderedPageBreak/>
+        <w:drawing>
+          <wp:inline distT="0" distB="0" distL="0" distR="0" wp14:anchorId="4DADA125" wp14:editId="4AF2F32E">
+            <wp:extent cx="5940425" cy="4323715"/>
+            <wp:effectExtent l="0" t="0" r="3175" b="635"/>
+            <wp:docPr id="22" name="Рисунок 22"/>
+            <wp:cNvGraphicFramePr>
+              <a:graphicFrameLocks xmlns:a="http://schemas.openxmlformats.org/drawingml/2006/main" noChangeAspect="1"/>
+            </wp:cNvGraphicFramePr>
+            <a:graphic xmlns:a="http://schemas.openxmlformats.org/drawingml/2006/main">
+              <a:graphicData uri="http://schemas.openxmlformats.org/drawingml/2006/picture">
+                <pic:pic xmlns:pic="http://schemas.openxmlformats.org/drawingml/2006/picture">
+                  <pic:nvPicPr>
+                    <pic:cNvPr id="1" name=""/>
+                    <pic:cNvPicPr/>
+                  </pic:nvPicPr>
+                  <pic:blipFill rotWithShape="1">
+                    <a:blip r:embed="rId35"/>
+                    <a:srcRect t="4018"/>
+                    <a:stretch/>
+                  </pic:blipFill>
+                  <pic:spPr bwMode="auto">
+                    <a:xfrm>
+                      <a:off x="0" y="0"/>
+                      <a:ext cx="5940425" cy="4323715"/>
+                    </a:xfrm>
+                    <a:prstGeom prst="rect">
+                      <a:avLst/>
+                    </a:prstGeom>
+                    <a:ln>
+                      <a:noFill/>
+                    </a:ln>
+                    <a:extLst>
+                      <a:ext uri="{53640926-AAD7-44D8-BBD7-CCE9431645EC}">
+                        <a14:shadowObscured xmlns:a14="http://schemas.microsoft.com/office/drawing/2010/main"/>
+                      </a:ext>
+                    </a:extLst>
+                  </pic:spPr>
+                </pic:pic>
+              </a:graphicData>
+            </a:graphic>
+          </wp:inline>
+        </w:drawing>
+      </w:r>
+    </w:p>
+    <w:p>
+      <w:pPr>
+        <w:rPr>
+          <w:iCs/>
+        </w:rPr>
+      </w:pPr>
+      <w:r>
+        <w:rPr>
+          <w:iCs/>
+        </w:rPr>
+        <w:t>С уменьшенным шагом:</w:t>
+      </w:r>
+    </w:p>
+    <w:p>
+      <w:pPr>
+        <w:rPr>
+          <w:iCs/>
+        </w:rPr>
+      </w:pPr>
+      <w:r>
+        <w:rPr>
+          <w:iCs/>
+        </w:rPr>
+        <w:drawing>
+          <wp:inline distT="0" distB="0" distL="0" distR="0" wp14:anchorId="7A9A0C7C" wp14:editId="5651E763">
+            <wp:extent cx="5940425" cy="4176395"/>
+            <wp:effectExtent l="0" t="0" r="3175" b="0"/>
+            <wp:docPr id="23" name="Рисунок 23"/>
+            <wp:cNvGraphicFramePr>
+              <a:graphicFrameLocks xmlns:a="http://schemas.openxmlformats.org/drawingml/2006/main" noChangeAspect="1"/>
+            </wp:cNvGraphicFramePr>
+            <a:graphic xmlns:a="http://schemas.openxmlformats.org/drawingml/2006/main">
+              <a:graphicData uri="http://schemas.openxmlformats.org/drawingml/2006/picture">
+                <pic:pic xmlns:pic="http://schemas.openxmlformats.org/drawingml/2006/picture">
+                  <pic:nvPicPr>
+                    <pic:cNvPr id="1" name=""/>
+                    <pic:cNvPicPr/>
+                  </pic:nvPicPr>
+                  <pic:blipFill rotWithShape="1">
+                    <a:blip r:embed="rId36"/>
+                    <a:srcRect t="7196"/>
+                    <a:stretch/>
+                  </pic:blipFill>
+                  <pic:spPr bwMode="auto">
+                    <a:xfrm>
+                      <a:off x="0" y="0"/>
+                      <a:ext cx="5940425" cy="4176395"/>
+                    </a:xfrm>
+                    <a:prstGeom prst="rect">
+                      <a:avLst/>
+                    </a:prstGeom>
+                    <a:ln>
+                      <a:noFill/>
+                    </a:ln>
+                    <a:extLst>
+                      <a:ext uri="{53640926-AAD7-44D8-BBD7-CCE9431645EC}">
+                        <a14:shadowObscured xmlns:a14="http://schemas.microsoft.com/office/drawing/2010/main"/>
+                      </a:ext>
+                    </a:extLst>
+                  </pic:spPr>
+                </pic:pic>
+              </a:graphicData>
+            </a:graphic>
+          </wp:inline>
+        </w:drawing>
+      </w:r>
     </w:p>
     <w:sectPr>
-      <w:footerReference w:type="default" r:id="rId35"/>
+      <w:footerReference w:type="default" r:id="rId37"/>
       <w:pgSz w:w="11906" w:h="16838"/>
       <w:pgMar w:top="1134" w:right="850" w:bottom="1134" w:left="1701" w:header="708" w:footer="708" w:gutter="0"/>
       <w:cols w:space="708"/>
@@ -15028,7 +14706,7 @@
 </file>
 
 <file path=customXml/itemProps1.xml><?xml version="1.0" encoding="utf-8"?>
-<ds:datastoreItem xmlns:ds="http://schemas.openxmlformats.org/officeDocument/2006/customXml" ds:itemID="{7A2290CC-98EF-41C6-B017-FA93B798A858}">
+<ds:datastoreItem xmlns:ds="http://schemas.openxmlformats.org/officeDocument/2006/customXml" ds:itemID="{EC18315C-CC43-43E6-8088-74DF0BA1B9B3}">
   <ds:schemaRefs>
     <ds:schemaRef ds:uri="http://schemas.openxmlformats.org/officeDocument/2006/bibliography"/>
   </ds:schemaRefs>

--- a/lab_10/Якуба 10.docx
+++ b/lab_10/Якуба 10.docx
@@ -288,14 +288,30 @@
           <w:rFonts w:eastAsia="Calibri" w:cs="Times New Roman"/>
           <w:u w:val="single"/>
         </w:rPr>
-        <w:t xml:space="preserve">     </w:t>
-      </w:r>
+        <w:t xml:space="preserve">  </w:t>
+      </w:r>
+      <w:proofErr w:type="gramStart"/>
       <w:r>
         <w:rPr>
           <w:rFonts w:eastAsia="Calibri" w:cs="Times New Roman"/>
           <w:u w:val="single"/>
         </w:rPr>
-        <w:t>«Информатика</w:t>
+        <w:t xml:space="preserve">   </w:t>
+      </w:r>
+      <w:r>
+        <w:rPr>
+          <w:rFonts w:eastAsia="Calibri" w:cs="Times New Roman"/>
+          <w:u w:val="single"/>
+        </w:rPr>
+        <w:t>«</w:t>
+      </w:r>
+      <w:proofErr w:type="gramEnd"/>
+      <w:r>
+        <w:rPr>
+          <w:rFonts w:eastAsia="Calibri" w:cs="Times New Roman"/>
+          <w:u w:val="single"/>
+        </w:rPr>
+        <w:t>Информатика</w:t>
       </w:r>
       <w:r>
         <w:rPr>
@@ -990,7 +1006,7 @@
           <w:r>
             <w:fldChar w:fldCharType="separate"/>
           </w:r>
-          <w:hyperlink w:anchor="_Toc42432847" w:history="1">
+          <w:hyperlink w:anchor="_Toc42434470" w:history="1">
             <w:r>
               <w:rPr>
                 <w:rStyle w:val="a5"/>
@@ -1017,7 +1033,7 @@
                 <w:noProof/>
                 <w:webHidden/>
               </w:rPr>
-              <w:instrText xml:space="preserve"> PAGEREF _Toc42432847 \h </w:instrText>
+              <w:instrText xml:space="preserve"> PAGEREF _Toc42434470 \h </w:instrText>
             </w:r>
             <w:r>
               <w:rPr>
@@ -1061,7 +1077,7 @@
               <w:lang w:eastAsia="ru-RU"/>
             </w:rPr>
           </w:pPr>
-          <w:hyperlink w:anchor="_Toc42432848" w:history="1">
+          <w:hyperlink w:anchor="_Toc42434471" w:history="1">
             <w:r>
               <w:rPr>
                 <w:rStyle w:val="a5"/>
@@ -1088,7 +1104,7 @@
                 <w:noProof/>
                 <w:webHidden/>
               </w:rPr>
-              <w:instrText xml:space="preserve"> PAGEREF _Toc42432848 \h </w:instrText>
+              <w:instrText xml:space="preserve"> PAGEREF _Toc42434471 \h </w:instrText>
             </w:r>
             <w:r>
               <w:rPr>
@@ -1132,7 +1148,7 @@
               <w:lang w:eastAsia="ru-RU"/>
             </w:rPr>
           </w:pPr>
-          <w:hyperlink w:anchor="_Toc42432849" w:history="1">
+          <w:hyperlink w:anchor="_Toc42434472" w:history="1">
             <w:r>
               <w:rPr>
                 <w:rStyle w:val="a5"/>
@@ -1159,7 +1175,7 @@
                 <w:noProof/>
                 <w:webHidden/>
               </w:rPr>
-              <w:instrText xml:space="preserve"> PAGEREF _Toc42432849 \h </w:instrText>
+              <w:instrText xml:space="preserve"> PAGEREF _Toc42434472 \h </w:instrText>
             </w:r>
             <w:r>
               <w:rPr>
@@ -1203,7 +1219,7 @@
               <w:lang w:eastAsia="ru-RU"/>
             </w:rPr>
           </w:pPr>
-          <w:hyperlink w:anchor="_Toc42432850" w:history="1">
+          <w:hyperlink w:anchor="_Toc42434473" w:history="1">
             <w:r>
               <w:rPr>
                 <w:rStyle w:val="a5"/>
@@ -1230,7 +1246,7 @@
                 <w:noProof/>
                 <w:webHidden/>
               </w:rPr>
-              <w:instrText xml:space="preserve"> PAGEREF _Toc42432850 \h </w:instrText>
+              <w:instrText xml:space="preserve"> PAGEREF _Toc42434473 \h </w:instrText>
             </w:r>
             <w:r>
               <w:rPr>
@@ -1274,7 +1290,7 @@
               <w:lang w:eastAsia="ru-RU"/>
             </w:rPr>
           </w:pPr>
-          <w:hyperlink w:anchor="_Toc42432851" w:history="1">
+          <w:hyperlink w:anchor="_Toc42434474" w:history="1">
             <w:r>
               <w:rPr>
                 <w:rStyle w:val="a5"/>
@@ -1301,7 +1317,7 @@
                 <w:noProof/>
                 <w:webHidden/>
               </w:rPr>
-              <w:instrText xml:space="preserve"> PAGEREF _Toc42432851 \h </w:instrText>
+              <w:instrText xml:space="preserve"> PAGEREF _Toc42434474 \h </w:instrText>
             </w:r>
             <w:r>
               <w:rPr>
@@ -1345,7 +1361,7 @@
               <w:lang w:eastAsia="ru-RU"/>
             </w:rPr>
           </w:pPr>
-          <w:hyperlink w:anchor="_Toc42432852" w:history="1">
+          <w:hyperlink w:anchor="_Toc42434475" w:history="1">
             <w:r>
               <w:rPr>
                 <w:rStyle w:val="a5"/>
@@ -1372,7 +1388,7 @@
                 <w:noProof/>
                 <w:webHidden/>
               </w:rPr>
-              <w:instrText xml:space="preserve"> PAGEREF _Toc42432852 \h </w:instrText>
+              <w:instrText xml:space="preserve"> PAGEREF _Toc42434475 \h </w:instrText>
             </w:r>
             <w:r>
               <w:rPr>
@@ -1416,7 +1432,7 @@
               <w:lang w:eastAsia="ru-RU"/>
             </w:rPr>
           </w:pPr>
-          <w:hyperlink w:anchor="_Toc42432853" w:history="1">
+          <w:hyperlink w:anchor="_Toc42434476" w:history="1">
             <w:r>
               <w:rPr>
                 <w:rStyle w:val="a5"/>
@@ -1443,7 +1459,7 @@
                 <w:noProof/>
                 <w:webHidden/>
               </w:rPr>
-              <w:instrText xml:space="preserve"> PAGEREF _Toc42432853 \h </w:instrText>
+              <w:instrText xml:space="preserve"> PAGEREF _Toc42434476 \h </w:instrText>
             </w:r>
             <w:r>
               <w:rPr>
@@ -1463,7 +1479,7 @@
                 <w:noProof/>
                 <w:webHidden/>
               </w:rPr>
-              <w:t>5</w:t>
+              <w:t>4</w:t>
             </w:r>
             <w:r>
               <w:rPr>
@@ -1487,7 +1503,7 @@
               <w:lang w:eastAsia="ru-RU"/>
             </w:rPr>
           </w:pPr>
-          <w:hyperlink w:anchor="_Toc42432854" w:history="1">
+          <w:hyperlink w:anchor="_Toc42434477" w:history="1">
             <w:r>
               <w:rPr>
                 <w:rStyle w:val="a5"/>
@@ -1514,7 +1530,7 @@
                 <w:noProof/>
                 <w:webHidden/>
               </w:rPr>
-              <w:instrText xml:space="preserve"> PAGEREF _Toc42432854 \h </w:instrText>
+              <w:instrText xml:space="preserve"> PAGEREF _Toc42434477 \h </w:instrText>
             </w:r>
             <w:r>
               <w:rPr>
@@ -1558,7 +1574,7 @@
               <w:lang w:eastAsia="ru-RU"/>
             </w:rPr>
           </w:pPr>
-          <w:hyperlink w:anchor="_Toc42432855" w:history="1">
+          <w:hyperlink w:anchor="_Toc42434478" w:history="1">
             <w:r>
               <w:rPr>
                 <w:rStyle w:val="a5"/>
@@ -1585,7 +1601,7 @@
                 <w:noProof/>
                 <w:webHidden/>
               </w:rPr>
-              <w:instrText xml:space="preserve"> PAGEREF _Toc42432855 \h </w:instrText>
+              <w:instrText xml:space="preserve"> PAGEREF _Toc42434478 \h </w:instrText>
             </w:r>
             <w:r>
               <w:rPr>
@@ -1629,7 +1645,7 @@
               <w:lang w:eastAsia="ru-RU"/>
             </w:rPr>
           </w:pPr>
-          <w:hyperlink w:anchor="_Toc42432856" w:history="1">
+          <w:hyperlink w:anchor="_Toc42434479" w:history="1">
             <w:r>
               <w:rPr>
                 <w:rStyle w:val="a5"/>
@@ -1656,7 +1672,7 @@
                 <w:noProof/>
                 <w:webHidden/>
               </w:rPr>
-              <w:instrText xml:space="preserve"> PAGEREF _Toc42432856 \h </w:instrText>
+              <w:instrText xml:space="preserve"> PAGEREF _Toc42434479 \h </w:instrText>
             </w:r>
             <w:r>
               <w:rPr>
@@ -1700,7 +1716,7 @@
               <w:lang w:eastAsia="ru-RU"/>
             </w:rPr>
           </w:pPr>
-          <w:hyperlink w:anchor="_Toc42432857" w:history="1">
+          <w:hyperlink w:anchor="_Toc42434480" w:history="1">
             <w:r>
               <w:rPr>
                 <w:rStyle w:val="a5"/>
@@ -1727,7 +1743,7 @@
                 <w:noProof/>
                 <w:webHidden/>
               </w:rPr>
-              <w:instrText xml:space="preserve"> PAGEREF _Toc42432857 \h </w:instrText>
+              <w:instrText xml:space="preserve"> PAGEREF _Toc42434480 \h </w:instrText>
             </w:r>
             <w:r>
               <w:rPr>
@@ -1771,7 +1787,7 @@
               <w:lang w:eastAsia="ru-RU"/>
             </w:rPr>
           </w:pPr>
-          <w:hyperlink w:anchor="_Toc42432858" w:history="1">
+          <w:hyperlink w:anchor="_Toc42434481" w:history="1">
             <w:r>
               <w:rPr>
                 <w:rStyle w:val="a5"/>
@@ -1798,7 +1814,7 @@
                 <w:noProof/>
                 <w:webHidden/>
               </w:rPr>
-              <w:instrText xml:space="preserve"> PAGEREF _Toc42432858 \h </w:instrText>
+              <w:instrText xml:space="preserve"> PAGEREF _Toc42434481 \h </w:instrText>
             </w:r>
             <w:r>
               <w:rPr>
@@ -1842,7 +1858,7 @@
               <w:lang w:eastAsia="ru-RU"/>
             </w:rPr>
           </w:pPr>
-          <w:hyperlink w:anchor="_Toc42432859" w:history="1">
+          <w:hyperlink w:anchor="_Toc42434482" w:history="1">
             <w:r>
               <w:rPr>
                 <w:rStyle w:val="a5"/>
@@ -1869,7 +1885,7 @@
                 <w:noProof/>
                 <w:webHidden/>
               </w:rPr>
-              <w:instrText xml:space="preserve"> PAGEREF _Toc42432859 \h </w:instrText>
+              <w:instrText xml:space="preserve"> PAGEREF _Toc42434482 \h </w:instrText>
             </w:r>
             <w:r>
               <w:rPr>
@@ -1913,7 +1929,7 @@
               <w:lang w:eastAsia="ru-RU"/>
             </w:rPr>
           </w:pPr>
-          <w:hyperlink w:anchor="_Toc42432860" w:history="1">
+          <w:hyperlink w:anchor="_Toc42434483" w:history="1">
             <w:r>
               <w:rPr>
                 <w:rStyle w:val="a5"/>
@@ -1948,7 +1964,7 @@
                 <w:noProof/>
                 <w:webHidden/>
               </w:rPr>
-              <w:instrText xml:space="preserve"> PAGEREF _Toc42432860 \h </w:instrText>
+              <w:instrText xml:space="preserve"> PAGEREF _Toc42434483 \h </w:instrText>
             </w:r>
             <w:r>
               <w:rPr>
@@ -1992,7 +2008,7 @@
               <w:lang w:eastAsia="ru-RU"/>
             </w:rPr>
           </w:pPr>
-          <w:hyperlink w:anchor="_Toc42432861" w:history="1">
+          <w:hyperlink w:anchor="_Toc42434484" w:history="1">
             <w:r>
               <w:rPr>
                 <w:rStyle w:val="a5"/>
@@ -2034,7 +2050,7 @@
                 <w:noProof/>
                 <w:webHidden/>
               </w:rPr>
-              <w:instrText xml:space="preserve"> PAGEREF _Toc42432861 \h </w:instrText>
+              <w:instrText xml:space="preserve"> PAGEREF _Toc42434484 \h </w:instrText>
             </w:r>
             <w:r>
               <w:rPr>
@@ -2078,7 +2094,7 @@
               <w:lang w:eastAsia="ru-RU"/>
             </w:rPr>
           </w:pPr>
-          <w:hyperlink w:anchor="_Toc42432862" w:history="1">
+          <w:hyperlink w:anchor="_Toc42434485" w:history="1">
             <w:r>
               <w:rPr>
                 <w:rStyle w:val="a5"/>
@@ -2105,7 +2121,7 @@
                 <w:noProof/>
                 <w:webHidden/>
               </w:rPr>
-              <w:instrText xml:space="preserve"> PAGEREF _Toc42432862 \h </w:instrText>
+              <w:instrText xml:space="preserve"> PAGEREF _Toc42434485 \h </w:instrText>
             </w:r>
             <w:r>
               <w:rPr>
@@ -2125,7 +2141,7 @@
                 <w:noProof/>
                 <w:webHidden/>
               </w:rPr>
-              <w:t>16</w:t>
+              <w:t>17</w:t>
             </w:r>
             <w:r>
               <w:rPr>
@@ -2176,7 +2192,7 @@
       <w:pPr>
         <w:pStyle w:val="1"/>
       </w:pPr>
-      <w:bookmarkStart w:id="1" w:name="_Toc42432847"/>
+      <w:bookmarkStart w:id="1" w:name="_Toc42434470"/>
       <w:r>
         <w:lastRenderedPageBreak/>
         <w:t>Цель работы</w:t>
@@ -2192,7 +2208,7 @@
       <w:pPr>
         <w:pStyle w:val="1"/>
       </w:pPr>
-      <w:bookmarkStart w:id="2" w:name="_Toc42432848"/>
+      <w:bookmarkStart w:id="2" w:name="_Toc42434471"/>
       <w:r>
         <w:t>Техническое задание</w:t>
       </w:r>
@@ -2275,7 +2291,7 @@
       <w:pPr>
         <w:pStyle w:val="1"/>
       </w:pPr>
-      <w:bookmarkStart w:id="3" w:name="_Toc42432849"/>
+      <w:bookmarkStart w:id="3" w:name="_Toc42434472"/>
       <w:r>
         <w:t>Теоретическая часть</w:t>
       </w:r>
@@ -2285,7 +2301,7 @@
       <w:pPr>
         <w:pStyle w:val="2"/>
       </w:pPr>
-      <w:bookmarkStart w:id="4" w:name="_Toc42432850"/>
+      <w:bookmarkStart w:id="4" w:name="_Toc42434473"/>
       <w:r>
         <w:t>Трёхмерная графика</w:t>
       </w:r>
@@ -2295,7 +2311,7 @@
       <w:pPr>
         <w:pStyle w:val="3"/>
       </w:pPr>
-      <w:bookmarkStart w:id="5" w:name="_Toc42432851"/>
+      <w:bookmarkStart w:id="5" w:name="_Toc42434474"/>
       <w:r>
         <w:t>Модели трёхмерных объектов</w:t>
       </w:r>
@@ -2334,7 +2350,13 @@
     </w:p>
     <w:p>
       <w:r>
-        <w:t>Данный способ распространён в Компьютерной Графике, так как в данной стези нас не интересует, с какой стороны находится материал, мы оперируем поверхностями.</w:t>
+        <w:t xml:space="preserve">Данный способ распространён в Компьютерной Графике, так как </w:t>
+      </w:r>
+      <w:r>
+        <w:t xml:space="preserve">тут </w:t>
+      </w:r>
+      <w:r>
+        <w:t>нас не интересует, с какой стороны находится материал, мы оперируем поверхностями.</w:t>
       </w:r>
     </w:p>
     <w:p>
@@ -2350,7 +2372,7 @@
       <w:pPr>
         <w:pStyle w:val="3"/>
       </w:pPr>
-      <w:bookmarkStart w:id="6" w:name="_Toc42432852"/>
+      <w:bookmarkStart w:id="6" w:name="_Toc42434475"/>
       <w:r>
         <w:t xml:space="preserve">Удаление невидимых линий </w:t>
       </w:r>
@@ -2592,7 +2614,7 @@
           <w:rFonts w:eastAsiaTheme="minorEastAsia"/>
         </w:rPr>
       </w:pPr>
-      <w:bookmarkStart w:id="7" w:name="_Toc42432853"/>
+      <w:bookmarkStart w:id="7" w:name="_Toc42434476"/>
       <w:r>
         <w:rPr>
           <w:rFonts w:eastAsiaTheme="minorEastAsia"/>
@@ -2659,7 +2681,7 @@
         <w:rPr>
           <w:rFonts w:eastAsiaTheme="minorEastAsia"/>
         </w:rPr>
-        <w:t>Предположим, пусть имеется кусок некоторой заданной поверхности и от нас требуется изобразить её на экране.</w:t>
+        <w:t>Предположим, имеется кусок некоторой заданной поверхности и от нас требуется изобразить её на экране.</w:t>
       </w:r>
     </w:p>
     <w:p>
@@ -3131,7 +3153,19 @@
         <w:rPr>
           <w:rFonts w:eastAsiaTheme="minorEastAsia"/>
         </w:rPr>
-        <w:t xml:space="preserve">В каждом отсечении получается кривая. Эта кривая, описываемая уравнением </w:t>
+        <w:t xml:space="preserve">В каждом отсечении получается кривая. Эта кривая </w:t>
+      </w:r>
+      <w:r>
+        <w:rPr>
+          <w:rFonts w:eastAsiaTheme="minorEastAsia"/>
+        </w:rPr>
+        <w:t xml:space="preserve">описывается </w:t>
+      </w:r>
+      <w:r>
+        <w:rPr>
+          <w:rFonts w:eastAsiaTheme="minorEastAsia"/>
+        </w:rPr>
+        <w:t xml:space="preserve">уравнением </w:t>
       </w:r>
       <m:oMath>
         <m:r>
@@ -3336,7 +3370,7 @@
           <w:rFonts w:eastAsiaTheme="minorEastAsia"/>
         </w:rPr>
       </w:pPr>
-      <w:bookmarkStart w:id="8" w:name="_Toc42432854"/>
+      <w:bookmarkStart w:id="8" w:name="_Toc42434477"/>
       <w:r>
         <w:rPr>
           <w:rFonts w:eastAsiaTheme="minorEastAsia"/>
@@ -3748,13 +3782,13 @@
         <w:rPr>
           <w:rFonts w:eastAsiaTheme="minorEastAsia"/>
         </w:rPr>
-        <w:t xml:space="preserve">, </w:t>
-      </w:r>
-      <w:r>
-        <w:rPr>
-          <w:rFonts w:eastAsiaTheme="minorEastAsia"/>
-        </w:rPr>
-        <w:t xml:space="preserve">то очередная точка, расположенная </w:t>
+        <w:t>,</w:t>
+      </w:r>
+      <w:r>
+        <w:rPr>
+          <w:rFonts w:eastAsiaTheme="minorEastAsia"/>
+        </w:rPr>
+        <w:t xml:space="preserve"> очередная точка, расположенная </w:t>
       </w:r>
       <w:r>
         <w:rPr>
@@ -3879,7 +3913,31 @@
         <w:rPr>
           <w:rFonts w:eastAsiaTheme="minorEastAsia"/>
         </w:rPr>
-        <w:t xml:space="preserve">Таким образом, требуется хранить текущее значение максимума и минимума, получаем новое значение ординаты точки, расположенной </w:t>
+        <w:t>Таким образом, требуется хранить текущее значение максимума и минимума</w:t>
+      </w:r>
+      <w:r>
+        <w:rPr>
+          <w:rFonts w:eastAsiaTheme="minorEastAsia"/>
+        </w:rPr>
+        <w:t xml:space="preserve"> для того, чтобы </w:t>
+      </w:r>
+      <w:r>
+        <w:rPr>
+          <w:rFonts w:eastAsiaTheme="minorEastAsia"/>
+        </w:rPr>
+        <w:t>получаем</w:t>
+      </w:r>
+      <w:r>
+        <w:rPr>
+          <w:rFonts w:eastAsiaTheme="minorEastAsia"/>
+        </w:rPr>
+        <w:t>ое</w:t>
+      </w:r>
+      <w:r>
+        <w:rPr>
+          <w:rFonts w:eastAsiaTheme="minorEastAsia"/>
+        </w:rPr>
+        <w:t xml:space="preserve"> новое значение ординаты точки, расположенной </w:t>
       </w:r>
       <w:r>
         <w:rPr>
@@ -3891,13 +3949,25 @@
         <w:rPr>
           <w:rFonts w:eastAsiaTheme="minorEastAsia"/>
         </w:rPr>
-        <w:t xml:space="preserve"> и сравниваем текущий максимум с</w:t>
-      </w:r>
-      <w:r>
-        <w:rPr>
-          <w:rFonts w:eastAsiaTheme="minorEastAsia"/>
-        </w:rPr>
-        <w:t xml:space="preserve"> этим значением. Если значение больше максимума, оно заносится в максимум. Если же значение не превосходит максимум, то значение сравнивается с минимумом. Если значение меньше минимума</w:t>
+        <w:t xml:space="preserve"> </w:t>
+      </w:r>
+      <w:r>
+        <w:rPr>
+          <w:rFonts w:eastAsiaTheme="minorEastAsia"/>
+        </w:rPr>
+        <w:t xml:space="preserve">сравнить с </w:t>
+      </w:r>
+      <w:r>
+        <w:rPr>
+          <w:rFonts w:eastAsiaTheme="minorEastAsia"/>
+        </w:rPr>
+        <w:t>этими значениями</w:t>
+      </w:r>
+      <w:r>
+        <w:rPr>
+          <w:rFonts w:eastAsiaTheme="minorEastAsia"/>
+        </w:rPr>
+        <w:t>. Если значение больше максимума, оно заносится в максимум. Если же значение не превосходит максимум, то значение сравнивается с минимумом. Если значение меньше минимума</w:t>
       </w:r>
       <w:r>
         <w:rPr>
@@ -4383,7 +4453,7 @@
           <w:rFonts w:eastAsiaTheme="minorEastAsia"/>
         </w:rPr>
       </w:pPr>
-      <w:bookmarkStart w:id="9" w:name="_Toc42432855"/>
+      <w:bookmarkStart w:id="9" w:name="_Toc42434478"/>
       <w:r>
         <w:rPr>
           <w:rFonts w:eastAsiaTheme="minorEastAsia"/>
@@ -6341,7 +6411,7 @@
           <w:rFonts w:eastAsiaTheme="minorEastAsia"/>
         </w:rPr>
       </w:pPr>
-      <w:bookmarkStart w:id="10" w:name="_Toc42432856"/>
+      <w:bookmarkStart w:id="10" w:name="_Toc42434479"/>
       <w:r>
         <w:rPr>
           <w:rFonts w:eastAsiaTheme="minorEastAsia"/>
@@ -6601,7 +6671,7 @@
       <w:pPr>
         <w:pStyle w:val="2"/>
       </w:pPr>
-      <w:bookmarkStart w:id="11" w:name="_Toc42432857"/>
+      <w:bookmarkStart w:id="11" w:name="_Toc42434480"/>
       <w:r>
         <w:t>Недостаток алгоритма</w:t>
       </w:r>
@@ -6763,7 +6833,7 @@
       <w:pPr>
         <w:pStyle w:val="1"/>
       </w:pPr>
-      <w:bookmarkStart w:id="12" w:name="_Toc42432858"/>
+      <w:bookmarkStart w:id="12" w:name="_Toc42434481"/>
       <w:r>
         <w:t>Практическая часть</w:t>
       </w:r>
@@ -6773,7 +6843,7 @@
       <w:pPr>
         <w:pStyle w:val="2"/>
       </w:pPr>
-      <w:bookmarkStart w:id="13" w:name="_Toc42432859"/>
+      <w:bookmarkStart w:id="13" w:name="_Toc42434482"/>
       <w:r>
         <w:t>Алгоритм Плавающего горизонта</w:t>
       </w:r>
@@ -6866,21 +6936,7 @@
         <w:rPr>
           <w:rFonts w:eastAsiaTheme="minorEastAsia"/>
         </w:rPr>
-        <w:t xml:space="preserve"> и запомнить в качестве новой то</w:t>
-      </w:r>
-      <w:proofErr w:type="spellStart"/>
-      <w:r>
-        <w:rPr>
-          <w:rFonts w:eastAsiaTheme="minorEastAsia"/>
-        </w:rPr>
-        <w:t>чки</w:t>
-      </w:r>
-      <w:proofErr w:type="spellEnd"/>
-      <w:r>
-        <w:rPr>
-          <w:rFonts w:eastAsiaTheme="minorEastAsia"/>
-        </w:rPr>
-        <w:t xml:space="preserve"> </w:t>
+        <w:t xml:space="preserve"> и запомнить в качестве новой точки </w:t>
       </w:r>
       <m:oMath>
         <m:r>
@@ -7098,20 +7154,20 @@
         <w:rPr>
           <w:rFonts w:eastAsiaTheme="minorEastAsia"/>
         </w:rPr>
-        <w:t>Если текущий сегмент кривой видим, то изобразить его полностью.</w:t>
-      </w:r>
-    </w:p>
-    <w:p>
-      <w:pPr>
-        <w:rPr>
-          <w:rFonts w:eastAsiaTheme="minorEastAsia"/>
-        </w:rPr>
-      </w:pPr>
-      <w:r>
-        <w:rPr>
-          <w:rFonts w:eastAsiaTheme="minorEastAsia"/>
-        </w:rPr>
-        <w:t>Если видимость изменилась, то</w:t>
+        <w:t>Если текущая точка невидима, то изобразить участок кривой от предыдущей точки до точки пересечения</w:t>
+      </w:r>
+    </w:p>
+    <w:p>
+      <w:pPr>
+        <w:rPr>
+          <w:rFonts w:eastAsiaTheme="minorEastAsia"/>
+        </w:rPr>
+      </w:pPr>
+      <w:r>
+        <w:rPr>
+          <w:rFonts w:eastAsiaTheme="minorEastAsia"/>
+        </w:rPr>
+        <w:t>Если текущая точка видима, то изобразить участок кривой от точки пересечений до текущей точки</w:t>
       </w:r>
     </w:p>
     <w:p>
@@ -7125,33 +7181,25 @@
           <w:rFonts w:eastAsiaTheme="minorEastAsia"/>
         </w:rPr>
         <w:lastRenderedPageBreak/>
-        <w:t>Если текущая точка невидима, то изобразить участок кривой от предыдущей точки до точки пересечения</w:t>
-      </w:r>
-    </w:p>
-    <w:p>
-      <w:pPr>
-        <w:rPr>
-          <w:rFonts w:eastAsiaTheme="minorEastAsia"/>
-        </w:rPr>
-      </w:pPr>
-      <w:r>
-        <w:rPr>
-          <w:rFonts w:eastAsiaTheme="minorEastAsia"/>
-        </w:rPr>
-        <w:t>Если текущая точка видима, то изобразить участок кривой от точки пересечений до текущей точки</w:t>
-      </w:r>
-    </w:p>
-    <w:p>
-      <w:pPr>
-        <w:rPr>
-          <w:rFonts w:eastAsiaTheme="minorEastAsia"/>
-        </w:rPr>
-      </w:pPr>
-      <w:r>
-        <w:rPr>
-          <w:rFonts w:eastAsiaTheme="minorEastAsia"/>
-        </w:rPr>
-        <w:t>Заполнить массивы верхнего и нижнего горизонтов (если точка видима).</w:t>
+        <w:t>Если текущий сегмент кривой видим, то изобразить его полностью</w:t>
+      </w:r>
+      <w:r>
+        <w:rPr>
+          <w:rFonts w:eastAsiaTheme="minorEastAsia"/>
+        </w:rPr>
+        <w:t xml:space="preserve"> и з</w:t>
+      </w:r>
+      <w:r>
+        <w:rPr>
+          <w:rFonts w:eastAsiaTheme="minorEastAsia"/>
+        </w:rPr>
+        <w:t>аполнить массивы верхнего и нижнего горизонтов</w:t>
+      </w:r>
+      <w:r>
+        <w:rPr>
+          <w:rFonts w:eastAsiaTheme="minorEastAsia"/>
+        </w:rPr>
+        <w:t>.</w:t>
       </w:r>
     </w:p>
     <w:p>
@@ -7166,7 +7214,7 @@
           <w:lang w:val="en-US"/>
         </w:rPr>
       </w:pPr>
-      <w:bookmarkStart w:id="14" w:name="_Toc42432860"/>
+      <w:bookmarkStart w:id="14" w:name="_Toc42434483"/>
       <w:r>
         <w:t>Программная реализация алгоритма</w:t>
       </w:r>
@@ -7201,149 +7249,23 @@
         </w:rPr>
         <w:t xml:space="preserve">def </w:t>
       </w:r>
-      <w:proofErr w:type="spellStart"/>
-      <w:r>
-        <w:rPr>
-          <w:sz w:val="22"/>
-          <w:szCs w:val="18"/>
-          <w:lang w:val="en-US"/>
-        </w:rPr>
-        <w:t>horizonForConstant</w:t>
-      </w:r>
-      <w:proofErr w:type="spellEnd"/>
-      <w:r>
-        <w:rPr>
-          <w:sz w:val="22"/>
-          <w:szCs w:val="18"/>
-          <w:lang w:val="en-US"/>
-        </w:rPr>
-        <w:t xml:space="preserve">(equation, </w:t>
-      </w:r>
-      <w:proofErr w:type="spellStart"/>
-      <w:r>
-        <w:rPr>
-          <w:sz w:val="22"/>
-          <w:szCs w:val="18"/>
-          <w:lang w:val="en-US"/>
-        </w:rPr>
-        <w:t>topHorizon</w:t>
-      </w:r>
-      <w:proofErr w:type="spellEnd"/>
-      <w:r>
-        <w:rPr>
-          <w:sz w:val="22"/>
-          <w:szCs w:val="18"/>
-          <w:lang w:val="en-US"/>
-        </w:rPr>
-        <w:t xml:space="preserve">, </w:t>
-      </w:r>
-      <w:proofErr w:type="spellStart"/>
-      <w:r>
-        <w:rPr>
-          <w:sz w:val="22"/>
-          <w:szCs w:val="18"/>
-          <w:lang w:val="en-US"/>
-        </w:rPr>
-        <w:t>bottomHorizon</w:t>
-      </w:r>
-      <w:proofErr w:type="spellEnd"/>
-      <w:r>
-        <w:rPr>
-          <w:sz w:val="22"/>
-          <w:szCs w:val="18"/>
-          <w:lang w:val="en-US"/>
-        </w:rPr>
-        <w:t xml:space="preserve">, </w:t>
-      </w:r>
-      <w:proofErr w:type="spellStart"/>
-      <w:r>
-        <w:rPr>
-          <w:sz w:val="22"/>
-          <w:szCs w:val="18"/>
-          <w:lang w:val="en-US"/>
-        </w:rPr>
-        <w:t>xStartLimit</w:t>
-      </w:r>
-      <w:proofErr w:type="spellEnd"/>
-      <w:r>
-        <w:rPr>
-          <w:sz w:val="22"/>
-          <w:szCs w:val="18"/>
-          <w:lang w:val="en-US"/>
-        </w:rPr>
-        <w:t xml:space="preserve">, </w:t>
-      </w:r>
-      <w:proofErr w:type="spellStart"/>
-      <w:r>
-        <w:rPr>
-          <w:sz w:val="22"/>
-          <w:szCs w:val="18"/>
-          <w:lang w:val="en-US"/>
-        </w:rPr>
-        <w:t>xEndLimit</w:t>
-      </w:r>
-      <w:proofErr w:type="spellEnd"/>
-      <w:r>
-        <w:rPr>
-          <w:sz w:val="22"/>
-          <w:szCs w:val="18"/>
-          <w:lang w:val="en-US"/>
-        </w:rPr>
-        <w:t xml:space="preserve">, </w:t>
-      </w:r>
-      <w:proofErr w:type="spellStart"/>
-      <w:r>
-        <w:rPr>
-          <w:sz w:val="22"/>
-          <w:szCs w:val="18"/>
-          <w:lang w:val="en-US"/>
-        </w:rPr>
-        <w:t>xStep</w:t>
-      </w:r>
-      <w:proofErr w:type="spellEnd"/>
-      <w:r>
-        <w:rPr>
-          <w:sz w:val="22"/>
-          <w:szCs w:val="18"/>
-          <w:lang w:val="en-US"/>
-        </w:rPr>
-        <w:t xml:space="preserve">, </w:t>
-      </w:r>
-      <w:proofErr w:type="spellStart"/>
-      <w:r>
-        <w:rPr>
-          <w:sz w:val="22"/>
-          <w:szCs w:val="18"/>
-          <w:lang w:val="en-US"/>
-        </w:rPr>
-        <w:t>currentZ</w:t>
-      </w:r>
-      <w:proofErr w:type="spellEnd"/>
-      <w:r>
-        <w:rPr>
-          <w:sz w:val="22"/>
-          <w:szCs w:val="18"/>
-          <w:lang w:val="en-US"/>
-        </w:rPr>
-        <w:t xml:space="preserve">, </w:t>
-      </w:r>
-      <w:proofErr w:type="spellStart"/>
-      <w:r>
-        <w:rPr>
-          <w:sz w:val="22"/>
-          <w:szCs w:val="18"/>
-          <w:lang w:val="en-US"/>
-        </w:rPr>
-        <w:t>canvasWindow</w:t>
-      </w:r>
-      <w:proofErr w:type="spellEnd"/>
-      <w:r>
-        <w:rPr>
-          <w:sz w:val="22"/>
-          <w:szCs w:val="18"/>
-          <w:lang w:val="en-US"/>
-        </w:rPr>
-        <w:t>):</w:t>
+      <w:proofErr w:type="gramStart"/>
+      <w:r>
+        <w:rPr>
+          <w:sz w:val="22"/>
+          <w:szCs w:val="18"/>
+          <w:lang w:val="en-US"/>
+        </w:rPr>
+        <w:t>horizonForConstant(</w:t>
+      </w:r>
+      <w:proofErr w:type="gramEnd"/>
+      <w:r>
+        <w:rPr>
+          <w:sz w:val="22"/>
+          <w:szCs w:val="18"/>
+          <w:lang w:val="en-US"/>
+        </w:rPr>
+        <w:t>equation, topHorizon, bottomHorizon, xStartLimit, xEndLimit, xStep, currentZ, canvasWindow):</w:t>
       </w:r>
     </w:p>
     <w:p>
@@ -7361,25 +7283,1259 @@
           <w:szCs w:val="18"/>
           <w:lang w:val="en-US"/>
         </w:rPr>
+        <w:t xml:space="preserve">    previousPoint = </w:t>
+      </w:r>
+      <w:proofErr w:type="gramStart"/>
+      <w:r>
+        <w:rPr>
+          <w:sz w:val="22"/>
+          <w:szCs w:val="18"/>
+          <w:lang w:val="en-US"/>
+        </w:rPr>
+        <w:t>transform(</w:t>
+      </w:r>
+      <w:proofErr w:type="gramEnd"/>
+      <w:r>
+        <w:rPr>
+          <w:sz w:val="22"/>
+          <w:szCs w:val="18"/>
+          <w:lang w:val="en-US"/>
+        </w:rPr>
+        <w:t>[xStartLimit, equation(xStartLimit, currentZ), currentZ])</w:t>
+      </w:r>
+    </w:p>
+    <w:p>
+      <w:pPr>
+        <w:spacing w:after="0"/>
+        <w:rPr>
+          <w:sz w:val="22"/>
+          <w:szCs w:val="18"/>
+          <w:lang w:val="en-US"/>
+        </w:rPr>
+      </w:pPr>
+      <w:r>
+        <w:rPr>
+          <w:sz w:val="22"/>
+          <w:szCs w:val="18"/>
+          <w:lang w:val="en-US"/>
+        </w:rPr>
+        <w:t xml:space="preserve">    for currentX in </w:t>
+      </w:r>
+      <w:proofErr w:type="gramStart"/>
+      <w:r>
+        <w:rPr>
+          <w:sz w:val="22"/>
+          <w:szCs w:val="18"/>
+          <w:lang w:val="en-US"/>
+        </w:rPr>
+        <w:t>arange(</w:t>
+      </w:r>
+      <w:proofErr w:type="gramEnd"/>
+      <w:r>
+        <w:rPr>
+          <w:sz w:val="22"/>
+          <w:szCs w:val="18"/>
+          <w:lang w:val="en-US"/>
+        </w:rPr>
+        <w:t>xStartLimit + xStep, xEndLimit + xStep, xStep):</w:t>
+      </w:r>
+    </w:p>
+    <w:p>
+      <w:pPr>
+        <w:spacing w:after="0"/>
+        <w:rPr>
+          <w:sz w:val="22"/>
+          <w:szCs w:val="18"/>
+          <w:lang w:val="en-US"/>
+        </w:rPr>
+      </w:pPr>
+      <w:r>
+        <w:rPr>
+          <w:sz w:val="22"/>
+          <w:szCs w:val="18"/>
+          <w:lang w:val="en-US"/>
+        </w:rPr>
+        <w:t xml:space="preserve">        currentPoint = </w:t>
+      </w:r>
+      <w:proofErr w:type="gramStart"/>
+      <w:r>
+        <w:rPr>
+          <w:sz w:val="22"/>
+          <w:szCs w:val="18"/>
+          <w:lang w:val="en-US"/>
+        </w:rPr>
+        <w:t>transform(</w:t>
+      </w:r>
+      <w:proofErr w:type="gramEnd"/>
+      <w:r>
+        <w:rPr>
+          <w:sz w:val="22"/>
+          <w:szCs w:val="18"/>
+          <w:lang w:val="en-US"/>
+        </w:rPr>
+        <w:t>[currentX, equation(currentX, currentZ), currentZ])</w:t>
+      </w:r>
+    </w:p>
+    <w:p>
+      <w:pPr>
+        <w:spacing w:after="0"/>
+        <w:rPr>
+          <w:sz w:val="22"/>
+          <w:szCs w:val="18"/>
+          <w:lang w:val="en-US"/>
+        </w:rPr>
+      </w:pPr>
+      <w:r>
+        <w:rPr>
+          <w:sz w:val="22"/>
+          <w:szCs w:val="18"/>
+          <w:lang w:val="en-US"/>
+        </w:rPr>
+        <w:t xml:space="preserve">        if </w:t>
+      </w:r>
+      <w:proofErr w:type="gramStart"/>
+      <w:r>
+        <w:rPr>
+          <w:sz w:val="22"/>
+          <w:szCs w:val="18"/>
+          <w:lang w:val="en-US"/>
+        </w:rPr>
+        <w:t>previousPoint[</w:t>
+      </w:r>
+      <w:proofErr w:type="gramEnd"/>
+      <w:r>
+        <w:rPr>
+          <w:sz w:val="22"/>
+          <w:szCs w:val="18"/>
+          <w:lang w:val="en-US"/>
+        </w:rPr>
+        <w:t>0] &gt; currentPoint[0]:</w:t>
+      </w:r>
+    </w:p>
+    <w:p>
+      <w:pPr>
+        <w:spacing w:after="0"/>
+        <w:rPr>
+          <w:sz w:val="22"/>
+          <w:szCs w:val="18"/>
+          <w:lang w:val="en-US"/>
+        </w:rPr>
+      </w:pPr>
+      <w:r>
+        <w:rPr>
+          <w:sz w:val="22"/>
+          <w:szCs w:val="18"/>
+          <w:lang w:val="en-US"/>
+        </w:rPr>
+        <w:t xml:space="preserve">            previousPoint, currentPoint = currentPoint, previousPoint</w:t>
+      </w:r>
+    </w:p>
+    <w:p>
+      <w:pPr>
+        <w:spacing w:after="0"/>
+        <w:rPr>
+          <w:sz w:val="22"/>
+          <w:szCs w:val="18"/>
+          <w:lang w:val="en-US"/>
+        </w:rPr>
+      </w:pPr>
+    </w:p>
+    <w:p>
+      <w:pPr>
+        <w:spacing w:after="0"/>
+        <w:rPr>
+          <w:sz w:val="22"/>
+          <w:szCs w:val="18"/>
+          <w:lang w:val="en-US"/>
+        </w:rPr>
+      </w:pPr>
+      <w:r>
+        <w:rPr>
+          <w:sz w:val="22"/>
+          <w:szCs w:val="18"/>
+          <w:lang w:val="en-US"/>
+        </w:rPr>
+        <w:t xml:space="preserve">        xIncrement = </w:t>
+      </w:r>
+      <w:proofErr w:type="gramStart"/>
+      <w:r>
+        <w:rPr>
+          <w:sz w:val="22"/>
+          <w:szCs w:val="18"/>
+          <w:lang w:val="en-US"/>
+        </w:rPr>
+        <w:t>currentPoint[</w:t>
+      </w:r>
+      <w:proofErr w:type="gramEnd"/>
+      <w:r>
+        <w:rPr>
+          <w:sz w:val="22"/>
+          <w:szCs w:val="18"/>
+          <w:lang w:val="en-US"/>
+        </w:rPr>
+        <w:t>0] - previousPoint[0]</w:t>
+      </w:r>
+    </w:p>
+    <w:p>
+      <w:pPr>
+        <w:spacing w:after="0"/>
+        <w:rPr>
+          <w:sz w:val="22"/>
+          <w:szCs w:val="18"/>
+          <w:lang w:val="en-US"/>
+        </w:rPr>
+      </w:pPr>
+      <w:r>
+        <w:rPr>
+          <w:sz w:val="22"/>
+          <w:szCs w:val="18"/>
+          <w:lang w:val="en-US"/>
+        </w:rPr>
+        <w:t xml:space="preserve">        yIncrement = </w:t>
+      </w:r>
+      <w:proofErr w:type="gramStart"/>
+      <w:r>
+        <w:rPr>
+          <w:sz w:val="22"/>
+          <w:szCs w:val="18"/>
+          <w:lang w:val="en-US"/>
+        </w:rPr>
+        <w:t>currentPoint[</w:t>
+      </w:r>
+      <w:proofErr w:type="gramEnd"/>
+      <w:r>
+        <w:rPr>
+          <w:sz w:val="22"/>
+          <w:szCs w:val="18"/>
+          <w:lang w:val="en-US"/>
+        </w:rPr>
+        <w:t>1] - previousPoint[1]</w:t>
+      </w:r>
+    </w:p>
+    <w:p>
+      <w:pPr>
+        <w:spacing w:after="0"/>
+        <w:rPr>
+          <w:sz w:val="22"/>
+          <w:szCs w:val="18"/>
+          <w:lang w:val="en-US"/>
+        </w:rPr>
+      </w:pPr>
+      <w:r>
+        <w:rPr>
+          <w:sz w:val="22"/>
+          <w:szCs w:val="18"/>
+          <w:lang w:val="en-US"/>
+        </w:rPr>
+        <w:t xml:space="preserve">        if xIncrement &gt; yIncrement:</w:t>
+      </w:r>
+    </w:p>
+    <w:p>
+      <w:pPr>
+        <w:spacing w:after="0"/>
+        <w:rPr>
+          <w:sz w:val="22"/>
+          <w:szCs w:val="18"/>
+          <w:lang w:val="en-US"/>
+        </w:rPr>
+      </w:pPr>
+      <w:r>
+        <w:rPr>
+          <w:sz w:val="22"/>
+          <w:szCs w:val="18"/>
+          <w:lang w:val="en-US"/>
+        </w:rPr>
+        <w:t xml:space="preserve">            pickedInc = xIncrement</w:t>
+      </w:r>
+    </w:p>
+    <w:p>
+      <w:pPr>
+        <w:spacing w:after="0"/>
+        <w:rPr>
+          <w:sz w:val="22"/>
+          <w:szCs w:val="18"/>
+          <w:lang w:val="en-US"/>
+        </w:rPr>
+      </w:pPr>
+      <w:r>
+        <w:rPr>
+          <w:sz w:val="22"/>
+          <w:szCs w:val="18"/>
+          <w:lang w:val="en-US"/>
+        </w:rPr>
+        <w:t xml:space="preserve">        else:</w:t>
+      </w:r>
+    </w:p>
+    <w:p>
+      <w:pPr>
+        <w:spacing w:after="0"/>
+        <w:rPr>
+          <w:sz w:val="22"/>
+          <w:szCs w:val="18"/>
+          <w:lang w:val="en-US"/>
+        </w:rPr>
+      </w:pPr>
+      <w:r>
+        <w:rPr>
+          <w:sz w:val="22"/>
+          <w:szCs w:val="18"/>
+          <w:lang w:val="en-US"/>
+        </w:rPr>
+        <w:t xml:space="preserve">            pickedInc = yIncrement</w:t>
+      </w:r>
+    </w:p>
+    <w:p>
+      <w:pPr>
+        <w:spacing w:after="0"/>
+        <w:rPr>
+          <w:sz w:val="22"/>
+          <w:szCs w:val="18"/>
+          <w:lang w:val="en-US"/>
+        </w:rPr>
+      </w:pPr>
+      <w:r>
+        <w:rPr>
+          <w:sz w:val="22"/>
+          <w:szCs w:val="18"/>
+          <w:lang w:val="en-US"/>
+        </w:rPr>
+        <w:t xml:space="preserve">        xIncrement /= pickedInc</w:t>
+      </w:r>
+    </w:p>
+    <w:p>
+      <w:pPr>
+        <w:spacing w:after="0"/>
+        <w:rPr>
+          <w:sz w:val="22"/>
+          <w:szCs w:val="18"/>
+          <w:lang w:val="en-US"/>
+        </w:rPr>
+      </w:pPr>
+      <w:r>
+        <w:rPr>
+          <w:sz w:val="22"/>
+          <w:szCs w:val="18"/>
+          <w:lang w:val="en-US"/>
+        </w:rPr>
+        <w:t xml:space="preserve">        yIncrement /= pickedInc</w:t>
+      </w:r>
+    </w:p>
+    <w:p>
+      <w:pPr>
+        <w:spacing w:after="0"/>
+        <w:rPr>
+          <w:sz w:val="22"/>
+          <w:szCs w:val="18"/>
+          <w:lang w:val="en-US"/>
+        </w:rPr>
+      </w:pPr>
+    </w:p>
+    <w:p>
+      <w:pPr>
+        <w:spacing w:after="0"/>
+        <w:rPr>
+          <w:sz w:val="22"/>
+          <w:szCs w:val="18"/>
+          <w:lang w:val="en-US"/>
+        </w:rPr>
+      </w:pPr>
+      <w:r>
+        <w:rPr>
+          <w:sz w:val="22"/>
+          <w:szCs w:val="18"/>
+          <w:lang w:val="en-US"/>
+        </w:rPr>
+        <w:t xml:space="preserve">        newX, newY = </w:t>
+      </w:r>
+      <w:proofErr w:type="gramStart"/>
+      <w:r>
+        <w:rPr>
+          <w:sz w:val="22"/>
+          <w:szCs w:val="18"/>
+          <w:lang w:val="en-US"/>
+        </w:rPr>
+        <w:t>previousPoint[</w:t>
+      </w:r>
+      <w:proofErr w:type="gramEnd"/>
+      <w:r>
+        <w:rPr>
+          <w:sz w:val="22"/>
+          <w:szCs w:val="18"/>
+          <w:lang w:val="en-US"/>
+        </w:rPr>
+        <w:t>0], previousPoint[1]</w:t>
+      </w:r>
+    </w:p>
+    <w:p>
+      <w:pPr>
+        <w:spacing w:after="0"/>
+        <w:rPr>
+          <w:sz w:val="22"/>
+          <w:szCs w:val="18"/>
+          <w:lang w:val="en-US"/>
+        </w:rPr>
+      </w:pPr>
+    </w:p>
+    <w:p>
+      <w:pPr>
+        <w:spacing w:after="0"/>
+        <w:rPr>
+          <w:sz w:val="22"/>
+          <w:szCs w:val="18"/>
+          <w:lang w:val="en-US"/>
+        </w:rPr>
+      </w:pPr>
+      <w:r>
+        <w:rPr>
+          <w:sz w:val="22"/>
+          <w:szCs w:val="18"/>
+          <w:lang w:val="en-US"/>
+        </w:rPr>
+        <w:t xml:space="preserve">        for _ in range(int(pickedInc) + 1):</w:t>
+      </w:r>
+    </w:p>
+    <w:p>
+      <w:pPr>
+        <w:spacing w:after="0"/>
+        <w:rPr>
+          <w:sz w:val="22"/>
+          <w:szCs w:val="18"/>
+          <w:lang w:val="en-US"/>
+        </w:rPr>
+      </w:pPr>
+      <w:r>
+        <w:rPr>
+          <w:sz w:val="22"/>
+          <w:szCs w:val="18"/>
+          <w:lang w:val="en-US"/>
+        </w:rPr>
+        <w:t xml:space="preserve">            if newX &lt; 0 or newX &gt;= width or newY &lt; 0 or newY &gt;= height:</w:t>
+      </w:r>
+    </w:p>
+    <w:p>
+      <w:pPr>
+        <w:spacing w:after="0"/>
+        <w:rPr>
+          <w:sz w:val="22"/>
+          <w:szCs w:val="18"/>
+          <w:lang w:val="en-US"/>
+        </w:rPr>
+      </w:pPr>
+      <w:r>
+        <w:rPr>
+          <w:sz w:val="22"/>
+          <w:szCs w:val="18"/>
+          <w:lang w:val="en-US"/>
+        </w:rPr>
+        <w:t xml:space="preserve">                break</w:t>
+      </w:r>
+    </w:p>
+    <w:p>
+      <w:pPr>
+        <w:spacing w:after="0"/>
+        <w:rPr>
+          <w:sz w:val="22"/>
+          <w:szCs w:val="18"/>
+          <w:lang w:val="en-US"/>
+        </w:rPr>
+      </w:pPr>
+      <w:r>
+        <w:rPr>
+          <w:sz w:val="22"/>
+          <w:szCs w:val="18"/>
+          <w:lang w:val="en-US"/>
+        </w:rPr>
+        <w:t xml:space="preserve">            drawableX = int(round(newX))</w:t>
+      </w:r>
+    </w:p>
+    <w:p>
+      <w:pPr>
+        <w:spacing w:after="0"/>
+        <w:rPr>
+          <w:sz w:val="22"/>
+          <w:szCs w:val="18"/>
+          <w:lang w:val="en-US"/>
+        </w:rPr>
+      </w:pPr>
+      <w:r>
+        <w:rPr>
+          <w:sz w:val="22"/>
+          <w:szCs w:val="18"/>
+          <w:lang w:val="en-US"/>
+        </w:rPr>
+        <w:t xml:space="preserve">            if newY &gt; topHorizon[drawableX] or newY &lt; bottomHorizon[drawableX]:</w:t>
+      </w:r>
+    </w:p>
+    <w:p>
+      <w:pPr>
+        <w:spacing w:after="0"/>
+        <w:rPr>
+          <w:sz w:val="22"/>
+          <w:szCs w:val="18"/>
+          <w:lang w:val="en-US"/>
+        </w:rPr>
+      </w:pPr>
+      <w:r>
+        <w:rPr>
+          <w:sz w:val="22"/>
+          <w:szCs w:val="18"/>
+          <w:lang w:val="en-US"/>
+        </w:rPr>
+        <w:t xml:space="preserve">                topHorizon[drawableX] = newY</w:t>
+      </w:r>
+    </w:p>
+    <w:p>
+      <w:pPr>
+        <w:spacing w:after="0"/>
+        <w:rPr>
+          <w:sz w:val="22"/>
+          <w:szCs w:val="18"/>
+          <w:lang w:val="en-US"/>
+        </w:rPr>
+      </w:pPr>
+      <w:r>
+        <w:rPr>
+          <w:sz w:val="22"/>
+          <w:szCs w:val="18"/>
+          <w:lang w:val="en-US"/>
+        </w:rPr>
+        <w:t xml:space="preserve">                canvasWindow.create_</w:t>
+      </w:r>
+      <w:proofErr w:type="gramStart"/>
+      <w:r>
+        <w:rPr>
+          <w:sz w:val="22"/>
+          <w:szCs w:val="18"/>
+          <w:lang w:val="en-US"/>
+        </w:rPr>
+        <w:t>rectangle(</w:t>
+      </w:r>
+      <w:proofErr w:type="gramEnd"/>
+      <w:r>
+        <w:rPr>
+          <w:sz w:val="22"/>
+          <w:szCs w:val="18"/>
+          <w:lang w:val="en-US"/>
+        </w:rPr>
+        <w:t>(drawableX, newY) * 2, fill = curColorLines, outline = "")</w:t>
+      </w:r>
+    </w:p>
+    <w:p>
+      <w:pPr>
+        <w:spacing w:after="0"/>
+        <w:rPr>
+          <w:sz w:val="22"/>
+          <w:szCs w:val="18"/>
+          <w:lang w:val="en-US"/>
+        </w:rPr>
+      </w:pPr>
+      <w:r>
+        <w:rPr>
+          <w:sz w:val="22"/>
+          <w:szCs w:val="18"/>
+          <w:lang w:val="en-US"/>
+        </w:rPr>
+        <w:t xml:space="preserve">            newX += xIncrement</w:t>
+      </w:r>
+    </w:p>
+    <w:p>
+      <w:pPr>
+        <w:spacing w:after="0"/>
+        <w:rPr>
+          <w:sz w:val="22"/>
+          <w:szCs w:val="18"/>
+          <w:lang w:val="en-US"/>
+        </w:rPr>
+      </w:pPr>
+      <w:r>
+        <w:rPr>
+          <w:sz w:val="22"/>
+          <w:szCs w:val="18"/>
+          <w:lang w:val="en-US"/>
+        </w:rPr>
+        <w:t xml:space="preserve">            newY += yIncrement</w:t>
+      </w:r>
+    </w:p>
+    <w:p>
+      <w:pPr>
+        <w:spacing w:after="0"/>
+        <w:rPr>
+          <w:sz w:val="22"/>
+          <w:szCs w:val="18"/>
+          <w:lang w:val="en-US"/>
+        </w:rPr>
+      </w:pPr>
+      <w:r>
+        <w:rPr>
+          <w:sz w:val="22"/>
+          <w:szCs w:val="18"/>
+          <w:lang w:val="en-US"/>
+        </w:rPr>
+        <w:t xml:space="preserve">        previousPoint = currentPoint</w:t>
+      </w:r>
+    </w:p>
+    <w:p>
+      <w:pPr>
+        <w:spacing w:after="0"/>
+        <w:rPr>
+          <w:sz w:val="22"/>
+          <w:szCs w:val="18"/>
+          <w:lang w:val="en-US"/>
+        </w:rPr>
+      </w:pPr>
+    </w:p>
+    <w:p>
+      <w:pPr>
+        <w:spacing w:after="0"/>
+        <w:rPr>
+          <w:sz w:val="22"/>
+          <w:szCs w:val="18"/>
+          <w:lang w:val="en-US"/>
+        </w:rPr>
+      </w:pPr>
+    </w:p>
+    <w:p>
+      <w:pPr>
+        <w:spacing w:after="0"/>
+        <w:rPr>
+          <w:sz w:val="22"/>
+          <w:szCs w:val="18"/>
+          <w:lang w:val="en-US"/>
+        </w:rPr>
+      </w:pPr>
+      <w:r>
+        <w:rPr>
+          <w:sz w:val="22"/>
+          <w:szCs w:val="18"/>
+          <w:lang w:val="en-US"/>
+        </w:rPr>
+        <w:t xml:space="preserve">def </w:t>
+      </w:r>
+      <w:proofErr w:type="gramStart"/>
+      <w:r>
+        <w:rPr>
+          <w:sz w:val="22"/>
+          <w:szCs w:val="18"/>
+          <w:lang w:val="en-US"/>
+        </w:rPr>
+        <w:t>drawAllHorizons(</w:t>
+      </w:r>
+      <w:proofErr w:type="gramEnd"/>
+      <w:r>
+        <w:rPr>
+          <w:sz w:val="22"/>
+          <w:szCs w:val="18"/>
+          <w:lang w:val="en-US"/>
+        </w:rPr>
+        <w:t>equation, topHorizon, bottomHorizon, xStartLimit, xEndLimit, xStep, canvasWindow, zStartLimit, zEndLimit, zStep):</w:t>
+      </w:r>
+    </w:p>
+    <w:p>
+      <w:pPr>
+        <w:spacing w:after="0"/>
+        <w:rPr>
+          <w:sz w:val="22"/>
+          <w:szCs w:val="18"/>
+          <w:lang w:val="en-US"/>
+        </w:rPr>
+      </w:pPr>
+      <w:r>
+        <w:rPr>
+          <w:sz w:val="22"/>
+          <w:szCs w:val="18"/>
+          <w:lang w:val="en-US"/>
+        </w:rPr>
+        <w:t xml:space="preserve">    for currentZ in </w:t>
+      </w:r>
+      <w:proofErr w:type="gramStart"/>
+      <w:r>
+        <w:rPr>
+          <w:sz w:val="22"/>
+          <w:szCs w:val="18"/>
+          <w:lang w:val="en-US"/>
+        </w:rPr>
+        <w:t>arange(</w:t>
+      </w:r>
+      <w:proofErr w:type="gramEnd"/>
+      <w:r>
+        <w:rPr>
+          <w:sz w:val="22"/>
+          <w:szCs w:val="18"/>
+          <w:lang w:val="en-US"/>
+        </w:rPr>
+        <w:t>zStartLimit, zEndLimit + zStep, zStep):</w:t>
+      </w:r>
+    </w:p>
+    <w:p>
+      <w:pPr>
+        <w:spacing w:after="0"/>
+        <w:rPr>
+          <w:sz w:val="22"/>
+          <w:szCs w:val="18"/>
+          <w:lang w:val="en-US"/>
+        </w:rPr>
+      </w:pPr>
+      <w:r>
+        <w:rPr>
+          <w:sz w:val="22"/>
+          <w:szCs w:val="18"/>
+          <w:lang w:val="en-US"/>
+        </w:rPr>
+        <w:t xml:space="preserve">        </w:t>
+      </w:r>
+      <w:proofErr w:type="gramStart"/>
+      <w:r>
+        <w:rPr>
+          <w:sz w:val="22"/>
+          <w:szCs w:val="18"/>
+          <w:lang w:val="en-US"/>
+        </w:rPr>
+        <w:t>horizonForConstant(</w:t>
+      </w:r>
+      <w:proofErr w:type="gramEnd"/>
+      <w:r>
+        <w:rPr>
+          <w:sz w:val="22"/>
+          <w:szCs w:val="18"/>
+          <w:lang w:val="en-US"/>
+        </w:rPr>
+        <w:t>equation, topHorizon, bottomHorizon, xStartLimit, xEndLimit, xStep, currentZ, canvasWindow)</w:t>
+      </w:r>
+    </w:p>
+    <w:p>
+      <w:pPr>
+        <w:spacing w:after="0"/>
+        <w:rPr>
+          <w:sz w:val="22"/>
+          <w:szCs w:val="18"/>
+          <w:lang w:val="en-US"/>
+        </w:rPr>
+      </w:pPr>
+    </w:p>
+    <w:p>
+      <w:pPr>
+        <w:spacing w:after="0"/>
+        <w:rPr>
+          <w:sz w:val="22"/>
+          <w:szCs w:val="18"/>
+          <w:lang w:val="en-US"/>
+        </w:rPr>
+      </w:pPr>
+    </w:p>
+    <w:p>
+      <w:pPr>
+        <w:spacing w:after="0"/>
+        <w:rPr>
+          <w:sz w:val="22"/>
+          <w:szCs w:val="18"/>
+          <w:lang w:val="en-US"/>
+        </w:rPr>
+      </w:pPr>
+      <w:r>
+        <w:rPr>
+          <w:sz w:val="22"/>
+          <w:szCs w:val="18"/>
+          <w:lang w:val="en-US"/>
+        </w:rPr>
+        <w:t xml:space="preserve">def </w:t>
+      </w:r>
+      <w:proofErr w:type="gramStart"/>
+      <w:r>
+        <w:rPr>
+          <w:sz w:val="22"/>
+          <w:szCs w:val="18"/>
+          <w:lang w:val="en-US"/>
+        </w:rPr>
+        <w:t>drawSideRibs(</w:t>
+      </w:r>
+      <w:proofErr w:type="gramEnd"/>
+      <w:r>
+        <w:rPr>
+          <w:sz w:val="22"/>
+          <w:szCs w:val="18"/>
+          <w:lang w:val="en-US"/>
+        </w:rPr>
+        <w:t>zStartLimit, zEndLimit, zStep, xStartLimit, xEndLimit, equation, canvasWindow):</w:t>
+      </w:r>
+    </w:p>
+    <w:p>
+      <w:pPr>
+        <w:spacing w:after="0"/>
+        <w:rPr>
+          <w:sz w:val="22"/>
+          <w:szCs w:val="18"/>
+          <w:lang w:val="en-US"/>
+        </w:rPr>
+      </w:pPr>
+      <w:r>
+        <w:rPr>
+          <w:sz w:val="22"/>
+          <w:szCs w:val="18"/>
+          <w:lang w:val="en-US"/>
+        </w:rPr>
+        <w:t xml:space="preserve">    for currentZ in </w:t>
+      </w:r>
+      <w:proofErr w:type="gramStart"/>
+      <w:r>
+        <w:rPr>
+          <w:sz w:val="22"/>
+          <w:szCs w:val="18"/>
+          <w:lang w:val="en-US"/>
+        </w:rPr>
+        <w:t>arange(</w:t>
+      </w:r>
+      <w:proofErr w:type="gramEnd"/>
+      <w:r>
+        <w:rPr>
+          <w:sz w:val="22"/>
+          <w:szCs w:val="18"/>
+          <w:lang w:val="en-US"/>
+        </w:rPr>
+        <w:t>zStartLimit, zEndLimit, zStep):</w:t>
+      </w:r>
+    </w:p>
+    <w:p>
+      <w:pPr>
+        <w:spacing w:after="0"/>
+        <w:rPr>
+          <w:sz w:val="22"/>
+          <w:szCs w:val="18"/>
+          <w:lang w:val="en-US"/>
+        </w:rPr>
+      </w:pPr>
+      <w:r>
+        <w:rPr>
+          <w:sz w:val="22"/>
+          <w:szCs w:val="18"/>
+          <w:lang w:val="en-US"/>
+        </w:rPr>
+        <w:t xml:space="preserve">        startPoint = </w:t>
+      </w:r>
+      <w:proofErr w:type="gramStart"/>
+      <w:r>
+        <w:rPr>
+          <w:sz w:val="22"/>
+          <w:szCs w:val="18"/>
+          <w:lang w:val="en-US"/>
+        </w:rPr>
+        <w:t>transform(</w:t>
+      </w:r>
+      <w:proofErr w:type="gramEnd"/>
+      <w:r>
+        <w:rPr>
+          <w:sz w:val="22"/>
+          <w:szCs w:val="18"/>
+          <w:lang w:val="en-US"/>
+        </w:rPr>
+        <w:t>[xStartLimit, equation(xStartLimit, currentZ), currentZ])</w:t>
+      </w:r>
+    </w:p>
+    <w:p>
+      <w:pPr>
+        <w:spacing w:after="0"/>
+        <w:rPr>
+          <w:sz w:val="22"/>
+          <w:szCs w:val="18"/>
+          <w:lang w:val="en-US"/>
+        </w:rPr>
+      </w:pPr>
+      <w:r>
+        <w:rPr>
+          <w:sz w:val="22"/>
+          <w:szCs w:val="18"/>
+          <w:lang w:val="en-US"/>
+        </w:rPr>
+        <w:t xml:space="preserve">        endPoint = </w:t>
+      </w:r>
+      <w:proofErr w:type="gramStart"/>
+      <w:r>
+        <w:rPr>
+          <w:sz w:val="22"/>
+          <w:szCs w:val="18"/>
+          <w:lang w:val="en-US"/>
+        </w:rPr>
+        <w:t>transform(</w:t>
+      </w:r>
+      <w:proofErr w:type="gramEnd"/>
+      <w:r>
+        <w:rPr>
+          <w:sz w:val="22"/>
+          <w:szCs w:val="18"/>
+          <w:lang w:val="en-US"/>
+        </w:rPr>
+        <w:t>[xStartLimit, equation(xStartLimit, currentZ + zStep), currentZ + zStep])</w:t>
+      </w:r>
+    </w:p>
+    <w:p>
+      <w:pPr>
+        <w:spacing w:after="0"/>
+        <w:rPr>
+          <w:sz w:val="22"/>
+          <w:szCs w:val="18"/>
+          <w:lang w:val="en-US"/>
+        </w:rPr>
+      </w:pPr>
+      <w:r>
+        <w:rPr>
+          <w:sz w:val="22"/>
+          <w:szCs w:val="18"/>
+          <w:lang w:val="en-US"/>
+        </w:rPr>
+        <w:t xml:space="preserve">        canvasWindow.create_line(</w:t>
+      </w:r>
+      <w:proofErr w:type="gramStart"/>
+      <w:r>
+        <w:rPr>
+          <w:sz w:val="22"/>
+          <w:szCs w:val="18"/>
+          <w:lang w:val="en-US"/>
+        </w:rPr>
+        <w:t>startPoint[</w:t>
+      </w:r>
+      <w:proofErr w:type="gramEnd"/>
+      <w:r>
+        <w:rPr>
+          <w:sz w:val="22"/>
+          <w:szCs w:val="18"/>
+          <w:lang w:val="en-US"/>
+        </w:rPr>
+        <w:t>0], startPoint[1], endPoint[0], endPoint[1], fill = curColorLines)</w:t>
+      </w:r>
+    </w:p>
+    <w:p>
+      <w:pPr>
+        <w:spacing w:after="0"/>
+        <w:rPr>
+          <w:sz w:val="22"/>
+          <w:szCs w:val="18"/>
+          <w:lang w:val="en-US"/>
+        </w:rPr>
+      </w:pPr>
+      <w:r>
+        <w:rPr>
+          <w:sz w:val="22"/>
+          <w:szCs w:val="18"/>
+          <w:lang w:val="en-US"/>
+        </w:rPr>
+        <w:t xml:space="preserve">        startPoint = </w:t>
+      </w:r>
+      <w:proofErr w:type="gramStart"/>
+      <w:r>
+        <w:rPr>
+          <w:sz w:val="22"/>
+          <w:szCs w:val="18"/>
+          <w:lang w:val="en-US"/>
+        </w:rPr>
+        <w:t>transform(</w:t>
+      </w:r>
+      <w:proofErr w:type="gramEnd"/>
+      <w:r>
+        <w:rPr>
+          <w:sz w:val="22"/>
+          <w:szCs w:val="18"/>
+          <w:lang w:val="en-US"/>
+        </w:rPr>
+        <w:t>[xEndLimit, equation(xEndLimit, currentZ), currentZ])</w:t>
+      </w:r>
+    </w:p>
+    <w:p>
+      <w:pPr>
+        <w:spacing w:after="0"/>
+        <w:rPr>
+          <w:sz w:val="22"/>
+          <w:szCs w:val="18"/>
+          <w:lang w:val="en-US"/>
+        </w:rPr>
+      </w:pPr>
+      <w:r>
+        <w:rPr>
+          <w:sz w:val="22"/>
+          <w:szCs w:val="18"/>
+          <w:lang w:val="en-US"/>
+        </w:rPr>
+        <w:t xml:space="preserve">        endPoint = </w:t>
+      </w:r>
+      <w:proofErr w:type="gramStart"/>
+      <w:r>
+        <w:rPr>
+          <w:sz w:val="22"/>
+          <w:szCs w:val="18"/>
+          <w:lang w:val="en-US"/>
+        </w:rPr>
+        <w:t>transform(</w:t>
+      </w:r>
+      <w:proofErr w:type="gramEnd"/>
+      <w:r>
+        <w:rPr>
+          <w:sz w:val="22"/>
+          <w:szCs w:val="18"/>
+          <w:lang w:val="en-US"/>
+        </w:rPr>
+        <w:t>[xEndLimit, equation(xEndLimit, currentZ + zStep), currentZ + zStep])</w:t>
+      </w:r>
+    </w:p>
+    <w:p>
+      <w:pPr>
+        <w:spacing w:after="0"/>
+        <w:rPr>
+          <w:sz w:val="22"/>
+          <w:szCs w:val="18"/>
+          <w:lang w:val="en-US"/>
+        </w:rPr>
+      </w:pPr>
+      <w:r>
+        <w:rPr>
+          <w:sz w:val="22"/>
+          <w:szCs w:val="18"/>
+          <w:lang w:val="en-US"/>
+        </w:rPr>
+        <w:t xml:space="preserve">        canvasWindow.create_line(</w:t>
+      </w:r>
+      <w:proofErr w:type="gramStart"/>
+      <w:r>
+        <w:rPr>
+          <w:sz w:val="22"/>
+          <w:szCs w:val="18"/>
+          <w:lang w:val="en-US"/>
+        </w:rPr>
+        <w:t>startPoint[</w:t>
+      </w:r>
+      <w:proofErr w:type="gramEnd"/>
+      <w:r>
+        <w:rPr>
+          <w:sz w:val="22"/>
+          <w:szCs w:val="18"/>
+          <w:lang w:val="en-US"/>
+        </w:rPr>
+        <w:t>0], startPoint[1], endPoint[0], endPoint[1], fill = curColorLines)</w:t>
+      </w:r>
+    </w:p>
+    <w:p>
+      <w:pPr>
+        <w:spacing w:after="0"/>
+        <w:rPr>
+          <w:sz w:val="22"/>
+          <w:szCs w:val="18"/>
+          <w:lang w:val="en-US"/>
+        </w:rPr>
+      </w:pPr>
+    </w:p>
+    <w:p>
+      <w:pPr>
+        <w:spacing w:after="0"/>
+        <w:rPr>
+          <w:sz w:val="22"/>
+          <w:szCs w:val="18"/>
+          <w:lang w:val="en-US"/>
+        </w:rPr>
+      </w:pPr>
+    </w:p>
+    <w:p>
+      <w:pPr>
+        <w:spacing w:after="0"/>
+        <w:rPr>
+          <w:sz w:val="22"/>
+          <w:szCs w:val="18"/>
+          <w:lang w:val="en-US"/>
+        </w:rPr>
+      </w:pPr>
+      <w:r>
+        <w:rPr>
+          <w:sz w:val="22"/>
+          <w:szCs w:val="18"/>
+          <w:lang w:val="en-US"/>
+        </w:rPr>
+        <w:t xml:space="preserve">def </w:t>
+      </w:r>
+      <w:proofErr w:type="gramStart"/>
+      <w:r>
+        <w:rPr>
+          <w:sz w:val="22"/>
+          <w:szCs w:val="18"/>
+          <w:lang w:val="en-US"/>
+        </w:rPr>
+        <w:t>floatingHorizonAlgorithm(</w:t>
+      </w:r>
+      <w:proofErr w:type="gramEnd"/>
+      <w:r>
+        <w:rPr>
+          <w:sz w:val="22"/>
+          <w:szCs w:val="18"/>
+          <w:lang w:val="en-US"/>
+        </w:rPr>
+        <w:t>equation, xStartLimit, zStartLimit, xEndLimit, zEndLimit, xStep, zStep, canvasWindow):</w:t>
+      </w:r>
+    </w:p>
+    <w:p>
+      <w:pPr>
+        <w:spacing w:after="0"/>
+        <w:rPr>
+          <w:sz w:val="22"/>
+          <w:szCs w:val="18"/>
+          <w:lang w:val="en-US"/>
+        </w:rPr>
+      </w:pPr>
+      <w:r>
+        <w:rPr>
+          <w:sz w:val="22"/>
+          <w:szCs w:val="18"/>
+          <w:lang w:val="en-US"/>
+        </w:rPr>
+        <w:t xml:space="preserve">    clearImage(canvasWindow)</w:t>
+      </w:r>
+    </w:p>
+    <w:p>
+      <w:pPr>
+        <w:spacing w:after="0"/>
+        <w:rPr>
+          <w:sz w:val="22"/>
+          <w:szCs w:val="18"/>
+          <w:lang w:val="en-US"/>
+        </w:rPr>
+      </w:pPr>
+      <w:r>
+        <w:rPr>
+          <w:sz w:val="22"/>
+          <w:szCs w:val="18"/>
+          <w:lang w:val="en-US"/>
+        </w:rPr>
+        <w:t xml:space="preserve">    topHorizon = []</w:t>
+      </w:r>
+    </w:p>
+    <w:p>
+      <w:pPr>
+        <w:spacing w:after="0"/>
+        <w:rPr>
+          <w:sz w:val="22"/>
+          <w:szCs w:val="18"/>
+          <w:lang w:val="en-US"/>
+        </w:rPr>
+      </w:pPr>
+      <w:r>
+        <w:rPr>
+          <w:sz w:val="22"/>
+          <w:szCs w:val="18"/>
+          <w:lang w:val="en-US"/>
+        </w:rPr>
+        <w:t xml:space="preserve">    bottomHorizon = []</w:t>
+      </w:r>
+    </w:p>
+    <w:p>
+      <w:pPr>
+        <w:spacing w:after="0"/>
+        <w:rPr>
+          <w:sz w:val="22"/>
+          <w:szCs w:val="18"/>
+          <w:lang w:val="en-US"/>
+        </w:rPr>
+      </w:pPr>
+      <w:r>
+        <w:rPr>
+          <w:sz w:val="22"/>
+          <w:szCs w:val="18"/>
+          <w:lang w:val="en-US"/>
+        </w:rPr>
+        <w:t xml:space="preserve">    for _ in </w:t>
+      </w:r>
+      <w:proofErr w:type="gramStart"/>
+      <w:r>
+        <w:rPr>
+          <w:sz w:val="22"/>
+          <w:szCs w:val="18"/>
+          <w:lang w:val="en-US"/>
+        </w:rPr>
+        <w:t>range(</w:t>
+      </w:r>
+      <w:proofErr w:type="gramEnd"/>
+      <w:r>
+        <w:rPr>
+          <w:sz w:val="22"/>
+          <w:szCs w:val="18"/>
+          <w:lang w:val="en-US"/>
+        </w:rPr>
+        <w:t>width + 1):</w:t>
+      </w:r>
+    </w:p>
+    <w:p>
+      <w:pPr>
+        <w:spacing w:after="0"/>
+        <w:rPr>
+          <w:sz w:val="22"/>
+          <w:szCs w:val="18"/>
+          <w:lang w:val="en-US"/>
+        </w:rPr>
+      </w:pPr>
+      <w:r>
+        <w:rPr>
+          <w:sz w:val="22"/>
+          <w:szCs w:val="18"/>
+          <w:lang w:val="en-US"/>
+        </w:rPr>
+        <w:t xml:space="preserve">        topHorizon.append(0)</w:t>
+      </w:r>
+    </w:p>
+    <w:p>
+      <w:pPr>
+        <w:spacing w:after="0"/>
+        <w:rPr>
+          <w:sz w:val="22"/>
+          <w:szCs w:val="18"/>
+          <w:lang w:val="en-US"/>
+        </w:rPr>
+      </w:pPr>
+      <w:r>
+        <w:rPr>
+          <w:sz w:val="22"/>
+          <w:szCs w:val="18"/>
+          <w:lang w:val="en-US"/>
+        </w:rPr>
+        <w:t xml:space="preserve">        bottomHorizon.append(height)</w:t>
+      </w:r>
+    </w:p>
+    <w:p>
+      <w:pPr>
+        <w:spacing w:after="0"/>
+        <w:rPr>
+          <w:sz w:val="22"/>
+          <w:szCs w:val="18"/>
+          <w:lang w:val="en-US"/>
+        </w:rPr>
+      </w:pPr>
+    </w:p>
+    <w:p>
+      <w:pPr>
+        <w:spacing w:after="0"/>
+        <w:rPr>
+          <w:sz w:val="22"/>
+          <w:szCs w:val="18"/>
+          <w:lang w:val="en-US"/>
+        </w:rPr>
+      </w:pPr>
+      <w:r>
+        <w:rPr>
+          <w:sz w:val="22"/>
+          <w:szCs w:val="18"/>
+          <w:lang w:val="en-US"/>
+        </w:rPr>
         <w:t xml:space="preserve">    </w:t>
       </w:r>
-      <w:proofErr w:type="spellStart"/>
-      <w:r>
-        <w:rPr>
-          <w:sz w:val="22"/>
-          <w:szCs w:val="18"/>
-          <w:lang w:val="en-US"/>
-        </w:rPr>
-        <w:t>previousPoint</w:t>
-      </w:r>
-      <w:proofErr w:type="spellEnd"/>
-      <w:r>
-        <w:rPr>
-          <w:sz w:val="22"/>
-          <w:szCs w:val="18"/>
-          <w:lang w:val="en-US"/>
-        </w:rPr>
-        <w:t xml:space="preserve"> = 0</w:t>
+      <w:proofErr w:type="gramStart"/>
+      <w:r>
+        <w:rPr>
+          <w:sz w:val="22"/>
+          <w:szCs w:val="18"/>
+          <w:lang w:val="en-US"/>
+        </w:rPr>
+        <w:t>drawAllHorizons(</w:t>
+      </w:r>
+      <w:proofErr w:type="gramEnd"/>
+      <w:r>
+        <w:rPr>
+          <w:sz w:val="22"/>
+          <w:szCs w:val="18"/>
+          <w:lang w:val="en-US"/>
+        </w:rPr>
+        <w:t>equation, topHorizon, bottomHorizon, xStartLimit, xEndLimit, xStep, canvasWindow, zStartLimit, zEndLimit, zStep)</w:t>
       </w:r>
     </w:p>
     <w:p>
@@ -7391,122 +8547,6 @@
           <w:lang w:val="en-US"/>
         </w:rPr>
       </w:pPr>
-      <w:r>
-        <w:rPr>
-          <w:sz w:val="22"/>
-          <w:szCs w:val="18"/>
-          <w:lang w:val="en-US"/>
-        </w:rPr>
-        <w:t xml:space="preserve">    for </w:t>
-      </w:r>
-      <w:proofErr w:type="spellStart"/>
-      <w:r>
-        <w:rPr>
-          <w:sz w:val="22"/>
-          <w:szCs w:val="18"/>
-          <w:lang w:val="en-US"/>
-        </w:rPr>
-        <w:t>currentX</w:t>
-      </w:r>
-      <w:proofErr w:type="spellEnd"/>
-      <w:r>
-        <w:rPr>
-          <w:sz w:val="22"/>
-          <w:szCs w:val="18"/>
-          <w:lang w:val="en-US"/>
-        </w:rPr>
-        <w:t xml:space="preserve"> in </w:t>
-      </w:r>
-      <w:proofErr w:type="spellStart"/>
-      <w:r>
-        <w:rPr>
-          <w:sz w:val="22"/>
-          <w:szCs w:val="18"/>
-          <w:lang w:val="en-US"/>
-        </w:rPr>
-        <w:t>arange</w:t>
-      </w:r>
-      <w:proofErr w:type="spellEnd"/>
-      <w:r>
-        <w:rPr>
-          <w:sz w:val="22"/>
-          <w:szCs w:val="18"/>
-          <w:lang w:val="en-US"/>
-        </w:rPr>
-        <w:t>(</w:t>
-      </w:r>
-      <w:proofErr w:type="spellStart"/>
-      <w:r>
-        <w:rPr>
-          <w:sz w:val="22"/>
-          <w:szCs w:val="18"/>
-          <w:lang w:val="en-US"/>
-        </w:rPr>
-        <w:t>xStartLimit</w:t>
-      </w:r>
-      <w:proofErr w:type="spellEnd"/>
-      <w:r>
-        <w:rPr>
-          <w:sz w:val="22"/>
-          <w:szCs w:val="18"/>
-          <w:lang w:val="en-US"/>
-        </w:rPr>
-        <w:t xml:space="preserve">, </w:t>
-      </w:r>
-      <w:proofErr w:type="spellStart"/>
-      <w:r>
-        <w:rPr>
-          <w:sz w:val="22"/>
-          <w:szCs w:val="18"/>
-          <w:lang w:val="en-US"/>
-        </w:rPr>
-        <w:t>xEndLimit</w:t>
-      </w:r>
-      <w:proofErr w:type="spellEnd"/>
-      <w:r>
-        <w:rPr>
-          <w:sz w:val="22"/>
-          <w:szCs w:val="18"/>
-          <w:lang w:val="en-US"/>
-        </w:rPr>
-        <w:t xml:space="preserve"> + </w:t>
-      </w:r>
-      <w:proofErr w:type="spellStart"/>
-      <w:r>
-        <w:rPr>
-          <w:sz w:val="22"/>
-          <w:szCs w:val="18"/>
-          <w:lang w:val="en-US"/>
-        </w:rPr>
-        <w:t>xStep</w:t>
-      </w:r>
-      <w:proofErr w:type="spellEnd"/>
-      <w:r>
-        <w:rPr>
-          <w:sz w:val="22"/>
-          <w:szCs w:val="18"/>
-          <w:lang w:val="en-US"/>
-        </w:rPr>
-        <w:t xml:space="preserve">, </w:t>
-      </w:r>
-      <w:proofErr w:type="spellStart"/>
-      <w:r>
-        <w:rPr>
-          <w:sz w:val="22"/>
-          <w:szCs w:val="18"/>
-          <w:lang w:val="en-US"/>
-        </w:rPr>
-        <w:t>xStep</w:t>
-      </w:r>
-      <w:proofErr w:type="spellEnd"/>
-      <w:r>
-        <w:rPr>
-          <w:sz w:val="22"/>
-          <w:szCs w:val="18"/>
-          <w:lang w:val="en-US"/>
-        </w:rPr>
-        <w:t>):</w:t>
-      </w:r>
     </w:p>
     <w:p>
       <w:pPr>
@@ -7523,3772 +8563,25 @@
           <w:szCs w:val="18"/>
           <w:lang w:val="en-US"/>
         </w:rPr>
-        <w:t xml:space="preserve">        current = transform([</w:t>
-      </w:r>
-      <w:proofErr w:type="spellStart"/>
-      <w:r>
-        <w:rPr>
-          <w:sz w:val="22"/>
-          <w:szCs w:val="18"/>
-          <w:lang w:val="en-US"/>
-        </w:rPr>
-        <w:t>currentX</w:t>
-      </w:r>
-      <w:proofErr w:type="spellEnd"/>
-      <w:r>
-        <w:rPr>
-          <w:sz w:val="22"/>
-          <w:szCs w:val="18"/>
-          <w:lang w:val="en-US"/>
-        </w:rPr>
-        <w:t>, equation(</w:t>
-      </w:r>
-      <w:proofErr w:type="spellStart"/>
-      <w:r>
-        <w:rPr>
-          <w:sz w:val="22"/>
-          <w:szCs w:val="18"/>
-          <w:lang w:val="en-US"/>
-        </w:rPr>
-        <w:t>currentX</w:t>
-      </w:r>
-      <w:proofErr w:type="spellEnd"/>
-      <w:r>
-        <w:rPr>
-          <w:sz w:val="22"/>
-          <w:szCs w:val="18"/>
-          <w:lang w:val="en-US"/>
-        </w:rPr>
-        <w:t xml:space="preserve">, </w:t>
-      </w:r>
-      <w:proofErr w:type="spellStart"/>
-      <w:r>
-        <w:rPr>
-          <w:sz w:val="22"/>
-          <w:szCs w:val="18"/>
-          <w:lang w:val="en-US"/>
-        </w:rPr>
-        <w:t>currentZ</w:t>
-      </w:r>
-      <w:proofErr w:type="spellEnd"/>
-      <w:r>
-        <w:rPr>
-          <w:sz w:val="22"/>
-          <w:szCs w:val="18"/>
-          <w:lang w:val="en-US"/>
-        </w:rPr>
-        <w:t xml:space="preserve">), </w:t>
-      </w:r>
-      <w:proofErr w:type="spellStart"/>
-      <w:r>
-        <w:rPr>
-          <w:sz w:val="22"/>
-          <w:szCs w:val="18"/>
-          <w:lang w:val="en-US"/>
-        </w:rPr>
-        <w:t>currentZ</w:t>
-      </w:r>
-      <w:proofErr w:type="spellEnd"/>
-      <w:r>
-        <w:rPr>
-          <w:sz w:val="22"/>
-          <w:szCs w:val="18"/>
-          <w:lang w:val="en-US"/>
-        </w:rPr>
-        <w:t>])</w:t>
-      </w:r>
-    </w:p>
-    <w:p>
-      <w:pPr>
-        <w:spacing w:after="0"/>
-        <w:rPr>
-          <w:sz w:val="22"/>
-          <w:szCs w:val="18"/>
-          <w:lang w:val="en-US"/>
-        </w:rPr>
-      </w:pPr>
-      <w:r>
-        <w:rPr>
-          <w:sz w:val="22"/>
-          <w:szCs w:val="18"/>
-          <w:lang w:val="en-US"/>
-        </w:rPr>
-        <w:t xml:space="preserve">        if </w:t>
-      </w:r>
-      <w:proofErr w:type="spellStart"/>
-      <w:r>
-        <w:rPr>
-          <w:sz w:val="22"/>
-          <w:szCs w:val="18"/>
-          <w:lang w:val="en-US"/>
-        </w:rPr>
-        <w:t>previousPoint</w:t>
-      </w:r>
-      <w:proofErr w:type="spellEnd"/>
-      <w:r>
-        <w:rPr>
-          <w:sz w:val="22"/>
-          <w:szCs w:val="18"/>
-          <w:lang w:val="en-US"/>
-        </w:rPr>
-        <w:t>:</w:t>
-      </w:r>
-    </w:p>
-    <w:p>
-      <w:pPr>
-        <w:spacing w:after="0"/>
-        <w:rPr>
-          <w:sz w:val="22"/>
-          <w:szCs w:val="18"/>
-          <w:lang w:val="en-US"/>
-        </w:rPr>
-      </w:pPr>
-      <w:r>
-        <w:rPr>
-          <w:sz w:val="22"/>
-          <w:szCs w:val="18"/>
-          <w:lang w:val="en-US"/>
-        </w:rPr>
-        <w:t xml:space="preserve">            if </w:t>
-      </w:r>
-      <w:proofErr w:type="spellStart"/>
-      <w:r>
-        <w:rPr>
-          <w:sz w:val="22"/>
-          <w:szCs w:val="18"/>
-          <w:lang w:val="en-US"/>
-        </w:rPr>
-        <w:t>previousPoint</w:t>
-      </w:r>
-      <w:proofErr w:type="spellEnd"/>
-      <w:r>
-        <w:rPr>
-          <w:sz w:val="22"/>
-          <w:szCs w:val="18"/>
-          <w:lang w:val="en-US"/>
-        </w:rPr>
-        <w:t>[0] &gt; current[0]:</w:t>
-      </w:r>
-    </w:p>
-    <w:p>
-      <w:pPr>
-        <w:spacing w:after="0"/>
-        <w:rPr>
-          <w:sz w:val="22"/>
-          <w:szCs w:val="18"/>
-          <w:lang w:val="en-US"/>
-        </w:rPr>
-      </w:pPr>
-      <w:r>
-        <w:rPr>
-          <w:sz w:val="22"/>
-          <w:szCs w:val="18"/>
-          <w:lang w:val="en-US"/>
-        </w:rPr>
-        <w:t xml:space="preserve">                </w:t>
-      </w:r>
-      <w:proofErr w:type="spellStart"/>
-      <w:r>
-        <w:rPr>
-          <w:sz w:val="22"/>
-          <w:szCs w:val="18"/>
-          <w:lang w:val="en-US"/>
-        </w:rPr>
-        <w:t>previousPoint</w:t>
-      </w:r>
-      <w:proofErr w:type="spellEnd"/>
-      <w:r>
-        <w:rPr>
-          <w:sz w:val="22"/>
-          <w:szCs w:val="18"/>
-          <w:lang w:val="en-US"/>
-        </w:rPr>
-        <w:t xml:space="preserve">, current = current, </w:t>
-      </w:r>
-      <w:proofErr w:type="spellStart"/>
-      <w:r>
-        <w:rPr>
-          <w:sz w:val="22"/>
-          <w:szCs w:val="18"/>
-          <w:lang w:val="en-US"/>
-        </w:rPr>
-        <w:t>previousPoint</w:t>
-      </w:r>
-      <w:proofErr w:type="spellEnd"/>
-    </w:p>
-    <w:p>
-      <w:pPr>
-        <w:spacing w:after="0"/>
-        <w:rPr>
-          <w:sz w:val="22"/>
-          <w:szCs w:val="18"/>
-          <w:lang w:val="en-US"/>
-        </w:rPr>
-      </w:pPr>
-    </w:p>
-    <w:p>
-      <w:pPr>
-        <w:spacing w:after="0"/>
-        <w:rPr>
-          <w:sz w:val="22"/>
-          <w:szCs w:val="18"/>
-          <w:lang w:val="en-US"/>
-        </w:rPr>
-      </w:pPr>
-      <w:r>
-        <w:rPr>
-          <w:sz w:val="22"/>
-          <w:szCs w:val="18"/>
-          <w:lang w:val="en-US"/>
-        </w:rPr>
-        <w:t xml:space="preserve">            </w:t>
-      </w:r>
-      <w:proofErr w:type="spellStart"/>
-      <w:r>
-        <w:rPr>
-          <w:sz w:val="22"/>
-          <w:szCs w:val="18"/>
-          <w:lang w:val="en-US"/>
-        </w:rPr>
-        <w:t>xIncrement</w:t>
-      </w:r>
-      <w:proofErr w:type="spellEnd"/>
-      <w:r>
-        <w:rPr>
-          <w:sz w:val="22"/>
-          <w:szCs w:val="18"/>
-          <w:lang w:val="en-US"/>
-        </w:rPr>
-        <w:t xml:space="preserve"> = current[0] - </w:t>
-      </w:r>
-      <w:proofErr w:type="spellStart"/>
-      <w:r>
-        <w:rPr>
-          <w:sz w:val="22"/>
-          <w:szCs w:val="18"/>
-          <w:lang w:val="en-US"/>
-        </w:rPr>
-        <w:t>previousPoint</w:t>
-      </w:r>
-      <w:proofErr w:type="spellEnd"/>
-      <w:r>
-        <w:rPr>
-          <w:sz w:val="22"/>
-          <w:szCs w:val="18"/>
-          <w:lang w:val="en-US"/>
-        </w:rPr>
-        <w:t>[0]</w:t>
-      </w:r>
-    </w:p>
-    <w:p>
-      <w:pPr>
-        <w:spacing w:after="0"/>
-        <w:rPr>
-          <w:sz w:val="22"/>
-          <w:szCs w:val="18"/>
-          <w:lang w:val="en-US"/>
-        </w:rPr>
-      </w:pPr>
-      <w:r>
-        <w:rPr>
-          <w:sz w:val="22"/>
-          <w:szCs w:val="18"/>
-          <w:lang w:val="en-US"/>
-        </w:rPr>
-        <w:t xml:space="preserve">            </w:t>
-      </w:r>
-      <w:proofErr w:type="spellStart"/>
-      <w:r>
-        <w:rPr>
-          <w:sz w:val="22"/>
-          <w:szCs w:val="18"/>
-          <w:lang w:val="en-US"/>
-        </w:rPr>
-        <w:t>yIncrement</w:t>
-      </w:r>
-      <w:proofErr w:type="spellEnd"/>
-      <w:r>
-        <w:rPr>
-          <w:sz w:val="22"/>
-          <w:szCs w:val="18"/>
-          <w:lang w:val="en-US"/>
-        </w:rPr>
-        <w:t xml:space="preserve"> = current[1] - </w:t>
-      </w:r>
-      <w:proofErr w:type="spellStart"/>
-      <w:r>
-        <w:rPr>
-          <w:sz w:val="22"/>
-          <w:szCs w:val="18"/>
-          <w:lang w:val="en-US"/>
-        </w:rPr>
-        <w:t>previousPoint</w:t>
-      </w:r>
-      <w:proofErr w:type="spellEnd"/>
-      <w:r>
-        <w:rPr>
-          <w:sz w:val="22"/>
-          <w:szCs w:val="18"/>
-          <w:lang w:val="en-US"/>
-        </w:rPr>
-        <w:t>[1]</w:t>
-      </w:r>
-    </w:p>
-    <w:p>
-      <w:pPr>
-        <w:spacing w:after="0"/>
-        <w:rPr>
-          <w:sz w:val="22"/>
-          <w:szCs w:val="18"/>
-          <w:lang w:val="en-US"/>
-        </w:rPr>
-      </w:pPr>
-      <w:r>
-        <w:rPr>
-          <w:sz w:val="22"/>
-          <w:szCs w:val="18"/>
-          <w:lang w:val="en-US"/>
-        </w:rPr>
-        <w:t xml:space="preserve">            if </w:t>
-      </w:r>
-      <w:proofErr w:type="spellStart"/>
-      <w:r>
-        <w:rPr>
-          <w:sz w:val="22"/>
-          <w:szCs w:val="18"/>
-          <w:lang w:val="en-US"/>
-        </w:rPr>
-        <w:t>xIncrement</w:t>
-      </w:r>
-      <w:proofErr w:type="spellEnd"/>
-      <w:r>
-        <w:rPr>
-          <w:sz w:val="22"/>
-          <w:szCs w:val="18"/>
-          <w:lang w:val="en-US"/>
-        </w:rPr>
-        <w:t xml:space="preserve"> &gt; </w:t>
-      </w:r>
-      <w:proofErr w:type="spellStart"/>
-      <w:r>
-        <w:rPr>
-          <w:sz w:val="22"/>
-          <w:szCs w:val="18"/>
-          <w:lang w:val="en-US"/>
-        </w:rPr>
-        <w:t>yIncrement</w:t>
-      </w:r>
-      <w:proofErr w:type="spellEnd"/>
-      <w:r>
-        <w:rPr>
-          <w:sz w:val="22"/>
-          <w:szCs w:val="18"/>
-          <w:lang w:val="en-US"/>
-        </w:rPr>
-        <w:t>:</w:t>
-      </w:r>
-    </w:p>
-    <w:p>
-      <w:pPr>
-        <w:spacing w:after="0"/>
-        <w:rPr>
-          <w:sz w:val="22"/>
-          <w:szCs w:val="18"/>
-          <w:lang w:val="en-US"/>
-        </w:rPr>
-      </w:pPr>
-      <w:r>
-        <w:rPr>
-          <w:sz w:val="22"/>
-          <w:szCs w:val="18"/>
-          <w:lang w:val="en-US"/>
-        </w:rPr>
-        <w:t xml:space="preserve">                </w:t>
-      </w:r>
-      <w:proofErr w:type="spellStart"/>
-      <w:r>
-        <w:rPr>
-          <w:sz w:val="22"/>
-          <w:szCs w:val="18"/>
-          <w:lang w:val="en-US"/>
-        </w:rPr>
-        <w:t>pickedInc</w:t>
-      </w:r>
-      <w:proofErr w:type="spellEnd"/>
-      <w:r>
-        <w:rPr>
-          <w:sz w:val="22"/>
-          <w:szCs w:val="18"/>
-          <w:lang w:val="en-US"/>
-        </w:rPr>
-        <w:t xml:space="preserve"> = </w:t>
-      </w:r>
-      <w:proofErr w:type="spellStart"/>
-      <w:r>
-        <w:rPr>
-          <w:sz w:val="22"/>
-          <w:szCs w:val="18"/>
-          <w:lang w:val="en-US"/>
-        </w:rPr>
-        <w:t>xIncrement</w:t>
-      </w:r>
-      <w:proofErr w:type="spellEnd"/>
-    </w:p>
-    <w:p>
-      <w:pPr>
-        <w:spacing w:after="0"/>
-        <w:rPr>
-          <w:sz w:val="22"/>
-          <w:szCs w:val="18"/>
-          <w:lang w:val="en-US"/>
-        </w:rPr>
-      </w:pPr>
-      <w:r>
-        <w:rPr>
-          <w:sz w:val="22"/>
-          <w:szCs w:val="18"/>
-          <w:lang w:val="en-US"/>
-        </w:rPr>
-        <w:t xml:space="preserve">            else:</w:t>
-      </w:r>
-    </w:p>
-    <w:p>
-      <w:pPr>
-        <w:spacing w:after="0"/>
-        <w:rPr>
-          <w:sz w:val="22"/>
-          <w:szCs w:val="18"/>
-          <w:lang w:val="en-US"/>
-        </w:rPr>
-      </w:pPr>
-      <w:r>
-        <w:rPr>
-          <w:sz w:val="22"/>
-          <w:szCs w:val="18"/>
-          <w:lang w:val="en-US"/>
-        </w:rPr>
-        <w:t xml:space="preserve">                </w:t>
-      </w:r>
-      <w:proofErr w:type="spellStart"/>
-      <w:r>
-        <w:rPr>
-          <w:sz w:val="22"/>
-          <w:szCs w:val="18"/>
-          <w:lang w:val="en-US"/>
-        </w:rPr>
-        <w:t>pickedInc</w:t>
-      </w:r>
-      <w:proofErr w:type="spellEnd"/>
-      <w:r>
-        <w:rPr>
-          <w:sz w:val="22"/>
-          <w:szCs w:val="18"/>
-          <w:lang w:val="en-US"/>
-        </w:rPr>
-        <w:t xml:space="preserve"> = </w:t>
-      </w:r>
-      <w:proofErr w:type="spellStart"/>
-      <w:r>
-        <w:rPr>
-          <w:sz w:val="22"/>
-          <w:szCs w:val="18"/>
-          <w:lang w:val="en-US"/>
-        </w:rPr>
-        <w:t>yIncrement</w:t>
-      </w:r>
-      <w:proofErr w:type="spellEnd"/>
-    </w:p>
-    <w:p>
-      <w:pPr>
-        <w:spacing w:after="0"/>
-        <w:rPr>
-          <w:sz w:val="22"/>
-          <w:szCs w:val="18"/>
-          <w:lang w:val="en-US"/>
-        </w:rPr>
-      </w:pPr>
-      <w:r>
-        <w:rPr>
-          <w:sz w:val="22"/>
-          <w:szCs w:val="18"/>
-          <w:lang w:val="en-US"/>
-        </w:rPr>
-        <w:t xml:space="preserve">            </w:t>
-      </w:r>
-      <w:proofErr w:type="spellStart"/>
-      <w:r>
-        <w:rPr>
-          <w:sz w:val="22"/>
-          <w:szCs w:val="18"/>
-          <w:lang w:val="en-US"/>
-        </w:rPr>
-        <w:t>xIncrement</w:t>
-      </w:r>
-      <w:proofErr w:type="spellEnd"/>
-      <w:r>
-        <w:rPr>
-          <w:sz w:val="22"/>
-          <w:szCs w:val="18"/>
-          <w:lang w:val="en-US"/>
-        </w:rPr>
-        <w:t xml:space="preserve"> /= </w:t>
-      </w:r>
-      <w:proofErr w:type="spellStart"/>
-      <w:r>
-        <w:rPr>
-          <w:sz w:val="22"/>
-          <w:szCs w:val="18"/>
-          <w:lang w:val="en-US"/>
-        </w:rPr>
-        <w:t>pickedInc</w:t>
-      </w:r>
-      <w:proofErr w:type="spellEnd"/>
-    </w:p>
-    <w:p>
-      <w:pPr>
-        <w:spacing w:after="0"/>
-        <w:rPr>
-          <w:sz w:val="22"/>
-          <w:szCs w:val="18"/>
-          <w:lang w:val="en-US"/>
-        </w:rPr>
-      </w:pPr>
-      <w:r>
-        <w:rPr>
-          <w:sz w:val="22"/>
-          <w:szCs w:val="18"/>
-          <w:lang w:val="en-US"/>
-        </w:rPr>
-        <w:t xml:space="preserve">            </w:t>
-      </w:r>
-      <w:proofErr w:type="spellStart"/>
-      <w:r>
-        <w:rPr>
-          <w:sz w:val="22"/>
-          <w:szCs w:val="18"/>
-          <w:lang w:val="en-US"/>
-        </w:rPr>
-        <w:t>yIncrement</w:t>
-      </w:r>
-      <w:proofErr w:type="spellEnd"/>
-      <w:r>
-        <w:rPr>
-          <w:sz w:val="22"/>
-          <w:szCs w:val="18"/>
-          <w:lang w:val="en-US"/>
-        </w:rPr>
-        <w:t xml:space="preserve"> /= </w:t>
-      </w:r>
-      <w:proofErr w:type="spellStart"/>
-      <w:r>
-        <w:rPr>
-          <w:sz w:val="22"/>
-          <w:szCs w:val="18"/>
-          <w:lang w:val="en-US"/>
-        </w:rPr>
-        <w:t>pickedInc</w:t>
-      </w:r>
-      <w:proofErr w:type="spellEnd"/>
-    </w:p>
-    <w:p>
-      <w:pPr>
-        <w:spacing w:after="0"/>
-        <w:rPr>
-          <w:sz w:val="22"/>
-          <w:szCs w:val="18"/>
-          <w:lang w:val="en-US"/>
-        </w:rPr>
-      </w:pPr>
-    </w:p>
-    <w:p>
-      <w:pPr>
-        <w:spacing w:after="0"/>
-        <w:rPr>
-          <w:sz w:val="22"/>
-          <w:szCs w:val="18"/>
-          <w:lang w:val="en-US"/>
-        </w:rPr>
-      </w:pPr>
-      <w:r>
-        <w:rPr>
-          <w:sz w:val="22"/>
-          <w:szCs w:val="18"/>
-          <w:lang w:val="en-US"/>
-        </w:rPr>
-        <w:t xml:space="preserve">            </w:t>
-      </w:r>
-      <w:proofErr w:type="spellStart"/>
-      <w:r>
-        <w:rPr>
-          <w:sz w:val="22"/>
-          <w:szCs w:val="18"/>
-          <w:lang w:val="en-US"/>
-        </w:rPr>
-        <w:t>newX</w:t>
-      </w:r>
-      <w:proofErr w:type="spellEnd"/>
-      <w:r>
-        <w:rPr>
-          <w:sz w:val="22"/>
-          <w:szCs w:val="18"/>
-          <w:lang w:val="en-US"/>
-        </w:rPr>
-        <w:t xml:space="preserve">, </w:t>
-      </w:r>
-      <w:proofErr w:type="spellStart"/>
-      <w:r>
-        <w:rPr>
-          <w:sz w:val="22"/>
-          <w:szCs w:val="18"/>
-          <w:lang w:val="en-US"/>
-        </w:rPr>
-        <w:t>newY</w:t>
-      </w:r>
-      <w:proofErr w:type="spellEnd"/>
-      <w:r>
-        <w:rPr>
-          <w:sz w:val="22"/>
-          <w:szCs w:val="18"/>
-          <w:lang w:val="en-US"/>
-        </w:rPr>
-        <w:t xml:space="preserve"> = </w:t>
-      </w:r>
-      <w:proofErr w:type="spellStart"/>
-      <w:r>
-        <w:rPr>
-          <w:sz w:val="22"/>
-          <w:szCs w:val="18"/>
-          <w:lang w:val="en-US"/>
-        </w:rPr>
-        <w:t>previousPoint</w:t>
-      </w:r>
-      <w:proofErr w:type="spellEnd"/>
-      <w:r>
-        <w:rPr>
-          <w:sz w:val="22"/>
-          <w:szCs w:val="18"/>
-          <w:lang w:val="en-US"/>
-        </w:rPr>
-        <w:t xml:space="preserve">[0], </w:t>
-      </w:r>
-      <w:proofErr w:type="spellStart"/>
-      <w:r>
-        <w:rPr>
-          <w:sz w:val="22"/>
-          <w:szCs w:val="18"/>
-          <w:lang w:val="en-US"/>
-        </w:rPr>
-        <w:t>previousPoint</w:t>
-      </w:r>
-      <w:proofErr w:type="spellEnd"/>
-      <w:r>
-        <w:rPr>
-          <w:sz w:val="22"/>
-          <w:szCs w:val="18"/>
-          <w:lang w:val="en-US"/>
-        </w:rPr>
-        <w:t>[1]</w:t>
-      </w:r>
-    </w:p>
-    <w:p>
-      <w:pPr>
-        <w:spacing w:after="0"/>
-        <w:rPr>
-          <w:sz w:val="22"/>
-          <w:szCs w:val="18"/>
-          <w:lang w:val="en-US"/>
-        </w:rPr>
-      </w:pPr>
-    </w:p>
-    <w:p>
-      <w:pPr>
-        <w:spacing w:after="0"/>
-        <w:rPr>
-          <w:sz w:val="22"/>
-          <w:szCs w:val="18"/>
-          <w:lang w:val="en-US"/>
-        </w:rPr>
-      </w:pPr>
-      <w:r>
-        <w:rPr>
-          <w:sz w:val="22"/>
-          <w:szCs w:val="18"/>
-          <w:lang w:val="en-US"/>
-        </w:rPr>
-        <w:t xml:space="preserve">            for _ in range(int(</w:t>
-      </w:r>
-      <w:proofErr w:type="spellStart"/>
-      <w:r>
-        <w:rPr>
-          <w:sz w:val="22"/>
-          <w:szCs w:val="18"/>
-          <w:lang w:val="en-US"/>
-        </w:rPr>
-        <w:t>pickedInc</w:t>
-      </w:r>
-      <w:proofErr w:type="spellEnd"/>
-      <w:r>
-        <w:rPr>
-          <w:sz w:val="22"/>
-          <w:szCs w:val="18"/>
-          <w:lang w:val="en-US"/>
-        </w:rPr>
-        <w:t>) + 1):</w:t>
-      </w:r>
-    </w:p>
-    <w:p>
-      <w:pPr>
-        <w:spacing w:after="0"/>
-        <w:rPr>
-          <w:sz w:val="22"/>
-          <w:szCs w:val="18"/>
-          <w:lang w:val="en-US"/>
-        </w:rPr>
-      </w:pPr>
-      <w:r>
-        <w:rPr>
-          <w:sz w:val="22"/>
-          <w:szCs w:val="18"/>
-          <w:lang w:val="en-US"/>
-        </w:rPr>
-        <w:t xml:space="preserve">                if </w:t>
-      </w:r>
-      <w:proofErr w:type="spellStart"/>
-      <w:r>
-        <w:rPr>
-          <w:sz w:val="22"/>
-          <w:szCs w:val="18"/>
-          <w:lang w:val="en-US"/>
-        </w:rPr>
-        <w:t>newX</w:t>
-      </w:r>
-      <w:proofErr w:type="spellEnd"/>
-      <w:r>
-        <w:rPr>
-          <w:sz w:val="22"/>
-          <w:szCs w:val="18"/>
-          <w:lang w:val="en-US"/>
-        </w:rPr>
-        <w:t xml:space="preserve"> &lt; 0 or </w:t>
-      </w:r>
-      <w:proofErr w:type="spellStart"/>
-      <w:r>
-        <w:rPr>
-          <w:sz w:val="22"/>
-          <w:szCs w:val="18"/>
-          <w:lang w:val="en-US"/>
-        </w:rPr>
-        <w:t>newX</w:t>
-      </w:r>
-      <w:proofErr w:type="spellEnd"/>
-      <w:r>
-        <w:rPr>
-          <w:sz w:val="22"/>
-          <w:szCs w:val="18"/>
-          <w:lang w:val="en-US"/>
-        </w:rPr>
-        <w:t xml:space="preserve"> &gt;= width or </w:t>
-      </w:r>
-      <w:proofErr w:type="spellStart"/>
-      <w:r>
-        <w:rPr>
-          <w:sz w:val="22"/>
-          <w:szCs w:val="18"/>
-          <w:lang w:val="en-US"/>
-        </w:rPr>
-        <w:t>newY</w:t>
-      </w:r>
-      <w:proofErr w:type="spellEnd"/>
-      <w:r>
-        <w:rPr>
-          <w:sz w:val="22"/>
-          <w:szCs w:val="18"/>
-          <w:lang w:val="en-US"/>
-        </w:rPr>
-        <w:t xml:space="preserve"> &lt; 0 or </w:t>
-      </w:r>
-      <w:proofErr w:type="spellStart"/>
-      <w:r>
-        <w:rPr>
-          <w:sz w:val="22"/>
-          <w:szCs w:val="18"/>
-          <w:lang w:val="en-US"/>
-        </w:rPr>
-        <w:t>newY</w:t>
-      </w:r>
-      <w:proofErr w:type="spellEnd"/>
-      <w:r>
-        <w:rPr>
-          <w:sz w:val="22"/>
-          <w:szCs w:val="18"/>
-          <w:lang w:val="en-US"/>
-        </w:rPr>
-        <w:t xml:space="preserve"> &gt;= height:</w:t>
-      </w:r>
-    </w:p>
-    <w:p>
-      <w:pPr>
-        <w:spacing w:after="0"/>
-        <w:rPr>
-          <w:sz w:val="22"/>
-          <w:szCs w:val="18"/>
-          <w:lang w:val="en-US"/>
-        </w:rPr>
-      </w:pPr>
-      <w:r>
-        <w:rPr>
-          <w:sz w:val="22"/>
-          <w:szCs w:val="18"/>
-          <w:lang w:val="en-US"/>
-        </w:rPr>
-        <w:t xml:space="preserve">                    break</w:t>
-      </w:r>
-    </w:p>
-    <w:p>
-      <w:pPr>
-        <w:spacing w:after="0"/>
-        <w:rPr>
-          <w:sz w:val="22"/>
-          <w:szCs w:val="18"/>
-          <w:lang w:val="en-US"/>
-        </w:rPr>
-      </w:pPr>
-      <w:r>
-        <w:rPr>
-          <w:sz w:val="22"/>
-          <w:szCs w:val="18"/>
-          <w:lang w:val="en-US"/>
-        </w:rPr>
-        <w:t xml:space="preserve">                </w:t>
-      </w:r>
-      <w:proofErr w:type="spellStart"/>
-      <w:r>
-        <w:rPr>
-          <w:sz w:val="22"/>
-          <w:szCs w:val="18"/>
-          <w:lang w:val="en-US"/>
-        </w:rPr>
-        <w:t>drawableX</w:t>
-      </w:r>
-      <w:proofErr w:type="spellEnd"/>
-      <w:r>
-        <w:rPr>
-          <w:sz w:val="22"/>
-          <w:szCs w:val="18"/>
-          <w:lang w:val="en-US"/>
-        </w:rPr>
-        <w:t xml:space="preserve"> = int(round(</w:t>
-      </w:r>
-      <w:proofErr w:type="spellStart"/>
-      <w:r>
-        <w:rPr>
-          <w:sz w:val="22"/>
-          <w:szCs w:val="18"/>
-          <w:lang w:val="en-US"/>
-        </w:rPr>
-        <w:t>newX</w:t>
-      </w:r>
-      <w:proofErr w:type="spellEnd"/>
-      <w:r>
-        <w:rPr>
-          <w:sz w:val="22"/>
-          <w:szCs w:val="18"/>
-          <w:lang w:val="en-US"/>
-        </w:rPr>
-        <w:t>))</w:t>
-      </w:r>
-    </w:p>
-    <w:p>
-      <w:pPr>
-        <w:spacing w:after="0"/>
-        <w:rPr>
-          <w:sz w:val="22"/>
-          <w:szCs w:val="18"/>
-          <w:lang w:val="en-US"/>
-        </w:rPr>
-      </w:pPr>
-      <w:r>
-        <w:rPr>
-          <w:sz w:val="22"/>
-          <w:szCs w:val="18"/>
-          <w:lang w:val="en-US"/>
-        </w:rPr>
-        <w:t xml:space="preserve">                if </w:t>
-      </w:r>
-      <w:proofErr w:type="spellStart"/>
-      <w:r>
-        <w:rPr>
-          <w:sz w:val="22"/>
-          <w:szCs w:val="18"/>
-          <w:lang w:val="en-US"/>
-        </w:rPr>
-        <w:t>newY</w:t>
-      </w:r>
-      <w:proofErr w:type="spellEnd"/>
-      <w:r>
-        <w:rPr>
-          <w:sz w:val="22"/>
-          <w:szCs w:val="18"/>
-          <w:lang w:val="en-US"/>
-        </w:rPr>
-        <w:t xml:space="preserve"> &gt; </w:t>
-      </w:r>
-      <w:proofErr w:type="spellStart"/>
-      <w:r>
-        <w:rPr>
-          <w:sz w:val="22"/>
-          <w:szCs w:val="18"/>
-          <w:lang w:val="en-US"/>
-        </w:rPr>
-        <w:t>topHorizon</w:t>
-      </w:r>
-      <w:proofErr w:type="spellEnd"/>
-      <w:r>
-        <w:rPr>
-          <w:sz w:val="22"/>
-          <w:szCs w:val="18"/>
-          <w:lang w:val="en-US"/>
-        </w:rPr>
-        <w:t>[</w:t>
-      </w:r>
-      <w:proofErr w:type="spellStart"/>
-      <w:r>
-        <w:rPr>
-          <w:sz w:val="22"/>
-          <w:szCs w:val="18"/>
-          <w:lang w:val="en-US"/>
-        </w:rPr>
-        <w:t>drawableX</w:t>
-      </w:r>
-      <w:proofErr w:type="spellEnd"/>
-      <w:r>
-        <w:rPr>
-          <w:sz w:val="22"/>
-          <w:szCs w:val="18"/>
-          <w:lang w:val="en-US"/>
-        </w:rPr>
-        <w:t>]:</w:t>
-      </w:r>
-    </w:p>
-    <w:p>
-      <w:pPr>
-        <w:spacing w:after="0"/>
-        <w:rPr>
-          <w:sz w:val="22"/>
-          <w:szCs w:val="18"/>
-          <w:lang w:val="en-US"/>
-        </w:rPr>
-      </w:pPr>
-      <w:r>
-        <w:rPr>
-          <w:sz w:val="22"/>
-          <w:szCs w:val="18"/>
-          <w:lang w:val="en-US"/>
-        </w:rPr>
-        <w:t xml:space="preserve">                    </w:t>
-      </w:r>
-      <w:proofErr w:type="spellStart"/>
-      <w:r>
-        <w:rPr>
-          <w:sz w:val="22"/>
-          <w:szCs w:val="18"/>
-          <w:lang w:val="en-US"/>
-        </w:rPr>
-        <w:t>topHorizon</w:t>
-      </w:r>
-      <w:proofErr w:type="spellEnd"/>
-      <w:r>
-        <w:rPr>
-          <w:sz w:val="22"/>
-          <w:szCs w:val="18"/>
-          <w:lang w:val="en-US"/>
-        </w:rPr>
-        <w:t>[</w:t>
-      </w:r>
-      <w:proofErr w:type="spellStart"/>
-      <w:r>
-        <w:rPr>
-          <w:sz w:val="22"/>
-          <w:szCs w:val="18"/>
-          <w:lang w:val="en-US"/>
-        </w:rPr>
-        <w:t>drawableX</w:t>
-      </w:r>
-      <w:proofErr w:type="spellEnd"/>
-      <w:r>
-        <w:rPr>
-          <w:sz w:val="22"/>
-          <w:szCs w:val="18"/>
-          <w:lang w:val="en-US"/>
-        </w:rPr>
-        <w:t xml:space="preserve">] = </w:t>
-      </w:r>
-      <w:proofErr w:type="spellStart"/>
-      <w:r>
-        <w:rPr>
-          <w:sz w:val="22"/>
-          <w:szCs w:val="18"/>
-          <w:lang w:val="en-US"/>
-        </w:rPr>
-        <w:t>newY</w:t>
-      </w:r>
-      <w:proofErr w:type="spellEnd"/>
-    </w:p>
-    <w:p>
-      <w:pPr>
-        <w:spacing w:after="0"/>
-        <w:rPr>
-          <w:sz w:val="22"/>
-          <w:szCs w:val="18"/>
-          <w:lang w:val="en-US"/>
-        </w:rPr>
-      </w:pPr>
-      <w:r>
-        <w:rPr>
-          <w:sz w:val="22"/>
-          <w:szCs w:val="18"/>
-          <w:lang w:val="en-US"/>
-        </w:rPr>
-        <w:t xml:space="preserve">                    </w:t>
-      </w:r>
-      <w:proofErr w:type="spellStart"/>
-      <w:r>
-        <w:rPr>
-          <w:sz w:val="22"/>
-          <w:szCs w:val="18"/>
-          <w:lang w:val="en-US"/>
-        </w:rPr>
-        <w:t>canvasWindow.create_rectangle</w:t>
-      </w:r>
-      <w:proofErr w:type="spellEnd"/>
-      <w:r>
-        <w:rPr>
-          <w:sz w:val="22"/>
-          <w:szCs w:val="18"/>
-          <w:lang w:val="en-US"/>
-        </w:rPr>
-        <w:t>((</w:t>
-      </w:r>
-      <w:proofErr w:type="spellStart"/>
-      <w:r>
-        <w:rPr>
-          <w:sz w:val="22"/>
-          <w:szCs w:val="18"/>
-          <w:lang w:val="en-US"/>
-        </w:rPr>
-        <w:t>drawableX</w:t>
-      </w:r>
-      <w:proofErr w:type="spellEnd"/>
-      <w:r>
-        <w:rPr>
-          <w:sz w:val="22"/>
-          <w:szCs w:val="18"/>
-          <w:lang w:val="en-US"/>
-        </w:rPr>
-        <w:t xml:space="preserve">, </w:t>
-      </w:r>
-      <w:proofErr w:type="spellStart"/>
-      <w:r>
-        <w:rPr>
-          <w:sz w:val="22"/>
-          <w:szCs w:val="18"/>
-          <w:lang w:val="en-US"/>
-        </w:rPr>
-        <w:t>newY</w:t>
-      </w:r>
-      <w:proofErr w:type="spellEnd"/>
-      <w:r>
-        <w:rPr>
-          <w:sz w:val="22"/>
-          <w:szCs w:val="18"/>
-          <w:lang w:val="en-US"/>
-        </w:rPr>
-        <w:t xml:space="preserve">) * 2, fill = </w:t>
-      </w:r>
-      <w:proofErr w:type="spellStart"/>
-      <w:r>
-        <w:rPr>
-          <w:sz w:val="22"/>
-          <w:szCs w:val="18"/>
-          <w:lang w:val="en-US"/>
-        </w:rPr>
-        <w:t>curColorLines</w:t>
-      </w:r>
-      <w:proofErr w:type="spellEnd"/>
-      <w:r>
-        <w:rPr>
-          <w:sz w:val="22"/>
-          <w:szCs w:val="18"/>
-          <w:lang w:val="en-US"/>
-        </w:rPr>
-        <w:t>, outline = "")</w:t>
-      </w:r>
-    </w:p>
-    <w:p>
-      <w:pPr>
-        <w:spacing w:after="0"/>
-        <w:rPr>
-          <w:sz w:val="22"/>
-          <w:szCs w:val="18"/>
-          <w:lang w:val="en-US"/>
-        </w:rPr>
-      </w:pPr>
-      <w:r>
-        <w:rPr>
-          <w:sz w:val="22"/>
-          <w:szCs w:val="18"/>
-          <w:lang w:val="en-US"/>
-        </w:rPr>
-        <w:t xml:space="preserve">                </w:t>
-      </w:r>
-      <w:proofErr w:type="spellStart"/>
-      <w:r>
-        <w:rPr>
-          <w:sz w:val="22"/>
-          <w:szCs w:val="18"/>
-          <w:lang w:val="en-US"/>
-        </w:rPr>
-        <w:t>elif</w:t>
-      </w:r>
-      <w:proofErr w:type="spellEnd"/>
-      <w:r>
-        <w:rPr>
-          <w:sz w:val="22"/>
-          <w:szCs w:val="18"/>
-          <w:lang w:val="en-US"/>
-        </w:rPr>
-        <w:t xml:space="preserve"> </w:t>
-      </w:r>
-      <w:proofErr w:type="spellStart"/>
-      <w:r>
-        <w:rPr>
-          <w:sz w:val="22"/>
-          <w:szCs w:val="18"/>
-          <w:lang w:val="en-US"/>
-        </w:rPr>
-        <w:t>newY</w:t>
-      </w:r>
-      <w:proofErr w:type="spellEnd"/>
-      <w:r>
-        <w:rPr>
-          <w:sz w:val="22"/>
-          <w:szCs w:val="18"/>
-          <w:lang w:val="en-US"/>
-        </w:rPr>
-        <w:t xml:space="preserve"> &lt; </w:t>
-      </w:r>
-      <w:proofErr w:type="spellStart"/>
-      <w:r>
-        <w:rPr>
-          <w:sz w:val="22"/>
-          <w:szCs w:val="18"/>
-          <w:lang w:val="en-US"/>
-        </w:rPr>
-        <w:t>bottomHorizon</w:t>
-      </w:r>
-      <w:proofErr w:type="spellEnd"/>
-      <w:r>
-        <w:rPr>
-          <w:sz w:val="22"/>
-          <w:szCs w:val="18"/>
-          <w:lang w:val="en-US"/>
-        </w:rPr>
-        <w:t>[</w:t>
-      </w:r>
-      <w:proofErr w:type="spellStart"/>
-      <w:r>
-        <w:rPr>
-          <w:sz w:val="22"/>
-          <w:szCs w:val="18"/>
-          <w:lang w:val="en-US"/>
-        </w:rPr>
-        <w:t>drawableX</w:t>
-      </w:r>
-      <w:proofErr w:type="spellEnd"/>
-      <w:r>
-        <w:rPr>
-          <w:sz w:val="22"/>
-          <w:szCs w:val="18"/>
-          <w:lang w:val="en-US"/>
-        </w:rPr>
-        <w:t>]:</w:t>
-      </w:r>
-    </w:p>
-    <w:p>
-      <w:pPr>
-        <w:spacing w:after="0"/>
-        <w:rPr>
-          <w:sz w:val="22"/>
-          <w:szCs w:val="18"/>
-          <w:lang w:val="en-US"/>
-        </w:rPr>
-      </w:pPr>
-      <w:r>
-        <w:rPr>
-          <w:sz w:val="22"/>
-          <w:szCs w:val="18"/>
-          <w:lang w:val="en-US"/>
-        </w:rPr>
-        <w:t xml:space="preserve">                    </w:t>
-      </w:r>
-      <w:proofErr w:type="spellStart"/>
-      <w:r>
-        <w:rPr>
-          <w:sz w:val="22"/>
-          <w:szCs w:val="18"/>
-          <w:lang w:val="en-US"/>
-        </w:rPr>
-        <w:t>bottomHorizon</w:t>
-      </w:r>
-      <w:proofErr w:type="spellEnd"/>
-      <w:r>
-        <w:rPr>
-          <w:sz w:val="22"/>
-          <w:szCs w:val="18"/>
-          <w:lang w:val="en-US"/>
-        </w:rPr>
-        <w:t>[</w:t>
-      </w:r>
-      <w:proofErr w:type="spellStart"/>
-      <w:r>
-        <w:rPr>
-          <w:sz w:val="22"/>
-          <w:szCs w:val="18"/>
-          <w:lang w:val="en-US"/>
-        </w:rPr>
-        <w:t>drawableX</w:t>
-      </w:r>
-      <w:proofErr w:type="spellEnd"/>
-      <w:r>
-        <w:rPr>
-          <w:sz w:val="22"/>
-          <w:szCs w:val="18"/>
-          <w:lang w:val="en-US"/>
-        </w:rPr>
-        <w:t xml:space="preserve">] = </w:t>
-      </w:r>
-      <w:proofErr w:type="spellStart"/>
-      <w:r>
-        <w:rPr>
-          <w:sz w:val="22"/>
-          <w:szCs w:val="18"/>
-          <w:lang w:val="en-US"/>
-        </w:rPr>
-        <w:t>newY</w:t>
-      </w:r>
-      <w:proofErr w:type="spellEnd"/>
-    </w:p>
-    <w:p>
-      <w:pPr>
-        <w:spacing w:after="0"/>
-        <w:rPr>
-          <w:sz w:val="22"/>
-          <w:szCs w:val="18"/>
-          <w:lang w:val="en-US"/>
-        </w:rPr>
-      </w:pPr>
-      <w:r>
-        <w:rPr>
-          <w:sz w:val="22"/>
-          <w:szCs w:val="18"/>
-          <w:lang w:val="en-US"/>
-        </w:rPr>
-        <w:t xml:space="preserve">                    </w:t>
-      </w:r>
-      <w:proofErr w:type="spellStart"/>
-      <w:r>
-        <w:rPr>
-          <w:sz w:val="22"/>
-          <w:szCs w:val="18"/>
-          <w:lang w:val="en-US"/>
-        </w:rPr>
-        <w:t>canvasWindow.create_rectangle</w:t>
-      </w:r>
-      <w:proofErr w:type="spellEnd"/>
-      <w:r>
-        <w:rPr>
-          <w:sz w:val="22"/>
-          <w:szCs w:val="18"/>
-          <w:lang w:val="en-US"/>
-        </w:rPr>
-        <w:t>((</w:t>
-      </w:r>
-      <w:proofErr w:type="spellStart"/>
-      <w:r>
-        <w:rPr>
-          <w:sz w:val="22"/>
-          <w:szCs w:val="18"/>
-          <w:lang w:val="en-US"/>
-        </w:rPr>
-        <w:t>drawableX</w:t>
-      </w:r>
-      <w:proofErr w:type="spellEnd"/>
-      <w:r>
-        <w:rPr>
-          <w:sz w:val="22"/>
-          <w:szCs w:val="18"/>
-          <w:lang w:val="en-US"/>
-        </w:rPr>
-        <w:t xml:space="preserve">, </w:t>
-      </w:r>
-      <w:proofErr w:type="spellStart"/>
-      <w:r>
-        <w:rPr>
-          <w:sz w:val="22"/>
-          <w:szCs w:val="18"/>
-          <w:lang w:val="en-US"/>
-        </w:rPr>
-        <w:t>newY</w:t>
-      </w:r>
-      <w:proofErr w:type="spellEnd"/>
-      <w:r>
-        <w:rPr>
-          <w:sz w:val="22"/>
-          <w:szCs w:val="18"/>
-          <w:lang w:val="en-US"/>
-        </w:rPr>
-        <w:t xml:space="preserve">) * 2, fill = </w:t>
-      </w:r>
-      <w:proofErr w:type="spellStart"/>
-      <w:r>
-        <w:rPr>
-          <w:sz w:val="22"/>
-          <w:szCs w:val="18"/>
-          <w:lang w:val="en-US"/>
-        </w:rPr>
-        <w:t>curColorLines</w:t>
-      </w:r>
-      <w:proofErr w:type="spellEnd"/>
-      <w:r>
-        <w:rPr>
-          <w:sz w:val="22"/>
-          <w:szCs w:val="18"/>
-          <w:lang w:val="en-US"/>
-        </w:rPr>
-        <w:t>, outline = "")</w:t>
-      </w:r>
-    </w:p>
-    <w:p>
-      <w:pPr>
-        <w:spacing w:after="0"/>
-        <w:rPr>
-          <w:sz w:val="22"/>
-          <w:szCs w:val="18"/>
-          <w:lang w:val="en-US"/>
-        </w:rPr>
-      </w:pPr>
-      <w:r>
-        <w:rPr>
-          <w:sz w:val="22"/>
-          <w:szCs w:val="18"/>
-          <w:lang w:val="en-US"/>
-        </w:rPr>
-        <w:t xml:space="preserve">                </w:t>
-      </w:r>
-      <w:proofErr w:type="spellStart"/>
-      <w:r>
-        <w:rPr>
-          <w:sz w:val="22"/>
-          <w:szCs w:val="18"/>
-          <w:lang w:val="en-US"/>
-        </w:rPr>
-        <w:t>newX</w:t>
-      </w:r>
-      <w:proofErr w:type="spellEnd"/>
-      <w:r>
-        <w:rPr>
-          <w:sz w:val="22"/>
-          <w:szCs w:val="18"/>
-          <w:lang w:val="en-US"/>
-        </w:rPr>
-        <w:t xml:space="preserve"> += </w:t>
-      </w:r>
-      <w:proofErr w:type="spellStart"/>
-      <w:r>
-        <w:rPr>
-          <w:sz w:val="22"/>
-          <w:szCs w:val="18"/>
-          <w:lang w:val="en-US"/>
-        </w:rPr>
-        <w:t>xIncrement</w:t>
-      </w:r>
-      <w:proofErr w:type="spellEnd"/>
-    </w:p>
-    <w:p>
-      <w:pPr>
-        <w:spacing w:after="0"/>
-        <w:rPr>
-          <w:sz w:val="22"/>
-          <w:szCs w:val="18"/>
-          <w:lang w:val="en-US"/>
-        </w:rPr>
-      </w:pPr>
-      <w:r>
-        <w:rPr>
-          <w:sz w:val="22"/>
-          <w:szCs w:val="18"/>
-          <w:lang w:val="en-US"/>
-        </w:rPr>
-        <w:t xml:space="preserve">                </w:t>
-      </w:r>
-      <w:proofErr w:type="spellStart"/>
-      <w:r>
-        <w:rPr>
-          <w:sz w:val="22"/>
-          <w:szCs w:val="18"/>
-          <w:lang w:val="en-US"/>
-        </w:rPr>
-        <w:t>newY</w:t>
-      </w:r>
-      <w:proofErr w:type="spellEnd"/>
-      <w:r>
-        <w:rPr>
-          <w:sz w:val="22"/>
-          <w:szCs w:val="18"/>
-          <w:lang w:val="en-US"/>
-        </w:rPr>
-        <w:t xml:space="preserve"> += </w:t>
-      </w:r>
-      <w:proofErr w:type="spellStart"/>
-      <w:r>
-        <w:rPr>
-          <w:sz w:val="22"/>
-          <w:szCs w:val="18"/>
-          <w:lang w:val="en-US"/>
-        </w:rPr>
-        <w:t>yIncrement</w:t>
-      </w:r>
-      <w:proofErr w:type="spellEnd"/>
-    </w:p>
-    <w:p>
-      <w:pPr>
-        <w:spacing w:after="0"/>
-        <w:rPr>
-          <w:sz w:val="22"/>
-          <w:szCs w:val="18"/>
-          <w:lang w:val="en-US"/>
-        </w:rPr>
-      </w:pPr>
-      <w:r>
-        <w:rPr>
-          <w:sz w:val="22"/>
-          <w:szCs w:val="18"/>
-          <w:lang w:val="en-US"/>
-        </w:rPr>
-        <w:t xml:space="preserve">        </w:t>
-      </w:r>
-      <w:proofErr w:type="spellStart"/>
-      <w:r>
-        <w:rPr>
-          <w:sz w:val="22"/>
-          <w:szCs w:val="18"/>
-          <w:lang w:val="en-US"/>
-        </w:rPr>
-        <w:t>previousPoint</w:t>
-      </w:r>
-      <w:proofErr w:type="spellEnd"/>
-      <w:r>
-        <w:rPr>
-          <w:sz w:val="22"/>
-          <w:szCs w:val="18"/>
-          <w:lang w:val="en-US"/>
-        </w:rPr>
-        <w:t xml:space="preserve"> = current</w:t>
-      </w:r>
-    </w:p>
-    <w:p>
-      <w:pPr>
-        <w:spacing w:after="0"/>
-        <w:rPr>
-          <w:sz w:val="22"/>
-          <w:szCs w:val="18"/>
-          <w:lang w:val="en-US"/>
-        </w:rPr>
-      </w:pPr>
-    </w:p>
-    <w:p>
-      <w:pPr>
-        <w:spacing w:after="0"/>
-        <w:rPr>
-          <w:sz w:val="22"/>
-          <w:szCs w:val="18"/>
-          <w:lang w:val="en-US"/>
-        </w:rPr>
-      </w:pPr>
-    </w:p>
-    <w:p>
-      <w:pPr>
-        <w:spacing w:after="0"/>
-        <w:rPr>
-          <w:sz w:val="22"/>
-          <w:szCs w:val="18"/>
-          <w:lang w:val="en-US"/>
-        </w:rPr>
-      </w:pPr>
-      <w:r>
-        <w:rPr>
-          <w:sz w:val="22"/>
-          <w:szCs w:val="18"/>
-          <w:lang w:val="en-US"/>
-        </w:rPr>
-        <w:t xml:space="preserve">def </w:t>
-      </w:r>
-      <w:proofErr w:type="spellStart"/>
-      <w:r>
-        <w:rPr>
-          <w:sz w:val="22"/>
-          <w:szCs w:val="18"/>
-          <w:lang w:val="en-US"/>
-        </w:rPr>
-        <w:t>drawAllHorizons</w:t>
-      </w:r>
-      <w:proofErr w:type="spellEnd"/>
-      <w:r>
-        <w:rPr>
-          <w:sz w:val="22"/>
-          <w:szCs w:val="18"/>
-          <w:lang w:val="en-US"/>
-        </w:rPr>
-        <w:t xml:space="preserve">(equation, </w:t>
-      </w:r>
-      <w:proofErr w:type="spellStart"/>
-      <w:r>
-        <w:rPr>
-          <w:sz w:val="22"/>
-          <w:szCs w:val="18"/>
-          <w:lang w:val="en-US"/>
-        </w:rPr>
-        <w:t>topHorizon</w:t>
-      </w:r>
-      <w:proofErr w:type="spellEnd"/>
-      <w:r>
-        <w:rPr>
-          <w:sz w:val="22"/>
-          <w:szCs w:val="18"/>
-          <w:lang w:val="en-US"/>
-        </w:rPr>
-        <w:t xml:space="preserve">, </w:t>
-      </w:r>
-      <w:proofErr w:type="spellStart"/>
-      <w:r>
-        <w:rPr>
-          <w:sz w:val="22"/>
-          <w:szCs w:val="18"/>
-          <w:lang w:val="en-US"/>
-        </w:rPr>
-        <w:t>bottomHorizon</w:t>
-      </w:r>
-      <w:proofErr w:type="spellEnd"/>
-      <w:r>
-        <w:rPr>
-          <w:sz w:val="22"/>
-          <w:szCs w:val="18"/>
-          <w:lang w:val="en-US"/>
-        </w:rPr>
-        <w:t xml:space="preserve">, </w:t>
-      </w:r>
-      <w:proofErr w:type="spellStart"/>
-      <w:r>
-        <w:rPr>
-          <w:sz w:val="22"/>
-          <w:szCs w:val="18"/>
-          <w:lang w:val="en-US"/>
-        </w:rPr>
-        <w:t>xStartLimit</w:t>
-      </w:r>
-      <w:proofErr w:type="spellEnd"/>
-      <w:r>
-        <w:rPr>
-          <w:sz w:val="22"/>
-          <w:szCs w:val="18"/>
-          <w:lang w:val="en-US"/>
-        </w:rPr>
-        <w:t xml:space="preserve">, </w:t>
-      </w:r>
-      <w:proofErr w:type="spellStart"/>
-      <w:r>
-        <w:rPr>
-          <w:sz w:val="22"/>
-          <w:szCs w:val="18"/>
-          <w:lang w:val="en-US"/>
-        </w:rPr>
-        <w:t>xEndLimit</w:t>
-      </w:r>
-      <w:proofErr w:type="spellEnd"/>
-      <w:r>
-        <w:rPr>
-          <w:sz w:val="22"/>
-          <w:szCs w:val="18"/>
-          <w:lang w:val="en-US"/>
-        </w:rPr>
-        <w:t xml:space="preserve">, </w:t>
-      </w:r>
-      <w:proofErr w:type="spellStart"/>
-      <w:r>
-        <w:rPr>
-          <w:sz w:val="22"/>
-          <w:szCs w:val="18"/>
-          <w:lang w:val="en-US"/>
-        </w:rPr>
-        <w:t>xStep</w:t>
-      </w:r>
-      <w:proofErr w:type="spellEnd"/>
-      <w:r>
-        <w:rPr>
-          <w:sz w:val="22"/>
-          <w:szCs w:val="18"/>
-          <w:lang w:val="en-US"/>
-        </w:rPr>
-        <w:t xml:space="preserve">, </w:t>
-      </w:r>
-      <w:proofErr w:type="spellStart"/>
-      <w:r>
-        <w:rPr>
-          <w:sz w:val="22"/>
-          <w:szCs w:val="18"/>
-          <w:lang w:val="en-US"/>
-        </w:rPr>
-        <w:t>canvasWindow</w:t>
-      </w:r>
-      <w:proofErr w:type="spellEnd"/>
-      <w:r>
-        <w:rPr>
-          <w:sz w:val="22"/>
-          <w:szCs w:val="18"/>
-          <w:lang w:val="en-US"/>
-        </w:rPr>
-        <w:t xml:space="preserve">, </w:t>
-      </w:r>
-      <w:proofErr w:type="spellStart"/>
-      <w:r>
-        <w:rPr>
-          <w:sz w:val="22"/>
-          <w:szCs w:val="18"/>
-          <w:lang w:val="en-US"/>
-        </w:rPr>
-        <w:t>zStartLimit</w:t>
-      </w:r>
-      <w:proofErr w:type="spellEnd"/>
-      <w:r>
-        <w:rPr>
-          <w:sz w:val="22"/>
-          <w:szCs w:val="18"/>
-          <w:lang w:val="en-US"/>
-        </w:rPr>
-        <w:t xml:space="preserve">, </w:t>
-      </w:r>
-      <w:proofErr w:type="spellStart"/>
-      <w:r>
-        <w:rPr>
-          <w:sz w:val="22"/>
-          <w:szCs w:val="18"/>
-          <w:lang w:val="en-US"/>
-        </w:rPr>
-        <w:t>zEndLimit</w:t>
-      </w:r>
-      <w:proofErr w:type="spellEnd"/>
-      <w:r>
-        <w:rPr>
-          <w:sz w:val="22"/>
-          <w:szCs w:val="18"/>
-          <w:lang w:val="en-US"/>
-        </w:rPr>
-        <w:t xml:space="preserve">, </w:t>
-      </w:r>
-      <w:proofErr w:type="spellStart"/>
-      <w:r>
-        <w:rPr>
-          <w:sz w:val="22"/>
-          <w:szCs w:val="18"/>
-          <w:lang w:val="en-US"/>
-        </w:rPr>
-        <w:t>zStep</w:t>
-      </w:r>
-      <w:proofErr w:type="spellEnd"/>
-      <w:r>
-        <w:rPr>
-          <w:sz w:val="22"/>
-          <w:szCs w:val="18"/>
-          <w:lang w:val="en-US"/>
-        </w:rPr>
-        <w:t>):</w:t>
-      </w:r>
-    </w:p>
-    <w:p>
-      <w:pPr>
-        <w:spacing w:after="0"/>
-        <w:rPr>
-          <w:sz w:val="22"/>
-          <w:szCs w:val="18"/>
-          <w:lang w:val="en-US"/>
-        </w:rPr>
-      </w:pPr>
-      <w:r>
-        <w:rPr>
-          <w:sz w:val="22"/>
-          <w:szCs w:val="18"/>
-          <w:lang w:val="en-US"/>
-        </w:rPr>
-        <w:t xml:space="preserve">    for </w:t>
-      </w:r>
-      <w:proofErr w:type="spellStart"/>
-      <w:r>
-        <w:rPr>
-          <w:sz w:val="22"/>
-          <w:szCs w:val="18"/>
-          <w:lang w:val="en-US"/>
-        </w:rPr>
-        <w:t>currentZ</w:t>
-      </w:r>
-      <w:proofErr w:type="spellEnd"/>
-      <w:r>
-        <w:rPr>
-          <w:sz w:val="22"/>
-          <w:szCs w:val="18"/>
-          <w:lang w:val="en-US"/>
-        </w:rPr>
-        <w:t xml:space="preserve"> in </w:t>
-      </w:r>
-      <w:proofErr w:type="spellStart"/>
-      <w:r>
-        <w:rPr>
-          <w:sz w:val="22"/>
-          <w:szCs w:val="18"/>
-          <w:lang w:val="en-US"/>
-        </w:rPr>
-        <w:t>arange</w:t>
-      </w:r>
-      <w:proofErr w:type="spellEnd"/>
-      <w:r>
-        <w:rPr>
-          <w:sz w:val="22"/>
-          <w:szCs w:val="18"/>
-          <w:lang w:val="en-US"/>
-        </w:rPr>
-        <w:t>(</w:t>
-      </w:r>
-      <w:proofErr w:type="spellStart"/>
-      <w:r>
-        <w:rPr>
-          <w:sz w:val="22"/>
-          <w:szCs w:val="18"/>
-          <w:lang w:val="en-US"/>
-        </w:rPr>
-        <w:t>zStartLimit</w:t>
-      </w:r>
-      <w:proofErr w:type="spellEnd"/>
-      <w:r>
-        <w:rPr>
-          <w:sz w:val="22"/>
-          <w:szCs w:val="18"/>
-          <w:lang w:val="en-US"/>
-        </w:rPr>
-        <w:t xml:space="preserve">, </w:t>
-      </w:r>
-      <w:proofErr w:type="spellStart"/>
-      <w:r>
-        <w:rPr>
-          <w:sz w:val="22"/>
-          <w:szCs w:val="18"/>
-          <w:lang w:val="en-US"/>
-        </w:rPr>
-        <w:t>zEndLimit</w:t>
-      </w:r>
-      <w:proofErr w:type="spellEnd"/>
-      <w:r>
-        <w:rPr>
-          <w:sz w:val="22"/>
-          <w:szCs w:val="18"/>
-          <w:lang w:val="en-US"/>
-        </w:rPr>
-        <w:t xml:space="preserve"> + </w:t>
-      </w:r>
-      <w:proofErr w:type="spellStart"/>
-      <w:r>
-        <w:rPr>
-          <w:sz w:val="22"/>
-          <w:szCs w:val="18"/>
-          <w:lang w:val="en-US"/>
-        </w:rPr>
-        <w:t>zStep</w:t>
-      </w:r>
-      <w:proofErr w:type="spellEnd"/>
-      <w:r>
-        <w:rPr>
-          <w:sz w:val="22"/>
-          <w:szCs w:val="18"/>
-          <w:lang w:val="en-US"/>
-        </w:rPr>
-        <w:t xml:space="preserve">, </w:t>
-      </w:r>
-      <w:proofErr w:type="spellStart"/>
-      <w:r>
-        <w:rPr>
-          <w:sz w:val="22"/>
-          <w:szCs w:val="18"/>
-          <w:lang w:val="en-US"/>
-        </w:rPr>
-        <w:t>zStep</w:t>
-      </w:r>
-      <w:proofErr w:type="spellEnd"/>
-      <w:r>
-        <w:rPr>
-          <w:sz w:val="22"/>
-          <w:szCs w:val="18"/>
-          <w:lang w:val="en-US"/>
-        </w:rPr>
-        <w:t>):</w:t>
-      </w:r>
-    </w:p>
-    <w:p>
-      <w:pPr>
-        <w:spacing w:after="0"/>
-        <w:rPr>
-          <w:sz w:val="22"/>
-          <w:szCs w:val="18"/>
-          <w:lang w:val="en-US"/>
-        </w:rPr>
-      </w:pPr>
-      <w:r>
-        <w:rPr>
-          <w:sz w:val="22"/>
-          <w:szCs w:val="18"/>
-          <w:lang w:val="en-US"/>
-        </w:rPr>
-        <w:t xml:space="preserve">        </w:t>
-      </w:r>
-      <w:proofErr w:type="spellStart"/>
-      <w:r>
-        <w:rPr>
-          <w:sz w:val="22"/>
-          <w:szCs w:val="18"/>
-          <w:lang w:val="en-US"/>
-        </w:rPr>
-        <w:t>horizonForConstant</w:t>
-      </w:r>
-      <w:proofErr w:type="spellEnd"/>
-      <w:r>
-        <w:rPr>
-          <w:sz w:val="22"/>
-          <w:szCs w:val="18"/>
-          <w:lang w:val="en-US"/>
-        </w:rPr>
-        <w:t xml:space="preserve">(equation, </w:t>
-      </w:r>
-      <w:proofErr w:type="spellStart"/>
-      <w:r>
-        <w:rPr>
-          <w:sz w:val="22"/>
-          <w:szCs w:val="18"/>
-          <w:lang w:val="en-US"/>
-        </w:rPr>
-        <w:t>topHorizon</w:t>
-      </w:r>
-      <w:proofErr w:type="spellEnd"/>
-      <w:r>
-        <w:rPr>
-          <w:sz w:val="22"/>
-          <w:szCs w:val="18"/>
-          <w:lang w:val="en-US"/>
-        </w:rPr>
-        <w:t xml:space="preserve">, </w:t>
-      </w:r>
-      <w:proofErr w:type="spellStart"/>
-      <w:r>
-        <w:rPr>
-          <w:sz w:val="22"/>
-          <w:szCs w:val="18"/>
-          <w:lang w:val="en-US"/>
-        </w:rPr>
-        <w:t>bottomHorizon</w:t>
-      </w:r>
-      <w:proofErr w:type="spellEnd"/>
-      <w:r>
-        <w:rPr>
-          <w:sz w:val="22"/>
-          <w:szCs w:val="18"/>
-          <w:lang w:val="en-US"/>
-        </w:rPr>
-        <w:t xml:space="preserve">, </w:t>
-      </w:r>
-      <w:proofErr w:type="spellStart"/>
-      <w:r>
-        <w:rPr>
-          <w:sz w:val="22"/>
-          <w:szCs w:val="18"/>
-          <w:lang w:val="en-US"/>
-        </w:rPr>
-        <w:t>xStartLimit</w:t>
-      </w:r>
-      <w:proofErr w:type="spellEnd"/>
-      <w:r>
-        <w:rPr>
-          <w:sz w:val="22"/>
-          <w:szCs w:val="18"/>
-          <w:lang w:val="en-US"/>
-        </w:rPr>
-        <w:t xml:space="preserve">, </w:t>
-      </w:r>
-      <w:proofErr w:type="spellStart"/>
-      <w:r>
-        <w:rPr>
-          <w:sz w:val="22"/>
-          <w:szCs w:val="18"/>
-          <w:lang w:val="en-US"/>
-        </w:rPr>
-        <w:t>xEndLimit</w:t>
-      </w:r>
-      <w:proofErr w:type="spellEnd"/>
-      <w:r>
-        <w:rPr>
-          <w:sz w:val="22"/>
-          <w:szCs w:val="18"/>
-          <w:lang w:val="en-US"/>
-        </w:rPr>
-        <w:t xml:space="preserve">, </w:t>
-      </w:r>
-      <w:proofErr w:type="spellStart"/>
-      <w:r>
-        <w:rPr>
-          <w:sz w:val="22"/>
-          <w:szCs w:val="18"/>
-          <w:lang w:val="en-US"/>
-        </w:rPr>
-        <w:t>xStep</w:t>
-      </w:r>
-      <w:proofErr w:type="spellEnd"/>
-      <w:r>
-        <w:rPr>
-          <w:sz w:val="22"/>
-          <w:szCs w:val="18"/>
-          <w:lang w:val="en-US"/>
-        </w:rPr>
-        <w:t xml:space="preserve">, </w:t>
-      </w:r>
-      <w:proofErr w:type="spellStart"/>
-      <w:r>
-        <w:rPr>
-          <w:sz w:val="22"/>
-          <w:szCs w:val="18"/>
-          <w:lang w:val="en-US"/>
-        </w:rPr>
-        <w:t>currentZ</w:t>
-      </w:r>
-      <w:proofErr w:type="spellEnd"/>
-      <w:r>
-        <w:rPr>
-          <w:sz w:val="22"/>
-          <w:szCs w:val="18"/>
-          <w:lang w:val="en-US"/>
-        </w:rPr>
-        <w:t xml:space="preserve">, </w:t>
-      </w:r>
-      <w:proofErr w:type="spellStart"/>
-      <w:r>
-        <w:rPr>
-          <w:sz w:val="22"/>
-          <w:szCs w:val="18"/>
-          <w:lang w:val="en-US"/>
-        </w:rPr>
-        <w:t>canvasWindow</w:t>
-      </w:r>
-      <w:proofErr w:type="spellEnd"/>
-      <w:r>
-        <w:rPr>
-          <w:sz w:val="22"/>
-          <w:szCs w:val="18"/>
-          <w:lang w:val="en-US"/>
-        </w:rPr>
-        <w:t>)</w:t>
-      </w:r>
-    </w:p>
-    <w:p>
-      <w:pPr>
-        <w:spacing w:after="0"/>
-        <w:rPr>
-          <w:sz w:val="22"/>
-          <w:szCs w:val="18"/>
-          <w:lang w:val="en-US"/>
-        </w:rPr>
-      </w:pPr>
-    </w:p>
-    <w:p>
-      <w:pPr>
-        <w:spacing w:after="0"/>
-        <w:rPr>
-          <w:sz w:val="22"/>
-          <w:szCs w:val="18"/>
-          <w:lang w:val="en-US"/>
-        </w:rPr>
-      </w:pPr>
-    </w:p>
-    <w:p>
-      <w:pPr>
-        <w:spacing w:after="0"/>
-        <w:rPr>
-          <w:sz w:val="22"/>
-          <w:szCs w:val="18"/>
-          <w:lang w:val="en-US"/>
-        </w:rPr>
-      </w:pPr>
-      <w:r>
-        <w:rPr>
-          <w:sz w:val="22"/>
-          <w:szCs w:val="18"/>
-          <w:lang w:val="en-US"/>
-        </w:rPr>
-        <w:t xml:space="preserve">def </w:t>
-      </w:r>
-      <w:proofErr w:type="spellStart"/>
-      <w:r>
-        <w:rPr>
-          <w:sz w:val="22"/>
-          <w:szCs w:val="18"/>
-          <w:lang w:val="en-US"/>
-        </w:rPr>
-        <w:t>drawSideRibs</w:t>
-      </w:r>
-      <w:proofErr w:type="spellEnd"/>
-      <w:r>
-        <w:rPr>
-          <w:sz w:val="22"/>
-          <w:szCs w:val="18"/>
-          <w:lang w:val="en-US"/>
-        </w:rPr>
-        <w:t>(</w:t>
-      </w:r>
-      <w:proofErr w:type="spellStart"/>
-      <w:r>
-        <w:rPr>
-          <w:sz w:val="22"/>
-          <w:szCs w:val="18"/>
-          <w:lang w:val="en-US"/>
-        </w:rPr>
-        <w:t>zStartLimit</w:t>
-      </w:r>
-      <w:proofErr w:type="spellEnd"/>
-      <w:r>
-        <w:rPr>
-          <w:sz w:val="22"/>
-          <w:szCs w:val="18"/>
-          <w:lang w:val="en-US"/>
-        </w:rPr>
-        <w:t xml:space="preserve">, </w:t>
-      </w:r>
-      <w:proofErr w:type="spellStart"/>
-      <w:r>
-        <w:rPr>
-          <w:sz w:val="22"/>
-          <w:szCs w:val="18"/>
-          <w:lang w:val="en-US"/>
-        </w:rPr>
-        <w:t>zEndLimit</w:t>
-      </w:r>
-      <w:proofErr w:type="spellEnd"/>
-      <w:r>
-        <w:rPr>
-          <w:sz w:val="22"/>
-          <w:szCs w:val="18"/>
-          <w:lang w:val="en-US"/>
-        </w:rPr>
-        <w:t xml:space="preserve">, </w:t>
-      </w:r>
-      <w:proofErr w:type="spellStart"/>
-      <w:r>
-        <w:rPr>
-          <w:sz w:val="22"/>
-          <w:szCs w:val="18"/>
-          <w:lang w:val="en-US"/>
-        </w:rPr>
-        <w:t>zStep</w:t>
-      </w:r>
-      <w:proofErr w:type="spellEnd"/>
-      <w:r>
-        <w:rPr>
-          <w:sz w:val="22"/>
-          <w:szCs w:val="18"/>
-          <w:lang w:val="en-US"/>
-        </w:rPr>
-        <w:t xml:space="preserve">, </w:t>
-      </w:r>
-      <w:proofErr w:type="spellStart"/>
-      <w:r>
-        <w:rPr>
-          <w:sz w:val="22"/>
-          <w:szCs w:val="18"/>
-          <w:lang w:val="en-US"/>
-        </w:rPr>
-        <w:t>xStartLimit</w:t>
-      </w:r>
-      <w:proofErr w:type="spellEnd"/>
-      <w:r>
-        <w:rPr>
-          <w:sz w:val="22"/>
-          <w:szCs w:val="18"/>
-          <w:lang w:val="en-US"/>
-        </w:rPr>
-        <w:t xml:space="preserve">, </w:t>
-      </w:r>
-      <w:proofErr w:type="spellStart"/>
-      <w:r>
-        <w:rPr>
-          <w:sz w:val="22"/>
-          <w:szCs w:val="18"/>
-          <w:lang w:val="en-US"/>
-        </w:rPr>
-        <w:t>xEndLimit</w:t>
-      </w:r>
-      <w:proofErr w:type="spellEnd"/>
-      <w:r>
-        <w:rPr>
-          <w:sz w:val="22"/>
-          <w:szCs w:val="18"/>
-          <w:lang w:val="en-US"/>
-        </w:rPr>
-        <w:t xml:space="preserve">, equation, </w:t>
-      </w:r>
-      <w:proofErr w:type="spellStart"/>
-      <w:r>
-        <w:rPr>
-          <w:sz w:val="22"/>
-          <w:szCs w:val="18"/>
-          <w:lang w:val="en-US"/>
-        </w:rPr>
-        <w:t>canvasWindow</w:t>
-      </w:r>
-      <w:proofErr w:type="spellEnd"/>
-      <w:r>
-        <w:rPr>
-          <w:sz w:val="22"/>
-          <w:szCs w:val="18"/>
-          <w:lang w:val="en-US"/>
-        </w:rPr>
-        <w:t>):</w:t>
-      </w:r>
-    </w:p>
-    <w:p>
-      <w:pPr>
-        <w:spacing w:after="0"/>
-        <w:rPr>
-          <w:sz w:val="22"/>
-          <w:szCs w:val="18"/>
-          <w:lang w:val="en-US"/>
-        </w:rPr>
-      </w:pPr>
-      <w:r>
-        <w:rPr>
-          <w:sz w:val="22"/>
-          <w:szCs w:val="18"/>
-          <w:lang w:val="en-US"/>
-        </w:rPr>
-        <w:t xml:space="preserve">    for </w:t>
-      </w:r>
-      <w:proofErr w:type="spellStart"/>
-      <w:r>
-        <w:rPr>
-          <w:sz w:val="22"/>
-          <w:szCs w:val="18"/>
-          <w:lang w:val="en-US"/>
-        </w:rPr>
-        <w:t>currentZ</w:t>
-      </w:r>
-      <w:proofErr w:type="spellEnd"/>
-      <w:r>
-        <w:rPr>
-          <w:sz w:val="22"/>
-          <w:szCs w:val="18"/>
-          <w:lang w:val="en-US"/>
-        </w:rPr>
-        <w:t xml:space="preserve"> in </w:t>
-      </w:r>
-      <w:proofErr w:type="spellStart"/>
-      <w:r>
-        <w:rPr>
-          <w:sz w:val="22"/>
-          <w:szCs w:val="18"/>
-          <w:lang w:val="en-US"/>
-        </w:rPr>
-        <w:t>arange</w:t>
-      </w:r>
-      <w:proofErr w:type="spellEnd"/>
-      <w:r>
-        <w:rPr>
-          <w:sz w:val="22"/>
-          <w:szCs w:val="18"/>
-          <w:lang w:val="en-US"/>
-        </w:rPr>
-        <w:t>(</w:t>
-      </w:r>
-      <w:proofErr w:type="spellStart"/>
-      <w:r>
-        <w:rPr>
-          <w:sz w:val="22"/>
-          <w:szCs w:val="18"/>
-          <w:lang w:val="en-US"/>
-        </w:rPr>
-        <w:t>zStartLimit</w:t>
-      </w:r>
-      <w:proofErr w:type="spellEnd"/>
-      <w:r>
-        <w:rPr>
-          <w:sz w:val="22"/>
-          <w:szCs w:val="18"/>
-          <w:lang w:val="en-US"/>
-        </w:rPr>
-        <w:t xml:space="preserve">, </w:t>
-      </w:r>
-      <w:proofErr w:type="spellStart"/>
-      <w:r>
-        <w:rPr>
-          <w:sz w:val="22"/>
-          <w:szCs w:val="18"/>
-          <w:lang w:val="en-US"/>
-        </w:rPr>
-        <w:t>zEndLimit</w:t>
-      </w:r>
-      <w:proofErr w:type="spellEnd"/>
-      <w:r>
-        <w:rPr>
-          <w:sz w:val="22"/>
-          <w:szCs w:val="18"/>
-          <w:lang w:val="en-US"/>
-        </w:rPr>
-        <w:t xml:space="preserve">, </w:t>
-      </w:r>
-      <w:proofErr w:type="spellStart"/>
-      <w:r>
-        <w:rPr>
-          <w:sz w:val="22"/>
-          <w:szCs w:val="18"/>
-          <w:lang w:val="en-US"/>
-        </w:rPr>
-        <w:t>zStep</w:t>
-      </w:r>
-      <w:proofErr w:type="spellEnd"/>
-      <w:r>
-        <w:rPr>
-          <w:sz w:val="22"/>
-          <w:szCs w:val="18"/>
-          <w:lang w:val="en-US"/>
-        </w:rPr>
-        <w:t>):</w:t>
-      </w:r>
-    </w:p>
-    <w:p>
-      <w:pPr>
-        <w:spacing w:after="0"/>
-        <w:rPr>
-          <w:sz w:val="22"/>
-          <w:szCs w:val="18"/>
-          <w:lang w:val="en-US"/>
-        </w:rPr>
-      </w:pPr>
-      <w:r>
-        <w:rPr>
-          <w:sz w:val="22"/>
-          <w:szCs w:val="18"/>
-          <w:lang w:val="en-US"/>
-        </w:rPr>
-        <w:lastRenderedPageBreak/>
-        <w:t xml:space="preserve">        </w:t>
-      </w:r>
-      <w:proofErr w:type="spellStart"/>
-      <w:r>
-        <w:rPr>
-          <w:sz w:val="22"/>
-          <w:szCs w:val="18"/>
-          <w:lang w:val="en-US"/>
-        </w:rPr>
-        <w:t>startPoint</w:t>
-      </w:r>
-      <w:proofErr w:type="spellEnd"/>
-      <w:r>
-        <w:rPr>
-          <w:sz w:val="22"/>
-          <w:szCs w:val="18"/>
-          <w:lang w:val="en-US"/>
-        </w:rPr>
-        <w:t xml:space="preserve"> = transform([</w:t>
-      </w:r>
-      <w:proofErr w:type="spellStart"/>
-      <w:r>
-        <w:rPr>
-          <w:sz w:val="22"/>
-          <w:szCs w:val="18"/>
-          <w:lang w:val="en-US"/>
-        </w:rPr>
-        <w:t>xStartLimit</w:t>
-      </w:r>
-      <w:proofErr w:type="spellEnd"/>
-      <w:r>
-        <w:rPr>
-          <w:sz w:val="22"/>
-          <w:szCs w:val="18"/>
-          <w:lang w:val="en-US"/>
-        </w:rPr>
-        <w:t>, equation(</w:t>
-      </w:r>
-      <w:proofErr w:type="spellStart"/>
-      <w:r>
-        <w:rPr>
-          <w:sz w:val="22"/>
-          <w:szCs w:val="18"/>
-          <w:lang w:val="en-US"/>
-        </w:rPr>
-        <w:t>xStartLimit</w:t>
-      </w:r>
-      <w:proofErr w:type="spellEnd"/>
-      <w:r>
-        <w:rPr>
-          <w:sz w:val="22"/>
-          <w:szCs w:val="18"/>
-          <w:lang w:val="en-US"/>
-        </w:rPr>
-        <w:t xml:space="preserve">, </w:t>
-      </w:r>
-      <w:proofErr w:type="spellStart"/>
-      <w:r>
-        <w:rPr>
-          <w:sz w:val="22"/>
-          <w:szCs w:val="18"/>
-          <w:lang w:val="en-US"/>
-        </w:rPr>
-        <w:t>currentZ</w:t>
-      </w:r>
-      <w:proofErr w:type="spellEnd"/>
-      <w:r>
-        <w:rPr>
-          <w:sz w:val="22"/>
-          <w:szCs w:val="18"/>
-          <w:lang w:val="en-US"/>
-        </w:rPr>
-        <w:t xml:space="preserve">), </w:t>
-      </w:r>
-      <w:proofErr w:type="spellStart"/>
-      <w:r>
-        <w:rPr>
-          <w:sz w:val="22"/>
-          <w:szCs w:val="18"/>
-          <w:lang w:val="en-US"/>
-        </w:rPr>
-        <w:t>currentZ</w:t>
-      </w:r>
-      <w:proofErr w:type="spellEnd"/>
-      <w:r>
-        <w:rPr>
-          <w:sz w:val="22"/>
-          <w:szCs w:val="18"/>
-          <w:lang w:val="en-US"/>
-        </w:rPr>
-        <w:t>])</w:t>
-      </w:r>
-    </w:p>
-    <w:p>
-      <w:pPr>
-        <w:spacing w:after="0"/>
-        <w:rPr>
-          <w:sz w:val="22"/>
-          <w:szCs w:val="18"/>
-          <w:lang w:val="en-US"/>
-        </w:rPr>
-      </w:pPr>
-      <w:r>
-        <w:rPr>
-          <w:sz w:val="22"/>
-          <w:szCs w:val="18"/>
-          <w:lang w:val="en-US"/>
-        </w:rPr>
-        <w:t xml:space="preserve">        </w:t>
-      </w:r>
-      <w:proofErr w:type="spellStart"/>
-      <w:r>
-        <w:rPr>
-          <w:sz w:val="22"/>
-          <w:szCs w:val="18"/>
-          <w:lang w:val="en-US"/>
-        </w:rPr>
-        <w:t>endPoint</w:t>
-      </w:r>
-      <w:proofErr w:type="spellEnd"/>
-      <w:r>
-        <w:rPr>
-          <w:sz w:val="22"/>
-          <w:szCs w:val="18"/>
-          <w:lang w:val="en-US"/>
-        </w:rPr>
-        <w:t xml:space="preserve"> = transform([</w:t>
-      </w:r>
-      <w:proofErr w:type="spellStart"/>
-      <w:r>
-        <w:rPr>
-          <w:sz w:val="22"/>
-          <w:szCs w:val="18"/>
-          <w:lang w:val="en-US"/>
-        </w:rPr>
-        <w:t>xStartLimit</w:t>
-      </w:r>
-      <w:proofErr w:type="spellEnd"/>
-      <w:r>
-        <w:rPr>
-          <w:sz w:val="22"/>
-          <w:szCs w:val="18"/>
-          <w:lang w:val="en-US"/>
-        </w:rPr>
-        <w:t>, equation(</w:t>
-      </w:r>
-      <w:proofErr w:type="spellStart"/>
-      <w:r>
-        <w:rPr>
-          <w:sz w:val="22"/>
-          <w:szCs w:val="18"/>
-          <w:lang w:val="en-US"/>
-        </w:rPr>
-        <w:t>xStartLimit</w:t>
-      </w:r>
-      <w:proofErr w:type="spellEnd"/>
-      <w:r>
-        <w:rPr>
-          <w:sz w:val="22"/>
-          <w:szCs w:val="18"/>
-          <w:lang w:val="en-US"/>
-        </w:rPr>
-        <w:t xml:space="preserve">, </w:t>
-      </w:r>
-      <w:proofErr w:type="spellStart"/>
-      <w:r>
-        <w:rPr>
-          <w:sz w:val="22"/>
-          <w:szCs w:val="18"/>
-          <w:lang w:val="en-US"/>
-        </w:rPr>
-        <w:t>currentZ</w:t>
-      </w:r>
-      <w:proofErr w:type="spellEnd"/>
-      <w:r>
-        <w:rPr>
-          <w:sz w:val="22"/>
-          <w:szCs w:val="18"/>
-          <w:lang w:val="en-US"/>
-        </w:rPr>
-        <w:t xml:space="preserve"> + </w:t>
-      </w:r>
-      <w:proofErr w:type="spellStart"/>
-      <w:r>
-        <w:rPr>
-          <w:sz w:val="22"/>
-          <w:szCs w:val="18"/>
-          <w:lang w:val="en-US"/>
-        </w:rPr>
-        <w:t>zStep</w:t>
-      </w:r>
-      <w:proofErr w:type="spellEnd"/>
-      <w:r>
-        <w:rPr>
-          <w:sz w:val="22"/>
-          <w:szCs w:val="18"/>
-          <w:lang w:val="en-US"/>
-        </w:rPr>
-        <w:t xml:space="preserve">), </w:t>
-      </w:r>
-      <w:proofErr w:type="spellStart"/>
-      <w:r>
-        <w:rPr>
-          <w:sz w:val="22"/>
-          <w:szCs w:val="18"/>
-          <w:lang w:val="en-US"/>
-        </w:rPr>
-        <w:t>currentZ</w:t>
-      </w:r>
-      <w:proofErr w:type="spellEnd"/>
-      <w:r>
-        <w:rPr>
-          <w:sz w:val="22"/>
-          <w:szCs w:val="18"/>
-          <w:lang w:val="en-US"/>
-        </w:rPr>
-        <w:t xml:space="preserve"> + </w:t>
-      </w:r>
-      <w:proofErr w:type="spellStart"/>
-      <w:r>
-        <w:rPr>
-          <w:sz w:val="22"/>
-          <w:szCs w:val="18"/>
-          <w:lang w:val="en-US"/>
-        </w:rPr>
-        <w:t>zStep</w:t>
-      </w:r>
-      <w:proofErr w:type="spellEnd"/>
-      <w:r>
-        <w:rPr>
-          <w:sz w:val="22"/>
-          <w:szCs w:val="18"/>
-          <w:lang w:val="en-US"/>
-        </w:rPr>
-        <w:t>])</w:t>
-      </w:r>
-    </w:p>
-    <w:p>
-      <w:pPr>
-        <w:spacing w:after="0"/>
-        <w:rPr>
-          <w:sz w:val="22"/>
-          <w:szCs w:val="18"/>
-          <w:lang w:val="en-US"/>
-        </w:rPr>
-      </w:pPr>
-      <w:r>
-        <w:rPr>
-          <w:sz w:val="22"/>
-          <w:szCs w:val="18"/>
-          <w:lang w:val="en-US"/>
-        </w:rPr>
-        <w:t xml:space="preserve">        </w:t>
-      </w:r>
-      <w:proofErr w:type="spellStart"/>
-      <w:r>
-        <w:rPr>
-          <w:sz w:val="22"/>
-          <w:szCs w:val="18"/>
-          <w:lang w:val="en-US"/>
-        </w:rPr>
-        <w:t>canvasWindow.create_line</w:t>
-      </w:r>
-      <w:proofErr w:type="spellEnd"/>
-      <w:r>
-        <w:rPr>
-          <w:sz w:val="22"/>
-          <w:szCs w:val="18"/>
-          <w:lang w:val="en-US"/>
-        </w:rPr>
-        <w:t>(</w:t>
-      </w:r>
-      <w:proofErr w:type="spellStart"/>
-      <w:r>
-        <w:rPr>
-          <w:sz w:val="22"/>
-          <w:szCs w:val="18"/>
-          <w:lang w:val="en-US"/>
-        </w:rPr>
-        <w:t>startPoint</w:t>
-      </w:r>
-      <w:proofErr w:type="spellEnd"/>
-      <w:r>
-        <w:rPr>
-          <w:sz w:val="22"/>
-          <w:szCs w:val="18"/>
-          <w:lang w:val="en-US"/>
-        </w:rPr>
-        <w:t xml:space="preserve">[0], </w:t>
-      </w:r>
-      <w:proofErr w:type="spellStart"/>
-      <w:r>
-        <w:rPr>
-          <w:sz w:val="22"/>
-          <w:szCs w:val="18"/>
-          <w:lang w:val="en-US"/>
-        </w:rPr>
-        <w:t>startPoint</w:t>
-      </w:r>
-      <w:proofErr w:type="spellEnd"/>
-      <w:r>
-        <w:rPr>
-          <w:sz w:val="22"/>
-          <w:szCs w:val="18"/>
-          <w:lang w:val="en-US"/>
-        </w:rPr>
-        <w:t xml:space="preserve">[1], </w:t>
-      </w:r>
-      <w:proofErr w:type="spellStart"/>
-      <w:r>
-        <w:rPr>
-          <w:sz w:val="22"/>
-          <w:szCs w:val="18"/>
-          <w:lang w:val="en-US"/>
-        </w:rPr>
-        <w:t>endPoint</w:t>
-      </w:r>
-      <w:proofErr w:type="spellEnd"/>
-      <w:r>
-        <w:rPr>
-          <w:sz w:val="22"/>
-          <w:szCs w:val="18"/>
-          <w:lang w:val="en-US"/>
-        </w:rPr>
-        <w:t xml:space="preserve">[0], </w:t>
-      </w:r>
-      <w:proofErr w:type="spellStart"/>
-      <w:r>
-        <w:rPr>
-          <w:sz w:val="22"/>
-          <w:szCs w:val="18"/>
-          <w:lang w:val="en-US"/>
-        </w:rPr>
-        <w:t>endPoint</w:t>
-      </w:r>
-      <w:proofErr w:type="spellEnd"/>
-      <w:r>
-        <w:rPr>
-          <w:sz w:val="22"/>
-          <w:szCs w:val="18"/>
-          <w:lang w:val="en-US"/>
-        </w:rPr>
-        <w:t xml:space="preserve">[1], fill = </w:t>
-      </w:r>
-      <w:proofErr w:type="spellStart"/>
-      <w:r>
-        <w:rPr>
-          <w:sz w:val="22"/>
-          <w:szCs w:val="18"/>
-          <w:lang w:val="en-US"/>
-        </w:rPr>
-        <w:t>curColorLines</w:t>
-      </w:r>
-      <w:proofErr w:type="spellEnd"/>
-      <w:r>
-        <w:rPr>
-          <w:sz w:val="22"/>
-          <w:szCs w:val="18"/>
-          <w:lang w:val="en-US"/>
-        </w:rPr>
-        <w:t>)</w:t>
-      </w:r>
-    </w:p>
-    <w:p>
-      <w:pPr>
-        <w:spacing w:after="0"/>
-        <w:rPr>
-          <w:sz w:val="22"/>
-          <w:szCs w:val="18"/>
-          <w:lang w:val="en-US"/>
-        </w:rPr>
-      </w:pPr>
-      <w:r>
-        <w:rPr>
-          <w:sz w:val="22"/>
-          <w:szCs w:val="18"/>
-          <w:lang w:val="en-US"/>
-        </w:rPr>
-        <w:t xml:space="preserve">        </w:t>
-      </w:r>
-      <w:proofErr w:type="spellStart"/>
-      <w:r>
-        <w:rPr>
-          <w:sz w:val="22"/>
-          <w:szCs w:val="18"/>
-          <w:lang w:val="en-US"/>
-        </w:rPr>
-        <w:t>startPoint</w:t>
-      </w:r>
-      <w:proofErr w:type="spellEnd"/>
-      <w:r>
-        <w:rPr>
-          <w:sz w:val="22"/>
-          <w:szCs w:val="18"/>
-          <w:lang w:val="en-US"/>
-        </w:rPr>
-        <w:t xml:space="preserve"> = transform([</w:t>
-      </w:r>
-      <w:proofErr w:type="spellStart"/>
-      <w:r>
-        <w:rPr>
-          <w:sz w:val="22"/>
-          <w:szCs w:val="18"/>
-          <w:lang w:val="en-US"/>
-        </w:rPr>
-        <w:t>xEndLimit</w:t>
-      </w:r>
-      <w:proofErr w:type="spellEnd"/>
-      <w:r>
-        <w:rPr>
-          <w:sz w:val="22"/>
-          <w:szCs w:val="18"/>
-          <w:lang w:val="en-US"/>
-        </w:rPr>
-        <w:t>, equation(</w:t>
-      </w:r>
-      <w:proofErr w:type="spellStart"/>
-      <w:r>
-        <w:rPr>
-          <w:sz w:val="22"/>
-          <w:szCs w:val="18"/>
-          <w:lang w:val="en-US"/>
-        </w:rPr>
-        <w:t>xEndLimit</w:t>
-      </w:r>
-      <w:proofErr w:type="spellEnd"/>
-      <w:r>
-        <w:rPr>
-          <w:sz w:val="22"/>
-          <w:szCs w:val="18"/>
-          <w:lang w:val="en-US"/>
-        </w:rPr>
-        <w:t xml:space="preserve">, </w:t>
-      </w:r>
-      <w:proofErr w:type="spellStart"/>
-      <w:r>
-        <w:rPr>
-          <w:sz w:val="22"/>
-          <w:szCs w:val="18"/>
-          <w:lang w:val="en-US"/>
-        </w:rPr>
-        <w:t>currentZ</w:t>
-      </w:r>
-      <w:proofErr w:type="spellEnd"/>
-      <w:r>
-        <w:rPr>
-          <w:sz w:val="22"/>
-          <w:szCs w:val="18"/>
-          <w:lang w:val="en-US"/>
-        </w:rPr>
-        <w:t xml:space="preserve">), </w:t>
-      </w:r>
-      <w:proofErr w:type="spellStart"/>
-      <w:r>
-        <w:rPr>
-          <w:sz w:val="22"/>
-          <w:szCs w:val="18"/>
-          <w:lang w:val="en-US"/>
-        </w:rPr>
-        <w:t>currentZ</w:t>
-      </w:r>
-      <w:proofErr w:type="spellEnd"/>
-      <w:r>
-        <w:rPr>
-          <w:sz w:val="22"/>
-          <w:szCs w:val="18"/>
-          <w:lang w:val="en-US"/>
-        </w:rPr>
-        <w:t>])</w:t>
-      </w:r>
-    </w:p>
-    <w:p>
-      <w:pPr>
-        <w:spacing w:after="0"/>
-        <w:rPr>
-          <w:sz w:val="22"/>
-          <w:szCs w:val="18"/>
-          <w:lang w:val="en-US"/>
-        </w:rPr>
-      </w:pPr>
-      <w:r>
-        <w:rPr>
-          <w:sz w:val="22"/>
-          <w:szCs w:val="18"/>
-          <w:lang w:val="en-US"/>
-        </w:rPr>
-        <w:t xml:space="preserve">        </w:t>
-      </w:r>
-      <w:proofErr w:type="spellStart"/>
-      <w:r>
-        <w:rPr>
-          <w:sz w:val="22"/>
-          <w:szCs w:val="18"/>
-          <w:lang w:val="en-US"/>
-        </w:rPr>
-        <w:t>endPoint</w:t>
-      </w:r>
-      <w:proofErr w:type="spellEnd"/>
-      <w:r>
-        <w:rPr>
-          <w:sz w:val="22"/>
-          <w:szCs w:val="18"/>
-          <w:lang w:val="en-US"/>
-        </w:rPr>
-        <w:t xml:space="preserve"> = transform([</w:t>
-      </w:r>
-      <w:proofErr w:type="spellStart"/>
-      <w:r>
-        <w:rPr>
-          <w:sz w:val="22"/>
-          <w:szCs w:val="18"/>
-          <w:lang w:val="en-US"/>
-        </w:rPr>
-        <w:t>xEndLimit</w:t>
-      </w:r>
-      <w:proofErr w:type="spellEnd"/>
-      <w:r>
-        <w:rPr>
-          <w:sz w:val="22"/>
-          <w:szCs w:val="18"/>
-          <w:lang w:val="en-US"/>
-        </w:rPr>
-        <w:t>, equation(</w:t>
-      </w:r>
-      <w:proofErr w:type="spellStart"/>
-      <w:r>
-        <w:rPr>
-          <w:sz w:val="22"/>
-          <w:szCs w:val="18"/>
-          <w:lang w:val="en-US"/>
-        </w:rPr>
-        <w:t>xEndLimit</w:t>
-      </w:r>
-      <w:proofErr w:type="spellEnd"/>
-      <w:r>
-        <w:rPr>
-          <w:sz w:val="22"/>
-          <w:szCs w:val="18"/>
-          <w:lang w:val="en-US"/>
-        </w:rPr>
-        <w:t xml:space="preserve">, </w:t>
-      </w:r>
-      <w:proofErr w:type="spellStart"/>
-      <w:r>
-        <w:rPr>
-          <w:sz w:val="22"/>
-          <w:szCs w:val="18"/>
-          <w:lang w:val="en-US"/>
-        </w:rPr>
-        <w:t>currentZ</w:t>
-      </w:r>
-      <w:proofErr w:type="spellEnd"/>
-      <w:r>
-        <w:rPr>
-          <w:sz w:val="22"/>
-          <w:szCs w:val="18"/>
-          <w:lang w:val="en-US"/>
-        </w:rPr>
-        <w:t xml:space="preserve"> + </w:t>
-      </w:r>
-      <w:proofErr w:type="spellStart"/>
-      <w:r>
-        <w:rPr>
-          <w:sz w:val="22"/>
-          <w:szCs w:val="18"/>
-          <w:lang w:val="en-US"/>
-        </w:rPr>
-        <w:t>zStep</w:t>
-      </w:r>
-      <w:proofErr w:type="spellEnd"/>
-      <w:r>
-        <w:rPr>
-          <w:sz w:val="22"/>
-          <w:szCs w:val="18"/>
-          <w:lang w:val="en-US"/>
-        </w:rPr>
-        <w:t xml:space="preserve">), </w:t>
-      </w:r>
-      <w:proofErr w:type="spellStart"/>
-      <w:r>
-        <w:rPr>
-          <w:sz w:val="22"/>
-          <w:szCs w:val="18"/>
-          <w:lang w:val="en-US"/>
-        </w:rPr>
-        <w:t>currentZ</w:t>
-      </w:r>
-      <w:proofErr w:type="spellEnd"/>
-      <w:r>
-        <w:rPr>
-          <w:sz w:val="22"/>
-          <w:szCs w:val="18"/>
-          <w:lang w:val="en-US"/>
-        </w:rPr>
-        <w:t xml:space="preserve"> + </w:t>
-      </w:r>
-      <w:proofErr w:type="spellStart"/>
-      <w:r>
-        <w:rPr>
-          <w:sz w:val="22"/>
-          <w:szCs w:val="18"/>
-          <w:lang w:val="en-US"/>
-        </w:rPr>
-        <w:t>zStep</w:t>
-      </w:r>
-      <w:proofErr w:type="spellEnd"/>
-      <w:r>
-        <w:rPr>
-          <w:sz w:val="22"/>
-          <w:szCs w:val="18"/>
-          <w:lang w:val="en-US"/>
-        </w:rPr>
-        <w:t>])</w:t>
-      </w:r>
-    </w:p>
-    <w:p>
-      <w:pPr>
-        <w:spacing w:after="0"/>
-        <w:rPr>
-          <w:sz w:val="22"/>
-          <w:szCs w:val="18"/>
-          <w:lang w:val="en-US"/>
-        </w:rPr>
-      </w:pPr>
-      <w:r>
-        <w:rPr>
-          <w:sz w:val="22"/>
-          <w:szCs w:val="18"/>
-          <w:lang w:val="en-US"/>
-        </w:rPr>
-        <w:t xml:space="preserve">        </w:t>
-      </w:r>
-      <w:proofErr w:type="spellStart"/>
-      <w:r>
-        <w:rPr>
-          <w:sz w:val="22"/>
-          <w:szCs w:val="18"/>
-          <w:lang w:val="en-US"/>
-        </w:rPr>
-        <w:t>canvasWindow.create_line</w:t>
-      </w:r>
-      <w:proofErr w:type="spellEnd"/>
-      <w:r>
-        <w:rPr>
-          <w:sz w:val="22"/>
-          <w:szCs w:val="18"/>
-          <w:lang w:val="en-US"/>
-        </w:rPr>
-        <w:t>(</w:t>
-      </w:r>
-      <w:proofErr w:type="spellStart"/>
-      <w:r>
-        <w:rPr>
-          <w:sz w:val="22"/>
-          <w:szCs w:val="18"/>
-          <w:lang w:val="en-US"/>
-        </w:rPr>
-        <w:t>startPoint</w:t>
-      </w:r>
-      <w:proofErr w:type="spellEnd"/>
-      <w:r>
-        <w:rPr>
-          <w:sz w:val="22"/>
-          <w:szCs w:val="18"/>
-          <w:lang w:val="en-US"/>
-        </w:rPr>
-        <w:t xml:space="preserve">[0], </w:t>
-      </w:r>
-      <w:proofErr w:type="spellStart"/>
-      <w:r>
-        <w:rPr>
-          <w:sz w:val="22"/>
-          <w:szCs w:val="18"/>
-          <w:lang w:val="en-US"/>
-        </w:rPr>
-        <w:t>startPoint</w:t>
-      </w:r>
-      <w:proofErr w:type="spellEnd"/>
-      <w:r>
-        <w:rPr>
-          <w:sz w:val="22"/>
-          <w:szCs w:val="18"/>
-          <w:lang w:val="en-US"/>
-        </w:rPr>
-        <w:t xml:space="preserve">[1], </w:t>
-      </w:r>
-      <w:proofErr w:type="spellStart"/>
-      <w:r>
-        <w:rPr>
-          <w:sz w:val="22"/>
-          <w:szCs w:val="18"/>
-          <w:lang w:val="en-US"/>
-        </w:rPr>
-        <w:t>endPoint</w:t>
-      </w:r>
-      <w:proofErr w:type="spellEnd"/>
-      <w:r>
-        <w:rPr>
-          <w:sz w:val="22"/>
-          <w:szCs w:val="18"/>
-          <w:lang w:val="en-US"/>
-        </w:rPr>
-        <w:t xml:space="preserve">[0], </w:t>
-      </w:r>
-      <w:proofErr w:type="spellStart"/>
-      <w:r>
-        <w:rPr>
-          <w:sz w:val="22"/>
-          <w:szCs w:val="18"/>
-          <w:lang w:val="en-US"/>
-        </w:rPr>
-        <w:t>endPoint</w:t>
-      </w:r>
-      <w:proofErr w:type="spellEnd"/>
-      <w:r>
-        <w:rPr>
-          <w:sz w:val="22"/>
-          <w:szCs w:val="18"/>
-          <w:lang w:val="en-US"/>
-        </w:rPr>
-        <w:t xml:space="preserve">[1], fill = </w:t>
-      </w:r>
-      <w:proofErr w:type="spellStart"/>
-      <w:r>
-        <w:rPr>
-          <w:sz w:val="22"/>
-          <w:szCs w:val="18"/>
-          <w:lang w:val="en-US"/>
-        </w:rPr>
-        <w:t>curColorLines</w:t>
-      </w:r>
-      <w:proofErr w:type="spellEnd"/>
-      <w:r>
-        <w:rPr>
-          <w:sz w:val="22"/>
-          <w:szCs w:val="18"/>
-          <w:lang w:val="en-US"/>
-        </w:rPr>
-        <w:t>)</w:t>
-      </w:r>
-    </w:p>
-    <w:p>
-      <w:pPr>
-        <w:spacing w:after="0"/>
-        <w:rPr>
-          <w:sz w:val="22"/>
-          <w:szCs w:val="18"/>
-          <w:lang w:val="en-US"/>
-        </w:rPr>
-      </w:pPr>
-    </w:p>
-    <w:p>
-      <w:pPr>
-        <w:spacing w:after="0"/>
-        <w:rPr>
-          <w:sz w:val="22"/>
-          <w:szCs w:val="18"/>
-          <w:lang w:val="en-US"/>
-        </w:rPr>
-      </w:pPr>
-    </w:p>
-    <w:p>
-      <w:pPr>
-        <w:spacing w:after="0"/>
-        <w:rPr>
-          <w:sz w:val="22"/>
-          <w:szCs w:val="18"/>
-          <w:lang w:val="en-US"/>
-        </w:rPr>
-      </w:pPr>
-      <w:r>
-        <w:rPr>
-          <w:sz w:val="22"/>
-          <w:szCs w:val="18"/>
-          <w:lang w:val="en-US"/>
-        </w:rPr>
-        <w:t xml:space="preserve">def </w:t>
-      </w:r>
-      <w:proofErr w:type="spellStart"/>
-      <w:r>
-        <w:rPr>
-          <w:sz w:val="22"/>
-          <w:szCs w:val="18"/>
-          <w:lang w:val="en-US"/>
-        </w:rPr>
-        <w:t>floatingHorizonAlgorithm</w:t>
-      </w:r>
-      <w:proofErr w:type="spellEnd"/>
-      <w:r>
-        <w:rPr>
-          <w:sz w:val="22"/>
-          <w:szCs w:val="18"/>
-          <w:lang w:val="en-US"/>
-        </w:rPr>
-        <w:t xml:space="preserve">(equation, </w:t>
-      </w:r>
-      <w:proofErr w:type="spellStart"/>
-      <w:r>
-        <w:rPr>
-          <w:sz w:val="22"/>
-          <w:szCs w:val="18"/>
-          <w:lang w:val="en-US"/>
-        </w:rPr>
-        <w:t>xStartLimit</w:t>
-      </w:r>
-      <w:proofErr w:type="spellEnd"/>
-      <w:r>
-        <w:rPr>
-          <w:sz w:val="22"/>
-          <w:szCs w:val="18"/>
-          <w:lang w:val="en-US"/>
-        </w:rPr>
-        <w:t xml:space="preserve">, </w:t>
-      </w:r>
-      <w:proofErr w:type="spellStart"/>
-      <w:r>
-        <w:rPr>
-          <w:sz w:val="22"/>
-          <w:szCs w:val="18"/>
-          <w:lang w:val="en-US"/>
-        </w:rPr>
-        <w:t>zStartLimit</w:t>
-      </w:r>
-      <w:proofErr w:type="spellEnd"/>
-      <w:r>
-        <w:rPr>
-          <w:sz w:val="22"/>
-          <w:szCs w:val="18"/>
-          <w:lang w:val="en-US"/>
-        </w:rPr>
-        <w:t xml:space="preserve">, </w:t>
-      </w:r>
-      <w:proofErr w:type="spellStart"/>
-      <w:r>
-        <w:rPr>
-          <w:sz w:val="22"/>
-          <w:szCs w:val="18"/>
-          <w:lang w:val="en-US"/>
-        </w:rPr>
-        <w:t>xEndLimit</w:t>
-      </w:r>
-      <w:proofErr w:type="spellEnd"/>
-      <w:r>
-        <w:rPr>
-          <w:sz w:val="22"/>
-          <w:szCs w:val="18"/>
-          <w:lang w:val="en-US"/>
-        </w:rPr>
-        <w:t xml:space="preserve">, </w:t>
-      </w:r>
-      <w:proofErr w:type="spellStart"/>
-      <w:r>
-        <w:rPr>
-          <w:sz w:val="22"/>
-          <w:szCs w:val="18"/>
-          <w:lang w:val="en-US"/>
-        </w:rPr>
-        <w:t>zEndLimit</w:t>
-      </w:r>
-      <w:proofErr w:type="spellEnd"/>
-      <w:r>
-        <w:rPr>
-          <w:sz w:val="22"/>
-          <w:szCs w:val="18"/>
-          <w:lang w:val="en-US"/>
-        </w:rPr>
-        <w:t xml:space="preserve">, </w:t>
-      </w:r>
-      <w:proofErr w:type="spellStart"/>
-      <w:r>
-        <w:rPr>
-          <w:sz w:val="22"/>
-          <w:szCs w:val="18"/>
-          <w:lang w:val="en-US"/>
-        </w:rPr>
-        <w:t>xStep</w:t>
-      </w:r>
-      <w:proofErr w:type="spellEnd"/>
-      <w:r>
-        <w:rPr>
-          <w:sz w:val="22"/>
-          <w:szCs w:val="18"/>
-          <w:lang w:val="en-US"/>
-        </w:rPr>
-        <w:t xml:space="preserve">, </w:t>
-      </w:r>
-      <w:proofErr w:type="spellStart"/>
-      <w:r>
-        <w:rPr>
-          <w:sz w:val="22"/>
-          <w:szCs w:val="18"/>
-          <w:lang w:val="en-US"/>
-        </w:rPr>
-        <w:t>zStep</w:t>
-      </w:r>
-      <w:proofErr w:type="spellEnd"/>
-      <w:r>
-        <w:rPr>
-          <w:sz w:val="22"/>
-          <w:szCs w:val="18"/>
-          <w:lang w:val="en-US"/>
-        </w:rPr>
-        <w:t xml:space="preserve">, </w:t>
-      </w:r>
-      <w:proofErr w:type="spellStart"/>
-      <w:r>
-        <w:rPr>
-          <w:sz w:val="22"/>
-          <w:szCs w:val="18"/>
-          <w:lang w:val="en-US"/>
-        </w:rPr>
-        <w:t>canvasWindow</w:t>
-      </w:r>
-      <w:proofErr w:type="spellEnd"/>
-      <w:r>
-        <w:rPr>
-          <w:sz w:val="22"/>
-          <w:szCs w:val="18"/>
-          <w:lang w:val="en-US"/>
-        </w:rPr>
-        <w:t>):</w:t>
-      </w:r>
-    </w:p>
-    <w:p>
-      <w:pPr>
-        <w:spacing w:after="0"/>
-        <w:rPr>
-          <w:sz w:val="22"/>
-          <w:szCs w:val="18"/>
-          <w:lang w:val="en-US"/>
-        </w:rPr>
-      </w:pPr>
-      <w:r>
-        <w:rPr>
-          <w:sz w:val="22"/>
-          <w:szCs w:val="18"/>
-          <w:lang w:val="en-US"/>
-        </w:rPr>
         <w:t xml:space="preserve">    </w:t>
       </w:r>
-      <w:proofErr w:type="spellStart"/>
-      <w:r>
-        <w:rPr>
-          <w:sz w:val="22"/>
-          <w:szCs w:val="18"/>
-          <w:lang w:val="en-US"/>
-        </w:rPr>
-        <w:t>clearImage</w:t>
-      </w:r>
-      <w:proofErr w:type="spellEnd"/>
-      <w:r>
-        <w:rPr>
-          <w:sz w:val="22"/>
-          <w:szCs w:val="18"/>
-          <w:lang w:val="en-US"/>
-        </w:rPr>
-        <w:t>(</w:t>
-      </w:r>
-      <w:proofErr w:type="spellStart"/>
-      <w:r>
-        <w:rPr>
-          <w:sz w:val="22"/>
-          <w:szCs w:val="18"/>
-          <w:lang w:val="en-US"/>
-        </w:rPr>
-        <w:t>canvasWindow</w:t>
-      </w:r>
-      <w:proofErr w:type="spellEnd"/>
-      <w:r>
-        <w:rPr>
-          <w:sz w:val="22"/>
-          <w:szCs w:val="18"/>
-          <w:lang w:val="en-US"/>
-        </w:rPr>
-        <w:t>)</w:t>
-      </w:r>
-    </w:p>
-    <w:p>
-      <w:pPr>
-        <w:spacing w:after="0"/>
-        <w:rPr>
-          <w:sz w:val="22"/>
-          <w:szCs w:val="18"/>
-          <w:lang w:val="en-US"/>
-        </w:rPr>
-      </w:pPr>
-      <w:r>
-        <w:rPr>
-          <w:sz w:val="22"/>
-          <w:szCs w:val="18"/>
-          <w:lang w:val="en-US"/>
-        </w:rPr>
-        <w:t xml:space="preserve">    </w:t>
-      </w:r>
-      <w:proofErr w:type="spellStart"/>
-      <w:r>
-        <w:rPr>
-          <w:sz w:val="22"/>
-          <w:szCs w:val="18"/>
-          <w:lang w:val="en-US"/>
-        </w:rPr>
-        <w:t>topHorizon</w:t>
-      </w:r>
-      <w:proofErr w:type="spellEnd"/>
-      <w:r>
-        <w:rPr>
-          <w:sz w:val="22"/>
-          <w:szCs w:val="18"/>
-          <w:lang w:val="en-US"/>
-        </w:rPr>
-        <w:t xml:space="preserve"> = []</w:t>
-      </w:r>
-    </w:p>
-    <w:p>
-      <w:pPr>
-        <w:spacing w:after="0"/>
-        <w:rPr>
-          <w:sz w:val="22"/>
-          <w:szCs w:val="18"/>
-          <w:lang w:val="en-US"/>
-        </w:rPr>
-      </w:pPr>
-      <w:r>
-        <w:rPr>
-          <w:sz w:val="22"/>
-          <w:szCs w:val="18"/>
-          <w:lang w:val="en-US"/>
-        </w:rPr>
-        <w:t xml:space="preserve">    </w:t>
-      </w:r>
-      <w:proofErr w:type="spellStart"/>
-      <w:r>
-        <w:rPr>
-          <w:sz w:val="22"/>
-          <w:szCs w:val="18"/>
-          <w:lang w:val="en-US"/>
-        </w:rPr>
-        <w:t>bottomHorizon</w:t>
-      </w:r>
-      <w:proofErr w:type="spellEnd"/>
-      <w:r>
-        <w:rPr>
-          <w:sz w:val="22"/>
-          <w:szCs w:val="18"/>
-          <w:lang w:val="en-US"/>
-        </w:rPr>
-        <w:t xml:space="preserve"> = []</w:t>
-      </w:r>
-    </w:p>
-    <w:p>
-      <w:pPr>
-        <w:spacing w:after="0"/>
-        <w:rPr>
-          <w:sz w:val="22"/>
-          <w:szCs w:val="18"/>
-          <w:lang w:val="en-US"/>
-        </w:rPr>
-      </w:pPr>
-      <w:r>
-        <w:rPr>
-          <w:sz w:val="22"/>
-          <w:szCs w:val="18"/>
-          <w:lang w:val="en-US"/>
-        </w:rPr>
-        <w:t xml:space="preserve">    for _ in range(width + 1):</w:t>
-      </w:r>
-    </w:p>
-    <w:p>
-      <w:pPr>
-        <w:spacing w:after="0"/>
-        <w:rPr>
-          <w:sz w:val="22"/>
-          <w:szCs w:val="18"/>
-          <w:lang w:val="en-US"/>
-        </w:rPr>
-      </w:pPr>
-      <w:r>
-        <w:rPr>
-          <w:sz w:val="22"/>
-          <w:szCs w:val="18"/>
-          <w:lang w:val="en-US"/>
-        </w:rPr>
-        <w:t xml:space="preserve">        </w:t>
-      </w:r>
-      <w:proofErr w:type="spellStart"/>
-      <w:r>
-        <w:rPr>
-          <w:sz w:val="22"/>
-          <w:szCs w:val="18"/>
-          <w:lang w:val="en-US"/>
-        </w:rPr>
-        <w:t>topHorizon.append</w:t>
-      </w:r>
-      <w:proofErr w:type="spellEnd"/>
-      <w:r>
-        <w:rPr>
-          <w:sz w:val="22"/>
-          <w:szCs w:val="18"/>
-          <w:lang w:val="en-US"/>
-        </w:rPr>
-        <w:t>(0)</w:t>
-      </w:r>
-    </w:p>
-    <w:p>
-      <w:pPr>
-        <w:spacing w:after="0"/>
-        <w:rPr>
-          <w:sz w:val="22"/>
-          <w:szCs w:val="18"/>
-          <w:lang w:val="en-US"/>
-        </w:rPr>
-      </w:pPr>
-      <w:r>
-        <w:rPr>
-          <w:sz w:val="22"/>
-          <w:szCs w:val="18"/>
-          <w:lang w:val="en-US"/>
-        </w:rPr>
-        <w:t xml:space="preserve">        </w:t>
-      </w:r>
-      <w:proofErr w:type="spellStart"/>
-      <w:r>
-        <w:rPr>
-          <w:sz w:val="22"/>
-          <w:szCs w:val="18"/>
-          <w:lang w:val="en-US"/>
-        </w:rPr>
-        <w:t>bottomHorizon.append</w:t>
-      </w:r>
-      <w:proofErr w:type="spellEnd"/>
-      <w:r>
-        <w:rPr>
-          <w:sz w:val="22"/>
-          <w:szCs w:val="18"/>
-          <w:lang w:val="en-US"/>
-        </w:rPr>
-        <w:t>(height)</w:t>
-      </w:r>
-    </w:p>
-    <w:p>
-      <w:pPr>
-        <w:spacing w:after="0"/>
-        <w:rPr>
-          <w:sz w:val="22"/>
-          <w:szCs w:val="18"/>
-          <w:lang w:val="en-US"/>
-        </w:rPr>
-      </w:pPr>
-    </w:p>
-    <w:p>
-      <w:pPr>
-        <w:spacing w:after="0"/>
-        <w:rPr>
-          <w:sz w:val="22"/>
-          <w:szCs w:val="18"/>
-          <w:lang w:val="en-US"/>
-        </w:rPr>
-      </w:pPr>
-      <w:r>
-        <w:rPr>
-          <w:sz w:val="22"/>
-          <w:szCs w:val="18"/>
-          <w:lang w:val="en-US"/>
-        </w:rPr>
-        <w:t xml:space="preserve">    </w:t>
-      </w:r>
-      <w:proofErr w:type="spellStart"/>
-      <w:r>
-        <w:rPr>
-          <w:sz w:val="22"/>
-          <w:szCs w:val="18"/>
-          <w:lang w:val="en-US"/>
-        </w:rPr>
-        <w:t>drawAllHorizons</w:t>
-      </w:r>
-      <w:proofErr w:type="spellEnd"/>
-      <w:r>
-        <w:rPr>
-          <w:sz w:val="22"/>
-          <w:szCs w:val="18"/>
-          <w:lang w:val="en-US"/>
-        </w:rPr>
-        <w:t xml:space="preserve">(equation, </w:t>
-      </w:r>
-      <w:proofErr w:type="spellStart"/>
-      <w:r>
-        <w:rPr>
-          <w:sz w:val="22"/>
-          <w:szCs w:val="18"/>
-          <w:lang w:val="en-US"/>
-        </w:rPr>
-        <w:t>topHorizon</w:t>
-      </w:r>
-      <w:proofErr w:type="spellEnd"/>
-      <w:r>
-        <w:rPr>
-          <w:sz w:val="22"/>
-          <w:szCs w:val="18"/>
-          <w:lang w:val="en-US"/>
-        </w:rPr>
-        <w:t xml:space="preserve">, </w:t>
-      </w:r>
-      <w:proofErr w:type="spellStart"/>
-      <w:r>
-        <w:rPr>
-          <w:sz w:val="22"/>
-          <w:szCs w:val="18"/>
-          <w:lang w:val="en-US"/>
-        </w:rPr>
-        <w:t>bottomHorizon</w:t>
-      </w:r>
-      <w:proofErr w:type="spellEnd"/>
-      <w:r>
-        <w:rPr>
-          <w:sz w:val="22"/>
-          <w:szCs w:val="18"/>
-          <w:lang w:val="en-US"/>
-        </w:rPr>
-        <w:t xml:space="preserve">, </w:t>
-      </w:r>
-      <w:proofErr w:type="spellStart"/>
-      <w:r>
-        <w:rPr>
-          <w:sz w:val="22"/>
-          <w:szCs w:val="18"/>
-          <w:lang w:val="en-US"/>
-        </w:rPr>
-        <w:t>xStartLimit</w:t>
-      </w:r>
-      <w:proofErr w:type="spellEnd"/>
-      <w:r>
-        <w:rPr>
-          <w:sz w:val="22"/>
-          <w:szCs w:val="18"/>
-          <w:lang w:val="en-US"/>
-        </w:rPr>
-        <w:t xml:space="preserve">, </w:t>
-      </w:r>
-      <w:proofErr w:type="spellStart"/>
-      <w:r>
-        <w:rPr>
-          <w:sz w:val="22"/>
-          <w:szCs w:val="18"/>
-          <w:lang w:val="en-US"/>
-        </w:rPr>
-        <w:t>xEndLimit</w:t>
-      </w:r>
-      <w:proofErr w:type="spellEnd"/>
-      <w:r>
-        <w:rPr>
-          <w:sz w:val="22"/>
-          <w:szCs w:val="18"/>
-          <w:lang w:val="en-US"/>
-        </w:rPr>
-        <w:t xml:space="preserve">, </w:t>
-      </w:r>
-      <w:proofErr w:type="spellStart"/>
-      <w:r>
-        <w:rPr>
-          <w:sz w:val="22"/>
-          <w:szCs w:val="18"/>
-          <w:lang w:val="en-US"/>
-        </w:rPr>
-        <w:t>xStep</w:t>
-      </w:r>
-      <w:proofErr w:type="spellEnd"/>
-      <w:r>
-        <w:rPr>
-          <w:sz w:val="22"/>
-          <w:szCs w:val="18"/>
-          <w:lang w:val="en-US"/>
-        </w:rPr>
-        <w:t xml:space="preserve">, </w:t>
-      </w:r>
-      <w:proofErr w:type="spellStart"/>
-      <w:r>
-        <w:rPr>
-          <w:sz w:val="22"/>
-          <w:szCs w:val="18"/>
-          <w:lang w:val="en-US"/>
-        </w:rPr>
-        <w:t>canvasWindow</w:t>
-      </w:r>
-      <w:proofErr w:type="spellEnd"/>
-      <w:r>
-        <w:rPr>
-          <w:sz w:val="22"/>
-          <w:szCs w:val="18"/>
-          <w:lang w:val="en-US"/>
-        </w:rPr>
-        <w:t xml:space="preserve">, </w:t>
-      </w:r>
-      <w:proofErr w:type="spellStart"/>
-      <w:r>
-        <w:rPr>
-          <w:sz w:val="22"/>
-          <w:szCs w:val="18"/>
-          <w:lang w:val="en-US"/>
-        </w:rPr>
-        <w:t>zStartLimit</w:t>
-      </w:r>
-      <w:proofErr w:type="spellEnd"/>
-      <w:r>
-        <w:rPr>
-          <w:sz w:val="22"/>
-          <w:szCs w:val="18"/>
-          <w:lang w:val="en-US"/>
-        </w:rPr>
-        <w:t xml:space="preserve">, </w:t>
-      </w:r>
-      <w:proofErr w:type="spellStart"/>
-      <w:r>
-        <w:rPr>
-          <w:sz w:val="22"/>
-          <w:szCs w:val="18"/>
-          <w:lang w:val="en-US"/>
-        </w:rPr>
-        <w:t>zEndLimit</w:t>
-      </w:r>
-      <w:proofErr w:type="spellEnd"/>
-      <w:r>
-        <w:rPr>
-          <w:sz w:val="22"/>
-          <w:szCs w:val="18"/>
-          <w:lang w:val="en-US"/>
-        </w:rPr>
-        <w:t xml:space="preserve">, </w:t>
-      </w:r>
-      <w:proofErr w:type="spellStart"/>
-      <w:r>
-        <w:rPr>
-          <w:sz w:val="22"/>
-          <w:szCs w:val="18"/>
-          <w:lang w:val="en-US"/>
-        </w:rPr>
-        <w:t>zStep</w:t>
-      </w:r>
-      <w:proofErr w:type="spellEnd"/>
-      <w:r>
-        <w:rPr>
-          <w:sz w:val="22"/>
-          <w:szCs w:val="18"/>
-          <w:lang w:val="en-US"/>
-        </w:rPr>
-        <w:t>)</w:t>
-      </w:r>
-    </w:p>
-    <w:p>
-      <w:pPr>
-        <w:spacing w:after="0"/>
-        <w:rPr>
-          <w:sz w:val="22"/>
-          <w:szCs w:val="18"/>
-          <w:lang w:val="en-US"/>
-        </w:rPr>
-      </w:pPr>
-    </w:p>
-    <w:p>
-      <w:pPr>
-        <w:spacing w:after="0"/>
-        <w:rPr>
-          <w:sz w:val="22"/>
-          <w:szCs w:val="18"/>
-          <w:lang w:val="en-US"/>
-        </w:rPr>
-      </w:pPr>
-      <w:r>
-        <w:rPr>
-          <w:sz w:val="22"/>
-          <w:szCs w:val="18"/>
-          <w:lang w:val="en-US"/>
-        </w:rPr>
-        <w:t xml:space="preserve">    </w:t>
-      </w:r>
-      <w:proofErr w:type="spellStart"/>
-      <w:r>
-        <w:rPr>
-          <w:sz w:val="22"/>
-          <w:szCs w:val="18"/>
-          <w:lang w:val="en-US"/>
-        </w:rPr>
-        <w:t>drawSideRibs</w:t>
-      </w:r>
-      <w:proofErr w:type="spellEnd"/>
-      <w:r>
-        <w:rPr>
-          <w:sz w:val="22"/>
-          <w:szCs w:val="18"/>
-          <w:lang w:val="en-US"/>
-        </w:rPr>
-        <w:t>(</w:t>
-      </w:r>
-      <w:proofErr w:type="spellStart"/>
-      <w:r>
-        <w:rPr>
-          <w:sz w:val="22"/>
-          <w:szCs w:val="18"/>
-          <w:lang w:val="en-US"/>
-        </w:rPr>
-        <w:t>zStartLimit</w:t>
-      </w:r>
-      <w:proofErr w:type="spellEnd"/>
-      <w:r>
-        <w:rPr>
-          <w:sz w:val="22"/>
-          <w:szCs w:val="18"/>
-          <w:lang w:val="en-US"/>
-        </w:rPr>
-        <w:t xml:space="preserve">, </w:t>
-      </w:r>
-      <w:proofErr w:type="spellStart"/>
-      <w:r>
-        <w:rPr>
-          <w:sz w:val="22"/>
-          <w:szCs w:val="18"/>
-          <w:lang w:val="en-US"/>
-        </w:rPr>
-        <w:t>zEndLimit</w:t>
-      </w:r>
-      <w:proofErr w:type="spellEnd"/>
-      <w:r>
-        <w:rPr>
-          <w:sz w:val="22"/>
-          <w:szCs w:val="18"/>
-          <w:lang w:val="en-US"/>
-        </w:rPr>
-        <w:t xml:space="preserve">, </w:t>
-      </w:r>
-      <w:proofErr w:type="spellStart"/>
-      <w:r>
-        <w:rPr>
-          <w:sz w:val="22"/>
-          <w:szCs w:val="18"/>
-          <w:lang w:val="en-US"/>
-        </w:rPr>
-        <w:t>zStep</w:t>
-      </w:r>
-      <w:proofErr w:type="spellEnd"/>
-      <w:r>
-        <w:rPr>
-          <w:sz w:val="22"/>
-          <w:szCs w:val="18"/>
-          <w:lang w:val="en-US"/>
-        </w:rPr>
-        <w:t xml:space="preserve">, </w:t>
-      </w:r>
-      <w:proofErr w:type="spellStart"/>
-      <w:r>
-        <w:rPr>
-          <w:sz w:val="22"/>
-          <w:szCs w:val="18"/>
-          <w:lang w:val="en-US"/>
-        </w:rPr>
-        <w:t>xStartLimit</w:t>
-      </w:r>
-      <w:proofErr w:type="spellEnd"/>
-      <w:r>
-        <w:rPr>
-          <w:sz w:val="22"/>
-          <w:szCs w:val="18"/>
-          <w:lang w:val="en-US"/>
-        </w:rPr>
-        <w:t xml:space="preserve">, </w:t>
-      </w:r>
-      <w:proofErr w:type="spellStart"/>
-      <w:r>
-        <w:rPr>
-          <w:sz w:val="22"/>
-          <w:szCs w:val="18"/>
-          <w:lang w:val="en-US"/>
-        </w:rPr>
-        <w:t>xEndLimit</w:t>
-      </w:r>
-      <w:proofErr w:type="spellEnd"/>
-      <w:r>
-        <w:rPr>
-          <w:sz w:val="22"/>
-          <w:szCs w:val="18"/>
-          <w:lang w:val="en-US"/>
-        </w:rPr>
-        <w:t xml:space="preserve">, equation, </w:t>
-      </w:r>
-      <w:proofErr w:type="spellStart"/>
-      <w:r>
-        <w:rPr>
-          <w:sz w:val="22"/>
-          <w:szCs w:val="18"/>
-          <w:lang w:val="en-US"/>
-        </w:rPr>
-        <w:t>canvasWindow</w:t>
-      </w:r>
-      <w:proofErr w:type="spellEnd"/>
-      <w:r>
-        <w:rPr>
-          <w:sz w:val="22"/>
-          <w:szCs w:val="18"/>
-          <w:lang w:val="en-US"/>
-        </w:rPr>
-        <w:t>)</w:t>
+      <w:proofErr w:type="gramStart"/>
+      <w:r>
+        <w:rPr>
+          <w:sz w:val="22"/>
+          <w:szCs w:val="18"/>
+          <w:lang w:val="en-US"/>
+        </w:rPr>
+        <w:t>drawSideRibs(</w:t>
+      </w:r>
+      <w:proofErr w:type="gramEnd"/>
+      <w:r>
+        <w:rPr>
+          <w:sz w:val="22"/>
+          <w:szCs w:val="18"/>
+          <w:lang w:val="en-US"/>
+        </w:rPr>
+        <w:t>zStartLimit, zEndLimit, zStep, xStartLimit, xEndLimit, equation, canvasWindow)</w:t>
       </w:r>
     </w:p>
     <w:p>
@@ -11298,7 +8591,7 @@
           <w:lang w:val="en-US"/>
         </w:rPr>
       </w:pPr>
-      <w:bookmarkStart w:id="15" w:name="_Toc42432861"/>
+      <w:bookmarkStart w:id="15" w:name="_Toc42434484"/>
       <w:r>
         <w:t>Пользовательский</w:t>
       </w:r>
@@ -11364,7 +8657,6 @@
       <w:pPr>
         <w:pStyle w:val="2"/>
       </w:pPr>
-      <w:bookmarkStart w:id="16" w:name="_Toc42432862"/>
     </w:p>
     <w:p/>
     <w:p>
@@ -11453,6 +8745,7 @@
       <w:pPr>
         <w:pStyle w:val="2"/>
       </w:pPr>
+      <w:bookmarkStart w:id="16" w:name="_Toc42434485"/>
       <w:r>
         <w:t>Демонстрация</w:t>
       </w:r>
@@ -12036,7 +9329,7 @@
                     <w:rPr>
                       <w:rFonts w:ascii="Cambria Math" w:hAnsi="Cambria Math"/>
                     </w:rPr>
-                    <m:t>x</m:t>
+                    <m:t>z</m:t>
                   </m:r>
                 </m:e>
               </m:d>
@@ -12401,26 +9694,6 @@
               </m:sSup>
             </m:e>
           </m:rad>
-          <m:r>
-            <w:rPr>
-              <w:rFonts w:ascii="Cambria Math" w:hAnsi="Cambria Math"/>
-              <w:lang w:val="en-US"/>
-            </w:rPr>
-            <m:t>(</m:t>
-          </m:r>
-          <m:r>
-            <w:rPr>
-              <w:rFonts w:ascii="Cambria Math" w:hAnsi="Cambria Math"/>
-            </w:rPr>
-            <m:t>только положительные значения корня</m:t>
-          </m:r>
-          <m:r>
-            <w:rPr>
-              <w:rFonts w:ascii="Cambria Math" w:hAnsi="Cambria Math"/>
-              <w:lang w:val="en-US"/>
-            </w:rPr>
-            <m:t>)</m:t>
-          </m:r>
         </m:oMath>
       </m:oMathPara>
     </w:p>
@@ -14706,7 +11979,7 @@
 </file>
 
 <file path=customXml/itemProps1.xml><?xml version="1.0" encoding="utf-8"?>
-<ds:datastoreItem xmlns:ds="http://schemas.openxmlformats.org/officeDocument/2006/customXml" ds:itemID="{EC18315C-CC43-43E6-8088-74DF0BA1B9B3}">
+<ds:datastoreItem xmlns:ds="http://schemas.openxmlformats.org/officeDocument/2006/customXml" ds:itemID="{3175F1F4-51F3-4045-A898-900531DF8AB2}">
   <ds:schemaRefs>
     <ds:schemaRef ds:uri="http://schemas.openxmlformats.org/officeDocument/2006/bibliography"/>
   </ds:schemaRefs>
